--- a/Rapport - ModBus.docx
+++ b/Rapport - ModBus.docx
@@ -4,6 +4,9 @@
   <w:body>
     <w:sdt>
       <w:sdtPr>
+        <w:rPr>
+          <w:lang w:val="en-US"/>
+        </w:rPr>
         <w:id w:val="428632503"/>
         <w:docPartObj>
           <w:docPartGallery w:val="Cover Pages"/>
@@ -11,7 +14,13 @@
         </w:docPartObj>
       </w:sdtPr>
       <w:sdtContent>
-        <w:p/>
+        <w:p>
+          <w:pPr>
+            <w:rPr>
+              <w:lang w:val="en-US"/>
+            </w:rPr>
+          </w:pPr>
+        </w:p>
         <w:tbl>
           <w:tblPr>
             <w:tblpPr w:leftFromText="187" w:rightFromText="187" w:vertAnchor="page" w:horzAnchor="margin" w:tblpXSpec="right" w:tblpY="4906"/>
@@ -40,11 +49,11 @@
                     <w:tab w:val="center" w:pos="3487"/>
                   </w:tabs>
                   <w:spacing w:line="216" w:lineRule="auto"/>
-                  <w:jc w:val="both"/>
                   <w:rPr>
                     <w:rFonts w:ascii="Cambria" w:eastAsiaTheme="majorEastAsia" w:hAnsi="Cambria" w:cstheme="majorBidi"/>
                     <w:sz w:val="88"/>
                     <w:szCs w:val="88"/>
+                    <w:lang w:val="en-US"/>
                   </w:rPr>
                 </w:pPr>
                 <w:sdt>
@@ -53,6 +62,7 @@
                       <w:rFonts w:ascii="Cambria" w:eastAsiaTheme="majorEastAsia" w:hAnsi="Cambria" w:cstheme="majorBidi"/>
                       <w:sz w:val="88"/>
                       <w:szCs w:val="88"/>
+                      <w:lang w:val="en-US"/>
                     </w:rPr>
                     <w:alias w:val="Titre"/>
                     <w:id w:val="13406919"/>
@@ -68,8 +78,9 @@
                         <w:rFonts w:ascii="Cambria" w:eastAsiaTheme="majorEastAsia" w:hAnsi="Cambria" w:cstheme="majorBidi"/>
                         <w:sz w:val="88"/>
                         <w:szCs w:val="88"/>
+                        <w:lang w:val="en-US"/>
                       </w:rPr>
-                      <w:t xml:space="preserve">Contrôle d’un panneau solaire avec </w:t>
+                      <w:t xml:space="preserve">Control of a Solar Panel with </w:t>
                     </w:r>
                     <w:proofErr w:type="spellStart"/>
                     <w:r>
@@ -77,6 +88,7 @@
                         <w:rFonts w:ascii="Cambria" w:eastAsiaTheme="majorEastAsia" w:hAnsi="Cambria" w:cstheme="majorBidi"/>
                         <w:sz w:val="88"/>
                         <w:szCs w:val="88"/>
+                        <w:lang w:val="en-US"/>
                       </w:rPr>
                       <w:t>ModBus</w:t>
                     </w:r>
@@ -90,6 +102,7 @@
                     <w:rFonts w:eastAsiaTheme="majorEastAsia"/>
                     <w:smallCaps/>
                     <w:color w:val="auto"/>
+                    <w:lang w:val="en-US"/>
                   </w:rPr>
                 </w:pPr>
                 <w:sdt>
@@ -98,6 +111,7 @@
                       <w:rFonts w:eastAsiaTheme="majorEastAsia"/>
                       <w:smallCaps/>
                       <w:color w:val="auto"/>
+                      <w:lang w:val="en-US"/>
                     </w:rPr>
                     <w:alias w:val="Prénom Nom"/>
                     <w:tag w:val=""/>
@@ -114,6 +128,7 @@
                         <w:rFonts w:eastAsiaTheme="majorEastAsia"/>
                         <w:smallCaps/>
                         <w:color w:val="auto"/>
+                        <w:lang w:val="en-US"/>
                       </w:rPr>
                       <w:t xml:space="preserve">Julien </w:t>
                     </w:r>
@@ -122,6 +137,7 @@
                         <w:rFonts w:eastAsiaTheme="majorEastAsia"/>
                         <w:smallCaps/>
                         <w:color w:val="auto"/>
+                        <w:lang w:val="en-US"/>
                       </w:rPr>
                       <w:t>Chevalley</w:t>
                     </w:r>
@@ -130,6 +146,7 @@
                         <w:rFonts w:eastAsiaTheme="majorEastAsia"/>
                         <w:smallCaps/>
                         <w:color w:val="auto"/>
+                        <w:lang w:val="en-US"/>
                       </w:rPr>
                       <w:t xml:space="preserve"> et </w:t>
                     </w:r>
@@ -138,6 +155,7 @@
                         <w:rFonts w:eastAsiaTheme="majorEastAsia"/>
                         <w:smallCaps/>
                         <w:color w:val="auto"/>
+                        <w:lang w:val="en-US"/>
                       </w:rPr>
                       <w:t xml:space="preserve">Nils </w:t>
                     </w:r>
@@ -147,6 +165,7 @@
                         <w:rFonts w:eastAsiaTheme="majorEastAsia"/>
                         <w:smallCaps/>
                         <w:color w:val="auto"/>
+                        <w:lang w:val="en-US"/>
                       </w:rPr>
                       <w:t>Ritler</w:t>
                     </w:r>
@@ -160,6 +179,7 @@
                     <w:rFonts w:eastAsiaTheme="majorEastAsia"/>
                     <w:smallCaps/>
                     <w:color w:val="auto"/>
+                    <w:lang w:val="en-US"/>
                   </w:rPr>
                   <w:alias w:val="Matière"/>
                   <w:tag w:val=""/>
@@ -177,15 +197,28 @@
                         <w:rFonts w:eastAsiaTheme="majorEastAsia"/>
                         <w:smallCaps/>
                         <w:color w:val="auto"/>
+                        <w:lang w:val="en-US"/>
                       </w:rPr>
                     </w:pPr>
+                    <w:proofErr w:type="spellStart"/>
                     <w:r>
                       <w:rPr>
                         <w:rFonts w:eastAsiaTheme="majorEastAsia"/>
                         <w:smallCaps/>
                         <w:color w:val="auto"/>
+                        <w:lang w:val="en-US"/>
                       </w:rPr>
-                      <w:t xml:space="preserve">Systèmes d’Information - </w:t>
+                      <w:t>Systèmes</w:t>
+                    </w:r>
+                    <w:proofErr w:type="spellEnd"/>
+                    <w:r>
+                      <w:rPr>
+                        <w:rFonts w:eastAsiaTheme="majorEastAsia"/>
+                        <w:smallCaps/>
+                        <w:color w:val="auto"/>
+                        <w:lang w:val="en-US"/>
+                      </w:rPr>
+                      <w:t xml:space="preserve"> </w:t>
                     </w:r>
                     <w:proofErr w:type="spellStart"/>
                     <w:r>
@@ -193,6 +226,27 @@
                         <w:rFonts w:eastAsiaTheme="majorEastAsia"/>
                         <w:smallCaps/>
                         <w:color w:val="auto"/>
+                        <w:lang w:val="en-US"/>
+                      </w:rPr>
+                      <w:t>d’Information</w:t>
+                    </w:r>
+                    <w:proofErr w:type="spellEnd"/>
+                    <w:r>
+                      <w:rPr>
+                        <w:rFonts w:eastAsiaTheme="majorEastAsia"/>
+                        <w:smallCaps/>
+                        <w:color w:val="auto"/>
+                        <w:lang w:val="en-US"/>
+                      </w:rPr>
+                      <w:t xml:space="preserve"> - </w:t>
+                    </w:r>
+                    <w:proofErr w:type="spellStart"/>
+                    <w:r>
+                      <w:rPr>
+                        <w:rFonts w:eastAsiaTheme="majorEastAsia"/>
+                        <w:smallCaps/>
+                        <w:color w:val="auto"/>
+                        <w:lang w:val="en-US"/>
                       </w:rPr>
                       <w:t>MicroControleur</w:t>
                     </w:r>
@@ -209,6 +263,7 @@
                     <w:rFonts w:eastAsiaTheme="majorEastAsia"/>
                     <w:smallCaps/>
                     <w:color w:val="auto"/>
+                    <w:lang w:val="en-US"/>
                   </w:rPr>
                 </w:pPr>
                 <w:sdt>
@@ -217,6 +272,7 @@
                       <w:rFonts w:eastAsiaTheme="majorEastAsia"/>
                       <w:smallCaps/>
                       <w:color w:val="auto"/>
+                      <w:lang w:val="en-US"/>
                     </w:rPr>
                     <w:alias w:val="Classe"/>
                     <w:tag w:val=""/>
@@ -233,6 +289,7 @@
                         <w:rFonts w:eastAsiaTheme="majorEastAsia"/>
                         <w:smallCaps/>
                         <w:color w:val="auto"/>
+                        <w:lang w:val="en-US"/>
                       </w:rPr>
                       <w:t>S3</w:t>
                     </w:r>
@@ -241,6 +298,7 @@
                         <w:rFonts w:eastAsiaTheme="majorEastAsia"/>
                         <w:smallCaps/>
                         <w:color w:val="auto"/>
+                        <w:lang w:val="en-US"/>
                       </w:rPr>
                       <w:t>fb</w:t>
                     </w:r>
@@ -253,6 +311,7 @@
                     <w:rFonts w:eastAsiaTheme="majorEastAsia"/>
                     <w:smallCaps/>
                     <w:color w:val="auto"/>
+                    <w:lang w:val="en-US"/>
                   </w:rPr>
                 </w:pPr>
                 <w:sdt>
@@ -261,6 +320,7 @@
                       <w:rFonts w:eastAsiaTheme="majorEastAsia"/>
                       <w:smallCaps/>
                       <w:color w:val="auto"/>
+                      <w:lang w:val="en-US"/>
                     </w:rPr>
                     <w:alias w:val="Lieu"/>
                     <w:tag w:val=""/>
@@ -277,6 +337,7 @@
                         <w:rFonts w:eastAsiaTheme="majorEastAsia"/>
                         <w:smallCaps/>
                         <w:color w:val="auto"/>
+                        <w:lang w:val="en-US"/>
                       </w:rPr>
                       <w:t>Sion</w:t>
                     </w:r>
@@ -287,6 +348,7 @@
                     <w:rFonts w:eastAsiaTheme="majorEastAsia"/>
                     <w:smallCaps/>
                     <w:color w:val="auto"/>
+                    <w:lang w:val="en-US"/>
                   </w:rPr>
                   <w:t xml:space="preserve">, le </w:t>
                 </w:r>
@@ -295,6 +357,7 @@
                     <w:rFonts w:eastAsiaTheme="majorEastAsia"/>
                     <w:smallCaps/>
                     <w:color w:val="auto"/>
+                    <w:lang w:val="en-US"/>
                   </w:rPr>
                   <w:fldChar w:fldCharType="begin"/>
                 </w:r>
@@ -303,6 +366,7 @@
                     <w:rFonts w:eastAsiaTheme="majorEastAsia"/>
                     <w:smallCaps/>
                     <w:color w:val="auto"/>
+                    <w:lang w:val="en-US"/>
                   </w:rPr>
                   <w:instrText xml:space="preserve"> DATE   \* MERGEFORMAT </w:instrText>
                 </w:r>
@@ -311,6 +375,7 @@
                     <w:rFonts w:eastAsiaTheme="majorEastAsia"/>
                     <w:smallCaps/>
                     <w:color w:val="auto"/>
+                    <w:lang w:val="en-US"/>
                   </w:rPr>
                   <w:fldChar w:fldCharType="separate"/>
                 </w:r>
@@ -320,6 +385,7 @@
                     <w:smallCaps/>
                     <w:noProof/>
                     <w:color w:val="auto"/>
+                    <w:lang w:val="en-US"/>
                   </w:rPr>
                   <w:t>14.03.2023</w:t>
                 </w:r>
@@ -328,6 +394,7 @@
                     <w:rFonts w:eastAsiaTheme="majorEastAsia"/>
                     <w:smallCaps/>
                     <w:color w:val="auto"/>
+                    <w:lang w:val="en-US"/>
                   </w:rPr>
                   <w:fldChar w:fldCharType="end"/>
                 </w:r>
@@ -338,6 +405,7 @@
                     <w:rFonts w:eastAsiaTheme="majorEastAsia"/>
                     <w:smallCaps/>
                     <w:color w:val="auto"/>
+                    <w:lang w:val="en-US"/>
                   </w:rPr>
                   <w:alias w:val="Version"/>
                   <w:tag w:val=""/>
@@ -355,6 +423,7 @@
                         <w:rFonts w:eastAsiaTheme="majorEastAsia"/>
                         <w:smallCaps/>
                         <w:color w:val="auto"/>
+                        <w:lang w:val="en-US"/>
                       </w:rPr>
                     </w:pPr>
                     <w:r>
@@ -362,6 +431,7 @@
                         <w:rFonts w:eastAsiaTheme="majorEastAsia"/>
                         <w:smallCaps/>
                         <w:color w:val="auto"/>
+                        <w:lang w:val="en-US"/>
                       </w:rPr>
                       <w:t>V1.0</w:t>
                     </w:r>
@@ -372,12 +442,18 @@
           </w:tr>
         </w:tbl>
         <w:p>
+          <w:pPr>
+            <w:rPr>
+              <w:lang w:val="en-US"/>
+            </w:rPr>
+          </w:pPr>
           <w:r>
             <w:rPr>
               <w:noProof/>
+              <w:lang w:val="en-US"/>
             </w:rPr>
             <w:drawing>
-              <wp:anchor distT="0" distB="0" distL="114300" distR="114300" simplePos="0" relativeHeight="251658240" behindDoc="1" locked="0" layoutInCell="1" allowOverlap="1" wp14:anchorId="2A10E492" wp14:editId="731068C9">
+              <wp:anchor distT="0" distB="0" distL="114300" distR="114300" simplePos="0" relativeHeight="251657216" behindDoc="1" locked="0" layoutInCell="1" allowOverlap="1" wp14:anchorId="2A10E492" wp14:editId="7D055AB9">
                 <wp:simplePos x="0" y="0"/>
                 <wp:positionH relativeFrom="margin">
                   <wp:align>left</wp:align>
@@ -453,10 +529,19 @@
             </w:drawing>
           </w:r>
           <w:r>
+            <w:rPr>
+              <w:lang w:val="en-US"/>
+            </w:rPr>
             <w:br w:type="page"/>
           </w:r>
         </w:p>
-        <w:p/>
+        <w:p>
+          <w:pPr>
+            <w:rPr>
+              <w:lang w:val="en-US"/>
+            </w:rPr>
+          </w:pPr>
+        </w:p>
         <w:sdt>
           <w:sdtPr>
             <w:rPr>
@@ -465,7 +550,7 @@
               <w:spacing w:val="0"/>
               <w:sz w:val="24"/>
               <w:szCs w:val="21"/>
-              <w:lang w:val="fr-FR"/>
+              <w:lang w:val="en-US"/>
             </w:rPr>
             <w:id w:val="1689262105"/>
             <w:docPartObj>
@@ -487,16 +572,19 @@
                 <w:pBdr>
                   <w:bottom w:val="single" w:sz="4" w:space="1" w:color="BFBFBF" w:themeColor="background1" w:themeShade="BF"/>
                 </w:pBdr>
+                <w:rPr>
+                  <w:lang w:val="en-US"/>
+                </w:rPr>
               </w:pPr>
               <w:r>
                 <w:rPr>
-                  <w:lang w:val="fr-FR"/>
+                  <w:lang w:val="en-US"/>
                 </w:rPr>
                 <w:t>Table des matiè</w:t>
               </w:r>
               <w:r>
                 <w:rPr>
-                  <w:lang w:val="fr-FR"/>
+                  <w:lang w:val="en-US"/>
                 </w:rPr>
                 <w:t>res</w:t>
               </w:r>
@@ -513,19 +601,29 @@
                 </w:rPr>
               </w:pPr>
               <w:r>
+                <w:rPr>
+                  <w:lang w:val="en-US"/>
+                </w:rPr>
                 <w:fldChar w:fldCharType="begin"/>
               </w:r>
               <w:r>
+                <w:rPr>
+                  <w:lang w:val="en-US"/>
+                </w:rPr>
                 <w:instrText xml:space="preserve"> TOC \o "1-3" \h \z \u </w:instrText>
               </w:r>
               <w:r>
+                <w:rPr>
+                  <w:lang w:val="en-US"/>
+                </w:rPr>
                 <w:fldChar w:fldCharType="separate"/>
               </w:r>
-              <w:hyperlink w:anchor="_Toc129690588" w:history="1">
+              <w:hyperlink w:anchor="_Toc129715517" w:history="1">
                 <w:r>
                   <w:rPr>
                     <w:rStyle w:val="Lienhypertexte"/>
                     <w:noProof/>
+                    <w:lang w:val="en-US"/>
                   </w:rPr>
                   <w:t>1.</w:t>
                 </w:r>
@@ -543,6 +641,7 @@
                   <w:rPr>
                     <w:rStyle w:val="Lienhypertexte"/>
                     <w:noProof/>
+                    <w:lang w:val="en-US"/>
                   </w:rPr>
                   <w:t>Introduction</w:t>
                 </w:r>
@@ -565,7 +664,7 @@
                     <w:noProof/>
                     <w:webHidden/>
                   </w:rPr>
-                  <w:instrText xml:space="preserve"> PAGEREF _Toc129690588 \h </w:instrText>
+                  <w:instrText xml:space="preserve"> PAGEREF _Toc129715517 \h </w:instrText>
                 </w:r>
                 <w:r>
                   <w:rPr>
@@ -607,11 +706,12 @@
                   <w:lang w:eastAsia="fr-CH"/>
                 </w:rPr>
               </w:pPr>
-              <w:hyperlink w:anchor="_Toc129690589" w:history="1">
+              <w:hyperlink w:anchor="_Toc129715518" w:history="1">
                 <w:r>
                   <w:rPr>
                     <w:rStyle w:val="Lienhypertexte"/>
                     <w:noProof/>
+                    <w:lang w:val="en-US"/>
                   </w:rPr>
                   <w:t>2.</w:t>
                 </w:r>
@@ -629,6 +729,7 @@
                   <w:rPr>
                     <w:rStyle w:val="Lienhypertexte"/>
                     <w:noProof/>
+                    <w:lang w:val="en-US"/>
                   </w:rPr>
                   <w:t>Description and Documentation of The Code</w:t>
                 </w:r>
@@ -651,93 +752,7 @@
                     <w:noProof/>
                     <w:webHidden/>
                   </w:rPr>
-                  <w:instrText xml:space="preserve"> PAGEREF _Toc129690589 \h </w:instrText>
-                </w:r>
-                <w:r>
-                  <w:rPr>
-                    <w:noProof/>
-                    <w:webHidden/>
-                  </w:rPr>
-                </w:r>
-                <w:r>
-                  <w:rPr>
-                    <w:noProof/>
-                    <w:webHidden/>
-                  </w:rPr>
-                  <w:fldChar w:fldCharType="separate"/>
-                </w:r>
-                <w:r>
-                  <w:rPr>
-                    <w:noProof/>
-                    <w:webHidden/>
-                  </w:rPr>
-                  <w:t>3</w:t>
-                </w:r>
-                <w:r>
-                  <w:rPr>
-                    <w:noProof/>
-                    <w:webHidden/>
-                  </w:rPr>
-                  <w:fldChar w:fldCharType="end"/>
-                </w:r>
-              </w:hyperlink>
-            </w:p>
-            <w:p>
-              <w:pPr>
-                <w:pStyle w:val="TM1"/>
-                <w:rPr>
-                  <w:rFonts w:asciiTheme="minorHAnsi" w:hAnsiTheme="minorHAnsi"/>
-                  <w:noProof/>
-                  <w:color w:val="auto"/>
-                  <w:szCs w:val="22"/>
-                  <w:lang w:eastAsia="fr-CH"/>
-                </w:rPr>
-              </w:pPr>
-              <w:hyperlink w:anchor="_Toc129690590" w:history="1">
-                <w:r>
-                  <w:rPr>
-                    <w:rStyle w:val="Lienhypertexte"/>
-                    <w:noProof/>
-                  </w:rPr>
-                  <w:t>3.</w:t>
-                </w:r>
-                <w:r>
-                  <w:rPr>
-                    <w:rFonts w:asciiTheme="minorHAnsi" w:hAnsiTheme="minorHAnsi"/>
-                    <w:noProof/>
-                    <w:color w:val="auto"/>
-                    <w:szCs w:val="22"/>
-                    <w:lang w:eastAsia="fr-CH"/>
-                  </w:rPr>
-                  <w:tab/>
-                </w:r>
-                <w:r>
-                  <w:rPr>
-                    <w:rStyle w:val="Lienhypertexte"/>
-                    <w:noProof/>
-                  </w:rPr>
-                  <w:t>Description of problems / difficulties and corresponding solutions</w:t>
-                </w:r>
-                <w:r>
-                  <w:rPr>
-                    <w:noProof/>
-                    <w:webHidden/>
-                  </w:rPr>
-                  <w:tab/>
-                </w:r>
-                <w:r>
-                  <w:rPr>
-                    <w:noProof/>
-                    <w:webHidden/>
-                  </w:rPr>
-                  <w:fldChar w:fldCharType="begin"/>
-                </w:r>
-                <w:r>
-                  <w:rPr>
-                    <w:noProof/>
-                    <w:webHidden/>
-                  </w:rPr>
-                  <w:instrText xml:space="preserve"> PAGEREF _Toc129690590 \h </w:instrText>
+                  <w:instrText xml:space="preserve"> PAGEREF _Toc129715518 \h </w:instrText>
                 </w:r>
                 <w:r>
                   <w:rPr>
@@ -783,13 +798,14 @@
                   <w:lang w:eastAsia="fr-CH"/>
                 </w:rPr>
               </w:pPr>
-              <w:hyperlink w:anchor="_Toc129690591" w:history="1">
+              <w:hyperlink w:anchor="_Toc129715519" w:history="1">
                 <w:r>
                   <w:rPr>
                     <w:rStyle w:val="Lienhypertexte"/>
                     <w:noProof/>
-                  </w:rPr>
-                  <w:t>3.1</w:t>
+                    <w:lang w:val="en-US"/>
+                  </w:rPr>
+                  <w:t>2.1</w:t>
                 </w:r>
                 <w:r>
                   <w:rPr>
@@ -805,8 +821,9 @@
                   <w:rPr>
                     <w:rStyle w:val="Lienhypertexte"/>
                     <w:noProof/>
-                  </w:rPr>
-                  <w:t>Schéma</w:t>
+                    <w:lang w:val="en-US"/>
+                  </w:rPr>
+                  <w:t>Measure of Voltage, Current and setup of the PWM on the PIC</w:t>
                 </w:r>
                 <w:r>
                   <w:rPr>
@@ -827,7 +844,7 @@
                     <w:noProof/>
                     <w:webHidden/>
                   </w:rPr>
-                  <w:instrText xml:space="preserve"> PAGEREF _Toc129690591 \h </w:instrText>
+                  <w:instrText xml:space="preserve"> PAGEREF _Toc129715519 \h </w:instrText>
                 </w:r>
                 <w:r>
                   <w:rPr>
@@ -873,13 +890,14 @@
                   <w:lang w:eastAsia="fr-CH"/>
                 </w:rPr>
               </w:pPr>
-              <w:hyperlink w:anchor="_Toc129690592" w:history="1">
+              <w:hyperlink w:anchor="_Toc129715520" w:history="1">
                 <w:r>
                   <w:rPr>
                     <w:rStyle w:val="Lienhypertexte"/>
                     <w:noProof/>
-                  </w:rPr>
-                  <w:t>3.2</w:t>
+                    <w:lang w:val="en-US"/>
+                  </w:rPr>
+                  <w:t>2.2</w:t>
                 </w:r>
                 <w:r>
                   <w:rPr>
@@ -895,8 +913,9 @@
                   <w:rPr>
                     <w:rStyle w:val="Lienhypertexte"/>
                     <w:noProof/>
-                  </w:rPr>
-                  <w:t>Mesures des Caractéristiques et Graphiques des Résultats</w:t>
+                    <w:lang w:val="en-US"/>
+                  </w:rPr>
+                  <w:t>Setup of ModBus server and communication via RS232</w:t>
                 </w:r>
                 <w:r>
                   <w:rPr>
@@ -917,7 +936,7 @@
                     <w:noProof/>
                     <w:webHidden/>
                   </w:rPr>
-                  <w:instrText xml:space="preserve"> PAGEREF _Toc129690592 \h </w:instrText>
+                  <w:instrText xml:space="preserve"> PAGEREF _Toc129715520 \h </w:instrText>
                 </w:r>
                 <w:r>
                   <w:rPr>
@@ -937,7 +956,348 @@
                     <w:noProof/>
                     <w:webHidden/>
                   </w:rPr>
-                  <w:t>3</w:t>
+                  <w:t>4</w:t>
+                </w:r>
+                <w:r>
+                  <w:rPr>
+                    <w:noProof/>
+                    <w:webHidden/>
+                  </w:rPr>
+                  <w:fldChar w:fldCharType="end"/>
+                </w:r>
+              </w:hyperlink>
+            </w:p>
+            <w:p>
+              <w:pPr>
+                <w:pStyle w:val="TM3"/>
+                <w:tabs>
+                  <w:tab w:val="left" w:pos="1320"/>
+                  <w:tab w:val="right" w:leader="dot" w:pos="9062"/>
+                </w:tabs>
+                <w:rPr>
+                  <w:rFonts w:asciiTheme="minorHAnsi" w:hAnsiTheme="minorHAnsi"/>
+                  <w:noProof/>
+                  <w:color w:val="auto"/>
+                  <w:szCs w:val="22"/>
+                  <w:lang w:eastAsia="fr-CH"/>
+                </w:rPr>
+              </w:pPr>
+              <w:hyperlink w:anchor="_Toc129715521" w:history="1">
+                <w:r>
+                  <w:rPr>
+                    <w:rStyle w:val="Lienhypertexte"/>
+                    <w:noProof/>
+                    <w:lang w:val="en-US"/>
+                  </w:rPr>
+                  <w:t>2.2.1</w:t>
+                </w:r>
+                <w:r>
+                  <w:rPr>
+                    <w:rFonts w:asciiTheme="minorHAnsi" w:hAnsiTheme="minorHAnsi"/>
+                    <w:noProof/>
+                    <w:color w:val="auto"/>
+                    <w:szCs w:val="22"/>
+                    <w:lang w:eastAsia="fr-CH"/>
+                  </w:rPr>
+                  <w:tab/>
+                </w:r>
+                <w:r>
+                  <w:rPr>
+                    <w:rStyle w:val="Lienhypertexte"/>
+                    <w:noProof/>
+                    <w:lang w:val="en-US"/>
+                  </w:rPr>
+                  <w:t>UART And Timer0 Setup</w:t>
+                </w:r>
+                <w:r>
+                  <w:rPr>
+                    <w:noProof/>
+                    <w:webHidden/>
+                  </w:rPr>
+                  <w:tab/>
+                </w:r>
+                <w:r>
+                  <w:rPr>
+                    <w:noProof/>
+                    <w:webHidden/>
+                  </w:rPr>
+                  <w:fldChar w:fldCharType="begin"/>
+                </w:r>
+                <w:r>
+                  <w:rPr>
+                    <w:noProof/>
+                    <w:webHidden/>
+                  </w:rPr>
+                  <w:instrText xml:space="preserve"> PAGEREF _Toc129715521 \h </w:instrText>
+                </w:r>
+                <w:r>
+                  <w:rPr>
+                    <w:noProof/>
+                    <w:webHidden/>
+                  </w:rPr>
+                </w:r>
+                <w:r>
+                  <w:rPr>
+                    <w:noProof/>
+                    <w:webHidden/>
+                  </w:rPr>
+                  <w:fldChar w:fldCharType="separate"/>
+                </w:r>
+                <w:r>
+                  <w:rPr>
+                    <w:noProof/>
+                    <w:webHidden/>
+                  </w:rPr>
+                  <w:t>5</w:t>
+                </w:r>
+                <w:r>
+                  <w:rPr>
+                    <w:noProof/>
+                    <w:webHidden/>
+                  </w:rPr>
+                  <w:fldChar w:fldCharType="end"/>
+                </w:r>
+              </w:hyperlink>
+            </w:p>
+            <w:p>
+              <w:pPr>
+                <w:pStyle w:val="TM3"/>
+                <w:tabs>
+                  <w:tab w:val="left" w:pos="1320"/>
+                  <w:tab w:val="right" w:leader="dot" w:pos="9062"/>
+                </w:tabs>
+                <w:rPr>
+                  <w:rFonts w:asciiTheme="minorHAnsi" w:hAnsiTheme="minorHAnsi"/>
+                  <w:noProof/>
+                  <w:color w:val="auto"/>
+                  <w:szCs w:val="22"/>
+                  <w:lang w:eastAsia="fr-CH"/>
+                </w:rPr>
+              </w:pPr>
+              <w:hyperlink w:anchor="_Toc129715522" w:history="1">
+                <w:r>
+                  <w:rPr>
+                    <w:rStyle w:val="Lienhypertexte"/>
+                    <w:noProof/>
+                    <w:lang w:val="en-US"/>
+                  </w:rPr>
+                  <w:t>2.2.2</w:t>
+                </w:r>
+                <w:r>
+                  <w:rPr>
+                    <w:rFonts w:asciiTheme="minorHAnsi" w:hAnsiTheme="minorHAnsi"/>
+                    <w:noProof/>
+                    <w:color w:val="auto"/>
+                    <w:szCs w:val="22"/>
+                    <w:lang w:eastAsia="fr-CH"/>
+                  </w:rPr>
+                  <w:tab/>
+                </w:r>
+                <w:r>
+                  <w:rPr>
+                    <w:rStyle w:val="Lienhypertexte"/>
+                    <w:noProof/>
+                    <w:lang w:val="en-US"/>
+                  </w:rPr>
+                  <w:t>Modbus Frame Analysis</w:t>
+                </w:r>
+                <w:r>
+                  <w:rPr>
+                    <w:noProof/>
+                    <w:webHidden/>
+                  </w:rPr>
+                  <w:tab/>
+                </w:r>
+                <w:r>
+                  <w:rPr>
+                    <w:noProof/>
+                    <w:webHidden/>
+                  </w:rPr>
+                  <w:fldChar w:fldCharType="begin"/>
+                </w:r>
+                <w:r>
+                  <w:rPr>
+                    <w:noProof/>
+                    <w:webHidden/>
+                  </w:rPr>
+                  <w:instrText xml:space="preserve"> PAGEREF _Toc129715522 \h </w:instrText>
+                </w:r>
+                <w:r>
+                  <w:rPr>
+                    <w:noProof/>
+                    <w:webHidden/>
+                  </w:rPr>
+                </w:r>
+                <w:r>
+                  <w:rPr>
+                    <w:noProof/>
+                    <w:webHidden/>
+                  </w:rPr>
+                  <w:fldChar w:fldCharType="separate"/>
+                </w:r>
+                <w:r>
+                  <w:rPr>
+                    <w:noProof/>
+                    <w:webHidden/>
+                  </w:rPr>
+                  <w:t>6</w:t>
+                </w:r>
+                <w:r>
+                  <w:rPr>
+                    <w:noProof/>
+                    <w:webHidden/>
+                  </w:rPr>
+                  <w:fldChar w:fldCharType="end"/>
+                </w:r>
+              </w:hyperlink>
+            </w:p>
+            <w:p>
+              <w:pPr>
+                <w:pStyle w:val="TM3"/>
+                <w:tabs>
+                  <w:tab w:val="left" w:pos="1320"/>
+                  <w:tab w:val="right" w:leader="dot" w:pos="9062"/>
+                </w:tabs>
+                <w:rPr>
+                  <w:rFonts w:asciiTheme="minorHAnsi" w:hAnsiTheme="minorHAnsi"/>
+                  <w:noProof/>
+                  <w:color w:val="auto"/>
+                  <w:szCs w:val="22"/>
+                  <w:lang w:eastAsia="fr-CH"/>
+                </w:rPr>
+              </w:pPr>
+              <w:hyperlink w:anchor="_Toc129715523" w:history="1">
+                <w:r>
+                  <w:rPr>
+                    <w:rStyle w:val="Lienhypertexte"/>
+                    <w:noProof/>
+                    <w:lang w:val="en-US"/>
+                  </w:rPr>
+                  <w:t>2.2.3</w:t>
+                </w:r>
+                <w:r>
+                  <w:rPr>
+                    <w:rFonts w:asciiTheme="minorHAnsi" w:hAnsiTheme="minorHAnsi"/>
+                    <w:noProof/>
+                    <w:color w:val="auto"/>
+                    <w:szCs w:val="22"/>
+                    <w:lang w:eastAsia="fr-CH"/>
+                  </w:rPr>
+                  <w:tab/>
+                </w:r>
+                <w:r>
+                  <w:rPr>
+                    <w:rStyle w:val="Lienhypertexte"/>
+                    <w:noProof/>
+                    <w:lang w:val="en-US"/>
+                  </w:rPr>
+                  <w:t>Modbus Errors Handling</w:t>
+                </w:r>
+                <w:r>
+                  <w:rPr>
+                    <w:noProof/>
+                    <w:webHidden/>
+                  </w:rPr>
+                  <w:tab/>
+                </w:r>
+                <w:r>
+                  <w:rPr>
+                    <w:noProof/>
+                    <w:webHidden/>
+                  </w:rPr>
+                  <w:fldChar w:fldCharType="begin"/>
+                </w:r>
+                <w:r>
+                  <w:rPr>
+                    <w:noProof/>
+                    <w:webHidden/>
+                  </w:rPr>
+                  <w:instrText xml:space="preserve"> PAGEREF _Toc129715523 \h </w:instrText>
+                </w:r>
+                <w:r>
+                  <w:rPr>
+                    <w:noProof/>
+                    <w:webHidden/>
+                  </w:rPr>
+                </w:r>
+                <w:r>
+                  <w:rPr>
+                    <w:noProof/>
+                    <w:webHidden/>
+                  </w:rPr>
+                  <w:fldChar w:fldCharType="separate"/>
+                </w:r>
+                <w:r>
+                  <w:rPr>
+                    <w:noProof/>
+                    <w:webHidden/>
+                  </w:rPr>
+                  <w:t>6</w:t>
+                </w:r>
+                <w:r>
+                  <w:rPr>
+                    <w:noProof/>
+                    <w:webHidden/>
+                  </w:rPr>
+                  <w:fldChar w:fldCharType="end"/>
+                </w:r>
+              </w:hyperlink>
+            </w:p>
+            <w:p>
+              <w:pPr>
+                <w:pStyle w:val="TM2"/>
+                <w:tabs>
+                  <w:tab w:val="right" w:leader="dot" w:pos="9062"/>
+                </w:tabs>
+                <w:rPr>
+                  <w:rFonts w:asciiTheme="minorHAnsi" w:hAnsiTheme="minorHAnsi"/>
+                  <w:noProof/>
+                  <w:color w:val="auto"/>
+                  <w:szCs w:val="22"/>
+                  <w:lang w:eastAsia="fr-CH"/>
+                </w:rPr>
+              </w:pPr>
+              <w:hyperlink w:anchor="_Toc129715524" w:history="1">
+                <w:r>
+                  <w:rPr>
+                    <w:noProof/>
+                    <w:webHidden/>
+                  </w:rPr>
+                  <w:tab/>
+                </w:r>
+                <w:r>
+                  <w:rPr>
+                    <w:noProof/>
+                    <w:webHidden/>
+                  </w:rPr>
+                  <w:fldChar w:fldCharType="begin"/>
+                </w:r>
+                <w:r>
+                  <w:rPr>
+                    <w:noProof/>
+                    <w:webHidden/>
+                  </w:rPr>
+                  <w:instrText xml:space="preserve"> PAGEREF _Toc129715524 \h </w:instrText>
+                </w:r>
+                <w:r>
+                  <w:rPr>
+                    <w:noProof/>
+                    <w:webHidden/>
+                  </w:rPr>
+                </w:r>
+                <w:r>
+                  <w:rPr>
+                    <w:noProof/>
+                    <w:webHidden/>
+                  </w:rPr>
+                  <w:fldChar w:fldCharType="separate"/>
+                </w:r>
+                <w:r>
+                  <w:rPr>
+                    <w:noProof/>
+                    <w:webHidden/>
+                  </w:rPr>
+                  <w:t>7</w:t>
                 </w:r>
                 <w:r>
                   <w:rPr>
@@ -959,13 +1319,14 @@
                   <w:lang w:eastAsia="fr-CH"/>
                 </w:rPr>
               </w:pPr>
-              <w:hyperlink w:anchor="_Toc129690593" w:history="1">
+              <w:hyperlink w:anchor="_Toc129715525" w:history="1">
                 <w:r>
                   <w:rPr>
                     <w:rStyle w:val="Lienhypertexte"/>
                     <w:noProof/>
-                  </w:rPr>
-                  <w:t>4.</w:t>
+                    <w:lang w:val="en-US"/>
+                  </w:rPr>
+                  <w:t>3.</w:t>
                 </w:r>
                 <w:r>
                   <w:rPr>
@@ -981,8 +1342,9 @@
                   <w:rPr>
                     <w:rStyle w:val="Lienhypertexte"/>
                     <w:noProof/>
-                  </w:rPr>
-                  <w:t>Conclusion</w:t>
+                    <w:lang w:val="en-US"/>
+                  </w:rPr>
+                  <w:t>Description of problems / difficulties and corresponding solutions</w:t>
                 </w:r>
                 <w:r>
                   <w:rPr>
@@ -1003,7 +1365,7 @@
                     <w:noProof/>
                     <w:webHidden/>
                   </w:rPr>
-                  <w:instrText xml:space="preserve"> PAGEREF _Toc129690593 \h </w:instrText>
+                  <w:instrText xml:space="preserve"> PAGEREF _Toc129715525 \h </w:instrText>
                 </w:r>
                 <w:r>
                   <w:rPr>
@@ -1023,7 +1385,191 @@
                     <w:noProof/>
                     <w:webHidden/>
                   </w:rPr>
-                  <w:t>5</w:t>
+                  <w:t>8</w:t>
+                </w:r>
+                <w:r>
+                  <w:rPr>
+                    <w:noProof/>
+                    <w:webHidden/>
+                  </w:rPr>
+                  <w:fldChar w:fldCharType="end"/>
+                </w:r>
+              </w:hyperlink>
+            </w:p>
+            <w:p>
+              <w:pPr>
+                <w:pStyle w:val="TM2"/>
+                <w:tabs>
+                  <w:tab w:val="left" w:pos="880"/>
+                  <w:tab w:val="right" w:leader="dot" w:pos="9062"/>
+                </w:tabs>
+                <w:rPr>
+                  <w:rFonts w:asciiTheme="minorHAnsi" w:hAnsiTheme="minorHAnsi"/>
+                  <w:noProof/>
+                  <w:color w:val="auto"/>
+                  <w:szCs w:val="22"/>
+                  <w:lang w:eastAsia="fr-CH"/>
+                </w:rPr>
+              </w:pPr>
+              <w:hyperlink w:anchor="_Toc129715526" w:history="1">
+                <w:r>
+                  <w:rPr>
+                    <w:rStyle w:val="Lienhypertexte"/>
+                    <w:noProof/>
+                    <w:lang w:val="en-US"/>
+                  </w:rPr>
+                  <w:t>3.1</w:t>
+                </w:r>
+                <w:r>
+                  <w:rPr>
+                    <w:rFonts w:asciiTheme="minorHAnsi" w:hAnsiTheme="minorHAnsi"/>
+                    <w:noProof/>
+                    <w:color w:val="auto"/>
+                    <w:szCs w:val="22"/>
+                    <w:lang w:eastAsia="fr-CH"/>
+                  </w:rPr>
+                  <w:tab/>
+                </w:r>
+                <w:r>
+                  <w:rPr>
+                    <w:rStyle w:val="Lienhypertexte"/>
+                    <w:noProof/>
+                    <w:lang w:val="en-US"/>
+                  </w:rPr>
+                  <w:t>Measures of Voltage and Current</w:t>
+                </w:r>
+                <w:r>
+                  <w:rPr>
+                    <w:noProof/>
+                    <w:webHidden/>
+                  </w:rPr>
+                  <w:tab/>
+                </w:r>
+                <w:r>
+                  <w:rPr>
+                    <w:noProof/>
+                    <w:webHidden/>
+                  </w:rPr>
+                  <w:fldChar w:fldCharType="begin"/>
+                </w:r>
+                <w:r>
+                  <w:rPr>
+                    <w:noProof/>
+                    <w:webHidden/>
+                  </w:rPr>
+                  <w:instrText xml:space="preserve"> PAGEREF _Toc129715526 \h </w:instrText>
+                </w:r>
+                <w:r>
+                  <w:rPr>
+                    <w:noProof/>
+                    <w:webHidden/>
+                  </w:rPr>
+                </w:r>
+                <w:r>
+                  <w:rPr>
+                    <w:noProof/>
+                    <w:webHidden/>
+                  </w:rPr>
+                  <w:fldChar w:fldCharType="separate"/>
+                </w:r>
+                <w:r>
+                  <w:rPr>
+                    <w:noProof/>
+                    <w:webHidden/>
+                  </w:rPr>
+                  <w:t>8</w:t>
+                </w:r>
+                <w:r>
+                  <w:rPr>
+                    <w:noProof/>
+                    <w:webHidden/>
+                  </w:rPr>
+                  <w:fldChar w:fldCharType="end"/>
+                </w:r>
+              </w:hyperlink>
+            </w:p>
+            <w:p>
+              <w:pPr>
+                <w:pStyle w:val="TM2"/>
+                <w:tabs>
+                  <w:tab w:val="left" w:pos="880"/>
+                  <w:tab w:val="right" w:leader="dot" w:pos="9062"/>
+                </w:tabs>
+                <w:rPr>
+                  <w:rFonts w:asciiTheme="minorHAnsi" w:hAnsiTheme="minorHAnsi"/>
+                  <w:noProof/>
+                  <w:color w:val="auto"/>
+                  <w:szCs w:val="22"/>
+                  <w:lang w:eastAsia="fr-CH"/>
+                </w:rPr>
+              </w:pPr>
+              <w:hyperlink w:anchor="_Toc129715527" w:history="1">
+                <w:r>
+                  <w:rPr>
+                    <w:rStyle w:val="Lienhypertexte"/>
+                    <w:noProof/>
+                    <w:lang w:val="en-US"/>
+                  </w:rPr>
+                  <w:t>3.2</w:t>
+                </w:r>
+                <w:r>
+                  <w:rPr>
+                    <w:rFonts w:asciiTheme="minorHAnsi" w:hAnsiTheme="minorHAnsi"/>
+                    <w:noProof/>
+                    <w:color w:val="auto"/>
+                    <w:szCs w:val="22"/>
+                    <w:lang w:eastAsia="fr-CH"/>
+                  </w:rPr>
+                  <w:tab/>
+                </w:r>
+                <w:r>
+                  <w:rPr>
+                    <w:rStyle w:val="Lienhypertexte"/>
+                    <w:noProof/>
+                    <w:lang w:val="en-US"/>
+                  </w:rPr>
+                  <w:t>Modbus, UART and Timer0</w:t>
+                </w:r>
+                <w:r>
+                  <w:rPr>
+                    <w:noProof/>
+                    <w:webHidden/>
+                  </w:rPr>
+                  <w:tab/>
+                </w:r>
+                <w:r>
+                  <w:rPr>
+                    <w:noProof/>
+                    <w:webHidden/>
+                  </w:rPr>
+                  <w:fldChar w:fldCharType="begin"/>
+                </w:r>
+                <w:r>
+                  <w:rPr>
+                    <w:noProof/>
+                    <w:webHidden/>
+                  </w:rPr>
+                  <w:instrText xml:space="preserve"> PAGEREF _Toc129715527 \h </w:instrText>
+                </w:r>
+                <w:r>
+                  <w:rPr>
+                    <w:noProof/>
+                    <w:webHidden/>
+                  </w:rPr>
+                </w:r>
+                <w:r>
+                  <w:rPr>
+                    <w:noProof/>
+                    <w:webHidden/>
+                  </w:rPr>
+                  <w:fldChar w:fldCharType="separate"/>
+                </w:r>
+                <w:r>
+                  <w:rPr>
+                    <w:noProof/>
+                    <w:webHidden/>
+                  </w:rPr>
+                  <w:t>8</w:t>
                 </w:r>
                 <w:r>
                   <w:rPr>
@@ -1045,13 +1591,14 @@
                   <w:lang w:eastAsia="fr-CH"/>
                 </w:rPr>
               </w:pPr>
-              <w:hyperlink w:anchor="_Toc129690594" w:history="1">
+              <w:hyperlink w:anchor="_Toc129715528" w:history="1">
                 <w:r>
                   <w:rPr>
                     <w:rStyle w:val="Lienhypertexte"/>
                     <w:noProof/>
-                  </w:rPr>
-                  <w:t>5.</w:t>
+                    <w:lang w:val="en-US"/>
+                  </w:rPr>
+                  <w:t>4.</w:t>
                 </w:r>
                 <w:r>
                   <w:rPr>
@@ -1067,8 +1614,9 @@
                   <w:rPr>
                     <w:rStyle w:val="Lienhypertexte"/>
                     <w:noProof/>
-                  </w:rPr>
-                  <w:t>Annexe</w:t>
+                    <w:lang w:val="en-US"/>
+                  </w:rPr>
+                  <w:t>Conclusion</w:t>
                 </w:r>
                 <w:r>
                   <w:rPr>
@@ -1089,7 +1637,7 @@
                     <w:noProof/>
                     <w:webHidden/>
                   </w:rPr>
-                  <w:instrText xml:space="preserve"> PAGEREF _Toc129690594 \h </w:instrText>
+                  <w:instrText xml:space="preserve"> PAGEREF _Toc129715528 \h </w:instrText>
                 </w:r>
                 <w:r>
                   <w:rPr>
@@ -1109,7 +1657,7 @@
                     <w:noProof/>
                     <w:webHidden/>
                   </w:rPr>
-                  <w:t>5</w:t>
+                  <w:t>8</w:t>
                 </w:r>
                 <w:r>
                   <w:rPr>
@@ -1131,13 +1679,14 @@
                   <w:lang w:eastAsia="fr-CH"/>
                 </w:rPr>
               </w:pPr>
-              <w:hyperlink w:anchor="_Toc129690595" w:history="1">
+              <w:hyperlink w:anchor="_Toc129715529" w:history="1">
                 <w:r>
                   <w:rPr>
                     <w:rStyle w:val="Lienhypertexte"/>
                     <w:noProof/>
-                  </w:rPr>
-                  <w:t>6.</w:t>
+                    <w:lang w:val="en-US"/>
+                  </w:rPr>
+                  <w:t>5.</w:t>
                 </w:r>
                 <w:r>
                   <w:rPr>
@@ -1153,8 +1702,9 @@
                   <w:rPr>
                     <w:rStyle w:val="Lienhypertexte"/>
                     <w:noProof/>
-                  </w:rPr>
-                  <w:t>Signatures</w:t>
+                    <w:lang w:val="en-US"/>
+                  </w:rPr>
+                  <w:t>Annexe</w:t>
                 </w:r>
                 <w:r>
                   <w:rPr>
@@ -1175,7 +1725,7 @@
                     <w:noProof/>
                     <w:webHidden/>
                   </w:rPr>
-                  <w:instrText xml:space="preserve"> PAGEREF _Toc129690595 \h </w:instrText>
+                  <w:instrText xml:space="preserve"> PAGEREF _Toc129715529 \h </w:instrText>
                 </w:r>
                 <w:r>
                   <w:rPr>
@@ -1195,7 +1745,7 @@
                     <w:noProof/>
                     <w:webHidden/>
                   </w:rPr>
-                  <w:t>5</w:t>
+                  <w:t>8</w:t>
                 </w:r>
                 <w:r>
                   <w:rPr>
@@ -1207,11 +1757,104 @@
               </w:hyperlink>
             </w:p>
             <w:p>
+              <w:pPr>
+                <w:pStyle w:val="TM1"/>
+                <w:rPr>
+                  <w:rFonts w:asciiTheme="minorHAnsi" w:hAnsiTheme="minorHAnsi"/>
+                  <w:noProof/>
+                  <w:color w:val="auto"/>
+                  <w:szCs w:val="22"/>
+                  <w:lang w:eastAsia="fr-CH"/>
+                </w:rPr>
+              </w:pPr>
+              <w:hyperlink w:anchor="_Toc129715530" w:history="1">
+                <w:r>
+                  <w:rPr>
+                    <w:rStyle w:val="Lienhypertexte"/>
+                    <w:noProof/>
+                    <w:lang w:val="en-US"/>
+                  </w:rPr>
+                  <w:t>6.</w:t>
+                </w:r>
+                <w:r>
+                  <w:rPr>
+                    <w:rFonts w:asciiTheme="minorHAnsi" w:hAnsiTheme="minorHAnsi"/>
+                    <w:noProof/>
+                    <w:color w:val="auto"/>
+                    <w:szCs w:val="22"/>
+                    <w:lang w:eastAsia="fr-CH"/>
+                  </w:rPr>
+                  <w:tab/>
+                </w:r>
+                <w:r>
+                  <w:rPr>
+                    <w:rStyle w:val="Lienhypertexte"/>
+                    <w:noProof/>
+                    <w:lang w:val="en-US"/>
+                  </w:rPr>
+                  <w:t>Signatures</w:t>
+                </w:r>
+                <w:r>
+                  <w:rPr>
+                    <w:noProof/>
+                    <w:webHidden/>
+                  </w:rPr>
+                  <w:tab/>
+                </w:r>
+                <w:r>
+                  <w:rPr>
+                    <w:noProof/>
+                    <w:webHidden/>
+                  </w:rPr>
+                  <w:fldChar w:fldCharType="begin"/>
+                </w:r>
+                <w:r>
+                  <w:rPr>
+                    <w:noProof/>
+                    <w:webHidden/>
+                  </w:rPr>
+                  <w:instrText xml:space="preserve"> PAGEREF _Toc129715530 \h </w:instrText>
+                </w:r>
+                <w:r>
+                  <w:rPr>
+                    <w:noProof/>
+                    <w:webHidden/>
+                  </w:rPr>
+                </w:r>
+                <w:r>
+                  <w:rPr>
+                    <w:noProof/>
+                    <w:webHidden/>
+                  </w:rPr>
+                  <w:fldChar w:fldCharType="separate"/>
+                </w:r>
+                <w:r>
+                  <w:rPr>
+                    <w:noProof/>
+                    <w:webHidden/>
+                  </w:rPr>
+                  <w:t>8</w:t>
+                </w:r>
+                <w:r>
+                  <w:rPr>
+                    <w:noProof/>
+                    <w:webHidden/>
+                  </w:rPr>
+                  <w:fldChar w:fldCharType="end"/>
+                </w:r>
+              </w:hyperlink>
+            </w:p>
+            <w:p>
+              <w:pPr>
+                <w:rPr>
+                  <w:lang w:val="en-US"/>
+                </w:rPr>
+              </w:pPr>
               <w:r>
                 <w:rPr>
                   <w:b/>
                   <w:bCs/>
-                  <w:lang w:val="fr-FR"/>
+                  <w:lang w:val="en-US"/>
                 </w:rPr>
                 <w:fldChar w:fldCharType="end"/>
               </w:r>
@@ -1219,10 +1862,21 @@
           </w:sdtContent>
         </w:sdt>
         <w:p>
+          <w:pPr>
+            <w:rPr>
+              <w:lang w:val="en-US"/>
+            </w:rPr>
+          </w:pPr>
           <w:r>
+            <w:rPr>
+              <w:lang w:val="en-US"/>
+            </w:rPr>
             <w:t xml:space="preserve"> </w:t>
           </w:r>
           <w:r>
+            <w:rPr>
+              <w:lang w:val="en-US"/>
+            </w:rPr>
             <w:br w:type="page"/>
           </w:r>
         </w:p>
@@ -1232,313 +1886,105 @@
       <w:pPr>
         <w:pStyle w:val="Titre1"/>
         <w:jc w:val="both"/>
-      </w:pPr>
-      <w:bookmarkStart w:id="0" w:name="_Toc129690588"/>
-      <w:r>
+        <w:rPr>
+          <w:lang w:val="en-US"/>
+        </w:rPr>
+      </w:pPr>
+      <w:bookmarkStart w:id="0" w:name="_Toc129715517"/>
+      <w:r>
+        <w:rPr>
+          <w:lang w:val="en-US"/>
+        </w:rPr>
         <w:lastRenderedPageBreak/>
         <w:t>Introductio</w:t>
       </w:r>
       <w:r>
+        <w:rPr>
+          <w:lang w:val="en-US"/>
+        </w:rPr>
         <w:t>n</w:t>
       </w:r>
       <w:bookmarkEnd w:id="0"/>
       <w:r>
+        <w:rPr>
+          <w:lang w:val="en-US"/>
+        </w:rPr>
         <w:t xml:space="preserve"> </w:t>
       </w:r>
     </w:p>
     <w:p>
-      <w:r>
-        <w:t xml:space="preserve">The objective of </w:t>
+      <w:pPr>
+        <w:rPr>
+          <w:lang w:val="en-US"/>
+        </w:rPr>
+      </w:pPr>
+      <w:r>
+        <w:rPr>
+          <w:lang w:val="en-US"/>
+        </w:rPr>
+        <w:t xml:space="preserve">The objective of this laboratory is to drive the load on a small solar panel in order to achieve the MPP (Maximum Power Point) of this solar panel. The solar panel is connected to a PIC18. This system allows the PIC to measure the current and voltage delivered by the solar panel as well as driving the load using PWM on the solar panel. This system </w:t>
+      </w:r>
+      <w:r>
+        <w:rPr>
+          <w:lang w:val="en-US"/>
+        </w:rPr>
+        <w:t xml:space="preserve">which represent the server </w:t>
+      </w:r>
+      <w:r>
+        <w:rPr>
+          <w:lang w:val="en-US"/>
+        </w:rPr>
+        <w:t>needs then to</w:t>
+      </w:r>
+      <w:r>
+        <w:rPr>
+          <w:lang w:val="en-US"/>
+        </w:rPr>
+        <w:t xml:space="preserve"> be</w:t>
+      </w:r>
+      <w:r>
+        <w:rPr>
+          <w:lang w:val="en-US"/>
+        </w:rPr>
+        <w:t xml:space="preserve"> driven by</w:t>
+      </w:r>
+      <w:r>
+        <w:rPr>
+          <w:lang w:val="en-US"/>
+        </w:rPr>
+        <w:t xml:space="preserve"> a client</w:t>
+      </w:r>
+      <w:r>
+        <w:rPr>
+          <w:lang w:val="en-US"/>
+        </w:rPr>
+        <w:t xml:space="preserve"> </w:t>
+      </w:r>
+      <w:r>
+        <w:rPr>
+          <w:lang w:val="en-US"/>
+        </w:rPr>
+        <w:t xml:space="preserve">using the </w:t>
       </w:r>
       <w:proofErr w:type="spellStart"/>
       <w:r>
-        <w:t>this</w:t>
+        <w:rPr>
+          <w:lang w:val="en-US"/>
+        </w:rPr>
+        <w:t>modbus</w:t>
       </w:r>
       <w:proofErr w:type="spellEnd"/>
       <w:r>
-        <w:t xml:space="preserve"> </w:t>
-      </w:r>
-      <w:proofErr w:type="spellStart"/>
-      <w:r>
-        <w:t>laboratory</w:t>
-      </w:r>
-      <w:proofErr w:type="spellEnd"/>
-      <w:r>
-        <w:t xml:space="preserve"> </w:t>
-      </w:r>
-      <w:proofErr w:type="spellStart"/>
-      <w:r>
-        <w:t>is</w:t>
-      </w:r>
-      <w:proofErr w:type="spellEnd"/>
-      <w:r>
-        <w:t xml:space="preserve"> to drive the </w:t>
-      </w:r>
-      <w:proofErr w:type="spellStart"/>
-      <w:r>
-        <w:t>load</w:t>
-      </w:r>
-      <w:proofErr w:type="spellEnd"/>
-      <w:r>
-        <w:t xml:space="preserve"> on a </w:t>
-      </w:r>
-      <w:proofErr w:type="spellStart"/>
-      <w:r>
-        <w:t>small</w:t>
-      </w:r>
-      <w:proofErr w:type="spellEnd"/>
-      <w:r>
-        <w:t xml:space="preserve"> </w:t>
-      </w:r>
-      <w:proofErr w:type="spellStart"/>
-      <w:r>
-        <w:t>solar</w:t>
-      </w:r>
-      <w:proofErr w:type="spellEnd"/>
-      <w:r>
-        <w:t xml:space="preserve"> panel in </w:t>
-      </w:r>
-      <w:proofErr w:type="spellStart"/>
-      <w:r>
-        <w:t>order</w:t>
-      </w:r>
-      <w:proofErr w:type="spellEnd"/>
-      <w:r>
-        <w:t xml:space="preserve"> to </w:t>
-      </w:r>
-      <w:proofErr w:type="spellStart"/>
-      <w:r>
-        <w:t>achieve</w:t>
-      </w:r>
-      <w:proofErr w:type="spellEnd"/>
-      <w:r>
-        <w:t xml:space="preserve"> the MPP (Maximum Power Point) of </w:t>
-      </w:r>
-      <w:proofErr w:type="spellStart"/>
-      <w:r>
-        <w:t>this</w:t>
-      </w:r>
-      <w:proofErr w:type="spellEnd"/>
-      <w:r>
-        <w:t xml:space="preserve"> </w:t>
-      </w:r>
-      <w:proofErr w:type="spellStart"/>
-      <w:r>
-        <w:t>solar</w:t>
-      </w:r>
-      <w:proofErr w:type="spellEnd"/>
-      <w:r>
-        <w:t xml:space="preserve"> panel. The </w:t>
-      </w:r>
-      <w:proofErr w:type="spellStart"/>
-      <w:r>
-        <w:t>solar</w:t>
-      </w:r>
-      <w:proofErr w:type="spellEnd"/>
-      <w:r>
-        <w:t xml:space="preserve"> panel </w:t>
-      </w:r>
-      <w:proofErr w:type="spellStart"/>
-      <w:r>
-        <w:t>is</w:t>
-      </w:r>
-      <w:proofErr w:type="spellEnd"/>
-      <w:r>
-        <w:t xml:space="preserve"> </w:t>
-      </w:r>
-      <w:proofErr w:type="spellStart"/>
-      <w:r>
-        <w:t>connected</w:t>
-      </w:r>
-      <w:proofErr w:type="spellEnd"/>
-      <w:r>
-        <w:t xml:space="preserve"> to a PIC18. This system </w:t>
-      </w:r>
-      <w:proofErr w:type="spellStart"/>
-      <w:r>
-        <w:t>allows</w:t>
-      </w:r>
-      <w:proofErr w:type="spellEnd"/>
-      <w:r>
-        <w:t xml:space="preserve"> the PIC to </w:t>
-      </w:r>
-      <w:proofErr w:type="spellStart"/>
-      <w:r>
-        <w:t>measure</w:t>
-      </w:r>
-      <w:proofErr w:type="spellEnd"/>
-      <w:r>
-        <w:t xml:space="preserve"> the current and voltage </w:t>
-      </w:r>
-      <w:proofErr w:type="spellStart"/>
-      <w:r>
-        <w:t>delivered</w:t>
-      </w:r>
-      <w:proofErr w:type="spellEnd"/>
-      <w:r>
-        <w:t xml:space="preserve"> by the </w:t>
-      </w:r>
-      <w:proofErr w:type="spellStart"/>
-      <w:r>
-        <w:t>solar</w:t>
-      </w:r>
-      <w:proofErr w:type="spellEnd"/>
-      <w:r>
-        <w:t xml:space="preserve"> panel as </w:t>
-      </w:r>
-      <w:proofErr w:type="spellStart"/>
-      <w:r>
-        <w:t>well</w:t>
-      </w:r>
-      <w:proofErr w:type="spellEnd"/>
-      <w:r>
-        <w:t xml:space="preserve"> as </w:t>
-      </w:r>
-      <w:proofErr w:type="spellStart"/>
-      <w:r>
-        <w:t>driving</w:t>
-      </w:r>
-      <w:proofErr w:type="spellEnd"/>
-      <w:r>
-        <w:t xml:space="preserve"> the l</w:t>
-      </w:r>
-      <w:proofErr w:type="spellStart"/>
-      <w:r>
-        <w:t>oad</w:t>
-      </w:r>
-      <w:proofErr w:type="spellEnd"/>
-      <w:r>
-        <w:t xml:space="preserve"> </w:t>
-      </w:r>
-      <w:proofErr w:type="spellStart"/>
-      <w:r>
-        <w:t>using</w:t>
-      </w:r>
-      <w:proofErr w:type="spellEnd"/>
-      <w:r>
-        <w:t xml:space="preserve"> PWM on the </w:t>
-      </w:r>
-      <w:proofErr w:type="spellStart"/>
-      <w:r>
-        <w:t>solar</w:t>
-      </w:r>
-      <w:proofErr w:type="spellEnd"/>
-      <w:r>
-        <w:t xml:space="preserve"> panel. </w:t>
-      </w:r>
-      <w:r>
-        <w:t xml:space="preserve">This system </w:t>
-      </w:r>
-      <w:proofErr w:type="spellStart"/>
-      <w:r>
-        <w:t>which</w:t>
-      </w:r>
-      <w:proofErr w:type="spellEnd"/>
-      <w:r>
-        <w:t xml:space="preserve"> </w:t>
-      </w:r>
-      <w:proofErr w:type="spellStart"/>
-      <w:r>
-        <w:t>represent</w:t>
-      </w:r>
-      <w:proofErr w:type="spellEnd"/>
-      <w:r>
-        <w:t xml:space="preserve"> the server </w:t>
-      </w:r>
-      <w:proofErr w:type="spellStart"/>
-      <w:r>
-        <w:t>needs</w:t>
-      </w:r>
-      <w:proofErr w:type="spellEnd"/>
-      <w:r>
-        <w:t xml:space="preserve"> then to</w:t>
-      </w:r>
-      <w:r>
-        <w:t xml:space="preserve"> </w:t>
-      </w:r>
-      <w:proofErr w:type="spellStart"/>
-      <w:r>
-        <w:t>be</w:t>
-      </w:r>
-      <w:proofErr w:type="spellEnd"/>
-      <w:r>
-        <w:t xml:space="preserve"> </w:t>
-      </w:r>
-      <w:proofErr w:type="spellStart"/>
-      <w:r>
-        <w:t>driven</w:t>
-      </w:r>
-      <w:proofErr w:type="spellEnd"/>
-      <w:r>
-        <w:t xml:space="preserve"> by</w:t>
-      </w:r>
-      <w:r>
-        <w:t xml:space="preserve"> a client</w:t>
-      </w:r>
-      <w:r>
-        <w:t xml:space="preserve"> </w:t>
-      </w:r>
-      <w:proofErr w:type="spellStart"/>
-      <w:r>
-        <w:t>using</w:t>
-      </w:r>
-      <w:proofErr w:type="spellEnd"/>
-      <w:r>
-        <w:t xml:space="preserve"> the </w:t>
-      </w:r>
-      <w:proofErr w:type="spellStart"/>
-      <w:r>
-        <w:t>modbus</w:t>
-      </w:r>
-      <w:proofErr w:type="spellEnd"/>
-      <w:r>
-        <w:t xml:space="preserve"> </w:t>
-      </w:r>
-      <w:proofErr w:type="spellStart"/>
-      <w:r>
-        <w:t>protocol</w:t>
-      </w:r>
-      <w:proofErr w:type="spellEnd"/>
-      <w:r>
-        <w:t xml:space="preserve"> comm</w:t>
-      </w:r>
-      <w:r>
-        <w:t>unication via UART.</w:t>
-      </w:r>
-      <w:r>
-        <w:t xml:space="preserve">   This </w:t>
-      </w:r>
-      <w:proofErr w:type="spellStart"/>
-      <w:r>
-        <w:t>project</w:t>
-      </w:r>
-      <w:proofErr w:type="spellEnd"/>
-      <w:r>
-        <w:t xml:space="preserve"> </w:t>
-      </w:r>
-      <w:proofErr w:type="spellStart"/>
-      <w:r>
-        <w:t>is</w:t>
-      </w:r>
-      <w:proofErr w:type="spellEnd"/>
-      <w:r>
-        <w:t xml:space="preserve"> </w:t>
-      </w:r>
-      <w:proofErr w:type="spellStart"/>
-      <w:r>
-        <w:t>separated</w:t>
-      </w:r>
-      <w:proofErr w:type="spellEnd"/>
-      <w:r>
-        <w:t xml:space="preserve"> in </w:t>
-      </w:r>
-      <w:proofErr w:type="spellStart"/>
-      <w:r>
-        <w:t>two</w:t>
-      </w:r>
-      <w:proofErr w:type="spellEnd"/>
-      <w:r>
-        <w:t xml:space="preserve"> parts : </w:t>
+        <w:rPr>
+          <w:lang w:val="en-US"/>
+        </w:rPr>
+        <w:t xml:space="preserve"> protocol communication via UART.</w:t>
+      </w:r>
+      <w:r>
+        <w:rPr>
+          <w:lang w:val="en-US"/>
+        </w:rPr>
+        <w:t xml:space="preserve">   This project is separated in two parts : </w:t>
       </w:r>
     </w:p>
     <w:p>
@@ -1548,72 +1994,50 @@
           <w:ilvl w:val="0"/>
           <w:numId w:val="35"/>
         </w:numPr>
-      </w:pPr>
-      <w:proofErr w:type="spellStart"/>
-      <w:r>
-        <w:t>Measure</w:t>
-      </w:r>
-      <w:proofErr w:type="spellEnd"/>
-      <w:r>
+        <w:rPr>
+          <w:lang w:val="en-US"/>
+        </w:rPr>
+      </w:pPr>
+      <w:r>
+        <w:rPr>
+          <w:lang w:val="en-US"/>
+        </w:rPr>
+        <w:t xml:space="preserve">Measure, display and save </w:t>
+      </w:r>
+      <w:r>
+        <w:rPr>
+          <w:lang w:val="en-US"/>
+        </w:rPr>
+        <w:t xml:space="preserve">in registers </w:t>
+      </w:r>
+      <w:r>
+        <w:rPr>
+          <w:lang w:val="en-US"/>
+        </w:rPr>
+        <w:t>of the solar panel parameters (Current</w:t>
+      </w:r>
+      <w:r>
+        <w:rPr>
+          <w:lang w:val="en-US"/>
+        </w:rPr>
         <w:t xml:space="preserve">, </w:t>
       </w:r>
       <w:r>
-        <w:t>display</w:t>
-      </w:r>
-      <w:r>
-        <w:t xml:space="preserve"> and </w:t>
-      </w:r>
-      <w:proofErr w:type="spellStart"/>
-      <w:r>
-        <w:t>save</w:t>
-      </w:r>
-      <w:proofErr w:type="spellEnd"/>
-      <w:r>
-        <w:t xml:space="preserve"> </w:t>
-      </w:r>
-      <w:r>
-        <w:t xml:space="preserve">in </w:t>
-      </w:r>
-      <w:proofErr w:type="spellStart"/>
-      <w:r>
-        <w:t>registers</w:t>
-      </w:r>
-      <w:proofErr w:type="spellEnd"/>
-      <w:r>
-        <w:t xml:space="preserve"> </w:t>
-      </w:r>
-      <w:r>
-        <w:t xml:space="preserve">of the </w:t>
-      </w:r>
-      <w:proofErr w:type="spellStart"/>
-      <w:r>
-        <w:t>solar</w:t>
-      </w:r>
-      <w:proofErr w:type="spellEnd"/>
-      <w:r>
-        <w:t xml:space="preserve"> panel </w:t>
-      </w:r>
-      <w:proofErr w:type="spellStart"/>
-      <w:r>
-        <w:t>pa</w:t>
-      </w:r>
-      <w:r>
-        <w:t>rameters</w:t>
-      </w:r>
-      <w:proofErr w:type="spellEnd"/>
-      <w:r>
-        <w:t xml:space="preserve"> (Current</w:t>
-      </w:r>
-      <w:r>
-        <w:t xml:space="preserve">, </w:t>
-      </w:r>
-      <w:r>
+        <w:rPr>
+          <w:lang w:val="en-US"/>
+        </w:rPr>
         <w:t>Voltage</w:t>
       </w:r>
       <w:r>
+        <w:rPr>
+          <w:lang w:val="en-US"/>
+        </w:rPr>
         <w:t xml:space="preserve"> and PWM values</w:t>
       </w:r>
       <w:r>
+        <w:rPr>
+          <w:lang w:val="en-US"/>
+        </w:rPr>
         <w:t>)</w:t>
       </w:r>
     </w:p>
@@ -1624,306 +2048,81 @@
           <w:ilvl w:val="0"/>
           <w:numId w:val="35"/>
         </w:numPr>
-      </w:pPr>
-      <w:r>
+        <w:rPr>
+          <w:lang w:val="en-US"/>
+        </w:rPr>
+      </w:pPr>
+      <w:r>
+        <w:rPr>
+          <w:lang w:val="en-US"/>
+        </w:rPr>
         <w:t>Communication with</w:t>
       </w:r>
       <w:r>
-        <w:t xml:space="preserve"> the client </w:t>
+        <w:rPr>
+          <w:lang w:val="en-US"/>
+        </w:rPr>
+        <w:t xml:space="preserve"> the client using </w:t>
       </w:r>
       <w:proofErr w:type="spellStart"/>
       <w:r>
-        <w:t>using</w:t>
+        <w:rPr>
+          <w:lang w:val="en-US"/>
+        </w:rPr>
+        <w:t>modbus</w:t>
       </w:r>
       <w:proofErr w:type="spellEnd"/>
       <w:r>
-        <w:t xml:space="preserve"> </w:t>
-      </w:r>
-      <w:proofErr w:type="spellStart"/>
-      <w:r>
-        <w:t>modbus</w:t>
-      </w:r>
-      <w:proofErr w:type="spellEnd"/>
-      <w:r>
-        <w:t xml:space="preserve"> </w:t>
-      </w:r>
-      <w:proofErr w:type="spellStart"/>
-      <w:r>
-        <w:t>protocol</w:t>
-      </w:r>
-      <w:proofErr w:type="spellEnd"/>
-      <w:r>
+        <w:rPr>
+          <w:lang w:val="en-US"/>
+        </w:rPr>
+        <w:t xml:space="preserve"> protocol</w:t>
+      </w:r>
+      <w:r>
+        <w:rPr>
+          <w:lang w:val="en-US"/>
+        </w:rPr>
         <w:t xml:space="preserve"> </w:t>
       </w:r>
     </w:p>
     <w:p>
-      <w:r>
-        <w:t xml:space="preserve">The control and </w:t>
-      </w:r>
-      <w:proofErr w:type="spellStart"/>
-      <w:r>
-        <w:t>search</w:t>
-      </w:r>
-      <w:proofErr w:type="spellEnd"/>
-      <w:r>
-        <w:t xml:space="preserve"> </w:t>
-      </w:r>
-      <w:r>
-        <w:t>of t</w:t>
-      </w:r>
-      <w:r>
-        <w:t xml:space="preserve">he MPPT </w:t>
-      </w:r>
-      <w:proofErr w:type="spellStart"/>
-      <w:r>
-        <w:t>is</w:t>
-      </w:r>
-      <w:proofErr w:type="spellEnd"/>
-      <w:r>
-        <w:t xml:space="preserve"> </w:t>
-      </w:r>
-      <w:proofErr w:type="spellStart"/>
-      <w:r>
-        <w:t>done</w:t>
-      </w:r>
-      <w:proofErr w:type="spellEnd"/>
-      <w:r>
-        <w:t xml:space="preserve"> </w:t>
-      </w:r>
-      <w:r>
-        <w:t xml:space="preserve">by the client (PC </w:t>
-      </w:r>
-      <w:proofErr w:type="spellStart"/>
-      <w:r>
-        <w:t>connected</w:t>
-      </w:r>
-      <w:proofErr w:type="spellEnd"/>
-      <w:r>
-        <w:t xml:space="preserve"> by USB to the </w:t>
-      </w:r>
-      <w:proofErr w:type="spellStart"/>
-      <w:r>
-        <w:t>microcontroller</w:t>
-      </w:r>
-      <w:proofErr w:type="spellEnd"/>
-      <w:r>
-        <w:t xml:space="preserve">). </w:t>
-      </w:r>
-      <w:r>
-        <w:rPr>
-          <w:lang w:val="de-CH"/>
-        </w:rPr>
-        <w:t xml:space="preserve">The PWM </w:t>
-      </w:r>
-      <w:proofErr w:type="spellStart"/>
-      <w:r>
-        <w:rPr>
-          <w:lang w:val="de-CH"/>
-        </w:rPr>
-        <w:t>value</w:t>
-      </w:r>
-      <w:proofErr w:type="spellEnd"/>
-      <w:r>
-        <w:rPr>
-          <w:lang w:val="de-CH"/>
-        </w:rPr>
-        <w:t xml:space="preserve"> </w:t>
-      </w:r>
-      <w:proofErr w:type="spellStart"/>
-      <w:r>
-        <w:rPr>
-          <w:lang w:val="de-CH"/>
-        </w:rPr>
-        <w:t>is</w:t>
-      </w:r>
-      <w:proofErr w:type="spellEnd"/>
-      <w:r>
-        <w:rPr>
-          <w:lang w:val="de-CH"/>
-        </w:rPr>
-        <w:t xml:space="preserve"> </w:t>
-      </w:r>
-      <w:proofErr w:type="spellStart"/>
-      <w:r>
-        <w:rPr>
-          <w:lang w:val="de-CH"/>
-        </w:rPr>
-        <w:t>then</w:t>
-      </w:r>
-      <w:proofErr w:type="spellEnd"/>
-      <w:r>
-        <w:rPr>
-          <w:lang w:val="de-CH"/>
-        </w:rPr>
-        <w:t xml:space="preserve"> </w:t>
-      </w:r>
-      <w:proofErr w:type="spellStart"/>
-      <w:r>
-        <w:rPr>
-          <w:lang w:val="de-CH"/>
-        </w:rPr>
-        <w:t>feed</w:t>
-      </w:r>
-      <w:proofErr w:type="spellEnd"/>
-      <w:r>
-        <w:rPr>
-          <w:lang w:val="de-CH"/>
-        </w:rPr>
-        <w:t xml:space="preserve"> back </w:t>
-      </w:r>
-      <w:proofErr w:type="spellStart"/>
-      <w:r>
-        <w:rPr>
-          <w:lang w:val="de-CH"/>
-        </w:rPr>
-        <w:t>to</w:t>
-      </w:r>
-      <w:proofErr w:type="spellEnd"/>
-      <w:r>
-        <w:rPr>
-          <w:lang w:val="de-CH"/>
-        </w:rPr>
-        <w:t xml:space="preserve"> </w:t>
-      </w:r>
-      <w:proofErr w:type="spellStart"/>
-      <w:r>
-        <w:rPr>
-          <w:lang w:val="de-CH"/>
-        </w:rPr>
-        <w:t>the</w:t>
-      </w:r>
-      <w:proofErr w:type="spellEnd"/>
-      <w:r>
-        <w:rPr>
-          <w:lang w:val="de-CH"/>
-        </w:rPr>
-        <w:t xml:space="preserve"> </w:t>
-      </w:r>
-      <w:proofErr w:type="spellStart"/>
-      <w:r>
-        <w:rPr>
-          <w:lang w:val="de-CH"/>
-        </w:rPr>
-        <w:t>microcontroll</w:t>
-      </w:r>
-      <w:r>
-        <w:rPr>
-          <w:lang w:val="de-CH"/>
-        </w:rPr>
-        <w:t>er</w:t>
-      </w:r>
-      <w:proofErr w:type="spellEnd"/>
-      <w:r>
-        <w:rPr>
-          <w:lang w:val="de-CH"/>
-        </w:rPr>
-        <w:t xml:space="preserve"> in </w:t>
-      </w:r>
-      <w:proofErr w:type="spellStart"/>
-      <w:r>
-        <w:rPr>
-          <w:lang w:val="de-CH"/>
-        </w:rPr>
-        <w:t>order</w:t>
-      </w:r>
-      <w:proofErr w:type="spellEnd"/>
-      <w:r>
-        <w:rPr>
-          <w:lang w:val="de-CH"/>
-        </w:rPr>
-        <w:t xml:space="preserve"> </w:t>
-      </w:r>
-      <w:proofErr w:type="spellStart"/>
-      <w:r>
-        <w:rPr>
-          <w:lang w:val="de-CH"/>
-        </w:rPr>
-        <w:t>to</w:t>
-      </w:r>
-      <w:proofErr w:type="spellEnd"/>
-      <w:r>
-        <w:rPr>
-          <w:lang w:val="de-CH"/>
-        </w:rPr>
-        <w:t xml:space="preserve"> </w:t>
-      </w:r>
-      <w:proofErr w:type="spellStart"/>
-      <w:r>
-        <w:rPr>
-          <w:lang w:val="de-CH"/>
-        </w:rPr>
-        <w:t>reach</w:t>
-      </w:r>
-      <w:proofErr w:type="spellEnd"/>
-      <w:r>
-        <w:rPr>
-          <w:lang w:val="de-CH"/>
-        </w:rPr>
-        <w:t xml:space="preserve"> </w:t>
-      </w:r>
-      <w:proofErr w:type="spellStart"/>
-      <w:r>
-        <w:rPr>
-          <w:lang w:val="de-CH"/>
-        </w:rPr>
-        <w:t>the</w:t>
-      </w:r>
-      <w:proofErr w:type="spellEnd"/>
-      <w:r>
-        <w:rPr>
-          <w:lang w:val="de-CH"/>
-        </w:rPr>
-        <w:t xml:space="preserve"> MPP. </w:t>
-      </w:r>
-      <w:r>
-        <w:t xml:space="preserve">The program </w:t>
-      </w:r>
-      <w:proofErr w:type="spellStart"/>
-      <w:r>
-        <w:t>used</w:t>
-      </w:r>
-      <w:proofErr w:type="spellEnd"/>
-      <w:r>
-        <w:t xml:space="preserve"> on the client </w:t>
-      </w:r>
-      <w:proofErr w:type="spellStart"/>
-      <w:r>
-        <w:t>was</w:t>
-      </w:r>
-      <w:proofErr w:type="spellEnd"/>
-      <w:r>
-        <w:t xml:space="preserve"> </w:t>
-      </w:r>
-      <w:proofErr w:type="spellStart"/>
-      <w:r>
-        <w:t>provided</w:t>
-      </w:r>
-      <w:proofErr w:type="spellEnd"/>
-      <w:r>
-        <w:t xml:space="preserve"> by the </w:t>
-      </w:r>
-      <w:proofErr w:type="spellStart"/>
-      <w:r>
-        <w:t>school</w:t>
-      </w:r>
-      <w:proofErr w:type="spellEnd"/>
-      <w:r>
-        <w:t xml:space="preserve">. </w:t>
+      <w:pPr>
+        <w:rPr>
+          <w:lang w:val="en-US"/>
+        </w:rPr>
+      </w:pPr>
+      <w:r>
+        <w:rPr>
+          <w:lang w:val="en-US"/>
+        </w:rPr>
+        <w:t xml:space="preserve">The control and search of the MPPT is done by the client (PC connected by USB to the microcontroller). The PWM value is then feed back to the microcontroller in order to reach the MPP. The program used on the client was provided by the school. </w:t>
       </w:r>
     </w:p>
     <w:p>
       <w:pPr>
         <w:pStyle w:val="Titre1"/>
         <w:jc w:val="both"/>
-      </w:pPr>
-      <w:bookmarkStart w:id="1" w:name="_Toc129690589"/>
-      <w:r>
+        <w:rPr>
+          <w:lang w:val="en-US"/>
+        </w:rPr>
+      </w:pPr>
+      <w:bookmarkStart w:id="1" w:name="_Toc129715518"/>
+      <w:r>
+        <w:rPr>
+          <w:lang w:val="en-US"/>
+        </w:rPr>
         <w:t xml:space="preserve">Description </w:t>
       </w:r>
       <w:r>
+        <w:rPr>
+          <w:lang w:val="en-US"/>
+        </w:rPr>
         <w:t xml:space="preserve">and Documentation </w:t>
       </w:r>
       <w:r>
+        <w:rPr>
+          <w:lang w:val="en-US"/>
+        </w:rPr>
         <w:t>of The Code</w:t>
       </w:r>
       <w:bookmarkEnd w:id="1"/>
@@ -1931,481 +2130,92 @@
     <w:p>
       <w:pPr>
         <w:pStyle w:val="Titre2"/>
-      </w:pPr>
-      <w:proofErr w:type="spellStart"/>
-      <w:r>
-        <w:t>Measure</w:t>
-      </w:r>
-      <w:proofErr w:type="spellEnd"/>
-      <w:r>
-        <w:t xml:space="preserve"> of Voltage, Current and setup of the PWM on the PIC</w:t>
-      </w:r>
+        <w:rPr>
+          <w:lang w:val="en-US"/>
+        </w:rPr>
+      </w:pPr>
+      <w:bookmarkStart w:id="2" w:name="_Toc129715519"/>
+      <w:r>
+        <w:rPr>
+          <w:lang w:val="en-US"/>
+        </w:rPr>
+        <w:t>Measure of Voltage, Current and setup of the PWM on the PIC</w:t>
+      </w:r>
+      <w:bookmarkEnd w:id="2"/>
     </w:p>
     <w:p>
-      <w:r>
-        <w:rPr>
-          <w:lang w:val="de-CH"/>
-        </w:rPr>
-        <w:t xml:space="preserve">In </w:t>
+      <w:pPr>
+        <w:rPr>
+          <w:lang w:val="en-US"/>
+        </w:rPr>
+      </w:pPr>
+      <w:r>
+        <w:rPr>
+          <w:lang w:val="en-US"/>
+        </w:rPr>
+        <w:t xml:space="preserve">In order to perform the measures we have been given a Solar Panel with an integrated analog measurement circuit. </w:t>
+      </w:r>
+      <w:r>
+        <w:rPr>
+          <w:lang w:val="en-US"/>
+        </w:rPr>
+        <w:t xml:space="preserve">In order to interpret the output voltage from the </w:t>
       </w:r>
       <w:proofErr w:type="spellStart"/>
       <w:r>
         <w:rPr>
-          <w:lang w:val="de-CH"/>
-        </w:rPr>
-        <w:t>order</w:t>
+          <w:lang w:val="en-US"/>
+        </w:rPr>
+        <w:t>OpAmps</w:t>
       </w:r>
       <w:proofErr w:type="spellEnd"/>
       <w:r>
         <w:rPr>
-          <w:lang w:val="de-CH"/>
-        </w:rPr>
-        <w:t xml:space="preserve"> </w:t>
+          <w:lang w:val="en-US"/>
+        </w:rPr>
+        <w:t xml:space="preserve"> we must use the Analog-to-Digital converter </w:t>
       </w:r>
       <w:proofErr w:type="spellStart"/>
       <w:r>
         <w:rPr>
-          <w:lang w:val="de-CH"/>
-        </w:rPr>
-        <w:t>to</w:t>
+          <w:lang w:val="en-US"/>
+        </w:rPr>
+        <w:t>oft he</w:t>
       </w:r>
       <w:proofErr w:type="spellEnd"/>
       <w:r>
         <w:rPr>
-          <w:lang w:val="de-CH"/>
-        </w:rPr>
-        <w:t xml:space="preserve"> perform </w:t>
+          <w:lang w:val="en-US"/>
+        </w:rPr>
+        <w:t xml:space="preserve"> PIC. Indeed, the </w:t>
       </w:r>
       <w:proofErr w:type="spellStart"/>
       <w:r>
         <w:rPr>
-          <w:lang w:val="de-CH"/>
-        </w:rPr>
-        <w:t>the</w:t>
+          <w:lang w:val="en-US"/>
+        </w:rPr>
+        <w:t>OpAmps</w:t>
       </w:r>
       <w:proofErr w:type="spellEnd"/>
       <w:r>
         <w:rPr>
-          <w:lang w:val="de-CH"/>
-        </w:rPr>
-        <w:t xml:space="preserve"> </w:t>
-      </w:r>
-      <w:proofErr w:type="spellStart"/>
-      <w:r>
-        <w:rPr>
-          <w:lang w:val="de-CH"/>
-        </w:rPr>
-        <w:t>measures</w:t>
-      </w:r>
-      <w:proofErr w:type="spellEnd"/>
-      <w:r>
-        <w:rPr>
-          <w:lang w:val="de-CH"/>
-        </w:rPr>
-        <w:t xml:space="preserve"> </w:t>
-      </w:r>
-      <w:proofErr w:type="spellStart"/>
-      <w:r>
-        <w:rPr>
-          <w:lang w:val="de-CH"/>
-        </w:rPr>
-        <w:t>we</w:t>
-      </w:r>
-      <w:proofErr w:type="spellEnd"/>
-      <w:r>
-        <w:rPr>
-          <w:lang w:val="de-CH"/>
-        </w:rPr>
-        <w:t xml:space="preserve"> </w:t>
-      </w:r>
-      <w:proofErr w:type="spellStart"/>
-      <w:r>
-        <w:rPr>
-          <w:lang w:val="de-CH"/>
-        </w:rPr>
-        <w:t>have</w:t>
-      </w:r>
-      <w:proofErr w:type="spellEnd"/>
-      <w:r>
-        <w:rPr>
-          <w:lang w:val="de-CH"/>
-        </w:rPr>
-        <w:t xml:space="preserve"> </w:t>
-      </w:r>
-      <w:proofErr w:type="spellStart"/>
-      <w:r>
-        <w:rPr>
-          <w:lang w:val="de-CH"/>
-        </w:rPr>
-        <w:t>been</w:t>
-      </w:r>
-      <w:proofErr w:type="spellEnd"/>
-      <w:r>
-        <w:rPr>
-          <w:lang w:val="de-CH"/>
-        </w:rPr>
-        <w:t xml:space="preserve"> </w:t>
-      </w:r>
-      <w:proofErr w:type="spellStart"/>
-      <w:r>
-        <w:rPr>
-          <w:lang w:val="de-CH"/>
-        </w:rPr>
-        <w:t>given</w:t>
-      </w:r>
-      <w:proofErr w:type="spellEnd"/>
-      <w:r>
-        <w:rPr>
-          <w:lang w:val="de-CH"/>
-        </w:rPr>
-        <w:t xml:space="preserve"> a Solar Pane</w:t>
-      </w:r>
-      <w:r>
-        <w:rPr>
-          <w:lang w:val="de-CH"/>
-        </w:rPr>
-        <w:t xml:space="preserve">l </w:t>
-      </w:r>
-      <w:proofErr w:type="spellStart"/>
-      <w:r>
-        <w:rPr>
-          <w:lang w:val="de-CH"/>
-        </w:rPr>
-        <w:t>with</w:t>
-      </w:r>
-      <w:proofErr w:type="spellEnd"/>
-      <w:r>
-        <w:rPr>
-          <w:lang w:val="de-CH"/>
-        </w:rPr>
-        <w:t xml:space="preserve"> an </w:t>
-      </w:r>
-      <w:proofErr w:type="spellStart"/>
-      <w:r>
-        <w:rPr>
-          <w:lang w:val="de-CH"/>
-        </w:rPr>
-        <w:t>integrated</w:t>
-      </w:r>
-      <w:proofErr w:type="spellEnd"/>
-      <w:r>
-        <w:rPr>
-          <w:lang w:val="de-CH"/>
-        </w:rPr>
-        <w:t xml:space="preserve"> analog </w:t>
-      </w:r>
-      <w:proofErr w:type="spellStart"/>
-      <w:r>
-        <w:rPr>
-          <w:lang w:val="de-CH"/>
-        </w:rPr>
-        <w:t>measurement</w:t>
-      </w:r>
-      <w:proofErr w:type="spellEnd"/>
-      <w:r>
-        <w:rPr>
-          <w:lang w:val="de-CH"/>
-        </w:rPr>
-        <w:t xml:space="preserve"> </w:t>
-      </w:r>
-      <w:proofErr w:type="spellStart"/>
-      <w:r>
-        <w:rPr>
-          <w:lang w:val="de-CH"/>
-        </w:rPr>
-        <w:t>circuit</w:t>
-      </w:r>
-      <w:proofErr w:type="spellEnd"/>
-      <w:r>
-        <w:rPr>
-          <w:lang w:val="de-CH"/>
-        </w:rPr>
-        <w:t xml:space="preserve">. </w:t>
-      </w:r>
-      <w:r>
-        <w:rPr>
-          <w:lang w:val="de-CH"/>
-        </w:rPr>
-        <w:t xml:space="preserve">In </w:t>
-      </w:r>
-      <w:proofErr w:type="spellStart"/>
-      <w:r>
-        <w:rPr>
-          <w:lang w:val="de-CH"/>
-        </w:rPr>
-        <w:t>order</w:t>
-      </w:r>
-      <w:proofErr w:type="spellEnd"/>
-      <w:r>
-        <w:rPr>
-          <w:lang w:val="de-CH"/>
-        </w:rPr>
-        <w:t xml:space="preserve"> </w:t>
-      </w:r>
-      <w:proofErr w:type="spellStart"/>
-      <w:r>
-        <w:rPr>
-          <w:lang w:val="de-CH"/>
-        </w:rPr>
-        <w:t>to</w:t>
-      </w:r>
-      <w:proofErr w:type="spellEnd"/>
-      <w:r>
-        <w:rPr>
-          <w:lang w:val="de-CH"/>
-        </w:rPr>
-        <w:t xml:space="preserve"> </w:t>
-      </w:r>
-      <w:proofErr w:type="spellStart"/>
-      <w:r>
-        <w:rPr>
-          <w:lang w:val="de-CH"/>
-        </w:rPr>
-        <w:t>interpret</w:t>
-      </w:r>
-      <w:proofErr w:type="spellEnd"/>
-      <w:r>
-        <w:rPr>
-          <w:lang w:val="de-CH"/>
-        </w:rPr>
-        <w:t xml:space="preserve"> </w:t>
-      </w:r>
-      <w:proofErr w:type="spellStart"/>
-      <w:r>
-        <w:rPr>
-          <w:lang w:val="de-CH"/>
-        </w:rPr>
-        <w:t>the</w:t>
-      </w:r>
-      <w:proofErr w:type="spellEnd"/>
-      <w:r>
-        <w:rPr>
-          <w:lang w:val="de-CH"/>
-        </w:rPr>
-        <w:t xml:space="preserve"> </w:t>
-      </w:r>
-      <w:proofErr w:type="spellStart"/>
-      <w:r>
-        <w:rPr>
-          <w:lang w:val="de-CH"/>
-        </w:rPr>
-        <w:t>output</w:t>
-      </w:r>
-      <w:proofErr w:type="spellEnd"/>
-      <w:r>
-        <w:rPr>
-          <w:lang w:val="de-CH"/>
-        </w:rPr>
-        <w:t xml:space="preserve"> </w:t>
-      </w:r>
-      <w:proofErr w:type="spellStart"/>
-      <w:r>
-        <w:rPr>
-          <w:lang w:val="de-CH"/>
-        </w:rPr>
-        <w:t>voltage</w:t>
-      </w:r>
-      <w:proofErr w:type="spellEnd"/>
-      <w:r>
-        <w:rPr>
-          <w:lang w:val="de-CH"/>
-        </w:rPr>
-        <w:t xml:space="preserve"> </w:t>
-      </w:r>
-      <w:proofErr w:type="spellStart"/>
-      <w:r>
-        <w:rPr>
-          <w:lang w:val="de-CH"/>
-        </w:rPr>
-        <w:t>from</w:t>
-      </w:r>
-      <w:proofErr w:type="spellEnd"/>
-      <w:r>
-        <w:rPr>
-          <w:lang w:val="de-CH"/>
-        </w:rPr>
-        <w:t xml:space="preserve"> </w:t>
-      </w:r>
-      <w:proofErr w:type="spellStart"/>
-      <w:r>
-        <w:rPr>
-          <w:lang w:val="de-CH"/>
-        </w:rPr>
-        <w:t>the</w:t>
-      </w:r>
-      <w:proofErr w:type="spellEnd"/>
-      <w:r>
-        <w:rPr>
-          <w:lang w:val="de-CH"/>
-        </w:rPr>
-        <w:t xml:space="preserve"> </w:t>
-      </w:r>
-      <w:proofErr w:type="spellStart"/>
-      <w:r>
-        <w:rPr>
-          <w:lang w:val="de-CH"/>
-        </w:rPr>
-        <w:t>OpAmps</w:t>
-      </w:r>
-      <w:proofErr w:type="spellEnd"/>
-      <w:r>
-        <w:rPr>
-          <w:lang w:val="de-CH"/>
-        </w:rPr>
-        <w:t xml:space="preserve"> </w:t>
-      </w:r>
-      <w:proofErr w:type="spellStart"/>
-      <w:r>
-        <w:rPr>
-          <w:lang w:val="de-CH"/>
-        </w:rPr>
-        <w:t>we</w:t>
-      </w:r>
-      <w:proofErr w:type="spellEnd"/>
-      <w:r>
-        <w:rPr>
-          <w:lang w:val="de-CH"/>
-        </w:rPr>
-        <w:t xml:space="preserve"> </w:t>
-      </w:r>
-      <w:proofErr w:type="spellStart"/>
-      <w:r>
-        <w:rPr>
-          <w:lang w:val="de-CH"/>
-        </w:rPr>
-        <w:t>must</w:t>
-      </w:r>
-      <w:proofErr w:type="spellEnd"/>
-      <w:r>
-        <w:rPr>
-          <w:lang w:val="de-CH"/>
-        </w:rPr>
-        <w:t xml:space="preserve"> </w:t>
-      </w:r>
-      <w:proofErr w:type="spellStart"/>
-      <w:r>
-        <w:rPr>
-          <w:lang w:val="de-CH"/>
-        </w:rPr>
-        <w:t>use</w:t>
-      </w:r>
-      <w:proofErr w:type="spellEnd"/>
-      <w:r>
-        <w:rPr>
-          <w:lang w:val="de-CH"/>
-        </w:rPr>
-        <w:t xml:space="preserve"> </w:t>
-      </w:r>
-      <w:proofErr w:type="spellStart"/>
-      <w:r>
-        <w:rPr>
-          <w:lang w:val="de-CH"/>
-        </w:rPr>
-        <w:t>the</w:t>
-      </w:r>
-      <w:proofErr w:type="spellEnd"/>
-      <w:r>
-        <w:rPr>
-          <w:lang w:val="de-CH"/>
-        </w:rPr>
-        <w:t xml:space="preserve"> Analog-</w:t>
-      </w:r>
-      <w:proofErr w:type="spellStart"/>
-      <w:r>
-        <w:rPr>
-          <w:lang w:val="de-CH"/>
-        </w:rPr>
-        <w:t>to</w:t>
-      </w:r>
-      <w:proofErr w:type="spellEnd"/>
-      <w:r>
-        <w:rPr>
-          <w:lang w:val="de-CH"/>
-        </w:rPr>
-        <w:t xml:space="preserve">-Digital </w:t>
-      </w:r>
-      <w:proofErr w:type="spellStart"/>
-      <w:r>
-        <w:rPr>
-          <w:lang w:val="de-CH"/>
-        </w:rPr>
-        <w:t>converter</w:t>
-      </w:r>
-      <w:proofErr w:type="spellEnd"/>
-      <w:r>
-        <w:rPr>
-          <w:lang w:val="de-CH"/>
-        </w:rPr>
-        <w:t xml:space="preserve"> oft he PIC. </w:t>
-      </w:r>
-      <w:r>
-        <w:t xml:space="preserve">Indeed, the </w:t>
-      </w:r>
-      <w:proofErr w:type="spellStart"/>
-      <w:r>
-        <w:t>OpAmps</w:t>
-      </w:r>
-      <w:proofErr w:type="spellEnd"/>
-      <w:r>
-        <w:t xml:space="preserve"> can output a voltage </w:t>
-      </w:r>
-      <w:proofErr w:type="spellStart"/>
-      <w:r>
-        <w:t>between</w:t>
-      </w:r>
-      <w:proofErr w:type="spellEnd"/>
-      <w:r>
-        <w:t xml:space="preserve"> 3.3V a</w:t>
-      </w:r>
-      <w:r>
-        <w:t xml:space="preserve">nd 0V </w:t>
-      </w:r>
-      <w:proofErr w:type="spellStart"/>
-      <w:r>
-        <w:t>that</w:t>
-      </w:r>
-      <w:proofErr w:type="spellEnd"/>
-      <w:r>
-        <w:t xml:space="preserve"> </w:t>
-      </w:r>
-      <w:proofErr w:type="spellStart"/>
-      <w:r>
-        <w:t>represent</w:t>
-      </w:r>
-      <w:proofErr w:type="spellEnd"/>
-      <w:r>
-        <w:t xml:space="preserve"> the </w:t>
-      </w:r>
-      <w:proofErr w:type="spellStart"/>
-      <w:r>
-        <w:t>physical</w:t>
-      </w:r>
-      <w:proofErr w:type="spellEnd"/>
-      <w:r>
-        <w:t xml:space="preserve"> value to </w:t>
-      </w:r>
-      <w:proofErr w:type="spellStart"/>
-      <w:r>
-        <w:t>be</w:t>
-      </w:r>
-      <w:proofErr w:type="spellEnd"/>
-      <w:r>
-        <w:t xml:space="preserve"> </w:t>
-      </w:r>
-      <w:proofErr w:type="spellStart"/>
-      <w:r>
-        <w:t>measured</w:t>
-      </w:r>
-      <w:proofErr w:type="spellEnd"/>
-      <w:r>
-        <w:t>.</w:t>
+          <w:lang w:val="en-US"/>
+        </w:rPr>
+        <w:t xml:space="preserve"> can output a voltage between 3.3V and 0V that represent the physical value to be measured.</w:t>
       </w:r>
     </w:p>
     <w:p>
       <w:pPr>
         <w:keepNext/>
-      </w:pPr>
-      <w:r>
+        <w:rPr>
+          <w:lang w:val="en-US"/>
+        </w:rPr>
+      </w:pPr>
+      <w:r>
+        <w:rPr>
+          <w:noProof/>
+          <w:lang w:val="en-US"/>
+        </w:rPr>
         <w:drawing>
           <wp:inline distT="0" distB="0" distL="0" distR="0" wp14:anchorId="65FEC185" wp14:editId="2D7C3C0C">
             <wp:extent cx="5581650" cy="3812158"/>
@@ -2451,6 +2261,7 @@
           <w:bCs w:val="0"/>
           <w:i/>
           <w:iCs/>
+          <w:lang w:val="en-US"/>
         </w:rPr>
       </w:pPr>
       <w:r>
@@ -2459,6 +2270,7 @@
           <w:bCs w:val="0"/>
           <w:i/>
           <w:iCs/>
+          <w:lang w:val="en-US"/>
         </w:rPr>
         <w:t xml:space="preserve">Figure </w:t>
       </w:r>
@@ -2468,6 +2280,7 @@
           <w:bCs w:val="0"/>
           <w:i/>
           <w:iCs/>
+          <w:lang w:val="en-US"/>
         </w:rPr>
         <w:fldChar w:fldCharType="begin"/>
       </w:r>
@@ -2477,6 +2290,7 @@
           <w:bCs w:val="0"/>
           <w:i/>
           <w:iCs/>
+          <w:lang w:val="en-US"/>
         </w:rPr>
         <w:instrText xml:space="preserve"> SEQ Figure \* ARABIC </w:instrText>
       </w:r>
@@ -2486,6 +2300,7 @@
           <w:bCs w:val="0"/>
           <w:i/>
           <w:iCs/>
+          <w:lang w:val="en-US"/>
         </w:rPr>
         <w:fldChar w:fldCharType="separate"/>
       </w:r>
@@ -2496,6 +2311,7 @@
           <w:i/>
           <w:iCs/>
           <w:noProof/>
+          <w:lang w:val="en-US"/>
         </w:rPr>
         <w:t>1</w:t>
       </w:r>
@@ -2505,6 +2321,7 @@
           <w:bCs w:val="0"/>
           <w:i/>
           <w:iCs/>
+          <w:lang w:val="en-US"/>
         </w:rPr>
         <w:fldChar w:fldCharType="end"/>
       </w:r>
@@ -2514,404 +2331,57 @@
           <w:bCs w:val="0"/>
           <w:i/>
           <w:iCs/>
-        </w:rPr>
-        <w:t xml:space="preserve"> - </w:t>
-      </w:r>
-      <w:proofErr w:type="spellStart"/>
-      <w:r>
-        <w:rPr>
-          <w:b w:val="0"/>
-          <w:bCs w:val="0"/>
-          <w:i/>
-          <w:iCs/>
-        </w:rPr>
-        <w:t>Analog</w:t>
-      </w:r>
-      <w:proofErr w:type="spellEnd"/>
-      <w:r>
-        <w:rPr>
-          <w:b w:val="0"/>
-          <w:bCs w:val="0"/>
-          <w:i/>
-          <w:iCs/>
-        </w:rPr>
-        <w:t xml:space="preserve"> </w:t>
-      </w:r>
-      <w:proofErr w:type="spellStart"/>
-      <w:r>
-        <w:rPr>
-          <w:b w:val="0"/>
-          <w:bCs w:val="0"/>
-          <w:i/>
-          <w:iCs/>
-        </w:rPr>
-        <w:t>measurement</w:t>
-      </w:r>
-      <w:proofErr w:type="spellEnd"/>
-      <w:r>
-        <w:rPr>
-          <w:b w:val="0"/>
-          <w:bCs w:val="0"/>
-          <w:i/>
-          <w:iCs/>
-        </w:rPr>
-        <w:t xml:space="preserve"> circuit of the Solar Panel</w:t>
-      </w:r>
-    </w:p>
-    <w:p/>
-    <w:p>
-      <w:pPr>
-        <w:rPr>
-          <w:lang w:val="de-CH"/>
-        </w:rPr>
-      </w:pPr>
-      <w:r>
-        <w:t xml:space="preserve">The ADC </w:t>
-      </w:r>
-      <w:proofErr w:type="spellStart"/>
-      <w:r>
-        <w:t>was</w:t>
-      </w:r>
-      <w:proofErr w:type="spellEnd"/>
-      <w:r>
-        <w:t xml:space="preserve"> </w:t>
-      </w:r>
-      <w:proofErr w:type="spellStart"/>
-      <w:r>
-        <w:t>configured</w:t>
-      </w:r>
-      <w:proofErr w:type="spellEnd"/>
-      <w:r>
-        <w:t xml:space="preserve"> </w:t>
-      </w:r>
-      <w:proofErr w:type="spellStart"/>
-      <w:r>
-        <w:t>using</w:t>
-      </w:r>
-      <w:proofErr w:type="spellEnd"/>
-      <w:r>
-        <w:t xml:space="preserve"> the MCC module of MPLAB. </w:t>
-      </w:r>
-      <w:proofErr w:type="spellStart"/>
-      <w:r>
-        <w:rPr>
-          <w:lang w:val="de-CH"/>
-        </w:rPr>
-        <w:t>You</w:t>
-      </w:r>
-      <w:proofErr w:type="spellEnd"/>
-      <w:r>
-        <w:rPr>
-          <w:lang w:val="de-CH"/>
-        </w:rPr>
-        <w:t xml:space="preserve"> </w:t>
-      </w:r>
-      <w:proofErr w:type="spellStart"/>
-      <w:r>
-        <w:rPr>
-          <w:lang w:val="de-CH"/>
-        </w:rPr>
-        <w:t>can</w:t>
-      </w:r>
-      <w:proofErr w:type="spellEnd"/>
-      <w:r>
-        <w:rPr>
-          <w:lang w:val="de-CH"/>
-        </w:rPr>
-        <w:t xml:space="preserve"> </w:t>
-      </w:r>
-      <w:proofErr w:type="spellStart"/>
-      <w:r>
-        <w:rPr>
-          <w:lang w:val="de-CH"/>
-        </w:rPr>
-        <w:t>see</w:t>
-      </w:r>
-      <w:proofErr w:type="spellEnd"/>
-      <w:r>
-        <w:rPr>
-          <w:lang w:val="de-CH"/>
-        </w:rPr>
-        <w:t xml:space="preserve"> in </w:t>
-      </w:r>
-      <w:proofErr w:type="spellStart"/>
-      <w:r>
-        <w:rPr>
-          <w:lang w:val="de-CH"/>
-        </w:rPr>
-        <w:t>figure</w:t>
-      </w:r>
-      <w:proofErr w:type="spellEnd"/>
-      <w:r>
-        <w:rPr>
-          <w:lang w:val="de-CH"/>
-        </w:rPr>
-        <w:t xml:space="preserve"> 2 </w:t>
-      </w:r>
-      <w:proofErr w:type="spellStart"/>
-      <w:r>
-        <w:rPr>
-          <w:lang w:val="de-CH"/>
-        </w:rPr>
-        <w:t>below</w:t>
-      </w:r>
-      <w:proofErr w:type="spellEnd"/>
-      <w:r>
-        <w:rPr>
-          <w:lang w:val="de-CH"/>
-        </w:rPr>
-        <w:t xml:space="preserve"> </w:t>
-      </w:r>
-      <w:proofErr w:type="spellStart"/>
-      <w:r>
-        <w:rPr>
-          <w:lang w:val="de-CH"/>
-        </w:rPr>
-        <w:t>how</w:t>
-      </w:r>
-      <w:proofErr w:type="spellEnd"/>
-      <w:r>
-        <w:rPr>
-          <w:lang w:val="de-CH"/>
-        </w:rPr>
-        <w:t xml:space="preserve"> </w:t>
-      </w:r>
-      <w:proofErr w:type="spellStart"/>
-      <w:r>
-        <w:rPr>
-          <w:lang w:val="de-CH"/>
-        </w:rPr>
-        <w:t>the</w:t>
-      </w:r>
-      <w:proofErr w:type="spellEnd"/>
-      <w:r>
-        <w:rPr>
-          <w:lang w:val="de-CH"/>
-        </w:rPr>
-        <w:t xml:space="preserve"> ADC was </w:t>
-      </w:r>
-      <w:proofErr w:type="spellStart"/>
-      <w:r>
-        <w:rPr>
-          <w:lang w:val="de-CH"/>
-        </w:rPr>
-        <w:t>configured</w:t>
-      </w:r>
-      <w:proofErr w:type="spellEnd"/>
-      <w:r>
-        <w:rPr>
-          <w:lang w:val="de-CH"/>
-        </w:rPr>
-        <w:t xml:space="preserve">. </w:t>
-      </w:r>
-      <w:proofErr w:type="spellStart"/>
-      <w:r>
-        <w:rPr>
-          <w:lang w:val="de-CH"/>
-        </w:rPr>
-        <w:t>We</w:t>
-      </w:r>
-      <w:proofErr w:type="spellEnd"/>
-      <w:r>
-        <w:rPr>
-          <w:lang w:val="de-CH"/>
-        </w:rPr>
-        <w:t xml:space="preserve"> </w:t>
-      </w:r>
-      <w:proofErr w:type="spellStart"/>
-      <w:r>
-        <w:rPr>
-          <w:lang w:val="de-CH"/>
-        </w:rPr>
-        <w:t>made</w:t>
-      </w:r>
-      <w:proofErr w:type="spellEnd"/>
-      <w:r>
-        <w:rPr>
-          <w:lang w:val="de-CH"/>
-        </w:rPr>
-        <w:t xml:space="preserve"> an </w:t>
-      </w:r>
-      <w:proofErr w:type="spellStart"/>
-      <w:r>
-        <w:rPr>
-          <w:lang w:val="de-CH"/>
-        </w:rPr>
-        <w:t>additionnal</w:t>
-      </w:r>
-      <w:proofErr w:type="spellEnd"/>
-      <w:r>
-        <w:rPr>
-          <w:lang w:val="de-CH"/>
-        </w:rPr>
-        <w:t xml:space="preserve"> </w:t>
-      </w:r>
-      <w:proofErr w:type="spellStart"/>
-      <w:r>
-        <w:rPr>
-          <w:lang w:val="de-CH"/>
-        </w:rPr>
-        <w:t>change</w:t>
-      </w:r>
-      <w:proofErr w:type="spellEnd"/>
-      <w:r>
-        <w:rPr>
-          <w:lang w:val="de-CH"/>
-        </w:rPr>
-        <w:t xml:space="preserve"> </w:t>
-      </w:r>
-      <w:proofErr w:type="spellStart"/>
-      <w:r>
-        <w:rPr>
-          <w:lang w:val="de-CH"/>
-        </w:rPr>
-        <w:t>by</w:t>
-      </w:r>
-      <w:proofErr w:type="spellEnd"/>
-      <w:r>
-        <w:rPr>
-          <w:lang w:val="de-CH"/>
-        </w:rPr>
-        <w:t xml:space="preserve"> </w:t>
-      </w:r>
-      <w:proofErr w:type="spellStart"/>
-      <w:r>
-        <w:rPr>
-          <w:lang w:val="de-CH"/>
-        </w:rPr>
-        <w:t>naming</w:t>
-      </w:r>
-      <w:proofErr w:type="spellEnd"/>
-      <w:r>
-        <w:rPr>
-          <w:lang w:val="de-CH"/>
-        </w:rPr>
-        <w:t xml:space="preserve"> </w:t>
-      </w:r>
-      <w:proofErr w:type="spellStart"/>
-      <w:r>
-        <w:rPr>
-          <w:lang w:val="de-CH"/>
-        </w:rPr>
-        <w:t>channel</w:t>
-      </w:r>
-      <w:proofErr w:type="spellEnd"/>
-      <w:r>
-        <w:rPr>
-          <w:lang w:val="de-CH"/>
-        </w:rPr>
-        <w:t xml:space="preserve"> AN6 and AN5 </w:t>
-      </w:r>
-      <w:proofErr w:type="spellStart"/>
-      <w:r>
-        <w:rPr>
-          <w:lang w:val="de-CH"/>
-        </w:rPr>
-        <w:t>as</w:t>
-      </w:r>
-      <w:proofErr w:type="spellEnd"/>
-      <w:r>
-        <w:rPr>
-          <w:lang w:val="de-CH"/>
-        </w:rPr>
-        <w:t xml:space="preserve"> </w:t>
-      </w:r>
-      <w:proofErr w:type="spellStart"/>
-      <w:r>
-        <w:rPr>
-          <w:lang w:val="de-CH"/>
-        </w:rPr>
-        <w:t>current</w:t>
-      </w:r>
-      <w:proofErr w:type="spellEnd"/>
-      <w:r>
-        <w:rPr>
-          <w:lang w:val="de-CH"/>
-        </w:rPr>
-        <w:t xml:space="preserve"> and </w:t>
-      </w:r>
-      <w:proofErr w:type="spellStart"/>
-      <w:r>
-        <w:rPr>
-          <w:lang w:val="de-CH"/>
-        </w:rPr>
-        <w:t>voltage</w:t>
-      </w:r>
-      <w:proofErr w:type="spellEnd"/>
-      <w:r>
-        <w:rPr>
-          <w:lang w:val="de-CH"/>
-        </w:rPr>
-        <w:t xml:space="preserve"> </w:t>
-      </w:r>
-      <w:proofErr w:type="spellStart"/>
-      <w:r>
-        <w:rPr>
-          <w:lang w:val="de-CH"/>
-        </w:rPr>
-        <w:t>for</w:t>
-      </w:r>
-      <w:proofErr w:type="spellEnd"/>
-      <w:r>
-        <w:rPr>
-          <w:lang w:val="de-CH"/>
-        </w:rPr>
-        <w:t xml:space="preserve"> </w:t>
-      </w:r>
-      <w:proofErr w:type="spellStart"/>
-      <w:r>
-        <w:rPr>
-          <w:lang w:val="de-CH"/>
-        </w:rPr>
-        <w:t>ease-of-use</w:t>
-      </w:r>
-      <w:proofErr w:type="spellEnd"/>
-      <w:r>
-        <w:rPr>
-          <w:lang w:val="de-CH"/>
-        </w:rPr>
-        <w:t xml:space="preserve"> </w:t>
-      </w:r>
-      <w:proofErr w:type="spellStart"/>
-      <w:r>
-        <w:rPr>
-          <w:lang w:val="de-CH"/>
-        </w:rPr>
-        <w:t>l</w:t>
-      </w:r>
-      <w:r>
-        <w:rPr>
-          <w:lang w:val="de-CH"/>
-        </w:rPr>
-        <w:t>ater</w:t>
-      </w:r>
-      <w:proofErr w:type="spellEnd"/>
-      <w:r>
-        <w:rPr>
-          <w:lang w:val="de-CH"/>
-        </w:rPr>
-        <w:t xml:space="preserve"> on in </w:t>
-      </w:r>
-      <w:proofErr w:type="spellStart"/>
-      <w:r>
-        <w:rPr>
-          <w:lang w:val="de-CH"/>
-        </w:rPr>
-        <w:t>the</w:t>
-      </w:r>
-      <w:proofErr w:type="spellEnd"/>
-      <w:r>
-        <w:rPr>
-          <w:lang w:val="de-CH"/>
-        </w:rPr>
-        <w:t xml:space="preserve"> code.</w:t>
+          <w:lang w:val="en-US"/>
+        </w:rPr>
+        <w:t xml:space="preserve"> - Analog measurement circuit of the Solar Panel</w:t>
       </w:r>
     </w:p>
     <w:p>
       <w:pPr>
+        <w:rPr>
+          <w:lang w:val="en-US"/>
+        </w:rPr>
+      </w:pPr>
+    </w:p>
+    <w:p>
+      <w:pPr>
+        <w:rPr>
+          <w:lang w:val="en-US"/>
+        </w:rPr>
+      </w:pPr>
+      <w:r>
+        <w:rPr>
+          <w:lang w:val="en-US"/>
+        </w:rPr>
+        <w:t xml:space="preserve">The ADC was configured using the MCC module of MPLAB. You can see in figure 2 below how the ADC was configured. We made an </w:t>
+      </w:r>
+      <w:proofErr w:type="spellStart"/>
+      <w:r>
+        <w:rPr>
+          <w:lang w:val="en-US"/>
+        </w:rPr>
+        <w:t>additionnal</w:t>
+      </w:r>
+      <w:proofErr w:type="spellEnd"/>
+      <w:r>
+        <w:rPr>
+          <w:lang w:val="en-US"/>
+        </w:rPr>
+        <w:t xml:space="preserve"> change by naming channel AN6 and AN5 as current and voltage for ease-of-use later on in the code.</w:t>
+      </w:r>
+    </w:p>
+    <w:p>
+      <w:pPr>
         <w:keepNext/>
-      </w:pPr>
-      <w:r>
+        <w:rPr>
+          <w:lang w:val="en-US"/>
+        </w:rPr>
+      </w:pPr>
+      <w:r>
+        <w:rPr>
+          <w:noProof/>
+          <w:lang w:val="en-US"/>
+        </w:rPr>
         <w:drawing>
           <wp:inline distT="0" distB="0" distL="0" distR="0" wp14:anchorId="4B198467" wp14:editId="5B78CBB7">
             <wp:extent cx="5760720" cy="3623310"/>
@@ -2957,6 +2427,7 @@
           <w:bCs w:val="0"/>
           <w:i/>
           <w:iCs/>
+          <w:lang w:val="en-US"/>
         </w:rPr>
       </w:pPr>
       <w:r>
@@ -2965,6 +2436,7 @@
           <w:bCs w:val="0"/>
           <w:i/>
           <w:iCs/>
+          <w:lang w:val="en-US"/>
         </w:rPr>
         <w:t xml:space="preserve">Figure </w:t>
       </w:r>
@@ -2974,6 +2446,7 @@
           <w:bCs w:val="0"/>
           <w:i/>
           <w:iCs/>
+          <w:lang w:val="en-US"/>
         </w:rPr>
         <w:fldChar w:fldCharType="begin"/>
       </w:r>
@@ -2983,6 +2456,7 @@
           <w:bCs w:val="0"/>
           <w:i/>
           <w:iCs/>
+          <w:lang w:val="en-US"/>
         </w:rPr>
         <w:instrText xml:space="preserve"> SEQ Figure \* ARABIC </w:instrText>
       </w:r>
@@ -2992,6 +2466,7 @@
           <w:bCs w:val="0"/>
           <w:i/>
           <w:iCs/>
+          <w:lang w:val="en-US"/>
         </w:rPr>
         <w:fldChar w:fldCharType="separate"/>
       </w:r>
@@ -3001,6 +2476,8 @@
           <w:bCs w:val="0"/>
           <w:i/>
           <w:iCs/>
+          <w:noProof/>
+          <w:lang w:val="en-US"/>
         </w:rPr>
         <w:t>2</w:t>
       </w:r>
@@ -3010,6 +2487,7 @@
           <w:bCs w:val="0"/>
           <w:i/>
           <w:iCs/>
+          <w:lang w:val="en-US"/>
         </w:rPr>
         <w:fldChar w:fldCharType="end"/>
       </w:r>
@@ -3019,8 +2497,9 @@
           <w:bCs w:val="0"/>
           <w:i/>
           <w:iCs/>
-        </w:rPr>
-        <w:t xml:space="preserve"> - Setup of the </w:t>
+          <w:lang w:val="en-US"/>
+        </w:rPr>
+        <w:t xml:space="preserve"> - Setup of the Analog-To-</w:t>
       </w:r>
       <w:proofErr w:type="spellStart"/>
       <w:r>
@@ -3029,8 +2508,9 @@
           <w:bCs w:val="0"/>
           <w:i/>
           <w:iCs/>
-        </w:rPr>
-        <w:t>Analog</w:t>
+          <w:lang w:val="en-US"/>
+        </w:rPr>
+        <w:t>Digittal</w:t>
       </w:r>
       <w:proofErr w:type="spellEnd"/>
       <w:r>
@@ -3039,110 +2519,37 @@
           <w:bCs w:val="0"/>
           <w:i/>
           <w:iCs/>
-        </w:rPr>
-        <w:t>-To-</w:t>
-      </w:r>
-      <w:proofErr w:type="spellStart"/>
-      <w:r>
-        <w:rPr>
-          <w:b w:val="0"/>
-          <w:bCs w:val="0"/>
-          <w:i/>
-          <w:iCs/>
-        </w:rPr>
-        <w:t>Digittal</w:t>
-      </w:r>
-      <w:proofErr w:type="spellEnd"/>
-      <w:r>
-        <w:rPr>
-          <w:b w:val="0"/>
-          <w:bCs w:val="0"/>
-          <w:i/>
-          <w:iCs/>
+          <w:lang w:val="en-US"/>
         </w:rPr>
         <w:t xml:space="preserve"> Converter</w:t>
-      </w:r>
-    </w:p>
-    <w:p/>
-    <w:p>
-      <w:r>
-        <w:t xml:space="preserve">In </w:t>
-      </w:r>
-      <w:proofErr w:type="spellStart"/>
-      <w:r>
-        <w:t>order</w:t>
-      </w:r>
-      <w:proofErr w:type="spellEnd"/>
-      <w:r>
-        <w:t xml:space="preserve"> to get a </w:t>
-      </w:r>
-      <w:proofErr w:type="spellStart"/>
-      <w:r>
-        <w:t>coh</w:t>
-      </w:r>
-      <w:r>
-        <w:t>e</w:t>
-      </w:r>
-      <w:r>
-        <w:t>rent</w:t>
-      </w:r>
-      <w:proofErr w:type="spellEnd"/>
-      <w:r>
-        <w:t xml:space="preserve"> value, </w:t>
-      </w:r>
-      <w:proofErr w:type="spellStart"/>
-      <w:r>
-        <w:t>we</w:t>
-      </w:r>
-      <w:proofErr w:type="spellEnd"/>
-      <w:r>
-        <w:t xml:space="preserve"> </w:t>
-      </w:r>
-      <w:proofErr w:type="spellStart"/>
-      <w:r>
-        <w:t>needed</w:t>
-      </w:r>
-      <w:proofErr w:type="spellEnd"/>
-      <w:r>
-        <w:t xml:space="preserve"> to do </w:t>
-      </w:r>
-      <w:r>
-        <w:t xml:space="preserve">a sampling of the </w:t>
-      </w:r>
-      <w:proofErr w:type="spellStart"/>
-      <w:r>
-        <w:t>measurement</w:t>
-      </w:r>
-      <w:proofErr w:type="spellEnd"/>
-      <w:r>
-        <w:t xml:space="preserve"> </w:t>
-      </w:r>
-      <w:proofErr w:type="spellStart"/>
-      <w:r>
-        <w:t>using</w:t>
-      </w:r>
-      <w:proofErr w:type="spellEnd"/>
-      <w:r>
-        <w:t xml:space="preserve"> the </w:t>
-      </w:r>
-      <w:proofErr w:type="spellStart"/>
-      <w:r>
-        <w:t>equation</w:t>
-      </w:r>
-      <w:proofErr w:type="spellEnd"/>
-      <w:r>
-        <w:t xml:space="preserve"> </w:t>
-      </w:r>
-      <w:proofErr w:type="spellStart"/>
-      <w:r>
-        <w:t>below</w:t>
-      </w:r>
-      <w:proofErr w:type="spellEnd"/>
-      <w:r>
-        <w:t xml:space="preserve"> : </w:t>
       </w:r>
     </w:p>
     <w:p>
+      <w:pPr>
+        <w:rPr>
+          <w:lang w:val="en-US"/>
+        </w:rPr>
+      </w:pPr>
+    </w:p>
+    <w:p>
+      <w:pPr>
+        <w:rPr>
+          <w:lang w:val="en-US"/>
+        </w:rPr>
+      </w:pPr>
+      <w:r>
+        <w:rPr>
+          <w:lang w:val="en-US"/>
+        </w:rPr>
+        <w:t xml:space="preserve">In order to get a coherent value, we needed to do a sampling of the measurement using the equation below : </w:t>
+      </w:r>
+    </w:p>
+    <w:p>
+      <w:pPr>
+        <w:rPr>
+          <w:lang w:val="en-US"/>
+        </w:rPr>
+      </w:pPr>
       <m:oMathPara>
         <m:oMath>
           <m:acc>
@@ -3152,6 +2559,7 @@
                 <w:rPr>
                   <w:rFonts w:ascii="Cambria Math" w:hAnsi="Cambria Math"/>
                   <w:i/>
+                  <w:lang w:val="en-US"/>
                 </w:rPr>
               </m:ctrlPr>
             </m:accPr>
@@ -3159,6 +2567,7 @@
               <m:r>
                 <w:rPr>
                   <w:rFonts w:ascii="Cambria Math" w:hAnsi="Cambria Math"/>
+                  <w:lang w:val="en-US"/>
                 </w:rPr>
                 <m:t>x</m:t>
               </m:r>
@@ -3167,14 +2576,9 @@
           <m:r>
             <w:rPr>
               <w:rFonts w:ascii="Cambria Math" w:hAnsi="Cambria Math"/>
+              <w:lang w:val="en-US"/>
             </w:rPr>
-            <m:t xml:space="preserve"> </m:t>
-          </m:r>
-          <m:r>
-            <w:rPr>
-              <w:rFonts w:ascii="Cambria Math" w:hAnsi="Cambria Math"/>
-            </w:rPr>
-            <m:t>=</m:t>
+            <m:t xml:space="preserve"> =</m:t>
           </m:r>
           <m:f>
             <m:fPr>
@@ -3182,6 +2586,7 @@
                 <w:rPr>
                   <w:rFonts w:ascii="Cambria Math" w:hAnsi="Cambria Math"/>
                   <w:i/>
+                  <w:lang w:val="en-US"/>
                 </w:rPr>
               </m:ctrlPr>
             </m:fPr>
@@ -3189,6 +2594,7 @@
               <m:r>
                 <w:rPr>
                   <w:rFonts w:ascii="Cambria Math" w:hAnsi="Cambria Math"/>
+                  <w:lang w:val="en-US"/>
                 </w:rPr>
                 <m:t>1</m:t>
               </m:r>
@@ -3197,6 +2603,7 @@
               <m:r>
                 <w:rPr>
                   <w:rFonts w:ascii="Cambria Math" w:hAnsi="Cambria Math"/>
+                  <w:lang w:val="en-US"/>
                 </w:rPr>
                 <m:t>n</m:t>
               </m:r>
@@ -3210,6 +2617,7 @@
                 <w:rPr>
                   <w:rFonts w:ascii="Cambria Math" w:hAnsi="Cambria Math"/>
                   <w:i/>
+                  <w:lang w:val="en-US"/>
                 </w:rPr>
               </m:ctrlPr>
             </m:naryPr>
@@ -3217,6 +2625,7 @@
               <m:r>
                 <w:rPr>
                   <w:rFonts w:ascii="Cambria Math" w:hAnsi="Cambria Math"/>
+                  <w:lang w:val="en-US"/>
                 </w:rPr>
                 <m:t>i=1</m:t>
               </m:r>
@@ -3225,6 +2634,7 @@
               <m:r>
                 <w:rPr>
                   <w:rFonts w:ascii="Cambria Math" w:hAnsi="Cambria Math"/>
+                  <w:lang w:val="en-US"/>
                 </w:rPr>
                 <m:t>n</m:t>
               </m:r>
@@ -3236,6 +2646,7 @@
                     <w:rPr>
                       <w:rFonts w:ascii="Cambria Math" w:hAnsi="Cambria Math"/>
                       <w:i/>
+                      <w:lang w:val="en-US"/>
                     </w:rPr>
                   </m:ctrlPr>
                 </m:sSubPr>
@@ -3243,6 +2654,7 @@
                   <m:r>
                     <w:rPr>
                       <w:rFonts w:ascii="Cambria Math" w:hAnsi="Cambria Math"/>
+                      <w:lang w:val="en-US"/>
                     </w:rPr>
                     <m:t>x</m:t>
                   </m:r>
@@ -3251,6 +2663,7 @@
                   <m:r>
                     <w:rPr>
                       <w:rFonts w:ascii="Cambria Math" w:hAnsi="Cambria Math"/>
+                      <w:lang w:val="en-US"/>
                     </w:rPr>
                     <m:t>i</m:t>
                   </m:r>
@@ -3261,6 +2674,7 @@
           <m:r>
             <w:rPr>
               <w:rFonts w:ascii="Cambria Math" w:hAnsi="Cambria Math"/>
+              <w:lang w:val="en-US"/>
             </w:rPr>
             <m:t xml:space="preserve"> (1)</m:t>
           </m:r>
@@ -3270,425 +2684,67 @@
     <w:p>
       <w:pPr>
         <w:rPr>
-          <w:lang w:val="de-CH"/>
-        </w:rPr>
-      </w:pPr>
+          <w:lang w:val="en-US"/>
+        </w:rPr>
+      </w:pPr>
+      <w:r>
+        <w:rPr>
+          <w:lang w:val="en-US"/>
+        </w:rPr>
+        <w:t xml:space="preserve">Where n represent the sampling rate defined as AVERAGE_SAMPLES in the </w:t>
+      </w:r>
       <w:proofErr w:type="spellStart"/>
       <w:r>
-        <w:t>Where</w:t>
+        <w:rPr>
+          <w:lang w:val="en-US"/>
+        </w:rPr>
+        <w:t>measure.c</w:t>
       </w:r>
       <w:proofErr w:type="spellEnd"/>
       <w:r>
-        <w:t xml:space="preserve"> n </w:t>
+        <w:rPr>
+          <w:lang w:val="en-US"/>
+        </w:rPr>
+        <w:t xml:space="preserve"> file. In this case, we then take the average of 32 measures as our value. This step is encapsulated in the </w:t>
       </w:r>
       <w:proofErr w:type="spellStart"/>
       <w:r>
-        <w:t>represent</w:t>
+        <w:rPr>
+          <w:lang w:val="en-US"/>
+        </w:rPr>
+        <w:t>measure_adc</w:t>
       </w:r>
       <w:proofErr w:type="spellEnd"/>
       <w:r>
-        <w:t xml:space="preserve"> the sampling rate </w:t>
-      </w:r>
-      <w:proofErr w:type="spellStart"/>
-      <w:r>
-        <w:t>defined</w:t>
-      </w:r>
-      <w:proofErr w:type="spellEnd"/>
-      <w:r>
-        <w:t xml:space="preserve"> as AVERAGE_SAMPLES in the </w:t>
-      </w:r>
-      <w:proofErr w:type="spellStart"/>
-      <w:r>
-        <w:t>measure.c</w:t>
-      </w:r>
-      <w:proofErr w:type="spellEnd"/>
-      <w:r>
-        <w:t xml:space="preserve"> file. In </w:t>
-      </w:r>
-      <w:proofErr w:type="spellStart"/>
-      <w:r>
-        <w:t>this</w:t>
-      </w:r>
-      <w:proofErr w:type="spellEnd"/>
-      <w:r>
-        <w:t xml:space="preserve"> case, </w:t>
-      </w:r>
-      <w:proofErr w:type="spellStart"/>
-      <w:r>
-        <w:t>we</w:t>
-      </w:r>
-      <w:proofErr w:type="spellEnd"/>
-      <w:r>
-        <w:t xml:space="preserve"> then </w:t>
-      </w:r>
-      <w:proofErr w:type="spellStart"/>
-      <w:r>
-        <w:t>take</w:t>
-      </w:r>
-      <w:proofErr w:type="spellEnd"/>
-      <w:r>
-        <w:t xml:space="preserve"> the </w:t>
-      </w:r>
-      <w:proofErr w:type="spellStart"/>
-      <w:r>
-        <w:t>average</w:t>
-      </w:r>
-      <w:proofErr w:type="spellEnd"/>
-      <w:r>
-        <w:t xml:space="preserve"> of 32 </w:t>
-      </w:r>
-      <w:proofErr w:type="spellStart"/>
-      <w:r>
-        <w:t>measures</w:t>
-      </w:r>
-      <w:proofErr w:type="spellEnd"/>
-      <w:r>
-        <w:t xml:space="preserve"> as </w:t>
-      </w:r>
-      <w:proofErr w:type="spellStart"/>
-      <w:r>
-        <w:t>our</w:t>
-      </w:r>
-      <w:proofErr w:type="spellEnd"/>
-      <w:r>
-        <w:t xml:space="preserve"> </w:t>
-      </w:r>
-      <w:r>
-        <w:t>value</w:t>
-      </w:r>
-      <w:r>
-        <w:t xml:space="preserve">. </w:t>
-      </w:r>
-      <w:r>
-        <w:rPr>
-          <w:lang w:val="de-CH"/>
-        </w:rPr>
-        <w:t xml:space="preserve">This </w:t>
-      </w:r>
-      <w:proofErr w:type="spellStart"/>
-      <w:r>
-        <w:rPr>
-          <w:lang w:val="de-CH"/>
-        </w:rPr>
-        <w:t>step</w:t>
-      </w:r>
-      <w:proofErr w:type="spellEnd"/>
-      <w:r>
-        <w:rPr>
-          <w:lang w:val="de-CH"/>
-        </w:rPr>
-        <w:t xml:space="preserve"> </w:t>
-      </w:r>
-      <w:proofErr w:type="spellStart"/>
-      <w:r>
-        <w:rPr>
-          <w:lang w:val="de-CH"/>
-        </w:rPr>
-        <w:t>is</w:t>
-      </w:r>
-      <w:proofErr w:type="spellEnd"/>
-      <w:r>
-        <w:rPr>
-          <w:lang w:val="de-CH"/>
-        </w:rPr>
-        <w:t xml:space="preserve"> </w:t>
-      </w:r>
-      <w:proofErr w:type="spellStart"/>
-      <w:r>
-        <w:rPr>
-          <w:lang w:val="de-CH"/>
-        </w:rPr>
-        <w:t>encapsulated</w:t>
-      </w:r>
-      <w:proofErr w:type="spellEnd"/>
-      <w:r>
-        <w:rPr>
-          <w:lang w:val="de-CH"/>
-        </w:rPr>
-        <w:t xml:space="preserve"> in </w:t>
-      </w:r>
-      <w:proofErr w:type="spellStart"/>
-      <w:r>
-        <w:rPr>
-          <w:lang w:val="de-CH"/>
-        </w:rPr>
-        <w:t>the</w:t>
-      </w:r>
-      <w:proofErr w:type="spellEnd"/>
-      <w:r>
-        <w:rPr>
-          <w:lang w:val="de-CH"/>
-        </w:rPr>
-        <w:t xml:space="preserve"> </w:t>
-      </w:r>
-      <w:proofErr w:type="spellStart"/>
-      <w:r>
-        <w:rPr>
-          <w:lang w:val="de-CH"/>
-        </w:rPr>
-        <w:t>measure_adc</w:t>
-      </w:r>
-      <w:proofErr w:type="spellEnd"/>
-      <w:r>
-        <w:rPr>
-          <w:lang w:val="de-CH"/>
-        </w:rPr>
-        <w:t xml:space="preserve">() </w:t>
-      </w:r>
-      <w:proofErr w:type="spellStart"/>
-      <w:r>
-        <w:rPr>
-          <w:lang w:val="de-CH"/>
-        </w:rPr>
-        <w:t>function</w:t>
-      </w:r>
-      <w:proofErr w:type="spellEnd"/>
-      <w:r>
-        <w:rPr>
-          <w:lang w:val="de-CH"/>
-        </w:rPr>
-        <w:t>.</w:t>
-      </w:r>
-      <w:r>
-        <w:rPr>
-          <w:lang w:val="de-CH"/>
-        </w:rPr>
-        <w:t xml:space="preserve"> </w:t>
+        <w:rPr>
+          <w:lang w:val="en-US"/>
+        </w:rPr>
+        <w:t xml:space="preserve">() function. </w:t>
       </w:r>
     </w:p>
     <w:p>
       <w:pPr>
         <w:rPr>
-          <w:lang w:val="de-CH"/>
-        </w:rPr>
-      </w:pPr>
+          <w:lang w:val="en-US"/>
+        </w:rPr>
+      </w:pPr>
+      <w:r>
+        <w:rPr>
+          <w:lang w:val="en-US"/>
+        </w:rPr>
+        <w:t xml:space="preserve">We then need to converted the 10bit sampled value in an integer that we can later on display on an LCD Screen and/or transmit via </w:t>
+      </w:r>
       <w:proofErr w:type="spellStart"/>
       <w:r>
         <w:rPr>
-          <w:lang w:val="de-CH"/>
-        </w:rPr>
-        <w:t>We</w:t>
+          <w:lang w:val="en-US"/>
+        </w:rPr>
+        <w:t>modbus</w:t>
       </w:r>
       <w:proofErr w:type="spellEnd"/>
       <w:r>
         <w:rPr>
-          <w:lang w:val="de-CH"/>
-        </w:rPr>
-        <w:t xml:space="preserve"> </w:t>
-      </w:r>
-      <w:proofErr w:type="spellStart"/>
-      <w:r>
-        <w:rPr>
-          <w:lang w:val="de-CH"/>
-        </w:rPr>
-        <w:t>then</w:t>
-      </w:r>
-      <w:proofErr w:type="spellEnd"/>
-      <w:r>
-        <w:rPr>
-          <w:lang w:val="de-CH"/>
-        </w:rPr>
-        <w:t xml:space="preserve"> </w:t>
-      </w:r>
-      <w:proofErr w:type="spellStart"/>
-      <w:r>
-        <w:rPr>
-          <w:lang w:val="de-CH"/>
-        </w:rPr>
-        <w:t>need</w:t>
-      </w:r>
-      <w:proofErr w:type="spellEnd"/>
-      <w:r>
-        <w:rPr>
-          <w:lang w:val="de-CH"/>
-        </w:rPr>
-        <w:t xml:space="preserve"> </w:t>
-      </w:r>
-      <w:proofErr w:type="spellStart"/>
-      <w:r>
-        <w:rPr>
-          <w:lang w:val="de-CH"/>
-        </w:rPr>
-        <w:t>to</w:t>
-      </w:r>
-      <w:proofErr w:type="spellEnd"/>
-      <w:r>
-        <w:rPr>
-          <w:lang w:val="de-CH"/>
-        </w:rPr>
-        <w:t xml:space="preserve"> </w:t>
-      </w:r>
-      <w:proofErr w:type="spellStart"/>
-      <w:r>
-        <w:rPr>
-          <w:lang w:val="de-CH"/>
-        </w:rPr>
-        <w:t>converted</w:t>
-      </w:r>
-      <w:proofErr w:type="spellEnd"/>
-      <w:r>
-        <w:rPr>
-          <w:lang w:val="de-CH"/>
-        </w:rPr>
-        <w:t xml:space="preserve"> </w:t>
-      </w:r>
-      <w:proofErr w:type="spellStart"/>
-      <w:r>
-        <w:rPr>
-          <w:lang w:val="de-CH"/>
-        </w:rPr>
-        <w:t>the</w:t>
-      </w:r>
-      <w:proofErr w:type="spellEnd"/>
-      <w:r>
-        <w:rPr>
-          <w:lang w:val="de-CH"/>
-        </w:rPr>
-        <w:t xml:space="preserve"> 10bit </w:t>
-      </w:r>
-      <w:proofErr w:type="spellStart"/>
-      <w:r>
-        <w:rPr>
-          <w:lang w:val="de-CH"/>
-        </w:rPr>
-        <w:t>sampled</w:t>
-      </w:r>
-      <w:proofErr w:type="spellEnd"/>
-      <w:r>
-        <w:rPr>
-          <w:lang w:val="de-CH"/>
-        </w:rPr>
-        <w:t xml:space="preserve"> </w:t>
-      </w:r>
-      <w:proofErr w:type="spellStart"/>
-      <w:r>
-        <w:rPr>
-          <w:lang w:val="de-CH"/>
-        </w:rPr>
-        <w:t>value</w:t>
-      </w:r>
-      <w:proofErr w:type="spellEnd"/>
-      <w:r>
-        <w:rPr>
-          <w:lang w:val="de-CH"/>
-        </w:rPr>
-        <w:t xml:space="preserve"> in an</w:t>
-      </w:r>
-      <w:r>
-        <w:rPr>
-          <w:lang w:val="de-CH"/>
-        </w:rPr>
-        <w:t xml:space="preserve"> integer </w:t>
-      </w:r>
-      <w:proofErr w:type="spellStart"/>
-      <w:r>
-        <w:rPr>
-          <w:lang w:val="de-CH"/>
-        </w:rPr>
-        <w:t>that</w:t>
-      </w:r>
-      <w:proofErr w:type="spellEnd"/>
-      <w:r>
-        <w:rPr>
-          <w:lang w:val="de-CH"/>
-        </w:rPr>
-        <w:t xml:space="preserve"> </w:t>
-      </w:r>
-      <w:proofErr w:type="spellStart"/>
-      <w:r>
-        <w:rPr>
-          <w:lang w:val="de-CH"/>
-        </w:rPr>
-        <w:t>we</w:t>
-      </w:r>
-      <w:proofErr w:type="spellEnd"/>
-      <w:r>
-        <w:rPr>
-          <w:lang w:val="de-CH"/>
-        </w:rPr>
-        <w:t xml:space="preserve"> </w:t>
-      </w:r>
-      <w:proofErr w:type="spellStart"/>
-      <w:r>
-        <w:rPr>
-          <w:lang w:val="de-CH"/>
-        </w:rPr>
-        <w:t>can</w:t>
-      </w:r>
-      <w:proofErr w:type="spellEnd"/>
-      <w:r>
-        <w:rPr>
-          <w:lang w:val="de-CH"/>
-        </w:rPr>
-        <w:t xml:space="preserve"> </w:t>
-      </w:r>
-      <w:proofErr w:type="spellStart"/>
-      <w:r>
-        <w:rPr>
-          <w:lang w:val="de-CH"/>
-        </w:rPr>
-        <w:t>later</w:t>
-      </w:r>
-      <w:proofErr w:type="spellEnd"/>
-      <w:r>
-        <w:rPr>
-          <w:lang w:val="de-CH"/>
-        </w:rPr>
-        <w:t xml:space="preserve"> on </w:t>
-      </w:r>
-      <w:proofErr w:type="spellStart"/>
-      <w:r>
-        <w:rPr>
-          <w:lang w:val="de-CH"/>
-        </w:rPr>
-        <w:t>display</w:t>
-      </w:r>
-      <w:proofErr w:type="spellEnd"/>
-      <w:r>
-        <w:rPr>
-          <w:lang w:val="de-CH"/>
-        </w:rPr>
-        <w:t xml:space="preserve"> on an LCD Screen and/</w:t>
-      </w:r>
-      <w:proofErr w:type="spellStart"/>
-      <w:r>
-        <w:rPr>
-          <w:lang w:val="de-CH"/>
-        </w:rPr>
-        <w:t>or</w:t>
-      </w:r>
-      <w:proofErr w:type="spellEnd"/>
-      <w:r>
-        <w:rPr>
-          <w:lang w:val="de-CH"/>
-        </w:rPr>
-        <w:t xml:space="preserve"> </w:t>
-      </w:r>
-      <w:proofErr w:type="spellStart"/>
-      <w:r>
-        <w:rPr>
-          <w:lang w:val="de-CH"/>
-        </w:rPr>
-        <w:t>transmit</w:t>
-      </w:r>
-      <w:proofErr w:type="spellEnd"/>
-      <w:r>
-        <w:rPr>
-          <w:lang w:val="de-CH"/>
-        </w:rPr>
-        <w:t xml:space="preserve"> via </w:t>
-      </w:r>
-      <w:proofErr w:type="spellStart"/>
-      <w:r>
-        <w:rPr>
-          <w:lang w:val="de-CH"/>
-        </w:rPr>
-        <w:t>modbus</w:t>
-      </w:r>
-      <w:proofErr w:type="spellEnd"/>
-      <w:r>
-        <w:rPr>
-          <w:lang w:val="de-CH"/>
+          <w:lang w:val="en-US"/>
         </w:rPr>
         <w:t xml:space="preserve">. </w:t>
       </w:r>
@@ -3700,73 +2756,91 @@
           <w:ilvl w:val="0"/>
           <w:numId w:val="38"/>
         </w:numPr>
-      </w:pPr>
-      <w:r>
+        <w:rPr>
+          <w:lang w:val="en-US"/>
+        </w:rPr>
+      </w:pPr>
+      <w:r>
+        <w:rPr>
+          <w:lang w:val="en-US"/>
+        </w:rPr>
         <w:t>Voltage</w:t>
       </w:r>
     </w:p>
     <w:p>
-      <w:r>
+      <w:pPr>
+        <w:rPr>
+          <w:lang w:val="en-US"/>
+        </w:rPr>
+      </w:pPr>
+      <w:r>
+        <w:rPr>
+          <w:lang w:val="en-US"/>
+        </w:rPr>
         <w:t>The output of th</w:t>
       </w:r>
       <w:r>
+        <w:rPr>
+          <w:lang w:val="en-US"/>
+        </w:rPr>
         <w:t>e voltage</w:t>
       </w:r>
       <w:r>
+        <w:rPr>
+          <w:lang w:val="en-US"/>
+        </w:rPr>
         <w:t xml:space="preserve"> </w:t>
       </w:r>
       <w:proofErr w:type="spellStart"/>
       <w:r>
+        <w:rPr>
+          <w:lang w:val="en-US"/>
+        </w:rPr>
         <w:t>opAmp</w:t>
       </w:r>
       <w:proofErr w:type="spellEnd"/>
       <w:r>
+        <w:rPr>
+          <w:lang w:val="en-US"/>
+        </w:rPr>
         <w:t xml:space="preserve"> </w:t>
       </w:r>
-      <w:proofErr w:type="spellStart"/>
-      <w:r>
-        <w:t>which</w:t>
-      </w:r>
-      <w:proofErr w:type="spellEnd"/>
-      <w:r>
-        <w:t xml:space="preserve"> </w:t>
-      </w:r>
-      <w:proofErr w:type="spellStart"/>
-      <w:r>
-        <w:t>is</w:t>
-      </w:r>
-      <w:proofErr w:type="spellEnd"/>
-      <w:r>
-        <w:t xml:space="preserve"> </w:t>
-      </w:r>
-      <w:proofErr w:type="spellStart"/>
-      <w:r>
-        <w:t>feed</w:t>
-      </w:r>
-      <w:proofErr w:type="spellEnd"/>
-      <w:r>
-        <w:t xml:space="preserve"> </w:t>
-      </w:r>
-      <w:proofErr w:type="spellStart"/>
-      <w:r>
-        <w:t>into</w:t>
-      </w:r>
-      <w:proofErr w:type="spellEnd"/>
-      <w:r>
-        <w:t xml:space="preserve"> the ADC of the PIC (Pin RF0) and </w:t>
-      </w:r>
-      <w:proofErr w:type="spellStart"/>
-      <w:r>
-        <w:t>sampled</w:t>
-      </w:r>
-      <w:proofErr w:type="spellEnd"/>
-      <w:r>
-        <w:t xml:space="preserve"> . </w:t>
+      <w:r>
+        <w:rPr>
+          <w:lang w:val="en-US"/>
+        </w:rPr>
+        <w:t xml:space="preserve">which </w:t>
+      </w:r>
+      <w:r>
+        <w:rPr>
+          <w:lang w:val="en-US"/>
+        </w:rPr>
+        <w:t xml:space="preserve">is feed into the ADC of the PIC (Pin RF0) and </w:t>
+      </w:r>
+      <w:r>
+        <w:rPr>
+          <w:lang w:val="en-US"/>
+        </w:rPr>
+        <w:t xml:space="preserve">sampled . </w:t>
       </w:r>
     </w:p>
-    <w:p/>
     <w:p>
-      <w:r>
+      <w:pPr>
+        <w:rPr>
+          <w:lang w:val="en-US"/>
+        </w:rPr>
+      </w:pPr>
+    </w:p>
+    <w:p>
+      <w:pPr>
+        <w:rPr>
+          <w:lang w:val="en-US"/>
+        </w:rPr>
+      </w:pPr>
+      <w:r>
+        <w:rPr>
+          <w:lang w:val="en-US"/>
+        </w:rPr>
         <w:t xml:space="preserve"> </w:t>
       </w:r>
     </w:p>
@@ -3777,50 +2851,1892 @@
           <w:ilvl w:val="0"/>
           <w:numId w:val="38"/>
         </w:numPr>
-      </w:pPr>
-      <w:r>
-        <w:t xml:space="preserve">Current </w:t>
-      </w:r>
-      <w:r>
-        <w:t xml:space="preserve"> </w:t>
+        <w:rPr>
+          <w:lang w:val="en-US"/>
+        </w:rPr>
+      </w:pPr>
+      <w:r>
+        <w:rPr>
+          <w:lang w:val="en-US"/>
+        </w:rPr>
+        <w:t xml:space="preserve">Current  </w:t>
       </w:r>
     </w:p>
     <w:p>
       <w:pPr>
         <w:pStyle w:val="Titre2"/>
-      </w:pPr>
-      <w:r>
+        <w:rPr>
+          <w:lang w:val="en-US"/>
+        </w:rPr>
+      </w:pPr>
+      <w:bookmarkStart w:id="3" w:name="_Toc129715520"/>
+      <w:r>
+        <w:rPr>
+          <w:lang w:val="en-US"/>
+        </w:rPr>
         <w:t xml:space="preserve">Setup of </w:t>
       </w:r>
       <w:proofErr w:type="spellStart"/>
       <w:r>
+        <w:rPr>
+          <w:lang w:val="en-US"/>
+        </w:rPr>
         <w:t>ModBus</w:t>
       </w:r>
       <w:proofErr w:type="spellEnd"/>
       <w:r>
-        <w:t xml:space="preserve"> server and communicat</w:t>
-      </w:r>
-      <w:r>
-        <w:t>ion via RS232</w:t>
-      </w:r>
+        <w:rPr>
+          <w:lang w:val="en-US"/>
+        </w:rPr>
+        <w:t xml:space="preserve"> server and communication via RS232</w:t>
+      </w:r>
+      <w:bookmarkEnd w:id="3"/>
     </w:p>
     <w:p>
       <w:pPr>
-        <w:pStyle w:val="Titre2"/>
+        <w:rPr>
+          <w:lang w:val="en-US"/>
+        </w:rPr>
+      </w:pPr>
+      <w:r>
+        <w:rPr>
+          <w:lang w:val="en-US"/>
+        </w:rPr>
+        <w:lastRenderedPageBreak/>
+        <w:t xml:space="preserve">At this point we have our measures of voltage and current stored in the </w:t>
+      </w:r>
+      <w:proofErr w:type="spellStart"/>
+      <w:r>
+        <w:rPr>
+          <w:lang w:val="en-US"/>
+        </w:rPr>
+        <w:t>input_registers</w:t>
+      </w:r>
+      <w:proofErr w:type="spellEnd"/>
+      <w:r>
+        <w:rPr>
+          <w:lang w:val="en-US"/>
+        </w:rPr>
+        <w:t xml:space="preserve"> as well as a mean to regulate the load  using a PWM value between 0 and 1024 stored in the </w:t>
+      </w:r>
+      <w:proofErr w:type="spellStart"/>
+      <w:r>
+        <w:rPr>
+          <w:lang w:val="en-US"/>
+        </w:rPr>
+        <w:t>holding_register</w:t>
+      </w:r>
+      <w:proofErr w:type="spellEnd"/>
+      <w:r>
+        <w:rPr>
+          <w:lang w:val="en-US"/>
+        </w:rPr>
+        <w:t xml:space="preserve">.  We now need to setup the </w:t>
+      </w:r>
+      <w:proofErr w:type="spellStart"/>
+      <w:r>
+        <w:rPr>
+          <w:lang w:val="en-US"/>
+        </w:rPr>
+        <w:t>uart</w:t>
+      </w:r>
+      <w:proofErr w:type="spellEnd"/>
+      <w:r>
+        <w:rPr>
+          <w:lang w:val="en-US"/>
+        </w:rPr>
+        <w:t xml:space="preserve"> communication on the client and write some code to setup t</w:t>
+      </w:r>
+      <w:r>
+        <w:rPr>
+          <w:lang w:val="en-US"/>
+        </w:rPr>
+        <w:t>h</w:t>
+      </w:r>
+      <w:r>
+        <w:rPr>
+          <w:lang w:val="en-US"/>
+        </w:rPr>
+        <w:t xml:space="preserve">e </w:t>
+      </w:r>
+      <w:r>
+        <w:rPr>
+          <w:lang w:val="en-US"/>
+        </w:rPr>
+        <w:t>hand</w:t>
+      </w:r>
+      <w:r>
+        <w:rPr>
+          <w:lang w:val="en-US"/>
+        </w:rPr>
+        <w:t>ling of the</w:t>
+      </w:r>
+      <w:r>
+        <w:rPr>
+          <w:lang w:val="en-US"/>
+        </w:rPr>
+        <w:t xml:space="preserve"> </w:t>
+      </w:r>
+      <w:proofErr w:type="spellStart"/>
+      <w:r>
+        <w:rPr>
+          <w:lang w:val="en-US"/>
+        </w:rPr>
+        <w:t>modbus</w:t>
+      </w:r>
+      <w:proofErr w:type="spellEnd"/>
+      <w:r>
+        <w:rPr>
+          <w:lang w:val="en-US"/>
+        </w:rPr>
+        <w:t xml:space="preserve"> protocol. </w:t>
+      </w:r>
+    </w:p>
+    <w:p>
+      <w:pPr>
+        <w:pStyle w:val="Titre3"/>
+        <w:rPr>
+          <w:lang w:val="en-US"/>
+        </w:rPr>
+      </w:pPr>
+      <w:bookmarkStart w:id="4" w:name="_Toc129715521"/>
+      <w:r>
+        <w:rPr>
+          <w:lang w:val="en-US"/>
+        </w:rPr>
+        <w:t xml:space="preserve">UART </w:t>
+      </w:r>
+      <w:r>
+        <w:rPr>
+          <w:lang w:val="en-US"/>
+        </w:rPr>
+        <w:t>A</w:t>
+      </w:r>
+      <w:r>
+        <w:rPr>
+          <w:lang w:val="en-US"/>
+        </w:rPr>
+        <w:t xml:space="preserve">nd Timer0 </w:t>
+      </w:r>
+      <w:r>
+        <w:rPr>
+          <w:lang w:val="en-US"/>
+        </w:rPr>
+        <w:t>S</w:t>
+      </w:r>
+      <w:r>
+        <w:rPr>
+          <w:lang w:val="en-US"/>
+        </w:rPr>
+        <w:t>etup</w:t>
+      </w:r>
+      <w:bookmarkEnd w:id="4"/>
+    </w:p>
+    <w:p>
+      <w:pPr>
+        <w:rPr>
+          <w:lang w:val="en-US"/>
+        </w:rPr>
+      </w:pPr>
+      <w:r>
+        <w:rPr>
+          <w:lang w:val="en-US"/>
+        </w:rPr>
+        <w:t xml:space="preserve">In order to setup our client (PIC) so that it can respond via </w:t>
+      </w:r>
+      <w:proofErr w:type="spellStart"/>
+      <w:r>
+        <w:rPr>
+          <w:lang w:val="en-US"/>
+        </w:rPr>
+        <w:t>modbus</w:t>
+      </w:r>
+      <w:proofErr w:type="spellEnd"/>
+      <w:r>
+        <w:rPr>
+          <w:lang w:val="en-US"/>
+        </w:rPr>
+        <w:t xml:space="preserve"> to the server, we need to ensure we have a reception container. That container is the </w:t>
+      </w:r>
+      <w:proofErr w:type="spellStart"/>
+      <w:r>
+        <w:rPr>
+          <w:lang w:val="en-US"/>
+        </w:rPr>
+        <w:t>rx_buffer</w:t>
+      </w:r>
+      <w:proofErr w:type="spellEnd"/>
+      <w:r>
+        <w:rPr>
+          <w:lang w:val="en-US"/>
+        </w:rPr>
+        <w:t xml:space="preserve"> of the UART. </w:t>
+      </w:r>
+      <w:r>
+        <w:rPr>
+          <w:lang w:val="en-US"/>
+        </w:rPr>
+        <w:t xml:space="preserve">We also need to check that we have finished to </w:t>
+      </w:r>
+      <w:proofErr w:type="spellStart"/>
+      <w:r>
+        <w:rPr>
+          <w:lang w:val="en-US"/>
+        </w:rPr>
+        <w:t>recieve</w:t>
+      </w:r>
+      <w:proofErr w:type="spellEnd"/>
+      <w:r>
+        <w:rPr>
+          <w:lang w:val="en-US"/>
+        </w:rPr>
+        <w:t xml:space="preserve"> a frame. The communication between the server and the client is regulated by the baud rate which has to be set at 9'600 in this application.</w:t>
+      </w:r>
+      <w:r>
+        <w:rPr>
+          <w:lang w:val="en-US"/>
+        </w:rPr>
+        <w:t xml:space="preserve"> We also have to use 2 stop bit. One </w:t>
+      </w:r>
+      <w:proofErr w:type="spellStart"/>
+      <w:r>
+        <w:rPr>
+          <w:lang w:val="en-US"/>
+        </w:rPr>
+        <w:t>uart</w:t>
+      </w:r>
+      <w:proofErr w:type="spellEnd"/>
+      <w:r>
+        <w:rPr>
+          <w:lang w:val="en-US"/>
+        </w:rPr>
+        <w:t xml:space="preserve"> communication consist of :</w:t>
+      </w:r>
+    </w:p>
+    <w:p>
+      <w:pPr>
+        <w:pStyle w:val="Paragraphedeliste"/>
         <w:numPr>
           <w:ilvl w:val="0"/>
-          <w:numId w:val="0"/>
+          <w:numId w:val="39"/>
         </w:numPr>
-      </w:pPr>
+        <w:rPr>
+          <w:lang w:val="en-US"/>
+        </w:rPr>
+      </w:pPr>
+      <w:r>
+        <w:rPr>
+          <w:lang w:val="en-US"/>
+        </w:rPr>
+        <w:t xml:space="preserve">1x </w:t>
+      </w:r>
+      <w:r>
+        <w:rPr>
+          <w:lang w:val="en-US"/>
+        </w:rPr>
+        <w:t>8 bit (=1 byte)</w:t>
+      </w:r>
+      <w:r>
+        <w:rPr>
+          <w:lang w:val="en-US"/>
+        </w:rPr>
+        <w:t xml:space="preserve"> character, </w:t>
+      </w:r>
     </w:p>
     <w:p>
       <w:pPr>
-        <w:pStyle w:val="Titre2"/>
+        <w:pStyle w:val="Paragraphedeliste"/>
         <w:numPr>
           <w:ilvl w:val="0"/>
-          <w:numId w:val="0"/>
+          <w:numId w:val="39"/>
         </w:numPr>
-      </w:pPr>
+        <w:rPr>
+          <w:lang w:val="en-US"/>
+        </w:rPr>
+      </w:pPr>
+      <w:r>
+        <w:rPr>
+          <w:lang w:val="en-US"/>
+        </w:rPr>
+        <w:t>1x start bit</w:t>
+      </w:r>
+    </w:p>
+    <w:p>
+      <w:pPr>
+        <w:pStyle w:val="Paragraphedeliste"/>
+        <w:numPr>
+          <w:ilvl w:val="0"/>
+          <w:numId w:val="39"/>
+        </w:numPr>
+        <w:rPr>
+          <w:lang w:val="en-US"/>
+        </w:rPr>
+      </w:pPr>
+      <w:r>
+        <w:rPr>
+          <w:lang w:val="en-US"/>
+        </w:rPr>
+        <w:t xml:space="preserve">2x stop bit </w:t>
+      </w:r>
+    </w:p>
+    <w:p>
+      <w:pPr>
+        <w:rPr>
+          <w:lang w:val="en-US"/>
+        </w:rPr>
+      </w:pPr>
+      <w:r>
+        <w:rPr>
+          <w:lang w:val="en-US"/>
+        </w:rPr>
+        <w:t>We will then setup the UART in MCC as</w:t>
+      </w:r>
+      <w:r>
+        <w:rPr>
+          <w:lang w:val="en-US"/>
+        </w:rPr>
+        <w:t xml:space="preserve"> described : baud rate of 9600, 9-bits transmission (8 bits + 1 additional stop bit) and interrupt enabled. This is shown in figure XX below. </w:t>
+      </w:r>
+    </w:p>
+    <w:p>
+      <w:pPr>
+        <w:keepNext/>
+        <w:rPr>
+          <w:lang w:val="en-US"/>
+        </w:rPr>
+      </w:pPr>
+      <w:r>
+        <w:rPr>
+          <w:lang w:val="en-US"/>
+        </w:rPr>
+        <w:drawing>
+          <wp:inline distT="0" distB="0" distL="0" distR="0" wp14:anchorId="58D5B638" wp14:editId="1A47DE8C">
+            <wp:extent cx="5760720" cy="2533650"/>
+            <wp:effectExtent l="0" t="0" r="0" b="0"/>
+            <wp:docPr id="14" name="Image 14" descr="Une image contenant texte&#10;&#10;Description générée automatiquement"/>
+            <wp:cNvGraphicFramePr>
+              <a:graphicFrameLocks xmlns:a="http://schemas.openxmlformats.org/drawingml/2006/main" noChangeAspect="1"/>
+            </wp:cNvGraphicFramePr>
+            <a:graphic xmlns:a="http://schemas.openxmlformats.org/drawingml/2006/main">
+              <a:graphicData uri="http://schemas.openxmlformats.org/drawingml/2006/picture">
+                <pic:pic xmlns:pic="http://schemas.openxmlformats.org/drawingml/2006/picture">
+                  <pic:nvPicPr>
+                    <pic:cNvPr id="14" name="Image 14" descr="Une image contenant texte&#10;&#10;Description générée automatiquement"/>
+                    <pic:cNvPicPr/>
+                  </pic:nvPicPr>
+                  <pic:blipFill>
+                    <a:blip r:embed="rId12"/>
+                    <a:stretch>
+                      <a:fillRect/>
+                    </a:stretch>
+                  </pic:blipFill>
+                  <pic:spPr>
+                    <a:xfrm>
+                      <a:off x="0" y="0"/>
+                      <a:ext cx="5760720" cy="2533650"/>
+                    </a:xfrm>
+                    <a:prstGeom prst="rect">
+                      <a:avLst/>
+                    </a:prstGeom>
+                  </pic:spPr>
+                </pic:pic>
+              </a:graphicData>
+            </a:graphic>
+          </wp:inline>
+        </w:drawing>
+      </w:r>
+    </w:p>
+    <w:p>
+      <w:pPr>
+        <w:pStyle w:val="Lgende"/>
+        <w:rPr>
+          <w:lang w:val="en-US"/>
+        </w:rPr>
+      </w:pPr>
+      <w:r>
+        <w:rPr>
+          <w:lang w:val="en-US"/>
+        </w:rPr>
+        <w:t xml:space="preserve">Figure </w:t>
+      </w:r>
+      <w:r>
+        <w:rPr>
+          <w:lang w:val="en-US"/>
+        </w:rPr>
+        <w:fldChar w:fldCharType="begin"/>
+      </w:r>
+      <w:r>
+        <w:rPr>
+          <w:lang w:val="en-US"/>
+        </w:rPr>
+        <w:instrText xml:space="preserve"> SEQ Figure \* ARABIC </w:instrText>
+      </w:r>
+      <w:r>
+        <w:rPr>
+          <w:lang w:val="en-US"/>
+        </w:rPr>
+        <w:fldChar w:fldCharType="separate"/>
+      </w:r>
+      <w:r>
+        <w:rPr>
+          <w:noProof/>
+          <w:lang w:val="en-US"/>
+        </w:rPr>
+        <w:t>3</w:t>
+      </w:r>
+      <w:r>
+        <w:rPr>
+          <w:lang w:val="en-US"/>
+        </w:rPr>
+        <w:fldChar w:fldCharType="end"/>
+      </w:r>
+      <w:r>
+        <w:rPr>
+          <w:lang w:val="en-US"/>
+        </w:rPr>
+        <w:t xml:space="preserve"> - Setup of UART </w:t>
+      </w:r>
+      <w:r>
+        <w:rPr>
+          <w:lang w:val="en-US"/>
+        </w:rPr>
+        <w:t xml:space="preserve">in MCC </w:t>
+      </w:r>
+    </w:p>
+    <w:p>
+      <w:pPr>
+        <w:rPr>
+          <w:lang w:val="en-US"/>
+        </w:rPr>
+      </w:pPr>
+    </w:p>
+    <w:p>
+      <w:pPr>
+        <w:rPr>
+          <w:lang w:val="en-US"/>
+        </w:rPr>
+      </w:pPr>
+      <w:r>
+        <w:rPr>
+          <w:lang w:val="en-US"/>
+        </w:rPr>
+        <w:t xml:space="preserve">In </w:t>
+      </w:r>
+      <w:proofErr w:type="spellStart"/>
+      <w:r>
+        <w:rPr>
+          <w:lang w:val="en-US"/>
+        </w:rPr>
+        <w:t>m</w:t>
+      </w:r>
+      <w:r>
+        <w:rPr>
+          <w:lang w:val="en-US"/>
+        </w:rPr>
+        <w:t>o</w:t>
+      </w:r>
+      <w:r>
+        <w:rPr>
+          <w:lang w:val="en-US"/>
+        </w:rPr>
+        <w:t>dbus</w:t>
+      </w:r>
+      <w:proofErr w:type="spellEnd"/>
+      <w:r>
+        <w:rPr>
+          <w:lang w:val="en-US"/>
+        </w:rPr>
+        <w:t>, the transmission of each character will last : 11</w:t>
+      </w:r>
+      <w:r>
+        <w:rPr>
+          <w:lang w:val="en-US"/>
+        </w:rPr>
+        <w:t xml:space="preserve">*1/9600 = </w:t>
+      </w:r>
+      <w:r>
+        <w:rPr>
+          <w:lang w:val="en-US"/>
+        </w:rPr>
+        <w:t>1.145</w:t>
+      </w:r>
+      <w:r>
+        <w:rPr>
+          <w:lang w:val="en-US"/>
+        </w:rPr>
+        <w:t xml:space="preserve"> </w:t>
+      </w:r>
+      <w:proofErr w:type="spellStart"/>
+      <w:r>
+        <w:rPr>
+          <w:lang w:val="en-US"/>
+        </w:rPr>
+        <w:t>ms</w:t>
+      </w:r>
+      <w:r>
+        <w:rPr>
+          <w:lang w:val="en-US"/>
+        </w:rPr>
+        <w:t>.</w:t>
+      </w:r>
+      <w:proofErr w:type="spellEnd"/>
+      <w:r>
+        <w:rPr>
+          <w:lang w:val="en-US"/>
+        </w:rPr>
+        <w:t xml:space="preserve"> The duration of 3.5 character is then </w:t>
+      </w:r>
+      <w:r>
+        <w:rPr>
+          <w:lang w:val="en-US"/>
+        </w:rPr>
+        <w:t xml:space="preserve">3.5*1.145 = </w:t>
+      </w:r>
+      <w:r>
+        <w:rPr>
+          <w:lang w:val="en-US"/>
+        </w:rPr>
+        <w:t xml:space="preserve">4.0104 </w:t>
+      </w:r>
+      <w:proofErr w:type="spellStart"/>
+      <w:r>
+        <w:rPr>
+          <w:lang w:val="en-US"/>
+        </w:rPr>
+        <w:t>ms.</w:t>
+      </w:r>
+      <w:proofErr w:type="spellEnd"/>
+      <w:r>
+        <w:rPr>
+          <w:lang w:val="en-US"/>
+        </w:rPr>
+        <w:t xml:space="preserve"> </w:t>
+      </w:r>
+      <w:r>
+        <w:rPr>
+          <w:lang w:val="en-US"/>
+        </w:rPr>
+        <w:t xml:space="preserve">We then need to configure 2 more things before </w:t>
+      </w:r>
+      <w:r>
+        <w:rPr>
+          <w:lang w:val="en-US"/>
+        </w:rPr>
+        <w:t xml:space="preserve">starting the </w:t>
+      </w:r>
+      <w:proofErr w:type="spellStart"/>
+      <w:r>
+        <w:rPr>
+          <w:lang w:val="en-US"/>
+        </w:rPr>
+        <w:t>modbus</w:t>
+      </w:r>
+      <w:proofErr w:type="spellEnd"/>
+      <w:r>
+        <w:rPr>
+          <w:lang w:val="en-US"/>
+        </w:rPr>
+        <w:t xml:space="preserve"> analysis : Timer0 and Interrupts. </w:t>
+      </w:r>
+    </w:p>
+    <w:p>
+      <w:pPr>
+        <w:rPr>
+          <w:lang w:val="en-US"/>
+        </w:rPr>
+      </w:pPr>
+      <w:r>
+        <w:rPr>
+          <w:lang w:val="en-US"/>
+        </w:rPr>
+        <w:t xml:space="preserve">The Timer 0 must need to complete a loop (from load value to FFFF) in 4.0104 </w:t>
+      </w:r>
+      <w:proofErr w:type="spellStart"/>
+      <w:r>
+        <w:rPr>
+          <w:lang w:val="en-US"/>
+        </w:rPr>
+        <w:t>ms.</w:t>
+      </w:r>
+      <w:proofErr w:type="spellEnd"/>
+      <w:r>
+        <w:rPr>
+          <w:lang w:val="en-US"/>
+        </w:rPr>
+        <w:t xml:space="preserve"> That is the time where we are sure the transmission of a </w:t>
+      </w:r>
+      <w:proofErr w:type="spellStart"/>
+      <w:r>
+        <w:rPr>
+          <w:lang w:val="en-US"/>
+        </w:rPr>
+        <w:t>modbus</w:t>
+      </w:r>
+      <w:proofErr w:type="spellEnd"/>
+      <w:r>
+        <w:rPr>
+          <w:lang w:val="en-US"/>
+        </w:rPr>
+        <w:t xml:space="preserve"> frame is over. When that timer overflows, it raise an interrupt in which we can process the </w:t>
+      </w:r>
+      <w:proofErr w:type="spellStart"/>
+      <w:r>
+        <w:rPr>
+          <w:lang w:val="en-US"/>
+        </w:rPr>
+        <w:t>modbus</w:t>
+      </w:r>
+      <w:proofErr w:type="spellEnd"/>
+      <w:r>
+        <w:rPr>
+          <w:lang w:val="en-US"/>
+        </w:rPr>
+        <w:t xml:space="preserve"> request stored in the RX </w:t>
+      </w:r>
+      <w:proofErr w:type="spellStart"/>
+      <w:r>
+        <w:rPr>
+          <w:lang w:val="en-US"/>
+        </w:rPr>
+        <w:t>buffer.</w:t>
+      </w:r>
+      <w:r>
+        <w:rPr>
+          <w:lang w:val="en-US"/>
+        </w:rPr>
+        <w:t>That</w:t>
+      </w:r>
+      <w:proofErr w:type="spellEnd"/>
+      <w:r>
+        <w:rPr>
+          <w:lang w:val="en-US"/>
+        </w:rPr>
+        <w:t xml:space="preserve"> setup was also done in MCC as shown in figure XX below. </w:t>
+      </w:r>
+      <w:r>
+        <w:rPr>
+          <w:lang w:val="en-US"/>
+        </w:rPr>
+        <w:t>When the Timer 0 overflows</w:t>
+      </w:r>
+      <w:r>
+        <w:rPr>
+          <w:lang w:val="en-US"/>
+        </w:rPr>
+        <w:t xml:space="preserve">, it raises an interrupt flag and the function TMR0_ISR() of tmr0.c file is executed (through the interrupt manager). That function then calls the TMR0_DefaultInterruptHandler() which in turns calls the </w:t>
+      </w:r>
+      <w:proofErr w:type="spellStart"/>
+      <w:r>
+        <w:rPr>
+          <w:lang w:val="en-US"/>
+        </w:rPr>
+        <w:t>modbus_timer</w:t>
+      </w:r>
+      <w:proofErr w:type="spellEnd"/>
+      <w:r>
+        <w:rPr>
+          <w:lang w:val="en-US"/>
+        </w:rPr>
+        <w:t xml:space="preserve">() function which initiate the processing of a </w:t>
+      </w:r>
+      <w:proofErr w:type="spellStart"/>
+      <w:r>
+        <w:rPr>
+          <w:lang w:val="en-US"/>
+        </w:rPr>
+        <w:t>modbus</w:t>
+      </w:r>
+      <w:proofErr w:type="spellEnd"/>
+      <w:r>
+        <w:rPr>
+          <w:lang w:val="en-US"/>
+        </w:rPr>
+        <w:t xml:space="preserve"> frame. </w:t>
+      </w:r>
+    </w:p>
+    <w:p>
+      <w:pPr>
+        <w:rPr>
+          <w:lang w:val="en-US"/>
+        </w:rPr>
+      </w:pPr>
+      <w:r>
+        <w:rPr>
+          <w:lang w:val="en-US"/>
+        </w:rPr>
+        <w:t xml:space="preserve">Finally we need to start the Timer 0 at the right time. That means, each time a new character is received, the Timer 0 must restart at its load value. </w:t>
+      </w:r>
+      <w:r>
+        <w:rPr>
+          <w:lang w:val="en-US"/>
+        </w:rPr>
+        <w:t xml:space="preserve">In order to detect the reception of a new character, we need to use the interrupt of the UART. That is </w:t>
+      </w:r>
+      <w:r>
+        <w:rPr>
+          <w:lang w:val="en-US"/>
+        </w:rPr>
+        <w:t xml:space="preserve">why </w:t>
+      </w:r>
+      <w:r>
+        <w:rPr>
+          <w:lang w:val="en-US"/>
+        </w:rPr>
+        <w:t xml:space="preserve">interrupts were enabled at </w:t>
+      </w:r>
+      <w:r>
+        <w:rPr>
+          <w:lang w:val="en-US"/>
+        </w:rPr>
+        <w:lastRenderedPageBreak/>
+        <w:t>the setup</w:t>
+      </w:r>
+      <w:r>
+        <w:rPr>
+          <w:lang w:val="en-US"/>
+        </w:rPr>
+        <w:t xml:space="preserve"> of UART</w:t>
+      </w:r>
+      <w:r>
+        <w:rPr>
+          <w:lang w:val="en-US"/>
+        </w:rPr>
+        <w:t xml:space="preserve"> (see figure XX</w:t>
+      </w:r>
+      <w:r>
+        <w:rPr>
+          <w:lang w:val="en-US"/>
+        </w:rPr>
+        <w:t xml:space="preserve"> above</w:t>
+      </w:r>
+      <w:r>
+        <w:rPr>
+          <w:lang w:val="en-US"/>
+        </w:rPr>
+        <w:t xml:space="preserve">). So with this setup, each time a new character is received through UART, </w:t>
+      </w:r>
+      <w:r>
+        <w:rPr>
+          <w:lang w:val="en-US"/>
+        </w:rPr>
+        <w:t>an interrupt is raised and we need at this moment to reload the starting value and start</w:t>
+      </w:r>
+      <w:r>
+        <w:rPr>
+          <w:lang w:val="en-US"/>
+        </w:rPr>
+        <w:t xml:space="preserve"> </w:t>
+      </w:r>
+      <w:r>
+        <w:rPr>
+          <w:lang w:val="en-US"/>
+        </w:rPr>
+        <w:t xml:space="preserve">  </w:t>
+      </w:r>
+    </w:p>
+    <w:p>
+      <w:pPr>
+        <w:keepNext/>
+      </w:pPr>
+      <w:r>
+        <w:rPr>
+          <w:lang w:val="en-US"/>
+        </w:rPr>
+        <w:drawing>
+          <wp:inline distT="0" distB="0" distL="0" distR="0" wp14:anchorId="268ED268" wp14:editId="78E94038">
+            <wp:extent cx="5760720" cy="2294890"/>
+            <wp:effectExtent l="0" t="0" r="0" b="0"/>
+            <wp:docPr id="15" name="Image 15"/>
+            <wp:cNvGraphicFramePr>
+              <a:graphicFrameLocks xmlns:a="http://schemas.openxmlformats.org/drawingml/2006/main" noChangeAspect="1"/>
+            </wp:cNvGraphicFramePr>
+            <a:graphic xmlns:a="http://schemas.openxmlformats.org/drawingml/2006/main">
+              <a:graphicData uri="http://schemas.openxmlformats.org/drawingml/2006/picture">
+                <pic:pic xmlns:pic="http://schemas.openxmlformats.org/drawingml/2006/picture">
+                  <pic:nvPicPr>
+                    <pic:cNvPr id="1" name=""/>
+                    <pic:cNvPicPr/>
+                  </pic:nvPicPr>
+                  <pic:blipFill>
+                    <a:blip r:embed="rId13"/>
+                    <a:stretch>
+                      <a:fillRect/>
+                    </a:stretch>
+                  </pic:blipFill>
+                  <pic:spPr>
+                    <a:xfrm>
+                      <a:off x="0" y="0"/>
+                      <a:ext cx="5760720" cy="2294890"/>
+                    </a:xfrm>
+                    <a:prstGeom prst="rect">
+                      <a:avLst/>
+                    </a:prstGeom>
+                  </pic:spPr>
+                </pic:pic>
+              </a:graphicData>
+            </a:graphic>
+          </wp:inline>
+        </w:drawing>
+      </w:r>
+    </w:p>
+    <w:p>
+      <w:pPr>
+        <w:pStyle w:val="Lgende"/>
+      </w:pPr>
+      <w:r>
+        <w:t xml:space="preserve">Figure </w:t>
+      </w:r>
+      <w:fldSimple w:instr=" SEQ Figure \* ARABIC ">
+        <w:r>
+          <w:rPr>
+            <w:noProof/>
+          </w:rPr>
+          <w:t>4</w:t>
+        </w:r>
+      </w:fldSimple>
+      <w:r>
+        <w:t xml:space="preserve"> - </w:t>
+      </w:r>
+      <w:proofErr w:type="spellStart"/>
+      <w:r>
+        <w:t>Timer</w:t>
+      </w:r>
+      <w:proofErr w:type="spellEnd"/>
+      <w:r>
+        <w:t xml:space="preserve"> 0 setup in MCC</w:t>
+      </w:r>
+    </w:p>
+    <w:p>
+      <w:pPr>
+        <w:rPr>
+          <w:lang w:val="en-US"/>
+        </w:rPr>
+      </w:pPr>
+      <w:r>
+        <w:rPr>
+          <w:lang w:val="en-US"/>
+        </w:rPr>
+        <w:t xml:space="preserve">the timer 0. That is, the timer 0 starts only once the first character has been received. This </w:t>
+      </w:r>
+      <w:r>
+        <w:rPr>
+          <w:lang w:val="en-US"/>
+        </w:rPr>
+        <w:t xml:space="preserve">part (reload and start timer) was implemented in the EUSART1_RxDataHandler() function of the eusart1.c file. Indeed, this function is called by the EUSART1_Recieve_ISR() itself called by the function </w:t>
+      </w:r>
+      <w:r>
+        <w:rPr>
+          <w:lang w:val="en-US"/>
+        </w:rPr>
+        <w:t>EUSART1_RxDefaultInterruptHandler()</w:t>
+      </w:r>
+      <w:r>
+        <w:rPr>
+          <w:lang w:val="en-US"/>
+        </w:rPr>
+        <w:t xml:space="preserve"> in the </w:t>
+      </w:r>
+      <w:proofErr w:type="spellStart"/>
+      <w:r>
+        <w:rPr>
+          <w:lang w:val="en-US"/>
+        </w:rPr>
+        <w:t>interrupt_manager.c</w:t>
+      </w:r>
+      <w:proofErr w:type="spellEnd"/>
+      <w:r>
+        <w:rPr>
+          <w:lang w:val="en-US"/>
+        </w:rPr>
+        <w:t xml:space="preserve"> file. </w:t>
+      </w:r>
+    </w:p>
+    <w:p>
+      <w:pPr>
+        <w:rPr>
+          <w:lang w:val="en-US"/>
+        </w:rPr>
+      </w:pPr>
+    </w:p>
+    <w:p>
+      <w:pPr>
+        <w:pStyle w:val="Titre3"/>
+        <w:rPr>
+          <w:lang w:val="en-US"/>
+        </w:rPr>
+      </w:pPr>
+      <w:bookmarkStart w:id="5" w:name="_Toc129715522"/>
+      <w:r>
+        <w:rPr>
+          <w:lang w:val="en-US"/>
+        </w:rPr>
+        <w:t xml:space="preserve">Modbus </w:t>
+      </w:r>
+      <w:r>
+        <w:rPr>
+          <w:lang w:val="en-US"/>
+        </w:rPr>
+        <w:t>Frame</w:t>
+      </w:r>
+      <w:r>
+        <w:rPr>
+          <w:lang w:val="en-US"/>
+        </w:rPr>
+        <w:t xml:space="preserve"> </w:t>
+      </w:r>
+      <w:r>
+        <w:rPr>
+          <w:lang w:val="en-US"/>
+        </w:rPr>
+        <w:t>A</w:t>
+      </w:r>
+      <w:r>
+        <w:rPr>
+          <w:lang w:val="en-US"/>
+        </w:rPr>
+        <w:t>nalysis</w:t>
+      </w:r>
+      <w:bookmarkEnd w:id="5"/>
+      <w:r>
+        <w:rPr>
+          <w:lang w:val="en-US"/>
+        </w:rPr>
+        <w:t xml:space="preserve"> </w:t>
+      </w:r>
+    </w:p>
+    <w:p>
+      <w:pPr>
+        <w:rPr>
+          <w:lang w:val="en-US"/>
+        </w:rPr>
+      </w:pPr>
+    </w:p>
+    <w:p>
+      <w:pPr>
+        <w:rPr>
+          <w:lang w:val="en-US"/>
+        </w:rPr>
+      </w:pPr>
+      <w:r>
+        <w:rPr>
+          <w:lang w:val="en-US"/>
+        </w:rPr>
+        <w:t xml:space="preserve">In this part, we will briefly describe how we coded the handling of the </w:t>
+      </w:r>
+      <w:proofErr w:type="spellStart"/>
+      <w:r>
+        <w:rPr>
+          <w:lang w:val="en-US"/>
+        </w:rPr>
+        <w:t>modbus</w:t>
+      </w:r>
+      <w:proofErr w:type="spellEnd"/>
+      <w:r>
+        <w:rPr>
+          <w:lang w:val="en-US"/>
+        </w:rPr>
+        <w:t xml:space="preserve"> on the client’s side. We will start with the </w:t>
+      </w:r>
+      <w:proofErr w:type="spellStart"/>
+      <w:r>
+        <w:rPr>
+          <w:lang w:val="en-US"/>
+        </w:rPr>
+        <w:t>main.c</w:t>
+      </w:r>
+      <w:proofErr w:type="spellEnd"/>
+      <w:r>
+        <w:rPr>
+          <w:lang w:val="en-US"/>
+        </w:rPr>
+        <w:t xml:space="preserve"> file and then describe the functions in the </w:t>
+      </w:r>
+      <w:proofErr w:type="spellStart"/>
+      <w:r>
+        <w:rPr>
+          <w:lang w:val="en-US"/>
+        </w:rPr>
+        <w:t>modbus.c</w:t>
+      </w:r>
+      <w:proofErr w:type="spellEnd"/>
+      <w:r>
+        <w:rPr>
+          <w:lang w:val="en-US"/>
+        </w:rPr>
+        <w:t xml:space="preserve"> file. </w:t>
+      </w:r>
+    </w:p>
+    <w:p>
+      <w:pPr>
+        <w:rPr>
+          <w:lang w:val="en-US"/>
+        </w:rPr>
+      </w:pPr>
+    </w:p>
+    <w:p>
+      <w:pPr>
+        <w:rPr>
+          <w:lang w:val="en-US"/>
+        </w:rPr>
+      </w:pPr>
+    </w:p>
+    <w:p>
+      <w:pPr>
+        <w:rPr>
+          <w:lang w:val="en-US"/>
+        </w:rPr>
+      </w:pPr>
+    </w:p>
+    <w:p>
+      <w:pPr>
+        <w:rPr>
+          <w:lang w:val="en-US"/>
+        </w:rPr>
+      </w:pPr>
+    </w:p>
+    <w:p>
+      <w:pPr>
+        <w:pStyle w:val="Titre3"/>
+        <w:rPr>
+          <w:lang w:val="en-US"/>
+        </w:rPr>
+      </w:pPr>
+      <w:bookmarkStart w:id="6" w:name="_Toc129715523"/>
+      <w:r>
+        <w:rPr>
+          <w:lang w:val="en-US"/>
+        </w:rPr>
+        <w:t>Modbus Errors Handling</w:t>
+      </w:r>
+      <w:bookmarkEnd w:id="6"/>
+    </w:p>
+    <w:p>
+      <w:pPr>
+        <w:pStyle w:val="Paragraphedeliste"/>
+        <w:numPr>
+          <w:ilvl w:val="1"/>
+          <w:numId w:val="38"/>
+        </w:numPr>
+        <w:rPr>
+          <w:lang w:val="en-US"/>
+        </w:rPr>
+      </w:pPr>
+      <w:r>
+        <w:rPr>
+          <w:lang w:val="en-US"/>
+        </w:rPr>
+        <w:t xml:space="preserve">Modbus frame to read </w:t>
+      </w:r>
+      <w:r>
+        <w:rPr>
+          <w:lang w:val="en-US"/>
+        </w:rPr>
+        <w:t>input register</w:t>
+      </w:r>
+      <w:r>
+        <w:rPr>
+          <w:lang w:val="en-US"/>
+        </w:rPr>
+        <w:t xml:space="preserve"> with a</w:t>
+      </w:r>
+      <w:r>
+        <w:rPr>
+          <w:lang w:val="en-US"/>
+        </w:rPr>
+        <w:t xml:space="preserve"> wrong number</w:t>
+      </w:r>
+      <w:r>
+        <w:rPr>
+          <w:lang w:val="en-US"/>
+        </w:rPr>
+        <w:t xml:space="preserve"> of registers </w:t>
+      </w:r>
+      <w:r>
+        <w:rPr>
+          <w:lang w:val="en-US"/>
+        </w:rPr>
+        <w:t xml:space="preserve"> </w:t>
+      </w:r>
+      <w:r>
+        <w:rPr>
+          <w:lang w:val="en-US"/>
+        </w:rPr>
+        <w:t>:</w:t>
+      </w:r>
+    </w:p>
+    <w:p>
+      <w:pPr>
+        <w:pStyle w:val="Paragraphedeliste"/>
+        <w:ind w:left="1440"/>
+        <w:rPr>
+          <w:lang w:val="en-US"/>
+        </w:rPr>
+      </w:pPr>
+      <w:r>
+        <w:rPr>
+          <w:lang w:val="en-US"/>
+        </w:rPr>
+        <w:t xml:space="preserve">80 04 00 01 00 02 </w:t>
+      </w:r>
+    </w:p>
+    <w:p>
+      <w:pPr>
+        <w:pStyle w:val="Paragraphedeliste"/>
+        <w:ind w:left="1440"/>
+        <w:rPr>
+          <w:lang w:val="en-US"/>
+        </w:rPr>
+      </w:pPr>
+      <w:r>
+        <w:rPr>
+          <w:lang w:val="en-US"/>
+        </w:rPr>
+        <w:t xml:space="preserve">We try to read </w:t>
+      </w:r>
+      <w:r>
+        <w:rPr>
+          <w:lang w:val="en-US"/>
+        </w:rPr>
+        <w:t>2 registers starting at address 1</w:t>
+      </w:r>
+      <w:r>
+        <w:rPr>
+          <w:lang w:val="en-US"/>
+        </w:rPr>
+        <w:t>.</w:t>
+      </w:r>
+      <w:r>
+        <w:rPr>
+          <w:lang w:val="en-US"/>
+        </w:rPr>
+        <w:t xml:space="preserve"> </w:t>
+      </w:r>
+      <w:r>
+        <w:rPr>
+          <w:lang w:val="en-US"/>
+        </w:rPr>
+        <w:t xml:space="preserve">As </w:t>
+      </w:r>
+      <w:r>
+        <w:rPr>
+          <w:lang w:val="en-US"/>
+        </w:rPr>
+        <w:t xml:space="preserve">we start at </w:t>
+      </w:r>
+      <w:proofErr w:type="spellStart"/>
+      <w:r>
+        <w:rPr>
+          <w:lang w:val="en-US"/>
+        </w:rPr>
+        <w:t>adress</w:t>
+      </w:r>
+      <w:proofErr w:type="spellEnd"/>
+      <w:r>
+        <w:rPr>
+          <w:lang w:val="en-US"/>
+        </w:rPr>
+        <w:t xml:space="preserve"> 1, we can only read 1 register.</w:t>
+      </w:r>
+    </w:p>
+    <w:p>
+      <w:pPr>
+        <w:pStyle w:val="Paragraphedeliste"/>
+        <w:ind w:left="1440"/>
+        <w:rPr>
+          <w:b/>
+          <w:bCs/>
+          <w:lang w:val="en-US"/>
+        </w:rPr>
+      </w:pPr>
+      <w:r>
+        <w:rPr>
+          <w:b/>
+          <w:bCs/>
+          <w:lang w:val="en-US"/>
+        </w:rPr>
+        <w:t xml:space="preserve">Expected </w:t>
+      </w:r>
+      <w:r>
+        <w:rPr>
+          <w:b/>
+          <w:bCs/>
+          <w:lang w:val="en-US"/>
+        </w:rPr>
+        <w:t xml:space="preserve">response </w:t>
+      </w:r>
+      <w:r>
+        <w:rPr>
+          <w:b/>
+          <w:bCs/>
+          <w:lang w:val="en-US"/>
+        </w:rPr>
+        <w:t xml:space="preserve">code : 84 </w:t>
+      </w:r>
+      <w:r>
+        <w:rPr>
+          <w:b/>
+          <w:bCs/>
+          <w:lang w:val="en-US"/>
+        </w:rPr>
+        <w:t>–</w:t>
+      </w:r>
+      <w:r>
+        <w:rPr>
+          <w:b/>
+          <w:bCs/>
+          <w:lang w:val="en-US"/>
+        </w:rPr>
+        <w:t xml:space="preserve"> 03 </w:t>
+      </w:r>
+      <w:r>
+        <w:rPr>
+          <w:b/>
+          <w:bCs/>
+          <w:lang w:val="en-US"/>
+        </w:rPr>
+        <w:t>–</w:t>
+      </w:r>
+      <w:r>
+        <w:rPr>
+          <w:b/>
+          <w:bCs/>
+          <w:lang w:val="en-US"/>
+        </w:rPr>
+        <w:t xml:space="preserve"> ILLEGAL DATA Value </w:t>
+      </w:r>
+    </w:p>
+    <w:p>
+      <w:pPr>
+        <w:pStyle w:val="Paragraphedeliste"/>
+        <w:ind w:left="1440"/>
+        <w:rPr>
+          <w:lang w:val="en-US"/>
+        </w:rPr>
+      </w:pPr>
+    </w:p>
+    <w:p>
+      <w:pPr>
+        <w:pStyle w:val="Paragraphedeliste"/>
+        <w:numPr>
+          <w:ilvl w:val="1"/>
+          <w:numId w:val="38"/>
+        </w:numPr>
+        <w:rPr>
+          <w:lang w:val="en-US"/>
+        </w:rPr>
+      </w:pPr>
+      <w:r>
+        <w:rPr>
+          <w:lang w:val="en-US"/>
+        </w:rPr>
+        <w:t>Modbus frame to r</w:t>
+      </w:r>
+      <w:r>
+        <w:rPr>
+          <w:lang w:val="en-US"/>
+        </w:rPr>
+        <w:t xml:space="preserve">ead </w:t>
+      </w:r>
+      <w:r>
+        <w:rPr>
+          <w:lang w:val="en-US"/>
+        </w:rPr>
+        <w:t xml:space="preserve">an </w:t>
+      </w:r>
+      <w:r>
+        <w:rPr>
+          <w:lang w:val="en-US"/>
+        </w:rPr>
+        <w:t>input registe</w:t>
+      </w:r>
+      <w:r>
+        <w:rPr>
+          <w:lang w:val="en-US"/>
+        </w:rPr>
+        <w:t>r with a</w:t>
+      </w:r>
+      <w:r>
+        <w:rPr>
+          <w:lang w:val="en-US"/>
+        </w:rPr>
+        <w:t xml:space="preserve"> wrong address</w:t>
+      </w:r>
+      <w:r>
+        <w:rPr>
+          <w:lang w:val="en-US"/>
+        </w:rPr>
+        <w:t>:</w:t>
+      </w:r>
+    </w:p>
+    <w:p>
+      <w:pPr>
+        <w:pStyle w:val="Paragraphedeliste"/>
+        <w:ind w:left="1440"/>
+        <w:rPr>
+          <w:lang w:val="en-US"/>
+        </w:rPr>
+      </w:pPr>
+      <w:r>
+        <w:rPr>
+          <w:lang w:val="en-US"/>
+        </w:rPr>
+        <w:t xml:space="preserve">80 04 00 02 00 01 </w:t>
+      </w:r>
+    </w:p>
+    <w:p>
+      <w:pPr>
+        <w:pStyle w:val="Paragraphedeliste"/>
+        <w:ind w:left="1440"/>
+        <w:rPr>
+          <w:lang w:val="en-US"/>
+        </w:rPr>
+      </w:pPr>
+      <w:r>
+        <w:rPr>
+          <w:lang w:val="en-US"/>
+        </w:rPr>
+        <w:t xml:space="preserve">We try to read </w:t>
+      </w:r>
+      <w:r>
+        <w:rPr>
+          <w:lang w:val="en-US"/>
+        </w:rPr>
+        <w:t>1 register starting at address 2</w:t>
+      </w:r>
+      <w:r>
+        <w:rPr>
+          <w:lang w:val="en-US"/>
+        </w:rPr>
+        <w:t xml:space="preserve"> although the last readable address is 1.</w:t>
+      </w:r>
+    </w:p>
+    <w:p>
+      <w:pPr>
+        <w:pStyle w:val="Paragraphedeliste"/>
+        <w:ind w:left="1440"/>
+        <w:rPr>
+          <w:b/>
+          <w:bCs/>
+          <w:lang w:val="en-US"/>
+        </w:rPr>
+      </w:pPr>
+      <w:r>
+        <w:rPr>
+          <w:b/>
+          <w:bCs/>
+          <w:lang w:val="en-US"/>
+        </w:rPr>
+        <w:t>Expected response</w:t>
+      </w:r>
+      <w:r>
+        <w:rPr>
+          <w:b/>
+          <w:bCs/>
+          <w:lang w:val="en-US"/>
+        </w:rPr>
+        <w:t xml:space="preserve"> code</w:t>
+      </w:r>
+      <w:r>
+        <w:rPr>
+          <w:b/>
+          <w:bCs/>
+          <w:lang w:val="en-US"/>
+        </w:rPr>
+        <w:t xml:space="preserve"> : 84 - 02 - ILLEGAL DATA Address</w:t>
+      </w:r>
+    </w:p>
+    <w:p>
+      <w:pPr>
+        <w:pStyle w:val="Paragraphedeliste"/>
+        <w:ind w:left="1440"/>
+        <w:rPr>
+          <w:lang w:val="en-US"/>
+        </w:rPr>
+      </w:pPr>
+    </w:p>
+    <w:p>
+      <w:pPr>
+        <w:pStyle w:val="Paragraphedeliste"/>
+        <w:numPr>
+          <w:ilvl w:val="1"/>
+          <w:numId w:val="38"/>
+        </w:numPr>
+        <w:rPr>
+          <w:lang w:val="en-US"/>
+        </w:rPr>
+      </w:pPr>
+      <w:r>
+        <w:rPr>
+          <w:lang w:val="en-US"/>
+        </w:rPr>
+        <w:t>Modbus frame to r</w:t>
+      </w:r>
+      <w:r>
+        <w:rPr>
+          <w:lang w:val="en-US"/>
+        </w:rPr>
+        <w:t>ead holding register</w:t>
+      </w:r>
+      <w:r>
+        <w:rPr>
+          <w:lang w:val="en-US"/>
+        </w:rPr>
+        <w:t xml:space="preserve"> with a</w:t>
+      </w:r>
+      <w:r>
+        <w:rPr>
+          <w:lang w:val="en-US"/>
+        </w:rPr>
+        <w:t xml:space="preserve"> wrong number</w:t>
+      </w:r>
+      <w:r>
+        <w:rPr>
+          <w:lang w:val="en-US"/>
+        </w:rPr>
+        <w:t xml:space="preserve"> of registers:</w:t>
+      </w:r>
+    </w:p>
+    <w:p>
+      <w:pPr>
+        <w:pStyle w:val="Paragraphedeliste"/>
+        <w:ind w:left="1440"/>
+        <w:rPr>
+          <w:lang w:val="en-US"/>
+        </w:rPr>
+      </w:pPr>
+      <w:r>
+        <w:rPr>
+          <w:lang w:val="en-US"/>
+        </w:rPr>
+        <w:lastRenderedPageBreak/>
+        <w:t xml:space="preserve">80 03 00 00 00 02 </w:t>
+      </w:r>
+    </w:p>
+    <w:p>
+      <w:pPr>
+        <w:pStyle w:val="Paragraphedeliste"/>
+        <w:ind w:left="1440"/>
+        <w:rPr>
+          <w:lang w:val="en-US"/>
+        </w:rPr>
+      </w:pPr>
+      <w:r>
+        <w:rPr>
+          <w:lang w:val="en-US"/>
+        </w:rPr>
+        <w:t xml:space="preserve">We try to read </w:t>
+      </w:r>
+      <w:r>
+        <w:rPr>
+          <w:lang w:val="en-US"/>
+        </w:rPr>
+        <w:t xml:space="preserve">2 registers </w:t>
+      </w:r>
+      <w:r>
+        <w:rPr>
+          <w:lang w:val="en-US"/>
+        </w:rPr>
+        <w:t xml:space="preserve">starting </w:t>
+      </w:r>
+      <w:r>
+        <w:rPr>
+          <w:lang w:val="en-US"/>
+        </w:rPr>
+        <w:t>at address 0</w:t>
+      </w:r>
+      <w:r>
+        <w:rPr>
+          <w:lang w:val="en-US"/>
+        </w:rPr>
+        <w:t xml:space="preserve"> and we can only read 1 holding register.</w:t>
+      </w:r>
+    </w:p>
+    <w:p>
+      <w:pPr>
+        <w:pStyle w:val="Paragraphedeliste"/>
+        <w:ind w:left="1440"/>
+        <w:rPr>
+          <w:b/>
+          <w:bCs/>
+          <w:lang w:val="en-US"/>
+        </w:rPr>
+      </w:pPr>
+      <w:r>
+        <w:rPr>
+          <w:b/>
+          <w:bCs/>
+          <w:lang w:val="en-US"/>
+        </w:rPr>
+        <w:t xml:space="preserve">Expected response : 83 - 03 - ILLEGAL Data Value  </w:t>
+      </w:r>
+    </w:p>
+    <w:p>
+      <w:pPr>
+        <w:pStyle w:val="Paragraphedeliste"/>
+        <w:ind w:left="1440"/>
+        <w:rPr>
+          <w:lang w:val="en-US"/>
+        </w:rPr>
+      </w:pPr>
+    </w:p>
+    <w:p>
+      <w:pPr>
+        <w:pStyle w:val="Paragraphedeliste"/>
+        <w:numPr>
+          <w:ilvl w:val="1"/>
+          <w:numId w:val="38"/>
+        </w:numPr>
+        <w:rPr>
+          <w:lang w:val="en-US"/>
+        </w:rPr>
+      </w:pPr>
+      <w:r>
+        <w:rPr>
+          <w:lang w:val="en-US"/>
+        </w:rPr>
+        <w:t xml:space="preserve">Modbus frame </w:t>
+      </w:r>
+      <w:r>
+        <w:rPr>
+          <w:lang w:val="en-US"/>
+        </w:rPr>
+        <w:t>to r</w:t>
+      </w:r>
+      <w:r>
+        <w:rPr>
+          <w:lang w:val="en-US"/>
+        </w:rPr>
+        <w:t>ead holding register</w:t>
+      </w:r>
+      <w:r>
+        <w:rPr>
+          <w:lang w:val="en-US"/>
+        </w:rPr>
+        <w:t xml:space="preserve"> with a</w:t>
+      </w:r>
+      <w:r>
+        <w:rPr>
+          <w:lang w:val="en-US"/>
+        </w:rPr>
+        <w:t xml:space="preserve"> wrong address</w:t>
+      </w:r>
+      <w:r>
+        <w:rPr>
+          <w:lang w:val="en-US"/>
+        </w:rPr>
+        <w:t>:</w:t>
+      </w:r>
+      <w:r>
+        <w:rPr>
+          <w:lang w:val="en-US"/>
+        </w:rPr>
+        <w:t xml:space="preserve"> </w:t>
+      </w:r>
+    </w:p>
+    <w:p>
+      <w:pPr>
+        <w:pStyle w:val="Paragraphedeliste"/>
+        <w:ind w:left="1440"/>
+        <w:rPr>
+          <w:lang w:val="en-US"/>
+        </w:rPr>
+      </w:pPr>
+      <w:r>
+        <w:rPr>
+          <w:lang w:val="en-US"/>
+        </w:rPr>
+        <w:t xml:space="preserve">80 03 00 01 00 01 </w:t>
+      </w:r>
+    </w:p>
+    <w:p>
+      <w:pPr>
+        <w:pStyle w:val="Paragraphedeliste"/>
+        <w:ind w:left="1440"/>
+        <w:rPr>
+          <w:lang w:val="en-US"/>
+        </w:rPr>
+      </w:pPr>
+      <w:r>
+        <w:rPr>
+          <w:lang w:val="en-US"/>
+        </w:rPr>
+        <w:t xml:space="preserve">We want to read </w:t>
+      </w:r>
+      <w:r>
+        <w:rPr>
+          <w:lang w:val="en-US"/>
+        </w:rPr>
+        <w:t>1 register starting at address 1</w:t>
+      </w:r>
+      <w:r>
+        <w:rPr>
+          <w:lang w:val="en-US"/>
+        </w:rPr>
+        <w:t xml:space="preserve"> which is out </w:t>
+      </w:r>
+      <w:proofErr w:type="spellStart"/>
+      <w:r>
+        <w:rPr>
+          <w:lang w:val="en-US"/>
+        </w:rPr>
+        <w:t>oft he</w:t>
+      </w:r>
+      <w:proofErr w:type="spellEnd"/>
+      <w:r>
+        <w:rPr>
+          <w:lang w:val="en-US"/>
+        </w:rPr>
+        <w:t xml:space="preserve"> accessible address range.</w:t>
+      </w:r>
+    </w:p>
+    <w:p>
+      <w:pPr>
+        <w:pStyle w:val="Paragraphedeliste"/>
+        <w:ind w:left="1440"/>
+        <w:rPr>
+          <w:b/>
+          <w:bCs/>
+          <w:lang w:val="en-US"/>
+        </w:rPr>
+      </w:pPr>
+      <w:r>
+        <w:rPr>
+          <w:b/>
+          <w:bCs/>
+          <w:lang w:val="en-US"/>
+        </w:rPr>
+        <w:t>Expected response : 83 - 02 - ILLEGAL DATA Address</w:t>
+      </w:r>
+    </w:p>
+    <w:p>
+      <w:pPr>
+        <w:pStyle w:val="Paragraphedeliste"/>
+        <w:ind w:left="1440"/>
+        <w:rPr>
+          <w:lang w:val="en-US"/>
+        </w:rPr>
+      </w:pPr>
+    </w:p>
+    <w:p>
+      <w:pPr>
+        <w:pStyle w:val="Paragraphedeliste"/>
+        <w:numPr>
+          <w:ilvl w:val="1"/>
+          <w:numId w:val="38"/>
+        </w:numPr>
+        <w:rPr>
+          <w:lang w:val="en-US"/>
+        </w:rPr>
+      </w:pPr>
+      <w:r>
+        <w:rPr>
+          <w:lang w:val="en-US"/>
+        </w:rPr>
+        <w:t>Modbus frame to w</w:t>
+      </w:r>
+      <w:r>
+        <w:rPr>
+          <w:lang w:val="en-US"/>
+        </w:rPr>
+        <w:t xml:space="preserve">rite </w:t>
+      </w:r>
+      <w:r>
+        <w:rPr>
+          <w:lang w:val="en-US"/>
+        </w:rPr>
+        <w:t xml:space="preserve">in the </w:t>
+      </w:r>
+      <w:r>
+        <w:rPr>
+          <w:lang w:val="en-US"/>
+        </w:rPr>
+        <w:t>holding register</w:t>
+      </w:r>
+      <w:r>
+        <w:rPr>
+          <w:lang w:val="en-US"/>
+        </w:rPr>
+        <w:t xml:space="preserve"> using a </w:t>
+      </w:r>
+      <w:r>
+        <w:rPr>
+          <w:lang w:val="en-US"/>
+        </w:rPr>
+        <w:t xml:space="preserve">wrong address </w:t>
+      </w:r>
+    </w:p>
+    <w:p>
+      <w:pPr>
+        <w:pStyle w:val="Paragraphedeliste"/>
+        <w:ind w:left="1440"/>
+        <w:rPr>
+          <w:lang w:val="en-US"/>
+        </w:rPr>
+      </w:pPr>
+      <w:r>
+        <w:rPr>
+          <w:lang w:val="en-US"/>
+        </w:rPr>
+        <w:t>8</w:t>
+      </w:r>
+      <w:r>
+        <w:rPr>
+          <w:lang w:val="en-US"/>
+        </w:rPr>
+        <w:t xml:space="preserve">0 06 00 01 12 34 </w:t>
+      </w:r>
+    </w:p>
+    <w:p>
+      <w:pPr>
+        <w:pStyle w:val="Paragraphedeliste"/>
+        <w:ind w:left="1440"/>
+        <w:rPr>
+          <w:lang w:val="en-US"/>
+        </w:rPr>
+      </w:pPr>
+      <w:r>
+        <w:rPr>
+          <w:lang w:val="en-US"/>
+        </w:rPr>
+        <w:t xml:space="preserve">We want to write the </w:t>
+      </w:r>
+      <w:r>
+        <w:rPr>
+          <w:lang w:val="en-US"/>
+        </w:rPr>
+        <w:t>value 0x1234 to address 1</w:t>
+      </w:r>
+      <w:r>
+        <w:rPr>
+          <w:lang w:val="en-US"/>
+        </w:rPr>
+        <w:t xml:space="preserve"> which is out of range</w:t>
+      </w:r>
+    </w:p>
+    <w:p>
+      <w:pPr>
+        <w:pStyle w:val="Paragraphedeliste"/>
+        <w:ind w:left="1440"/>
+        <w:rPr>
+          <w:b/>
+          <w:bCs/>
+          <w:lang w:val="en-US"/>
+        </w:rPr>
+      </w:pPr>
+      <w:r>
+        <w:rPr>
+          <w:b/>
+          <w:bCs/>
+          <w:lang w:val="en-US"/>
+        </w:rPr>
+        <w:t>Expected response : 86 - 02 - ILLEGAL DATA Address</w:t>
+      </w:r>
+    </w:p>
+    <w:p>
+      <w:pPr>
+        <w:pStyle w:val="Paragraphedeliste"/>
+        <w:ind w:left="1440"/>
+        <w:rPr>
+          <w:lang w:val="en-US"/>
+        </w:rPr>
+      </w:pPr>
+    </w:p>
+    <w:p>
+      <w:pPr>
+        <w:pStyle w:val="Paragraphedeliste"/>
+        <w:numPr>
+          <w:ilvl w:val="1"/>
+          <w:numId w:val="38"/>
+        </w:numPr>
+        <w:rPr>
+          <w:lang w:val="en-US"/>
+        </w:rPr>
+      </w:pPr>
+      <w:r>
+        <w:rPr>
+          <w:lang w:val="en-US"/>
+        </w:rPr>
+        <w:t xml:space="preserve">Modbus frame using a wrong function code : </w:t>
+      </w:r>
+    </w:p>
+    <w:p>
+      <w:pPr>
+        <w:pStyle w:val="Paragraphedeliste"/>
+        <w:ind w:left="1440"/>
+        <w:rPr>
+          <w:lang w:val="en-US"/>
+        </w:rPr>
+      </w:pPr>
+      <w:r>
+        <w:rPr>
+          <w:lang w:val="en-US"/>
+        </w:rPr>
+        <w:t xml:space="preserve">80 11 00 00 00 00 </w:t>
+      </w:r>
+    </w:p>
+    <w:p>
+      <w:pPr>
+        <w:pStyle w:val="Paragraphedeliste"/>
+        <w:ind w:left="1440"/>
+        <w:rPr>
+          <w:lang w:val="en-US"/>
+        </w:rPr>
+      </w:pPr>
+      <w:r>
+        <w:rPr>
+          <w:lang w:val="en-US"/>
+        </w:rPr>
+        <w:t>Function 0x11=17 does not exist</w:t>
+      </w:r>
+      <w:r>
+        <w:rPr>
+          <w:lang w:val="en-US"/>
+        </w:rPr>
+        <w:t xml:space="preserve">. </w:t>
+      </w:r>
+    </w:p>
+    <w:p>
+      <w:pPr>
+        <w:pStyle w:val="Paragraphedeliste"/>
+        <w:ind w:left="1440"/>
+        <w:rPr>
+          <w:b/>
+          <w:bCs/>
+          <w:lang w:val="en-US"/>
+        </w:rPr>
+      </w:pPr>
+      <w:r>
+        <w:rPr>
+          <w:b/>
+          <w:bCs/>
+          <w:lang w:val="en-US"/>
+        </w:rPr>
+        <w:t>E</w:t>
+      </w:r>
+      <w:r>
+        <w:rPr>
+          <w:b/>
+          <w:bCs/>
+          <w:lang w:val="en-US"/>
+        </w:rPr>
+        <w:t xml:space="preserve">xpected response: </w:t>
+      </w:r>
+      <w:r>
+        <w:rPr>
+          <w:b/>
+          <w:bCs/>
+          <w:lang w:val="en-US"/>
+        </w:rPr>
+        <w:t>9</w:t>
+      </w:r>
+      <w:r>
+        <w:rPr>
+          <w:b/>
+          <w:bCs/>
+          <w:lang w:val="en-US"/>
+        </w:rPr>
+        <w:t>1 - 01 ILLEGAL FUNCTION</w:t>
+      </w:r>
     </w:p>
     <w:p>
       <w:pPr>
@@ -3830,209 +4746,31 @@
           <w:numId w:val="0"/>
         </w:numPr>
         <w:ind w:left="567"/>
-      </w:pPr>
-    </w:p>
-    <w:p>
-      <w:pPr>
-        <w:pStyle w:val="Titre1"/>
-        <w:jc w:val="both"/>
-      </w:pPr>
-      <w:bookmarkStart w:id="2" w:name="_Toc129690590"/>
-      <w:r>
-        <w:t xml:space="preserve">Description of </w:t>
-      </w:r>
-      <w:proofErr w:type="spellStart"/>
-      <w:r>
-        <w:t>problems</w:t>
-      </w:r>
-      <w:proofErr w:type="spellEnd"/>
-      <w:r>
-        <w:t xml:space="preserve"> </w:t>
-      </w:r>
-      <w:r>
-        <w:t xml:space="preserve">/ </w:t>
-      </w:r>
-      <w:proofErr w:type="spellStart"/>
-      <w:r>
-        <w:t>difficulties</w:t>
-      </w:r>
-      <w:proofErr w:type="spellEnd"/>
-      <w:r>
-        <w:t xml:space="preserve"> and </w:t>
-      </w:r>
-      <w:proofErr w:type="spellStart"/>
-      <w:r>
-        <w:t>corresponding</w:t>
-      </w:r>
-      <w:proofErr w:type="spellEnd"/>
-      <w:r>
-        <w:t xml:space="preserve"> solutions</w:t>
-      </w:r>
-      <w:bookmarkEnd w:id="2"/>
-    </w:p>
-    <w:p>
-      <w:pPr>
-        <w:pStyle w:val="Titre2"/>
-      </w:pPr>
-      <w:bookmarkStart w:id="3" w:name="_Toc129690591"/>
-      <w:r>
-        <w:t>Schéma</w:t>
-      </w:r>
-      <w:bookmarkEnd w:id="3"/>
-    </w:p>
-    <w:p>
-      <w:pPr>
-        <w:pStyle w:val="Titre2"/>
-      </w:pPr>
-      <w:bookmarkStart w:id="4" w:name="_Toc129690592"/>
-      <w:r>
-        <w:t xml:space="preserve">Mesures des Caractéristiques et Graphiques </w:t>
-      </w:r>
-      <w:r>
-        <w:t>des Résultats</w:t>
-      </w:r>
-      <w:bookmarkEnd w:id="4"/>
-    </w:p>
-    <w:p>
-      <m:oMathPara>
-        <m:oMath>
-          <m:r>
-            <w:rPr>
-              <w:rFonts w:ascii="Cambria Math" w:hAnsi="Cambria Math"/>
-            </w:rPr>
-            <m:t>FF=</m:t>
-          </m:r>
-          <m:f>
-            <m:fPr>
-              <m:ctrlPr>
-                <w:rPr>
-                  <w:rFonts w:ascii="Cambria Math" w:hAnsi="Cambria Math"/>
-                  <w:i/>
-                </w:rPr>
-              </m:ctrlPr>
-            </m:fPr>
-            <m:num>
-              <m:sSub>
-                <m:sSubPr>
-                  <m:ctrlPr>
-                    <w:rPr>
-                      <w:rFonts w:ascii="Cambria Math" w:hAnsi="Cambria Math"/>
-                      <w:i/>
-                    </w:rPr>
-                  </m:ctrlPr>
-                </m:sSubPr>
-                <m:e>
-                  <m:r>
-                    <w:rPr>
-                      <w:rFonts w:ascii="Cambria Math" w:hAnsi="Cambria Math"/>
-                    </w:rPr>
-                    <m:t>P</m:t>
-                  </m:r>
-                </m:e>
-                <m:sub>
-                  <m:r>
-                    <w:rPr>
-                      <w:rFonts w:ascii="Cambria Math" w:hAnsi="Cambria Math"/>
-                    </w:rPr>
-                    <m:t>MPP</m:t>
-                  </m:r>
-                </m:sub>
-              </m:sSub>
-            </m:num>
-            <m:den>
-              <m:sSub>
-                <m:sSubPr>
-                  <m:ctrlPr>
-                    <w:rPr>
-                      <w:rFonts w:ascii="Cambria Math" w:hAnsi="Cambria Math"/>
-                      <w:i/>
-                    </w:rPr>
-                  </m:ctrlPr>
-                </m:sSubPr>
-                <m:e>
-                  <m:r>
-                    <w:rPr>
-                      <w:rFonts w:ascii="Cambria Math" w:hAnsi="Cambria Math"/>
-                    </w:rPr>
-                    <m:t>I</m:t>
-                  </m:r>
-                </m:e>
-                <m:sub>
-                  <m:r>
-                    <w:rPr>
-                      <w:rFonts w:ascii="Cambria Math" w:hAnsi="Cambria Math"/>
-                    </w:rPr>
-                    <m:t>sc</m:t>
-                  </m:r>
-                </m:sub>
-              </m:sSub>
-              <m:r>
-                <w:rPr>
-                  <w:rFonts w:ascii="Cambria Math" w:hAnsi="Cambria Math"/>
-                </w:rPr>
-                <m:t>*</m:t>
-              </m:r>
-              <m:sSub>
-                <m:sSubPr>
-                  <m:ctrlPr>
-                    <w:rPr>
-                      <w:rFonts w:ascii="Cambria Math" w:hAnsi="Cambria Math"/>
-                      <w:i/>
-                    </w:rPr>
-                  </m:ctrlPr>
-                </m:sSubPr>
-                <m:e>
-                  <m:r>
-                    <w:rPr>
-                      <w:rFonts w:ascii="Cambria Math" w:hAnsi="Cambria Math"/>
-                    </w:rPr>
-                    <m:t>U</m:t>
-                  </m:r>
-                </m:e>
-                <m:sub>
-                  <m:r>
-                    <w:rPr>
-                      <w:rFonts w:ascii="Cambria Math" w:hAnsi="Cambria Math"/>
-                    </w:rPr>
-                    <m:t>oc</m:t>
-                  </m:r>
-                </m:sub>
-              </m:sSub>
-            </m:den>
-          </m:f>
-          <m:r>
-            <w:rPr>
-              <w:rFonts w:ascii="Cambria Math" w:hAnsi="Cambria Math"/>
-            </w:rPr>
-            <m:t xml:space="preserve"> (1)</m:t>
-          </m:r>
-        </m:oMath>
-      </m:oMathPara>
-    </w:p>
-    <w:p>
-      <w:pPr>
-        <w:keepNext/>
-        <w:jc w:val="left"/>
-      </w:pPr>
+        <w:rPr>
+          <w:lang w:val="en-US"/>
+        </w:rPr>
+      </w:pPr>
+      <w:bookmarkStart w:id="7" w:name="_Toc129715524"/>
       <w:r>
         <w:rPr>
           <w:noProof/>
+          <w:lang w:val="en-US"/>
         </w:rPr>
         <mc:AlternateContent>
           <mc:Choice Requires="wpg">
             <w:drawing>
-              <wp:anchor distT="0" distB="0" distL="114300" distR="114300" simplePos="0" relativeHeight="251658246" behindDoc="0" locked="0" layoutInCell="1" allowOverlap="1" wp14:anchorId="0FA12804" wp14:editId="7B20AF81">
+              <wp:anchor distT="0" distB="0" distL="114300" distR="114300" simplePos="0" relativeHeight="251660309" behindDoc="0" locked="0" layoutInCell="1" allowOverlap="1" wp14:anchorId="5B274121" wp14:editId="0FA20B3E">
                 <wp:simplePos x="0" y="0"/>
                 <wp:positionH relativeFrom="column">
-                  <wp:posOffset>749251</wp:posOffset>
+                  <wp:posOffset>357505</wp:posOffset>
                 </wp:positionH>
                 <wp:positionV relativeFrom="paragraph">
-                  <wp:posOffset>782418</wp:posOffset>
+                  <wp:posOffset>-1905</wp:posOffset>
                 </wp:positionV>
-                <wp:extent cx="2280289" cy="2127005"/>
-                <wp:effectExtent l="0" t="0" r="24765" b="26035"/>
-                <wp:wrapNone/>
-                <wp:docPr id="11" name="Groupe 11"/>
+                <wp:extent cx="5353685" cy="4191000"/>
+                <wp:effectExtent l="0" t="0" r="0" b="0"/>
+                <wp:wrapTopAndBottom/>
+                <wp:docPr id="13" name="Groupe 13"/>
                 <wp:cNvGraphicFramePr/>
                 <a:graphic xmlns:a="http://schemas.openxmlformats.org/drawingml/2006/main">
                   <a:graphicData uri="http://schemas.microsoft.com/office/word/2010/wordprocessingGroup">
@@ -4041,112 +4779,68 @@
                       <wpg:grpSpPr>
                         <a:xfrm>
                           <a:off x="0" y="0"/>
-                          <a:ext cx="2280289" cy="2127005"/>
-                          <a:chOff x="7815" y="0"/>
-                          <a:chExt cx="2280289" cy="2127005"/>
+                          <a:ext cx="5353685" cy="4191000"/>
+                          <a:chOff x="28575" y="0"/>
+                          <a:chExt cx="5353685" cy="4191000"/>
                         </a:xfrm>
                       </wpg:grpSpPr>
-                      <wps:wsp>
-                        <wps:cNvPr id="4" name="Connecteur droit 4"/>
-                        <wps:cNvCnPr/>
-                        <wps:spPr>
+                      <pic:pic xmlns:pic="http://schemas.openxmlformats.org/drawingml/2006/picture">
+                        <pic:nvPicPr>
+                          <pic:cNvPr id="12" name="Image 12"/>
+                          <pic:cNvPicPr>
+                            <a:picLocks noChangeAspect="1"/>
+                          </pic:cNvPicPr>
+                        </pic:nvPicPr>
+                        <pic:blipFill rotWithShape="1">
+                          <a:blip r:embed="rId14">
+                            <a:extLst>
+                              <a:ext uri="{28A0092B-C50C-407E-A947-70E740481C1C}">
+                                <a14:useLocalDpi xmlns:a14="http://schemas.microsoft.com/office/drawing/2010/main" val="0"/>
+                              </a:ext>
+                            </a:extLst>
+                          </a:blip>
+                          <a:srcRect l="885" r="1"/>
+                          <a:stretch/>
+                        </pic:blipFill>
+                        <pic:spPr>
                           <a:xfrm>
-                            <a:off x="1953039" y="245768"/>
-                            <a:ext cx="0" cy="1881237"/>
+                            <a:off x="38099" y="1514475"/>
+                            <a:ext cx="5334635" cy="2676525"/>
                           </a:xfrm>
-                          <a:prstGeom prst="line">
+                          <a:prstGeom prst="rect">
                             <a:avLst/>
                           </a:prstGeom>
-                          <a:ln w="12700">
-                            <a:solidFill>
-                              <a:srgbClr val="FF0000"/>
-                            </a:solidFill>
-                          </a:ln>
-                        </wps:spPr>
-                        <wps:style>
-                          <a:lnRef idx="1">
-                            <a:schemeClr val="accent1"/>
-                          </a:lnRef>
-                          <a:fillRef idx="0">
-                            <a:schemeClr val="accent1"/>
-                          </a:fillRef>
-                          <a:effectRef idx="0">
-                            <a:schemeClr val="accent1"/>
-                          </a:effectRef>
-                          <a:fontRef idx="minor">
-                            <a:schemeClr val="tx1"/>
-                          </a:fontRef>
-                        </wps:style>
-                        <wps:bodyPr/>
-                      </wps:wsp>
-                      <wps:wsp>
-                        <wps:cNvPr id="9" name="Connecteur droit 9"/>
-                        <wps:cNvCnPr/>
-                        <wps:spPr>
-                          <a:xfrm flipH="1">
-                            <a:off x="1797698" y="0"/>
-                            <a:ext cx="490406" cy="356839"/>
+                        </pic:spPr>
+                      </pic:pic>
+                      <pic:pic xmlns:pic="http://schemas.openxmlformats.org/drawingml/2006/picture">
+                        <pic:nvPicPr>
+                          <pic:cNvPr id="8" name="Image 8"/>
+                          <pic:cNvPicPr>
+                            <a:picLocks noChangeAspect="1"/>
+                          </pic:cNvPicPr>
+                        </pic:nvPicPr>
+                        <pic:blipFill>
+                          <a:blip r:embed="rId15">
+                            <a:extLst>
+                              <a:ext uri="{28A0092B-C50C-407E-A947-70E740481C1C}">
+                                <a14:useLocalDpi xmlns:a14="http://schemas.microsoft.com/office/drawing/2010/main" val="0"/>
+                              </a:ext>
+                            </a:extLst>
+                          </a:blip>
+                          <a:stretch>
+                            <a:fillRect/>
+                          </a:stretch>
+                        </pic:blipFill>
+                        <pic:spPr>
+                          <a:xfrm>
+                            <a:off x="28575" y="0"/>
+                            <a:ext cx="5353685" cy="1514475"/>
                           </a:xfrm>
-                          <a:prstGeom prst="line">
+                          <a:prstGeom prst="rect">
                             <a:avLst/>
                           </a:prstGeom>
-                          <a:ln w="9525">
-                            <a:solidFill>
-                              <a:schemeClr val="bg1">
-                                <a:lumMod val="50000"/>
-                              </a:schemeClr>
-                            </a:solidFill>
-                          </a:ln>
-                        </wps:spPr>
-                        <wps:style>
-                          <a:lnRef idx="1">
-                            <a:schemeClr val="accent1"/>
-                          </a:lnRef>
-                          <a:fillRef idx="0">
-                            <a:schemeClr val="accent1"/>
-                          </a:fillRef>
-                          <a:effectRef idx="0">
-                            <a:schemeClr val="accent1"/>
-                          </a:effectRef>
-                          <a:fontRef idx="minor">
-                            <a:schemeClr val="tx1"/>
-                          </a:fontRef>
-                        </wps:style>
-                        <wps:bodyPr/>
-                      </wps:wsp>
-                      <wps:wsp>
-                        <wps:cNvPr id="10" name="Connecteur droit 10"/>
-                        <wps:cNvCnPr/>
-                        <wps:spPr>
-                          <a:xfrm flipH="1">
-                            <a:off x="7815" y="244282"/>
-                            <a:ext cx="1944884" cy="1464"/>
-                          </a:xfrm>
-                          <a:prstGeom prst="line">
-                            <a:avLst/>
-                          </a:prstGeom>
-                          <a:ln w="12700">
-                            <a:solidFill>
-                              <a:srgbClr val="FF0000"/>
-                            </a:solidFill>
-                          </a:ln>
-                        </wps:spPr>
-                        <wps:style>
-                          <a:lnRef idx="1">
-                            <a:schemeClr val="accent1"/>
-                          </a:lnRef>
-                          <a:fillRef idx="0">
-                            <a:schemeClr val="accent1"/>
-                          </a:fillRef>
-                          <a:effectRef idx="0">
-                            <a:schemeClr val="accent1"/>
-                          </a:effectRef>
-                          <a:fontRef idx="minor">
-                            <a:schemeClr val="tx1"/>
-                          </a:fontRef>
-                        </wps:style>
-                        <wps:bodyPr/>
-                      </wps:wsp>
+                        </pic:spPr>
+                      </pic:pic>
                     </wpg:wgp>
                   </a:graphicData>
                 </a:graphic>
@@ -4159,1996 +4853,283 @@
               </wp:anchor>
             </w:drawing>
           </mc:Choice>
-          <mc:Fallback xmlns:arto="http://schemas.microsoft.com/office/word/2006/arto">
+          <mc:Fallback>
             <w:pict>
-              <v:group w14:anchorId="5A3465D0" id="Groupe 11" o:spid="_x0000_s1026" style="position:absolute;margin-left:59pt;margin-top:61.6pt;width:179.55pt;height:167.5pt;z-index:251658247;mso-width-relative:margin;mso-height-relative:margin" coordorigin="78" coordsize="22802,21270" o:gfxdata="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">
-                <v:line id="Connecteur droit 4" o:spid="_x0000_s1027" style="position:absolute;visibility:visible;mso-wrap-style:square" from="19530,2457" to="19530,21270" o:connectortype="straight" o:gfxdata="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" strokecolor="red" strokeweight="1pt">
+              <v:group w14:anchorId="7F4D69C1" id="Groupe 13" o:spid="_x0000_s1026" style="position:absolute;margin-left:28.15pt;margin-top:-.15pt;width:421.55pt;height:330pt;z-index:251660309;mso-width-relative:margin;mso-height-relative:margin" coordorigin="285" coordsize="53536,41910" o:gfxdata="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">
+                <v:shapetype id="_x0000_t75" coordsize="21600,21600" o:spt="75" o:preferrelative="t" path="m@4@5l@4@11@9@11@9@5xe" filled="f" stroked="f">
                   <v:stroke joinstyle="miter"/>
-                </v:line>
-                <v:line id="Connecteur droit 9" o:spid="_x0000_s1028" style="position:absolute;flip:x;visibility:visible;mso-wrap-style:square" from="17976,0" to="22881,3568" o:connectortype="straight" o:gfxdata="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" strokecolor="#7f7f7f [1612]">
-                  <v:stroke joinstyle="miter"/>
-                </v:line>
-                <v:line id="Connecteur droit 10" o:spid="_x0000_s1029" style="position:absolute;flip:x;visibility:visible;mso-wrap-style:square" from="78,2442" to="19526,2457" o:connectortype="straight" o:gfxdata="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" strokecolor="red" strokeweight="1pt">
-                  <v:stroke joinstyle="miter"/>
-                </v:line>
+                  <v:formulas>
+                    <v:f eqn="if lineDrawn pixelLineWidth 0"/>
+                    <v:f eqn="sum @0 1 0"/>
+                    <v:f eqn="sum 0 0 @1"/>
+                    <v:f eqn="prod @2 1 2"/>
+                    <v:f eqn="prod @3 21600 pixelWidth"/>
+                    <v:f eqn="prod @3 21600 pixelHeight"/>
+                    <v:f eqn="sum @0 0 1"/>
+                    <v:f eqn="prod @6 1 2"/>
+                    <v:f eqn="prod @7 21600 pixelWidth"/>
+                    <v:f eqn="sum @8 21600 0"/>
+                    <v:f eqn="prod @7 21600 pixelHeight"/>
+                    <v:f eqn="sum @10 21600 0"/>
+                  </v:formulas>
+                  <v:path o:extrusionok="f" gradientshapeok="t" o:connecttype="rect"/>
+                  <o:lock v:ext="edit" aspectratio="t"/>
+                </v:shapetype>
+                <v:shape id="Image 12" o:spid="_x0000_s1027" type="#_x0000_t75" style="position:absolute;left:380;top:15144;width:53347;height:26766;visibility:visible;mso-wrap-style:square" o:gfxdata="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">
+                  <v:imagedata r:id="rId16" o:title="" cropleft="580f" cropright="1f"/>
+                </v:shape>
+                <v:shape id="Image 8" o:spid="_x0000_s1028" type="#_x0000_t75" style="position:absolute;left:285;width:53537;height:15144;visibility:visible;mso-wrap-style:square" o:gfxdata="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">
+                  <v:imagedata r:id="rId17" o:title=""/>
+                </v:shape>
+                <w10:wrap type="topAndBottom"/>
               </v:group>
             </w:pict>
           </mc:Fallback>
         </mc:AlternateContent>
       </w:r>
-      <w:r>
-        <w:rPr>
-          <w:noProof/>
-        </w:rPr>
-        <w:drawing>
-          <wp:inline distT="0" distB="0" distL="0" distR="0" wp14:anchorId="5ADABFD4" wp14:editId="14FE0E25">
-            <wp:extent cx="4505954" cy="3467584"/>
-            <wp:effectExtent l="0" t="0" r="9525" b="0"/>
-            <wp:docPr id="1" name="Image 1"/>
-            <wp:cNvGraphicFramePr>
-              <a:graphicFrameLocks xmlns:a="http://schemas.openxmlformats.org/drawingml/2006/main" noChangeAspect="1"/>
-            </wp:cNvGraphicFramePr>
-            <a:graphic xmlns:a="http://schemas.openxmlformats.org/drawingml/2006/main">
-              <a:graphicData uri="http://schemas.openxmlformats.org/drawingml/2006/picture">
-                <pic:pic xmlns:pic="http://schemas.openxmlformats.org/drawingml/2006/picture">
-                  <pic:nvPicPr>
-                    <pic:cNvPr id="1" name=""/>
-                    <pic:cNvPicPr/>
-                  </pic:nvPicPr>
-                  <pic:blipFill>
-                    <a:blip r:embed="rId12"/>
-                    <a:stretch>
-                      <a:fillRect/>
-                    </a:stretch>
-                  </pic:blipFill>
-                  <pic:spPr>
-                    <a:xfrm>
-                      <a:off x="0" y="0"/>
-                      <a:ext cx="4505954" cy="3467584"/>
-                    </a:xfrm>
-                    <a:prstGeom prst="rect">
-                      <a:avLst/>
-                    </a:prstGeom>
-                  </pic:spPr>
-                </pic:pic>
-              </a:graphicData>
-            </a:graphic>
-          </wp:inline>
-        </w:drawing>
-      </w:r>
+      <w:bookmarkEnd w:id="7"/>
     </w:p>
     <w:p>
       <w:pPr>
-        <w:pStyle w:val="Lgende"/>
-        <w:rPr>
-          <w:b w:val="0"/>
-          <w:bCs w:val="0"/>
-          <w:i/>
-          <w:iCs/>
-        </w:rPr>
-      </w:pPr>
-      <w:r>
-        <w:rPr>
-          <w:b w:val="0"/>
-          <w:bCs w:val="0"/>
-          <w:i/>
-          <w:iCs/>
-        </w:rPr>
-        <w:t xml:space="preserve">Figure </w:t>
-      </w:r>
-      <w:r>
-        <w:rPr>
-          <w:b w:val="0"/>
-          <w:bCs w:val="0"/>
-          <w:i/>
-          <w:iCs/>
-        </w:rPr>
-        <w:fldChar w:fldCharType="begin"/>
-      </w:r>
-      <w:r>
-        <w:rPr>
-          <w:b w:val="0"/>
-          <w:bCs w:val="0"/>
-          <w:i/>
-          <w:iCs/>
-        </w:rPr>
-        <w:instrText xml:space="preserve"> SEQ Figure \* ARABIC </w:instrText>
-      </w:r>
-      <w:r>
-        <w:rPr>
-          <w:b w:val="0"/>
-          <w:bCs w:val="0"/>
-          <w:i/>
-          <w:iCs/>
-        </w:rPr>
-        <w:fldChar w:fldCharType="separate"/>
-      </w:r>
-      <w:r>
-        <w:rPr>
-          <w:b w:val="0"/>
-          <w:bCs w:val="0"/>
-          <w:i/>
-          <w:iCs/>
-          <w:noProof/>
-        </w:rPr>
-        <w:t>3</w:t>
-      </w:r>
-      <w:r>
-        <w:rPr>
-          <w:b w:val="0"/>
-          <w:bCs w:val="0"/>
-          <w:i/>
-          <w:iCs/>
-        </w:rPr>
-        <w:fldChar w:fldCharType="end"/>
-      </w:r>
-      <w:r>
-        <w:rPr>
-          <w:b w:val="0"/>
-          <w:bCs w:val="0"/>
-          <w:i/>
-          <w:iCs/>
-        </w:rPr>
-        <w:t xml:space="preserve"> </w:t>
-      </w:r>
-      <w:r>
-        <w:rPr>
-          <w:b w:val="0"/>
-          <w:bCs w:val="0"/>
-          <w:i/>
-          <w:iCs/>
-        </w:rPr>
-        <w:t xml:space="preserve">- </w:t>
-      </w:r>
-      <w:r>
-        <w:rPr>
-          <w:b w:val="0"/>
-          <w:bCs w:val="0"/>
-          <w:i/>
-          <w:iCs/>
-        </w:rPr>
-        <w:t>Courbe d'Intensité lumineuse du Pyranomètre en fonction du courant mesuré à ses bornes</w:t>
-      </w:r>
+        <w:pStyle w:val="Titre2"/>
+        <w:numPr>
+          <w:ilvl w:val="0"/>
+          <w:numId w:val="0"/>
+        </w:numPr>
+        <w:ind w:left="567"/>
+        <w:rPr>
+          <w:lang w:val="en-US"/>
+        </w:rPr>
+      </w:pPr>
     </w:p>
     <w:p>
       <w:pPr>
+        <w:pStyle w:val="Titre2"/>
+        <w:numPr>
+          <w:ilvl w:val="0"/>
+          <w:numId w:val="0"/>
+        </w:numPr>
+        <w:ind w:left="567"/>
+        <w:rPr>
+          <w:lang w:val="en-US"/>
+        </w:rPr>
+      </w:pPr>
+    </w:p>
+    <w:p>
+      <w:pPr>
+        <w:pStyle w:val="Titre2"/>
+        <w:numPr>
+          <w:ilvl w:val="0"/>
+          <w:numId w:val="0"/>
+        </w:numPr>
+        <w:rPr>
+          <w:lang w:val="en-US"/>
+        </w:rPr>
+      </w:pPr>
+    </w:p>
+    <w:p>
+      <w:pPr>
+        <w:pStyle w:val="Titre2"/>
+        <w:numPr>
+          <w:ilvl w:val="0"/>
+          <w:numId w:val="0"/>
+        </w:numPr>
+        <w:rPr>
+          <w:lang w:val="en-US"/>
+        </w:rPr>
+      </w:pPr>
+    </w:p>
+    <w:p>
+      <w:pPr>
+        <w:pStyle w:val="Titre2"/>
+        <w:numPr>
+          <w:ilvl w:val="0"/>
+          <w:numId w:val="0"/>
+        </w:numPr>
+        <w:ind w:left="567"/>
+        <w:rPr>
+          <w:lang w:val="en-US"/>
+        </w:rPr>
+      </w:pPr>
+    </w:p>
+    <w:p>
+      <w:pPr>
+        <w:pStyle w:val="Titre1"/>
+        <w:jc w:val="both"/>
+        <w:rPr>
+          <w:lang w:val="en-US"/>
+        </w:rPr>
+      </w:pPr>
+      <w:bookmarkStart w:id="8" w:name="_Toc129715525"/>
+      <w:r>
+        <w:rPr>
+          <w:lang w:val="en-US"/>
+        </w:rPr>
+        <w:t xml:space="preserve">Description of problems </w:t>
+      </w:r>
+      <w:r>
+        <w:rPr>
+          <w:lang w:val="en-US"/>
+        </w:rPr>
+        <w:t>/ difficulties and corresponding solutions</w:t>
+      </w:r>
+      <w:bookmarkEnd w:id="8"/>
+    </w:p>
+    <w:p>
+      <w:pPr>
+        <w:pStyle w:val="Titre2"/>
+        <w:rPr>
+          <w:lang w:val="en-US"/>
+        </w:rPr>
+      </w:pPr>
+      <w:bookmarkStart w:id="9" w:name="_Toc129715526"/>
+      <w:r>
+        <w:rPr>
+          <w:lang w:val="en-US"/>
+        </w:rPr>
+        <w:t>Measures of Voltage and Current</w:t>
+      </w:r>
+      <w:bookmarkEnd w:id="9"/>
+    </w:p>
+    <w:p>
+      <w:pPr>
+        <w:pStyle w:val="Titre2"/>
+        <w:rPr>
+          <w:lang w:val="en-US"/>
+        </w:rPr>
+      </w:pPr>
+      <w:bookmarkStart w:id="10" w:name="_Toc129715527"/>
+      <w:r>
+        <w:rPr>
+          <w:lang w:val="en-US"/>
+        </w:rPr>
+        <w:t>Modbus, UART and Timer0</w:t>
+      </w:r>
+      <w:bookmarkEnd w:id="10"/>
+    </w:p>
+    <w:p>
+      <w:pPr>
+        <w:pStyle w:val="Titre2"/>
+        <w:numPr>
+          <w:ilvl w:val="0"/>
+          <w:numId w:val="0"/>
+        </w:numPr>
+        <w:ind w:left="1002"/>
+        <w:rPr>
+          <w:lang w:val="en-US"/>
+        </w:rPr>
+      </w:pPr>
+    </w:p>
+    <w:p>
+      <w:pPr>
         <w:spacing w:before="0"/>
         <w:jc w:val="left"/>
-      </w:pPr>
-    </w:p>
-    <w:tbl>
-      <w:tblPr>
-        <w:tblW w:w="8920" w:type="dxa"/>
-        <w:tblCellMar>
-          <w:left w:w="70" w:type="dxa"/>
-          <w:right w:w="70" w:type="dxa"/>
-        </w:tblCellMar>
-        <w:tblLook w:val="04A0" w:firstRow="1" w:lastRow="0" w:firstColumn="1" w:lastColumn="0" w:noHBand="0" w:noVBand="1"/>
-      </w:tblPr>
-      <w:tblGrid>
-        <w:gridCol w:w="2680"/>
-        <w:gridCol w:w="2100"/>
-        <w:gridCol w:w="2360"/>
-        <w:gridCol w:w="1780"/>
-      </w:tblGrid>
-      <w:tr>
-        <w:trPr>
-          <w:trHeight w:val="300"/>
-        </w:trPr>
-        <w:tc>
-          <w:tcPr>
-            <w:tcW w:w="2680" w:type="dxa"/>
-            <w:tcBorders>
-              <w:top w:val="single" w:sz="4" w:space="0" w:color="auto"/>
-              <w:left w:val="single" w:sz="4" w:space="0" w:color="auto"/>
-              <w:bottom w:val="single" w:sz="4" w:space="0" w:color="auto"/>
-              <w:right w:val="single" w:sz="4" w:space="0" w:color="auto"/>
-            </w:tcBorders>
-            <w:shd w:val="clear" w:color="auto" w:fill="auto"/>
-            <w:noWrap/>
-            <w:vAlign w:val="bottom"/>
-            <w:hideMark/>
-          </w:tcPr>
-          <w:p>
-            <w:pPr>
-              <w:spacing w:before="0" w:after="0" w:line="240" w:lineRule="auto"/>
-              <w:jc w:val="left"/>
-              <w:rPr>
-                <w:rFonts w:ascii="Calibri" w:eastAsia="Times New Roman" w:hAnsi="Calibri" w:cs="Calibri"/>
-                <w:b/>
-                <w:bCs/>
-                <w:color w:val="000000"/>
-                <w:szCs w:val="22"/>
-                <w:lang w:eastAsia="fr-CH"/>
-              </w:rPr>
-            </w:pPr>
-            <w:r>
-              <w:rPr>
-                <w:rFonts w:ascii="Calibri" w:eastAsia="Times New Roman" w:hAnsi="Calibri" w:cs="Calibri"/>
-                <w:b/>
-                <w:bCs/>
-                <w:color w:val="000000"/>
-                <w:szCs w:val="22"/>
-                <w:lang w:eastAsia="fr-CH"/>
-              </w:rPr>
-              <w:t>Caractéristiques</w:t>
-            </w:r>
-          </w:p>
-        </w:tc>
-        <w:tc>
-          <w:tcPr>
-            <w:tcW w:w="2100" w:type="dxa"/>
-            <w:tcBorders>
-              <w:top w:val="single" w:sz="4" w:space="0" w:color="auto"/>
-              <w:left w:val="nil"/>
-              <w:bottom w:val="single" w:sz="4" w:space="0" w:color="auto"/>
-              <w:right w:val="nil"/>
-            </w:tcBorders>
-            <w:shd w:val="clear" w:color="auto" w:fill="auto"/>
-            <w:noWrap/>
-            <w:vAlign w:val="bottom"/>
-            <w:hideMark/>
-          </w:tcPr>
-          <w:p>
-            <w:pPr>
-              <w:spacing w:before="0" w:after="0" w:line="240" w:lineRule="auto"/>
-              <w:jc w:val="center"/>
-              <w:rPr>
-                <w:rFonts w:ascii="Calibri" w:eastAsia="Times New Roman" w:hAnsi="Calibri" w:cs="Calibri"/>
-                <w:b/>
-                <w:bCs/>
-                <w:color w:val="000000"/>
-                <w:szCs w:val="22"/>
-                <w:lang w:eastAsia="fr-CH"/>
-              </w:rPr>
-            </w:pPr>
-            <w:r>
-              <w:rPr>
-                <w:rFonts w:ascii="Calibri" w:eastAsia="Times New Roman" w:hAnsi="Calibri" w:cs="Calibri"/>
-                <w:b/>
-                <w:bCs/>
-                <w:color w:val="000000"/>
-                <w:szCs w:val="22"/>
-                <w:lang w:eastAsia="fr-CH"/>
-              </w:rPr>
-              <w:t>Module Polycristallin</w:t>
-            </w:r>
-          </w:p>
-        </w:tc>
-        <w:tc>
-          <w:tcPr>
-            <w:tcW w:w="2360" w:type="dxa"/>
-            <w:tcBorders>
-              <w:top w:val="single" w:sz="4" w:space="0" w:color="auto"/>
-              <w:left w:val="nil"/>
-              <w:bottom w:val="single" w:sz="4" w:space="0" w:color="auto"/>
-              <w:right w:val="nil"/>
-            </w:tcBorders>
-            <w:shd w:val="clear" w:color="auto" w:fill="auto"/>
-            <w:noWrap/>
-            <w:vAlign w:val="bottom"/>
-            <w:hideMark/>
-          </w:tcPr>
-          <w:p>
-            <w:pPr>
-              <w:spacing w:before="0" w:after="0" w:line="240" w:lineRule="auto"/>
-              <w:jc w:val="center"/>
-              <w:rPr>
-                <w:rFonts w:ascii="Calibri" w:eastAsia="Times New Roman" w:hAnsi="Calibri" w:cs="Calibri"/>
-                <w:b/>
-                <w:bCs/>
-                <w:color w:val="000000"/>
-                <w:szCs w:val="22"/>
-                <w:lang w:eastAsia="fr-CH"/>
-              </w:rPr>
-            </w:pPr>
-            <w:r>
-              <w:rPr>
-                <w:rFonts w:ascii="Calibri" w:eastAsia="Times New Roman" w:hAnsi="Calibri" w:cs="Calibri"/>
-                <w:b/>
-                <w:bCs/>
-                <w:color w:val="000000"/>
-                <w:szCs w:val="22"/>
-                <w:lang w:eastAsia="fr-CH"/>
-              </w:rPr>
-              <w:t>Module HIT : WO6959_7</w:t>
-            </w:r>
-          </w:p>
-        </w:tc>
-        <w:tc>
-          <w:tcPr>
-            <w:tcW w:w="1780" w:type="dxa"/>
-            <w:tcBorders>
-              <w:top w:val="single" w:sz="4" w:space="0" w:color="auto"/>
-              <w:left w:val="nil"/>
-              <w:bottom w:val="single" w:sz="4" w:space="0" w:color="auto"/>
-              <w:right w:val="single" w:sz="4" w:space="0" w:color="auto"/>
-            </w:tcBorders>
-            <w:shd w:val="clear" w:color="auto" w:fill="auto"/>
-            <w:noWrap/>
-            <w:vAlign w:val="bottom"/>
-            <w:hideMark/>
-          </w:tcPr>
-          <w:p>
-            <w:pPr>
-              <w:spacing w:before="0" w:after="0" w:line="240" w:lineRule="auto"/>
-              <w:jc w:val="center"/>
-              <w:rPr>
-                <w:rFonts w:ascii="Calibri" w:eastAsia="Times New Roman" w:hAnsi="Calibri" w:cs="Calibri"/>
-                <w:b/>
-                <w:bCs/>
-                <w:color w:val="000000"/>
-                <w:szCs w:val="22"/>
-                <w:lang w:eastAsia="fr-CH"/>
-              </w:rPr>
-            </w:pPr>
-            <w:r>
-              <w:rPr>
-                <w:rFonts w:ascii="Calibri" w:eastAsia="Times New Roman" w:hAnsi="Calibri" w:cs="Calibri"/>
-                <w:b/>
-                <w:bCs/>
-                <w:color w:val="000000"/>
-                <w:szCs w:val="22"/>
-                <w:lang w:eastAsia="fr-CH"/>
-              </w:rPr>
-              <w:t>Module Amorphe</w:t>
-            </w:r>
-          </w:p>
-        </w:tc>
-      </w:tr>
-      <w:tr>
-        <w:trPr>
-          <w:trHeight w:val="300"/>
-        </w:trPr>
-        <w:tc>
-          <w:tcPr>
-            <w:tcW w:w="2680" w:type="dxa"/>
-            <w:tcBorders>
-              <w:top w:val="nil"/>
-              <w:left w:val="single" w:sz="4" w:space="0" w:color="auto"/>
-              <w:bottom w:val="single" w:sz="4" w:space="0" w:color="auto"/>
-              <w:right w:val="single" w:sz="4" w:space="0" w:color="auto"/>
-            </w:tcBorders>
-            <w:shd w:val="clear" w:color="auto" w:fill="auto"/>
-            <w:noWrap/>
-            <w:vAlign w:val="bottom"/>
-            <w:hideMark/>
-          </w:tcPr>
-          <w:p>
-            <w:pPr>
-              <w:spacing w:before="0" w:after="0" w:line="240" w:lineRule="auto"/>
-              <w:jc w:val="left"/>
-              <w:rPr>
-                <w:rFonts w:ascii="Calibri" w:eastAsia="Times New Roman" w:hAnsi="Calibri" w:cs="Calibri"/>
-                <w:b/>
-                <w:bCs/>
-                <w:color w:val="000000"/>
-                <w:szCs w:val="22"/>
-                <w:lang w:eastAsia="fr-CH"/>
-              </w:rPr>
-            </w:pPr>
-            <w:proofErr w:type="spellStart"/>
-            <w:r>
-              <w:rPr>
-                <w:rFonts w:ascii="Calibri" w:eastAsia="Times New Roman" w:hAnsi="Calibri" w:cs="Calibri"/>
-                <w:b/>
-                <w:bCs/>
-                <w:color w:val="000000"/>
-                <w:szCs w:val="22"/>
-                <w:lang w:eastAsia="fr-CH"/>
-              </w:rPr>
-              <w:t>Uoc</w:t>
-            </w:r>
-            <w:proofErr w:type="spellEnd"/>
-            <w:r>
-              <w:rPr>
-                <w:rFonts w:ascii="Calibri" w:eastAsia="Times New Roman" w:hAnsi="Calibri" w:cs="Calibri"/>
-                <w:b/>
-                <w:bCs/>
-                <w:color w:val="000000"/>
-                <w:szCs w:val="22"/>
-                <w:lang w:eastAsia="fr-CH"/>
-              </w:rPr>
-              <w:t xml:space="preserve"> [V]</w:t>
-            </w:r>
-          </w:p>
-        </w:tc>
-        <w:tc>
-          <w:tcPr>
-            <w:tcW w:w="2100" w:type="dxa"/>
-            <w:tcBorders>
-              <w:top w:val="nil"/>
-              <w:left w:val="nil"/>
-              <w:bottom w:val="single" w:sz="4" w:space="0" w:color="auto"/>
-              <w:right w:val="nil"/>
-            </w:tcBorders>
-            <w:shd w:val="clear" w:color="auto" w:fill="auto"/>
-            <w:noWrap/>
-            <w:vAlign w:val="bottom"/>
-            <w:hideMark/>
-          </w:tcPr>
-          <w:p>
-            <w:pPr>
-              <w:spacing w:before="0" w:after="0" w:line="240" w:lineRule="auto"/>
-              <w:jc w:val="center"/>
-              <w:rPr>
-                <w:rFonts w:ascii="Calibri" w:eastAsia="Times New Roman" w:hAnsi="Calibri" w:cs="Calibri"/>
-                <w:b/>
-                <w:bCs/>
-                <w:color w:val="000000"/>
-                <w:szCs w:val="22"/>
-                <w:lang w:eastAsia="fr-CH"/>
-              </w:rPr>
-            </w:pPr>
-            <w:r>
-              <w:rPr>
-                <w:rFonts w:ascii="Calibri" w:eastAsia="Times New Roman" w:hAnsi="Calibri" w:cs="Calibri"/>
-                <w:b/>
-                <w:bCs/>
-                <w:color w:val="000000"/>
-                <w:szCs w:val="22"/>
-                <w:lang w:eastAsia="fr-CH"/>
-              </w:rPr>
-              <w:t>19.40</w:t>
-            </w:r>
-          </w:p>
-        </w:tc>
-        <w:tc>
-          <w:tcPr>
-            <w:tcW w:w="2360" w:type="dxa"/>
-            <w:tcBorders>
-              <w:top w:val="nil"/>
-              <w:left w:val="nil"/>
-              <w:bottom w:val="single" w:sz="4" w:space="0" w:color="auto"/>
-              <w:right w:val="nil"/>
-            </w:tcBorders>
-            <w:shd w:val="clear" w:color="auto" w:fill="auto"/>
-            <w:noWrap/>
-            <w:vAlign w:val="bottom"/>
-            <w:hideMark/>
-          </w:tcPr>
-          <w:p>
-            <w:pPr>
-              <w:spacing w:before="0" w:after="0" w:line="240" w:lineRule="auto"/>
-              <w:jc w:val="center"/>
-              <w:rPr>
-                <w:rFonts w:ascii="Calibri" w:eastAsia="Times New Roman" w:hAnsi="Calibri" w:cs="Calibri"/>
-                <w:b/>
-                <w:bCs/>
-                <w:color w:val="000000"/>
-                <w:szCs w:val="22"/>
-                <w:lang w:eastAsia="fr-CH"/>
-              </w:rPr>
-            </w:pPr>
-            <w:r>
-              <w:rPr>
-                <w:rFonts w:ascii="Calibri" w:eastAsia="Times New Roman" w:hAnsi="Calibri" w:cs="Calibri"/>
-                <w:b/>
-                <w:bCs/>
-                <w:color w:val="000000"/>
-                <w:szCs w:val="22"/>
-                <w:lang w:eastAsia="fr-CH"/>
-              </w:rPr>
-              <w:t>0.65</w:t>
-            </w:r>
-          </w:p>
-        </w:tc>
-        <w:tc>
-          <w:tcPr>
-            <w:tcW w:w="1780" w:type="dxa"/>
-            <w:tcBorders>
-              <w:top w:val="nil"/>
-              <w:left w:val="nil"/>
-              <w:bottom w:val="single" w:sz="4" w:space="0" w:color="auto"/>
-              <w:right w:val="single" w:sz="4" w:space="0" w:color="auto"/>
-            </w:tcBorders>
-            <w:shd w:val="clear" w:color="auto" w:fill="auto"/>
-            <w:noWrap/>
-            <w:vAlign w:val="bottom"/>
-            <w:hideMark/>
-          </w:tcPr>
-          <w:p>
-            <w:pPr>
-              <w:spacing w:before="0" w:after="0" w:line="240" w:lineRule="auto"/>
-              <w:jc w:val="center"/>
-              <w:rPr>
-                <w:rFonts w:ascii="Calibri" w:eastAsia="Times New Roman" w:hAnsi="Calibri" w:cs="Calibri"/>
-                <w:b/>
-                <w:bCs/>
-                <w:color w:val="000000"/>
-                <w:szCs w:val="22"/>
-                <w:lang w:eastAsia="fr-CH"/>
-              </w:rPr>
-            </w:pPr>
-            <w:r>
-              <w:rPr>
-                <w:rFonts w:ascii="Calibri" w:eastAsia="Times New Roman" w:hAnsi="Calibri" w:cs="Calibri"/>
-                <w:b/>
-                <w:bCs/>
-                <w:color w:val="000000"/>
-                <w:szCs w:val="22"/>
-                <w:lang w:eastAsia="fr-CH"/>
-              </w:rPr>
-              <w:t>25.13</w:t>
-            </w:r>
-          </w:p>
-        </w:tc>
-      </w:tr>
-      <w:tr>
-        <w:trPr>
-          <w:trHeight w:val="300"/>
-        </w:trPr>
-        <w:tc>
-          <w:tcPr>
-            <w:tcW w:w="2680" w:type="dxa"/>
-            <w:tcBorders>
-              <w:top w:val="nil"/>
-              <w:left w:val="single" w:sz="4" w:space="0" w:color="auto"/>
-              <w:bottom w:val="single" w:sz="4" w:space="0" w:color="auto"/>
-              <w:right w:val="single" w:sz="4" w:space="0" w:color="auto"/>
-            </w:tcBorders>
-            <w:shd w:val="clear" w:color="auto" w:fill="auto"/>
-            <w:noWrap/>
-            <w:vAlign w:val="bottom"/>
-            <w:hideMark/>
-          </w:tcPr>
-          <w:p>
-            <w:pPr>
-              <w:spacing w:before="0" w:after="0" w:line="240" w:lineRule="auto"/>
-              <w:jc w:val="left"/>
-              <w:rPr>
-                <w:rFonts w:ascii="Calibri" w:eastAsia="Times New Roman" w:hAnsi="Calibri" w:cs="Calibri"/>
-                <w:b/>
-                <w:bCs/>
-                <w:color w:val="000000"/>
-                <w:szCs w:val="22"/>
-                <w:lang w:eastAsia="fr-CH"/>
-              </w:rPr>
-            </w:pPr>
-            <w:proofErr w:type="spellStart"/>
-            <w:r>
-              <w:rPr>
-                <w:rFonts w:ascii="Calibri" w:eastAsia="Times New Roman" w:hAnsi="Calibri" w:cs="Calibri"/>
-                <w:b/>
-                <w:bCs/>
-                <w:color w:val="000000"/>
-                <w:szCs w:val="22"/>
-                <w:lang w:eastAsia="fr-CH"/>
-              </w:rPr>
-              <w:t>Isc</w:t>
-            </w:r>
-            <w:proofErr w:type="spellEnd"/>
-            <w:r>
-              <w:rPr>
-                <w:rFonts w:ascii="Calibri" w:eastAsia="Times New Roman" w:hAnsi="Calibri" w:cs="Calibri"/>
-                <w:b/>
-                <w:bCs/>
-                <w:color w:val="000000"/>
-                <w:szCs w:val="22"/>
-                <w:lang w:eastAsia="fr-CH"/>
-              </w:rPr>
-              <w:t xml:space="preserve"> [mA]</w:t>
-            </w:r>
-          </w:p>
-        </w:tc>
-        <w:tc>
-          <w:tcPr>
-            <w:tcW w:w="2100" w:type="dxa"/>
-            <w:tcBorders>
-              <w:top w:val="nil"/>
-              <w:left w:val="nil"/>
-              <w:bottom w:val="single" w:sz="4" w:space="0" w:color="auto"/>
-              <w:right w:val="nil"/>
-            </w:tcBorders>
-            <w:shd w:val="clear" w:color="auto" w:fill="auto"/>
-            <w:noWrap/>
-            <w:vAlign w:val="bottom"/>
-            <w:hideMark/>
-          </w:tcPr>
-          <w:p>
-            <w:pPr>
-              <w:spacing w:before="0" w:after="0" w:line="240" w:lineRule="auto"/>
-              <w:jc w:val="center"/>
-              <w:rPr>
-                <w:rFonts w:ascii="Calibri" w:eastAsia="Times New Roman" w:hAnsi="Calibri" w:cs="Calibri"/>
-                <w:b/>
-                <w:bCs/>
-                <w:color w:val="000000"/>
-                <w:szCs w:val="22"/>
-                <w:lang w:eastAsia="fr-CH"/>
-              </w:rPr>
-            </w:pPr>
-            <w:r>
-              <w:rPr>
-                <w:rFonts w:ascii="Calibri" w:eastAsia="Times New Roman" w:hAnsi="Calibri" w:cs="Calibri"/>
-                <w:b/>
-                <w:bCs/>
-                <w:color w:val="000000"/>
-                <w:szCs w:val="22"/>
-                <w:lang w:eastAsia="fr-CH"/>
-              </w:rPr>
-              <w:t>54</w:t>
-            </w:r>
-          </w:p>
-        </w:tc>
-        <w:tc>
-          <w:tcPr>
-            <w:tcW w:w="2360" w:type="dxa"/>
-            <w:tcBorders>
-              <w:top w:val="nil"/>
-              <w:left w:val="nil"/>
-              <w:bottom w:val="single" w:sz="4" w:space="0" w:color="auto"/>
-              <w:right w:val="nil"/>
-            </w:tcBorders>
-            <w:shd w:val="clear" w:color="auto" w:fill="auto"/>
-            <w:noWrap/>
-            <w:vAlign w:val="bottom"/>
-            <w:hideMark/>
-          </w:tcPr>
-          <w:p>
-            <w:pPr>
-              <w:spacing w:before="0" w:after="0" w:line="240" w:lineRule="auto"/>
-              <w:jc w:val="center"/>
-              <w:rPr>
-                <w:rFonts w:ascii="Calibri" w:eastAsia="Times New Roman" w:hAnsi="Calibri" w:cs="Calibri"/>
-                <w:b/>
-                <w:bCs/>
-                <w:color w:val="000000"/>
-                <w:szCs w:val="22"/>
-                <w:lang w:eastAsia="fr-CH"/>
-              </w:rPr>
-            </w:pPr>
-            <w:r>
-              <w:rPr>
-                <w:rFonts w:ascii="Calibri" w:eastAsia="Times New Roman" w:hAnsi="Calibri" w:cs="Calibri"/>
-                <w:b/>
-                <w:bCs/>
-                <w:color w:val="000000"/>
-                <w:szCs w:val="22"/>
-                <w:lang w:eastAsia="fr-CH"/>
-              </w:rPr>
-              <w:t>1508</w:t>
-            </w:r>
-          </w:p>
-        </w:tc>
-        <w:tc>
-          <w:tcPr>
-            <w:tcW w:w="1780" w:type="dxa"/>
-            <w:tcBorders>
-              <w:top w:val="nil"/>
-              <w:left w:val="nil"/>
-              <w:bottom w:val="single" w:sz="4" w:space="0" w:color="auto"/>
-              <w:right w:val="single" w:sz="4" w:space="0" w:color="auto"/>
-            </w:tcBorders>
-            <w:shd w:val="clear" w:color="auto" w:fill="auto"/>
-            <w:noWrap/>
-            <w:vAlign w:val="bottom"/>
-            <w:hideMark/>
-          </w:tcPr>
-          <w:p>
-            <w:pPr>
-              <w:spacing w:before="0" w:after="0" w:line="240" w:lineRule="auto"/>
-              <w:jc w:val="center"/>
-              <w:rPr>
-                <w:rFonts w:ascii="Calibri" w:eastAsia="Times New Roman" w:hAnsi="Calibri" w:cs="Calibri"/>
-                <w:b/>
-                <w:bCs/>
-                <w:color w:val="000000"/>
-                <w:szCs w:val="22"/>
-                <w:lang w:eastAsia="fr-CH"/>
-              </w:rPr>
-            </w:pPr>
-            <w:r>
-              <w:rPr>
-                <w:rFonts w:ascii="Calibri" w:eastAsia="Times New Roman" w:hAnsi="Calibri" w:cs="Calibri"/>
-                <w:b/>
-                <w:bCs/>
-                <w:color w:val="000000"/>
-                <w:szCs w:val="22"/>
-                <w:lang w:eastAsia="fr-CH"/>
-              </w:rPr>
-              <w:t>16</w:t>
-            </w:r>
-          </w:p>
-        </w:tc>
-      </w:tr>
-      <w:tr>
-        <w:trPr>
-          <w:trHeight w:val="300"/>
-        </w:trPr>
-        <w:tc>
-          <w:tcPr>
-            <w:tcW w:w="2680" w:type="dxa"/>
-            <w:tcBorders>
-              <w:top w:val="nil"/>
-              <w:left w:val="single" w:sz="4" w:space="0" w:color="auto"/>
-              <w:bottom w:val="single" w:sz="4" w:space="0" w:color="auto"/>
-              <w:right w:val="single" w:sz="4" w:space="0" w:color="auto"/>
-            </w:tcBorders>
-            <w:shd w:val="clear" w:color="auto" w:fill="auto"/>
-            <w:noWrap/>
-            <w:vAlign w:val="bottom"/>
-            <w:hideMark/>
-          </w:tcPr>
-          <w:p>
-            <w:pPr>
-              <w:spacing w:before="0" w:after="0" w:line="240" w:lineRule="auto"/>
-              <w:jc w:val="left"/>
-              <w:rPr>
-                <w:rFonts w:ascii="Calibri" w:eastAsia="Times New Roman" w:hAnsi="Calibri" w:cs="Calibri"/>
-                <w:b/>
-                <w:bCs/>
-                <w:color w:val="000000"/>
-                <w:szCs w:val="22"/>
-                <w:lang w:eastAsia="fr-CH"/>
-              </w:rPr>
-            </w:pPr>
-            <w:r>
-              <w:rPr>
-                <w:rFonts w:ascii="Calibri" w:eastAsia="Times New Roman" w:hAnsi="Calibri" w:cs="Calibri"/>
-                <w:b/>
-                <w:bCs/>
-                <w:color w:val="000000"/>
-                <w:szCs w:val="22"/>
-                <w:lang w:eastAsia="fr-CH"/>
-              </w:rPr>
-              <w:t>P_MPP [W]</w:t>
-            </w:r>
-          </w:p>
-        </w:tc>
-        <w:tc>
-          <w:tcPr>
-            <w:tcW w:w="2100" w:type="dxa"/>
-            <w:tcBorders>
-              <w:top w:val="nil"/>
-              <w:left w:val="nil"/>
-              <w:bottom w:val="single" w:sz="4" w:space="0" w:color="auto"/>
-              <w:right w:val="nil"/>
-            </w:tcBorders>
-            <w:shd w:val="clear" w:color="auto" w:fill="auto"/>
-            <w:noWrap/>
-            <w:vAlign w:val="bottom"/>
-            <w:hideMark/>
-          </w:tcPr>
-          <w:p>
-            <w:pPr>
-              <w:spacing w:before="0" w:after="0" w:line="240" w:lineRule="auto"/>
-              <w:jc w:val="center"/>
-              <w:rPr>
-                <w:rFonts w:ascii="Calibri" w:eastAsia="Times New Roman" w:hAnsi="Calibri" w:cs="Calibri"/>
-                <w:b/>
-                <w:bCs/>
-                <w:color w:val="000000"/>
-                <w:szCs w:val="22"/>
-                <w:lang w:eastAsia="fr-CH"/>
-              </w:rPr>
-            </w:pPr>
-            <w:r>
-              <w:rPr>
-                <w:rFonts w:ascii="Calibri" w:eastAsia="Times New Roman" w:hAnsi="Calibri" w:cs="Calibri"/>
-                <w:b/>
-                <w:bCs/>
-                <w:color w:val="000000"/>
-                <w:szCs w:val="22"/>
-                <w:lang w:eastAsia="fr-CH"/>
-              </w:rPr>
-              <w:t>0.81</w:t>
-            </w:r>
-          </w:p>
-        </w:tc>
-        <w:tc>
-          <w:tcPr>
-            <w:tcW w:w="2360" w:type="dxa"/>
-            <w:tcBorders>
-              <w:top w:val="nil"/>
-              <w:left w:val="nil"/>
-              <w:bottom w:val="single" w:sz="4" w:space="0" w:color="auto"/>
-              <w:right w:val="nil"/>
-            </w:tcBorders>
-            <w:shd w:val="clear" w:color="auto" w:fill="auto"/>
-            <w:noWrap/>
-            <w:vAlign w:val="bottom"/>
-            <w:hideMark/>
-          </w:tcPr>
-          <w:p>
-            <w:pPr>
-              <w:spacing w:before="0" w:after="0" w:line="240" w:lineRule="auto"/>
-              <w:jc w:val="center"/>
-              <w:rPr>
-                <w:rFonts w:ascii="Calibri" w:eastAsia="Times New Roman" w:hAnsi="Calibri" w:cs="Calibri"/>
-                <w:b/>
-                <w:bCs/>
-                <w:color w:val="000000"/>
-                <w:szCs w:val="22"/>
-                <w:lang w:eastAsia="fr-CH"/>
-              </w:rPr>
-            </w:pPr>
-            <w:r>
-              <w:rPr>
-                <w:rFonts w:ascii="Calibri" w:eastAsia="Times New Roman" w:hAnsi="Calibri" w:cs="Calibri"/>
-                <w:b/>
-                <w:bCs/>
-                <w:color w:val="000000"/>
-                <w:szCs w:val="22"/>
-                <w:lang w:eastAsia="fr-CH"/>
-              </w:rPr>
-              <w:t>0.71</w:t>
-            </w:r>
-          </w:p>
-        </w:tc>
-        <w:tc>
-          <w:tcPr>
-            <w:tcW w:w="1780" w:type="dxa"/>
-            <w:tcBorders>
-              <w:top w:val="nil"/>
-              <w:left w:val="nil"/>
-              <w:bottom w:val="single" w:sz="4" w:space="0" w:color="auto"/>
-              <w:right w:val="single" w:sz="4" w:space="0" w:color="auto"/>
-            </w:tcBorders>
-            <w:shd w:val="clear" w:color="auto" w:fill="auto"/>
-            <w:noWrap/>
-            <w:vAlign w:val="bottom"/>
-            <w:hideMark/>
-          </w:tcPr>
-          <w:p>
-            <w:pPr>
-              <w:spacing w:before="0" w:after="0" w:line="240" w:lineRule="auto"/>
-              <w:jc w:val="center"/>
-              <w:rPr>
-                <w:rFonts w:ascii="Calibri" w:eastAsia="Times New Roman" w:hAnsi="Calibri" w:cs="Calibri"/>
-                <w:b/>
-                <w:bCs/>
-                <w:color w:val="000000"/>
-                <w:szCs w:val="22"/>
-                <w:lang w:eastAsia="fr-CH"/>
-              </w:rPr>
-            </w:pPr>
-            <w:r>
-              <w:rPr>
-                <w:rFonts w:ascii="Calibri" w:eastAsia="Times New Roman" w:hAnsi="Calibri" w:cs="Calibri"/>
-                <w:b/>
-                <w:bCs/>
-                <w:color w:val="000000"/>
-                <w:szCs w:val="22"/>
-                <w:lang w:eastAsia="fr-CH"/>
-              </w:rPr>
-              <w:t>0.26</w:t>
-            </w:r>
-          </w:p>
-        </w:tc>
-      </w:tr>
-      <w:tr>
-        <w:trPr>
-          <w:trHeight w:val="300"/>
-        </w:trPr>
-        <w:tc>
-          <w:tcPr>
-            <w:tcW w:w="2680" w:type="dxa"/>
-            <w:tcBorders>
-              <w:top w:val="nil"/>
-              <w:left w:val="single" w:sz="4" w:space="0" w:color="auto"/>
-              <w:bottom w:val="single" w:sz="4" w:space="0" w:color="auto"/>
-              <w:right w:val="single" w:sz="4" w:space="0" w:color="auto"/>
-            </w:tcBorders>
-            <w:shd w:val="clear" w:color="auto" w:fill="auto"/>
-            <w:noWrap/>
-            <w:vAlign w:val="bottom"/>
-            <w:hideMark/>
-          </w:tcPr>
-          <w:p>
-            <w:pPr>
-              <w:spacing w:before="0" w:after="0" w:line="240" w:lineRule="auto"/>
-              <w:jc w:val="left"/>
-              <w:rPr>
-                <w:rFonts w:ascii="Calibri" w:eastAsia="Times New Roman" w:hAnsi="Calibri" w:cs="Calibri"/>
-                <w:color w:val="000000"/>
-                <w:szCs w:val="22"/>
-                <w:lang w:eastAsia="fr-CH"/>
-              </w:rPr>
-            </w:pPr>
-            <w:r>
-              <w:rPr>
-                <w:rFonts w:ascii="Calibri" w:eastAsia="Times New Roman" w:hAnsi="Calibri" w:cs="Calibri"/>
-                <w:color w:val="000000"/>
-                <w:szCs w:val="22"/>
-                <w:lang w:eastAsia="fr-CH"/>
-              </w:rPr>
-              <w:t>U_MPP [V]</w:t>
-            </w:r>
-          </w:p>
-        </w:tc>
-        <w:tc>
-          <w:tcPr>
-            <w:tcW w:w="2100" w:type="dxa"/>
-            <w:tcBorders>
-              <w:top w:val="nil"/>
-              <w:left w:val="nil"/>
-              <w:bottom w:val="single" w:sz="4" w:space="0" w:color="auto"/>
-              <w:right w:val="nil"/>
-            </w:tcBorders>
-            <w:shd w:val="clear" w:color="auto" w:fill="auto"/>
-            <w:noWrap/>
-            <w:vAlign w:val="bottom"/>
-            <w:hideMark/>
-          </w:tcPr>
-          <w:p>
-            <w:pPr>
-              <w:spacing w:before="0" w:after="0" w:line="240" w:lineRule="auto"/>
-              <w:jc w:val="center"/>
-              <w:rPr>
-                <w:rFonts w:ascii="Calibri" w:eastAsia="Times New Roman" w:hAnsi="Calibri" w:cs="Calibri"/>
-                <w:color w:val="000000"/>
-                <w:szCs w:val="22"/>
-                <w:lang w:eastAsia="fr-CH"/>
-              </w:rPr>
-            </w:pPr>
-            <w:r>
-              <w:rPr>
-                <w:rFonts w:ascii="Calibri" w:eastAsia="Times New Roman" w:hAnsi="Calibri" w:cs="Calibri"/>
-                <w:color w:val="000000"/>
-                <w:szCs w:val="22"/>
-                <w:lang w:eastAsia="fr-CH"/>
-              </w:rPr>
-              <w:t>15.35</w:t>
-            </w:r>
-          </w:p>
-        </w:tc>
-        <w:tc>
-          <w:tcPr>
-            <w:tcW w:w="2360" w:type="dxa"/>
-            <w:tcBorders>
-              <w:top w:val="nil"/>
-              <w:left w:val="nil"/>
-              <w:bottom w:val="single" w:sz="4" w:space="0" w:color="auto"/>
-              <w:right w:val="nil"/>
-            </w:tcBorders>
-            <w:shd w:val="clear" w:color="auto" w:fill="auto"/>
-            <w:noWrap/>
-            <w:vAlign w:val="bottom"/>
-            <w:hideMark/>
-          </w:tcPr>
-          <w:p>
-            <w:pPr>
-              <w:spacing w:before="0" w:after="0" w:line="240" w:lineRule="auto"/>
-              <w:jc w:val="center"/>
-              <w:rPr>
-                <w:rFonts w:ascii="Calibri" w:eastAsia="Times New Roman" w:hAnsi="Calibri" w:cs="Calibri"/>
-                <w:color w:val="000000"/>
-                <w:szCs w:val="22"/>
-                <w:lang w:eastAsia="fr-CH"/>
-              </w:rPr>
-            </w:pPr>
-            <w:r>
-              <w:rPr>
-                <w:rFonts w:ascii="Calibri" w:eastAsia="Times New Roman" w:hAnsi="Calibri" w:cs="Calibri"/>
-                <w:color w:val="000000"/>
-                <w:szCs w:val="22"/>
-                <w:lang w:eastAsia="fr-CH"/>
-              </w:rPr>
-              <w:t>0.523</w:t>
-            </w:r>
-          </w:p>
-        </w:tc>
-        <w:tc>
-          <w:tcPr>
-            <w:tcW w:w="1780" w:type="dxa"/>
-            <w:tcBorders>
-              <w:top w:val="nil"/>
-              <w:left w:val="nil"/>
-              <w:bottom w:val="single" w:sz="4" w:space="0" w:color="auto"/>
-              <w:right w:val="single" w:sz="4" w:space="0" w:color="auto"/>
-            </w:tcBorders>
-            <w:shd w:val="clear" w:color="auto" w:fill="auto"/>
-            <w:noWrap/>
-            <w:vAlign w:val="bottom"/>
-            <w:hideMark/>
-          </w:tcPr>
-          <w:p>
-            <w:pPr>
-              <w:spacing w:before="0" w:after="0" w:line="240" w:lineRule="auto"/>
-              <w:jc w:val="center"/>
-              <w:rPr>
-                <w:rFonts w:ascii="Calibri" w:eastAsia="Times New Roman" w:hAnsi="Calibri" w:cs="Calibri"/>
-                <w:color w:val="000000"/>
-                <w:szCs w:val="22"/>
-                <w:lang w:eastAsia="fr-CH"/>
-              </w:rPr>
-            </w:pPr>
-            <w:r>
-              <w:rPr>
-                <w:rFonts w:ascii="Calibri" w:eastAsia="Times New Roman" w:hAnsi="Calibri" w:cs="Calibri"/>
-                <w:color w:val="000000"/>
-                <w:szCs w:val="22"/>
-                <w:lang w:eastAsia="fr-CH"/>
-              </w:rPr>
-              <w:t>19.4</w:t>
-            </w:r>
-          </w:p>
-        </w:tc>
-      </w:tr>
-      <w:tr>
-        <w:trPr>
-          <w:trHeight w:val="300"/>
-        </w:trPr>
-        <w:tc>
-          <w:tcPr>
-            <w:tcW w:w="2680" w:type="dxa"/>
-            <w:tcBorders>
-              <w:top w:val="nil"/>
-              <w:left w:val="single" w:sz="4" w:space="0" w:color="auto"/>
-              <w:bottom w:val="single" w:sz="4" w:space="0" w:color="auto"/>
-              <w:right w:val="single" w:sz="4" w:space="0" w:color="auto"/>
-            </w:tcBorders>
-            <w:shd w:val="clear" w:color="auto" w:fill="auto"/>
-            <w:noWrap/>
-            <w:vAlign w:val="bottom"/>
-            <w:hideMark/>
-          </w:tcPr>
-          <w:p>
-            <w:pPr>
-              <w:spacing w:before="0" w:after="0" w:line="240" w:lineRule="auto"/>
-              <w:jc w:val="left"/>
-              <w:rPr>
-                <w:rFonts w:ascii="Calibri" w:eastAsia="Times New Roman" w:hAnsi="Calibri" w:cs="Calibri"/>
-                <w:color w:val="000000"/>
-                <w:szCs w:val="22"/>
-                <w:lang w:eastAsia="fr-CH"/>
-              </w:rPr>
-            </w:pPr>
-            <w:r>
-              <w:rPr>
-                <w:rFonts w:ascii="Calibri" w:eastAsia="Times New Roman" w:hAnsi="Calibri" w:cs="Calibri"/>
-                <w:color w:val="000000"/>
-                <w:szCs w:val="22"/>
-                <w:lang w:eastAsia="fr-CH"/>
-              </w:rPr>
-              <w:t>I_MPP [mA]</w:t>
-            </w:r>
-          </w:p>
-        </w:tc>
-        <w:tc>
-          <w:tcPr>
-            <w:tcW w:w="2100" w:type="dxa"/>
-            <w:tcBorders>
-              <w:top w:val="nil"/>
-              <w:left w:val="nil"/>
-              <w:bottom w:val="single" w:sz="4" w:space="0" w:color="auto"/>
-              <w:right w:val="nil"/>
-            </w:tcBorders>
-            <w:shd w:val="clear" w:color="auto" w:fill="auto"/>
-            <w:noWrap/>
-            <w:vAlign w:val="bottom"/>
-            <w:hideMark/>
-          </w:tcPr>
-          <w:p>
-            <w:pPr>
-              <w:spacing w:before="0" w:after="0" w:line="240" w:lineRule="auto"/>
-              <w:jc w:val="center"/>
-              <w:rPr>
-                <w:rFonts w:ascii="Calibri" w:eastAsia="Times New Roman" w:hAnsi="Calibri" w:cs="Calibri"/>
-                <w:color w:val="000000"/>
-                <w:szCs w:val="22"/>
-                <w:lang w:eastAsia="fr-CH"/>
-              </w:rPr>
-            </w:pPr>
-            <w:r>
-              <w:rPr>
-                <w:rFonts w:ascii="Calibri" w:eastAsia="Times New Roman" w:hAnsi="Calibri" w:cs="Calibri"/>
-                <w:color w:val="000000"/>
-                <w:szCs w:val="22"/>
-                <w:lang w:eastAsia="fr-CH"/>
-              </w:rPr>
-              <w:t>53</w:t>
-            </w:r>
-          </w:p>
-        </w:tc>
-        <w:tc>
-          <w:tcPr>
-            <w:tcW w:w="2360" w:type="dxa"/>
-            <w:tcBorders>
-              <w:top w:val="nil"/>
-              <w:left w:val="nil"/>
-              <w:bottom w:val="single" w:sz="4" w:space="0" w:color="auto"/>
-              <w:right w:val="nil"/>
-            </w:tcBorders>
-            <w:shd w:val="clear" w:color="auto" w:fill="auto"/>
-            <w:noWrap/>
-            <w:vAlign w:val="bottom"/>
-            <w:hideMark/>
-          </w:tcPr>
-          <w:p>
-            <w:pPr>
-              <w:spacing w:before="0" w:after="0" w:line="240" w:lineRule="auto"/>
-              <w:jc w:val="center"/>
-              <w:rPr>
-                <w:rFonts w:ascii="Calibri" w:eastAsia="Times New Roman" w:hAnsi="Calibri" w:cs="Calibri"/>
-                <w:color w:val="000000"/>
-                <w:szCs w:val="22"/>
-                <w:lang w:eastAsia="fr-CH"/>
-              </w:rPr>
-            </w:pPr>
-            <w:r>
-              <w:rPr>
-                <w:rFonts w:ascii="Calibri" w:eastAsia="Times New Roman" w:hAnsi="Calibri" w:cs="Calibri"/>
-                <w:color w:val="000000"/>
-                <w:szCs w:val="22"/>
-                <w:lang w:eastAsia="fr-CH"/>
-              </w:rPr>
-              <w:t>1353</w:t>
-            </w:r>
-          </w:p>
-        </w:tc>
-        <w:tc>
-          <w:tcPr>
-            <w:tcW w:w="1780" w:type="dxa"/>
-            <w:tcBorders>
-              <w:top w:val="nil"/>
-              <w:left w:val="nil"/>
-              <w:bottom w:val="single" w:sz="4" w:space="0" w:color="auto"/>
-              <w:right w:val="single" w:sz="4" w:space="0" w:color="auto"/>
-            </w:tcBorders>
-            <w:shd w:val="clear" w:color="auto" w:fill="auto"/>
-            <w:noWrap/>
-            <w:vAlign w:val="bottom"/>
-            <w:hideMark/>
-          </w:tcPr>
-          <w:p>
-            <w:pPr>
-              <w:spacing w:before="0" w:after="0" w:line="240" w:lineRule="auto"/>
-              <w:jc w:val="center"/>
-              <w:rPr>
-                <w:rFonts w:ascii="Calibri" w:eastAsia="Times New Roman" w:hAnsi="Calibri" w:cs="Calibri"/>
-                <w:color w:val="000000"/>
-                <w:szCs w:val="22"/>
-                <w:lang w:eastAsia="fr-CH"/>
-              </w:rPr>
-            </w:pPr>
-            <w:r>
-              <w:rPr>
-                <w:rFonts w:ascii="Calibri" w:eastAsia="Times New Roman" w:hAnsi="Calibri" w:cs="Calibri"/>
-                <w:color w:val="000000"/>
-                <w:szCs w:val="22"/>
-                <w:lang w:eastAsia="fr-CH"/>
-              </w:rPr>
-              <w:t>13</w:t>
-            </w:r>
-          </w:p>
-        </w:tc>
-      </w:tr>
-      <w:tr>
-        <w:trPr>
-          <w:trHeight w:val="315"/>
-        </w:trPr>
-        <w:tc>
-          <w:tcPr>
-            <w:tcW w:w="2680" w:type="dxa"/>
-            <w:tcBorders>
-              <w:top w:val="nil"/>
-              <w:left w:val="single" w:sz="4" w:space="0" w:color="auto"/>
-              <w:bottom w:val="double" w:sz="6" w:space="0" w:color="auto"/>
-              <w:right w:val="single" w:sz="4" w:space="0" w:color="auto"/>
-            </w:tcBorders>
-            <w:shd w:val="clear" w:color="auto" w:fill="auto"/>
-            <w:noWrap/>
-            <w:vAlign w:val="bottom"/>
-            <w:hideMark/>
-          </w:tcPr>
-          <w:p>
-            <w:pPr>
-              <w:spacing w:before="0" w:after="0" w:line="240" w:lineRule="auto"/>
-              <w:jc w:val="left"/>
-              <w:rPr>
-                <w:rFonts w:ascii="Calibri" w:eastAsia="Times New Roman" w:hAnsi="Calibri" w:cs="Calibri"/>
-                <w:b/>
-                <w:bCs/>
-                <w:color w:val="000000"/>
-                <w:szCs w:val="22"/>
-                <w:lang w:eastAsia="fr-CH"/>
-              </w:rPr>
-            </w:pPr>
-            <w:r>
-              <w:rPr>
-                <w:rFonts w:ascii="Calibri" w:eastAsia="Times New Roman" w:hAnsi="Calibri" w:cs="Calibri"/>
-                <w:b/>
-                <w:bCs/>
-                <w:color w:val="000000"/>
-                <w:szCs w:val="22"/>
-                <w:lang w:eastAsia="fr-CH"/>
-              </w:rPr>
-              <w:t>FF [%]</w:t>
-            </w:r>
-          </w:p>
-        </w:tc>
-        <w:tc>
-          <w:tcPr>
-            <w:tcW w:w="2100" w:type="dxa"/>
-            <w:tcBorders>
-              <w:top w:val="nil"/>
-              <w:left w:val="nil"/>
-              <w:bottom w:val="double" w:sz="6" w:space="0" w:color="auto"/>
-              <w:right w:val="nil"/>
-            </w:tcBorders>
-            <w:shd w:val="clear" w:color="auto" w:fill="auto"/>
-            <w:noWrap/>
-            <w:vAlign w:val="bottom"/>
-            <w:hideMark/>
-          </w:tcPr>
-          <w:p>
-            <w:pPr>
-              <w:spacing w:before="0" w:after="0" w:line="240" w:lineRule="auto"/>
-              <w:jc w:val="center"/>
-              <w:rPr>
-                <w:rFonts w:ascii="Calibri" w:eastAsia="Times New Roman" w:hAnsi="Calibri" w:cs="Calibri"/>
-                <w:b/>
-                <w:bCs/>
-                <w:color w:val="000000"/>
-                <w:szCs w:val="22"/>
-                <w:lang w:eastAsia="fr-CH"/>
-              </w:rPr>
-            </w:pPr>
-            <w:r>
-              <w:rPr>
-                <w:rFonts w:ascii="Calibri" w:eastAsia="Times New Roman" w:hAnsi="Calibri" w:cs="Calibri"/>
-                <w:b/>
-                <w:bCs/>
-                <w:color w:val="000000"/>
-                <w:szCs w:val="22"/>
-                <w:lang w:eastAsia="fr-CH"/>
-              </w:rPr>
-              <w:t>77%</w:t>
-            </w:r>
-          </w:p>
-        </w:tc>
-        <w:tc>
-          <w:tcPr>
-            <w:tcW w:w="2360" w:type="dxa"/>
-            <w:tcBorders>
-              <w:top w:val="nil"/>
-              <w:left w:val="nil"/>
-              <w:bottom w:val="double" w:sz="6" w:space="0" w:color="auto"/>
-              <w:right w:val="nil"/>
-            </w:tcBorders>
-            <w:shd w:val="clear" w:color="auto" w:fill="auto"/>
-            <w:noWrap/>
-            <w:vAlign w:val="bottom"/>
-            <w:hideMark/>
-          </w:tcPr>
-          <w:p>
-            <w:pPr>
-              <w:spacing w:before="0" w:after="0" w:line="240" w:lineRule="auto"/>
-              <w:jc w:val="center"/>
-              <w:rPr>
-                <w:rFonts w:ascii="Calibri" w:eastAsia="Times New Roman" w:hAnsi="Calibri" w:cs="Calibri"/>
-                <w:b/>
-                <w:bCs/>
-                <w:color w:val="000000"/>
-                <w:szCs w:val="22"/>
-                <w:lang w:eastAsia="fr-CH"/>
-              </w:rPr>
-            </w:pPr>
-            <w:r>
-              <w:rPr>
-                <w:rFonts w:ascii="Calibri" w:eastAsia="Times New Roman" w:hAnsi="Calibri" w:cs="Calibri"/>
-                <w:b/>
-                <w:bCs/>
-                <w:color w:val="000000"/>
-                <w:szCs w:val="22"/>
-                <w:lang w:eastAsia="fr-CH"/>
-              </w:rPr>
-              <w:t>72%</w:t>
-            </w:r>
-          </w:p>
-        </w:tc>
-        <w:tc>
-          <w:tcPr>
-            <w:tcW w:w="1780" w:type="dxa"/>
-            <w:tcBorders>
-              <w:top w:val="nil"/>
-              <w:left w:val="nil"/>
-              <w:bottom w:val="double" w:sz="6" w:space="0" w:color="auto"/>
-              <w:right w:val="single" w:sz="4" w:space="0" w:color="auto"/>
-            </w:tcBorders>
-            <w:shd w:val="clear" w:color="auto" w:fill="auto"/>
-            <w:noWrap/>
-            <w:vAlign w:val="bottom"/>
-            <w:hideMark/>
-          </w:tcPr>
-          <w:p>
-            <w:pPr>
-              <w:spacing w:before="0" w:after="0" w:line="240" w:lineRule="auto"/>
-              <w:jc w:val="center"/>
-              <w:rPr>
-                <w:rFonts w:ascii="Calibri" w:eastAsia="Times New Roman" w:hAnsi="Calibri" w:cs="Calibri"/>
-                <w:b/>
-                <w:bCs/>
-                <w:color w:val="000000"/>
-                <w:szCs w:val="22"/>
-                <w:lang w:eastAsia="fr-CH"/>
-              </w:rPr>
-            </w:pPr>
-            <w:r>
-              <w:rPr>
-                <w:rFonts w:ascii="Calibri" w:eastAsia="Times New Roman" w:hAnsi="Calibri" w:cs="Calibri"/>
-                <w:b/>
-                <w:bCs/>
-                <w:color w:val="000000"/>
-                <w:szCs w:val="22"/>
-                <w:lang w:eastAsia="fr-CH"/>
-              </w:rPr>
-              <w:t>65%</w:t>
-            </w:r>
-          </w:p>
-        </w:tc>
-      </w:tr>
-      <w:tr>
-        <w:trPr>
-          <w:trHeight w:val="315"/>
-        </w:trPr>
-        <w:tc>
-          <w:tcPr>
-            <w:tcW w:w="2680" w:type="dxa"/>
-            <w:tcBorders>
-              <w:top w:val="single" w:sz="4" w:space="0" w:color="auto"/>
-              <w:left w:val="single" w:sz="4" w:space="0" w:color="auto"/>
-              <w:bottom w:val="single" w:sz="4" w:space="0" w:color="auto"/>
-              <w:right w:val="single" w:sz="4" w:space="0" w:color="auto"/>
-            </w:tcBorders>
-            <w:shd w:val="clear" w:color="auto" w:fill="auto"/>
-            <w:noWrap/>
-            <w:vAlign w:val="bottom"/>
-            <w:hideMark/>
-          </w:tcPr>
-          <w:p>
-            <w:pPr>
-              <w:spacing w:before="0" w:after="0" w:line="240" w:lineRule="auto"/>
-              <w:jc w:val="left"/>
-              <w:rPr>
-                <w:rFonts w:ascii="Calibri" w:eastAsia="Times New Roman" w:hAnsi="Calibri" w:cs="Calibri"/>
-                <w:color w:val="000000"/>
-                <w:szCs w:val="22"/>
-                <w:lang w:eastAsia="fr-CH"/>
-              </w:rPr>
-            </w:pPr>
-            <w:r>
-              <w:rPr>
-                <w:rFonts w:ascii="Calibri" w:eastAsia="Times New Roman" w:hAnsi="Calibri" w:cs="Calibri"/>
-                <w:color w:val="000000"/>
-                <w:szCs w:val="22"/>
-                <w:lang w:eastAsia="fr-CH"/>
-              </w:rPr>
-              <w:t xml:space="preserve">Surface Active </w:t>
-            </w:r>
-            <w:proofErr w:type="spellStart"/>
-            <w:r>
-              <w:rPr>
-                <w:rFonts w:ascii="Calibri" w:eastAsia="Times New Roman" w:hAnsi="Calibri" w:cs="Calibri"/>
-                <w:color w:val="000000"/>
-                <w:szCs w:val="22"/>
-                <w:lang w:eastAsia="fr-CH"/>
-              </w:rPr>
-              <w:t>A_eff</w:t>
-            </w:r>
-            <w:proofErr w:type="spellEnd"/>
-            <w:r>
-              <w:rPr>
-                <w:rFonts w:ascii="Calibri" w:eastAsia="Times New Roman" w:hAnsi="Calibri" w:cs="Calibri"/>
-                <w:color w:val="000000"/>
-                <w:szCs w:val="22"/>
-                <w:lang w:eastAsia="fr-CH"/>
-              </w:rPr>
-              <w:t xml:space="preserve"> [mm</w:t>
-            </w:r>
-            <w:r>
-              <w:rPr>
-                <w:rFonts w:ascii="Calibri" w:eastAsia="Times New Roman" w:hAnsi="Calibri" w:cs="Calibri"/>
-                <w:color w:val="000000"/>
-                <w:szCs w:val="22"/>
-                <w:vertAlign w:val="superscript"/>
-                <w:lang w:eastAsia="fr-CH"/>
-              </w:rPr>
-              <w:t>2</w:t>
-            </w:r>
-            <w:r>
-              <w:rPr>
-                <w:rFonts w:ascii="Calibri" w:eastAsia="Times New Roman" w:hAnsi="Calibri" w:cs="Calibri"/>
-                <w:color w:val="000000"/>
-                <w:szCs w:val="22"/>
-                <w:lang w:eastAsia="fr-CH"/>
-              </w:rPr>
-              <w:t>]</w:t>
-            </w:r>
-          </w:p>
-        </w:tc>
-        <w:tc>
-          <w:tcPr>
-            <w:tcW w:w="2100" w:type="dxa"/>
-            <w:tcBorders>
-              <w:top w:val="single" w:sz="4" w:space="0" w:color="auto"/>
-              <w:left w:val="nil"/>
-              <w:bottom w:val="single" w:sz="4" w:space="0" w:color="auto"/>
-              <w:right w:val="nil"/>
-            </w:tcBorders>
-            <w:shd w:val="clear" w:color="auto" w:fill="auto"/>
-            <w:noWrap/>
-            <w:vAlign w:val="bottom"/>
-            <w:hideMark/>
-          </w:tcPr>
-          <w:p>
-            <w:pPr>
-              <w:spacing w:before="0" w:after="0" w:line="240" w:lineRule="auto"/>
-              <w:jc w:val="center"/>
-              <w:rPr>
-                <w:rFonts w:ascii="Calibri" w:eastAsia="Times New Roman" w:hAnsi="Calibri" w:cs="Calibri"/>
-                <w:color w:val="000000"/>
-                <w:szCs w:val="22"/>
-                <w:lang w:eastAsia="fr-CH"/>
-              </w:rPr>
-            </w:pPr>
-            <w:r>
-              <w:rPr>
-                <w:rFonts w:ascii="Calibri" w:eastAsia="Times New Roman" w:hAnsi="Calibri" w:cs="Calibri"/>
-                <w:color w:val="000000"/>
-                <w:szCs w:val="22"/>
-                <w:lang w:eastAsia="fr-CH"/>
-              </w:rPr>
-              <w:t>20592</w:t>
-            </w:r>
-          </w:p>
-        </w:tc>
-        <w:tc>
-          <w:tcPr>
-            <w:tcW w:w="2360" w:type="dxa"/>
-            <w:tcBorders>
-              <w:top w:val="single" w:sz="4" w:space="0" w:color="auto"/>
-              <w:left w:val="nil"/>
-              <w:bottom w:val="single" w:sz="4" w:space="0" w:color="auto"/>
-              <w:right w:val="nil"/>
-            </w:tcBorders>
-            <w:shd w:val="clear" w:color="auto" w:fill="auto"/>
-            <w:noWrap/>
-            <w:vAlign w:val="bottom"/>
-            <w:hideMark/>
-          </w:tcPr>
-          <w:p>
-            <w:pPr>
-              <w:spacing w:before="0" w:after="0" w:line="240" w:lineRule="auto"/>
-              <w:jc w:val="center"/>
-              <w:rPr>
-                <w:rFonts w:ascii="Calibri" w:eastAsia="Times New Roman" w:hAnsi="Calibri" w:cs="Calibri"/>
-                <w:color w:val="000000"/>
-                <w:szCs w:val="22"/>
-                <w:lang w:eastAsia="fr-CH"/>
-              </w:rPr>
-            </w:pPr>
-            <w:r>
-              <w:rPr>
-                <w:rFonts w:ascii="Calibri" w:eastAsia="Times New Roman" w:hAnsi="Calibri" w:cs="Calibri"/>
-                <w:color w:val="000000"/>
-                <w:szCs w:val="22"/>
-                <w:lang w:eastAsia="fr-CH"/>
-              </w:rPr>
-              <w:t>23575</w:t>
-            </w:r>
-          </w:p>
-        </w:tc>
-        <w:tc>
-          <w:tcPr>
-            <w:tcW w:w="1780" w:type="dxa"/>
-            <w:tcBorders>
-              <w:top w:val="nil"/>
-              <w:left w:val="nil"/>
-              <w:bottom w:val="single" w:sz="4" w:space="0" w:color="auto"/>
-              <w:right w:val="single" w:sz="4" w:space="0" w:color="auto"/>
-            </w:tcBorders>
-            <w:shd w:val="clear" w:color="auto" w:fill="auto"/>
-            <w:noWrap/>
-            <w:vAlign w:val="bottom"/>
-            <w:hideMark/>
-          </w:tcPr>
-          <w:p>
-            <w:pPr>
-              <w:spacing w:before="0" w:after="0" w:line="240" w:lineRule="auto"/>
-              <w:jc w:val="center"/>
-              <w:rPr>
-                <w:rFonts w:ascii="Calibri" w:eastAsia="Times New Roman" w:hAnsi="Calibri" w:cs="Calibri"/>
-                <w:color w:val="000000"/>
-                <w:szCs w:val="22"/>
-                <w:lang w:eastAsia="fr-CH"/>
-              </w:rPr>
-            </w:pPr>
-            <w:r>
-              <w:rPr>
-                <w:rFonts w:ascii="Calibri" w:eastAsia="Times New Roman" w:hAnsi="Calibri" w:cs="Calibri"/>
-                <w:color w:val="000000"/>
-                <w:szCs w:val="22"/>
-                <w:lang w:eastAsia="fr-CH"/>
-              </w:rPr>
-              <w:t>87025</w:t>
-            </w:r>
-          </w:p>
-        </w:tc>
-      </w:tr>
-      <w:tr>
-        <w:trPr>
-          <w:trHeight w:val="300"/>
-        </w:trPr>
-        <w:tc>
-          <w:tcPr>
-            <w:tcW w:w="2680" w:type="dxa"/>
-            <w:tcBorders>
-              <w:top w:val="nil"/>
-              <w:left w:val="single" w:sz="4" w:space="0" w:color="auto"/>
-              <w:bottom w:val="single" w:sz="4" w:space="0" w:color="auto"/>
-              <w:right w:val="single" w:sz="4" w:space="0" w:color="auto"/>
-            </w:tcBorders>
-            <w:shd w:val="clear" w:color="auto" w:fill="auto"/>
-            <w:noWrap/>
-            <w:vAlign w:val="bottom"/>
-            <w:hideMark/>
-          </w:tcPr>
-          <w:p>
-            <w:pPr>
-              <w:spacing w:before="0" w:after="0" w:line="240" w:lineRule="auto"/>
-              <w:jc w:val="left"/>
-              <w:rPr>
-                <w:rFonts w:ascii="Calibri" w:eastAsia="Times New Roman" w:hAnsi="Calibri" w:cs="Calibri"/>
-                <w:color w:val="000000"/>
-                <w:szCs w:val="22"/>
-                <w:lang w:eastAsia="fr-CH"/>
-              </w:rPr>
-            </w:pPr>
-            <w:r>
-              <w:rPr>
-                <w:rFonts w:ascii="Calibri" w:eastAsia="Times New Roman" w:hAnsi="Calibri" w:cs="Calibri"/>
-                <w:color w:val="000000"/>
-                <w:szCs w:val="22"/>
-                <w:lang w:eastAsia="fr-CH"/>
-              </w:rPr>
-              <w:lastRenderedPageBreak/>
-              <w:t>Intensité mesurée [W/m</w:t>
-            </w:r>
-            <w:r>
-              <w:rPr>
-                <w:rFonts w:ascii="Calibri" w:eastAsia="Times New Roman" w:hAnsi="Calibri" w:cs="Calibri"/>
-                <w:color w:val="000000"/>
-                <w:szCs w:val="22"/>
-                <w:vertAlign w:val="superscript"/>
-                <w:lang w:eastAsia="fr-CH"/>
-              </w:rPr>
-              <w:t>2</w:t>
-            </w:r>
-            <w:r>
-              <w:rPr>
-                <w:rFonts w:ascii="Calibri" w:eastAsia="Times New Roman" w:hAnsi="Calibri" w:cs="Calibri"/>
-                <w:color w:val="000000"/>
-                <w:szCs w:val="22"/>
-                <w:lang w:eastAsia="fr-CH"/>
-              </w:rPr>
-              <w:t>]</w:t>
-            </w:r>
-          </w:p>
-        </w:tc>
-        <w:tc>
-          <w:tcPr>
-            <w:tcW w:w="2100" w:type="dxa"/>
-            <w:tcBorders>
-              <w:top w:val="nil"/>
-              <w:left w:val="nil"/>
-              <w:bottom w:val="single" w:sz="4" w:space="0" w:color="auto"/>
-              <w:right w:val="nil"/>
-            </w:tcBorders>
-            <w:shd w:val="clear" w:color="auto" w:fill="auto"/>
-            <w:noWrap/>
-            <w:vAlign w:val="bottom"/>
-            <w:hideMark/>
-          </w:tcPr>
-          <w:p>
-            <w:pPr>
-              <w:spacing w:before="0" w:after="0" w:line="240" w:lineRule="auto"/>
-              <w:jc w:val="center"/>
-              <w:rPr>
-                <w:rFonts w:ascii="Calibri" w:eastAsia="Times New Roman" w:hAnsi="Calibri" w:cs="Calibri"/>
-                <w:color w:val="000000"/>
-                <w:szCs w:val="22"/>
-                <w:lang w:eastAsia="fr-CH"/>
-              </w:rPr>
-            </w:pPr>
-            <w:r>
-              <w:rPr>
-                <w:rFonts w:ascii="Calibri" w:eastAsia="Times New Roman" w:hAnsi="Calibri" w:cs="Calibri"/>
-                <w:color w:val="000000"/>
-                <w:szCs w:val="22"/>
-                <w:lang w:eastAsia="fr-CH"/>
-              </w:rPr>
-              <w:t>307.31</w:t>
-            </w:r>
-          </w:p>
-        </w:tc>
-        <w:tc>
-          <w:tcPr>
-            <w:tcW w:w="2360" w:type="dxa"/>
-            <w:tcBorders>
-              <w:top w:val="nil"/>
-              <w:left w:val="nil"/>
-              <w:bottom w:val="single" w:sz="4" w:space="0" w:color="auto"/>
-              <w:right w:val="nil"/>
-            </w:tcBorders>
-            <w:shd w:val="clear" w:color="auto" w:fill="auto"/>
-            <w:noWrap/>
-            <w:vAlign w:val="bottom"/>
-            <w:hideMark/>
-          </w:tcPr>
-          <w:p>
-            <w:pPr>
-              <w:spacing w:before="0" w:after="0" w:line="240" w:lineRule="auto"/>
-              <w:jc w:val="center"/>
-              <w:rPr>
-                <w:rFonts w:ascii="Calibri" w:eastAsia="Times New Roman" w:hAnsi="Calibri" w:cs="Calibri"/>
-                <w:color w:val="000000"/>
-                <w:szCs w:val="22"/>
-                <w:lang w:eastAsia="fr-CH"/>
-              </w:rPr>
-            </w:pPr>
-            <w:r>
-              <w:rPr>
-                <w:rFonts w:ascii="Calibri" w:eastAsia="Times New Roman" w:hAnsi="Calibri" w:cs="Calibri"/>
-                <w:color w:val="000000"/>
-                <w:szCs w:val="22"/>
-                <w:lang w:eastAsia="fr-CH"/>
-              </w:rPr>
-              <w:t>283.22</w:t>
-            </w:r>
-          </w:p>
-        </w:tc>
-        <w:tc>
-          <w:tcPr>
-            <w:tcW w:w="1780" w:type="dxa"/>
-            <w:tcBorders>
-              <w:top w:val="nil"/>
-              <w:left w:val="nil"/>
-              <w:bottom w:val="single" w:sz="4" w:space="0" w:color="auto"/>
-              <w:right w:val="single" w:sz="4" w:space="0" w:color="auto"/>
-            </w:tcBorders>
-            <w:shd w:val="clear" w:color="auto" w:fill="auto"/>
-            <w:noWrap/>
-            <w:vAlign w:val="bottom"/>
-            <w:hideMark/>
-          </w:tcPr>
-          <w:p>
-            <w:pPr>
-              <w:spacing w:before="0" w:after="0" w:line="240" w:lineRule="auto"/>
-              <w:jc w:val="center"/>
-              <w:rPr>
-                <w:rFonts w:ascii="Calibri" w:eastAsia="Times New Roman" w:hAnsi="Calibri" w:cs="Calibri"/>
-                <w:color w:val="000000"/>
-                <w:szCs w:val="22"/>
-                <w:lang w:eastAsia="fr-CH"/>
-              </w:rPr>
-            </w:pPr>
-            <w:r>
-              <w:rPr>
-                <w:rFonts w:ascii="Calibri" w:eastAsia="Times New Roman" w:hAnsi="Calibri" w:cs="Calibri"/>
-                <w:color w:val="000000"/>
-                <w:szCs w:val="22"/>
-                <w:lang w:eastAsia="fr-CH"/>
-              </w:rPr>
-              <w:t>290.93</w:t>
-            </w:r>
-          </w:p>
-        </w:tc>
-      </w:tr>
-      <w:tr>
-        <w:trPr>
-          <w:trHeight w:val="300"/>
-        </w:trPr>
-        <w:tc>
-          <w:tcPr>
-            <w:tcW w:w="2680" w:type="dxa"/>
-            <w:tcBorders>
-              <w:top w:val="nil"/>
-              <w:left w:val="single" w:sz="4" w:space="0" w:color="auto"/>
-              <w:bottom w:val="single" w:sz="4" w:space="0" w:color="auto"/>
-              <w:right w:val="single" w:sz="4" w:space="0" w:color="auto"/>
-            </w:tcBorders>
-            <w:shd w:val="clear" w:color="auto" w:fill="auto"/>
-            <w:noWrap/>
-            <w:vAlign w:val="bottom"/>
-            <w:hideMark/>
-          </w:tcPr>
-          <w:p>
-            <w:pPr>
-              <w:spacing w:before="0" w:after="0" w:line="240" w:lineRule="auto"/>
-              <w:jc w:val="left"/>
-              <w:rPr>
-                <w:rFonts w:ascii="Calibri" w:eastAsia="Times New Roman" w:hAnsi="Calibri" w:cs="Calibri"/>
-                <w:b/>
-                <w:bCs/>
-                <w:color w:val="000000"/>
-                <w:szCs w:val="22"/>
-                <w:lang w:eastAsia="fr-CH"/>
-              </w:rPr>
-            </w:pPr>
-            <w:r>
-              <w:rPr>
-                <w:rFonts w:ascii="Calibri" w:eastAsia="Times New Roman" w:hAnsi="Calibri" w:cs="Calibri"/>
-                <w:b/>
-                <w:bCs/>
-                <w:color w:val="000000"/>
-                <w:szCs w:val="22"/>
-                <w:lang w:eastAsia="fr-CH"/>
-              </w:rPr>
-              <w:t>η [%]</w:t>
-            </w:r>
-          </w:p>
-        </w:tc>
-        <w:tc>
-          <w:tcPr>
-            <w:tcW w:w="2100" w:type="dxa"/>
-            <w:tcBorders>
-              <w:top w:val="nil"/>
-              <w:left w:val="nil"/>
-              <w:bottom w:val="single" w:sz="4" w:space="0" w:color="auto"/>
-              <w:right w:val="nil"/>
-            </w:tcBorders>
-            <w:shd w:val="clear" w:color="auto" w:fill="auto"/>
-            <w:noWrap/>
-            <w:vAlign w:val="bottom"/>
-            <w:hideMark/>
-          </w:tcPr>
-          <w:p>
-            <w:pPr>
-              <w:spacing w:before="0" w:after="0" w:line="240" w:lineRule="auto"/>
-              <w:jc w:val="center"/>
-              <w:rPr>
-                <w:rFonts w:ascii="Calibri" w:eastAsia="Times New Roman" w:hAnsi="Calibri" w:cs="Calibri"/>
-                <w:b/>
-                <w:bCs/>
-                <w:color w:val="000000"/>
-                <w:szCs w:val="22"/>
-                <w:lang w:eastAsia="fr-CH"/>
-              </w:rPr>
-            </w:pPr>
-            <w:r>
-              <w:rPr>
-                <w:rFonts w:ascii="Calibri" w:eastAsia="Times New Roman" w:hAnsi="Calibri" w:cs="Calibri"/>
-                <w:b/>
-                <w:bCs/>
-                <w:color w:val="000000"/>
-                <w:szCs w:val="22"/>
-                <w:lang w:eastAsia="fr-CH"/>
-              </w:rPr>
-              <w:t>12.7%</w:t>
-            </w:r>
-          </w:p>
-        </w:tc>
-        <w:tc>
-          <w:tcPr>
-            <w:tcW w:w="2360" w:type="dxa"/>
-            <w:tcBorders>
-              <w:top w:val="nil"/>
-              <w:left w:val="nil"/>
-              <w:bottom w:val="single" w:sz="4" w:space="0" w:color="auto"/>
-              <w:right w:val="nil"/>
-            </w:tcBorders>
-            <w:shd w:val="clear" w:color="auto" w:fill="auto"/>
-            <w:noWrap/>
-            <w:vAlign w:val="bottom"/>
-            <w:hideMark/>
-          </w:tcPr>
-          <w:p>
-            <w:pPr>
-              <w:spacing w:before="0" w:after="0" w:line="240" w:lineRule="auto"/>
-              <w:jc w:val="center"/>
-              <w:rPr>
-                <w:rFonts w:ascii="Calibri" w:eastAsia="Times New Roman" w:hAnsi="Calibri" w:cs="Calibri"/>
-                <w:b/>
-                <w:bCs/>
-                <w:color w:val="000000"/>
-                <w:szCs w:val="22"/>
-                <w:lang w:eastAsia="fr-CH"/>
-              </w:rPr>
-            </w:pPr>
-            <w:r>
-              <w:rPr>
-                <w:rFonts w:ascii="Calibri" w:eastAsia="Times New Roman" w:hAnsi="Calibri" w:cs="Calibri"/>
-                <w:b/>
-                <w:bCs/>
-                <w:color w:val="000000"/>
-                <w:szCs w:val="22"/>
-                <w:lang w:eastAsia="fr-CH"/>
-              </w:rPr>
-              <w:t>10.6%</w:t>
-            </w:r>
-          </w:p>
-        </w:tc>
-        <w:tc>
-          <w:tcPr>
-            <w:tcW w:w="1780" w:type="dxa"/>
-            <w:tcBorders>
-              <w:top w:val="nil"/>
-              <w:left w:val="nil"/>
-              <w:bottom w:val="single" w:sz="4" w:space="0" w:color="auto"/>
-              <w:right w:val="single" w:sz="4" w:space="0" w:color="auto"/>
-            </w:tcBorders>
-            <w:shd w:val="clear" w:color="auto" w:fill="auto"/>
-            <w:noWrap/>
-            <w:vAlign w:val="bottom"/>
-            <w:hideMark/>
-          </w:tcPr>
-          <w:p>
-            <w:pPr>
-              <w:keepNext/>
-              <w:spacing w:before="0" w:after="0" w:line="240" w:lineRule="auto"/>
-              <w:jc w:val="center"/>
-              <w:rPr>
-                <w:rFonts w:ascii="Calibri" w:eastAsia="Times New Roman" w:hAnsi="Calibri" w:cs="Calibri"/>
-                <w:b/>
-                <w:bCs/>
-                <w:color w:val="000000"/>
-                <w:szCs w:val="22"/>
-                <w:lang w:eastAsia="fr-CH"/>
-              </w:rPr>
-            </w:pPr>
-            <w:r>
-              <w:rPr>
-                <w:rFonts w:ascii="Calibri" w:eastAsia="Times New Roman" w:hAnsi="Calibri" w:cs="Calibri"/>
-                <w:b/>
-                <w:bCs/>
-                <w:color w:val="000000"/>
-                <w:szCs w:val="22"/>
-                <w:lang w:eastAsia="fr-CH"/>
-              </w:rPr>
-              <w:t>1.0%</w:t>
-            </w:r>
-          </w:p>
-        </w:tc>
-      </w:tr>
-    </w:tbl>
-    <w:p>
-      <w:pPr>
-        <w:pStyle w:val="Lgende"/>
-        <w:rPr>
-          <w:b w:val="0"/>
-          <w:bCs w:val="0"/>
-          <w:i/>
-          <w:iCs/>
-        </w:rPr>
-      </w:pPr>
-      <w:r>
-        <w:rPr>
-          <w:b w:val="0"/>
-          <w:bCs w:val="0"/>
-          <w:i/>
-          <w:iCs/>
-        </w:rPr>
-        <w:t xml:space="preserve">Tableau </w:t>
-      </w:r>
-      <w:r>
-        <w:rPr>
-          <w:b w:val="0"/>
-          <w:bCs w:val="0"/>
-          <w:i/>
-          <w:iCs/>
-        </w:rPr>
-        <w:fldChar w:fldCharType="begin"/>
-      </w:r>
-      <w:r>
-        <w:rPr>
-          <w:b w:val="0"/>
-          <w:bCs w:val="0"/>
-          <w:i/>
-          <w:iCs/>
-        </w:rPr>
-        <w:instrText xml:space="preserve"> SEQ Tableau \* ARABIC </w:instrText>
-      </w:r>
-      <w:r>
-        <w:rPr>
-          <w:b w:val="0"/>
-          <w:bCs w:val="0"/>
-          <w:i/>
-          <w:iCs/>
-        </w:rPr>
-        <w:fldChar w:fldCharType="separate"/>
-      </w:r>
-      <w:r>
-        <w:rPr>
-          <w:b w:val="0"/>
-          <w:bCs w:val="0"/>
-          <w:i/>
-          <w:iCs/>
-          <w:noProof/>
-        </w:rPr>
-        <w:t>3</w:t>
-      </w:r>
-      <w:r>
-        <w:rPr>
-          <w:b w:val="0"/>
-          <w:bCs w:val="0"/>
-          <w:i/>
-          <w:iCs/>
-        </w:rPr>
-        <w:fldChar w:fldCharType="end"/>
-      </w:r>
-      <w:r>
-        <w:rPr>
-          <w:b w:val="0"/>
-          <w:bCs w:val="0"/>
-          <w:i/>
-          <w:iCs/>
-        </w:rPr>
-        <w:t xml:space="preserve"> - Caractéristique de chaque panneau photovoltaïque</w:t>
-      </w:r>
+        <w:rPr>
+          <w:lang w:val="en-US"/>
+        </w:rPr>
+      </w:pPr>
     </w:p>
     <w:p>
       <w:pPr>
+        <w:pStyle w:val="Titre1"/>
+        <w:rPr>
+          <w:lang w:val="en-US"/>
+        </w:rPr>
+      </w:pPr>
+      <w:bookmarkStart w:id="11" w:name="_Toc129715528"/>
+      <w:r>
+        <w:rPr>
+          <w:lang w:val="en-US"/>
+        </w:rPr>
+        <w:t>Conclusion</w:t>
+      </w:r>
+      <w:bookmarkEnd w:id="11"/>
+    </w:p>
+    <w:p>
+      <w:pPr>
         <w:spacing w:before="0"/>
         <w:jc w:val="left"/>
-      </w:pPr>
-      <w:r>
-        <w:br w:type="page"/>
-      </w:r>
+        <w:rPr>
+          <w:color w:val="auto"/>
+          <w:lang w:val="en-US"/>
+        </w:rPr>
+      </w:pPr>
     </w:p>
     <w:p>
       <w:pPr>
-        <w:pStyle w:val="Titre1"/>
-      </w:pPr>
-      <w:bookmarkStart w:id="5" w:name="_Toc129690593"/>
-      <w:r>
-        <w:lastRenderedPageBreak/>
-        <w:t>Conclusion</w:t>
-      </w:r>
-      <w:bookmarkEnd w:id="5"/>
+        <w:spacing w:before="0"/>
+        <w:jc w:val="left"/>
+        <w:rPr>
+          <w:color w:val="auto"/>
+          <w:lang w:val="en-US"/>
+        </w:rPr>
+      </w:pPr>
     </w:p>
     <w:p>
       <w:pPr>
         <w:spacing w:before="0"/>
         <w:jc w:val="left"/>
         <w:rPr>
-          <w:color w:val="auto"/>
+          <w:lang w:val="en-US"/>
         </w:rPr>
       </w:pPr>
     </w:p>
     <w:p>
       <w:pPr>
-        <w:spacing w:before="0"/>
-        <w:jc w:val="left"/>
-        <w:rPr>
-          <w:color w:val="auto"/>
+        <w:rPr>
+          <w:lang w:val="en-US"/>
         </w:rPr>
       </w:pPr>
     </w:p>
     <w:p>
       <w:pPr>
-        <w:spacing w:before="0"/>
-        <w:jc w:val="left"/>
-      </w:pPr>
+        <w:pStyle w:val="Titre1"/>
+        <w:rPr>
+          <w:lang w:val="en-US"/>
+        </w:rPr>
+      </w:pPr>
+      <w:bookmarkStart w:id="12" w:name="_Toc129715529"/>
+      <w:proofErr w:type="spellStart"/>
+      <w:r>
+        <w:rPr>
+          <w:lang w:val="en-US"/>
+        </w:rPr>
+        <w:t>Annexe</w:t>
+      </w:r>
+      <w:bookmarkEnd w:id="12"/>
+      <w:proofErr w:type="spellEnd"/>
     </w:p>
-    <w:p/>
     <w:p>
       <w:pPr>
+        <w:rPr>
+          <w:lang w:val="en-US"/>
+        </w:rPr>
+      </w:pPr>
+    </w:p>
+    <w:p>
+      <w:pPr>
+        <w:rPr>
+          <w:lang w:val="en-US"/>
+        </w:rPr>
+      </w:pPr>
+    </w:p>
+    <w:p>
+      <w:pPr>
         <w:pStyle w:val="Titre1"/>
-      </w:pPr>
-      <w:bookmarkStart w:id="6" w:name="_Toc129690594"/>
-      <w:r>
-        <w:t>Annexe</w:t>
-      </w:r>
-      <w:bookmarkEnd w:id="6"/>
-    </w:p>
-    <w:p/>
-    <w:p/>
-    <w:bookmarkStart w:id="7" w:name="_Toc129690595"/>
-    <w:p>
-      <w:pPr>
-        <w:pStyle w:val="Titre1"/>
-      </w:pPr>
+        <w:rPr>
+          <w:lang w:val="en-US"/>
+        </w:rPr>
+      </w:pPr>
+      <w:bookmarkStart w:id="13" w:name="_Toc129715530"/>
       <w:r>
         <w:rPr>
           <w:noProof/>
+          <w:lang w:val="en-US"/>
         </w:rPr>
         <mc:AlternateContent>
           <mc:Choice Requires="wpi">
             <w:drawing>
-              <wp:anchor distT="0" distB="0" distL="114300" distR="114300" simplePos="0" relativeHeight="251658241" behindDoc="0" locked="0" layoutInCell="1" allowOverlap="1" wp14:anchorId="49B64970" wp14:editId="3961480D">
+              <wp:anchor distT="0" distB="0" distL="114300" distR="114300" simplePos="0" relativeHeight="251657217" behindDoc="0" locked="0" layoutInCell="1" allowOverlap="1" wp14:anchorId="49B64970" wp14:editId="517670F4">
                 <wp:simplePos x="0" y="0"/>
                 <wp:positionH relativeFrom="column">
                   <wp:posOffset>7324178</wp:posOffset>
@@ -6163,7 +5144,7 @@
                 <wp:cNvGraphicFramePr/>
                 <a:graphic xmlns:a="http://schemas.openxmlformats.org/drawingml/2006/main">
                   <a:graphicData uri="http://schemas.microsoft.com/office/word/2010/wordprocessingInk">
-                    <w14:contentPart bwMode="auto" r:id="rId13">
+                    <w14:contentPart bwMode="auto" r:id="rId18">
                       <w14:nvContentPartPr>
                         <w14:cNvContentPartPr/>
                       </w14:nvContentPartPr>
@@ -6177,38 +5158,22 @@
               </wp:anchor>
             </w:drawing>
           </mc:Choice>
-          <mc:Fallback xmlns:arto="http://schemas.microsoft.com/office/word/2006/arto">
+          <mc:Fallback>
             <w:pict>
-              <v:shapetype w14:anchorId="2DDF9632" id="_x0000_t75" coordsize="21600,21600" o:spt="75" o:preferrelative="t" path="m@4@5l@4@11@9@11@9@5xe" filled="f" stroked="f">
-                <v:stroke joinstyle="miter"/>
-                <v:formulas>
-                  <v:f eqn="if lineDrawn pixelLineWidth 0"/>
-                  <v:f eqn="sum @0 1 0"/>
-                  <v:f eqn="sum 0 0 @1"/>
-                  <v:f eqn="prod @2 1 2"/>
-                  <v:f eqn="prod @3 21600 pixelWidth"/>
-                  <v:f eqn="prod @3 21600 pixelHeight"/>
-                  <v:f eqn="sum @0 0 1"/>
-                  <v:f eqn="prod @6 1 2"/>
-                  <v:f eqn="prod @7 21600 pixelWidth"/>
-                  <v:f eqn="sum @8 21600 0"/>
-                  <v:f eqn="prod @7 21600 pixelHeight"/>
-                  <v:f eqn="sum @10 21600 0"/>
-                </v:formulas>
-                <v:path o:extrusionok="f" gradientshapeok="t" o:connecttype="rect"/>
-                <o:lock v:ext="edit" aspectratio="t"/>
-              </v:shapetype>
-              <v:shape id="Encre 5" o:spid="_x0000_s1026" type="#_x0000_t75" alt="P254#y1" style="position:absolute;margin-left:8in;margin-top:-42.15pt;width:29.45pt;height:154.95pt;z-index:251658241;visibility:visible;mso-wrap-style:square;mso-wrap-distance-left:9pt;mso-wrap-distance-top:0;mso-wrap-distance-right:9pt;mso-wrap-distance-bottom:0;mso-position-horizontal:absolute;mso-position-horizontal-relative:text;mso-position-vertical:absolute;mso-position-vertical-relative:text" o:gfxdata="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">
-                <v:imagedata r:id="rId22" o:title="P254#y1"/>
+              <v:shape w14:anchorId="5315B732" id="Encre 5" o:spid="_x0000_s1026" type="#_x0000_t75" alt="P254#y1" style="position:absolute;margin-left:8in;margin-top:-42.15pt;width:29.45pt;height:154.95pt;z-index:251657217;visibility:visible;mso-wrap-style:square;mso-wrap-distance-left:9pt;mso-wrap-distance-top:0;mso-wrap-distance-right:9pt;mso-wrap-distance-bottom:0;mso-position-horizontal:absolute;mso-position-horizontal-relative:text;mso-position-vertical:absolute;mso-position-vertical-relative:text" o:gfxdata="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">
+                <v:imagedata r:id="rId19" o:title="P254#y1"/>
               </v:shape>
             </w:pict>
           </mc:Fallback>
         </mc:AlternateContent>
       </w:r>
       <w:r>
+        <w:rPr>
+          <w:lang w:val="en-US"/>
+        </w:rPr>
         <w:t>Signatures</w:t>
       </w:r>
-      <w:bookmarkEnd w:id="7"/>
+      <w:bookmarkEnd w:id="13"/>
     </w:p>
     <w:p>
       <w:pPr>
@@ -6216,32 +5181,56 @@
           <w:tab w:val="center" w:pos="1985"/>
           <w:tab w:val="center" w:pos="6804"/>
         </w:tabs>
-      </w:pPr>
-      <w:r>
+        <w:rPr>
+          <w:lang w:val="en-US"/>
+        </w:rPr>
+      </w:pPr>
+      <w:r>
+        <w:rPr>
+          <w:lang w:val="en-US"/>
+        </w:rPr>
         <w:tab/>
       </w:r>
       <w:r>
+        <w:rPr>
+          <w:lang w:val="en-US"/>
+        </w:rPr>
         <w:t>Julien Chevalley</w:t>
       </w:r>
       <w:r>
+        <w:rPr>
+          <w:lang w:val="en-US"/>
+        </w:rPr>
         <w:tab/>
       </w:r>
       <w:r>
+        <w:rPr>
+          <w:lang w:val="en-US"/>
+        </w:rPr>
         <w:t xml:space="preserve">Nils </w:t>
       </w:r>
       <w:proofErr w:type="spellStart"/>
       <w:r>
+        <w:rPr>
+          <w:lang w:val="en-US"/>
+        </w:rPr>
         <w:t>Ritler</w:t>
       </w:r>
       <w:proofErr w:type="spellEnd"/>
     </w:p>
     <w:p>
+      <w:pPr>
+        <w:rPr>
+          <w:lang w:val="en-US"/>
+        </w:rPr>
+      </w:pPr>
       <w:r>
         <w:rPr>
           <w:noProof/>
+          <w:lang w:val="en-US"/>
         </w:rPr>
         <w:drawing>
-          <wp:anchor distT="0" distB="0" distL="114300" distR="114300" simplePos="0" relativeHeight="251658261" behindDoc="0" locked="0" layoutInCell="1" allowOverlap="1" wp14:anchorId="70256B90" wp14:editId="6E4DC6E8">
+          <wp:anchor distT="0" distB="0" distL="114300" distR="114300" simplePos="0" relativeHeight="251657237" behindDoc="0" locked="0" layoutInCell="1" allowOverlap="1" wp14:anchorId="70256B90" wp14:editId="49CFE318">
             <wp:simplePos x="0" y="0"/>
             <wp:positionH relativeFrom="column">
               <wp:posOffset>830729</wp:posOffset>
@@ -6266,7 +5255,7 @@
                     </pic:cNvPicPr>
                   </pic:nvPicPr>
                   <pic:blipFill rotWithShape="1">
-                    <a:blip r:embed="rId23">
+                    <a:blip r:embed="rId20">
                       <a:extLst>
                         <a:ext uri="{28A0092B-C50C-407E-A947-70E740481C1C}">
                           <a14:useLocalDpi xmlns:a14="http://schemas.microsoft.com/office/drawing/2010/main" val="0"/>
@@ -6302,32 +5291,89 @@
       </w:r>
     </w:p>
     <w:p>
-      <w:r>
+      <w:pPr>
+        <w:rPr>
+          <w:lang w:val="en-US"/>
+        </w:rPr>
+      </w:pPr>
+      <w:r>
+        <w:rPr>
+          <w:lang w:val="en-US"/>
+        </w:rPr>
         <w:tab/>
       </w:r>
     </w:p>
-    <w:p/>
-    <w:p/>
-    <w:p/>
     <w:p>
-      <w:r>
+      <w:pPr>
+        <w:rPr>
+          <w:lang w:val="en-US"/>
+        </w:rPr>
+      </w:pPr>
+    </w:p>
+    <w:p>
+      <w:pPr>
+        <w:rPr>
+          <w:lang w:val="en-US"/>
+        </w:rPr>
+      </w:pPr>
+    </w:p>
+    <w:p>
+      <w:pPr>
+        <w:rPr>
+          <w:lang w:val="en-US"/>
+        </w:rPr>
+      </w:pPr>
+    </w:p>
+    <w:p>
+      <w:pPr>
+        <w:rPr>
+          <w:lang w:val="en-US"/>
+        </w:rPr>
+      </w:pPr>
+      <w:r>
+        <w:rPr>
+          <w:lang w:val="en-US"/>
+        </w:rPr>
         <w:t>Sion,</w:t>
       </w:r>
       <w:r>
+        <w:rPr>
+          <w:lang w:val="en-US"/>
+        </w:rPr>
         <w:t xml:space="preserve"> le</w:t>
       </w:r>
       <w:r>
+        <w:rPr>
+          <w:lang w:val="en-US"/>
+        </w:rPr>
         <w:t xml:space="preserve"> </w:t>
       </w:r>
       <w:r>
-        <w:t>14 avril 2023</w:t>
+        <w:rPr>
+          <w:lang w:val="en-US"/>
+        </w:rPr>
+        <w:t xml:space="preserve">14 </w:t>
+      </w:r>
+      <w:proofErr w:type="spellStart"/>
+      <w:r>
+        <w:rPr>
+          <w:lang w:val="en-US"/>
+        </w:rPr>
+        <w:t>avril</w:t>
+      </w:r>
+      <w:proofErr w:type="spellEnd"/>
+      <w:r>
+        <w:rPr>
+          <w:lang w:val="en-US"/>
+        </w:rPr>
+        <w:t xml:space="preserve"> 2023</w:t>
       </w:r>
     </w:p>
     <w:sectPr>
-      <w:headerReference w:type="default" r:id="rId24"/>
-      <w:footerReference w:type="default" r:id="rId25"/>
-      <w:headerReference w:type="first" r:id="rId26"/>
-      <w:footerReference w:type="first" r:id="rId27"/>
+      <w:headerReference w:type="default" r:id="rId21"/>
+      <w:footerReference w:type="default" r:id="rId22"/>
+      <w:headerReference w:type="first" r:id="rId23"/>
+      <w:footerReference w:type="first" r:id="rId24"/>
       <w:pgSz w:w="11906" w:h="16838"/>
       <w:pgMar w:top="1417" w:right="1417" w:bottom="1276" w:left="1417" w:header="708" w:footer="708" w:gutter="0"/>
       <w:cols w:space="708"/>
@@ -6921,7 +5967,7 @@
   <w:abstractNum w:abstractNumId="10" w15:restartNumberingAfterBreak="0">
     <w:nsid w:val="08F97366"/>
     <w:multiLevelType w:val="hybridMultilevel"/>
-    <w:tmpl w:val="CBB0DB36"/>
+    <w:tmpl w:val="755E2E44"/>
     <w:lvl w:ilvl="0" w:tplc="100C0019">
       <w:start w:val="1"/>
       <w:numFmt w:val="lowerLetter"/>
@@ -6934,14 +5980,17 @@
         <w:rFonts w:hint="default"/>
       </w:rPr>
     </w:lvl>
-    <w:lvl w:ilvl="1" w:tplc="100C0019" w:tentative="1">
-      <w:start w:val="1"/>
-      <w:numFmt w:val="lowerLetter"/>
+    <w:lvl w:ilvl="1" w:tplc="62967B2C">
+      <w:start w:val="1"/>
+      <w:numFmt w:val="decimal"/>
       <w:lvlText w:val="%2."/>
       <w:lvlJc w:val="left"/>
       <w:pPr>
         <w:ind w:left="1440" w:hanging="360"/>
       </w:pPr>
+      <w:rPr>
+        <w:rFonts w:hint="default"/>
+      </w:rPr>
     </w:lvl>
     <w:lvl w:ilvl="2" w:tplc="100C001B" w:tentative="1">
       <w:start w:val="1"/>
@@ -8243,6 +7292,119 @@
     </w:lvl>
   </w:abstractNum>
   <w:abstractNum w:abstractNumId="23" w15:restartNumberingAfterBreak="0">
+    <w:nsid w:val="33B564CE"/>
+    <w:multiLevelType w:val="hybridMultilevel"/>
+    <w:tmpl w:val="6EAC3EFA"/>
+    <w:lvl w:ilvl="0" w:tplc="A37C3994">
+      <w:start w:val="1"/>
+      <w:numFmt w:val="bullet"/>
+      <w:lvlText w:val="-"/>
+      <w:lvlJc w:val="left"/>
+      <w:pPr>
+        <w:ind w:left="720" w:hanging="360"/>
+      </w:pPr>
+      <w:rPr>
+        <w:rFonts w:ascii="Arial" w:eastAsiaTheme="minorEastAsia" w:hAnsi="Arial" w:cs="Arial" w:hint="default"/>
+      </w:rPr>
+    </w:lvl>
+    <w:lvl w:ilvl="1" w:tplc="100C0003" w:tentative="1">
+      <w:start w:val="1"/>
+      <w:numFmt w:val="bullet"/>
+      <w:lvlText w:val="o"/>
+      <w:lvlJc w:val="left"/>
+      <w:pPr>
+        <w:ind w:left="1440" w:hanging="360"/>
+      </w:pPr>
+      <w:rPr>
+        <w:rFonts w:ascii="Courier New" w:hAnsi="Courier New" w:cs="Courier New" w:hint="default"/>
+      </w:rPr>
+    </w:lvl>
+    <w:lvl w:ilvl="2" w:tplc="100C0005" w:tentative="1">
+      <w:start w:val="1"/>
+      <w:numFmt w:val="bullet"/>
+      <w:lvlText w:val=""/>
+      <w:lvlJc w:val="left"/>
+      <w:pPr>
+        <w:ind w:left="2160" w:hanging="360"/>
+      </w:pPr>
+      <w:rPr>
+        <w:rFonts w:ascii="Wingdings" w:hAnsi="Wingdings" w:hint="default"/>
+      </w:rPr>
+    </w:lvl>
+    <w:lvl w:ilvl="3" w:tplc="100C0001" w:tentative="1">
+      <w:start w:val="1"/>
+      <w:numFmt w:val="bullet"/>
+      <w:lvlText w:val=""/>
+      <w:lvlJc w:val="left"/>
+      <w:pPr>
+        <w:ind w:left="2880" w:hanging="360"/>
+      </w:pPr>
+      <w:rPr>
+        <w:rFonts w:ascii="Symbol" w:hAnsi="Symbol" w:hint="default"/>
+      </w:rPr>
+    </w:lvl>
+    <w:lvl w:ilvl="4" w:tplc="100C0003" w:tentative="1">
+      <w:start w:val="1"/>
+      <w:numFmt w:val="bullet"/>
+      <w:lvlText w:val="o"/>
+      <w:lvlJc w:val="left"/>
+      <w:pPr>
+        <w:ind w:left="3600" w:hanging="360"/>
+      </w:pPr>
+      <w:rPr>
+        <w:rFonts w:ascii="Courier New" w:hAnsi="Courier New" w:cs="Courier New" w:hint="default"/>
+      </w:rPr>
+    </w:lvl>
+    <w:lvl w:ilvl="5" w:tplc="100C0005" w:tentative="1">
+      <w:start w:val="1"/>
+      <w:numFmt w:val="bullet"/>
+      <w:lvlText w:val=""/>
+      <w:lvlJc w:val="left"/>
+      <w:pPr>
+        <w:ind w:left="4320" w:hanging="360"/>
+      </w:pPr>
+      <w:rPr>
+        <w:rFonts w:ascii="Wingdings" w:hAnsi="Wingdings" w:hint="default"/>
+      </w:rPr>
+    </w:lvl>
+    <w:lvl w:ilvl="6" w:tplc="100C0001" w:tentative="1">
+      <w:start w:val="1"/>
+      <w:numFmt w:val="bullet"/>
+      <w:lvlText w:val=""/>
+      <w:lvlJc w:val="left"/>
+      <w:pPr>
+        <w:ind w:left="5040" w:hanging="360"/>
+      </w:pPr>
+      <w:rPr>
+        <w:rFonts w:ascii="Symbol" w:hAnsi="Symbol" w:hint="default"/>
+      </w:rPr>
+    </w:lvl>
+    <w:lvl w:ilvl="7" w:tplc="100C0003" w:tentative="1">
+      <w:start w:val="1"/>
+      <w:numFmt w:val="bullet"/>
+      <w:lvlText w:val="o"/>
+      <w:lvlJc w:val="left"/>
+      <w:pPr>
+        <w:ind w:left="5760" w:hanging="360"/>
+      </w:pPr>
+      <w:rPr>
+        <w:rFonts w:ascii="Courier New" w:hAnsi="Courier New" w:cs="Courier New" w:hint="default"/>
+      </w:rPr>
+    </w:lvl>
+    <w:lvl w:ilvl="8" w:tplc="100C0005" w:tentative="1">
+      <w:start w:val="1"/>
+      <w:numFmt w:val="bullet"/>
+      <w:lvlText w:val=""/>
+      <w:lvlJc w:val="left"/>
+      <w:pPr>
+        <w:ind w:left="6480" w:hanging="360"/>
+      </w:pPr>
+      <w:rPr>
+        <w:rFonts w:ascii="Wingdings" w:hAnsi="Wingdings" w:hint="default"/>
+      </w:rPr>
+    </w:lvl>
+  </w:abstractNum>
+  <w:abstractNum w:abstractNumId="24" w15:restartNumberingAfterBreak="0">
     <w:nsid w:val="38124CE4"/>
     <w:multiLevelType w:val="hybridMultilevel"/>
     <w:tmpl w:val="382082C6"/>
@@ -8355,7 +7517,7 @@
       </w:rPr>
     </w:lvl>
   </w:abstractNum>
-  <w:abstractNum w:abstractNumId="24" w15:restartNumberingAfterBreak="0">
+  <w:abstractNum w:abstractNumId="25" w15:restartNumberingAfterBreak="0">
     <w:nsid w:val="3CAE2481"/>
     <w:multiLevelType w:val="hybridMultilevel"/>
     <w:tmpl w:val="7F88F3E4"/>
@@ -8468,7 +7630,7 @@
       </w:rPr>
     </w:lvl>
   </w:abstractNum>
-  <w:abstractNum w:abstractNumId="25" w15:restartNumberingAfterBreak="0">
+  <w:abstractNum w:abstractNumId="26" w15:restartNumberingAfterBreak="0">
     <w:nsid w:val="3EC13C86"/>
     <w:multiLevelType w:val="hybridMultilevel"/>
     <w:tmpl w:val="4C8CFB7C"/>
@@ -8581,7 +7743,7 @@
       </w:rPr>
     </w:lvl>
   </w:abstractNum>
-  <w:abstractNum w:abstractNumId="26" w15:restartNumberingAfterBreak="0">
+  <w:abstractNum w:abstractNumId="27" w15:restartNumberingAfterBreak="0">
     <w:nsid w:val="48150712"/>
     <w:multiLevelType w:val="multilevel"/>
     <w:tmpl w:val="9ED6F0A8"/>
@@ -8679,7 +7841,7 @@
       </w:pPr>
     </w:lvl>
   </w:abstractNum>
-  <w:abstractNum w:abstractNumId="27" w15:restartNumberingAfterBreak="0">
+  <w:abstractNum w:abstractNumId="28" w15:restartNumberingAfterBreak="0">
     <w:nsid w:val="50051EFF"/>
     <w:multiLevelType w:val="hybridMultilevel"/>
     <w:tmpl w:val="A19AFCBA"/>
@@ -8768,7 +7930,7 @@
       </w:pPr>
     </w:lvl>
   </w:abstractNum>
-  <w:abstractNum w:abstractNumId="28" w15:restartNumberingAfterBreak="0">
+  <w:abstractNum w:abstractNumId="29" w15:restartNumberingAfterBreak="0">
     <w:nsid w:val="51A57F23"/>
     <w:multiLevelType w:val="multilevel"/>
     <w:tmpl w:val="100C001F"/>
@@ -8854,7 +8016,7 @@
       </w:pPr>
     </w:lvl>
   </w:abstractNum>
-  <w:abstractNum w:abstractNumId="29" w15:restartNumberingAfterBreak="0">
+  <w:abstractNum w:abstractNumId="30" w15:restartNumberingAfterBreak="0">
     <w:nsid w:val="545F7B14"/>
     <w:multiLevelType w:val="hybridMultilevel"/>
     <w:tmpl w:val="4B46327C"/>
@@ -8943,7 +8105,7 @@
       </w:pPr>
     </w:lvl>
   </w:abstractNum>
-  <w:abstractNum w:abstractNumId="30" w15:restartNumberingAfterBreak="0">
+  <w:abstractNum w:abstractNumId="31" w15:restartNumberingAfterBreak="0">
     <w:nsid w:val="57534FF1"/>
     <w:multiLevelType w:val="hybridMultilevel"/>
     <w:tmpl w:val="B8CE5B18"/>
@@ -9056,7 +8218,7 @@
       </w:rPr>
     </w:lvl>
   </w:abstractNum>
-  <w:abstractNum w:abstractNumId="31" w15:restartNumberingAfterBreak="0">
+  <w:abstractNum w:abstractNumId="32" w15:restartNumberingAfterBreak="0">
     <w:nsid w:val="5DD504E4"/>
     <w:multiLevelType w:val="hybridMultilevel"/>
     <w:tmpl w:val="77405EA2"/>
@@ -9169,7 +8331,7 @@
       </w:rPr>
     </w:lvl>
   </w:abstractNum>
-  <w:abstractNum w:abstractNumId="32" w15:restartNumberingAfterBreak="0">
+  <w:abstractNum w:abstractNumId="33" w15:restartNumberingAfterBreak="0">
     <w:nsid w:val="5F620E70"/>
     <w:multiLevelType w:val="hybridMultilevel"/>
     <w:tmpl w:val="F88CD332"/>
@@ -9255,7 +8417,7 @@
       </w:pPr>
     </w:lvl>
   </w:abstractNum>
-  <w:abstractNum w:abstractNumId="33" w15:restartNumberingAfterBreak="0">
+  <w:abstractNum w:abstractNumId="34" w15:restartNumberingAfterBreak="0">
     <w:nsid w:val="656B0EB5"/>
     <w:multiLevelType w:val="hybridMultilevel"/>
     <w:tmpl w:val="E29AF40A"/>
@@ -9341,7 +8503,7 @@
       </w:pPr>
     </w:lvl>
   </w:abstractNum>
-  <w:abstractNum w:abstractNumId="34" w15:restartNumberingAfterBreak="0">
+  <w:abstractNum w:abstractNumId="35" w15:restartNumberingAfterBreak="0">
     <w:nsid w:val="6C83206F"/>
     <w:multiLevelType w:val="hybridMultilevel"/>
     <w:tmpl w:val="17407606"/>
@@ -9431,7 +8593,7 @@
       </w:pPr>
     </w:lvl>
   </w:abstractNum>
-  <w:abstractNum w:abstractNumId="35" w15:restartNumberingAfterBreak="0">
+  <w:abstractNum w:abstractNumId="36" w15:restartNumberingAfterBreak="0">
     <w:nsid w:val="76393331"/>
     <w:multiLevelType w:val="hybridMultilevel"/>
     <w:tmpl w:val="68748D4C"/>
@@ -9544,7 +8706,7 @@
       </w:rPr>
     </w:lvl>
   </w:abstractNum>
-  <w:abstractNum w:abstractNumId="36" w15:restartNumberingAfterBreak="0">
+  <w:abstractNum w:abstractNumId="37" w15:restartNumberingAfterBreak="0">
     <w:nsid w:val="76E3403D"/>
     <w:multiLevelType w:val="hybridMultilevel"/>
     <w:tmpl w:val="358CA12C"/>
@@ -9633,7 +8795,7 @@
       </w:pPr>
     </w:lvl>
   </w:abstractNum>
-  <w:abstractNum w:abstractNumId="37" w15:restartNumberingAfterBreak="0">
+  <w:abstractNum w:abstractNumId="38" w15:restartNumberingAfterBreak="0">
     <w:nsid w:val="78BE754D"/>
     <w:multiLevelType w:val="hybridMultilevel"/>
     <w:tmpl w:val="73FCEE60"/>
@@ -9747,13 +8909,13 @@
     </w:lvl>
   </w:abstractNum>
   <w:num w:numId="1" w16cid:durableId="1836148617">
-    <w:abstractNumId w:val="32"/>
+    <w:abstractNumId w:val="33"/>
   </w:num>
   <w:num w:numId="2" w16cid:durableId="1072965931">
-    <w:abstractNumId w:val="26"/>
+    <w:abstractNumId w:val="27"/>
   </w:num>
   <w:num w:numId="3" w16cid:durableId="1844393297">
-    <w:abstractNumId w:val="25"/>
+    <w:abstractNumId w:val="26"/>
   </w:num>
   <w:num w:numId="4" w16cid:durableId="1185750975">
     <w:abstractNumId w:val="15"/>
@@ -9765,7 +8927,7 @@
     <w:abstractNumId w:val="13"/>
   </w:num>
   <w:num w:numId="7" w16cid:durableId="642858122">
-    <w:abstractNumId w:val="36"/>
+    <w:abstractNumId w:val="37"/>
   </w:num>
   <w:num w:numId="8" w16cid:durableId="294483367">
     <w:abstractNumId w:val="21"/>
@@ -9777,16 +8939,16 @@
     <w:abstractNumId w:val="20"/>
   </w:num>
   <w:num w:numId="11" w16cid:durableId="175929678">
-    <w:abstractNumId w:val="31"/>
+    <w:abstractNumId w:val="32"/>
   </w:num>
   <w:num w:numId="12" w16cid:durableId="1457604647">
     <w:abstractNumId w:val="14"/>
   </w:num>
   <w:num w:numId="13" w16cid:durableId="143394553">
-    <w:abstractNumId w:val="29"/>
+    <w:abstractNumId w:val="30"/>
   </w:num>
   <w:num w:numId="14" w16cid:durableId="635526533">
-    <w:abstractNumId w:val="27"/>
+    <w:abstractNumId w:val="28"/>
   </w:num>
   <w:num w:numId="15" w16cid:durableId="1949433965">
     <w:abstractNumId w:val="11"/>
@@ -9798,10 +8960,10 @@
     <w:abstractNumId w:val="19"/>
   </w:num>
   <w:num w:numId="18" w16cid:durableId="2095202129">
-    <w:abstractNumId w:val="37"/>
+    <w:abstractNumId w:val="38"/>
   </w:num>
   <w:num w:numId="19" w16cid:durableId="260377152">
-    <w:abstractNumId w:val="30"/>
+    <w:abstractNumId w:val="31"/>
   </w:num>
   <w:num w:numId="20" w16cid:durableId="52504168">
     <w:abstractNumId w:val="8"/>
@@ -9837,28 +8999,31 @@
     <w:abstractNumId w:val="17"/>
   </w:num>
   <w:num w:numId="31" w16cid:durableId="936907011">
-    <w:abstractNumId w:val="35"/>
+    <w:abstractNumId w:val="36"/>
   </w:num>
   <w:num w:numId="32" w16cid:durableId="1114982072">
     <w:abstractNumId w:val="22"/>
   </w:num>
   <w:num w:numId="33" w16cid:durableId="536504129">
+    <w:abstractNumId w:val="25"/>
+  </w:num>
+  <w:num w:numId="34" w16cid:durableId="1277566788">
     <w:abstractNumId w:val="24"/>
   </w:num>
-  <w:num w:numId="34" w16cid:durableId="1277566788">
-    <w:abstractNumId w:val="23"/>
-  </w:num>
   <w:num w:numId="35" w16cid:durableId="461312827">
-    <w:abstractNumId w:val="33"/>
+    <w:abstractNumId w:val="34"/>
   </w:num>
   <w:num w:numId="36" w16cid:durableId="611935786">
-    <w:abstractNumId w:val="34"/>
+    <w:abstractNumId w:val="35"/>
   </w:num>
   <w:num w:numId="37" w16cid:durableId="100803674">
-    <w:abstractNumId w:val="28"/>
+    <w:abstractNumId w:val="29"/>
   </w:num>
   <w:num w:numId="38" w16cid:durableId="637884334">
     <w:abstractNumId w:val="10"/>
+  </w:num>
+  <w:num w:numId="39" w16cid:durableId="1100374237">
+    <w:abstractNumId w:val="23"/>
   </w:num>
 </w:numbering>
 </file>
@@ -10289,7 +9454,6 @@
         <w:bottom w:val="single" w:sz="4" w:space="1" w:color="BFBFBF" w:themeColor="background1" w:themeShade="BF"/>
       </w:pBdr>
       <w:spacing w:before="360" w:after="360" w:line="240" w:lineRule="auto"/>
-      <w:ind w:left="454" w:hanging="454"/>
       <w:outlineLvl w:val="0"/>
     </w:pPr>
     <w:rPr>
@@ -10314,7 +9478,6 @@
         <w:numId w:val="2"/>
       </w:numPr>
       <w:spacing w:before="120" w:line="240" w:lineRule="auto"/>
-      <w:ind w:left="567" w:hanging="567"/>
       <w:jc w:val="both"/>
       <w:outlineLvl w:val="1"/>
     </w:pPr>
@@ -10341,7 +9504,6 @@
         <w:numId w:val="2"/>
       </w:numPr>
       <w:spacing w:before="120" w:line="240" w:lineRule="auto"/>
-      <w:ind w:left="680" w:hanging="680"/>
       <w:outlineLvl w:val="2"/>
     </w:pPr>
     <w:rPr>
@@ -13144,6 +12306,7 @@
     <w:rsid w:val="00DA380E"/>
     <w:rsid w:val="00DD6494"/>
     <w:rsid w:val="00DE7773"/>
+    <w:rsid w:val="00E03AE5"/>
     <w:rsid w:val="00E0538C"/>
     <w:rsid w:val="00E552F9"/>
     <w:rsid w:val="00E574D7"/>

--- a/Rapport - ModBus.docx
+++ b/Rapport - ModBus.docx
@@ -102,7 +102,6 @@
                     <w:rFonts w:eastAsiaTheme="majorEastAsia"/>
                     <w:smallCaps/>
                     <w:color w:val="auto"/>
-                    <w:lang w:val="en-US"/>
                   </w:rPr>
                 </w:pPr>
                 <w:sdt>
@@ -111,7 +110,6 @@
                       <w:rFonts w:eastAsiaTheme="majorEastAsia"/>
                       <w:smallCaps/>
                       <w:color w:val="auto"/>
-                      <w:lang w:val="en-US"/>
                     </w:rPr>
                     <w:alias w:val="Prénom Nom"/>
                     <w:tag w:val=""/>
@@ -128,7 +126,6 @@
                         <w:rFonts w:eastAsiaTheme="majorEastAsia"/>
                         <w:smallCaps/>
                         <w:color w:val="auto"/>
-                        <w:lang w:val="en-US"/>
                       </w:rPr>
                       <w:t xml:space="preserve">Julien </w:t>
                     </w:r>
@@ -137,7 +134,6 @@
                         <w:rFonts w:eastAsiaTheme="majorEastAsia"/>
                         <w:smallCaps/>
                         <w:color w:val="auto"/>
-                        <w:lang w:val="en-US"/>
                       </w:rPr>
                       <w:t>Chevalley</w:t>
                     </w:r>
@@ -146,7 +142,6 @@
                         <w:rFonts w:eastAsiaTheme="majorEastAsia"/>
                         <w:smallCaps/>
                         <w:color w:val="auto"/>
-                        <w:lang w:val="en-US"/>
                       </w:rPr>
                       <w:t xml:space="preserve"> et </w:t>
                     </w:r>
@@ -155,7 +150,6 @@
                         <w:rFonts w:eastAsiaTheme="majorEastAsia"/>
                         <w:smallCaps/>
                         <w:color w:val="auto"/>
-                        <w:lang w:val="en-US"/>
                       </w:rPr>
                       <w:t xml:space="preserve">Nils </w:t>
                     </w:r>
@@ -165,7 +159,6 @@
                         <w:rFonts w:eastAsiaTheme="majorEastAsia"/>
                         <w:smallCaps/>
                         <w:color w:val="auto"/>
-                        <w:lang w:val="en-US"/>
                       </w:rPr>
                       <w:t>Ritler</w:t>
                     </w:r>
@@ -179,7 +172,6 @@
                     <w:rFonts w:eastAsiaTheme="majorEastAsia"/>
                     <w:smallCaps/>
                     <w:color w:val="auto"/>
-                    <w:lang w:val="en-US"/>
                   </w:rPr>
                   <w:alias w:val="Matière"/>
                   <w:tag w:val=""/>
@@ -197,28 +189,15 @@
                         <w:rFonts w:eastAsiaTheme="majorEastAsia"/>
                         <w:smallCaps/>
                         <w:color w:val="auto"/>
-                        <w:lang w:val="en-US"/>
                       </w:rPr>
                     </w:pPr>
-                    <w:proofErr w:type="spellStart"/>
                     <w:r>
                       <w:rPr>
                         <w:rFonts w:eastAsiaTheme="majorEastAsia"/>
                         <w:smallCaps/>
                         <w:color w:val="auto"/>
-                        <w:lang w:val="en-US"/>
                       </w:rPr>
-                      <w:t>Systèmes</w:t>
-                    </w:r>
-                    <w:proofErr w:type="spellEnd"/>
-                    <w:r>
-                      <w:rPr>
-                        <w:rFonts w:eastAsiaTheme="majorEastAsia"/>
-                        <w:smallCaps/>
-                        <w:color w:val="auto"/>
-                        <w:lang w:val="en-US"/>
-                      </w:rPr>
-                      <w:t xml:space="preserve"> </w:t>
+                      <w:t xml:space="preserve">Systèmes d’Information - </w:t>
                     </w:r>
                     <w:proofErr w:type="spellStart"/>
                     <w:r>
@@ -226,27 +205,6 @@
                         <w:rFonts w:eastAsiaTheme="majorEastAsia"/>
                         <w:smallCaps/>
                         <w:color w:val="auto"/>
-                        <w:lang w:val="en-US"/>
-                      </w:rPr>
-                      <w:t>d’Information</w:t>
-                    </w:r>
-                    <w:proofErr w:type="spellEnd"/>
-                    <w:r>
-                      <w:rPr>
-                        <w:rFonts w:eastAsiaTheme="majorEastAsia"/>
-                        <w:smallCaps/>
-                        <w:color w:val="auto"/>
-                        <w:lang w:val="en-US"/>
-                      </w:rPr>
-                      <w:t xml:space="preserve"> - </w:t>
-                    </w:r>
-                    <w:proofErr w:type="spellStart"/>
-                    <w:r>
-                      <w:rPr>
-                        <w:rFonts w:eastAsiaTheme="majorEastAsia"/>
-                        <w:smallCaps/>
-                        <w:color w:val="auto"/>
-                        <w:lang w:val="en-US"/>
                       </w:rPr>
                       <w:t>MicroControleur</w:t>
                     </w:r>
@@ -263,7 +221,6 @@
                     <w:rFonts w:eastAsiaTheme="majorEastAsia"/>
                     <w:smallCaps/>
                     <w:color w:val="auto"/>
-                    <w:lang w:val="en-US"/>
                   </w:rPr>
                 </w:pPr>
                 <w:sdt>
@@ -272,7 +229,6 @@
                       <w:rFonts w:eastAsiaTheme="majorEastAsia"/>
                       <w:smallCaps/>
                       <w:color w:val="auto"/>
-                      <w:lang w:val="en-US"/>
                     </w:rPr>
                     <w:alias w:val="Classe"/>
                     <w:tag w:val=""/>
@@ -289,7 +245,6 @@
                         <w:rFonts w:eastAsiaTheme="majorEastAsia"/>
                         <w:smallCaps/>
                         <w:color w:val="auto"/>
-                        <w:lang w:val="en-US"/>
                       </w:rPr>
                       <w:t>S3</w:t>
                     </w:r>
@@ -298,7 +253,6 @@
                         <w:rFonts w:eastAsiaTheme="majorEastAsia"/>
                         <w:smallCaps/>
                         <w:color w:val="auto"/>
-                        <w:lang w:val="en-US"/>
                       </w:rPr>
                       <w:t>fb</w:t>
                     </w:r>
@@ -311,7 +265,6 @@
                     <w:rFonts w:eastAsiaTheme="majorEastAsia"/>
                     <w:smallCaps/>
                     <w:color w:val="auto"/>
-                    <w:lang w:val="en-US"/>
                   </w:rPr>
                 </w:pPr>
                 <w:sdt>
@@ -320,7 +273,6 @@
                       <w:rFonts w:eastAsiaTheme="majorEastAsia"/>
                       <w:smallCaps/>
                       <w:color w:val="auto"/>
-                      <w:lang w:val="en-US"/>
                     </w:rPr>
                     <w:alias w:val="Lieu"/>
                     <w:tag w:val=""/>
@@ -337,7 +289,6 @@
                         <w:rFonts w:eastAsiaTheme="majorEastAsia"/>
                         <w:smallCaps/>
                         <w:color w:val="auto"/>
-                        <w:lang w:val="en-US"/>
                       </w:rPr>
                       <w:t>Sion</w:t>
                     </w:r>
@@ -348,7 +299,6 @@
                     <w:rFonts w:eastAsiaTheme="majorEastAsia"/>
                     <w:smallCaps/>
                     <w:color w:val="auto"/>
-                    <w:lang w:val="en-US"/>
                   </w:rPr>
                   <w:t xml:space="preserve">, le </w:t>
                 </w:r>
@@ -387,7 +337,7 @@
                     <w:color w:val="auto"/>
                     <w:lang w:val="en-US"/>
                   </w:rPr>
-                  <w:t>14.03.2023</w:t>
+                  <w:t>3/14/2023</w:t>
                 </w:r>
                 <w:r>
                   <w:rPr>
@@ -618,7 +568,7 @@
                 </w:rPr>
                 <w:fldChar w:fldCharType="separate"/>
               </w:r>
-              <w:hyperlink w:anchor="_Toc129715517" w:history="1">
+              <w:hyperlink w:anchor="_Toc129726259" w:history="1">
                 <w:r>
                   <w:rPr>
                     <w:rStyle w:val="Lienhypertexte"/>
@@ -664,7 +614,7 @@
                     <w:noProof/>
                     <w:webHidden/>
                   </w:rPr>
-                  <w:instrText xml:space="preserve"> PAGEREF _Toc129715517 \h </w:instrText>
+                  <w:instrText xml:space="preserve"> PAGEREF _Toc129726259 \h </w:instrText>
                 </w:r>
                 <w:r>
                   <w:rPr>
@@ -706,7 +656,7 @@
                   <w:lang w:eastAsia="fr-CH"/>
                 </w:rPr>
               </w:pPr>
-              <w:hyperlink w:anchor="_Toc129715518" w:history="1">
+              <w:hyperlink w:anchor="_Toc129726260" w:history="1">
                 <w:r>
                   <w:rPr>
                     <w:rStyle w:val="Lienhypertexte"/>
@@ -752,7 +702,7 @@
                     <w:noProof/>
                     <w:webHidden/>
                   </w:rPr>
-                  <w:instrText xml:space="preserve"> PAGEREF _Toc129715518 \h </w:instrText>
+                  <w:instrText xml:space="preserve"> PAGEREF _Toc129726260 \h </w:instrText>
                 </w:r>
                 <w:r>
                   <w:rPr>
@@ -798,7 +748,7 @@
                   <w:lang w:eastAsia="fr-CH"/>
                 </w:rPr>
               </w:pPr>
-              <w:hyperlink w:anchor="_Toc129715519" w:history="1">
+              <w:hyperlink w:anchor="_Toc129726261" w:history="1">
                 <w:r>
                   <w:rPr>
                     <w:rStyle w:val="Lienhypertexte"/>
@@ -844,7 +794,7 @@
                     <w:noProof/>
                     <w:webHidden/>
                   </w:rPr>
-                  <w:instrText xml:space="preserve"> PAGEREF _Toc129715519 \h </w:instrText>
+                  <w:instrText xml:space="preserve"> PAGEREF _Toc129726261 \h </w:instrText>
                 </w:r>
                 <w:r>
                   <w:rPr>
@@ -890,7 +840,7 @@
                   <w:lang w:eastAsia="fr-CH"/>
                 </w:rPr>
               </w:pPr>
-              <w:hyperlink w:anchor="_Toc129715520" w:history="1">
+              <w:hyperlink w:anchor="_Toc129726262" w:history="1">
                 <w:r>
                   <w:rPr>
                     <w:rStyle w:val="Lienhypertexte"/>
@@ -915,7 +865,7 @@
                     <w:noProof/>
                     <w:lang w:val="en-US"/>
                   </w:rPr>
-                  <w:t>Setup of ModBus server and communication via RS232</w:t>
+                  <w:t>Setup of ModBus server and communication via UART</w:t>
                 </w:r>
                 <w:r>
                   <w:rPr>
@@ -936,7 +886,7 @@
                     <w:noProof/>
                     <w:webHidden/>
                   </w:rPr>
-                  <w:instrText xml:space="preserve"> PAGEREF _Toc129715520 \h </w:instrText>
+                  <w:instrText xml:space="preserve"> PAGEREF _Toc129726262 \h </w:instrText>
                 </w:r>
                 <w:r>
                   <w:rPr>
@@ -982,7 +932,7 @@
                   <w:lang w:eastAsia="fr-CH"/>
                 </w:rPr>
               </w:pPr>
-              <w:hyperlink w:anchor="_Toc129715521" w:history="1">
+              <w:hyperlink w:anchor="_Toc129726263" w:history="1">
                 <w:r>
                   <w:rPr>
                     <w:rStyle w:val="Lienhypertexte"/>
@@ -1028,7 +978,7 @@
                     <w:noProof/>
                     <w:webHidden/>
                   </w:rPr>
-                  <w:instrText xml:space="preserve"> PAGEREF _Toc129715521 \h </w:instrText>
+                  <w:instrText xml:space="preserve"> PAGEREF _Toc129726263 \h </w:instrText>
                 </w:r>
                 <w:r>
                   <w:rPr>
@@ -1074,7 +1024,7 @@
                   <w:lang w:eastAsia="fr-CH"/>
                 </w:rPr>
               </w:pPr>
-              <w:hyperlink w:anchor="_Toc129715522" w:history="1">
+              <w:hyperlink w:anchor="_Toc129726264" w:history="1">
                 <w:r>
                   <w:rPr>
                     <w:rStyle w:val="Lienhypertexte"/>
@@ -1120,7 +1070,7 @@
                     <w:noProof/>
                     <w:webHidden/>
                   </w:rPr>
-                  <w:instrText xml:space="preserve"> PAGEREF _Toc129715522 \h </w:instrText>
+                  <w:instrText xml:space="preserve"> PAGEREF _Toc129726264 \h </w:instrText>
                 </w:r>
                 <w:r>
                   <w:rPr>
@@ -1166,7 +1116,7 @@
                   <w:lang w:eastAsia="fr-CH"/>
                 </w:rPr>
               </w:pPr>
-              <w:hyperlink w:anchor="_Toc129715523" w:history="1">
+              <w:hyperlink w:anchor="_Toc129726265" w:history="1">
                 <w:r>
                   <w:rPr>
                     <w:rStyle w:val="Lienhypertexte"/>
@@ -1212,72 +1162,7 @@
                     <w:noProof/>
                     <w:webHidden/>
                   </w:rPr>
-                  <w:instrText xml:space="preserve"> PAGEREF _Toc129715523 \h </w:instrText>
-                </w:r>
-                <w:r>
-                  <w:rPr>
-                    <w:noProof/>
-                    <w:webHidden/>
-                  </w:rPr>
-                </w:r>
-                <w:r>
-                  <w:rPr>
-                    <w:noProof/>
-                    <w:webHidden/>
-                  </w:rPr>
-                  <w:fldChar w:fldCharType="separate"/>
-                </w:r>
-                <w:r>
-                  <w:rPr>
-                    <w:noProof/>
-                    <w:webHidden/>
-                  </w:rPr>
-                  <w:t>6</w:t>
-                </w:r>
-                <w:r>
-                  <w:rPr>
-                    <w:noProof/>
-                    <w:webHidden/>
-                  </w:rPr>
-                  <w:fldChar w:fldCharType="end"/>
-                </w:r>
-              </w:hyperlink>
-            </w:p>
-            <w:p>
-              <w:pPr>
-                <w:pStyle w:val="TM2"/>
-                <w:tabs>
-                  <w:tab w:val="right" w:leader="dot" w:pos="9062"/>
-                </w:tabs>
-                <w:rPr>
-                  <w:rFonts w:asciiTheme="minorHAnsi" w:hAnsiTheme="minorHAnsi"/>
-                  <w:noProof/>
-                  <w:color w:val="auto"/>
-                  <w:szCs w:val="22"/>
-                  <w:lang w:eastAsia="fr-CH"/>
-                </w:rPr>
-              </w:pPr>
-              <w:hyperlink w:anchor="_Toc129715524" w:history="1">
-                <w:r>
-                  <w:rPr>
-                    <w:noProof/>
-                    <w:webHidden/>
-                  </w:rPr>
-                  <w:tab/>
-                </w:r>
-                <w:r>
-                  <w:rPr>
-                    <w:noProof/>
-                    <w:webHidden/>
-                  </w:rPr>
-                  <w:fldChar w:fldCharType="begin"/>
-                </w:r>
-                <w:r>
-                  <w:rPr>
-                    <w:noProof/>
-                    <w:webHidden/>
-                  </w:rPr>
-                  <w:instrText xml:space="preserve"> PAGEREF _Toc129715524 \h </w:instrText>
+                  <w:instrText xml:space="preserve"> PAGEREF _Toc129726265 \h </w:instrText>
                 </w:r>
                 <w:r>
                   <w:rPr>
@@ -1310,6 +1195,71 @@
             </w:p>
             <w:p>
               <w:pPr>
+                <w:pStyle w:val="TM2"/>
+                <w:tabs>
+                  <w:tab w:val="right" w:leader="dot" w:pos="9062"/>
+                </w:tabs>
+                <w:rPr>
+                  <w:rFonts w:asciiTheme="minorHAnsi" w:hAnsiTheme="minorHAnsi"/>
+                  <w:noProof/>
+                  <w:color w:val="auto"/>
+                  <w:szCs w:val="22"/>
+                  <w:lang w:eastAsia="fr-CH"/>
+                </w:rPr>
+              </w:pPr>
+              <w:hyperlink w:anchor="_Toc129726266" w:history="1">
+                <w:r>
+                  <w:rPr>
+                    <w:noProof/>
+                    <w:webHidden/>
+                  </w:rPr>
+                  <w:tab/>
+                </w:r>
+                <w:r>
+                  <w:rPr>
+                    <w:noProof/>
+                    <w:webHidden/>
+                  </w:rPr>
+                  <w:fldChar w:fldCharType="begin"/>
+                </w:r>
+                <w:r>
+                  <w:rPr>
+                    <w:noProof/>
+                    <w:webHidden/>
+                  </w:rPr>
+                  <w:instrText xml:space="preserve"> PAGEREF _Toc129726266 \h </w:instrText>
+                </w:r>
+                <w:r>
+                  <w:rPr>
+                    <w:noProof/>
+                    <w:webHidden/>
+                  </w:rPr>
+                </w:r>
+                <w:r>
+                  <w:rPr>
+                    <w:noProof/>
+                    <w:webHidden/>
+                  </w:rPr>
+                  <w:fldChar w:fldCharType="separate"/>
+                </w:r>
+                <w:r>
+                  <w:rPr>
+                    <w:noProof/>
+                    <w:webHidden/>
+                  </w:rPr>
+                  <w:t>9</w:t>
+                </w:r>
+                <w:r>
+                  <w:rPr>
+                    <w:noProof/>
+                    <w:webHidden/>
+                  </w:rPr>
+                  <w:fldChar w:fldCharType="end"/>
+                </w:r>
+              </w:hyperlink>
+            </w:p>
+            <w:p>
+              <w:pPr>
                 <w:pStyle w:val="TM1"/>
                 <w:rPr>
                   <w:rFonts w:asciiTheme="minorHAnsi" w:hAnsiTheme="minorHAnsi"/>
@@ -1319,7 +1269,7 @@
                   <w:lang w:eastAsia="fr-CH"/>
                 </w:rPr>
               </w:pPr>
-              <w:hyperlink w:anchor="_Toc129715525" w:history="1">
+              <w:hyperlink w:anchor="_Toc129726267" w:history="1">
                 <w:r>
                   <w:rPr>
                     <w:rStyle w:val="Lienhypertexte"/>
@@ -1365,7 +1315,7 @@
                     <w:noProof/>
                     <w:webHidden/>
                   </w:rPr>
-                  <w:instrText xml:space="preserve"> PAGEREF _Toc129715525 \h </w:instrText>
+                  <w:instrText xml:space="preserve"> PAGEREF _Toc129726267 \h </w:instrText>
                 </w:r>
                 <w:r>
                   <w:rPr>
@@ -1385,7 +1335,7 @@
                     <w:noProof/>
                     <w:webHidden/>
                   </w:rPr>
-                  <w:t>8</w:t>
+                  <w:t>9</w:t>
                 </w:r>
                 <w:r>
                   <w:rPr>
@@ -1411,7 +1361,7 @@
                   <w:lang w:eastAsia="fr-CH"/>
                 </w:rPr>
               </w:pPr>
-              <w:hyperlink w:anchor="_Toc129715526" w:history="1">
+              <w:hyperlink w:anchor="_Toc129726268" w:history="1">
                 <w:r>
                   <w:rPr>
                     <w:rStyle w:val="Lienhypertexte"/>
@@ -1457,7 +1407,7 @@
                     <w:noProof/>
                     <w:webHidden/>
                   </w:rPr>
-                  <w:instrText xml:space="preserve"> PAGEREF _Toc129715526 \h </w:instrText>
+                  <w:instrText xml:space="preserve"> PAGEREF _Toc129726268 \h </w:instrText>
                 </w:r>
                 <w:r>
                   <w:rPr>
@@ -1477,7 +1427,7 @@
                     <w:noProof/>
                     <w:webHidden/>
                   </w:rPr>
-                  <w:t>8</w:t>
+                  <w:t>9</w:t>
                 </w:r>
                 <w:r>
                   <w:rPr>
@@ -1503,7 +1453,7 @@
                   <w:lang w:eastAsia="fr-CH"/>
                 </w:rPr>
               </w:pPr>
-              <w:hyperlink w:anchor="_Toc129715527" w:history="1">
+              <w:hyperlink w:anchor="_Toc129726269" w:history="1">
                 <w:r>
                   <w:rPr>
                     <w:rStyle w:val="Lienhypertexte"/>
@@ -1549,7 +1499,7 @@
                     <w:noProof/>
                     <w:webHidden/>
                   </w:rPr>
-                  <w:instrText xml:space="preserve"> PAGEREF _Toc129715527 \h </w:instrText>
+                  <w:instrText xml:space="preserve"> PAGEREF _Toc129726269 \h </w:instrText>
                 </w:r>
                 <w:r>
                   <w:rPr>
@@ -1569,7 +1519,7 @@
                     <w:noProof/>
                     <w:webHidden/>
                   </w:rPr>
-                  <w:t>8</w:t>
+                  <w:t>9</w:t>
                 </w:r>
                 <w:r>
                   <w:rPr>
@@ -1591,7 +1541,7 @@
                   <w:lang w:eastAsia="fr-CH"/>
                 </w:rPr>
               </w:pPr>
-              <w:hyperlink w:anchor="_Toc129715528" w:history="1">
+              <w:hyperlink w:anchor="_Toc129726270" w:history="1">
                 <w:r>
                   <w:rPr>
                     <w:rStyle w:val="Lienhypertexte"/>
@@ -1637,7 +1587,7 @@
                     <w:noProof/>
                     <w:webHidden/>
                   </w:rPr>
-                  <w:instrText xml:space="preserve"> PAGEREF _Toc129715528 \h </w:instrText>
+                  <w:instrText xml:space="preserve"> PAGEREF _Toc129726270 \h </w:instrText>
                 </w:r>
                 <w:r>
                   <w:rPr>
@@ -1657,7 +1607,7 @@
                     <w:noProof/>
                     <w:webHidden/>
                   </w:rPr>
-                  <w:t>8</w:t>
+                  <w:t>10</w:t>
                 </w:r>
                 <w:r>
                   <w:rPr>
@@ -1679,7 +1629,7 @@
                   <w:lang w:eastAsia="fr-CH"/>
                 </w:rPr>
               </w:pPr>
-              <w:hyperlink w:anchor="_Toc129715529" w:history="1">
+              <w:hyperlink w:anchor="_Toc129726271" w:history="1">
                 <w:r>
                   <w:rPr>
                     <w:rStyle w:val="Lienhypertexte"/>
@@ -1725,7 +1675,7 @@
                     <w:noProof/>
                     <w:webHidden/>
                   </w:rPr>
-                  <w:instrText xml:space="preserve"> PAGEREF _Toc129715529 \h </w:instrText>
+                  <w:instrText xml:space="preserve"> PAGEREF _Toc129726271 \h </w:instrText>
                 </w:r>
                 <w:r>
                   <w:rPr>
@@ -1745,7 +1695,7 @@
                     <w:noProof/>
                     <w:webHidden/>
                   </w:rPr>
-                  <w:t>8</w:t>
+                  <w:t>10</w:t>
                 </w:r>
                 <w:r>
                   <w:rPr>
@@ -1767,7 +1717,7 @@
                   <w:lang w:eastAsia="fr-CH"/>
                 </w:rPr>
               </w:pPr>
-              <w:hyperlink w:anchor="_Toc129715530" w:history="1">
+              <w:hyperlink w:anchor="_Toc129726272" w:history="1">
                 <w:r>
                   <w:rPr>
                     <w:rStyle w:val="Lienhypertexte"/>
@@ -1813,7 +1763,7 @@
                     <w:noProof/>
                     <w:webHidden/>
                   </w:rPr>
-                  <w:instrText xml:space="preserve"> PAGEREF _Toc129715530 \h </w:instrText>
+                  <w:instrText xml:space="preserve"> PAGEREF _Toc129726272 \h </w:instrText>
                 </w:r>
                 <w:r>
                   <w:rPr>
@@ -1833,7 +1783,7 @@
                     <w:noProof/>
                     <w:webHidden/>
                   </w:rPr>
-                  <w:t>8</w:t>
+                  <w:t>10</w:t>
                 </w:r>
                 <w:r>
                   <w:rPr>
@@ -1890,7 +1840,7 @@
           <w:lang w:val="en-US"/>
         </w:rPr>
       </w:pPr>
-      <w:bookmarkStart w:id="0" w:name="_Toc129715517"/>
+      <w:bookmarkStart w:id="0" w:name="_Toc129726259"/>
       <w:r>
         <w:rPr>
           <w:lang w:val="en-US"/>
@@ -2106,7 +2056,7 @@
           <w:lang w:val="en-US"/>
         </w:rPr>
       </w:pPr>
-      <w:bookmarkStart w:id="1" w:name="_Toc129715518"/>
+      <w:bookmarkStart w:id="1" w:name="_Toc129726260"/>
       <w:r>
         <w:rPr>
           <w:lang w:val="en-US"/>
@@ -2134,7 +2084,7 @@
           <w:lang w:val="en-US"/>
         </w:rPr>
       </w:pPr>
-      <w:bookmarkStart w:id="2" w:name="_Toc129715519"/>
+      <w:bookmarkStart w:id="2" w:name="_Toc129726261"/>
       <w:r>
         <w:rPr>
           <w:lang w:val="en-US"/>
@@ -2732,7 +2682,19 @@
         <w:rPr>
           <w:lang w:val="en-US"/>
         </w:rPr>
-        <w:t xml:space="preserve">We then need to converted the 10bit sampled value in an integer that we can later on display on an LCD Screen and/or transmit via </w:t>
+        <w:t>We then need to conver</w:t>
+      </w:r>
+      <w:r>
+        <w:rPr>
+          <w:lang w:val="en-US"/>
+        </w:rPr>
+        <w:t>t</w:t>
+      </w:r>
+      <w:r>
+        <w:rPr>
+          <w:lang w:val="en-US"/>
+        </w:rPr>
+        <w:t xml:space="preserve"> the 10bit sampled value in an integer that we can later on display on an LCD Screen and/or transmit via </w:t>
       </w:r>
       <w:proofErr w:type="spellStart"/>
       <w:r>
@@ -2864,16 +2826,25 @@
     </w:p>
     <w:p>
       <w:pPr>
+        <w:pStyle w:val="Paragraphedeliste"/>
+        <w:rPr>
+          <w:lang w:val="en-US"/>
+        </w:rPr>
+      </w:pPr>
+    </w:p>
+    <w:p>
+      <w:pPr>
         <w:pStyle w:val="Titre2"/>
         <w:rPr>
           <w:lang w:val="en-US"/>
         </w:rPr>
       </w:pPr>
-      <w:bookmarkStart w:id="3" w:name="_Toc129715520"/>
-      <w:r>
-        <w:rPr>
-          <w:lang w:val="en-US"/>
-        </w:rPr>
+      <w:bookmarkStart w:id="3" w:name="_Toc129726262"/>
+      <w:r>
+        <w:rPr>
+          <w:lang w:val="en-US"/>
+        </w:rPr>
+        <w:lastRenderedPageBreak/>
         <w:t xml:space="preserve">Setup of </w:t>
       </w:r>
       <w:proofErr w:type="spellStart"/>
@@ -2888,7 +2859,13 @@
         <w:rPr>
           <w:lang w:val="en-US"/>
         </w:rPr>
-        <w:t xml:space="preserve"> server and communication via RS232</w:t>
+        <w:t xml:space="preserve"> server and communication via </w:t>
+      </w:r>
+      <w:r>
+        <w:rPr>
+          <w:lang w:val="en-US"/>
+        </w:rPr>
+        <w:t>UART</w:t>
       </w:r>
       <w:bookmarkEnd w:id="3"/>
     </w:p>
@@ -2902,7 +2879,6 @@
         <w:rPr>
           <w:lang w:val="en-US"/>
         </w:rPr>
-        <w:lastRenderedPageBreak/>
         <w:t xml:space="preserve">At this point we have our measures of voltage and current stored in the </w:t>
       </w:r>
       <w:proofErr w:type="spellStart"/>
@@ -2963,13 +2939,7 @@
         <w:rPr>
           <w:lang w:val="en-US"/>
         </w:rPr>
-        <w:t>hand</w:t>
-      </w:r>
-      <w:r>
-        <w:rPr>
-          <w:lang w:val="en-US"/>
-        </w:rPr>
-        <w:t>ling of the</w:t>
+        <w:t>handling of the</w:t>
       </w:r>
       <w:r>
         <w:rPr>
@@ -2999,7 +2969,7 @@
           <w:lang w:val="en-US"/>
         </w:rPr>
       </w:pPr>
-      <w:bookmarkStart w:id="4" w:name="_Toc129715521"/>
+      <w:bookmarkStart w:id="4" w:name="_Toc129726263"/>
       <w:r>
         <w:rPr>
           <w:lang w:val="en-US"/>
@@ -3031,6 +3001,18 @@
         <w:t>etup</w:t>
       </w:r>
       <w:bookmarkEnd w:id="4"/>
+    </w:p>
+    <w:p>
+      <w:pPr>
+        <w:pStyle w:val="Titre3"/>
+        <w:numPr>
+          <w:ilvl w:val="0"/>
+          <w:numId w:val="0"/>
+        </w:numPr>
+        <w:rPr>
+          <w:lang w:val="en-US"/>
+        </w:rPr>
+      </w:pPr>
     </w:p>
     <w:p>
       <w:pPr>
@@ -3189,13 +3171,7 @@
         <w:rPr>
           <w:lang w:val="en-US"/>
         </w:rPr>
-        <w:t>We will then setup the UART in MCC as</w:t>
-      </w:r>
-      <w:r>
-        <w:rPr>
-          <w:lang w:val="en-US"/>
-        </w:rPr>
-        <w:t xml:space="preserve"> described : baud rate of 9600, 9-bits transmission (8 bits + 1 additional stop bit) and interrupt enabled. This is shown in figure XX below. </w:t>
+        <w:t xml:space="preserve">We will then setup the UART in MCC as described : baud rate of 9600, 9-bits transmission (8 bits + 1 additional stop bit) and interrupt enabled. This is shown in figure XX below. </w:t>
       </w:r>
     </w:p>
     <w:p>
@@ -3207,6 +3183,7 @@
       </w:pPr>
       <w:r>
         <w:rPr>
+          <w:noProof/>
           <w:lang w:val="en-US"/>
         </w:rPr>
         <w:drawing>
@@ -3491,66 +3468,82 @@
         <w:rPr>
           <w:lang w:val="en-US"/>
         </w:rPr>
-        <w:t xml:space="preserve"> request stored in the RX </w:t>
+        <w:t xml:space="preserve"> request stored in the RX buffer.</w:t>
+      </w:r>
+      <w:r>
+        <w:rPr>
+          <w:lang w:val="en-US"/>
+        </w:rPr>
+        <w:t xml:space="preserve"> </w:t>
+      </w:r>
+      <w:r>
+        <w:rPr>
+          <w:lang w:val="en-US"/>
+        </w:rPr>
+        <w:t xml:space="preserve">That setup was also done in MCC as shown in figure XX below. </w:t>
+      </w:r>
+      <w:r>
+        <w:rPr>
+          <w:lang w:val="en-US"/>
+        </w:rPr>
+        <w:t xml:space="preserve">When the Timer 0 overflows, it raises an interrupt flag and the function </w:t>
       </w:r>
       <w:proofErr w:type="spellStart"/>
       <w:r>
         <w:rPr>
           <w:lang w:val="en-US"/>
         </w:rPr>
-        <w:t>buffer.</w:t>
-      </w:r>
-      <w:r>
-        <w:rPr>
-          <w:lang w:val="en-US"/>
-        </w:rPr>
-        <w:t>That</w:t>
+        <w:t>modbus_timer</w:t>
       </w:r>
       <w:proofErr w:type="spellEnd"/>
       <w:r>
         <w:rPr>
           <w:lang w:val="en-US"/>
         </w:rPr>
-        <w:t xml:space="preserve"> setup was also done in MCC as shown in figure XX below. </w:t>
-      </w:r>
-      <w:r>
-        <w:rPr>
-          <w:lang w:val="en-US"/>
-        </w:rPr>
-        <w:t>When the Timer 0 overflows</w:t>
-      </w:r>
-      <w:r>
-        <w:rPr>
-          <w:lang w:val="en-US"/>
-        </w:rPr>
-        <w:t xml:space="preserve">, it raises an interrupt flag and the function TMR0_ISR() of tmr0.c file is executed (through the interrupt manager). That function then calls the TMR0_DefaultInterruptHandler() which in turns calls the </w:t>
+        <w:t xml:space="preserve">() </w:t>
+      </w:r>
+      <w:r>
+        <w:rPr>
+          <w:lang w:val="en-US"/>
+        </w:rPr>
+        <w:t>is executed (</w:t>
+      </w:r>
+      <w:r>
+        <w:rPr>
+          <w:lang w:val="en-US"/>
+        </w:rPr>
+        <w:t xml:space="preserve">in </w:t>
+      </w:r>
+      <w:r>
+        <w:rPr>
+          <w:lang w:val="en-US"/>
+        </w:rPr>
+        <w:t xml:space="preserve">the interrupt manager). </w:t>
+      </w:r>
+      <w:r>
+        <w:rPr>
+          <w:lang w:val="en-US"/>
+        </w:rPr>
+        <w:t>This function</w:t>
+      </w:r>
+      <w:r>
+        <w:rPr>
+          <w:lang w:val="en-US"/>
+        </w:rPr>
+        <w:t xml:space="preserve"> initiate the processing of a </w:t>
       </w:r>
       <w:proofErr w:type="spellStart"/>
       <w:r>
         <w:rPr>
           <w:lang w:val="en-US"/>
         </w:rPr>
-        <w:t>modbus_timer</w:t>
+        <w:t>modbus</w:t>
       </w:r>
       <w:proofErr w:type="spellEnd"/>
       <w:r>
         <w:rPr>
           <w:lang w:val="en-US"/>
         </w:rPr>
-        <w:t xml:space="preserve">() function which initiate the processing of a </w:t>
-      </w:r>
-      <w:proofErr w:type="spellStart"/>
-      <w:r>
-        <w:rPr>
-          <w:lang w:val="en-US"/>
-        </w:rPr>
-        <w:t>modbus</w:t>
-      </w:r>
-      <w:proofErr w:type="spellEnd"/>
-      <w:r>
-        <w:rPr>
-          <w:lang w:val="en-US"/>
-        </w:rPr>
         <w:t xml:space="preserve"> frame. </w:t>
       </w:r>
     </w:p>
@@ -3564,6 +3557,7 @@
         <w:rPr>
           <w:lang w:val="en-US"/>
         </w:rPr>
+        <w:lastRenderedPageBreak/>
         <w:t xml:space="preserve">Finally we need to start the Timer 0 at the right time. That means, each time a new character is received, the Timer 0 must restart at its load value. </w:t>
       </w:r>
       <w:r>
@@ -3582,14 +3576,7 @@
         <w:rPr>
           <w:lang w:val="en-US"/>
         </w:rPr>
-        <w:t xml:space="preserve">interrupts were enabled at </w:t>
-      </w:r>
-      <w:r>
-        <w:rPr>
-          <w:lang w:val="en-US"/>
-        </w:rPr>
-        <w:lastRenderedPageBreak/>
-        <w:t>the setup</w:t>
+        <w:t>interrupts were enabled at the setup</w:t>
       </w:r>
       <w:r>
         <w:rPr>
@@ -3625,21 +3612,35 @@
         <w:rPr>
           <w:lang w:val="en-US"/>
         </w:rPr>
+        <w:t xml:space="preserve"> / restart</w:t>
+      </w:r>
+      <w:r>
+        <w:rPr>
+          <w:lang w:val="en-US"/>
+        </w:rPr>
         <w:t xml:space="preserve"> </w:t>
       </w:r>
       <w:r>
         <w:rPr>
           <w:lang w:val="en-US"/>
         </w:rPr>
-        <w:t xml:space="preserve">  </w:t>
-      </w:r>
-    </w:p>
-    <w:p>
-      <w:pPr>
-        <w:keepNext/>
-      </w:pPr>
-      <w:r>
-        <w:rPr>
+        <w:t>the timer 0.</w:t>
+      </w:r>
+      <w:r>
+        <w:rPr>
+          <w:lang w:val="en-US"/>
+        </w:rPr>
+        <w:t xml:space="preserve"> </w:t>
+      </w:r>
+      <w:r>
+        <w:rPr>
+          <w:lang w:val="en-US"/>
+        </w:rPr>
+        <w:t xml:space="preserve">That is, the timer 0 starts only once the first character has </w:t>
+      </w:r>
+      <w:r>
+        <w:rPr>
+          <w:noProof/>
           <w:lang w:val="en-US"/>
         </w:rPr>
         <w:drawing>
@@ -3682,65 +3683,137 @@
     <w:p>
       <w:pPr>
         <w:pStyle w:val="Lgende"/>
-      </w:pPr>
-      <w:r>
+        <w:rPr>
+          <w:lang w:val="en-US"/>
+        </w:rPr>
+      </w:pPr>
+      <w:r>
+        <w:rPr>
+          <w:lang w:val="en-US"/>
+        </w:rPr>
         <w:t xml:space="preserve">Figure </w:t>
       </w:r>
-      <w:fldSimple w:instr=" SEQ Figure \* ARABIC ">
-        <w:r>
-          <w:rPr>
-            <w:noProof/>
-          </w:rPr>
-          <w:t>4</w:t>
-        </w:r>
-      </w:fldSimple>
-      <w:r>
-        <w:t xml:space="preserve"> - </w:t>
+      <w:r>
+        <w:fldChar w:fldCharType="begin"/>
+      </w:r>
+      <w:r>
+        <w:rPr>
+          <w:lang w:val="en-US"/>
+        </w:rPr>
+        <w:instrText xml:space="preserve"> SEQ Figure \* ARABIC </w:instrText>
+      </w:r>
+      <w:r>
+        <w:fldChar w:fldCharType="separate"/>
+      </w:r>
+      <w:r>
+        <w:rPr>
+          <w:noProof/>
+          <w:lang w:val="en-US"/>
+        </w:rPr>
+        <w:t>4</w:t>
+      </w:r>
+      <w:r>
+        <w:rPr>
+          <w:noProof/>
+        </w:rPr>
+        <w:fldChar w:fldCharType="end"/>
+      </w:r>
+      <w:r>
+        <w:rPr>
+          <w:lang w:val="en-US"/>
+        </w:rPr>
+        <w:t xml:space="preserve"> - Timer 0 setup in MCC</w:t>
+      </w:r>
+    </w:p>
+    <w:p>
+      <w:pPr>
+        <w:rPr>
+          <w:lang w:val="en-US"/>
+        </w:rPr>
+      </w:pPr>
+      <w:r>
+        <w:rPr>
+          <w:lang w:val="en-US"/>
+        </w:rPr>
+        <w:t>been received.</w:t>
+      </w:r>
+      <w:r>
+        <w:rPr>
+          <w:lang w:val="en-US"/>
+        </w:rPr>
+        <w:t xml:space="preserve"> </w:t>
+      </w:r>
+      <w:r>
+        <w:rPr>
+          <w:lang w:val="en-US"/>
+        </w:rPr>
+        <w:t xml:space="preserve">That is, the timer 0 starts only once the first character has been received. This part (reload and start timer) was implemented in the </w:t>
       </w:r>
       <w:proofErr w:type="spellStart"/>
       <w:r>
-        <w:t>Timer</w:t>
+        <w:rPr>
+          <w:lang w:val="en-US"/>
+        </w:rPr>
+        <w:t>modbus_char_recvd</w:t>
       </w:r>
       <w:proofErr w:type="spellEnd"/>
       <w:r>
-        <w:t xml:space="preserve"> 0 setup in MCC</w:t>
-      </w:r>
-    </w:p>
-    <w:p>
-      <w:pPr>
-        <w:rPr>
-          <w:lang w:val="en-US"/>
-        </w:rPr>
-      </w:pPr>
-      <w:r>
-        <w:rPr>
-          <w:lang w:val="en-US"/>
-        </w:rPr>
-        <w:t xml:space="preserve">the timer 0. That is, the timer 0 starts only once the first character has been received. This </w:t>
-      </w:r>
-      <w:r>
-        <w:rPr>
-          <w:lang w:val="en-US"/>
-        </w:rPr>
-        <w:t xml:space="preserve">part (reload and start timer) was implemented in the EUSART1_RxDataHandler() function of the eusart1.c file. Indeed, this function is called by the EUSART1_Recieve_ISR() itself called by the function </w:t>
-      </w:r>
-      <w:r>
-        <w:rPr>
-          <w:lang w:val="en-US"/>
-        </w:rPr>
-        <w:t>EUSART1_RxDefaultInterruptHandler()</w:t>
-      </w:r>
-      <w:r>
-        <w:rPr>
-          <w:lang w:val="en-US"/>
-        </w:rPr>
-        <w:t xml:space="preserve"> in the </w:t>
+        <w:rPr>
+          <w:lang w:val="en-US"/>
+        </w:rPr>
+        <w:t>(</w:t>
+      </w:r>
+      <w:r>
+        <w:rPr>
+          <w:lang w:val="en-US"/>
+        </w:rPr>
+        <w:t>c</w:t>
+      </w:r>
+      <w:r>
+        <w:rPr>
+          <w:lang w:val="en-US"/>
+        </w:rPr>
+        <w:t>)</w:t>
+      </w:r>
+      <w:r>
+        <w:rPr>
+          <w:lang w:val="en-US"/>
+        </w:rPr>
+        <w:t xml:space="preserve"> which also stores the character received in a buffer called </w:t>
       </w:r>
       <w:proofErr w:type="spellStart"/>
       <w:r>
         <w:rPr>
           <w:lang w:val="en-US"/>
         </w:rPr>
+        <w:t>rx_buf</w:t>
+      </w:r>
+      <w:proofErr w:type="spellEnd"/>
+      <w:r>
+        <w:rPr>
+          <w:lang w:val="en-US"/>
+        </w:rPr>
+        <w:t xml:space="preserve">. The call of </w:t>
+      </w:r>
+      <w:proofErr w:type="spellStart"/>
+      <w:r>
+        <w:rPr>
+          <w:lang w:val="en-US"/>
+        </w:rPr>
+        <w:t>modbus_char_recvd</w:t>
+      </w:r>
+      <w:proofErr w:type="spellEnd"/>
+      <w:r>
+        <w:rPr>
+          <w:lang w:val="en-US"/>
+        </w:rPr>
+        <w:t xml:space="preserve">(c) is done from the </w:t>
+      </w:r>
+      <w:proofErr w:type="spellStart"/>
+      <w:r>
+        <w:rPr>
+          <w:lang w:val="en-US"/>
+        </w:rPr>
         <w:t>interrupt_manager.c</w:t>
       </w:r>
       <w:proofErr w:type="spellEnd"/>
@@ -3748,6 +3821,121 @@
         <w:rPr>
           <w:lang w:val="en-US"/>
         </w:rPr>
+        <w:t xml:space="preserve"> file when a EUASART1 interrupt occurs (new char received). </w:t>
+      </w:r>
+    </w:p>
+    <w:p>
+      <w:pPr>
+        <w:rPr>
+          <w:lang w:val="en-US"/>
+        </w:rPr>
+      </w:pPr>
+    </w:p>
+    <w:p>
+      <w:pPr>
+        <w:pStyle w:val="Titre3"/>
+        <w:rPr>
+          <w:lang w:val="en-US"/>
+        </w:rPr>
+      </w:pPr>
+      <w:bookmarkStart w:id="5" w:name="_Toc129726264"/>
+      <w:r>
+        <w:rPr>
+          <w:lang w:val="en-US"/>
+        </w:rPr>
+        <w:t xml:space="preserve">Modbus </w:t>
+      </w:r>
+      <w:r>
+        <w:rPr>
+          <w:lang w:val="en-US"/>
+        </w:rPr>
+        <w:t>Frame</w:t>
+      </w:r>
+      <w:r>
+        <w:rPr>
+          <w:lang w:val="en-US"/>
+        </w:rPr>
+        <w:t xml:space="preserve"> </w:t>
+      </w:r>
+      <w:r>
+        <w:rPr>
+          <w:lang w:val="en-US"/>
+        </w:rPr>
+        <w:t>A</w:t>
+      </w:r>
+      <w:r>
+        <w:rPr>
+          <w:lang w:val="en-US"/>
+        </w:rPr>
+        <w:t>nalysis</w:t>
+      </w:r>
+      <w:bookmarkEnd w:id="5"/>
+      <w:r>
+        <w:rPr>
+          <w:lang w:val="en-US"/>
+        </w:rPr>
+        <w:t xml:space="preserve"> </w:t>
+      </w:r>
+    </w:p>
+    <w:p>
+      <w:pPr>
+        <w:rPr>
+          <w:lang w:val="en-US"/>
+        </w:rPr>
+      </w:pPr>
+    </w:p>
+    <w:p>
+      <w:pPr>
+        <w:rPr>
+          <w:lang w:val="en-US"/>
+        </w:rPr>
+      </w:pPr>
+      <w:r>
+        <w:rPr>
+          <w:lang w:val="en-US"/>
+        </w:rPr>
+        <w:t xml:space="preserve">In this part, we will briefly describe how we coded the handling of the </w:t>
+      </w:r>
+      <w:proofErr w:type="spellStart"/>
+      <w:r>
+        <w:rPr>
+          <w:lang w:val="en-US"/>
+        </w:rPr>
+        <w:t>modbus</w:t>
+      </w:r>
+      <w:proofErr w:type="spellEnd"/>
+      <w:r>
+        <w:rPr>
+          <w:lang w:val="en-US"/>
+        </w:rPr>
+        <w:t xml:space="preserve"> on the client’s side. We will start with the </w:t>
+      </w:r>
+      <w:proofErr w:type="spellStart"/>
+      <w:r>
+        <w:rPr>
+          <w:lang w:val="en-US"/>
+        </w:rPr>
+        <w:t>main.c</w:t>
+      </w:r>
+      <w:proofErr w:type="spellEnd"/>
+      <w:r>
+        <w:rPr>
+          <w:lang w:val="en-US"/>
+        </w:rPr>
+        <w:t xml:space="preserve"> file and then describe the functions in the </w:t>
+      </w:r>
+      <w:proofErr w:type="spellStart"/>
+      <w:r>
+        <w:rPr>
+          <w:lang w:val="en-US"/>
+        </w:rPr>
+        <w:t>modbus.c</w:t>
+      </w:r>
+      <w:proofErr w:type="spellEnd"/>
+      <w:r>
+        <w:rPr>
+          <w:lang w:val="en-US"/>
+        </w:rPr>
         <w:t xml:space="preserve"> file. </w:t>
       </w:r>
     </w:p>
@@ -3760,74 +3948,35 @@
     </w:p>
     <w:p>
       <w:pPr>
-        <w:pStyle w:val="Titre3"/>
-        <w:rPr>
-          <w:lang w:val="en-US"/>
-        </w:rPr>
-      </w:pPr>
-      <w:bookmarkStart w:id="5" w:name="_Toc129715522"/>
-      <w:r>
-        <w:rPr>
-          <w:lang w:val="en-US"/>
-        </w:rPr>
-        <w:t xml:space="preserve">Modbus </w:t>
-      </w:r>
-      <w:r>
-        <w:rPr>
-          <w:lang w:val="en-US"/>
-        </w:rPr>
-        <w:t>Frame</w:t>
-      </w:r>
-      <w:r>
-        <w:rPr>
-          <w:lang w:val="en-US"/>
-        </w:rPr>
-        <w:t xml:space="preserve"> </w:t>
-      </w:r>
-      <w:r>
-        <w:rPr>
-          <w:lang w:val="en-US"/>
-        </w:rPr>
-        <w:t>A</w:t>
-      </w:r>
-      <w:r>
-        <w:rPr>
-          <w:lang w:val="en-US"/>
-        </w:rPr>
-        <w:t>nalysis</w:t>
-      </w:r>
-      <w:bookmarkEnd w:id="5"/>
-      <w:r>
-        <w:rPr>
-          <w:lang w:val="en-US"/>
-        </w:rPr>
-        <w:t xml:space="preserve"> </w:t>
-      </w:r>
-    </w:p>
-    <w:p>
-      <w:pPr>
-        <w:rPr>
-          <w:lang w:val="en-US"/>
-        </w:rPr>
-      </w:pPr>
-    </w:p>
-    <w:p>
-      <w:pPr>
-        <w:rPr>
-          <w:lang w:val="en-US"/>
-        </w:rPr>
-      </w:pPr>
-      <w:r>
-        <w:rPr>
-          <w:lang w:val="en-US"/>
-        </w:rPr>
-        <w:t xml:space="preserve">In this part, we will briefly describe how we coded the handling of the </w:t>
+        <w:rPr>
+          <w:lang w:val="en-US"/>
+        </w:rPr>
+      </w:pPr>
+      <w:r>
+        <w:rPr>
+          <w:lang w:val="en-US"/>
+        </w:rPr>
+        <w:t xml:space="preserve">In the </w:t>
       </w:r>
       <w:proofErr w:type="spellStart"/>
       <w:r>
         <w:rPr>
           <w:lang w:val="en-US"/>
         </w:rPr>
+        <w:t>main.c</w:t>
+      </w:r>
+      <w:proofErr w:type="spellEnd"/>
+      <w:r>
+        <w:rPr>
+          <w:lang w:val="en-US"/>
+        </w:rPr>
+        <w:t xml:space="preserve"> file, we only do a few initialization steps for the </w:t>
+      </w:r>
+      <w:proofErr w:type="spellStart"/>
+      <w:r>
+        <w:rPr>
+          <w:lang w:val="en-US"/>
+        </w:rPr>
         <w:t>modbus</w:t>
       </w:r>
       <w:proofErr w:type="spellEnd"/>
@@ -3835,80 +3984,8 @@
         <w:rPr>
           <w:lang w:val="en-US"/>
         </w:rPr>
-        <w:t xml:space="preserve"> on the client’s side. We will start with the </w:t>
-      </w:r>
-      <w:proofErr w:type="spellStart"/>
-      <w:r>
-        <w:rPr>
-          <w:lang w:val="en-US"/>
-        </w:rPr>
-        <w:t>main.c</w:t>
-      </w:r>
-      <w:proofErr w:type="spellEnd"/>
-      <w:r>
-        <w:rPr>
-          <w:lang w:val="en-US"/>
-        </w:rPr>
-        <w:t xml:space="preserve"> file and then describe the functions in the </w:t>
-      </w:r>
-      <w:proofErr w:type="spellStart"/>
-      <w:r>
-        <w:rPr>
-          <w:lang w:val="en-US"/>
-        </w:rPr>
-        <w:t>modbus.c</w:t>
-      </w:r>
-      <w:proofErr w:type="spellEnd"/>
-      <w:r>
-        <w:rPr>
-          <w:lang w:val="en-US"/>
-        </w:rPr>
-        <w:t xml:space="preserve"> file. </w:t>
-      </w:r>
-    </w:p>
-    <w:p>
-      <w:pPr>
-        <w:rPr>
-          <w:lang w:val="en-US"/>
-        </w:rPr>
-      </w:pPr>
-    </w:p>
-    <w:p>
-      <w:pPr>
-        <w:rPr>
-          <w:lang w:val="en-US"/>
-        </w:rPr>
-      </w:pPr>
-    </w:p>
-    <w:p>
-      <w:pPr>
-        <w:rPr>
-          <w:lang w:val="en-US"/>
-        </w:rPr>
-      </w:pPr>
-    </w:p>
-    <w:p>
-      <w:pPr>
-        <w:rPr>
-          <w:lang w:val="en-US"/>
-        </w:rPr>
-      </w:pPr>
-    </w:p>
-    <w:p>
-      <w:pPr>
-        <w:pStyle w:val="Titre3"/>
-        <w:rPr>
-          <w:lang w:val="en-US"/>
-        </w:rPr>
-      </w:pPr>
-      <w:bookmarkStart w:id="6" w:name="_Toc129715523"/>
-      <w:r>
-        <w:rPr>
-          <w:lang w:val="en-US"/>
-        </w:rPr>
-        <w:t>Modbus Errors Handling</w:t>
-      </w:r>
-      <w:bookmarkEnd w:id="6"/>
+        <w:t xml:space="preserve"> protocol to be analyzed correctly: </w:t>
+      </w:r>
     </w:p>
     <w:p>
       <w:pPr>
@@ -3925,194 +4002,8 @@
         <w:rPr>
           <w:lang w:val="en-US"/>
         </w:rPr>
-        <w:t xml:space="preserve">Modbus frame to read </w:t>
-      </w:r>
-      <w:r>
-        <w:rPr>
-          <w:lang w:val="en-US"/>
-        </w:rPr>
-        <w:t>input register</w:t>
-      </w:r>
-      <w:r>
-        <w:rPr>
-          <w:lang w:val="en-US"/>
-        </w:rPr>
-        <w:t xml:space="preserve"> with a</w:t>
-      </w:r>
-      <w:r>
-        <w:rPr>
-          <w:lang w:val="en-US"/>
-        </w:rPr>
-        <w:t xml:space="preserve"> wrong number</w:t>
-      </w:r>
-      <w:r>
-        <w:rPr>
-          <w:lang w:val="en-US"/>
-        </w:rPr>
-        <w:t xml:space="preserve"> of registers </w:t>
-      </w:r>
-      <w:r>
-        <w:rPr>
-          <w:lang w:val="en-US"/>
-        </w:rPr>
-        <w:t xml:space="preserve"> </w:t>
-      </w:r>
-      <w:r>
-        <w:rPr>
-          <w:lang w:val="en-US"/>
-        </w:rPr>
-        <w:t>:</w:t>
-      </w:r>
-    </w:p>
-    <w:p>
-      <w:pPr>
-        <w:pStyle w:val="Paragraphedeliste"/>
-        <w:ind w:left="1440"/>
-        <w:rPr>
-          <w:lang w:val="en-US"/>
-        </w:rPr>
-      </w:pPr>
-      <w:r>
-        <w:rPr>
-          <w:lang w:val="en-US"/>
-        </w:rPr>
-        <w:t xml:space="preserve">80 04 00 01 00 02 </w:t>
-      </w:r>
-    </w:p>
-    <w:p>
-      <w:pPr>
-        <w:pStyle w:val="Paragraphedeliste"/>
-        <w:ind w:left="1440"/>
-        <w:rPr>
-          <w:lang w:val="en-US"/>
-        </w:rPr>
-      </w:pPr>
-      <w:r>
-        <w:rPr>
-          <w:lang w:val="en-US"/>
-        </w:rPr>
-        <w:t xml:space="preserve">We try to read </w:t>
-      </w:r>
-      <w:r>
-        <w:rPr>
-          <w:lang w:val="en-US"/>
-        </w:rPr>
-        <w:t>2 registers starting at address 1</w:t>
-      </w:r>
-      <w:r>
-        <w:rPr>
-          <w:lang w:val="en-US"/>
-        </w:rPr>
-        <w:t>.</w:t>
-      </w:r>
-      <w:r>
-        <w:rPr>
-          <w:lang w:val="en-US"/>
-        </w:rPr>
-        <w:t xml:space="preserve"> </w:t>
-      </w:r>
-      <w:r>
-        <w:rPr>
-          <w:lang w:val="en-US"/>
-        </w:rPr>
-        <w:t xml:space="preserve">As </w:t>
-      </w:r>
-      <w:r>
-        <w:rPr>
-          <w:lang w:val="en-US"/>
-        </w:rPr>
-        <w:t xml:space="preserve">we start at </w:t>
-      </w:r>
-      <w:proofErr w:type="spellStart"/>
-      <w:r>
-        <w:rPr>
-          <w:lang w:val="en-US"/>
-        </w:rPr>
-        <w:t>adress</w:t>
-      </w:r>
-      <w:proofErr w:type="spellEnd"/>
-      <w:r>
-        <w:rPr>
-          <w:lang w:val="en-US"/>
-        </w:rPr>
-        <w:t xml:space="preserve"> 1, we can only read 1 register.</w:t>
-      </w:r>
-    </w:p>
-    <w:p>
-      <w:pPr>
-        <w:pStyle w:val="Paragraphedeliste"/>
-        <w:ind w:left="1440"/>
-        <w:rPr>
-          <w:b/>
-          <w:bCs/>
-          <w:lang w:val="en-US"/>
-        </w:rPr>
-      </w:pPr>
-      <w:r>
-        <w:rPr>
-          <w:b/>
-          <w:bCs/>
-          <w:lang w:val="en-US"/>
-        </w:rPr>
-        <w:t xml:space="preserve">Expected </w:t>
-      </w:r>
-      <w:r>
-        <w:rPr>
-          <w:b/>
-          <w:bCs/>
-          <w:lang w:val="en-US"/>
-        </w:rPr>
-        <w:t xml:space="preserve">response </w:t>
-      </w:r>
-      <w:r>
-        <w:rPr>
-          <w:b/>
-          <w:bCs/>
-          <w:lang w:val="en-US"/>
-        </w:rPr>
-        <w:t xml:space="preserve">code : 84 </w:t>
-      </w:r>
-      <w:r>
-        <w:rPr>
-          <w:b/>
-          <w:bCs/>
-          <w:lang w:val="en-US"/>
-        </w:rPr>
-        <w:t>–</w:t>
-      </w:r>
-      <w:r>
-        <w:rPr>
-          <w:b/>
-          <w:bCs/>
-          <w:lang w:val="en-US"/>
-        </w:rPr>
-        <w:t xml:space="preserve"> 03 </w:t>
-      </w:r>
-      <w:r>
-        <w:rPr>
-          <w:b/>
-          <w:bCs/>
-          <w:lang w:val="en-US"/>
-        </w:rPr>
-        <w:t>–</w:t>
-      </w:r>
-      <w:r>
-        <w:rPr>
-          <w:b/>
-          <w:bCs/>
-          <w:lang w:val="en-US"/>
-        </w:rPr>
-        <w:t xml:space="preserve"> ILLEGAL DATA Value </w:t>
-      </w:r>
-    </w:p>
-    <w:p>
-      <w:pPr>
-        <w:pStyle w:val="Paragraphedeliste"/>
-        <w:ind w:left="1440"/>
-        <w:rPr>
-          <w:lang w:val="en-US"/>
-        </w:rPr>
-      </w:pPr>
+        <w:t>Activate the Global Interrupts (For Timer 0 and UART)</w:t>
+      </w:r>
     </w:p>
     <w:p>
       <w:pPr>
@@ -4129,130 +4020,8 @@
         <w:rPr>
           <w:lang w:val="en-US"/>
         </w:rPr>
-        <w:t>Modbus frame to r</w:t>
-      </w:r>
-      <w:r>
-        <w:rPr>
-          <w:lang w:val="en-US"/>
-        </w:rPr>
-        <w:t xml:space="preserve">ead </w:t>
-      </w:r>
-      <w:r>
-        <w:rPr>
-          <w:lang w:val="en-US"/>
-        </w:rPr>
-        <w:t xml:space="preserve">an </w:t>
-      </w:r>
-      <w:r>
-        <w:rPr>
-          <w:lang w:val="en-US"/>
-        </w:rPr>
-        <w:t>input registe</w:t>
-      </w:r>
-      <w:r>
-        <w:rPr>
-          <w:lang w:val="en-US"/>
-        </w:rPr>
-        <w:t>r with a</w:t>
-      </w:r>
-      <w:r>
-        <w:rPr>
-          <w:lang w:val="en-US"/>
-        </w:rPr>
-        <w:t xml:space="preserve"> wrong address</w:t>
-      </w:r>
-      <w:r>
-        <w:rPr>
-          <w:lang w:val="en-US"/>
-        </w:rPr>
-        <w:t>:</w:t>
-      </w:r>
-    </w:p>
-    <w:p>
-      <w:pPr>
-        <w:pStyle w:val="Paragraphedeliste"/>
-        <w:ind w:left="1440"/>
-        <w:rPr>
-          <w:lang w:val="en-US"/>
-        </w:rPr>
-      </w:pPr>
-      <w:r>
-        <w:rPr>
-          <w:lang w:val="en-US"/>
-        </w:rPr>
-        <w:t xml:space="preserve">80 04 00 02 00 01 </w:t>
-      </w:r>
-    </w:p>
-    <w:p>
-      <w:pPr>
-        <w:pStyle w:val="Paragraphedeliste"/>
-        <w:ind w:left="1440"/>
-        <w:rPr>
-          <w:lang w:val="en-US"/>
-        </w:rPr>
-      </w:pPr>
-      <w:r>
-        <w:rPr>
-          <w:lang w:val="en-US"/>
-        </w:rPr>
-        <w:t xml:space="preserve">We try to read </w:t>
-      </w:r>
-      <w:r>
-        <w:rPr>
-          <w:lang w:val="en-US"/>
-        </w:rPr>
-        <w:t>1 register starting at address 2</w:t>
-      </w:r>
-      <w:r>
-        <w:rPr>
-          <w:lang w:val="en-US"/>
-        </w:rPr>
-        <w:t xml:space="preserve"> although the last readable address is 1.</w:t>
-      </w:r>
-    </w:p>
-    <w:p>
-      <w:pPr>
-        <w:pStyle w:val="Paragraphedeliste"/>
-        <w:ind w:left="1440"/>
-        <w:rPr>
-          <w:b/>
-          <w:bCs/>
-          <w:lang w:val="en-US"/>
-        </w:rPr>
-      </w:pPr>
-      <w:r>
-        <w:rPr>
-          <w:b/>
-          <w:bCs/>
-          <w:lang w:val="en-US"/>
-        </w:rPr>
-        <w:t>Expected response</w:t>
-      </w:r>
-      <w:r>
-        <w:rPr>
-          <w:b/>
-          <w:bCs/>
-          <w:lang w:val="en-US"/>
-        </w:rPr>
-        <w:t xml:space="preserve"> code</w:t>
-      </w:r>
-      <w:r>
-        <w:rPr>
-          <w:b/>
-          <w:bCs/>
-          <w:lang w:val="en-US"/>
-        </w:rPr>
-        <w:t xml:space="preserve"> : 84 - 02 - ILLEGAL DATA Address</w:t>
-      </w:r>
-    </w:p>
-    <w:p>
-      <w:pPr>
-        <w:pStyle w:val="Paragraphedeliste"/>
-        <w:ind w:left="1440"/>
-        <w:rPr>
-          <w:lang w:val="en-US"/>
-        </w:rPr>
-      </w:pPr>
+        <w:t>Activate the Peripheral Interrupts (For UART specifically)</w:t>
+      </w:r>
     </w:p>
     <w:p>
       <w:pPr>
@@ -4269,37 +4038,222 @@
         <w:rPr>
           <w:lang w:val="en-US"/>
         </w:rPr>
-        <w:t>Modbus frame to r</w:t>
-      </w:r>
-      <w:r>
-        <w:rPr>
-          <w:lang w:val="en-US"/>
-        </w:rPr>
-        <w:t>ead holding register</w:t>
-      </w:r>
-      <w:r>
-        <w:rPr>
-          <w:lang w:val="en-US"/>
-        </w:rPr>
-        <w:t xml:space="preserve"> with a</w:t>
-      </w:r>
-      <w:r>
-        <w:rPr>
-          <w:lang w:val="en-US"/>
-        </w:rPr>
-        <w:t xml:space="preserve"> wrong number</w:t>
-      </w:r>
-      <w:r>
-        <w:rPr>
-          <w:lang w:val="en-US"/>
-        </w:rPr>
-        <w:t xml:space="preserve"> of registers:</w:t>
+        <w:t>Give the address of the “</w:t>
+      </w:r>
+      <w:proofErr w:type="spellStart"/>
+      <w:r>
+        <w:rPr>
+          <w:lang w:val="en-US"/>
+        </w:rPr>
+        <w:t>modbus</w:t>
+      </w:r>
+      <w:proofErr w:type="spellEnd"/>
+      <w:r>
+        <w:rPr>
+          <w:lang w:val="en-US"/>
+        </w:rPr>
+        <w:t xml:space="preserve"> client” (</w:t>
+      </w:r>
+      <w:proofErr w:type="spellStart"/>
+      <w:r>
+        <w:rPr>
+          <w:lang w:val="en-US"/>
+        </w:rPr>
+        <w:t>modbus_init</w:t>
+      </w:r>
+      <w:proofErr w:type="spellEnd"/>
+      <w:r>
+        <w:rPr>
+          <w:lang w:val="en-US"/>
+        </w:rPr>
+        <w:t>(0x80)</w:t>
+      </w:r>
+      <w:r>
+        <w:rPr>
+          <w:lang w:val="en-US"/>
+        </w:rPr>
+        <w:t xml:space="preserve">). Variable </w:t>
+      </w:r>
+      <w:proofErr w:type="spellStart"/>
+      <w:r>
+        <w:rPr>
+          <w:lang w:val="en-US"/>
+        </w:rPr>
+        <w:t>modbusAddress</w:t>
+      </w:r>
+      <w:proofErr w:type="spellEnd"/>
+      <w:r>
+        <w:rPr>
+          <w:lang w:val="en-US"/>
+        </w:rPr>
+        <w:t xml:space="preserve"> is then initialized. </w:t>
+      </w:r>
+    </w:p>
+    <w:p>
+      <w:pPr>
+        <w:rPr>
+          <w:lang w:val="en-US"/>
+        </w:rPr>
+      </w:pPr>
+      <w:r>
+        <w:rPr>
+          <w:lang w:val="en-US"/>
+        </w:rPr>
+        <w:t xml:space="preserve">The rest of the coding was done within the </w:t>
+      </w:r>
+      <w:proofErr w:type="spellStart"/>
+      <w:r>
+        <w:rPr>
+          <w:lang w:val="en-US"/>
+        </w:rPr>
+        <w:t>interupts</w:t>
+      </w:r>
+      <w:proofErr w:type="spellEnd"/>
+      <w:r>
+        <w:rPr>
+          <w:lang w:val="en-US"/>
+        </w:rPr>
+        <w:t xml:space="preserve"> </w:t>
+      </w:r>
+    </w:p>
+    <w:p>
+      <w:pPr>
+        <w:rPr>
+          <w:lang w:val="en-US"/>
+        </w:rPr>
+      </w:pPr>
+      <w:r>
+        <w:rPr>
+          <w:lang w:val="en-US"/>
+        </w:rPr>
+        <w:t xml:space="preserve">As seen previously, whenever a frame is complete the </w:t>
+      </w:r>
+      <w:proofErr w:type="spellStart"/>
+      <w:r>
+        <w:rPr>
+          <w:lang w:val="en-US"/>
+        </w:rPr>
+        <w:t>modbus_timer</w:t>
+      </w:r>
+      <w:proofErr w:type="spellEnd"/>
+      <w:r>
+        <w:rPr>
+          <w:lang w:val="en-US"/>
+        </w:rPr>
+        <w:t xml:space="preserve">() function is called. </w:t>
+      </w:r>
+      <w:r>
+        <w:rPr>
+          <w:lang w:val="en-US"/>
+        </w:rPr>
+        <w:t xml:space="preserve">Whenever a character has been received, the function </w:t>
+      </w:r>
+      <w:proofErr w:type="spellStart"/>
+      <w:r>
+        <w:rPr>
+          <w:lang w:val="en-US"/>
+        </w:rPr>
+        <w:t>modbus_char_recvd</w:t>
+      </w:r>
+      <w:proofErr w:type="spellEnd"/>
+      <w:r>
+        <w:rPr>
+          <w:lang w:val="en-US"/>
+        </w:rPr>
+        <w:t>(</w:t>
+      </w:r>
+      <w:r>
+        <w:rPr>
+          <w:lang w:val="en-US"/>
+        </w:rPr>
+        <w:t>c</w:t>
+      </w:r>
+      <w:r>
+        <w:rPr>
+          <w:lang w:val="en-US"/>
+        </w:rPr>
+        <w:t>)</w:t>
+      </w:r>
+      <w:r>
+        <w:rPr>
+          <w:lang w:val="en-US"/>
+        </w:rPr>
+        <w:t xml:space="preserve"> is called and the character is stored in a table and the Timer</w:t>
+      </w:r>
+      <w:r>
+        <w:rPr>
+          <w:lang w:val="en-US"/>
+        </w:rPr>
+        <w:t xml:space="preserve"> </w:t>
+      </w:r>
+      <w:r>
+        <w:rPr>
+          <w:lang w:val="en-US"/>
+        </w:rPr>
+        <w:t xml:space="preserve">0 is reset. </w:t>
+      </w:r>
+    </w:p>
+    <w:p>
+      <w:pPr>
+        <w:rPr>
+          <w:lang w:val="en-US"/>
+        </w:rPr>
+      </w:pPr>
+      <w:r>
+        <w:rPr>
+          <w:lang w:val="en-US"/>
+        </w:rPr>
+        <w:t xml:space="preserve">When the frame is complete, the Timer 0 must be stopped (until a new character is received) and the </w:t>
+      </w:r>
+      <w:proofErr w:type="spellStart"/>
+      <w:r>
+        <w:rPr>
+          <w:lang w:val="en-US"/>
+        </w:rPr>
+        <w:t>modbus</w:t>
+      </w:r>
+      <w:proofErr w:type="spellEnd"/>
+      <w:r>
+        <w:rPr>
+          <w:lang w:val="en-US"/>
+        </w:rPr>
+        <w:t xml:space="preserve"> frame must be analyzed in order to prepare the correct response to the server. This is done in the </w:t>
+      </w:r>
+      <w:proofErr w:type="spellStart"/>
+      <w:r>
+        <w:rPr>
+          <w:lang w:val="en-US"/>
+        </w:rPr>
+        <w:t>modbus_analyse_and_answer</w:t>
+      </w:r>
+      <w:proofErr w:type="spellEnd"/>
+      <w:r>
+        <w:rPr>
+          <w:lang w:val="en-US"/>
+        </w:rPr>
+        <w:t xml:space="preserve">() function. </w:t>
+      </w:r>
+    </w:p>
+    <w:p>
+      <w:pPr>
+        <w:rPr>
+          <w:lang w:val="en-US"/>
+        </w:rPr>
+      </w:pPr>
+      <w:r>
+        <w:rPr>
+          <w:lang w:val="en-US"/>
+        </w:rPr>
+        <w:t xml:space="preserve">Requests are as follows : </w:t>
       </w:r>
     </w:p>
     <w:p>
       <w:pPr>
         <w:pStyle w:val="Paragraphedeliste"/>
-        <w:ind w:left="1440"/>
+        <w:numPr>
+          <w:ilvl w:val="0"/>
+          <w:numId w:val="41"/>
+        </w:numPr>
         <w:rPr>
           <w:lang w:val="en-US"/>
         </w:rPr>
@@ -4309,52 +4263,307 @@
           <w:lang w:val="en-US"/>
         </w:rPr>
         <w:lastRenderedPageBreak/>
-        <w:t xml:space="preserve">80 03 00 00 00 02 </w:t>
+        <w:t>Read one or several values from the input registers</w:t>
       </w:r>
     </w:p>
     <w:p>
       <w:pPr>
         <w:pStyle w:val="Paragraphedeliste"/>
-        <w:ind w:left="1440"/>
-        <w:rPr>
-          <w:lang w:val="en-US"/>
-        </w:rPr>
-      </w:pPr>
-      <w:r>
-        <w:rPr>
-          <w:lang w:val="en-US"/>
-        </w:rPr>
-        <w:t xml:space="preserve">We try to read </w:t>
-      </w:r>
-      <w:r>
-        <w:rPr>
-          <w:lang w:val="en-US"/>
-        </w:rPr>
-        <w:t xml:space="preserve">2 registers </w:t>
-      </w:r>
-      <w:r>
-        <w:rPr>
-          <w:lang w:val="en-US"/>
-        </w:rPr>
-        <w:t xml:space="preserve">starting </w:t>
-      </w:r>
-      <w:r>
-        <w:rPr>
-          <w:lang w:val="en-US"/>
-        </w:rPr>
-        <w:t>at address 0</w:t>
-      </w:r>
-      <w:r>
-        <w:rPr>
-          <w:lang w:val="en-US"/>
-        </w:rPr>
-        <w:t xml:space="preserve"> and we can only read 1 holding register.</w:t>
+        <w:numPr>
+          <w:ilvl w:val="0"/>
+          <w:numId w:val="41"/>
+        </w:numPr>
+        <w:rPr>
+          <w:lang w:val="en-US"/>
+        </w:rPr>
+      </w:pPr>
+      <w:r>
+        <w:rPr>
+          <w:lang w:val="en-US"/>
+        </w:rPr>
+        <w:t>Read the value from the holding register</w:t>
       </w:r>
     </w:p>
     <w:p>
       <w:pPr>
         <w:pStyle w:val="Paragraphedeliste"/>
-        <w:ind w:left="1440"/>
+        <w:numPr>
+          <w:ilvl w:val="0"/>
+          <w:numId w:val="41"/>
+        </w:numPr>
+        <w:rPr>
+          <w:lang w:val="en-US"/>
+        </w:rPr>
+      </w:pPr>
+      <w:r>
+        <w:rPr>
+          <w:lang w:val="en-US"/>
+        </w:rPr>
+        <w:t>Write a value to the holding register</w:t>
+      </w:r>
+    </w:p>
+    <w:p>
+      <w:pPr>
+        <w:rPr>
+          <w:lang w:val="en-US"/>
+        </w:rPr>
+      </w:pPr>
+      <w:r>
+        <w:rPr>
+          <w:lang w:val="en-US"/>
+        </w:rPr>
+        <w:t>The three request</w:t>
+      </w:r>
+      <w:r>
+        <w:rPr>
+          <w:lang w:val="en-US"/>
+        </w:rPr>
+        <w:t xml:space="preserve">s above are part of a switch case and are then each treated differently. In order to address theses case we must first ensure that : </w:t>
+      </w:r>
+    </w:p>
+    <w:p>
+      <w:pPr>
+        <w:pStyle w:val="Paragraphedeliste"/>
+        <w:numPr>
+          <w:ilvl w:val="0"/>
+          <w:numId w:val="40"/>
+        </w:numPr>
+        <w:rPr>
+          <w:lang w:val="en-US"/>
+        </w:rPr>
+      </w:pPr>
+      <w:r>
+        <w:rPr>
+          <w:lang w:val="en-US"/>
+        </w:rPr>
+        <w:t xml:space="preserve">The server is talking to the client. If the address specified in the </w:t>
+      </w:r>
+      <w:proofErr w:type="spellStart"/>
+      <w:r>
+        <w:rPr>
+          <w:lang w:val="en-US"/>
+        </w:rPr>
+        <w:t>modbus</w:t>
+      </w:r>
+      <w:proofErr w:type="spellEnd"/>
+      <w:r>
+        <w:rPr>
+          <w:lang w:val="en-US"/>
+        </w:rPr>
+        <w:t xml:space="preserve"> frame is the one of the client (and not another client)</w:t>
+      </w:r>
+      <w:r>
+        <w:rPr>
+          <w:lang w:val="en-US"/>
+        </w:rPr>
+        <w:t xml:space="preserve">. This simply done by checking if the </w:t>
+      </w:r>
+      <w:proofErr w:type="spellStart"/>
+      <w:r>
+        <w:rPr>
+          <w:lang w:val="en-US"/>
+        </w:rPr>
+        <w:t>modbusAddress</w:t>
+      </w:r>
+      <w:proofErr w:type="spellEnd"/>
+      <w:r>
+        <w:rPr>
+          <w:lang w:val="en-US"/>
+        </w:rPr>
+        <w:t xml:space="preserve"> correspond to the first byte of the </w:t>
+      </w:r>
+      <w:proofErr w:type="spellStart"/>
+      <w:r>
+        <w:rPr>
+          <w:lang w:val="en-US"/>
+        </w:rPr>
+        <w:t>rx_buf</w:t>
+      </w:r>
+      <w:proofErr w:type="spellEnd"/>
+      <w:r>
+        <w:rPr>
+          <w:lang w:val="en-US"/>
+        </w:rPr>
+        <w:t>.</w:t>
+      </w:r>
+    </w:p>
+    <w:p>
+      <w:pPr>
+        <w:pStyle w:val="Paragraphedeliste"/>
+        <w:numPr>
+          <w:ilvl w:val="0"/>
+          <w:numId w:val="40"/>
+        </w:numPr>
+        <w:rPr>
+          <w:lang w:val="en-US"/>
+        </w:rPr>
+      </w:pPr>
+      <w:r>
+        <w:rPr>
+          <w:lang w:val="en-US"/>
+        </w:rPr>
+        <w:t>The CRC is correct</w:t>
+      </w:r>
+    </w:p>
+    <w:p>
+      <w:pPr>
+        <w:rPr>
+          <w:lang w:val="en-US"/>
+        </w:rPr>
+      </w:pPr>
+      <w:r>
+        <w:rPr>
+          <w:lang w:val="en-US"/>
+        </w:rPr>
+        <w:t xml:space="preserve">In order to check if the CRC is correct, we used the function CRC16(..) which was provided and returns a 16 bits word. We then compared that value to the last two bytes of the </w:t>
+      </w:r>
+      <w:proofErr w:type="spellStart"/>
+      <w:r>
+        <w:rPr>
+          <w:lang w:val="en-US"/>
+        </w:rPr>
+        <w:t>rx_buf</w:t>
+      </w:r>
+      <w:proofErr w:type="spellEnd"/>
+      <w:r>
+        <w:rPr>
+          <w:lang w:val="en-US"/>
+        </w:rPr>
+        <w:t xml:space="preserve"> </w:t>
+      </w:r>
+      <w:r>
+        <w:rPr>
+          <w:lang w:val="en-US"/>
+        </w:rPr>
+        <w:t xml:space="preserve">put together with the line of code : </w:t>
+      </w:r>
+    </w:p>
+    <w:p>
+      <w:pPr>
+        <w:rPr>
+          <w:lang w:val="en-US"/>
+        </w:rPr>
+      </w:pPr>
+      <w:r>
+        <w:rPr>
+          <w:lang w:val="en-US"/>
+        </w:rPr>
+        <w:drawing>
+          <wp:inline distT="0" distB="0" distL="0" distR="0" wp14:anchorId="760D45F7" wp14:editId="7641FC94">
+            <wp:extent cx="5458587" cy="257211"/>
+            <wp:effectExtent l="0" t="0" r="0" b="9525"/>
+            <wp:docPr id="4" name="Image 4"/>
+            <wp:cNvGraphicFramePr>
+              <a:graphicFrameLocks xmlns:a="http://schemas.openxmlformats.org/drawingml/2006/main" noChangeAspect="1"/>
+            </wp:cNvGraphicFramePr>
+            <a:graphic xmlns:a="http://schemas.openxmlformats.org/drawingml/2006/main">
+              <a:graphicData uri="http://schemas.openxmlformats.org/drawingml/2006/picture">
+                <pic:pic xmlns:pic="http://schemas.openxmlformats.org/drawingml/2006/picture">
+                  <pic:nvPicPr>
+                    <pic:cNvPr id="1" name=""/>
+                    <pic:cNvPicPr/>
+                  </pic:nvPicPr>
+                  <pic:blipFill>
+                    <a:blip r:embed="rId14"/>
+                    <a:stretch>
+                      <a:fillRect/>
+                    </a:stretch>
+                  </pic:blipFill>
+                  <pic:spPr>
+                    <a:xfrm>
+                      <a:off x="0" y="0"/>
+                      <a:ext cx="5458587" cy="257211"/>
+                    </a:xfrm>
+                    <a:prstGeom prst="rect">
+                      <a:avLst/>
+                    </a:prstGeom>
+                  </pic:spPr>
+                </pic:pic>
+              </a:graphicData>
+            </a:graphic>
+          </wp:inline>
+        </w:drawing>
+      </w:r>
+    </w:p>
+    <w:p>
+      <w:pPr>
+        <w:rPr>
+          <w:lang w:val="en-US"/>
+        </w:rPr>
+      </w:pPr>
+      <w:r>
+        <w:rPr>
+          <w:lang w:val="en-US"/>
+        </w:rPr>
+        <w:t xml:space="preserve">Regarding the different requests, those are analyzed in a switch case which is done on the second value of the </w:t>
+      </w:r>
+      <w:proofErr w:type="spellStart"/>
+      <w:r>
+        <w:rPr>
+          <w:lang w:val="en-US"/>
+        </w:rPr>
+        <w:t>rx_buf</w:t>
+      </w:r>
+      <w:proofErr w:type="spellEnd"/>
+      <w:r>
+        <w:rPr>
+          <w:lang w:val="en-US"/>
+        </w:rPr>
+        <w:t xml:space="preserve"> table. The possible values are : 0x04, 0x03, 0x06 which in the code</w:t>
+      </w:r>
+      <w:r>
+        <w:rPr>
+          <w:lang w:val="en-US"/>
+        </w:rPr>
+        <w:t xml:space="preserve"> </w:t>
+      </w:r>
+      <w:r>
+        <w:rPr>
+          <w:lang w:val="en-US"/>
+        </w:rPr>
+        <w:t xml:space="preserve">are defined as READ_INPUT_REGISTERS, READ_HOLDING_REGITERS, WRITE_SINGLE_REGISTER. For each case we had to use an if…else if…else </w:t>
+      </w:r>
+      <w:r>
+        <w:rPr>
+          <w:lang w:val="en-US"/>
+        </w:rPr>
+        <w:t xml:space="preserve">in order to handle errors. We will go briefly through </w:t>
+      </w:r>
+      <w:r>
+        <w:rPr>
+          <w:lang w:val="en-US"/>
+        </w:rPr>
+        <w:t xml:space="preserve">the </w:t>
+      </w:r>
+      <w:proofErr w:type="spellStart"/>
+      <w:r>
+        <w:rPr>
+          <w:lang w:val="en-US"/>
+        </w:rPr>
+        <w:t>the</w:t>
+      </w:r>
+      <w:proofErr w:type="spellEnd"/>
+      <w:r>
+        <w:rPr>
+          <w:lang w:val="en-US"/>
+        </w:rPr>
+        <w:t xml:space="preserve"> first </w:t>
+      </w:r>
+      <w:r>
+        <w:rPr>
+          <w:lang w:val="en-US"/>
+        </w:rPr>
+        <w:t>case</w:t>
+      </w:r>
+      <w:r>
+        <w:rPr>
+          <w:lang w:val="en-US"/>
+        </w:rPr>
+        <w:t>. We used A similar approach for the other cases.</w:t>
+      </w:r>
+    </w:p>
+    <w:p>
+      <w:pPr>
         <w:rPr>
           <w:b/>
           <w:bCs/>
@@ -4367,13 +4576,682 @@
           <w:bCs/>
           <w:lang w:val="en-US"/>
         </w:rPr>
-        <w:t xml:space="preserve">Expected response : 83 - 03 - ILLEGAL Data Value  </w:t>
+        <w:t>READ_INPUT_REGISTERS</w:t>
+      </w:r>
+    </w:p>
+    <w:p>
+      <w:pPr>
+        <w:rPr>
+          <w:lang w:val="en-US"/>
+        </w:rPr>
+      </w:pPr>
+      <w:r>
+        <w:rPr>
+          <w:lang w:val="en-US"/>
+        </w:rPr>
+        <w:t xml:space="preserve">To this point we ensured by reading the </w:t>
+      </w:r>
+      <w:proofErr w:type="spellStart"/>
+      <w:r>
+        <w:rPr>
+          <w:lang w:val="en-US"/>
+        </w:rPr>
+        <w:t>rx</w:t>
+      </w:r>
+      <w:proofErr w:type="spellEnd"/>
+      <w:r>
+        <w:rPr>
+          <w:lang w:val="en-US"/>
+        </w:rPr>
+        <w:t xml:space="preserve"> buffer that the request was for that client, that the </w:t>
+      </w:r>
+      <w:proofErr w:type="spellStart"/>
+      <w:r>
+        <w:rPr>
+          <w:lang w:val="en-US"/>
+        </w:rPr>
+        <w:t>modbus</w:t>
+      </w:r>
+      <w:proofErr w:type="spellEnd"/>
+      <w:r>
+        <w:rPr>
+          <w:lang w:val="en-US"/>
+        </w:rPr>
+        <w:t xml:space="preserve"> frame was not corrupted (CRC) and the request was to read one or more registers. The next two bytes (</w:t>
+      </w:r>
+      <w:proofErr w:type="spellStart"/>
+      <w:r>
+        <w:rPr>
+          <w:lang w:val="en-US"/>
+        </w:rPr>
+        <w:t>rx_buf</w:t>
+      </w:r>
+      <w:proofErr w:type="spellEnd"/>
+      <w:r>
+        <w:rPr>
+          <w:lang w:val="en-US"/>
+        </w:rPr>
+        <w:t xml:space="preserve">[2] and [3]) contain the starting address and are then stored in a variable. And finally the bytes 4 and 5 contain the number of registers to read (1 or 2).    </w:t>
+      </w:r>
+      <w:r>
+        <w:rPr>
+          <w:lang w:val="en-US"/>
+        </w:rPr>
+        <w:t xml:space="preserve"> </w:t>
+      </w:r>
+    </w:p>
+    <w:p>
+      <w:pPr>
+        <w:rPr>
+          <w:lang w:val="en-US"/>
+        </w:rPr>
+      </w:pPr>
+      <w:r>
+        <w:rPr>
+          <w:lang w:val="en-US"/>
+        </w:rPr>
+        <w:t xml:space="preserve"> </w:t>
+      </w:r>
+      <w:r>
+        <w:rPr>
+          <w:lang w:val="en-US"/>
+        </w:rPr>
+        <w:t xml:space="preserve">We then fill the </w:t>
+      </w:r>
+      <w:proofErr w:type="spellStart"/>
+      <w:r>
+        <w:rPr>
+          <w:lang w:val="en-US"/>
+        </w:rPr>
+        <w:t>tx_buf</w:t>
+      </w:r>
+      <w:proofErr w:type="spellEnd"/>
+      <w:r>
+        <w:rPr>
+          <w:lang w:val="en-US"/>
+        </w:rPr>
+        <w:t xml:space="preserve"> with the right values which in the by byte order are : </w:t>
+      </w:r>
+      <w:proofErr w:type="spellStart"/>
+      <w:r>
+        <w:rPr>
+          <w:lang w:val="en-US"/>
+        </w:rPr>
+        <w:t>ModbusAdress</w:t>
+      </w:r>
+      <w:proofErr w:type="spellEnd"/>
+      <w:r>
+        <w:rPr>
+          <w:lang w:val="en-US"/>
+        </w:rPr>
+        <w:t xml:space="preserve">, function value (0x04), 2*N (N=number of registers to read), 1 or 2 values from the </w:t>
+      </w:r>
+      <w:proofErr w:type="spellStart"/>
+      <w:r>
+        <w:rPr>
+          <w:lang w:val="en-US"/>
+        </w:rPr>
+        <w:t>input_registers</w:t>
+      </w:r>
+      <w:proofErr w:type="spellEnd"/>
+      <w:r>
+        <w:rPr>
+          <w:lang w:val="en-US"/>
+        </w:rPr>
+        <w:t xml:space="preserve"> (voltage, current or voltage and current) each stored in two bytes. Finally, we update the length of the </w:t>
+      </w:r>
+      <w:proofErr w:type="spellStart"/>
+      <w:r>
+        <w:rPr>
+          <w:lang w:val="en-US"/>
+        </w:rPr>
+        <w:t>tx_buf</w:t>
+      </w:r>
+      <w:proofErr w:type="spellEnd"/>
+      <w:r>
+        <w:rPr>
+          <w:lang w:val="en-US"/>
+        </w:rPr>
+        <w:t xml:space="preserve"> depending on the number of registers that was assigned to the </w:t>
+      </w:r>
+      <w:proofErr w:type="spellStart"/>
+      <w:r>
+        <w:rPr>
+          <w:lang w:val="en-US"/>
+        </w:rPr>
+        <w:t>tx_buf</w:t>
+      </w:r>
+      <w:proofErr w:type="spellEnd"/>
+      <w:r>
+        <w:rPr>
+          <w:lang w:val="en-US"/>
+        </w:rPr>
+        <w:t xml:space="preserve"> and execute the </w:t>
+      </w:r>
+      <w:proofErr w:type="spellStart"/>
+      <w:r>
+        <w:rPr>
+          <w:lang w:val="en-US"/>
+        </w:rPr>
+        <w:t>modbus_send</w:t>
+      </w:r>
+      <w:proofErr w:type="spellEnd"/>
+      <w:r>
+        <w:rPr>
+          <w:lang w:val="en-US"/>
+        </w:rPr>
+        <w:t>() function</w:t>
+      </w:r>
+      <w:r>
+        <w:rPr>
+          <w:lang w:val="en-US"/>
+        </w:rPr>
+        <w:t xml:space="preserve"> as can be seen in the figure XX below.</w:t>
+      </w:r>
+    </w:p>
+    <w:p>
+      <w:pPr>
+        <w:keepNext/>
+      </w:pPr>
+      <w:r>
+        <w:rPr>
+          <w:lang w:val="en-US"/>
+        </w:rPr>
+        <w:drawing>
+          <wp:inline distT="0" distB="0" distL="0" distR="0" wp14:anchorId="6101D186" wp14:editId="5A86B7C3">
+            <wp:extent cx="5760720" cy="2494280"/>
+            <wp:effectExtent l="0" t="0" r="0" b="1270"/>
+            <wp:docPr id="1" name="Image 1" descr="Une image contenant texte&#10;&#10;Description générée automatiquement"/>
+            <wp:cNvGraphicFramePr>
+              <a:graphicFrameLocks xmlns:a="http://schemas.openxmlformats.org/drawingml/2006/main" noChangeAspect="1"/>
+            </wp:cNvGraphicFramePr>
+            <a:graphic xmlns:a="http://schemas.openxmlformats.org/drawingml/2006/main">
+              <a:graphicData uri="http://schemas.openxmlformats.org/drawingml/2006/picture">
+                <pic:pic xmlns:pic="http://schemas.openxmlformats.org/drawingml/2006/picture">
+                  <pic:nvPicPr>
+                    <pic:cNvPr id="1" name="Image 1" descr="Une image contenant texte&#10;&#10;Description générée automatiquement"/>
+                    <pic:cNvPicPr/>
+                  </pic:nvPicPr>
+                  <pic:blipFill>
+                    <a:blip r:embed="rId15"/>
+                    <a:stretch>
+                      <a:fillRect/>
+                    </a:stretch>
+                  </pic:blipFill>
+                  <pic:spPr>
+                    <a:xfrm>
+                      <a:off x="0" y="0"/>
+                      <a:ext cx="5760720" cy="2494280"/>
+                    </a:xfrm>
+                    <a:prstGeom prst="rect">
+                      <a:avLst/>
+                    </a:prstGeom>
+                  </pic:spPr>
+                </pic:pic>
+              </a:graphicData>
+            </a:graphic>
+          </wp:inline>
+        </w:drawing>
+      </w:r>
+    </w:p>
+    <w:p>
+      <w:pPr>
+        <w:pStyle w:val="Lgende"/>
+        <w:rPr>
+          <w:lang w:val="en-US"/>
+        </w:rPr>
+      </w:pPr>
+      <w:r>
+        <w:rPr>
+          <w:lang w:val="en-US"/>
+        </w:rPr>
+        <w:t xml:space="preserve">Figure </w:t>
+      </w:r>
+      <w:r>
+        <w:fldChar w:fldCharType="begin"/>
+      </w:r>
+      <w:r>
+        <w:rPr>
+          <w:lang w:val="en-US"/>
+        </w:rPr>
+        <w:instrText xml:space="preserve"> SEQ Figure \* ARABIC </w:instrText>
+      </w:r>
+      <w:r>
+        <w:fldChar w:fldCharType="separate"/>
+      </w:r>
+      <w:r>
+        <w:rPr>
+          <w:noProof/>
+          <w:lang w:val="en-US"/>
+        </w:rPr>
+        <w:t>5</w:t>
+      </w:r>
+      <w:r>
+        <w:fldChar w:fldCharType="end"/>
+      </w:r>
+      <w:r>
+        <w:rPr>
+          <w:lang w:val="en-US"/>
+        </w:rPr>
+        <w:t xml:space="preserve"> - code extract of </w:t>
+      </w:r>
+      <w:proofErr w:type="spellStart"/>
+      <w:r>
+        <w:rPr>
+          <w:lang w:val="en-US"/>
+        </w:rPr>
+        <w:t>tx_buf</w:t>
+      </w:r>
+      <w:proofErr w:type="spellEnd"/>
+      <w:r>
+        <w:rPr>
+          <w:lang w:val="en-US"/>
+        </w:rPr>
+        <w:t xml:space="preserve"> </w:t>
+      </w:r>
+      <w:r>
+        <w:rPr>
+          <w:lang w:val="en-US"/>
+        </w:rPr>
+        <w:t>building</w:t>
+      </w:r>
+    </w:p>
+    <w:p>
+      <w:pPr>
+        <w:rPr>
+          <w:lang w:val="en-US"/>
+        </w:rPr>
+      </w:pPr>
+    </w:p>
+    <w:p>
+      <w:pPr>
+        <w:rPr>
+          <w:lang w:val="en-US"/>
+        </w:rPr>
+      </w:pPr>
+      <w:r>
+        <w:rPr>
+          <w:lang w:val="en-US"/>
+        </w:rPr>
+        <w:t xml:space="preserve">The </w:t>
+      </w:r>
+      <w:proofErr w:type="spellStart"/>
+      <w:r>
+        <w:rPr>
+          <w:lang w:val="en-US"/>
+        </w:rPr>
+        <w:t>modbus_send</w:t>
+      </w:r>
+      <w:proofErr w:type="spellEnd"/>
+      <w:r>
+        <w:rPr>
+          <w:lang w:val="en-US"/>
+        </w:rPr>
+        <w:t xml:space="preserve">() function takes one argument which is the length of the </w:t>
+      </w:r>
+      <w:proofErr w:type="spellStart"/>
+      <w:r>
+        <w:rPr>
+          <w:lang w:val="en-US"/>
+        </w:rPr>
+        <w:t>tx_buf</w:t>
+      </w:r>
+      <w:proofErr w:type="spellEnd"/>
+      <w:r>
+        <w:rPr>
+          <w:lang w:val="en-US"/>
+        </w:rPr>
+        <w:t xml:space="preserve"> table. In this function, we compute the CRC for the transmit frame and add it to the </w:t>
+      </w:r>
+      <w:proofErr w:type="spellStart"/>
+      <w:r>
+        <w:rPr>
+          <w:lang w:val="en-US"/>
+        </w:rPr>
+        <w:t>tx_buf</w:t>
+      </w:r>
+      <w:proofErr w:type="spellEnd"/>
+      <w:r>
+        <w:rPr>
+          <w:lang w:val="en-US"/>
+        </w:rPr>
+        <w:t xml:space="preserve"> table. We also update the length of that table. Finally, we loop over each byte in the </w:t>
+      </w:r>
+      <w:proofErr w:type="spellStart"/>
+      <w:r>
+        <w:rPr>
+          <w:lang w:val="en-US"/>
+        </w:rPr>
+        <w:t>tx_buf</w:t>
+      </w:r>
+      <w:proofErr w:type="spellEnd"/>
+      <w:r>
+        <w:rPr>
+          <w:lang w:val="en-US"/>
+        </w:rPr>
+        <w:t xml:space="preserve"> and send it to the </w:t>
+      </w:r>
+      <w:proofErr w:type="spellStart"/>
+      <w:r>
+        <w:rPr>
+          <w:lang w:val="en-US"/>
+        </w:rPr>
+        <w:t>uart</w:t>
+      </w:r>
+      <w:proofErr w:type="spellEnd"/>
+      <w:r>
+        <w:rPr>
+          <w:lang w:val="en-US"/>
+        </w:rPr>
+        <w:t xml:space="preserve"> using the method </w:t>
+      </w:r>
+      <w:r>
+        <w:rPr>
+          <w:lang w:val="en-US"/>
+        </w:rPr>
+        <w:t>EUSART1_Write</w:t>
+      </w:r>
+      <w:r>
+        <w:rPr>
+          <w:lang w:val="en-US"/>
+        </w:rPr>
+        <w:t>()</w:t>
+      </w:r>
+      <w:r>
+        <w:rPr>
+          <w:lang w:val="en-US"/>
+        </w:rPr>
+        <w:t xml:space="preserve">. </w:t>
+      </w:r>
+    </w:p>
+    <w:p>
+      <w:pPr>
+        <w:rPr>
+          <w:lang w:val="en-US"/>
+        </w:rPr>
+      </w:pPr>
+      <w:r>
+        <w:rPr>
+          <w:lang w:val="en-US"/>
+        </w:rPr>
+        <w:t>At this point, we have managed to read a request from the server and send it back to the server.</w:t>
+      </w:r>
+      <w:r>
+        <w:rPr>
+          <w:lang w:val="en-US"/>
+        </w:rPr>
+        <w:t xml:space="preserve"> The rest of the project remained in testing the </w:t>
+      </w:r>
+      <w:proofErr w:type="spellStart"/>
+      <w:r>
+        <w:rPr>
+          <w:lang w:val="en-US"/>
+        </w:rPr>
+        <w:t>modbus</w:t>
+      </w:r>
+      <w:proofErr w:type="spellEnd"/>
+      <w:r>
+        <w:rPr>
+          <w:lang w:val="en-US"/>
+        </w:rPr>
+        <w:t xml:space="preserve"> frames using the </w:t>
+      </w:r>
+      <w:proofErr w:type="spellStart"/>
+      <w:r>
+        <w:rPr>
+          <w:lang w:val="en-US"/>
+        </w:rPr>
+        <w:t>modbus_analyzer</w:t>
+      </w:r>
+      <w:proofErr w:type="spellEnd"/>
+      <w:r>
+        <w:rPr>
+          <w:lang w:val="en-US"/>
+        </w:rPr>
+        <w:t xml:space="preserve"> as well as</w:t>
+      </w:r>
+      <w:r>
+        <w:rPr>
+          <w:lang w:val="en-US"/>
+        </w:rPr>
+        <w:t xml:space="preserve"> using</w:t>
+      </w:r>
+      <w:r>
+        <w:rPr>
+          <w:lang w:val="en-US"/>
+        </w:rPr>
+        <w:t xml:space="preserve"> </w:t>
+      </w:r>
+      <w:r>
+        <w:rPr>
+          <w:lang w:val="en-US"/>
+        </w:rPr>
+        <w:t xml:space="preserve">the solar_controller.jar which sends read requests constantly to get the last values of current and voltage and sends back write requests to update the PWM holding registers in order to find the MPP. </w:t>
+      </w:r>
+      <w:r>
+        <w:rPr>
+          <w:lang w:val="en-US"/>
+        </w:rPr>
+        <w:t xml:space="preserve">     </w:t>
+      </w:r>
+    </w:p>
+    <w:p>
+      <w:pPr>
+        <w:pStyle w:val="Titre3"/>
+        <w:numPr>
+          <w:ilvl w:val="0"/>
+          <w:numId w:val="0"/>
+        </w:numPr>
+        <w:ind w:left="720"/>
+        <w:rPr>
+          <w:lang w:val="en-US"/>
+        </w:rPr>
+      </w:pPr>
+      <w:bookmarkStart w:id="6" w:name="_Toc129726265"/>
+    </w:p>
+    <w:p>
+      <w:pPr>
+        <w:pStyle w:val="Titre3"/>
+        <w:rPr>
+          <w:lang w:val="en-US"/>
+        </w:rPr>
+      </w:pPr>
+      <w:r>
+        <w:rPr>
+          <w:lang w:val="en-US"/>
+        </w:rPr>
+        <w:t>Modbus Errors Handling</w:t>
+      </w:r>
+      <w:bookmarkEnd w:id="6"/>
+    </w:p>
+    <w:p>
+      <w:pPr>
+        <w:rPr>
+          <w:lang w:val="en-US"/>
+        </w:rPr>
+      </w:pPr>
+      <w:r>
+        <w:rPr>
+          <w:lang w:val="en-US"/>
+        </w:rPr>
+        <w:t xml:space="preserve">In order to deal with wrong requests from the server we have upgraded our code so that the server could “understand” why a request would not work and get an error code that could be interpreted. We implemented three error codes: </w:t>
       </w:r>
     </w:p>
     <w:p>
       <w:pPr>
         <w:pStyle w:val="Paragraphedeliste"/>
-        <w:ind w:left="1440"/>
+        <w:numPr>
+          <w:ilvl w:val="0"/>
+          <w:numId w:val="42"/>
+        </w:numPr>
+        <w:rPr>
+          <w:lang w:val="en-US"/>
+        </w:rPr>
+      </w:pPr>
+      <w:r>
+        <w:rPr>
+          <w:lang w:val="en-US"/>
+        </w:rPr>
+        <w:t>ILLEGAL DATA VALUE – 03</w:t>
+      </w:r>
+    </w:p>
+    <w:p>
+      <w:pPr>
+        <w:pStyle w:val="Paragraphedeliste"/>
+        <w:numPr>
+          <w:ilvl w:val="0"/>
+          <w:numId w:val="42"/>
+        </w:numPr>
+        <w:rPr>
+          <w:lang w:val="en-US"/>
+        </w:rPr>
+      </w:pPr>
+      <w:r>
+        <w:rPr>
+          <w:lang w:val="en-US"/>
+        </w:rPr>
+        <w:t>ILLEGAL DATA ADDRESS – 02</w:t>
+      </w:r>
+    </w:p>
+    <w:p>
+      <w:pPr>
+        <w:pStyle w:val="Paragraphedeliste"/>
+        <w:numPr>
+          <w:ilvl w:val="0"/>
+          <w:numId w:val="42"/>
+        </w:numPr>
+        <w:rPr>
+          <w:lang w:val="en-US"/>
+        </w:rPr>
+      </w:pPr>
+      <w:r>
+        <w:rPr>
+          <w:lang w:val="en-US"/>
+        </w:rPr>
+        <w:t>ILLEGAL FUNCTION – 04</w:t>
+      </w:r>
+    </w:p>
+    <w:p>
+      <w:pPr>
+        <w:rPr>
+          <w:lang w:val="en-US"/>
+        </w:rPr>
+      </w:pPr>
+      <w:r>
+        <w:rPr>
+          <w:lang w:val="en-US"/>
+        </w:rPr>
+        <w:t>The illegal data value error code was raised when the number of registers requested was incorrect. In the case of a read input register, that condition was a bit more complicated to find as there is one or two registers that could be read but depending on the starting address, probably only one register could be read. We then used the line of code below to address that problem :</w:t>
+      </w:r>
+    </w:p>
+    <w:p>
+      <w:pPr>
+        <w:rPr>
+          <w:lang w:val="en-US"/>
+        </w:rPr>
+      </w:pPr>
+      <w:r>
+        <w:rPr>
+          <w:lang w:val="en-US"/>
+        </w:rPr>
+        <w:drawing>
+          <wp:inline distT="0" distB="0" distL="0" distR="0" wp14:anchorId="64BDA913" wp14:editId="5B0C315E">
+            <wp:extent cx="5515745" cy="304843"/>
+            <wp:effectExtent l="0" t="0" r="0" b="0"/>
+            <wp:docPr id="7" name="Image 7"/>
+            <wp:cNvGraphicFramePr>
+              <a:graphicFrameLocks xmlns:a="http://schemas.openxmlformats.org/drawingml/2006/main" noChangeAspect="1"/>
+            </wp:cNvGraphicFramePr>
+            <a:graphic xmlns:a="http://schemas.openxmlformats.org/drawingml/2006/main">
+              <a:graphicData uri="http://schemas.openxmlformats.org/drawingml/2006/picture">
+                <pic:pic xmlns:pic="http://schemas.openxmlformats.org/drawingml/2006/picture">
+                  <pic:nvPicPr>
+                    <pic:cNvPr id="1" name=""/>
+                    <pic:cNvPicPr/>
+                  </pic:nvPicPr>
+                  <pic:blipFill>
+                    <a:blip r:embed="rId16"/>
+                    <a:stretch>
+                      <a:fillRect/>
+                    </a:stretch>
+                  </pic:blipFill>
+                  <pic:spPr>
+                    <a:xfrm>
+                      <a:off x="0" y="0"/>
+                      <a:ext cx="5515745" cy="304843"/>
+                    </a:xfrm>
+                    <a:prstGeom prst="rect">
+                      <a:avLst/>
+                    </a:prstGeom>
+                  </pic:spPr>
+                </pic:pic>
+              </a:graphicData>
+            </a:graphic>
+          </wp:inline>
+        </w:drawing>
+      </w:r>
+    </w:p>
+    <w:p>
+      <w:pPr>
+        <w:rPr>
+          <w:lang w:val="en-US"/>
+        </w:rPr>
+      </w:pPr>
+      <w:r>
+        <w:rPr>
+          <w:lang w:val="en-US"/>
+        </w:rPr>
+        <w:t xml:space="preserve">The illegal data address error code is raised only when the address requested is out of range. For instance, requesting to write on address 1 of </w:t>
+      </w:r>
+      <w:r>
+        <w:rPr>
+          <w:lang w:val="en-US"/>
+        </w:rPr>
+        <w:t xml:space="preserve">the holding registers is inconsistent as there is only one address in that register that can be written and its value is 0. </w:t>
+      </w:r>
+    </w:p>
+    <w:p>
+      <w:pPr>
+        <w:rPr>
+          <w:lang w:val="en-US"/>
+        </w:rPr>
+      </w:pPr>
+      <w:r>
+        <w:rPr>
+          <w:lang w:val="en-US"/>
+        </w:rPr>
+        <w:t xml:space="preserve">For the illegal function error code, this was simply put in the default case of our switch case, as this would mean the function code was not recognized.  </w:t>
+      </w:r>
+    </w:p>
+    <w:p>
+      <w:pPr>
+        <w:rPr>
+          <w:lang w:val="en-US"/>
+        </w:rPr>
+      </w:pPr>
+      <w:r>
+        <w:rPr>
+          <w:lang w:val="en-US"/>
+        </w:rPr>
+        <w:t xml:space="preserve">The routine below was then elaborated to test each of our cases and using the </w:t>
+      </w:r>
+      <w:proofErr w:type="spellStart"/>
+      <w:r>
+        <w:rPr>
+          <w:lang w:val="en-US"/>
+        </w:rPr>
+        <w:t>modbus_analyzer</w:t>
+      </w:r>
+      <w:proofErr w:type="spellEnd"/>
+      <w:r>
+        <w:rPr>
+          <w:lang w:val="en-US"/>
+        </w:rPr>
+        <w:t xml:space="preserve"> we could confirm that our code was running as expected. In the figure XX, we can see that each frame was provided with a corresponding error code. The error displayed in that figure is related to the last test which is the ILLEGAL FUNCTION error code.</w:t>
+      </w:r>
+    </w:p>
+    <w:p>
+      <w:pPr>
         <w:rPr>
           <w:lang w:val="en-US"/>
         </w:rPr>
@@ -4384,7 +5262,7 @@
         <w:pStyle w:val="Paragraphedeliste"/>
         <w:numPr>
           <w:ilvl w:val="1"/>
-          <w:numId w:val="38"/>
+          <w:numId w:val="41"/>
         </w:numPr>
         <w:rPr>
           <w:lang w:val="en-US"/>
@@ -4394,43 +5272,13 @@
         <w:rPr>
           <w:lang w:val="en-US"/>
         </w:rPr>
-        <w:t xml:space="preserve">Modbus frame </w:t>
-      </w:r>
-      <w:r>
-        <w:rPr>
-          <w:lang w:val="en-US"/>
-        </w:rPr>
-        <w:t>to r</w:t>
-      </w:r>
-      <w:r>
-        <w:rPr>
-          <w:lang w:val="en-US"/>
-        </w:rPr>
-        <w:t>ead holding register</w:t>
-      </w:r>
-      <w:r>
-        <w:rPr>
-          <w:lang w:val="en-US"/>
-        </w:rPr>
-        <w:t xml:space="preserve"> with a</w:t>
-      </w:r>
-      <w:r>
-        <w:rPr>
-          <w:lang w:val="en-US"/>
-        </w:rPr>
-        <w:t xml:space="preserve"> wrong address</w:t>
-      </w:r>
-      <w:r>
-        <w:rPr>
-          <w:lang w:val="en-US"/>
-        </w:rPr>
-        <w:t>:</w:t>
-      </w:r>
-      <w:r>
-        <w:rPr>
-          <w:lang w:val="en-US"/>
-        </w:rPr>
-        <w:t xml:space="preserve"> </w:t>
+        <w:t xml:space="preserve">Modbus frame to read </w:t>
+      </w:r>
+      <w:r>
+        <w:rPr>
+          <w:lang w:val="en-US"/>
+        </w:rPr>
+        <w:t>input register with a wrong number of registers  :</w:t>
       </w:r>
     </w:p>
     <w:p>
@@ -4445,7 +5293,7 @@
         <w:rPr>
           <w:lang w:val="en-US"/>
         </w:rPr>
-        <w:t xml:space="preserve">80 03 00 01 00 01 </w:t>
+        <w:t xml:space="preserve">80 04 00 01 00 02 </w:t>
       </w:r>
     </w:p>
     <w:p>
@@ -4460,33 +5308,43 @@
         <w:rPr>
           <w:lang w:val="en-US"/>
         </w:rPr>
-        <w:t xml:space="preserve">We want to read </w:t>
-      </w:r>
-      <w:r>
-        <w:rPr>
-          <w:lang w:val="en-US"/>
-        </w:rPr>
-        <w:t>1 register starting at address 1</w:t>
-      </w:r>
-      <w:r>
-        <w:rPr>
-          <w:lang w:val="en-US"/>
-        </w:rPr>
-        <w:t xml:space="preserve"> which is out </w:t>
-      </w:r>
-      <w:proofErr w:type="spellStart"/>
-      <w:r>
-        <w:rPr>
-          <w:lang w:val="en-US"/>
-        </w:rPr>
-        <w:t>oft he</w:t>
-      </w:r>
-      <w:proofErr w:type="spellEnd"/>
-      <w:r>
-        <w:rPr>
-          <w:lang w:val="en-US"/>
-        </w:rPr>
-        <w:t xml:space="preserve"> accessible address range.</w:t>
+        <w:t>We try to read 2 registers starting at address 1</w:t>
+      </w:r>
+      <w:r>
+        <w:rPr>
+          <w:lang w:val="en-US"/>
+        </w:rPr>
+        <w:t>.</w:t>
+      </w:r>
+      <w:r>
+        <w:rPr>
+          <w:lang w:val="en-US"/>
+        </w:rPr>
+        <w:t xml:space="preserve"> </w:t>
+      </w:r>
+      <w:r>
+        <w:rPr>
+          <w:lang w:val="en-US"/>
+        </w:rPr>
+        <w:t xml:space="preserve">As </w:t>
+      </w:r>
+      <w:r>
+        <w:rPr>
+          <w:lang w:val="en-US"/>
+        </w:rPr>
+        <w:t>we start at ad</w:t>
+      </w:r>
+      <w:r>
+        <w:rPr>
+          <w:lang w:val="en-US"/>
+        </w:rPr>
+        <w:t>d</w:t>
+      </w:r>
+      <w:r>
+        <w:rPr>
+          <w:lang w:val="en-US"/>
+        </w:rPr>
+        <w:t>ress 1, we can only read 1 register.</w:t>
       </w:r>
     </w:p>
     <w:p>
@@ -4505,7 +5363,7 @@
           <w:bCs/>
           <w:lang w:val="en-US"/>
         </w:rPr>
-        <w:t>Expected response : 83 - 02 - ILLEGAL DATA Address</w:t>
+        <w:t xml:space="preserve">Expected response code : 84 – 03 – ILLEGAL DATA Value </w:t>
       </w:r>
     </w:p>
     <w:p>
@@ -4522,7 +5380,7 @@
         <w:pStyle w:val="Paragraphedeliste"/>
         <w:numPr>
           <w:ilvl w:val="1"/>
-          <w:numId w:val="38"/>
+          <w:numId w:val="41"/>
         </w:numPr>
         <w:rPr>
           <w:lang w:val="en-US"/>
@@ -4532,37 +5390,25 @@
         <w:rPr>
           <w:lang w:val="en-US"/>
         </w:rPr>
-        <w:t>Modbus frame to w</w:t>
-      </w:r>
-      <w:r>
-        <w:rPr>
-          <w:lang w:val="en-US"/>
-        </w:rPr>
-        <w:t xml:space="preserve">rite </w:t>
-      </w:r>
-      <w:r>
-        <w:rPr>
-          <w:lang w:val="en-US"/>
-        </w:rPr>
-        <w:t xml:space="preserve">in the </w:t>
-      </w:r>
-      <w:r>
-        <w:rPr>
-          <w:lang w:val="en-US"/>
-        </w:rPr>
-        <w:t>holding register</w:t>
-      </w:r>
-      <w:r>
-        <w:rPr>
-          <w:lang w:val="en-US"/>
-        </w:rPr>
-        <w:t xml:space="preserve"> using a </w:t>
-      </w:r>
-      <w:r>
-        <w:rPr>
-          <w:lang w:val="en-US"/>
-        </w:rPr>
-        <w:t xml:space="preserve">wrong address </w:t>
+        <w:t>Modbus frame to r</w:t>
+      </w:r>
+      <w:r>
+        <w:rPr>
+          <w:lang w:val="en-US"/>
+        </w:rPr>
+        <w:t xml:space="preserve">ead </w:t>
+      </w:r>
+      <w:r>
+        <w:rPr>
+          <w:lang w:val="en-US"/>
+        </w:rPr>
+        <w:t xml:space="preserve">an </w:t>
+      </w:r>
+      <w:r>
+        <w:rPr>
+          <w:lang w:val="en-US"/>
+        </w:rPr>
+        <w:t>input register with a wrong address:</w:t>
       </w:r>
     </w:p>
     <w:p>
@@ -4577,13 +5423,7 @@
         <w:rPr>
           <w:lang w:val="en-US"/>
         </w:rPr>
-        <w:t>8</w:t>
-      </w:r>
-      <w:r>
-        <w:rPr>
-          <w:lang w:val="en-US"/>
-        </w:rPr>
-        <w:t xml:space="preserve">0 06 00 01 12 34 </w:t>
+        <w:t xml:space="preserve">80 04 00 02 00 01 </w:t>
       </w:r>
     </w:p>
     <w:p>
@@ -4598,19 +5438,8 @@
         <w:rPr>
           <w:lang w:val="en-US"/>
         </w:rPr>
-        <w:t xml:space="preserve">We want to write the </w:t>
-      </w:r>
-      <w:r>
-        <w:rPr>
-          <w:lang w:val="en-US"/>
-        </w:rPr>
-        <w:t>value 0x1234 to address 1</w:t>
-      </w:r>
-      <w:r>
-        <w:rPr>
-          <w:lang w:val="en-US"/>
-        </w:rPr>
-        <w:t xml:space="preserve"> which is out of range</w:t>
+        <w:lastRenderedPageBreak/>
+        <w:t>We try to read 1 register starting at address 2 although the last readable address is 1.</w:t>
       </w:r>
     </w:p>
     <w:p>
@@ -4629,7 +5458,7 @@
           <w:bCs/>
           <w:lang w:val="en-US"/>
         </w:rPr>
-        <w:t>Expected response : 86 - 02 - ILLEGAL DATA Address</w:t>
+        <w:t>Expected response code : 84 - 02 - ILLEGAL DATA Address</w:t>
       </w:r>
     </w:p>
     <w:p>
@@ -4646,7 +5475,7 @@
         <w:pStyle w:val="Paragraphedeliste"/>
         <w:numPr>
           <w:ilvl w:val="1"/>
-          <w:numId w:val="38"/>
+          <w:numId w:val="41"/>
         </w:numPr>
         <w:rPr>
           <w:lang w:val="en-US"/>
@@ -4656,7 +5485,31 @@
         <w:rPr>
           <w:lang w:val="en-US"/>
         </w:rPr>
-        <w:t xml:space="preserve">Modbus frame using a wrong function code : </w:t>
+        <w:t>Modbus frame to r</w:t>
+      </w:r>
+      <w:r>
+        <w:rPr>
+          <w:lang w:val="en-US"/>
+        </w:rPr>
+        <w:t>ead holding register</w:t>
+      </w:r>
+      <w:r>
+        <w:rPr>
+          <w:lang w:val="en-US"/>
+        </w:rPr>
+        <w:t xml:space="preserve"> with a</w:t>
+      </w:r>
+      <w:r>
+        <w:rPr>
+          <w:lang w:val="en-US"/>
+        </w:rPr>
+        <w:t xml:space="preserve"> wrong number</w:t>
+      </w:r>
+      <w:r>
+        <w:rPr>
+          <w:lang w:val="en-US"/>
+        </w:rPr>
+        <w:t xml:space="preserve"> of registers:</w:t>
       </w:r>
     </w:p>
     <w:p>
@@ -4671,7 +5524,7 @@
         <w:rPr>
           <w:lang w:val="en-US"/>
         </w:rPr>
-        <w:t xml:space="preserve">80 11 00 00 00 00 </w:t>
+        <w:t xml:space="preserve">80 03 00 00 00 02 </w:t>
       </w:r>
     </w:p>
     <w:p>
@@ -4686,13 +5539,31 @@
         <w:rPr>
           <w:lang w:val="en-US"/>
         </w:rPr>
-        <w:t>Function 0x11=17 does not exist</w:t>
-      </w:r>
-      <w:r>
-        <w:rPr>
-          <w:lang w:val="en-US"/>
-        </w:rPr>
-        <w:t xml:space="preserve">. </w:t>
+        <w:t xml:space="preserve">We try to read </w:t>
+      </w:r>
+      <w:r>
+        <w:rPr>
+          <w:lang w:val="en-US"/>
+        </w:rPr>
+        <w:t xml:space="preserve">2 registers </w:t>
+      </w:r>
+      <w:r>
+        <w:rPr>
+          <w:lang w:val="en-US"/>
+        </w:rPr>
+        <w:t xml:space="preserve">starting </w:t>
+      </w:r>
+      <w:r>
+        <w:rPr>
+          <w:lang w:val="en-US"/>
+        </w:rPr>
+        <w:t>at address 0</w:t>
+      </w:r>
+      <w:r>
+        <w:rPr>
+          <w:lang w:val="en-US"/>
+        </w:rPr>
+        <w:t xml:space="preserve"> and we can only read 1 holding register.</w:t>
       </w:r>
     </w:p>
     <w:p>
@@ -4711,33 +5582,378 @@
           <w:bCs/>
           <w:lang w:val="en-US"/>
         </w:rPr>
-        <w:t>E</w:t>
-      </w:r>
-      <w:r>
+        <w:t xml:space="preserve">Expected response : 83 - 03 - ILLEGAL Data Value  </w:t>
+      </w:r>
+    </w:p>
+    <w:p>
+      <w:pPr>
+        <w:pStyle w:val="Paragraphedeliste"/>
+        <w:ind w:left="1440"/>
+        <w:rPr>
+          <w:lang w:val="en-US"/>
+        </w:rPr>
+      </w:pPr>
+    </w:p>
+    <w:p>
+      <w:pPr>
+        <w:pStyle w:val="Paragraphedeliste"/>
+        <w:numPr>
+          <w:ilvl w:val="1"/>
+          <w:numId w:val="41"/>
+        </w:numPr>
+        <w:rPr>
+          <w:lang w:val="en-US"/>
+        </w:rPr>
+      </w:pPr>
+      <w:r>
+        <w:rPr>
+          <w:lang w:val="en-US"/>
+        </w:rPr>
+        <w:t xml:space="preserve">Modbus frame </w:t>
+      </w:r>
+      <w:r>
+        <w:rPr>
+          <w:lang w:val="en-US"/>
+        </w:rPr>
+        <w:t>to r</w:t>
+      </w:r>
+      <w:r>
+        <w:rPr>
+          <w:lang w:val="en-US"/>
+        </w:rPr>
+        <w:t>ead holding register</w:t>
+      </w:r>
+      <w:r>
+        <w:rPr>
+          <w:lang w:val="en-US"/>
+        </w:rPr>
+        <w:t xml:space="preserve"> with a</w:t>
+      </w:r>
+      <w:r>
+        <w:rPr>
+          <w:lang w:val="en-US"/>
+        </w:rPr>
+        <w:t xml:space="preserve"> wrong address</w:t>
+      </w:r>
+      <w:r>
+        <w:rPr>
+          <w:lang w:val="en-US"/>
+        </w:rPr>
+        <w:t>:</w:t>
+      </w:r>
+      <w:r>
+        <w:rPr>
+          <w:lang w:val="en-US"/>
+        </w:rPr>
+        <w:t xml:space="preserve"> </w:t>
+      </w:r>
+    </w:p>
+    <w:p>
+      <w:pPr>
+        <w:pStyle w:val="Paragraphedeliste"/>
+        <w:ind w:left="1440"/>
+        <w:rPr>
+          <w:lang w:val="en-US"/>
+        </w:rPr>
+      </w:pPr>
+      <w:r>
+        <w:rPr>
+          <w:lang w:val="en-US"/>
+        </w:rPr>
+        <w:t xml:space="preserve">80 03 00 01 00 01 </w:t>
+      </w:r>
+    </w:p>
+    <w:p>
+      <w:pPr>
+        <w:pStyle w:val="Paragraphedeliste"/>
+        <w:ind w:left="1440"/>
+        <w:rPr>
+          <w:lang w:val="en-US"/>
+        </w:rPr>
+      </w:pPr>
+      <w:r>
+        <w:rPr>
+          <w:lang w:val="en-US"/>
+        </w:rPr>
+        <w:t xml:space="preserve">We want to read </w:t>
+      </w:r>
+      <w:r>
+        <w:rPr>
+          <w:lang w:val="en-US"/>
+        </w:rPr>
+        <w:t>1 register starting at address 1</w:t>
+      </w:r>
+      <w:r>
+        <w:rPr>
+          <w:lang w:val="en-US"/>
+        </w:rPr>
+        <w:t xml:space="preserve"> which is out </w:t>
+      </w:r>
+      <w:proofErr w:type="spellStart"/>
+      <w:r>
+        <w:rPr>
+          <w:lang w:val="en-US"/>
+        </w:rPr>
+        <w:t>oft he</w:t>
+      </w:r>
+      <w:proofErr w:type="spellEnd"/>
+      <w:r>
+        <w:rPr>
+          <w:lang w:val="en-US"/>
+        </w:rPr>
+        <w:t xml:space="preserve"> accessible address range.</w:t>
+      </w:r>
+    </w:p>
+    <w:p>
+      <w:pPr>
+        <w:pStyle w:val="Paragraphedeliste"/>
+        <w:ind w:left="1440"/>
         <w:rPr>
           <w:b/>
           <w:bCs/>
           <w:lang w:val="en-US"/>
         </w:rPr>
-        <w:t xml:space="preserve">xpected response: </w:t>
-      </w:r>
+      </w:pPr>
       <w:r>
         <w:rPr>
           <w:b/>
           <w:bCs/>
           <w:lang w:val="en-US"/>
         </w:rPr>
-        <w:t>9</w:t>
-      </w:r>
-      <w:r>
+        <w:t>Expected response : 83 - 02 - ILLEGAL DATA Address</w:t>
+      </w:r>
+    </w:p>
+    <w:p>
+      <w:pPr>
+        <w:pStyle w:val="Paragraphedeliste"/>
+        <w:ind w:left="1440"/>
+        <w:rPr>
+          <w:lang w:val="en-US"/>
+        </w:rPr>
+      </w:pPr>
+    </w:p>
+    <w:p>
+      <w:pPr>
+        <w:pStyle w:val="Paragraphedeliste"/>
+        <w:numPr>
+          <w:ilvl w:val="1"/>
+          <w:numId w:val="41"/>
+        </w:numPr>
+        <w:rPr>
+          <w:lang w:val="en-US"/>
+        </w:rPr>
+      </w:pPr>
+      <w:r>
+        <w:rPr>
+          <w:lang w:val="en-US"/>
+        </w:rPr>
+        <w:t>Modbus frame to w</w:t>
+      </w:r>
+      <w:r>
+        <w:rPr>
+          <w:lang w:val="en-US"/>
+        </w:rPr>
+        <w:t xml:space="preserve">rite </w:t>
+      </w:r>
+      <w:r>
+        <w:rPr>
+          <w:lang w:val="en-US"/>
+        </w:rPr>
+        <w:t xml:space="preserve">in the </w:t>
+      </w:r>
+      <w:r>
+        <w:rPr>
+          <w:lang w:val="en-US"/>
+        </w:rPr>
+        <w:t>holding register</w:t>
+      </w:r>
+      <w:r>
+        <w:rPr>
+          <w:lang w:val="en-US"/>
+        </w:rPr>
+        <w:t xml:space="preserve"> using a </w:t>
+      </w:r>
+      <w:r>
+        <w:rPr>
+          <w:lang w:val="en-US"/>
+        </w:rPr>
+        <w:t xml:space="preserve">wrong address </w:t>
+      </w:r>
+    </w:p>
+    <w:p>
+      <w:pPr>
+        <w:pStyle w:val="Paragraphedeliste"/>
+        <w:ind w:left="1440"/>
+        <w:rPr>
+          <w:lang w:val="en-US"/>
+        </w:rPr>
+      </w:pPr>
+      <w:r>
+        <w:rPr>
+          <w:lang w:val="en-US"/>
+        </w:rPr>
+        <w:t>8</w:t>
+      </w:r>
+      <w:r>
+        <w:rPr>
+          <w:lang w:val="en-US"/>
+        </w:rPr>
+        <w:t xml:space="preserve">0 06 00 01 12 34 </w:t>
+      </w:r>
+    </w:p>
+    <w:p>
+      <w:pPr>
+        <w:pStyle w:val="Paragraphedeliste"/>
+        <w:ind w:left="1440"/>
+        <w:rPr>
+          <w:lang w:val="en-US"/>
+        </w:rPr>
+      </w:pPr>
+      <w:r>
+        <w:rPr>
+          <w:lang w:val="en-US"/>
+        </w:rPr>
+        <w:t xml:space="preserve">We want to write the </w:t>
+      </w:r>
+      <w:r>
+        <w:rPr>
+          <w:lang w:val="en-US"/>
+        </w:rPr>
+        <w:t>value 0x1234 to address 1</w:t>
+      </w:r>
+      <w:r>
+        <w:rPr>
+          <w:lang w:val="en-US"/>
+        </w:rPr>
+        <w:t xml:space="preserve"> which is out of range</w:t>
+      </w:r>
+    </w:p>
+    <w:p>
+      <w:pPr>
+        <w:pStyle w:val="Paragraphedeliste"/>
+        <w:ind w:left="1440"/>
         <w:rPr>
           <w:b/>
           <w:bCs/>
           <w:lang w:val="en-US"/>
         </w:rPr>
+      </w:pPr>
+      <w:r>
+        <w:rPr>
+          <w:b/>
+          <w:bCs/>
+          <w:lang w:val="en-US"/>
+        </w:rPr>
+        <w:t>Expected response : 86 - 02 - ILLEGAL DATA Address</w:t>
+      </w:r>
+    </w:p>
+    <w:p>
+      <w:pPr>
+        <w:pStyle w:val="Paragraphedeliste"/>
+        <w:ind w:left="1440"/>
+        <w:rPr>
+          <w:lang w:val="en-US"/>
+        </w:rPr>
+      </w:pPr>
+    </w:p>
+    <w:p>
+      <w:pPr>
+        <w:pStyle w:val="Paragraphedeliste"/>
+        <w:numPr>
+          <w:ilvl w:val="1"/>
+          <w:numId w:val="41"/>
+        </w:numPr>
+        <w:rPr>
+          <w:lang w:val="en-US"/>
+        </w:rPr>
+      </w:pPr>
+      <w:r>
+        <w:rPr>
+          <w:lang w:val="en-US"/>
+        </w:rPr>
+        <w:t xml:space="preserve">Modbus frame using a wrong function code : </w:t>
+      </w:r>
+    </w:p>
+    <w:p>
+      <w:pPr>
+        <w:pStyle w:val="Paragraphedeliste"/>
+        <w:ind w:left="1440"/>
+        <w:rPr>
+          <w:lang w:val="en-US"/>
+        </w:rPr>
+      </w:pPr>
+      <w:r>
+        <w:rPr>
+          <w:lang w:val="en-US"/>
+        </w:rPr>
+        <w:t xml:space="preserve">80 11 00 00 00 00 </w:t>
+      </w:r>
+    </w:p>
+    <w:p>
+      <w:pPr>
+        <w:pStyle w:val="Paragraphedeliste"/>
+        <w:ind w:left="1440"/>
+        <w:rPr>
+          <w:lang w:val="en-US"/>
+        </w:rPr>
+      </w:pPr>
+      <w:r>
+        <w:rPr>
+          <w:lang w:val="en-US"/>
+        </w:rPr>
+        <w:t>Function 0x11=17 does not exist</w:t>
+      </w:r>
+      <w:r>
+        <w:rPr>
+          <w:lang w:val="en-US"/>
+        </w:rPr>
+        <w:t xml:space="preserve">. </w:t>
+      </w:r>
+    </w:p>
+    <w:p>
+      <w:pPr>
+        <w:pStyle w:val="Paragraphedeliste"/>
+        <w:ind w:left="1440"/>
+        <w:rPr>
+          <w:b/>
+          <w:bCs/>
+          <w:lang w:val="en-US"/>
+        </w:rPr>
+      </w:pPr>
+      <w:r>
+        <w:rPr>
+          <w:b/>
+          <w:bCs/>
+          <w:lang w:val="en-US"/>
+        </w:rPr>
+        <w:t>E</w:t>
+      </w:r>
+      <w:r>
+        <w:rPr>
+          <w:b/>
+          <w:bCs/>
+          <w:lang w:val="en-US"/>
+        </w:rPr>
+        <w:t xml:space="preserve">xpected response: </w:t>
+      </w:r>
+      <w:r>
+        <w:rPr>
+          <w:b/>
+          <w:bCs/>
+          <w:lang w:val="en-US"/>
+        </w:rPr>
+        <w:t>9</w:t>
+      </w:r>
+      <w:r>
+        <w:rPr>
+          <w:b/>
+          <w:bCs/>
+          <w:lang w:val="en-US"/>
+        </w:rPr>
         <w:t>1 - 01 ILLEGAL FUNCTION</w:t>
       </w:r>
     </w:p>
+    <w:bookmarkStart w:id="7" w:name="_Toc129726266"/>
     <w:p>
       <w:pPr>
         <w:pStyle w:val="Titre2"/>
@@ -4750,12 +5966,12 @@
           <w:lang w:val="en-US"/>
         </w:rPr>
       </w:pPr>
-      <w:bookmarkStart w:id="7" w:name="_Toc129715524"/>
       <w:r>
         <w:rPr>
           <w:noProof/>
           <w:lang w:val="en-US"/>
         </w:rPr>
+        <w:lastRenderedPageBreak/>
         <mc:AlternateContent>
           <mc:Choice Requires="wpg">
             <w:drawing>
@@ -4792,7 +6008,7 @@
                           </pic:cNvPicPr>
                         </pic:nvPicPr>
                         <pic:blipFill rotWithShape="1">
-                          <a:blip r:embed="rId14">
+                          <a:blip r:embed="rId17">
                             <a:extLst>
                               <a:ext uri="{28A0092B-C50C-407E-A947-70E740481C1C}">
                                 <a14:useLocalDpi xmlns:a14="http://schemas.microsoft.com/office/drawing/2010/main" val="0"/>
@@ -4820,7 +6036,7 @@
                           </pic:cNvPicPr>
                         </pic:nvPicPr>
                         <pic:blipFill>
-                          <a:blip r:embed="rId15">
+                          <a:blip r:embed="rId18">
                             <a:extLst>
                               <a:ext uri="{28A0092B-C50C-407E-A947-70E740481C1C}">
                                 <a14:useLocalDpi xmlns:a14="http://schemas.microsoft.com/office/drawing/2010/main" val="0"/>
@@ -4876,10 +6092,10 @@
                   <o:lock v:ext="edit" aspectratio="t"/>
                 </v:shapetype>
                 <v:shape id="Image 12" o:spid="_x0000_s1027" type="#_x0000_t75" style="position:absolute;left:380;top:15144;width:53347;height:26766;visibility:visible;mso-wrap-style:square" o:gfxdata="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">
-                  <v:imagedata r:id="rId16" o:title="" cropleft="580f" cropright="1f"/>
+                  <v:imagedata r:id="rId19" o:title="" cropleft="580f" cropright="1f"/>
                 </v:shape>
                 <v:shape id="Image 8" o:spid="_x0000_s1028" type="#_x0000_t75" style="position:absolute;left:285;width:53537;height:15144;visibility:visible;mso-wrap-style:square" o:gfxdata="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">
-                  <v:imagedata r:id="rId17" o:title=""/>
+                  <v:imagedata r:id="rId20" o:title=""/>
                 </v:shape>
                 <w10:wrap type="topAndBottom"/>
               </v:group>
@@ -4960,7 +6176,7 @@
           <w:lang w:val="en-US"/>
         </w:rPr>
       </w:pPr>
-      <w:bookmarkStart w:id="8" w:name="_Toc129715525"/>
+      <w:bookmarkStart w:id="8" w:name="_Toc129726267"/>
       <w:r>
         <w:rPr>
           <w:lang w:val="en-US"/>
@@ -4982,7 +6198,7 @@
           <w:lang w:val="en-US"/>
         </w:rPr>
       </w:pPr>
-      <w:bookmarkStart w:id="9" w:name="_Toc129715526"/>
+      <w:bookmarkStart w:id="9" w:name="_Toc129726268"/>
       <w:r>
         <w:rPr>
           <w:lang w:val="en-US"/>
@@ -4998,7 +6214,7 @@
           <w:lang w:val="en-US"/>
         </w:rPr>
       </w:pPr>
-      <w:bookmarkStart w:id="10" w:name="_Toc129715527"/>
+      <w:bookmarkStart w:id="10" w:name="_Toc129726269"/>
       <w:r>
         <w:rPr>
           <w:lang w:val="en-US"/>
@@ -5014,11 +6230,168 @@
           <w:ilvl w:val="0"/>
           <w:numId w:val="0"/>
         </w:numPr>
-        <w:ind w:left="1002"/>
-        <w:rPr>
-          <w:lang w:val="en-US"/>
-        </w:rPr>
-      </w:pPr>
+        <w:rPr>
+          <w:lang w:val="en-US"/>
+        </w:rPr>
+      </w:pPr>
+    </w:p>
+    <w:p>
+      <w:pPr>
+        <w:rPr>
+          <w:lang w:val="en-US"/>
+        </w:rPr>
+      </w:pPr>
+      <w:r>
+        <w:rPr>
+          <w:lang w:val="en-US"/>
+        </w:rPr>
+        <w:t xml:space="preserve">This part of the project was done relatively flawlessly except probably for the beginning and the end. Indeed, it was very difficult to understand how to correctly setup the UART, the interrupt and the timer 0. Indeed, we needed some time to adjust to the use of a GUI instead of assembler to configure those elements. The fact that a lot of code was generated automatically and had to be used </w:t>
+      </w:r>
+      <w:r>
+        <w:rPr>
+          <w:lang w:val="en-US"/>
+        </w:rPr>
+        <w:t xml:space="preserve">to go </w:t>
+      </w:r>
+      <w:r>
+        <w:rPr>
+          <w:lang w:val="en-US"/>
+        </w:rPr>
+        <w:t xml:space="preserve">further in the rest of the project made the project look harder than it actually was. </w:t>
+      </w:r>
+    </w:p>
+    <w:p>
+      <w:pPr>
+        <w:rPr>
+          <w:lang w:val="en-US"/>
+        </w:rPr>
+      </w:pPr>
+      <w:r>
+        <w:rPr>
+          <w:lang w:val="en-US"/>
+        </w:rPr>
+        <w:lastRenderedPageBreak/>
+        <w:t xml:space="preserve">The part where we also struggled was during the use of the </w:t>
+      </w:r>
+      <w:proofErr w:type="spellStart"/>
+      <w:r>
+        <w:rPr>
+          <w:lang w:val="en-US"/>
+        </w:rPr>
+        <w:t>modbus_analyzer</w:t>
+      </w:r>
+      <w:proofErr w:type="spellEnd"/>
+      <w:r>
+        <w:rPr>
+          <w:lang w:val="en-US"/>
+        </w:rPr>
+        <w:t xml:space="preserve"> when testing our code. As we had to build </w:t>
+      </w:r>
+      <w:proofErr w:type="spellStart"/>
+      <w:r>
+        <w:rPr>
+          <w:lang w:val="en-US"/>
+        </w:rPr>
+        <w:t>modbus</w:t>
+      </w:r>
+      <w:proofErr w:type="spellEnd"/>
+      <w:r>
+        <w:rPr>
+          <w:lang w:val="en-US"/>
+        </w:rPr>
+        <w:t xml:space="preserve"> frames “by hand”,  it was particularly difficult to remember what each byte meant how and it should be treated </w:t>
+      </w:r>
+      <w:r>
+        <w:rPr>
+          <w:lang w:val="en-US"/>
+        </w:rPr>
+        <w:t xml:space="preserve">later in the code. </w:t>
+      </w:r>
+    </w:p>
+    <w:p>
+      <w:pPr>
+        <w:rPr>
+          <w:lang w:val="en-US"/>
+        </w:rPr>
+      </w:pPr>
+      <w:r>
+        <w:rPr>
+          <w:lang w:val="en-US"/>
+        </w:rPr>
+        <w:t xml:space="preserve">It was also pretty difficult not to lose itself while testing and coding. Indeed, between the coding and the decryption / encryption of </w:t>
+      </w:r>
+      <w:proofErr w:type="spellStart"/>
+      <w:r>
+        <w:rPr>
+          <w:lang w:val="en-US"/>
+        </w:rPr>
+        <w:t>modbus</w:t>
+      </w:r>
+      <w:proofErr w:type="spellEnd"/>
+      <w:r>
+        <w:rPr>
+          <w:lang w:val="en-US"/>
+        </w:rPr>
+        <w:t xml:space="preserve"> frames it was very easy to lose sight of the objective pursued. </w:t>
+      </w:r>
+    </w:p>
+    <w:p>
+      <w:pPr>
+        <w:rPr>
+          <w:lang w:val="en-US"/>
+        </w:rPr>
+      </w:pPr>
+      <w:r>
+        <w:rPr>
+          <w:lang w:val="en-US"/>
+        </w:rPr>
+        <w:t xml:space="preserve">The handling of errors was particularly challenging as we had to test each error case individually and build dedicated </w:t>
+      </w:r>
+      <w:proofErr w:type="spellStart"/>
+      <w:r>
+        <w:rPr>
+          <w:lang w:val="en-US"/>
+        </w:rPr>
+        <w:t>modbus</w:t>
+      </w:r>
+      <w:proofErr w:type="spellEnd"/>
+      <w:r>
+        <w:rPr>
+          <w:lang w:val="en-US"/>
+        </w:rPr>
+        <w:t xml:space="preserve"> frame to test those errors. We therefore have no certainty that</w:t>
+      </w:r>
+      <w:r>
+        <w:rPr>
+          <w:lang w:val="en-US"/>
+        </w:rPr>
+        <w:t xml:space="preserve"> </w:t>
+      </w:r>
+      <w:r>
+        <w:rPr>
+          <w:lang w:val="en-US"/>
+        </w:rPr>
+        <w:t xml:space="preserve">we have treated all the errors we wanted. </w:t>
+      </w:r>
+    </w:p>
+    <w:p>
+      <w:pPr>
+        <w:rPr>
+          <w:lang w:val="en-US"/>
+        </w:rPr>
+      </w:pPr>
+      <w:r>
+        <w:rPr>
+          <w:lang w:val="en-US"/>
+        </w:rPr>
+        <w:t xml:space="preserve">Finally, </w:t>
+      </w:r>
+      <w:r>
+        <w:rPr>
+          <w:lang w:val="en-US"/>
+        </w:rPr>
+        <w:t xml:space="preserve">we were lucky because we benefitted from the bad experience of other groups with the solar_controller.jar which runs on a very peculiar version of Java which of course was not installed on the computer we used for the project. </w:t>
+      </w:r>
     </w:p>
     <w:p>
       <w:pPr>
@@ -5036,7 +6409,7 @@
           <w:lang w:val="en-US"/>
         </w:rPr>
       </w:pPr>
-      <w:bookmarkStart w:id="11" w:name="_Toc129715528"/>
+      <w:bookmarkStart w:id="11" w:name="_Toc129726270"/>
       <w:r>
         <w:rPr>
           <w:lang w:val="en-US"/>
@@ -5088,7 +6461,7 @@
           <w:lang w:val="en-US"/>
         </w:rPr>
       </w:pPr>
-      <w:bookmarkStart w:id="12" w:name="_Toc129715529"/>
+      <w:bookmarkStart w:id="12" w:name="_Toc129726271"/>
       <w:proofErr w:type="spellStart"/>
       <w:r>
         <w:rPr>
@@ -5113,6 +6486,7 @@
         </w:rPr>
       </w:pPr>
     </w:p>
+    <w:bookmarkStart w:id="13" w:name="_Toc129726272"/>
     <w:p>
       <w:pPr>
         <w:pStyle w:val="Titre1"/>
@@ -5120,7 +6494,6 @@
           <w:lang w:val="en-US"/>
         </w:rPr>
       </w:pPr>
-      <w:bookmarkStart w:id="13" w:name="_Toc129715530"/>
       <w:r>
         <w:rPr>
           <w:noProof/>
@@ -5144,7 +6517,7 @@
                 <wp:cNvGraphicFramePr/>
                 <a:graphic xmlns:a="http://schemas.openxmlformats.org/drawingml/2006/main">
                   <a:graphicData uri="http://schemas.microsoft.com/office/word/2010/wordprocessingInk">
-                    <w14:contentPart bwMode="auto" r:id="rId18">
+                    <w14:contentPart bwMode="auto" r:id="rId21">
                       <w14:nvContentPartPr>
                         <w14:cNvContentPartPr/>
                       </w14:nvContentPartPr>
@@ -5161,7 +6534,7 @@
           <mc:Fallback>
             <w:pict>
               <v:shape w14:anchorId="5315B732" id="Encre 5" o:spid="_x0000_s1026" type="#_x0000_t75" alt="P254#y1" style="position:absolute;margin-left:8in;margin-top:-42.15pt;width:29.45pt;height:154.95pt;z-index:251657217;visibility:visible;mso-wrap-style:square;mso-wrap-distance-left:9pt;mso-wrap-distance-top:0;mso-wrap-distance-right:9pt;mso-wrap-distance-bottom:0;mso-position-horizontal:absolute;mso-position-horizontal-relative:text;mso-position-vertical:absolute;mso-position-vertical-relative:text" o:gfxdata="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">
-                <v:imagedata r:id="rId19" o:title="P254#y1"/>
+                <v:imagedata r:id="rId22" o:title="P254#y1"/>
               </v:shape>
             </w:pict>
           </mc:Fallback>
@@ -5255,7 +6628,7 @@
                     </pic:cNvPicPr>
                   </pic:nvPicPr>
                   <pic:blipFill rotWithShape="1">
-                    <a:blip r:embed="rId20">
+                    <a:blip r:embed="rId23">
                       <a:extLst>
                         <a:ext uri="{28A0092B-C50C-407E-A947-70E740481C1C}">
                           <a14:useLocalDpi xmlns:a14="http://schemas.microsoft.com/office/drawing/2010/main" val="0"/>
@@ -5370,10 +6743,10 @@
       </w:r>
     </w:p>
     <w:sectPr>
-      <w:headerReference w:type="default" r:id="rId21"/>
-      <w:footerReference w:type="default" r:id="rId22"/>
-      <w:headerReference w:type="first" r:id="rId23"/>
-      <w:footerReference w:type="first" r:id="rId24"/>
+      <w:headerReference w:type="default" r:id="rId24"/>
+      <w:footerReference w:type="default" r:id="rId25"/>
+      <w:headerReference w:type="first" r:id="rId26"/>
+      <w:footerReference w:type="first" r:id="rId27"/>
       <w:pgSz w:w="11906" w:h="16838"/>
       <w:pgMar w:top="1417" w:right="1417" w:bottom="1276" w:left="1417" w:header="708" w:footer="708" w:gutter="0"/>
       <w:cols w:space="708"/>
@@ -7518,6 +8891,95 @@
     </w:lvl>
   </w:abstractNum>
   <w:abstractNum w:abstractNumId="25" w15:restartNumberingAfterBreak="0">
+    <w:nsid w:val="386B0F3C"/>
+    <w:multiLevelType w:val="hybridMultilevel"/>
+    <w:tmpl w:val="862E1C46"/>
+    <w:lvl w:ilvl="0" w:tplc="00D65F4A">
+      <w:start w:val="1"/>
+      <w:numFmt w:val="lowerLetter"/>
+      <w:lvlText w:val="%1."/>
+      <w:lvlJc w:val="left"/>
+      <w:pPr>
+        <w:ind w:left="1440" w:hanging="360"/>
+      </w:pPr>
+      <w:rPr>
+        <w:rFonts w:ascii="Arial" w:eastAsiaTheme="minorEastAsia" w:hAnsi="Arial" w:cstheme="minorBidi"/>
+      </w:rPr>
+    </w:lvl>
+    <w:lvl w:ilvl="1" w:tplc="100C0019">
+      <w:start w:val="1"/>
+      <w:numFmt w:val="lowerLetter"/>
+      <w:lvlText w:val="%2."/>
+      <w:lvlJc w:val="left"/>
+      <w:pPr>
+        <w:ind w:left="2160" w:hanging="360"/>
+      </w:pPr>
+    </w:lvl>
+    <w:lvl w:ilvl="2" w:tplc="100C001B" w:tentative="1">
+      <w:start w:val="1"/>
+      <w:numFmt w:val="lowerRoman"/>
+      <w:lvlText w:val="%3."/>
+      <w:lvlJc w:val="right"/>
+      <w:pPr>
+        <w:ind w:left="2880" w:hanging="180"/>
+      </w:pPr>
+    </w:lvl>
+    <w:lvl w:ilvl="3" w:tplc="100C000F" w:tentative="1">
+      <w:start w:val="1"/>
+      <w:numFmt w:val="decimal"/>
+      <w:lvlText w:val="%4."/>
+      <w:lvlJc w:val="left"/>
+      <w:pPr>
+        <w:ind w:left="3600" w:hanging="360"/>
+      </w:pPr>
+    </w:lvl>
+    <w:lvl w:ilvl="4" w:tplc="100C0019" w:tentative="1">
+      <w:start w:val="1"/>
+      <w:numFmt w:val="lowerLetter"/>
+      <w:lvlText w:val="%5."/>
+      <w:lvlJc w:val="left"/>
+      <w:pPr>
+        <w:ind w:left="4320" w:hanging="360"/>
+      </w:pPr>
+    </w:lvl>
+    <w:lvl w:ilvl="5" w:tplc="100C001B" w:tentative="1">
+      <w:start w:val="1"/>
+      <w:numFmt w:val="lowerRoman"/>
+      <w:lvlText w:val="%6."/>
+      <w:lvlJc w:val="right"/>
+      <w:pPr>
+        <w:ind w:left="5040" w:hanging="180"/>
+      </w:pPr>
+    </w:lvl>
+    <w:lvl w:ilvl="6" w:tplc="100C000F" w:tentative="1">
+      <w:start w:val="1"/>
+      <w:numFmt w:val="decimal"/>
+      <w:lvlText w:val="%7."/>
+      <w:lvlJc w:val="left"/>
+      <w:pPr>
+        <w:ind w:left="5760" w:hanging="360"/>
+      </w:pPr>
+    </w:lvl>
+    <w:lvl w:ilvl="7" w:tplc="100C0019" w:tentative="1">
+      <w:start w:val="1"/>
+      <w:numFmt w:val="lowerLetter"/>
+      <w:lvlText w:val="%8."/>
+      <w:lvlJc w:val="left"/>
+      <w:pPr>
+        <w:ind w:left="6480" w:hanging="360"/>
+      </w:pPr>
+    </w:lvl>
+    <w:lvl w:ilvl="8" w:tplc="100C001B" w:tentative="1">
+      <w:start w:val="1"/>
+      <w:numFmt w:val="lowerRoman"/>
+      <w:lvlText w:val="%9."/>
+      <w:lvlJc w:val="right"/>
+      <w:pPr>
+        <w:ind w:left="7200" w:hanging="180"/>
+      </w:pPr>
+    </w:lvl>
+  </w:abstractNum>
+  <w:abstractNum w:abstractNumId="26" w15:restartNumberingAfterBreak="0">
     <w:nsid w:val="3CAE2481"/>
     <w:multiLevelType w:val="hybridMultilevel"/>
     <w:tmpl w:val="7F88F3E4"/>
@@ -7630,7 +9092,7 @@
       </w:rPr>
     </w:lvl>
   </w:abstractNum>
-  <w:abstractNum w:abstractNumId="26" w15:restartNumberingAfterBreak="0">
+  <w:abstractNum w:abstractNumId="27" w15:restartNumberingAfterBreak="0">
     <w:nsid w:val="3EC13C86"/>
     <w:multiLevelType w:val="hybridMultilevel"/>
     <w:tmpl w:val="4C8CFB7C"/>
@@ -7743,7 +9205,7 @@
       </w:rPr>
     </w:lvl>
   </w:abstractNum>
-  <w:abstractNum w:abstractNumId="27" w15:restartNumberingAfterBreak="0">
+  <w:abstractNum w:abstractNumId="28" w15:restartNumberingAfterBreak="0">
     <w:nsid w:val="48150712"/>
     <w:multiLevelType w:val="multilevel"/>
     <w:tmpl w:val="9ED6F0A8"/>
@@ -7841,7 +9303,7 @@
       </w:pPr>
     </w:lvl>
   </w:abstractNum>
-  <w:abstractNum w:abstractNumId="28" w15:restartNumberingAfterBreak="0">
+  <w:abstractNum w:abstractNumId="29" w15:restartNumberingAfterBreak="0">
     <w:nsid w:val="50051EFF"/>
     <w:multiLevelType w:val="hybridMultilevel"/>
     <w:tmpl w:val="A19AFCBA"/>
@@ -7930,7 +9392,7 @@
       </w:pPr>
     </w:lvl>
   </w:abstractNum>
-  <w:abstractNum w:abstractNumId="29" w15:restartNumberingAfterBreak="0">
+  <w:abstractNum w:abstractNumId="30" w15:restartNumberingAfterBreak="0">
     <w:nsid w:val="51A57F23"/>
     <w:multiLevelType w:val="multilevel"/>
     <w:tmpl w:val="100C001F"/>
@@ -8016,7 +9478,7 @@
       </w:pPr>
     </w:lvl>
   </w:abstractNum>
-  <w:abstractNum w:abstractNumId="30" w15:restartNumberingAfterBreak="0">
+  <w:abstractNum w:abstractNumId="31" w15:restartNumberingAfterBreak="0">
     <w:nsid w:val="545F7B14"/>
     <w:multiLevelType w:val="hybridMultilevel"/>
     <w:tmpl w:val="4B46327C"/>
@@ -8105,7 +9567,96 @@
       </w:pPr>
     </w:lvl>
   </w:abstractNum>
-  <w:abstractNum w:abstractNumId="31" w15:restartNumberingAfterBreak="0">
+  <w:abstractNum w:abstractNumId="32" w15:restartNumberingAfterBreak="0">
+    <w:nsid w:val="56AF5002"/>
+    <w:multiLevelType w:val="hybridMultilevel"/>
+    <w:tmpl w:val="E5EC32F2"/>
+    <w:lvl w:ilvl="0" w:tplc="100C000F">
+      <w:start w:val="1"/>
+      <w:numFmt w:val="decimal"/>
+      <w:lvlText w:val="%1."/>
+      <w:lvlJc w:val="left"/>
+      <w:pPr>
+        <w:ind w:left="720" w:hanging="360"/>
+      </w:pPr>
+      <w:rPr>
+        <w:rFonts w:hint="default"/>
+      </w:rPr>
+    </w:lvl>
+    <w:lvl w:ilvl="1" w:tplc="100C0019" w:tentative="1">
+      <w:start w:val="1"/>
+      <w:numFmt w:val="lowerLetter"/>
+      <w:lvlText w:val="%2."/>
+      <w:lvlJc w:val="left"/>
+      <w:pPr>
+        <w:ind w:left="1440" w:hanging="360"/>
+      </w:pPr>
+    </w:lvl>
+    <w:lvl w:ilvl="2" w:tplc="100C001B" w:tentative="1">
+      <w:start w:val="1"/>
+      <w:numFmt w:val="lowerRoman"/>
+      <w:lvlText w:val="%3."/>
+      <w:lvlJc w:val="right"/>
+      <w:pPr>
+        <w:ind w:left="2160" w:hanging="180"/>
+      </w:pPr>
+    </w:lvl>
+    <w:lvl w:ilvl="3" w:tplc="100C000F" w:tentative="1">
+      <w:start w:val="1"/>
+      <w:numFmt w:val="decimal"/>
+      <w:lvlText w:val="%4."/>
+      <w:lvlJc w:val="left"/>
+      <w:pPr>
+        <w:ind w:left="2880" w:hanging="360"/>
+      </w:pPr>
+    </w:lvl>
+    <w:lvl w:ilvl="4" w:tplc="100C0019" w:tentative="1">
+      <w:start w:val="1"/>
+      <w:numFmt w:val="lowerLetter"/>
+      <w:lvlText w:val="%5."/>
+      <w:lvlJc w:val="left"/>
+      <w:pPr>
+        <w:ind w:left="3600" w:hanging="360"/>
+      </w:pPr>
+    </w:lvl>
+    <w:lvl w:ilvl="5" w:tplc="100C001B" w:tentative="1">
+      <w:start w:val="1"/>
+      <w:numFmt w:val="lowerRoman"/>
+      <w:lvlText w:val="%6."/>
+      <w:lvlJc w:val="right"/>
+      <w:pPr>
+        <w:ind w:left="4320" w:hanging="180"/>
+      </w:pPr>
+    </w:lvl>
+    <w:lvl w:ilvl="6" w:tplc="100C000F" w:tentative="1">
+      <w:start w:val="1"/>
+      <w:numFmt w:val="decimal"/>
+      <w:lvlText w:val="%7."/>
+      <w:lvlJc w:val="left"/>
+      <w:pPr>
+        <w:ind w:left="5040" w:hanging="360"/>
+      </w:pPr>
+    </w:lvl>
+    <w:lvl w:ilvl="7" w:tplc="100C0019" w:tentative="1">
+      <w:start w:val="1"/>
+      <w:numFmt w:val="lowerLetter"/>
+      <w:lvlText w:val="%8."/>
+      <w:lvlJc w:val="left"/>
+      <w:pPr>
+        <w:ind w:left="5760" w:hanging="360"/>
+      </w:pPr>
+    </w:lvl>
+    <w:lvl w:ilvl="8" w:tplc="100C001B" w:tentative="1">
+      <w:start w:val="1"/>
+      <w:numFmt w:val="lowerRoman"/>
+      <w:lvlText w:val="%9."/>
+      <w:lvlJc w:val="right"/>
+      <w:pPr>
+        <w:ind w:left="6480" w:hanging="180"/>
+      </w:pPr>
+    </w:lvl>
+  </w:abstractNum>
+  <w:abstractNum w:abstractNumId="33" w15:restartNumberingAfterBreak="0">
     <w:nsid w:val="57534FF1"/>
     <w:multiLevelType w:val="hybridMultilevel"/>
     <w:tmpl w:val="B8CE5B18"/>
@@ -8218,7 +9769,7 @@
       </w:rPr>
     </w:lvl>
   </w:abstractNum>
-  <w:abstractNum w:abstractNumId="32" w15:restartNumberingAfterBreak="0">
+  <w:abstractNum w:abstractNumId="34" w15:restartNumberingAfterBreak="0">
     <w:nsid w:val="5DD504E4"/>
     <w:multiLevelType w:val="hybridMultilevel"/>
     <w:tmpl w:val="77405EA2"/>
@@ -8331,7 +9882,96 @@
       </w:rPr>
     </w:lvl>
   </w:abstractNum>
-  <w:abstractNum w:abstractNumId="33" w15:restartNumberingAfterBreak="0">
+  <w:abstractNum w:abstractNumId="35" w15:restartNumberingAfterBreak="0">
+    <w:nsid w:val="5E971786"/>
+    <w:multiLevelType w:val="hybridMultilevel"/>
+    <w:tmpl w:val="EA78B4C0"/>
+    <w:lvl w:ilvl="0" w:tplc="100C0019">
+      <w:start w:val="1"/>
+      <w:numFmt w:val="lowerLetter"/>
+      <w:lvlText w:val="%1."/>
+      <w:lvlJc w:val="left"/>
+      <w:pPr>
+        <w:ind w:left="720" w:hanging="360"/>
+      </w:pPr>
+      <w:rPr>
+        <w:rFonts w:hint="default"/>
+      </w:rPr>
+    </w:lvl>
+    <w:lvl w:ilvl="1" w:tplc="100C0019" w:tentative="1">
+      <w:start w:val="1"/>
+      <w:numFmt w:val="lowerLetter"/>
+      <w:lvlText w:val="%2."/>
+      <w:lvlJc w:val="left"/>
+      <w:pPr>
+        <w:ind w:left="1440" w:hanging="360"/>
+      </w:pPr>
+    </w:lvl>
+    <w:lvl w:ilvl="2" w:tplc="100C001B" w:tentative="1">
+      <w:start w:val="1"/>
+      <w:numFmt w:val="lowerRoman"/>
+      <w:lvlText w:val="%3."/>
+      <w:lvlJc w:val="right"/>
+      <w:pPr>
+        <w:ind w:left="2160" w:hanging="180"/>
+      </w:pPr>
+    </w:lvl>
+    <w:lvl w:ilvl="3" w:tplc="100C000F" w:tentative="1">
+      <w:start w:val="1"/>
+      <w:numFmt w:val="decimal"/>
+      <w:lvlText w:val="%4."/>
+      <w:lvlJc w:val="left"/>
+      <w:pPr>
+        <w:ind w:left="2880" w:hanging="360"/>
+      </w:pPr>
+    </w:lvl>
+    <w:lvl w:ilvl="4" w:tplc="100C0019" w:tentative="1">
+      <w:start w:val="1"/>
+      <w:numFmt w:val="lowerLetter"/>
+      <w:lvlText w:val="%5."/>
+      <w:lvlJc w:val="left"/>
+      <w:pPr>
+        <w:ind w:left="3600" w:hanging="360"/>
+      </w:pPr>
+    </w:lvl>
+    <w:lvl w:ilvl="5" w:tplc="100C001B" w:tentative="1">
+      <w:start w:val="1"/>
+      <w:numFmt w:val="lowerRoman"/>
+      <w:lvlText w:val="%6."/>
+      <w:lvlJc w:val="right"/>
+      <w:pPr>
+        <w:ind w:left="4320" w:hanging="180"/>
+      </w:pPr>
+    </w:lvl>
+    <w:lvl w:ilvl="6" w:tplc="100C000F" w:tentative="1">
+      <w:start w:val="1"/>
+      <w:numFmt w:val="decimal"/>
+      <w:lvlText w:val="%7."/>
+      <w:lvlJc w:val="left"/>
+      <w:pPr>
+        <w:ind w:left="5040" w:hanging="360"/>
+      </w:pPr>
+    </w:lvl>
+    <w:lvl w:ilvl="7" w:tplc="100C0019" w:tentative="1">
+      <w:start w:val="1"/>
+      <w:numFmt w:val="lowerLetter"/>
+      <w:lvlText w:val="%8."/>
+      <w:lvlJc w:val="left"/>
+      <w:pPr>
+        <w:ind w:left="5760" w:hanging="360"/>
+      </w:pPr>
+    </w:lvl>
+    <w:lvl w:ilvl="8" w:tplc="100C001B" w:tentative="1">
+      <w:start w:val="1"/>
+      <w:numFmt w:val="lowerRoman"/>
+      <w:lvlText w:val="%9."/>
+      <w:lvlJc w:val="right"/>
+      <w:pPr>
+        <w:ind w:left="6480" w:hanging="180"/>
+      </w:pPr>
+    </w:lvl>
+  </w:abstractNum>
+  <w:abstractNum w:abstractNumId="36" w15:restartNumberingAfterBreak="0">
     <w:nsid w:val="5F620E70"/>
     <w:multiLevelType w:val="hybridMultilevel"/>
     <w:tmpl w:val="F88CD332"/>
@@ -8417,7 +10057,7 @@
       </w:pPr>
     </w:lvl>
   </w:abstractNum>
-  <w:abstractNum w:abstractNumId="34" w15:restartNumberingAfterBreak="0">
+  <w:abstractNum w:abstractNumId="37" w15:restartNumberingAfterBreak="0">
     <w:nsid w:val="656B0EB5"/>
     <w:multiLevelType w:val="hybridMultilevel"/>
     <w:tmpl w:val="E29AF40A"/>
@@ -8503,7 +10143,7 @@
       </w:pPr>
     </w:lvl>
   </w:abstractNum>
-  <w:abstractNum w:abstractNumId="35" w15:restartNumberingAfterBreak="0">
+  <w:abstractNum w:abstractNumId="38" w15:restartNumberingAfterBreak="0">
     <w:nsid w:val="6C83206F"/>
     <w:multiLevelType w:val="hybridMultilevel"/>
     <w:tmpl w:val="17407606"/>
@@ -8593,7 +10233,7 @@
       </w:pPr>
     </w:lvl>
   </w:abstractNum>
-  <w:abstractNum w:abstractNumId="36" w15:restartNumberingAfterBreak="0">
+  <w:abstractNum w:abstractNumId="39" w15:restartNumberingAfterBreak="0">
     <w:nsid w:val="76393331"/>
     <w:multiLevelType w:val="hybridMultilevel"/>
     <w:tmpl w:val="68748D4C"/>
@@ -8706,7 +10346,7 @@
       </w:rPr>
     </w:lvl>
   </w:abstractNum>
-  <w:abstractNum w:abstractNumId="37" w15:restartNumberingAfterBreak="0">
+  <w:abstractNum w:abstractNumId="40" w15:restartNumberingAfterBreak="0">
     <w:nsid w:val="76E3403D"/>
     <w:multiLevelType w:val="hybridMultilevel"/>
     <w:tmpl w:val="358CA12C"/>
@@ -8795,7 +10435,7 @@
       </w:pPr>
     </w:lvl>
   </w:abstractNum>
-  <w:abstractNum w:abstractNumId="38" w15:restartNumberingAfterBreak="0">
+  <w:abstractNum w:abstractNumId="41" w15:restartNumberingAfterBreak="0">
     <w:nsid w:val="78BE754D"/>
     <w:multiLevelType w:val="hybridMultilevel"/>
     <w:tmpl w:val="73FCEE60"/>
@@ -8909,13 +10549,13 @@
     </w:lvl>
   </w:abstractNum>
   <w:num w:numId="1" w16cid:durableId="1836148617">
-    <w:abstractNumId w:val="33"/>
+    <w:abstractNumId w:val="36"/>
   </w:num>
   <w:num w:numId="2" w16cid:durableId="1072965931">
-    <w:abstractNumId w:val="27"/>
+    <w:abstractNumId w:val="28"/>
   </w:num>
   <w:num w:numId="3" w16cid:durableId="1844393297">
-    <w:abstractNumId w:val="26"/>
+    <w:abstractNumId w:val="27"/>
   </w:num>
   <w:num w:numId="4" w16cid:durableId="1185750975">
     <w:abstractNumId w:val="15"/>
@@ -8927,7 +10567,7 @@
     <w:abstractNumId w:val="13"/>
   </w:num>
   <w:num w:numId="7" w16cid:durableId="642858122">
-    <w:abstractNumId w:val="37"/>
+    <w:abstractNumId w:val="40"/>
   </w:num>
   <w:num w:numId="8" w16cid:durableId="294483367">
     <w:abstractNumId w:val="21"/>
@@ -8939,16 +10579,16 @@
     <w:abstractNumId w:val="20"/>
   </w:num>
   <w:num w:numId="11" w16cid:durableId="175929678">
-    <w:abstractNumId w:val="32"/>
+    <w:abstractNumId w:val="34"/>
   </w:num>
   <w:num w:numId="12" w16cid:durableId="1457604647">
     <w:abstractNumId w:val="14"/>
   </w:num>
   <w:num w:numId="13" w16cid:durableId="143394553">
-    <w:abstractNumId w:val="30"/>
+    <w:abstractNumId w:val="31"/>
   </w:num>
   <w:num w:numId="14" w16cid:durableId="635526533">
-    <w:abstractNumId w:val="28"/>
+    <w:abstractNumId w:val="29"/>
   </w:num>
   <w:num w:numId="15" w16cid:durableId="1949433965">
     <w:abstractNumId w:val="11"/>
@@ -8960,10 +10600,10 @@
     <w:abstractNumId w:val="19"/>
   </w:num>
   <w:num w:numId="18" w16cid:durableId="2095202129">
-    <w:abstractNumId w:val="38"/>
+    <w:abstractNumId w:val="41"/>
   </w:num>
   <w:num w:numId="19" w16cid:durableId="260377152">
-    <w:abstractNumId w:val="31"/>
+    <w:abstractNumId w:val="33"/>
   </w:num>
   <w:num w:numId="20" w16cid:durableId="52504168">
     <w:abstractNumId w:val="8"/>
@@ -8999,31 +10639,40 @@
     <w:abstractNumId w:val="17"/>
   </w:num>
   <w:num w:numId="31" w16cid:durableId="936907011">
-    <w:abstractNumId w:val="36"/>
+    <w:abstractNumId w:val="39"/>
   </w:num>
   <w:num w:numId="32" w16cid:durableId="1114982072">
     <w:abstractNumId w:val="22"/>
   </w:num>
   <w:num w:numId="33" w16cid:durableId="536504129">
-    <w:abstractNumId w:val="25"/>
+    <w:abstractNumId w:val="26"/>
   </w:num>
   <w:num w:numId="34" w16cid:durableId="1277566788">
     <w:abstractNumId w:val="24"/>
   </w:num>
   <w:num w:numId="35" w16cid:durableId="461312827">
-    <w:abstractNumId w:val="34"/>
+    <w:abstractNumId w:val="37"/>
   </w:num>
   <w:num w:numId="36" w16cid:durableId="611935786">
-    <w:abstractNumId w:val="35"/>
+    <w:abstractNumId w:val="38"/>
   </w:num>
   <w:num w:numId="37" w16cid:durableId="100803674">
-    <w:abstractNumId w:val="29"/>
+    <w:abstractNumId w:val="30"/>
   </w:num>
   <w:num w:numId="38" w16cid:durableId="637884334">
     <w:abstractNumId w:val="10"/>
   </w:num>
   <w:num w:numId="39" w16cid:durableId="1100374237">
     <w:abstractNumId w:val="23"/>
+  </w:num>
+  <w:num w:numId="40" w16cid:durableId="151482354">
+    <w:abstractNumId w:val="35"/>
+  </w:num>
+  <w:num w:numId="41" w16cid:durableId="888540802">
+    <w:abstractNumId w:val="25"/>
+  </w:num>
+  <w:num w:numId="42" w16cid:durableId="2035376560">
+    <w:abstractNumId w:val="32"/>
   </w:num>
 </w:numbering>
 </file>
@@ -12245,6 +13894,7 @@
     <w:rsid w:val="0004693A"/>
     <w:rsid w:val="000530AF"/>
     <w:rsid w:val="00071B05"/>
+    <w:rsid w:val="000A36A1"/>
     <w:rsid w:val="000A7F9A"/>
     <w:rsid w:val="0014324E"/>
     <w:rsid w:val="001575DD"/>

--- a/Rapport - ModBus.docx
+++ b/Rapport - ModBus.docx
@@ -3735,13 +3735,7 @@
         <w:rPr>
           <w:lang w:val="en-US"/>
         </w:rPr>
-        <w:t>been received.</w:t>
-      </w:r>
-      <w:r>
-        <w:rPr>
-          <w:lang w:val="en-US"/>
-        </w:rPr>
-        <w:t xml:space="preserve"> </w:t>
+        <w:t xml:space="preserve">been received. </w:t>
       </w:r>
       <w:r>
         <w:rPr>
@@ -4178,19 +4172,7 @@
         <w:rPr>
           <w:lang w:val="en-US"/>
         </w:rPr>
-        <w:t xml:space="preserve"> is called and the character is stored in a table and the Timer</w:t>
-      </w:r>
-      <w:r>
-        <w:rPr>
-          <w:lang w:val="en-US"/>
-        </w:rPr>
-        <w:t xml:space="preserve"> </w:t>
-      </w:r>
-      <w:r>
-        <w:rPr>
-          <w:lang w:val="en-US"/>
-        </w:rPr>
-        <w:t xml:space="preserve">0 is reset. </w:t>
+        <w:t xml:space="preserve"> is called and the character is stored in a table and the Timer 0 is reset. </w:t>
       </w:r>
     </w:p>
     <w:p>
@@ -4446,6 +4428,7 @@
       </w:pPr>
       <w:r>
         <w:rPr>
+          <w:noProof/>
           <w:lang w:val="en-US"/>
         </w:rPr>
         <w:drawing>
@@ -4755,6 +4738,7 @@
       </w:pPr>
       <w:r>
         <w:rPr>
+          <w:noProof/>
           <w:lang w:val="en-US"/>
         </w:rPr>
         <w:drawing>
@@ -5152,6 +5136,7 @@
       </w:pPr>
       <w:r>
         <w:rPr>
+          <w:noProof/>
           <w:lang w:val="en-US"/>
         </w:rPr>
         <w:drawing>
@@ -5953,7 +5938,6 @@
         <w:t>1 - 01 ILLEGAL FUNCTION</w:t>
       </w:r>
     </w:p>
-    <w:bookmarkStart w:id="7" w:name="_Toc129726266"/>
     <w:p>
       <w:pPr>
         <w:pStyle w:val="Titre2"/>
@@ -5966,12 +5950,245 @@
           <w:lang w:val="en-US"/>
         </w:rPr>
       </w:pPr>
+      <w:bookmarkStart w:id="7" w:name="_Toc129726266"/>
       <w:r>
         <w:rPr>
           <w:noProof/>
-          <w:lang w:val="en-US"/>
         </w:rPr>
         <w:lastRenderedPageBreak/>
+        <mc:AlternateContent>
+          <mc:Choice Requires="wps">
+            <w:drawing>
+              <wp:anchor distT="0" distB="0" distL="114300" distR="114300" simplePos="0" relativeHeight="251662357" behindDoc="0" locked="0" layoutInCell="1" allowOverlap="1" wp14:anchorId="7590FE31" wp14:editId="70889E3E">
+                <wp:simplePos x="0" y="0"/>
+                <wp:positionH relativeFrom="margin">
+                  <wp:align>right</wp:align>
+                </wp:positionH>
+                <wp:positionV relativeFrom="paragraph">
+                  <wp:posOffset>4145280</wp:posOffset>
+                </wp:positionV>
+                <wp:extent cx="5353685" cy="635"/>
+                <wp:effectExtent l="0" t="0" r="0" b="6350"/>
+                <wp:wrapTopAndBottom/>
+                <wp:docPr id="9" name="Zone de texte 9"/>
+                <wp:cNvGraphicFramePr/>
+                <a:graphic xmlns:a="http://schemas.openxmlformats.org/drawingml/2006/main">
+                  <a:graphicData uri="http://schemas.microsoft.com/office/word/2010/wordprocessingShape">
+                    <wps:wsp>
+                      <wps:cNvSpPr txBox="1"/>
+                      <wps:spPr>
+                        <a:xfrm>
+                          <a:off x="0" y="0"/>
+                          <a:ext cx="5353685" cy="635"/>
+                        </a:xfrm>
+                        <a:prstGeom prst="rect">
+                          <a:avLst/>
+                        </a:prstGeom>
+                        <a:solidFill>
+                          <a:prstClr val="white"/>
+                        </a:solidFill>
+                        <a:ln>
+                          <a:noFill/>
+                        </a:ln>
+                      </wps:spPr>
+                      <wps:txbx>
+                        <w:txbxContent>
+                          <w:p>
+                            <w:pPr>
+                              <w:pStyle w:val="Lgende"/>
+                              <w:rPr>
+                                <w:noProof/>
+                                <w:color w:val="0D0D0D" w:themeColor="text1" w:themeTint="F2"/>
+                                <w:sz w:val="28"/>
+                                <w:szCs w:val="28"/>
+                                <w:lang w:val="en-US"/>
+                              </w:rPr>
+                            </w:pPr>
+                            <w:r>
+                              <w:rPr>
+                                <w:lang w:val="en-US"/>
+                              </w:rPr>
+                              <w:t xml:space="preserve">Figure </w:t>
+                            </w:r>
+                            <w:r>
+                              <w:fldChar w:fldCharType="begin"/>
+                            </w:r>
+                            <w:r>
+                              <w:rPr>
+                                <w:lang w:val="en-US"/>
+                              </w:rPr>
+                              <w:instrText xml:space="preserve"> SEQ Figure \* ARABIC </w:instrText>
+                            </w:r>
+                            <w:r>
+                              <w:fldChar w:fldCharType="separate"/>
+                            </w:r>
+                            <w:r>
+                              <w:rPr>
+                                <w:noProof/>
+                                <w:lang w:val="en-US"/>
+                              </w:rPr>
+                              <w:t>6</w:t>
+                            </w:r>
+                            <w:r>
+                              <w:fldChar w:fldCharType="end"/>
+                            </w:r>
+                            <w:r>
+                              <w:rPr>
+                                <w:lang w:val="en-US"/>
+                              </w:rPr>
+                              <w:t xml:space="preserve"> - </w:t>
+                            </w:r>
+                            <w:proofErr w:type="spellStart"/>
+                            <w:r>
+                              <w:rPr>
+                                <w:lang w:val="en-US"/>
+                              </w:rPr>
+                              <w:t>modbus</w:t>
+                            </w:r>
+                            <w:proofErr w:type="spellEnd"/>
+                            <w:r>
+                              <w:rPr>
+                                <w:lang w:val="en-US"/>
+                              </w:rPr>
+                              <w:t xml:space="preserve"> analyzer : responses to wrong </w:t>
+                            </w:r>
+                            <w:proofErr w:type="spellStart"/>
+                            <w:r>
+                              <w:rPr>
+                                <w:lang w:val="en-US"/>
+                              </w:rPr>
+                              <w:t>modbus</w:t>
+                            </w:r>
+                            <w:proofErr w:type="spellEnd"/>
+                            <w:r>
+                              <w:rPr>
+                                <w:lang w:val="en-US"/>
+                              </w:rPr>
+                              <w:t xml:space="preserve"> frame</w:t>
+                            </w:r>
+                            <w:r>
+                              <w:rPr>
+                                <w:lang w:val="en-US"/>
+                              </w:rPr>
+                              <w:t>s</w:t>
+                            </w:r>
+                          </w:p>
+                        </w:txbxContent>
+                      </wps:txbx>
+                      <wps:bodyPr rot="0" spcFirstLastPara="0" vertOverflow="overflow" horzOverflow="overflow" vert="horz" wrap="square" lIns="0" tIns="0" rIns="0" bIns="0" numCol="1" spcCol="0" rtlCol="0" fromWordArt="0" anchor="t" anchorCtr="0" forceAA="0" compatLnSpc="1">
+                        <a:prstTxWarp prst="textNoShape">
+                          <a:avLst/>
+                        </a:prstTxWarp>
+                        <a:spAutoFit/>
+                      </wps:bodyPr>
+                    </wps:wsp>
+                  </a:graphicData>
+                </a:graphic>
+              </wp:anchor>
+            </w:drawing>
+          </mc:Choice>
+          <mc:Fallback>
+            <w:pict>
+              <v:shapetype w14:anchorId="7590FE31" id="_x0000_t202" coordsize="21600,21600" o:spt="202" path="m,l,21600r21600,l21600,xe">
+                <v:stroke joinstyle="miter"/>
+                <v:path gradientshapeok="t" o:connecttype="rect"/>
+              </v:shapetype>
+              <v:shape id="Zone de texte 9" o:spid="_x0000_s1026" type="#_x0000_t202" style="position:absolute;left:0;text-align:left;margin-left:370.35pt;margin-top:326.4pt;width:421.55pt;height:.05pt;z-index:251662357;visibility:visible;mso-wrap-style:square;mso-wrap-distance-left:9pt;mso-wrap-distance-top:0;mso-wrap-distance-right:9pt;mso-wrap-distance-bottom:0;mso-position-horizontal:right;mso-position-horizontal-relative:margin;mso-position-vertical:absolute;mso-position-vertical-relative:text;v-text-anchor:top" o:gfxdata="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" stroked="f">
+                <v:textbox style="mso-fit-shape-to-text:t" inset="0,0,0,0">
+                  <w:txbxContent>
+                    <w:p>
+                      <w:pPr>
+                        <w:pStyle w:val="Lgende"/>
+                        <w:rPr>
+                          <w:noProof/>
+                          <w:color w:val="0D0D0D" w:themeColor="text1" w:themeTint="F2"/>
+                          <w:sz w:val="28"/>
+                          <w:szCs w:val="28"/>
+                          <w:lang w:val="en-US"/>
+                        </w:rPr>
+                      </w:pPr>
+                      <w:r>
+                        <w:rPr>
+                          <w:lang w:val="en-US"/>
+                        </w:rPr>
+                        <w:t xml:space="preserve">Figure </w:t>
+                      </w:r>
+                      <w:r>
+                        <w:fldChar w:fldCharType="begin"/>
+                      </w:r>
+                      <w:r>
+                        <w:rPr>
+                          <w:lang w:val="en-US"/>
+                        </w:rPr>
+                        <w:instrText xml:space="preserve"> SEQ Figure \* ARABIC </w:instrText>
+                      </w:r>
+                      <w:r>
+                        <w:fldChar w:fldCharType="separate"/>
+                      </w:r>
+                      <w:r>
+                        <w:rPr>
+                          <w:noProof/>
+                          <w:lang w:val="en-US"/>
+                        </w:rPr>
+                        <w:t>6</w:t>
+                      </w:r>
+                      <w:r>
+                        <w:fldChar w:fldCharType="end"/>
+                      </w:r>
+                      <w:r>
+                        <w:rPr>
+                          <w:lang w:val="en-US"/>
+                        </w:rPr>
+                        <w:t xml:space="preserve"> - </w:t>
+                      </w:r>
+                      <w:proofErr w:type="spellStart"/>
+                      <w:r>
+                        <w:rPr>
+                          <w:lang w:val="en-US"/>
+                        </w:rPr>
+                        <w:t>modbus</w:t>
+                      </w:r>
+                      <w:proofErr w:type="spellEnd"/>
+                      <w:r>
+                        <w:rPr>
+                          <w:lang w:val="en-US"/>
+                        </w:rPr>
+                        <w:t xml:space="preserve"> analyzer : responses to wrong </w:t>
+                      </w:r>
+                      <w:proofErr w:type="spellStart"/>
+                      <w:r>
+                        <w:rPr>
+                          <w:lang w:val="en-US"/>
+                        </w:rPr>
+                        <w:t>modbus</w:t>
+                      </w:r>
+                      <w:proofErr w:type="spellEnd"/>
+                      <w:r>
+                        <w:rPr>
+                          <w:lang w:val="en-US"/>
+                        </w:rPr>
+                        <w:t xml:space="preserve"> frame</w:t>
+                      </w:r>
+                      <w:r>
+                        <w:rPr>
+                          <w:lang w:val="en-US"/>
+                        </w:rPr>
+                        <w:t>s</w:t>
+                      </w:r>
+                    </w:p>
+                  </w:txbxContent>
+                </v:textbox>
+                <w10:wrap type="topAndBottom" anchorx="margin"/>
+              </v:shape>
+            </w:pict>
+          </mc:Fallback>
+        </mc:AlternateContent>
+      </w:r>
+      <w:r>
+        <w:rPr>
+          <w:noProof/>
+          <w:lang w:val="en-US"/>
+        </w:rPr>
         <mc:AlternateContent>
           <mc:Choice Requires="wpg">
             <w:drawing>
@@ -6245,7 +6462,14 @@
         <w:rPr>
           <w:lang w:val="en-US"/>
         </w:rPr>
-        <w:t xml:space="preserve">This part of the project was done relatively flawlessly except probably for the beginning and the end. Indeed, it was very difficult to understand how to correctly setup the UART, the interrupt and the timer 0. Indeed, we needed some time to adjust to the use of a GUI instead of assembler to configure those elements. The fact that a lot of code was generated automatically and had to be used </w:t>
+        <w:t xml:space="preserve">This part of the project was done relatively flawlessly except probably for the beginning and the end. Indeed, it was very difficult to understand how to correctly setup the UART, the interrupt and the timer 0. Indeed, we needed some time to adjust to the use of a GUI instead of assembler to configure those elements. The fact that a lot of code was generated </w:t>
+      </w:r>
+      <w:r>
+        <w:rPr>
+          <w:lang w:val="en-US"/>
+        </w:rPr>
+        <w:lastRenderedPageBreak/>
+        <w:t xml:space="preserve">automatically and had to be used </w:t>
       </w:r>
       <w:r>
         <w:rPr>
@@ -6270,7 +6494,6 @@
         <w:rPr>
           <w:lang w:val="en-US"/>
         </w:rPr>
-        <w:lastRenderedPageBreak/>
         <w:t xml:space="preserve">The part where we also struggled was during the use of the </w:t>
       </w:r>
       <w:proofErr w:type="spellStart"/>
@@ -13913,6 +14136,7 @@
     <w:rsid w:val="00592185"/>
     <w:rsid w:val="005B286A"/>
     <w:rsid w:val="005D31FA"/>
+    <w:rsid w:val="00616CBF"/>
     <w:rsid w:val="0063533F"/>
     <w:rsid w:val="00635EBF"/>
     <w:rsid w:val="00697CAE"/>

--- a/Rapport - ModBus.docx
+++ b/Rapport - ModBus.docx
@@ -44,7 +44,7 @@
               </w:tcPr>
               <w:p>
                 <w:pPr>
-                  <w:pStyle w:val="Sansinterligne"/>
+                  <w:pStyle w:val="KeinLeerraum"/>
                   <w:tabs>
                     <w:tab w:val="center" w:pos="3487"/>
                   </w:tabs>
@@ -151,18 +151,8 @@
                         <w:smallCaps/>
                         <w:color w:val="auto"/>
                       </w:rPr>
-                      <w:t xml:space="preserve">Nils </w:t>
+                      <w:t>Nils Ritler</w:t>
                     </w:r>
-                    <w:proofErr w:type="spellStart"/>
-                    <w:r>
-                      <w:rPr>
-                        <w:rFonts w:eastAsiaTheme="majorEastAsia"/>
-                        <w:smallCaps/>
-                        <w:color w:val="auto"/>
-                      </w:rPr>
-                      <w:t>Ritler</w:t>
-                    </w:r>
-                    <w:proofErr w:type="spellEnd"/>
                   </w:sdtContent>
                 </w:sdt>
               </w:p>
@@ -337,7 +327,7 @@
                     <w:color w:val="auto"/>
                     <w:lang w:val="en-US"/>
                   </w:rPr>
-                  <w:t>3/14/2023</w:t>
+                  <w:t>3/15/2023</w:t>
                 </w:r>
                 <w:r>
                   <w:rPr>
@@ -518,7 +508,7 @@
           <w:sdtContent>
             <w:p>
               <w:pPr>
-                <w:pStyle w:val="Titre"/>
+                <w:pStyle w:val="Titel"/>
                 <w:pBdr>
                   <w:bottom w:val="single" w:sz="4" w:space="1" w:color="BFBFBF" w:themeColor="background1" w:themeShade="BF"/>
                 </w:pBdr>
@@ -541,7 +531,7 @@
             </w:p>
             <w:p>
               <w:pPr>
-                <w:pStyle w:val="TM1"/>
+                <w:pStyle w:val="Verzeichnis1"/>
                 <w:rPr>
                   <w:rFonts w:asciiTheme="minorHAnsi" w:hAnsiTheme="minorHAnsi"/>
                   <w:noProof/>
@@ -571,7 +561,7 @@
               <w:hyperlink w:anchor="_Toc129726259" w:history="1">
                 <w:r>
                   <w:rPr>
-                    <w:rStyle w:val="Lienhypertexte"/>
+                    <w:rStyle w:val="Hyperlink"/>
                     <w:noProof/>
                     <w:lang w:val="en-US"/>
                   </w:rPr>
@@ -589,7 +579,7 @@
                 </w:r>
                 <w:r>
                   <w:rPr>
-                    <w:rStyle w:val="Lienhypertexte"/>
+                    <w:rStyle w:val="Hyperlink"/>
                     <w:noProof/>
                     <w:lang w:val="en-US"/>
                   </w:rPr>
@@ -647,7 +637,7 @@
             </w:p>
             <w:p>
               <w:pPr>
-                <w:pStyle w:val="TM1"/>
+                <w:pStyle w:val="Verzeichnis1"/>
                 <w:rPr>
                   <w:rFonts w:asciiTheme="minorHAnsi" w:hAnsiTheme="minorHAnsi"/>
                   <w:noProof/>
@@ -659,7 +649,7 @@
               <w:hyperlink w:anchor="_Toc129726260" w:history="1">
                 <w:r>
                   <w:rPr>
-                    <w:rStyle w:val="Lienhypertexte"/>
+                    <w:rStyle w:val="Hyperlink"/>
                     <w:noProof/>
                     <w:lang w:val="en-US"/>
                   </w:rPr>
@@ -677,7 +667,7 @@
                 </w:r>
                 <w:r>
                   <w:rPr>
-                    <w:rStyle w:val="Lienhypertexte"/>
+                    <w:rStyle w:val="Hyperlink"/>
                     <w:noProof/>
                     <w:lang w:val="en-US"/>
                   </w:rPr>
@@ -735,7 +725,7 @@
             </w:p>
             <w:p>
               <w:pPr>
-                <w:pStyle w:val="TM2"/>
+                <w:pStyle w:val="Verzeichnis2"/>
                 <w:tabs>
                   <w:tab w:val="left" w:pos="880"/>
                   <w:tab w:val="right" w:leader="dot" w:pos="9062"/>
@@ -751,7 +741,7 @@
               <w:hyperlink w:anchor="_Toc129726261" w:history="1">
                 <w:r>
                   <w:rPr>
-                    <w:rStyle w:val="Lienhypertexte"/>
+                    <w:rStyle w:val="Hyperlink"/>
                     <w:noProof/>
                     <w:lang w:val="en-US"/>
                   </w:rPr>
@@ -769,7 +759,7 @@
                 </w:r>
                 <w:r>
                   <w:rPr>
-                    <w:rStyle w:val="Lienhypertexte"/>
+                    <w:rStyle w:val="Hyperlink"/>
                     <w:noProof/>
                     <w:lang w:val="en-US"/>
                   </w:rPr>
@@ -827,7 +817,7 @@
             </w:p>
             <w:p>
               <w:pPr>
-                <w:pStyle w:val="TM2"/>
+                <w:pStyle w:val="Verzeichnis2"/>
                 <w:tabs>
                   <w:tab w:val="left" w:pos="880"/>
                   <w:tab w:val="right" w:leader="dot" w:pos="9062"/>
@@ -843,7 +833,7 @@
               <w:hyperlink w:anchor="_Toc129726262" w:history="1">
                 <w:r>
                   <w:rPr>
-                    <w:rStyle w:val="Lienhypertexte"/>
+                    <w:rStyle w:val="Hyperlink"/>
                     <w:noProof/>
                     <w:lang w:val="en-US"/>
                   </w:rPr>
@@ -861,7 +851,7 @@
                 </w:r>
                 <w:r>
                   <w:rPr>
-                    <w:rStyle w:val="Lienhypertexte"/>
+                    <w:rStyle w:val="Hyperlink"/>
                     <w:noProof/>
                     <w:lang w:val="en-US"/>
                   </w:rPr>
@@ -919,7 +909,7 @@
             </w:p>
             <w:p>
               <w:pPr>
-                <w:pStyle w:val="TM3"/>
+                <w:pStyle w:val="Verzeichnis3"/>
                 <w:tabs>
                   <w:tab w:val="left" w:pos="1320"/>
                   <w:tab w:val="right" w:leader="dot" w:pos="9062"/>
@@ -935,7 +925,7 @@
               <w:hyperlink w:anchor="_Toc129726263" w:history="1">
                 <w:r>
                   <w:rPr>
-                    <w:rStyle w:val="Lienhypertexte"/>
+                    <w:rStyle w:val="Hyperlink"/>
                     <w:noProof/>
                     <w:lang w:val="en-US"/>
                   </w:rPr>
@@ -953,7 +943,7 @@
                 </w:r>
                 <w:r>
                   <w:rPr>
-                    <w:rStyle w:val="Lienhypertexte"/>
+                    <w:rStyle w:val="Hyperlink"/>
                     <w:noProof/>
                     <w:lang w:val="en-US"/>
                   </w:rPr>
@@ -1011,7 +1001,7 @@
             </w:p>
             <w:p>
               <w:pPr>
-                <w:pStyle w:val="TM3"/>
+                <w:pStyle w:val="Verzeichnis3"/>
                 <w:tabs>
                   <w:tab w:val="left" w:pos="1320"/>
                   <w:tab w:val="right" w:leader="dot" w:pos="9062"/>
@@ -1027,7 +1017,7 @@
               <w:hyperlink w:anchor="_Toc129726264" w:history="1">
                 <w:r>
                   <w:rPr>
-                    <w:rStyle w:val="Lienhypertexte"/>
+                    <w:rStyle w:val="Hyperlink"/>
                     <w:noProof/>
                     <w:lang w:val="en-US"/>
                   </w:rPr>
@@ -1045,7 +1035,7 @@
                 </w:r>
                 <w:r>
                   <w:rPr>
-                    <w:rStyle w:val="Lienhypertexte"/>
+                    <w:rStyle w:val="Hyperlink"/>
                     <w:noProof/>
                     <w:lang w:val="en-US"/>
                   </w:rPr>
@@ -1103,7 +1093,7 @@
             </w:p>
             <w:p>
               <w:pPr>
-                <w:pStyle w:val="TM3"/>
+                <w:pStyle w:val="Verzeichnis3"/>
                 <w:tabs>
                   <w:tab w:val="left" w:pos="1320"/>
                   <w:tab w:val="right" w:leader="dot" w:pos="9062"/>
@@ -1119,7 +1109,7 @@
               <w:hyperlink w:anchor="_Toc129726265" w:history="1">
                 <w:r>
                   <w:rPr>
-                    <w:rStyle w:val="Lienhypertexte"/>
+                    <w:rStyle w:val="Hyperlink"/>
                     <w:noProof/>
                     <w:lang w:val="en-US"/>
                   </w:rPr>
@@ -1137,7 +1127,7 @@
                 </w:r>
                 <w:r>
                   <w:rPr>
-                    <w:rStyle w:val="Lienhypertexte"/>
+                    <w:rStyle w:val="Hyperlink"/>
                     <w:noProof/>
                     <w:lang w:val="en-US"/>
                   </w:rPr>
@@ -1195,7 +1185,7 @@
             </w:p>
             <w:p>
               <w:pPr>
-                <w:pStyle w:val="TM2"/>
+                <w:pStyle w:val="Verzeichnis2"/>
                 <w:tabs>
                   <w:tab w:val="right" w:leader="dot" w:pos="9062"/>
                 </w:tabs>
@@ -1260,7 +1250,7 @@
             </w:p>
             <w:p>
               <w:pPr>
-                <w:pStyle w:val="TM1"/>
+                <w:pStyle w:val="Verzeichnis1"/>
                 <w:rPr>
                   <w:rFonts w:asciiTheme="minorHAnsi" w:hAnsiTheme="minorHAnsi"/>
                   <w:noProof/>
@@ -1272,7 +1262,7 @@
               <w:hyperlink w:anchor="_Toc129726267" w:history="1">
                 <w:r>
                   <w:rPr>
-                    <w:rStyle w:val="Lienhypertexte"/>
+                    <w:rStyle w:val="Hyperlink"/>
                     <w:noProof/>
                     <w:lang w:val="en-US"/>
                   </w:rPr>
@@ -1290,7 +1280,7 @@
                 </w:r>
                 <w:r>
                   <w:rPr>
-                    <w:rStyle w:val="Lienhypertexte"/>
+                    <w:rStyle w:val="Hyperlink"/>
                     <w:noProof/>
                     <w:lang w:val="en-US"/>
                   </w:rPr>
@@ -1348,7 +1338,7 @@
             </w:p>
             <w:p>
               <w:pPr>
-                <w:pStyle w:val="TM2"/>
+                <w:pStyle w:val="Verzeichnis2"/>
                 <w:tabs>
                   <w:tab w:val="left" w:pos="880"/>
                   <w:tab w:val="right" w:leader="dot" w:pos="9062"/>
@@ -1364,7 +1354,7 @@
               <w:hyperlink w:anchor="_Toc129726268" w:history="1">
                 <w:r>
                   <w:rPr>
-                    <w:rStyle w:val="Lienhypertexte"/>
+                    <w:rStyle w:val="Hyperlink"/>
                     <w:noProof/>
                     <w:lang w:val="en-US"/>
                   </w:rPr>
@@ -1382,7 +1372,7 @@
                 </w:r>
                 <w:r>
                   <w:rPr>
-                    <w:rStyle w:val="Lienhypertexte"/>
+                    <w:rStyle w:val="Hyperlink"/>
                     <w:noProof/>
                     <w:lang w:val="en-US"/>
                   </w:rPr>
@@ -1440,7 +1430,7 @@
             </w:p>
             <w:p>
               <w:pPr>
-                <w:pStyle w:val="TM2"/>
+                <w:pStyle w:val="Verzeichnis2"/>
                 <w:tabs>
                   <w:tab w:val="left" w:pos="880"/>
                   <w:tab w:val="right" w:leader="dot" w:pos="9062"/>
@@ -1456,7 +1446,7 @@
               <w:hyperlink w:anchor="_Toc129726269" w:history="1">
                 <w:r>
                   <w:rPr>
-                    <w:rStyle w:val="Lienhypertexte"/>
+                    <w:rStyle w:val="Hyperlink"/>
                     <w:noProof/>
                     <w:lang w:val="en-US"/>
                   </w:rPr>
@@ -1474,7 +1464,7 @@
                 </w:r>
                 <w:r>
                   <w:rPr>
-                    <w:rStyle w:val="Lienhypertexte"/>
+                    <w:rStyle w:val="Hyperlink"/>
                     <w:noProof/>
                     <w:lang w:val="en-US"/>
                   </w:rPr>
@@ -1532,7 +1522,7 @@
             </w:p>
             <w:p>
               <w:pPr>
-                <w:pStyle w:val="TM1"/>
+                <w:pStyle w:val="Verzeichnis1"/>
                 <w:rPr>
                   <w:rFonts w:asciiTheme="minorHAnsi" w:hAnsiTheme="minorHAnsi"/>
                   <w:noProof/>
@@ -1544,7 +1534,7 @@
               <w:hyperlink w:anchor="_Toc129726270" w:history="1">
                 <w:r>
                   <w:rPr>
-                    <w:rStyle w:val="Lienhypertexte"/>
+                    <w:rStyle w:val="Hyperlink"/>
                     <w:noProof/>
                     <w:lang w:val="en-US"/>
                   </w:rPr>
@@ -1562,7 +1552,7 @@
                 </w:r>
                 <w:r>
                   <w:rPr>
-                    <w:rStyle w:val="Lienhypertexte"/>
+                    <w:rStyle w:val="Hyperlink"/>
                     <w:noProof/>
                     <w:lang w:val="en-US"/>
                   </w:rPr>
@@ -1620,7 +1610,7 @@
             </w:p>
             <w:p>
               <w:pPr>
-                <w:pStyle w:val="TM1"/>
+                <w:pStyle w:val="Verzeichnis1"/>
                 <w:rPr>
                   <w:rFonts w:asciiTheme="minorHAnsi" w:hAnsiTheme="minorHAnsi"/>
                   <w:noProof/>
@@ -1632,7 +1622,7 @@
               <w:hyperlink w:anchor="_Toc129726271" w:history="1">
                 <w:r>
                   <w:rPr>
-                    <w:rStyle w:val="Lienhypertexte"/>
+                    <w:rStyle w:val="Hyperlink"/>
                     <w:noProof/>
                     <w:lang w:val="en-US"/>
                   </w:rPr>
@@ -1650,7 +1640,7 @@
                 </w:r>
                 <w:r>
                   <w:rPr>
-                    <w:rStyle w:val="Lienhypertexte"/>
+                    <w:rStyle w:val="Hyperlink"/>
                     <w:noProof/>
                     <w:lang w:val="en-US"/>
                   </w:rPr>
@@ -1708,7 +1698,7 @@
             </w:p>
             <w:p>
               <w:pPr>
-                <w:pStyle w:val="TM1"/>
+                <w:pStyle w:val="Verzeichnis1"/>
                 <w:rPr>
                   <w:rFonts w:asciiTheme="minorHAnsi" w:hAnsiTheme="minorHAnsi"/>
                   <w:noProof/>
@@ -1720,7 +1710,7 @@
               <w:hyperlink w:anchor="_Toc129726272" w:history="1">
                 <w:r>
                   <w:rPr>
-                    <w:rStyle w:val="Lienhypertexte"/>
+                    <w:rStyle w:val="Hyperlink"/>
                     <w:noProof/>
                     <w:lang w:val="en-US"/>
                   </w:rPr>
@@ -1738,7 +1728,7 @@
                 </w:r>
                 <w:r>
                   <w:rPr>
-                    <w:rStyle w:val="Lienhypertexte"/>
+                    <w:rStyle w:val="Hyperlink"/>
                     <w:noProof/>
                     <w:lang w:val="en-US"/>
                   </w:rPr>
@@ -1834,7 +1824,7 @@
     </w:sdt>
     <w:p>
       <w:pPr>
-        <w:pStyle w:val="Titre1"/>
+        <w:pStyle w:val="berschrift1"/>
         <w:jc w:val="both"/>
         <w:rPr>
           <w:lang w:val="en-US"/>
@@ -1872,13 +1862,41 @@
         <w:rPr>
           <w:lang w:val="en-US"/>
         </w:rPr>
-        <w:t xml:space="preserve">The objective of this laboratory is to drive the load on a small solar panel in order to achieve the MPP (Maximum Power Point) of this solar panel. The solar panel is connected to a PIC18. This system allows the PIC to measure the current and voltage delivered by the solar panel as well as driving the load using PWM on the solar panel. This system </w:t>
-      </w:r>
-      <w:r>
-        <w:rPr>
-          <w:lang w:val="en-US"/>
-        </w:rPr>
-        <w:t xml:space="preserve">which represent the server </w:t>
+        <w:t xml:space="preserve">The objective of this laboratory is to drive the load on a small solar panel </w:t>
+      </w:r>
+      <w:proofErr w:type="gramStart"/>
+      <w:r>
+        <w:rPr>
+          <w:lang w:val="en-US"/>
+        </w:rPr>
+        <w:t>in order to</w:t>
+      </w:r>
+      <w:proofErr w:type="gramEnd"/>
+      <w:r>
+        <w:rPr>
+          <w:lang w:val="en-US"/>
+        </w:rPr>
+        <w:t xml:space="preserve"> achieve the MPP (Maximum Power Point) of this solar panel. The solar panel is connected to a PIC18. This system allows the PIC to measure the current and voltage delivered by the solar panel as well as driving the load using PWM on the solar panel. This system </w:t>
+      </w:r>
+      <w:r>
+        <w:rPr>
+          <w:lang w:val="en-US"/>
+        </w:rPr>
+        <w:t xml:space="preserve">which </w:t>
+      </w:r>
+      <w:proofErr w:type="gramStart"/>
+      <w:r>
+        <w:rPr>
+          <w:lang w:val="en-US"/>
+        </w:rPr>
+        <w:t>represent</w:t>
+      </w:r>
+      <w:proofErr w:type="gramEnd"/>
+      <w:r>
+        <w:rPr>
+          <w:lang w:val="en-US"/>
+        </w:rPr>
+        <w:t xml:space="preserve"> the server </w:t>
       </w:r>
       <w:r>
         <w:rPr>
@@ -1934,12 +1952,26 @@
         <w:rPr>
           <w:lang w:val="en-US"/>
         </w:rPr>
-        <w:t xml:space="preserve">   This project is separated in two parts : </w:t>
+        <w:t xml:space="preserve">   This project is separated in two </w:t>
+      </w:r>
+      <w:proofErr w:type="gramStart"/>
+      <w:r>
+        <w:rPr>
+          <w:lang w:val="en-US"/>
+        </w:rPr>
+        <w:t>parts :</w:t>
+      </w:r>
+      <w:proofErr w:type="gramEnd"/>
+      <w:r>
+        <w:rPr>
+          <w:lang w:val="en-US"/>
+        </w:rPr>
+        <w:t xml:space="preserve"> </w:t>
       </w:r>
     </w:p>
     <w:p>
       <w:pPr>
-        <w:pStyle w:val="Paragraphedeliste"/>
+        <w:pStyle w:val="Listenabsatz"/>
         <w:numPr>
           <w:ilvl w:val="0"/>
           <w:numId w:val="35"/>
@@ -1993,7 +2025,7 @@
     </w:p>
     <w:p>
       <w:pPr>
-        <w:pStyle w:val="Paragraphedeliste"/>
+        <w:pStyle w:val="Listenabsatz"/>
         <w:numPr>
           <w:ilvl w:val="0"/>
           <w:numId w:val="35"/>
@@ -2026,8 +2058,16 @@
         <w:rPr>
           <w:lang w:val="en-US"/>
         </w:rPr>
-        <w:t xml:space="preserve"> protocol</w:t>
-      </w:r>
+        <w:t xml:space="preserve"> </w:t>
+      </w:r>
+      <w:proofErr w:type="gramStart"/>
+      <w:r>
+        <w:rPr>
+          <w:lang w:val="en-US"/>
+        </w:rPr>
+        <w:t>protocol</w:t>
+      </w:r>
+      <w:proofErr w:type="gramEnd"/>
       <w:r>
         <w:rPr>
           <w:lang w:val="en-US"/>
@@ -2045,12 +2085,26 @@
         <w:rPr>
           <w:lang w:val="en-US"/>
         </w:rPr>
-        <w:t xml:space="preserve">The control and search of the MPPT is done by the client (PC connected by USB to the microcontroller). The PWM value is then feed back to the microcontroller in order to reach the MPP. The program used on the client was provided by the school. </w:t>
+        <w:t xml:space="preserve">The control and search of the MPPT is done by the client (PC connected by USB to the microcontroller). The PWM value is then feed back to the microcontroller </w:t>
+      </w:r>
+      <w:proofErr w:type="gramStart"/>
+      <w:r>
+        <w:rPr>
+          <w:lang w:val="en-US"/>
+        </w:rPr>
+        <w:t>in order to</w:t>
+      </w:r>
+      <w:proofErr w:type="gramEnd"/>
+      <w:r>
+        <w:rPr>
+          <w:lang w:val="en-US"/>
+        </w:rPr>
+        <w:t xml:space="preserve"> reach the MPP. The program used on the client was provided by the school. </w:t>
       </w:r>
     </w:p>
     <w:p>
       <w:pPr>
-        <w:pStyle w:val="Titre1"/>
+        <w:pStyle w:val="berschrift1"/>
         <w:jc w:val="both"/>
         <w:rPr>
           <w:lang w:val="en-US"/>
@@ -2079,7 +2133,7 @@
     </w:p>
     <w:p>
       <w:pPr>
-        <w:pStyle w:val="Titre2"/>
+        <w:pStyle w:val="berschrift2"/>
         <w:rPr>
           <w:lang w:val="en-US"/>
         </w:rPr>
@@ -2103,13 +2157,35 @@
         <w:rPr>
           <w:lang w:val="en-US"/>
         </w:rPr>
-        <w:t xml:space="preserve">In order to perform the measures we have been given a Solar Panel with an integrated analog measurement circuit. </w:t>
-      </w:r>
-      <w:r>
-        <w:rPr>
-          <w:lang w:val="en-US"/>
-        </w:rPr>
-        <w:t xml:space="preserve">In order to interpret the output voltage from the </w:t>
+        <w:t xml:space="preserve">In order to perform the </w:t>
+      </w:r>
+      <w:proofErr w:type="gramStart"/>
+      <w:r>
+        <w:rPr>
+          <w:lang w:val="en-US"/>
+        </w:rPr>
+        <w:t>measures</w:t>
+      </w:r>
+      <w:proofErr w:type="gramEnd"/>
+      <w:r>
+        <w:rPr>
+          <w:lang w:val="en-US"/>
+        </w:rPr>
+        <w:t xml:space="preserve"> we have been given a Solar Panel with an integrated analog measurement circuit. </w:t>
+      </w:r>
+      <w:proofErr w:type="gramStart"/>
+      <w:r>
+        <w:rPr>
+          <w:lang w:val="en-US"/>
+        </w:rPr>
+        <w:t>In order to</w:t>
+      </w:r>
+      <w:proofErr w:type="gramEnd"/>
+      <w:r>
+        <w:rPr>
+          <w:lang w:val="en-US"/>
+        </w:rPr>
+        <w:t xml:space="preserve"> interpret the output voltage from the </w:t>
       </w:r>
       <w:proofErr w:type="spellStart"/>
       <w:r>
@@ -2205,7 +2281,7 @@
     </w:p>
     <w:p>
       <w:pPr>
-        <w:pStyle w:val="Lgende"/>
+        <w:pStyle w:val="Beschriftung"/>
         <w:rPr>
           <w:b w:val="0"/>
           <w:bCs w:val="0"/>
@@ -2305,14 +2381,12 @@
         </w:rPr>
         <w:t xml:space="preserve">The ADC was configured using the MCC module of MPLAB. You can see in figure 2 below how the ADC was configured. We made an </w:t>
       </w:r>
-      <w:proofErr w:type="spellStart"/>
-      <w:r>
-        <w:rPr>
-          <w:lang w:val="en-US"/>
-        </w:rPr>
-        <w:t>additionnal</w:t>
-      </w:r>
-      <w:proofErr w:type="spellEnd"/>
+      <w:r>
+        <w:rPr>
+          <w:lang w:val="en-US"/>
+        </w:rPr>
+        <w:t>additional</w:t>
+      </w:r>
       <w:r>
         <w:rPr>
           <w:lang w:val="en-US"/>
@@ -2371,7 +2445,7 @@
     </w:p>
     <w:p>
       <w:pPr>
-        <w:pStyle w:val="Lgende"/>
+        <w:pStyle w:val="Beschriftung"/>
         <w:rPr>
           <w:b w:val="0"/>
           <w:bCs w:val="0"/>
@@ -2449,29 +2523,7 @@
           <w:iCs/>
           <w:lang w:val="en-US"/>
         </w:rPr>
-        <w:t xml:space="preserve"> - Setup of the Analog-To-</w:t>
-      </w:r>
-      <w:proofErr w:type="spellStart"/>
-      <w:r>
-        <w:rPr>
-          <w:b w:val="0"/>
-          <w:bCs w:val="0"/>
-          <w:i/>
-          <w:iCs/>
-          <w:lang w:val="en-US"/>
-        </w:rPr>
-        <w:t>Digittal</w:t>
-      </w:r>
-      <w:proofErr w:type="spellEnd"/>
-      <w:r>
-        <w:rPr>
-          <w:b w:val="0"/>
-          <w:bCs w:val="0"/>
-          <w:i/>
-          <w:iCs/>
-          <w:lang w:val="en-US"/>
-        </w:rPr>
-        <w:t xml:space="preserve"> Converter</w:t>
+        <w:t xml:space="preserve"> - Setup of the Analog-To-Digital Converter</w:t>
       </w:r>
     </w:p>
     <w:p>
@@ -2491,7 +2543,21 @@
         <w:rPr>
           <w:lang w:val="en-US"/>
         </w:rPr>
-        <w:t xml:space="preserve">In order to get a coherent value, we needed to do a sampling of the measurement using the equation below : </w:t>
+        <w:t xml:space="preserve">In order to get a coherent value, we needed to do a sampling of the measurement using the equation </w:t>
+      </w:r>
+      <w:proofErr w:type="gramStart"/>
+      <w:r>
+        <w:rPr>
+          <w:lang w:val="en-US"/>
+        </w:rPr>
+        <w:t>below :</w:t>
+      </w:r>
+      <w:proofErr w:type="gramEnd"/>
+      <w:r>
+        <w:rPr>
+          <w:lang w:val="en-US"/>
+        </w:rPr>
+        <w:t xml:space="preserve"> </w:t>
       </w:r>
     </w:p>
     <w:p>
@@ -2662,14 +2728,28 @@
         <w:rPr>
           <w:lang w:val="en-US"/>
         </w:rPr>
-        <w:t>measure_adc</w:t>
+        <w:t>measure_</w:t>
+      </w:r>
+      <w:proofErr w:type="gramStart"/>
+      <w:r>
+        <w:rPr>
+          <w:lang w:val="en-US"/>
+        </w:rPr>
+        <w:t>adc</w:t>
       </w:r>
       <w:proofErr w:type="spellEnd"/>
       <w:r>
         <w:rPr>
           <w:lang w:val="en-US"/>
         </w:rPr>
-        <w:t xml:space="preserve">() function. </w:t>
+        <w:t>(</w:t>
+      </w:r>
+      <w:proofErr w:type="gramEnd"/>
+      <w:r>
+        <w:rPr>
+          <w:lang w:val="en-US"/>
+        </w:rPr>
+        <w:t xml:space="preserve">) function. </w:t>
       </w:r>
     </w:p>
     <w:p>
@@ -2694,7 +2774,21 @@
         <w:rPr>
           <w:lang w:val="en-US"/>
         </w:rPr>
-        <w:t xml:space="preserve"> the 10bit sampled value in an integer that we can later on display on an LCD Screen and/or transmit via </w:t>
+        <w:t xml:space="preserve"> the 10bit sampled value in an integer that we can </w:t>
+      </w:r>
+      <w:proofErr w:type="gramStart"/>
+      <w:r>
+        <w:rPr>
+          <w:lang w:val="en-US"/>
+        </w:rPr>
+        <w:t>later on</w:t>
+      </w:r>
+      <w:proofErr w:type="gramEnd"/>
+      <w:r>
+        <w:rPr>
+          <w:lang w:val="en-US"/>
+        </w:rPr>
+        <w:t xml:space="preserve"> display on an LCD Screen and/or transmit via </w:t>
       </w:r>
       <w:proofErr w:type="spellStart"/>
       <w:r>
@@ -2713,7 +2807,7 @@
     </w:p>
     <w:p>
       <w:pPr>
-        <w:pStyle w:val="Paragraphedeliste"/>
+        <w:pStyle w:val="Listenabsatz"/>
         <w:numPr>
           <w:ilvl w:val="0"/>
           <w:numId w:val="38"/>
@@ -2739,51 +2833,95 @@
         <w:rPr>
           <w:lang w:val="en-US"/>
         </w:rPr>
-        <w:t>The output of th</w:t>
-      </w:r>
-      <w:r>
-        <w:rPr>
-          <w:lang w:val="en-US"/>
-        </w:rPr>
-        <w:t>e voltage</w:t>
-      </w:r>
-      <w:r>
-        <w:rPr>
-          <w:lang w:val="en-US"/>
-        </w:rPr>
-        <w:t xml:space="preserve"> </w:t>
+        <w:t xml:space="preserve">The measure of the voltage is made by the function </w:t>
       </w:r>
       <w:proofErr w:type="spellStart"/>
       <w:r>
         <w:rPr>
           <w:lang w:val="en-US"/>
         </w:rPr>
-        <w:t>opAmp</w:t>
+        <w:t>measure_</w:t>
+      </w:r>
+      <w:proofErr w:type="gramStart"/>
+      <w:r>
+        <w:rPr>
+          <w:lang w:val="en-US"/>
+        </w:rPr>
+        <w:t>voltage</w:t>
       </w:r>
       <w:proofErr w:type="spellEnd"/>
       <w:r>
         <w:rPr>
           <w:lang w:val="en-US"/>
         </w:rPr>
-        <w:t xml:space="preserve"> </w:t>
-      </w:r>
-      <w:r>
-        <w:rPr>
-          <w:lang w:val="en-US"/>
-        </w:rPr>
-        <w:t xml:space="preserve">which </w:t>
-      </w:r>
-      <w:r>
-        <w:rPr>
-          <w:lang w:val="en-US"/>
-        </w:rPr>
-        <w:t xml:space="preserve">is feed into the ADC of the PIC (Pin RF0) and </w:t>
-      </w:r>
-      <w:r>
-        <w:rPr>
-          <w:lang w:val="en-US"/>
-        </w:rPr>
-        <w:t xml:space="preserve">sampled . </w:t>
+        <w:t>(</w:t>
+      </w:r>
+      <w:proofErr w:type="gramEnd"/>
+      <w:r>
+        <w:rPr>
+          <w:lang w:val="en-US"/>
+        </w:rPr>
+        <w:t>)</w:t>
+      </w:r>
+      <w:r>
+        <w:rPr>
+          <w:lang w:val="en-US"/>
+        </w:rPr>
+        <w:t xml:space="preserve">. </w:t>
+      </w:r>
+      <w:r>
+        <w:rPr>
+          <w:lang w:val="en-US"/>
+        </w:rPr>
+        <w:t xml:space="preserve">In there, we take the value of the ADC measure of the input “voltage” and save it in the variable “result”. Then we </w:t>
+      </w:r>
+      <w:proofErr w:type="gramStart"/>
+      <w:r>
+        <w:rPr>
+          <w:lang w:val="en-US"/>
+        </w:rPr>
+        <w:t>have to</w:t>
+      </w:r>
+      <w:proofErr w:type="gramEnd"/>
+      <w:r>
+        <w:rPr>
+          <w:lang w:val="en-US"/>
+        </w:rPr>
+        <w:t xml:space="preserve"> calculate with this value the correct value of the voltage. </w:t>
+      </w:r>
+      <w:r>
+        <w:rPr>
+          <w:lang w:val="en-US"/>
+        </w:rPr>
+        <w:t xml:space="preserve">For this we take the ADC-REFH (3300), multiply it with “result” and divide all with ADC_RESOLUTION (1024 – 1). This </w:t>
+      </w:r>
+      <w:proofErr w:type="gramStart"/>
+      <w:r>
+        <w:rPr>
+          <w:lang w:val="en-US"/>
+        </w:rPr>
+        <w:t>calculate</w:t>
+      </w:r>
+      <w:proofErr w:type="gramEnd"/>
+      <w:r>
+        <w:rPr>
+          <w:lang w:val="en-US"/>
+        </w:rPr>
+        <w:t xml:space="preserve"> value we store in the variable </w:t>
+      </w:r>
+      <w:proofErr w:type="spellStart"/>
+      <w:r>
+        <w:rPr>
+          <w:lang w:val="en-US"/>
+        </w:rPr>
+        <w:t>mVolt</w:t>
+      </w:r>
+      <w:proofErr w:type="spellEnd"/>
+      <w:r>
+        <w:rPr>
+          <w:lang w:val="en-US"/>
+        </w:rPr>
+        <w:t xml:space="preserve"> and use it as return value of this function. </w:t>
       </w:r>
     </w:p>
     <w:p>
@@ -2808,7 +2946,7 @@
     </w:p>
     <w:p>
       <w:pPr>
-        <w:pStyle w:val="Paragraphedeliste"/>
+        <w:pStyle w:val="Listenabsatz"/>
         <w:numPr>
           <w:ilvl w:val="0"/>
           <w:numId w:val="38"/>
@@ -2821,30 +2959,694 @@
         <w:rPr>
           <w:lang w:val="en-US"/>
         </w:rPr>
+        <w:lastRenderedPageBreak/>
         <w:t xml:space="preserve">Current  </w:t>
       </w:r>
     </w:p>
     <w:p>
       <w:pPr>
-        <w:pStyle w:val="Paragraphedeliste"/>
-        <w:rPr>
-          <w:lang w:val="en-US"/>
-        </w:rPr>
-      </w:pPr>
+        <w:rPr>
+          <w:lang w:val="en-US"/>
+        </w:rPr>
+      </w:pPr>
+      <w:r>
+        <w:rPr>
+          <w:lang w:val="en-US"/>
+        </w:rPr>
+        <w:t xml:space="preserve">The measure of the current is like the measure of the voltage. It is also made by a function called </w:t>
+      </w:r>
+      <w:proofErr w:type="spellStart"/>
+      <w:r>
+        <w:rPr>
+          <w:lang w:val="en-US"/>
+        </w:rPr>
+        <w:t>measure_current</w:t>
+      </w:r>
+      <w:proofErr w:type="spellEnd"/>
+      <w:r>
+        <w:rPr>
+          <w:lang w:val="en-US"/>
+        </w:rPr>
+        <w:t xml:space="preserve">( uint16_t offset). Like in voltage, we take the </w:t>
+      </w:r>
+      <w:proofErr w:type="spellStart"/>
+      <w:r>
+        <w:rPr>
+          <w:lang w:val="en-US"/>
+        </w:rPr>
+        <w:t>measure_adc</w:t>
+      </w:r>
+      <w:proofErr w:type="spellEnd"/>
+      <w:r>
+        <w:rPr>
+          <w:lang w:val="en-US"/>
+        </w:rPr>
+        <w:t xml:space="preserve"> of the current, multiply it with the ADC_REFH and divide it by ADC_RESOLUTION. This value has the unit </w:t>
+      </w:r>
+      <w:proofErr w:type="gramStart"/>
+      <w:r>
+        <w:rPr>
+          <w:lang w:val="en-US"/>
+        </w:rPr>
+        <w:t>mA</w:t>
+      </w:r>
+      <w:proofErr w:type="gramEnd"/>
+      <w:r>
+        <w:rPr>
+          <w:lang w:val="en-US"/>
+        </w:rPr>
+        <w:t xml:space="preserve"> and we need </w:t>
+      </w:r>
+      <w:r>
+        <w:rPr>
+          <w:rFonts w:cs="Arial"/>
+          <w:lang w:val="en-US"/>
+        </w:rPr>
+        <w:t>µ</w:t>
+      </w:r>
+      <w:r>
+        <w:rPr>
+          <w:lang w:val="en-US"/>
+        </w:rPr>
+        <w:t xml:space="preserve">A. So we multiply it with 1000 to have the correct unit. </w:t>
+      </w:r>
     </w:p>
     <w:p>
       <w:pPr>
-        <w:pStyle w:val="Titre2"/>
+        <w:rPr>
+          <w:lang w:val="en-US"/>
+        </w:rPr>
+      </w:pPr>
+      <w:r>
+        <w:rPr>
+          <w:lang w:val="en-US"/>
+        </w:rPr>
+        <w:t>When we start the panel and the PIC, the current measure has an offset, which with every start has an author value. To correct this offset, we measure at first with a PWM of 0 and put the value of this measurement in the</w:t>
+      </w:r>
+      <w:r>
+        <w:rPr>
+          <w:lang w:val="en-US"/>
+        </w:rPr>
+        <w:t xml:space="preserve"> parameter of the function. With an if-function we can now </w:t>
+      </w:r>
+      <w:proofErr w:type="spellStart"/>
+      <w:r>
+        <w:rPr>
+          <w:lang w:val="en-US"/>
+        </w:rPr>
+        <w:t>substract</w:t>
+      </w:r>
+      <w:proofErr w:type="spellEnd"/>
+      <w:r>
+        <w:rPr>
+          <w:lang w:val="en-US"/>
+        </w:rPr>
+        <w:t xml:space="preserve"> the offset of the calculated value. When the calculated value is smaller than the offset, the calculated value of the </w:t>
+      </w:r>
+      <w:proofErr w:type="spellStart"/>
+      <w:r>
+        <w:rPr>
+          <w:lang w:val="en-US"/>
+        </w:rPr>
+        <w:t>measure_</w:t>
+      </w:r>
+      <w:proofErr w:type="gramStart"/>
+      <w:r>
+        <w:rPr>
+          <w:lang w:val="en-US"/>
+        </w:rPr>
+        <w:t>current</w:t>
+      </w:r>
+      <w:proofErr w:type="spellEnd"/>
+      <w:r>
+        <w:rPr>
+          <w:lang w:val="en-US"/>
+        </w:rPr>
+        <w:t>(</w:t>
+      </w:r>
+      <w:proofErr w:type="gramEnd"/>
+      <w:r>
+        <w:rPr>
+          <w:lang w:val="en-US"/>
+        </w:rPr>
+        <w:t>) function is 0. If not, the offset is subtracted from the value.</w:t>
+      </w:r>
+    </w:p>
+    <w:p>
+      <w:pPr>
+        <w:pStyle w:val="berschrift3"/>
+        <w:rPr>
+          <w:lang w:val="en-US"/>
+        </w:rPr>
+      </w:pPr>
+      <w:r>
+        <w:rPr>
+          <w:lang w:val="en-US"/>
+        </w:rPr>
+        <w:t>Main</w:t>
+      </w:r>
+    </w:p>
+    <w:p>
+      <w:pPr>
+        <w:rPr>
+          <w:lang w:val="en-US"/>
+        </w:rPr>
+      </w:pPr>
+      <w:r>
+        <w:rPr>
+          <w:lang w:val="en-US"/>
+        </w:rPr>
+        <w:t xml:space="preserve">At this point both functions for the measures were made and now we could store this values in the correct </w:t>
+      </w:r>
+      <w:proofErr w:type="spellStart"/>
+      <w:r>
+        <w:rPr>
+          <w:lang w:val="en-US"/>
+        </w:rPr>
+        <w:t>input_registers</w:t>
+      </w:r>
+      <w:proofErr w:type="spellEnd"/>
+      <w:r>
+        <w:rPr>
+          <w:lang w:val="en-US"/>
+        </w:rPr>
+        <w:t xml:space="preserve">. For that we made two variables in the main with the names </w:t>
+      </w:r>
+      <w:proofErr w:type="spellStart"/>
+      <w:r>
+        <w:rPr>
+          <w:lang w:val="en-US"/>
+        </w:rPr>
+        <w:t>mVolts</w:t>
+      </w:r>
+      <w:proofErr w:type="spellEnd"/>
+      <w:r>
+        <w:rPr>
+          <w:lang w:val="en-US"/>
+        </w:rPr>
+        <w:t xml:space="preserve"> an </w:t>
+      </w:r>
+      <w:proofErr w:type="spellStart"/>
+      <w:r>
+        <w:rPr>
+          <w:lang w:val="en-US"/>
+        </w:rPr>
+        <w:t>muAmps</w:t>
+      </w:r>
+      <w:proofErr w:type="spellEnd"/>
+      <w:r>
+        <w:rPr>
+          <w:lang w:val="en-US"/>
+        </w:rPr>
+        <w:t xml:space="preserve">. In the variable </w:t>
+      </w:r>
+      <w:proofErr w:type="spellStart"/>
+      <w:r>
+        <w:rPr>
+          <w:lang w:val="en-US"/>
+        </w:rPr>
+        <w:t>mVolts</w:t>
+      </w:r>
+      <w:proofErr w:type="spellEnd"/>
+      <w:r>
+        <w:rPr>
+          <w:lang w:val="en-US"/>
+        </w:rPr>
+        <w:t xml:space="preserve"> we stored the value of </w:t>
+      </w:r>
+      <w:proofErr w:type="spellStart"/>
+      <w:r>
+        <w:rPr>
+          <w:lang w:val="en-US"/>
+        </w:rPr>
+        <w:t>measure_voltage</w:t>
+      </w:r>
+      <w:proofErr w:type="spellEnd"/>
+      <w:r>
+        <w:rPr>
+          <w:lang w:val="en-US"/>
+        </w:rPr>
+        <w:t xml:space="preserve">() and put that variable in the </w:t>
+      </w:r>
+      <w:proofErr w:type="spellStart"/>
+      <w:r>
+        <w:rPr>
+          <w:lang w:val="en-US"/>
+        </w:rPr>
+        <w:t>input_registers</w:t>
+      </w:r>
+      <w:proofErr w:type="spellEnd"/>
+      <w:r>
+        <w:rPr>
+          <w:lang w:val="en-US"/>
+        </w:rPr>
+        <w:t xml:space="preserve">[0]. The same we did </w:t>
+      </w:r>
+      <w:proofErr w:type="spellStart"/>
+      <w:r>
+        <w:rPr>
+          <w:lang w:val="en-US"/>
+        </w:rPr>
+        <w:t>wtih</w:t>
+      </w:r>
+      <w:proofErr w:type="spellEnd"/>
+      <w:r>
+        <w:rPr>
+          <w:lang w:val="en-US"/>
+        </w:rPr>
+        <w:t xml:space="preserve"> </w:t>
+      </w:r>
+      <w:proofErr w:type="spellStart"/>
+      <w:r>
+        <w:rPr>
+          <w:lang w:val="en-US"/>
+        </w:rPr>
+        <w:t>measure_current</w:t>
+      </w:r>
+      <w:proofErr w:type="spellEnd"/>
+      <w:r>
+        <w:rPr>
+          <w:lang w:val="en-US"/>
+        </w:rPr>
+        <w:t>(</w:t>
+      </w:r>
+      <w:proofErr w:type="spellStart"/>
+      <w:r>
+        <w:rPr>
+          <w:lang w:val="en-US"/>
+        </w:rPr>
+        <w:t>firstMuAmps</w:t>
+      </w:r>
+      <w:proofErr w:type="spellEnd"/>
+      <w:r>
+        <w:rPr>
+          <w:lang w:val="en-US"/>
+        </w:rPr>
+        <w:t xml:space="preserve">), which we stored in the </w:t>
+      </w:r>
+      <w:proofErr w:type="spellStart"/>
+      <w:r>
+        <w:rPr>
+          <w:lang w:val="en-US"/>
+        </w:rPr>
+        <w:t>input_</w:t>
+      </w:r>
+      <w:proofErr w:type="gramStart"/>
+      <w:r>
+        <w:rPr>
+          <w:lang w:val="en-US"/>
+        </w:rPr>
+        <w:t>register</w:t>
+      </w:r>
+      <w:proofErr w:type="spellEnd"/>
+      <w:r>
+        <w:rPr>
+          <w:lang w:val="en-US"/>
+        </w:rPr>
+        <w:t>[</w:t>
+      </w:r>
+      <w:proofErr w:type="gramEnd"/>
+      <w:r>
+        <w:rPr>
+          <w:lang w:val="en-US"/>
+        </w:rPr>
+        <w:t xml:space="preserve">1]. The parameter </w:t>
+      </w:r>
+      <w:proofErr w:type="spellStart"/>
+      <w:r>
+        <w:rPr>
+          <w:lang w:val="en-US"/>
+        </w:rPr>
+        <w:t>firstMuAmps</w:t>
+      </w:r>
+      <w:proofErr w:type="spellEnd"/>
+      <w:r>
+        <w:rPr>
+          <w:lang w:val="en-US"/>
+        </w:rPr>
+        <w:t xml:space="preserve"> we got from a first measurement with a PWM of 0.</w:t>
+      </w:r>
+    </w:p>
+    <w:p>
+      <w:pPr>
+        <w:pStyle w:val="berschrift3"/>
+        <w:rPr>
+          <w:lang w:val="en-US"/>
+        </w:rPr>
+      </w:pPr>
+      <w:r>
+        <w:rPr>
+          <w:lang w:val="en-US"/>
+        </w:rPr>
+        <w:t>LCD</w:t>
+      </w:r>
+    </w:p>
+    <w:p>
+      <w:pPr>
+        <w:rPr>
+          <w:lang w:val="en-US"/>
+        </w:rPr>
+      </w:pPr>
+      <w:r>
+        <w:rPr>
+          <w:lang w:val="en-US"/>
+        </w:rPr>
+        <w:t xml:space="preserve">To control our </w:t>
+      </w:r>
+      <w:proofErr w:type="gramStart"/>
+      <w:r>
+        <w:rPr>
+          <w:lang w:val="en-US"/>
+        </w:rPr>
+        <w:t>measurement</w:t>
+      </w:r>
+      <w:proofErr w:type="gramEnd"/>
+      <w:r>
+        <w:rPr>
+          <w:lang w:val="en-US"/>
+        </w:rPr>
+        <w:t xml:space="preserve"> we displayed the values of both measures of an LCD-Display. For that we had to include the library lcd/</w:t>
+      </w:r>
+      <w:proofErr w:type="spellStart"/>
+      <w:r>
+        <w:rPr>
+          <w:lang w:val="en-US"/>
+        </w:rPr>
+        <w:t>lcd.h</w:t>
+      </w:r>
+      <w:proofErr w:type="spellEnd"/>
+      <w:r>
+        <w:rPr>
+          <w:lang w:val="en-US"/>
+        </w:rPr>
+        <w:t xml:space="preserve">. First we had to initialize the LCD with the function </w:t>
+      </w:r>
+      <w:proofErr w:type="spellStart"/>
+      <w:r>
+        <w:rPr>
+          <w:lang w:val="en-US"/>
+        </w:rPr>
+        <w:t>Lcd_Init</w:t>
+      </w:r>
+      <w:proofErr w:type="spellEnd"/>
+      <w:r>
+        <w:rPr>
+          <w:lang w:val="en-US"/>
+        </w:rPr>
+        <w:t xml:space="preserve">(). With the function </w:t>
+      </w:r>
+      <w:proofErr w:type="gramStart"/>
+      <w:r>
+        <w:rPr>
+          <w:lang w:val="en-US"/>
+        </w:rPr>
+        <w:t>sprint(</w:t>
+      </w:r>
+      <w:proofErr w:type="gramEnd"/>
+      <w:r>
+        <w:rPr>
+          <w:lang w:val="en-US"/>
+        </w:rPr>
+        <w:t xml:space="preserve">) we could show </w:t>
+      </w:r>
+      <w:proofErr w:type="spellStart"/>
+      <w:r>
+        <w:rPr>
+          <w:lang w:val="en-US"/>
+        </w:rPr>
+        <w:t>oure</w:t>
+      </w:r>
+      <w:proofErr w:type="spellEnd"/>
+      <w:r>
+        <w:rPr>
+          <w:lang w:val="en-US"/>
+        </w:rPr>
+        <w:t xml:space="preserve"> values of the LCD.</w:t>
+      </w:r>
+    </w:p>
+    <w:p>
+      <w:pPr>
+        <w:rPr>
+          <w:lang w:val="en-US"/>
+        </w:rPr>
+      </w:pPr>
+      <w:r>
+        <w:rPr>
+          <w:lang w:val="en-US"/>
+        </w:rPr>
+        <w:drawing>
+          <wp:anchor distT="0" distB="0" distL="114300" distR="114300" simplePos="0" relativeHeight="251663381" behindDoc="0" locked="0" layoutInCell="1" allowOverlap="1" wp14:anchorId="7785C561" wp14:editId="01B5F5E1">
+            <wp:simplePos x="0" y="0"/>
+            <wp:positionH relativeFrom="margin">
+              <wp:align>center</wp:align>
+            </wp:positionH>
+            <wp:positionV relativeFrom="paragraph">
+              <wp:posOffset>2540</wp:posOffset>
+            </wp:positionV>
+            <wp:extent cx="3840480" cy="1113790"/>
+            <wp:effectExtent l="0" t="0" r="7620" b="0"/>
+            <wp:wrapSquare wrapText="bothSides"/>
+            <wp:docPr id="10" name="Grafik 10" descr="Ein Bild, das Text enthält.&#10;&#10;Automatisch generierte Beschreibung"/>
+            <wp:cNvGraphicFramePr>
+              <a:graphicFrameLocks xmlns:a="http://schemas.openxmlformats.org/drawingml/2006/main" noChangeAspect="1"/>
+            </wp:cNvGraphicFramePr>
+            <a:graphic xmlns:a="http://schemas.openxmlformats.org/drawingml/2006/main">
+              <a:graphicData uri="http://schemas.openxmlformats.org/drawingml/2006/picture">
+                <pic:pic xmlns:pic="http://schemas.openxmlformats.org/drawingml/2006/picture">
+                  <pic:nvPicPr>
+                    <pic:cNvPr id="10" name="Grafik 10" descr="Ein Bild, das Text enthält.&#10;&#10;Automatisch generierte Beschreibung"/>
+                    <pic:cNvPicPr/>
+                  </pic:nvPicPr>
+                  <pic:blipFill>
+                    <a:blip r:embed="rId12">
+                      <a:extLst>
+                        <a:ext uri="{28A0092B-C50C-407E-A947-70E740481C1C}">
+                          <a14:useLocalDpi xmlns:a14="http://schemas.microsoft.com/office/drawing/2010/main" val="0"/>
+                        </a:ext>
+                      </a:extLst>
+                    </a:blip>
+                    <a:stretch>
+                      <a:fillRect/>
+                    </a:stretch>
+                  </pic:blipFill>
+                  <pic:spPr>
+                    <a:xfrm>
+                      <a:off x="0" y="0"/>
+                      <a:ext cx="3840480" cy="1113790"/>
+                    </a:xfrm>
+                    <a:prstGeom prst="rect">
+                      <a:avLst/>
+                    </a:prstGeom>
+                  </pic:spPr>
+                </pic:pic>
+              </a:graphicData>
+            </a:graphic>
+            <wp14:sizeRelH relativeFrom="page">
+              <wp14:pctWidth>0</wp14:pctWidth>
+            </wp14:sizeRelH>
+            <wp14:sizeRelV relativeFrom="page">
+              <wp14:pctHeight>0</wp14:pctHeight>
+            </wp14:sizeRelV>
+          </wp:anchor>
+        </w:drawing>
+      </w:r>
+    </w:p>
+    <w:p>
+      <w:pPr>
+        <w:pStyle w:val="Listenabsatz"/>
+        <w:rPr>
+          <w:lang w:val="en-US"/>
+        </w:rPr>
+      </w:pPr>
+    </w:p>
+    <w:p>
+      <w:pPr>
+        <w:pStyle w:val="Listenabsatz"/>
+        <w:rPr>
+          <w:lang w:val="en-US"/>
+        </w:rPr>
+      </w:pPr>
+    </w:p>
+    <w:p>
+      <w:pPr>
+        <w:pStyle w:val="Listenabsatz"/>
+        <w:rPr>
+          <w:lang w:val="en-US"/>
+        </w:rPr>
+      </w:pPr>
+    </w:p>
+    <w:p>
+      <w:pPr>
+        <w:pStyle w:val="Listenabsatz"/>
+        <w:rPr>
+          <w:lang w:val="en-US"/>
+        </w:rPr>
+      </w:pPr>
+    </w:p>
+    <w:p>
+      <w:pPr>
+        <w:pStyle w:val="Listenabsatz"/>
+        <w:rPr>
+          <w:lang w:val="en-US"/>
+        </w:rPr>
+      </w:pPr>
+      <w:r>
+        <w:rPr>
+          <w:noProof/>
+        </w:rPr>
+        <mc:AlternateContent>
+          <mc:Choice Requires="wps">
+            <w:drawing>
+              <wp:anchor distT="0" distB="0" distL="114300" distR="114300" simplePos="0" relativeHeight="251665429" behindDoc="0" locked="0" layoutInCell="1" allowOverlap="1" wp14:anchorId="6630D662" wp14:editId="4AA15617">
+                <wp:simplePos x="0" y="0"/>
+                <wp:positionH relativeFrom="margin">
+                  <wp:align>center</wp:align>
+                </wp:positionH>
+                <wp:positionV relativeFrom="paragraph">
+                  <wp:posOffset>153035</wp:posOffset>
+                </wp:positionV>
+                <wp:extent cx="3840480" cy="635"/>
+                <wp:effectExtent l="0" t="0" r="7620" b="6350"/>
+                <wp:wrapSquare wrapText="bothSides"/>
+                <wp:docPr id="11" name="Textfeld 11"/>
+                <wp:cNvGraphicFramePr/>
+                <a:graphic xmlns:a="http://schemas.openxmlformats.org/drawingml/2006/main">
+                  <a:graphicData uri="http://schemas.microsoft.com/office/word/2010/wordprocessingShape">
+                    <wps:wsp>
+                      <wps:cNvSpPr txBox="1"/>
+                      <wps:spPr>
+                        <a:xfrm>
+                          <a:off x="0" y="0"/>
+                          <a:ext cx="3840480" cy="635"/>
+                        </a:xfrm>
+                        <a:prstGeom prst="rect">
+                          <a:avLst/>
+                        </a:prstGeom>
+                        <a:solidFill>
+                          <a:prstClr val="white"/>
+                        </a:solidFill>
+                        <a:ln>
+                          <a:noFill/>
+                        </a:ln>
+                      </wps:spPr>
+                      <wps:txbx>
+                        <w:txbxContent>
+                          <w:p>
+                            <w:pPr>
+                              <w:pStyle w:val="Beschriftung"/>
+                              <w:rPr>
+                                <w:color w:val="000000" w:themeColor="text1"/>
+                                <w:szCs w:val="21"/>
+                                <w:lang w:val="en-US"/>
+                              </w:rPr>
+                            </w:pPr>
+                            <w:r>
+                              <w:t xml:space="preserve">Figure </w:t>
+                            </w:r>
+                            <w:fldSimple w:instr=" SEQ Figure \* ARABIC ">
+                              <w:r>
+                                <w:rPr>
+                                  <w:noProof/>
+                                </w:rPr>
+                                <w:t>3</w:t>
+                              </w:r>
+                            </w:fldSimple>
+                            <w:r>
+                              <w:t xml:space="preserve">: Display of the </w:t>
+                            </w:r>
+                            <w:proofErr w:type="spellStart"/>
+                            <w:r>
+                              <w:t>measurements</w:t>
+                            </w:r>
+                            <w:proofErr w:type="spellEnd"/>
+                          </w:p>
+                        </w:txbxContent>
+                      </wps:txbx>
+                      <wps:bodyPr rot="0" spcFirstLastPara="0" vertOverflow="overflow" horzOverflow="overflow" vert="horz" wrap="square" lIns="0" tIns="0" rIns="0" bIns="0" numCol="1" spcCol="0" rtlCol="0" fromWordArt="0" anchor="t" anchorCtr="0" forceAA="0" compatLnSpc="1">
+                        <a:prstTxWarp prst="textNoShape">
+                          <a:avLst/>
+                        </a:prstTxWarp>
+                        <a:spAutoFit/>
+                      </wps:bodyPr>
+                    </wps:wsp>
+                  </a:graphicData>
+                </a:graphic>
+              </wp:anchor>
+            </w:drawing>
+          </mc:Choice>
+          <mc:Fallback>
+            <w:pict>
+              <v:shapetype w14:anchorId="6630D662" id="_x0000_t202" coordsize="21600,21600" o:spt="202" path="m,l,21600r21600,l21600,xe">
+                <v:stroke joinstyle="miter"/>
+                <v:path gradientshapeok="t" o:connecttype="rect"/>
+              </v:shapetype>
+              <v:shape id="Textfeld 11" o:spid="_x0000_s1026" type="#_x0000_t202" style="position:absolute;left:0;text-align:left;margin-left:0;margin-top:12.05pt;width:302.4pt;height:.05pt;z-index:251665429;visibility:visible;mso-wrap-style:square;mso-wrap-distance-left:9pt;mso-wrap-distance-top:0;mso-wrap-distance-right:9pt;mso-wrap-distance-bottom:0;mso-position-horizontal:center;mso-position-horizontal-relative:margin;mso-position-vertical:absolute;mso-position-vertical-relative:text;v-text-anchor:top" o:gfxdata="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" stroked="f">
+                <v:textbox style="mso-fit-shape-to-text:t" inset="0,0,0,0">
+                  <w:txbxContent>
+                    <w:p>
+                      <w:pPr>
+                        <w:pStyle w:val="Beschriftung"/>
+                        <w:rPr>
+                          <w:color w:val="000000" w:themeColor="text1"/>
+                          <w:szCs w:val="21"/>
+                          <w:lang w:val="en-US"/>
+                        </w:rPr>
+                      </w:pPr>
+                      <w:r>
+                        <w:t xml:space="preserve">Figure </w:t>
+                      </w:r>
+                      <w:fldSimple w:instr=" SEQ Figure \* ARABIC ">
+                        <w:r>
+                          <w:rPr>
+                            <w:noProof/>
+                          </w:rPr>
+                          <w:t>3</w:t>
+                        </w:r>
+                      </w:fldSimple>
+                      <w:r>
+                        <w:t xml:space="preserve">: Display of the </w:t>
+                      </w:r>
+                      <w:proofErr w:type="spellStart"/>
+                      <w:r>
+                        <w:t>measurements</w:t>
+                      </w:r>
+                      <w:proofErr w:type="spellEnd"/>
+                    </w:p>
+                  </w:txbxContent>
+                </v:textbox>
+                <w10:wrap type="square" anchorx="margin"/>
+              </v:shape>
+            </w:pict>
+          </mc:Fallback>
+        </mc:AlternateContent>
+      </w:r>
+    </w:p>
+    <w:p>
+      <w:pPr>
         <w:rPr>
           <w:lang w:val="en-US"/>
         </w:rPr>
       </w:pPr>
       <w:bookmarkStart w:id="3" w:name="_Toc129726262"/>
-      <w:r>
-        <w:rPr>
-          <w:lang w:val="en-US"/>
-        </w:rPr>
-        <w:lastRenderedPageBreak/>
+    </w:p>
+    <w:p>
+      <w:pPr>
+        <w:rPr>
+          <w:lang w:val="en-US"/>
+        </w:rPr>
+      </w:pPr>
+    </w:p>
+    <w:p>
+      <w:pPr>
+        <w:pStyle w:val="berschrift2"/>
+        <w:rPr>
+          <w:lang w:val="en-US"/>
+        </w:rPr>
+      </w:pPr>
+      <w:r>
+        <w:rPr>
+          <w:lang w:val="en-US"/>
+        </w:rPr>
         <w:t xml:space="preserve">Setup of </w:t>
       </w:r>
       <w:proofErr w:type="spellStart"/>
@@ -2893,7 +3695,21 @@
         <w:rPr>
           <w:lang w:val="en-US"/>
         </w:rPr>
-        <w:t xml:space="preserve"> as well as a mean to regulate the load  using a PWM value between 0 and 1024 stored in the </w:t>
+        <w:t xml:space="preserve"> as well as a mean to regulate the </w:t>
+      </w:r>
+      <w:proofErr w:type="gramStart"/>
+      <w:r>
+        <w:rPr>
+          <w:lang w:val="en-US"/>
+        </w:rPr>
+        <w:t>load  using</w:t>
+      </w:r>
+      <w:proofErr w:type="gramEnd"/>
+      <w:r>
+        <w:rPr>
+          <w:lang w:val="en-US"/>
+        </w:rPr>
+        <w:t xml:space="preserve"> a PWM value between 0 and 1024 stored in the </w:t>
       </w:r>
       <w:proofErr w:type="spellStart"/>
       <w:r>
@@ -2964,7 +3780,7 @@
     </w:p>
     <w:p>
       <w:pPr>
-        <w:pStyle w:val="Titre3"/>
+        <w:pStyle w:val="berschrift3"/>
         <w:rPr>
           <w:lang w:val="en-US"/>
         </w:rPr>
@@ -3004,7 +3820,7 @@
     </w:p>
     <w:p>
       <w:pPr>
-        <w:pStyle w:val="Titre3"/>
+        <w:pStyle w:val="berschrift3"/>
         <w:numPr>
           <w:ilvl w:val="0"/>
           <w:numId w:val="0"/>
@@ -3020,11 +3836,19 @@
           <w:lang w:val="en-US"/>
         </w:rPr>
       </w:pPr>
-      <w:r>
-        <w:rPr>
-          <w:lang w:val="en-US"/>
-        </w:rPr>
-        <w:t xml:space="preserve">In order to setup our client (PIC) so that it can respond via </w:t>
+      <w:proofErr w:type="gramStart"/>
+      <w:r>
+        <w:rPr>
+          <w:lang w:val="en-US"/>
+        </w:rPr>
+        <w:t>In order to</w:t>
+      </w:r>
+      <w:proofErr w:type="gramEnd"/>
+      <w:r>
+        <w:rPr>
+          <w:lang w:val="en-US"/>
+        </w:rPr>
+        <w:t xml:space="preserve"> setup our client (PIC) so that it can respond via </w:t>
       </w:r>
       <w:proofErr w:type="spellStart"/>
       <w:r>
@@ -3092,12 +3916,20 @@
         <w:rPr>
           <w:lang w:val="en-US"/>
         </w:rPr>
-        <w:t xml:space="preserve"> communication consist of :</w:t>
-      </w:r>
+        <w:t xml:space="preserve"> communication consist </w:t>
+      </w:r>
+      <w:proofErr w:type="gramStart"/>
+      <w:r>
+        <w:rPr>
+          <w:lang w:val="en-US"/>
+        </w:rPr>
+        <w:t>of :</w:t>
+      </w:r>
+      <w:proofErr w:type="gramEnd"/>
     </w:p>
     <w:p>
       <w:pPr>
-        <w:pStyle w:val="Paragraphedeliste"/>
+        <w:pStyle w:val="Listenabsatz"/>
         <w:numPr>
           <w:ilvl w:val="0"/>
           <w:numId w:val="39"/>
@@ -3110,13 +3942,22 @@
         <w:rPr>
           <w:lang w:val="en-US"/>
         </w:rPr>
+        <w:lastRenderedPageBreak/>
         <w:t xml:space="preserve">1x </w:t>
       </w:r>
-      <w:r>
-        <w:rPr>
-          <w:lang w:val="en-US"/>
-        </w:rPr>
-        <w:t>8 bit (=1 byte)</w:t>
+      <w:proofErr w:type="gramStart"/>
+      <w:r>
+        <w:rPr>
+          <w:lang w:val="en-US"/>
+        </w:rPr>
+        <w:t>8 bit</w:t>
+      </w:r>
+      <w:proofErr w:type="gramEnd"/>
+      <w:r>
+        <w:rPr>
+          <w:lang w:val="en-US"/>
+        </w:rPr>
+        <w:t xml:space="preserve"> (=1 byte)</w:t>
       </w:r>
       <w:r>
         <w:rPr>
@@ -3127,7 +3968,7 @@
     </w:p>
     <w:p>
       <w:pPr>
-        <w:pStyle w:val="Paragraphedeliste"/>
+        <w:pStyle w:val="Listenabsatz"/>
         <w:numPr>
           <w:ilvl w:val="0"/>
           <w:numId w:val="39"/>
@@ -3140,12 +3981,20 @@
         <w:rPr>
           <w:lang w:val="en-US"/>
         </w:rPr>
-        <w:t>1x start bit</w:t>
-      </w:r>
+        <w:t xml:space="preserve">1x start </w:t>
+      </w:r>
+      <w:proofErr w:type="gramStart"/>
+      <w:r>
+        <w:rPr>
+          <w:lang w:val="en-US"/>
+        </w:rPr>
+        <w:t>bit</w:t>
+      </w:r>
+      <w:proofErr w:type="gramEnd"/>
     </w:p>
     <w:p>
       <w:pPr>
-        <w:pStyle w:val="Paragraphedeliste"/>
+        <w:pStyle w:val="Listenabsatz"/>
         <w:numPr>
           <w:ilvl w:val="0"/>
           <w:numId w:val="39"/>
@@ -3158,7 +4007,21 @@
         <w:rPr>
           <w:lang w:val="en-US"/>
         </w:rPr>
-        <w:t xml:space="preserve">2x stop bit </w:t>
+        <w:t xml:space="preserve">2x stop </w:t>
+      </w:r>
+      <w:proofErr w:type="gramStart"/>
+      <w:r>
+        <w:rPr>
+          <w:lang w:val="en-US"/>
+        </w:rPr>
+        <w:t>bit</w:t>
+      </w:r>
+      <w:proofErr w:type="gramEnd"/>
+      <w:r>
+        <w:rPr>
+          <w:lang w:val="en-US"/>
+        </w:rPr>
+        <w:t xml:space="preserve"> </w:t>
       </w:r>
     </w:p>
     <w:p>
@@ -3171,7 +4034,21 @@
         <w:rPr>
           <w:lang w:val="en-US"/>
         </w:rPr>
-        <w:t xml:space="preserve">We will then setup the UART in MCC as described : baud rate of 9600, 9-bits transmission (8 bits + 1 additional stop bit) and interrupt enabled. This is shown in figure XX below. </w:t>
+        <w:t xml:space="preserve">We will then setup the UART in MCC as </w:t>
+      </w:r>
+      <w:proofErr w:type="gramStart"/>
+      <w:r>
+        <w:rPr>
+          <w:lang w:val="en-US"/>
+        </w:rPr>
+        <w:t>described :</w:t>
+      </w:r>
+      <w:proofErr w:type="gramEnd"/>
+      <w:r>
+        <w:rPr>
+          <w:lang w:val="en-US"/>
+        </w:rPr>
+        <w:t xml:space="preserve"> baud rate of 9600, 9-bits transmission (8 bits + 1 additional stop bit) and interrupt enabled. This is shown in figure XX below. </w:t>
       </w:r>
     </w:p>
     <w:p>
@@ -3202,7 +4079,7 @@
                     <pic:cNvPicPr/>
                   </pic:nvPicPr>
                   <pic:blipFill>
-                    <a:blip r:embed="rId12"/>
+                    <a:blip r:embed="rId13"/>
                     <a:stretch>
                       <a:fillRect/>
                     </a:stretch>
@@ -3225,7 +4102,7 @@
     </w:p>
     <w:p>
       <w:pPr>
-        <w:pStyle w:val="Lgende"/>
+        <w:pStyle w:val="Beschriftung"/>
         <w:rPr>
           <w:lang w:val="en-US"/>
         </w:rPr>
@@ -3259,7 +4136,7 @@
           <w:noProof/>
           <w:lang w:val="en-US"/>
         </w:rPr>
-        <w:t>3</w:t>
+        <w:t>4</w:t>
       </w:r>
       <w:r>
         <w:rPr>
@@ -3323,7 +4200,21 @@
         <w:rPr>
           <w:lang w:val="en-US"/>
         </w:rPr>
-        <w:t>, the transmission of each character will last : 11</w:t>
+        <w:t xml:space="preserve">, the transmission of each character will </w:t>
+      </w:r>
+      <w:proofErr w:type="gramStart"/>
+      <w:r>
+        <w:rPr>
+          <w:lang w:val="en-US"/>
+        </w:rPr>
+        <w:t>last :</w:t>
+      </w:r>
+      <w:proofErr w:type="gramEnd"/>
+      <w:r>
+        <w:rPr>
+          <w:lang w:val="en-US"/>
+        </w:rPr>
+        <w:t xml:space="preserve"> 11</w:t>
       </w:r>
       <w:r>
         <w:rPr>
@@ -3413,7 +4304,21 @@
         <w:rPr>
           <w:lang w:val="en-US"/>
         </w:rPr>
-        <w:t xml:space="preserve"> analysis : Timer0 and Interrupts. </w:t>
+        <w:t xml:space="preserve"> </w:t>
+      </w:r>
+      <w:proofErr w:type="gramStart"/>
+      <w:r>
+        <w:rPr>
+          <w:lang w:val="en-US"/>
+        </w:rPr>
+        <w:t>analysis :</w:t>
+      </w:r>
+      <w:proofErr w:type="gramEnd"/>
+      <w:r>
+        <w:rPr>
+          <w:lang w:val="en-US"/>
+        </w:rPr>
+        <w:t xml:space="preserve"> Timer0 and Interrupts. </w:t>
       </w:r>
     </w:p>
     <w:p>
@@ -3454,7 +4359,21 @@
         <w:rPr>
           <w:lang w:val="en-US"/>
         </w:rPr>
-        <w:t xml:space="preserve"> frame is over. When that timer overflows, it raise an interrupt in which we can process the </w:t>
+        <w:t xml:space="preserve"> frame is over. When that timer overflows, it </w:t>
+      </w:r>
+      <w:proofErr w:type="gramStart"/>
+      <w:r>
+        <w:rPr>
+          <w:lang w:val="en-US"/>
+        </w:rPr>
+        <w:t>raise</w:t>
+      </w:r>
+      <w:proofErr w:type="gramEnd"/>
+      <w:r>
+        <w:rPr>
+          <w:lang w:val="en-US"/>
+        </w:rPr>
+        <w:t xml:space="preserve"> an interrupt in which we can process the </w:t>
       </w:r>
       <w:proofErr w:type="spellStart"/>
       <w:r>
@@ -3493,14 +4412,28 @@
         <w:rPr>
           <w:lang w:val="en-US"/>
         </w:rPr>
-        <w:t>modbus_timer</w:t>
+        <w:t>modbus_</w:t>
+      </w:r>
+      <w:proofErr w:type="gramStart"/>
+      <w:r>
+        <w:rPr>
+          <w:lang w:val="en-US"/>
+        </w:rPr>
+        <w:t>timer</w:t>
       </w:r>
       <w:proofErr w:type="spellEnd"/>
       <w:r>
         <w:rPr>
           <w:lang w:val="en-US"/>
         </w:rPr>
-        <w:t xml:space="preserve">() </w:t>
+        <w:t>(</w:t>
+      </w:r>
+      <w:proofErr w:type="gramEnd"/>
+      <w:r>
+        <w:rPr>
+          <w:lang w:val="en-US"/>
+        </w:rPr>
+        <w:t xml:space="preserve">) </w:t>
       </w:r>
       <w:r>
         <w:rPr>
@@ -3530,7 +4463,21 @@
         <w:rPr>
           <w:lang w:val="en-US"/>
         </w:rPr>
-        <w:t xml:space="preserve"> initiate the processing of a </w:t>
+        <w:t xml:space="preserve"> </w:t>
+      </w:r>
+      <w:proofErr w:type="gramStart"/>
+      <w:r>
+        <w:rPr>
+          <w:lang w:val="en-US"/>
+        </w:rPr>
+        <w:t>initiate</w:t>
+      </w:r>
+      <w:proofErr w:type="gramEnd"/>
+      <w:r>
+        <w:rPr>
+          <w:lang w:val="en-US"/>
+        </w:rPr>
+        <w:t xml:space="preserve"> the processing of a </w:t>
       </w:r>
       <w:proofErr w:type="spellStart"/>
       <w:r>
@@ -3553,60 +4500,96 @@
           <w:lang w:val="en-US"/>
         </w:rPr>
       </w:pPr>
+      <w:proofErr w:type="gramStart"/>
+      <w:r>
+        <w:rPr>
+          <w:lang w:val="en-US"/>
+        </w:rPr>
+        <w:t>Finally</w:t>
+      </w:r>
+      <w:proofErr w:type="gramEnd"/>
+      <w:r>
+        <w:rPr>
+          <w:lang w:val="en-US"/>
+        </w:rPr>
+        <w:t xml:space="preserve"> we need to start the Timer 0 at the right time. That means, each time a new character is received, the Timer 0 must restart at its load value. </w:t>
+      </w:r>
+      <w:proofErr w:type="gramStart"/>
+      <w:r>
+        <w:rPr>
+          <w:lang w:val="en-US"/>
+        </w:rPr>
+        <w:t>In order to</w:t>
+      </w:r>
+      <w:proofErr w:type="gramEnd"/>
+      <w:r>
+        <w:rPr>
+          <w:lang w:val="en-US"/>
+        </w:rPr>
+        <w:t xml:space="preserve"> detect the reception of a new character, we need to use the interrupt of the UART. That is </w:t>
+      </w:r>
+      <w:r>
+        <w:rPr>
+          <w:lang w:val="en-US"/>
+        </w:rPr>
+        <w:t xml:space="preserve">why </w:t>
+      </w:r>
+      <w:r>
+        <w:rPr>
+          <w:lang w:val="en-US"/>
+        </w:rPr>
+        <w:t>interrupts were enabled at the setup</w:t>
+      </w:r>
+      <w:r>
+        <w:rPr>
+          <w:lang w:val="en-US"/>
+        </w:rPr>
+        <w:t xml:space="preserve"> of UART</w:t>
+      </w:r>
+      <w:r>
+        <w:rPr>
+          <w:lang w:val="en-US"/>
+        </w:rPr>
+        <w:t xml:space="preserve"> (see figure XX</w:t>
+      </w:r>
+      <w:r>
+        <w:rPr>
+          <w:lang w:val="en-US"/>
+        </w:rPr>
+        <w:t xml:space="preserve"> above</w:t>
+      </w:r>
+      <w:r>
+        <w:rPr>
+          <w:lang w:val="en-US"/>
+        </w:rPr>
+        <w:t xml:space="preserve">). </w:t>
+      </w:r>
+      <w:proofErr w:type="gramStart"/>
+      <w:r>
+        <w:rPr>
+          <w:lang w:val="en-US"/>
+        </w:rPr>
+        <w:t>So</w:t>
+      </w:r>
+      <w:proofErr w:type="gramEnd"/>
+      <w:r>
+        <w:rPr>
+          <w:lang w:val="en-US"/>
+        </w:rPr>
+        <w:t xml:space="preserve"> with this setup, each time a new character is received through UART, </w:t>
+      </w:r>
+      <w:r>
+        <w:rPr>
+          <w:lang w:val="en-US"/>
+        </w:rPr>
+        <w:t xml:space="preserve">an interrupt is raised and we need at this moment to reload the starting </w:t>
+      </w:r>
       <w:r>
         <w:rPr>
           <w:lang w:val="en-US"/>
         </w:rPr>
         <w:lastRenderedPageBreak/>
-        <w:t xml:space="preserve">Finally we need to start the Timer 0 at the right time. That means, each time a new character is received, the Timer 0 must restart at its load value. </w:t>
-      </w:r>
-      <w:r>
-        <w:rPr>
-          <w:lang w:val="en-US"/>
-        </w:rPr>
-        <w:t xml:space="preserve">In order to detect the reception of a new character, we need to use the interrupt of the UART. That is </w:t>
-      </w:r>
-      <w:r>
-        <w:rPr>
-          <w:lang w:val="en-US"/>
-        </w:rPr>
-        <w:t xml:space="preserve">why </w:t>
-      </w:r>
-      <w:r>
-        <w:rPr>
-          <w:lang w:val="en-US"/>
-        </w:rPr>
-        <w:t>interrupts were enabled at the setup</w:t>
-      </w:r>
-      <w:r>
-        <w:rPr>
-          <w:lang w:val="en-US"/>
-        </w:rPr>
-        <w:t xml:space="preserve"> of UART</w:t>
-      </w:r>
-      <w:r>
-        <w:rPr>
-          <w:lang w:val="en-US"/>
-        </w:rPr>
-        <w:t xml:space="preserve"> (see figure XX</w:t>
-      </w:r>
-      <w:r>
-        <w:rPr>
-          <w:lang w:val="en-US"/>
-        </w:rPr>
-        <w:t xml:space="preserve"> above</w:t>
-      </w:r>
-      <w:r>
-        <w:rPr>
-          <w:lang w:val="en-US"/>
-        </w:rPr>
-        <w:t xml:space="preserve">). So with this setup, each time a new character is received through UART, </w:t>
-      </w:r>
-      <w:r>
-        <w:rPr>
-          <w:lang w:val="en-US"/>
-        </w:rPr>
-        <w:t>an interrupt is raised and we need at this moment to reload the starting value and start</w:t>
+        <w:t>value and start</w:t>
       </w:r>
       <w:r>
         <w:rPr>
@@ -3648,794 +4631,6 @@
             <wp:extent cx="5760720" cy="2294890"/>
             <wp:effectExtent l="0" t="0" r="0" b="0"/>
             <wp:docPr id="15" name="Image 15"/>
-            <wp:cNvGraphicFramePr>
-              <a:graphicFrameLocks xmlns:a="http://schemas.openxmlformats.org/drawingml/2006/main" noChangeAspect="1"/>
-            </wp:cNvGraphicFramePr>
-            <a:graphic xmlns:a="http://schemas.openxmlformats.org/drawingml/2006/main">
-              <a:graphicData uri="http://schemas.openxmlformats.org/drawingml/2006/picture">
-                <pic:pic xmlns:pic="http://schemas.openxmlformats.org/drawingml/2006/picture">
-                  <pic:nvPicPr>
-                    <pic:cNvPr id="1" name=""/>
-                    <pic:cNvPicPr/>
-                  </pic:nvPicPr>
-                  <pic:blipFill>
-                    <a:blip r:embed="rId13"/>
-                    <a:stretch>
-                      <a:fillRect/>
-                    </a:stretch>
-                  </pic:blipFill>
-                  <pic:spPr>
-                    <a:xfrm>
-                      <a:off x="0" y="0"/>
-                      <a:ext cx="5760720" cy="2294890"/>
-                    </a:xfrm>
-                    <a:prstGeom prst="rect">
-                      <a:avLst/>
-                    </a:prstGeom>
-                  </pic:spPr>
-                </pic:pic>
-              </a:graphicData>
-            </a:graphic>
-          </wp:inline>
-        </w:drawing>
-      </w:r>
-    </w:p>
-    <w:p>
-      <w:pPr>
-        <w:pStyle w:val="Lgende"/>
-        <w:rPr>
-          <w:lang w:val="en-US"/>
-        </w:rPr>
-      </w:pPr>
-      <w:r>
-        <w:rPr>
-          <w:lang w:val="en-US"/>
-        </w:rPr>
-        <w:t xml:space="preserve">Figure </w:t>
-      </w:r>
-      <w:r>
-        <w:fldChar w:fldCharType="begin"/>
-      </w:r>
-      <w:r>
-        <w:rPr>
-          <w:lang w:val="en-US"/>
-        </w:rPr>
-        <w:instrText xml:space="preserve"> SEQ Figure \* ARABIC </w:instrText>
-      </w:r>
-      <w:r>
-        <w:fldChar w:fldCharType="separate"/>
-      </w:r>
-      <w:r>
-        <w:rPr>
-          <w:noProof/>
-          <w:lang w:val="en-US"/>
-        </w:rPr>
-        <w:t>4</w:t>
-      </w:r>
-      <w:r>
-        <w:rPr>
-          <w:noProof/>
-        </w:rPr>
-        <w:fldChar w:fldCharType="end"/>
-      </w:r>
-      <w:r>
-        <w:rPr>
-          <w:lang w:val="en-US"/>
-        </w:rPr>
-        <w:t xml:space="preserve"> - Timer 0 setup in MCC</w:t>
-      </w:r>
-    </w:p>
-    <w:p>
-      <w:pPr>
-        <w:rPr>
-          <w:lang w:val="en-US"/>
-        </w:rPr>
-      </w:pPr>
-      <w:r>
-        <w:rPr>
-          <w:lang w:val="en-US"/>
-        </w:rPr>
-        <w:t xml:space="preserve">been received. </w:t>
-      </w:r>
-      <w:r>
-        <w:rPr>
-          <w:lang w:val="en-US"/>
-        </w:rPr>
-        <w:t xml:space="preserve">That is, the timer 0 starts only once the first character has been received. This part (reload and start timer) was implemented in the </w:t>
-      </w:r>
-      <w:proofErr w:type="spellStart"/>
-      <w:r>
-        <w:rPr>
-          <w:lang w:val="en-US"/>
-        </w:rPr>
-        <w:t>modbus_char_recvd</w:t>
-      </w:r>
-      <w:proofErr w:type="spellEnd"/>
-      <w:r>
-        <w:rPr>
-          <w:lang w:val="en-US"/>
-        </w:rPr>
-        <w:t>(</w:t>
-      </w:r>
-      <w:r>
-        <w:rPr>
-          <w:lang w:val="en-US"/>
-        </w:rPr>
-        <w:t>c</w:t>
-      </w:r>
-      <w:r>
-        <w:rPr>
-          <w:lang w:val="en-US"/>
-        </w:rPr>
-        <w:t>)</w:t>
-      </w:r>
-      <w:r>
-        <w:rPr>
-          <w:lang w:val="en-US"/>
-        </w:rPr>
-        <w:t xml:space="preserve"> which also stores the character received in a buffer called </w:t>
-      </w:r>
-      <w:proofErr w:type="spellStart"/>
-      <w:r>
-        <w:rPr>
-          <w:lang w:val="en-US"/>
-        </w:rPr>
-        <w:t>rx_buf</w:t>
-      </w:r>
-      <w:proofErr w:type="spellEnd"/>
-      <w:r>
-        <w:rPr>
-          <w:lang w:val="en-US"/>
-        </w:rPr>
-        <w:t xml:space="preserve">. The call of </w:t>
-      </w:r>
-      <w:proofErr w:type="spellStart"/>
-      <w:r>
-        <w:rPr>
-          <w:lang w:val="en-US"/>
-        </w:rPr>
-        <w:t>modbus_char_recvd</w:t>
-      </w:r>
-      <w:proofErr w:type="spellEnd"/>
-      <w:r>
-        <w:rPr>
-          <w:lang w:val="en-US"/>
-        </w:rPr>
-        <w:t xml:space="preserve">(c) is done from the </w:t>
-      </w:r>
-      <w:proofErr w:type="spellStart"/>
-      <w:r>
-        <w:rPr>
-          <w:lang w:val="en-US"/>
-        </w:rPr>
-        <w:t>interrupt_manager.c</w:t>
-      </w:r>
-      <w:proofErr w:type="spellEnd"/>
-      <w:r>
-        <w:rPr>
-          <w:lang w:val="en-US"/>
-        </w:rPr>
-        <w:t xml:space="preserve"> file when a EUASART1 interrupt occurs (new char received). </w:t>
-      </w:r>
-    </w:p>
-    <w:p>
-      <w:pPr>
-        <w:rPr>
-          <w:lang w:val="en-US"/>
-        </w:rPr>
-      </w:pPr>
-    </w:p>
-    <w:p>
-      <w:pPr>
-        <w:pStyle w:val="Titre3"/>
-        <w:rPr>
-          <w:lang w:val="en-US"/>
-        </w:rPr>
-      </w:pPr>
-      <w:bookmarkStart w:id="5" w:name="_Toc129726264"/>
-      <w:r>
-        <w:rPr>
-          <w:lang w:val="en-US"/>
-        </w:rPr>
-        <w:t xml:space="preserve">Modbus </w:t>
-      </w:r>
-      <w:r>
-        <w:rPr>
-          <w:lang w:val="en-US"/>
-        </w:rPr>
-        <w:t>Frame</w:t>
-      </w:r>
-      <w:r>
-        <w:rPr>
-          <w:lang w:val="en-US"/>
-        </w:rPr>
-        <w:t xml:space="preserve"> </w:t>
-      </w:r>
-      <w:r>
-        <w:rPr>
-          <w:lang w:val="en-US"/>
-        </w:rPr>
-        <w:t>A</w:t>
-      </w:r>
-      <w:r>
-        <w:rPr>
-          <w:lang w:val="en-US"/>
-        </w:rPr>
-        <w:t>nalysis</w:t>
-      </w:r>
-      <w:bookmarkEnd w:id="5"/>
-      <w:r>
-        <w:rPr>
-          <w:lang w:val="en-US"/>
-        </w:rPr>
-        <w:t xml:space="preserve"> </w:t>
-      </w:r>
-    </w:p>
-    <w:p>
-      <w:pPr>
-        <w:rPr>
-          <w:lang w:val="en-US"/>
-        </w:rPr>
-      </w:pPr>
-    </w:p>
-    <w:p>
-      <w:pPr>
-        <w:rPr>
-          <w:lang w:val="en-US"/>
-        </w:rPr>
-      </w:pPr>
-      <w:r>
-        <w:rPr>
-          <w:lang w:val="en-US"/>
-        </w:rPr>
-        <w:t xml:space="preserve">In this part, we will briefly describe how we coded the handling of the </w:t>
-      </w:r>
-      <w:proofErr w:type="spellStart"/>
-      <w:r>
-        <w:rPr>
-          <w:lang w:val="en-US"/>
-        </w:rPr>
-        <w:t>modbus</w:t>
-      </w:r>
-      <w:proofErr w:type="spellEnd"/>
-      <w:r>
-        <w:rPr>
-          <w:lang w:val="en-US"/>
-        </w:rPr>
-        <w:t xml:space="preserve"> on the client’s side. We will start with the </w:t>
-      </w:r>
-      <w:proofErr w:type="spellStart"/>
-      <w:r>
-        <w:rPr>
-          <w:lang w:val="en-US"/>
-        </w:rPr>
-        <w:t>main.c</w:t>
-      </w:r>
-      <w:proofErr w:type="spellEnd"/>
-      <w:r>
-        <w:rPr>
-          <w:lang w:val="en-US"/>
-        </w:rPr>
-        <w:t xml:space="preserve"> file and then describe the functions in the </w:t>
-      </w:r>
-      <w:proofErr w:type="spellStart"/>
-      <w:r>
-        <w:rPr>
-          <w:lang w:val="en-US"/>
-        </w:rPr>
-        <w:t>modbus.c</w:t>
-      </w:r>
-      <w:proofErr w:type="spellEnd"/>
-      <w:r>
-        <w:rPr>
-          <w:lang w:val="en-US"/>
-        </w:rPr>
-        <w:t xml:space="preserve"> file. </w:t>
-      </w:r>
-    </w:p>
-    <w:p>
-      <w:pPr>
-        <w:rPr>
-          <w:lang w:val="en-US"/>
-        </w:rPr>
-      </w:pPr>
-    </w:p>
-    <w:p>
-      <w:pPr>
-        <w:rPr>
-          <w:lang w:val="en-US"/>
-        </w:rPr>
-      </w:pPr>
-      <w:r>
-        <w:rPr>
-          <w:lang w:val="en-US"/>
-        </w:rPr>
-        <w:t xml:space="preserve">In the </w:t>
-      </w:r>
-      <w:proofErr w:type="spellStart"/>
-      <w:r>
-        <w:rPr>
-          <w:lang w:val="en-US"/>
-        </w:rPr>
-        <w:t>main.c</w:t>
-      </w:r>
-      <w:proofErr w:type="spellEnd"/>
-      <w:r>
-        <w:rPr>
-          <w:lang w:val="en-US"/>
-        </w:rPr>
-        <w:t xml:space="preserve"> file, we only do a few initialization steps for the </w:t>
-      </w:r>
-      <w:proofErr w:type="spellStart"/>
-      <w:r>
-        <w:rPr>
-          <w:lang w:val="en-US"/>
-        </w:rPr>
-        <w:t>modbus</w:t>
-      </w:r>
-      <w:proofErr w:type="spellEnd"/>
-      <w:r>
-        <w:rPr>
-          <w:lang w:val="en-US"/>
-        </w:rPr>
-        <w:t xml:space="preserve"> protocol to be analyzed correctly: </w:t>
-      </w:r>
-    </w:p>
-    <w:p>
-      <w:pPr>
-        <w:pStyle w:val="Paragraphedeliste"/>
-        <w:numPr>
-          <w:ilvl w:val="1"/>
-          <w:numId w:val="38"/>
-        </w:numPr>
-        <w:rPr>
-          <w:lang w:val="en-US"/>
-        </w:rPr>
-      </w:pPr>
-      <w:r>
-        <w:rPr>
-          <w:lang w:val="en-US"/>
-        </w:rPr>
-        <w:t>Activate the Global Interrupts (For Timer 0 and UART)</w:t>
-      </w:r>
-    </w:p>
-    <w:p>
-      <w:pPr>
-        <w:pStyle w:val="Paragraphedeliste"/>
-        <w:numPr>
-          <w:ilvl w:val="1"/>
-          <w:numId w:val="38"/>
-        </w:numPr>
-        <w:rPr>
-          <w:lang w:val="en-US"/>
-        </w:rPr>
-      </w:pPr>
-      <w:r>
-        <w:rPr>
-          <w:lang w:val="en-US"/>
-        </w:rPr>
-        <w:t>Activate the Peripheral Interrupts (For UART specifically)</w:t>
-      </w:r>
-    </w:p>
-    <w:p>
-      <w:pPr>
-        <w:pStyle w:val="Paragraphedeliste"/>
-        <w:numPr>
-          <w:ilvl w:val="1"/>
-          <w:numId w:val="38"/>
-        </w:numPr>
-        <w:rPr>
-          <w:lang w:val="en-US"/>
-        </w:rPr>
-      </w:pPr>
-      <w:r>
-        <w:rPr>
-          <w:lang w:val="en-US"/>
-        </w:rPr>
-        <w:t>Give the address of the “</w:t>
-      </w:r>
-      <w:proofErr w:type="spellStart"/>
-      <w:r>
-        <w:rPr>
-          <w:lang w:val="en-US"/>
-        </w:rPr>
-        <w:t>modbus</w:t>
-      </w:r>
-      <w:proofErr w:type="spellEnd"/>
-      <w:r>
-        <w:rPr>
-          <w:lang w:val="en-US"/>
-        </w:rPr>
-        <w:t xml:space="preserve"> client” (</w:t>
-      </w:r>
-      <w:proofErr w:type="spellStart"/>
-      <w:r>
-        <w:rPr>
-          <w:lang w:val="en-US"/>
-        </w:rPr>
-        <w:t>modbus_init</w:t>
-      </w:r>
-      <w:proofErr w:type="spellEnd"/>
-      <w:r>
-        <w:rPr>
-          <w:lang w:val="en-US"/>
-        </w:rPr>
-        <w:t>(0x80)</w:t>
-      </w:r>
-      <w:r>
-        <w:rPr>
-          <w:lang w:val="en-US"/>
-        </w:rPr>
-        <w:t xml:space="preserve">). Variable </w:t>
-      </w:r>
-      <w:proofErr w:type="spellStart"/>
-      <w:r>
-        <w:rPr>
-          <w:lang w:val="en-US"/>
-        </w:rPr>
-        <w:t>modbusAddress</w:t>
-      </w:r>
-      <w:proofErr w:type="spellEnd"/>
-      <w:r>
-        <w:rPr>
-          <w:lang w:val="en-US"/>
-        </w:rPr>
-        <w:t xml:space="preserve"> is then initialized. </w:t>
-      </w:r>
-    </w:p>
-    <w:p>
-      <w:pPr>
-        <w:rPr>
-          <w:lang w:val="en-US"/>
-        </w:rPr>
-      </w:pPr>
-      <w:r>
-        <w:rPr>
-          <w:lang w:val="en-US"/>
-        </w:rPr>
-        <w:t xml:space="preserve">The rest of the coding was done within the </w:t>
-      </w:r>
-      <w:proofErr w:type="spellStart"/>
-      <w:r>
-        <w:rPr>
-          <w:lang w:val="en-US"/>
-        </w:rPr>
-        <w:t>interupts</w:t>
-      </w:r>
-      <w:proofErr w:type="spellEnd"/>
-      <w:r>
-        <w:rPr>
-          <w:lang w:val="en-US"/>
-        </w:rPr>
-        <w:t xml:space="preserve"> </w:t>
-      </w:r>
-    </w:p>
-    <w:p>
-      <w:pPr>
-        <w:rPr>
-          <w:lang w:val="en-US"/>
-        </w:rPr>
-      </w:pPr>
-      <w:r>
-        <w:rPr>
-          <w:lang w:val="en-US"/>
-        </w:rPr>
-        <w:t xml:space="preserve">As seen previously, whenever a frame is complete the </w:t>
-      </w:r>
-      <w:proofErr w:type="spellStart"/>
-      <w:r>
-        <w:rPr>
-          <w:lang w:val="en-US"/>
-        </w:rPr>
-        <w:t>modbus_timer</w:t>
-      </w:r>
-      <w:proofErr w:type="spellEnd"/>
-      <w:r>
-        <w:rPr>
-          <w:lang w:val="en-US"/>
-        </w:rPr>
-        <w:t xml:space="preserve">() function is called. </w:t>
-      </w:r>
-      <w:r>
-        <w:rPr>
-          <w:lang w:val="en-US"/>
-        </w:rPr>
-        <w:t xml:space="preserve">Whenever a character has been received, the function </w:t>
-      </w:r>
-      <w:proofErr w:type="spellStart"/>
-      <w:r>
-        <w:rPr>
-          <w:lang w:val="en-US"/>
-        </w:rPr>
-        <w:t>modbus_char_recvd</w:t>
-      </w:r>
-      <w:proofErr w:type="spellEnd"/>
-      <w:r>
-        <w:rPr>
-          <w:lang w:val="en-US"/>
-        </w:rPr>
-        <w:t>(</w:t>
-      </w:r>
-      <w:r>
-        <w:rPr>
-          <w:lang w:val="en-US"/>
-        </w:rPr>
-        <w:t>c</w:t>
-      </w:r>
-      <w:r>
-        <w:rPr>
-          <w:lang w:val="en-US"/>
-        </w:rPr>
-        <w:t>)</w:t>
-      </w:r>
-      <w:r>
-        <w:rPr>
-          <w:lang w:val="en-US"/>
-        </w:rPr>
-        <w:t xml:space="preserve"> is called and the character is stored in a table and the Timer 0 is reset. </w:t>
-      </w:r>
-    </w:p>
-    <w:p>
-      <w:pPr>
-        <w:rPr>
-          <w:lang w:val="en-US"/>
-        </w:rPr>
-      </w:pPr>
-      <w:r>
-        <w:rPr>
-          <w:lang w:val="en-US"/>
-        </w:rPr>
-        <w:t xml:space="preserve">When the frame is complete, the Timer 0 must be stopped (until a new character is received) and the </w:t>
-      </w:r>
-      <w:proofErr w:type="spellStart"/>
-      <w:r>
-        <w:rPr>
-          <w:lang w:val="en-US"/>
-        </w:rPr>
-        <w:t>modbus</w:t>
-      </w:r>
-      <w:proofErr w:type="spellEnd"/>
-      <w:r>
-        <w:rPr>
-          <w:lang w:val="en-US"/>
-        </w:rPr>
-        <w:t xml:space="preserve"> frame must be analyzed in order to prepare the correct response to the server. This is done in the </w:t>
-      </w:r>
-      <w:proofErr w:type="spellStart"/>
-      <w:r>
-        <w:rPr>
-          <w:lang w:val="en-US"/>
-        </w:rPr>
-        <w:t>modbus_analyse_and_answer</w:t>
-      </w:r>
-      <w:proofErr w:type="spellEnd"/>
-      <w:r>
-        <w:rPr>
-          <w:lang w:val="en-US"/>
-        </w:rPr>
-        <w:t xml:space="preserve">() function. </w:t>
-      </w:r>
-    </w:p>
-    <w:p>
-      <w:pPr>
-        <w:rPr>
-          <w:lang w:val="en-US"/>
-        </w:rPr>
-      </w:pPr>
-      <w:r>
-        <w:rPr>
-          <w:lang w:val="en-US"/>
-        </w:rPr>
-        <w:t xml:space="preserve">Requests are as follows : </w:t>
-      </w:r>
-    </w:p>
-    <w:p>
-      <w:pPr>
-        <w:pStyle w:val="Paragraphedeliste"/>
-        <w:numPr>
-          <w:ilvl w:val="0"/>
-          <w:numId w:val="41"/>
-        </w:numPr>
-        <w:rPr>
-          <w:lang w:val="en-US"/>
-        </w:rPr>
-      </w:pPr>
-      <w:r>
-        <w:rPr>
-          <w:lang w:val="en-US"/>
-        </w:rPr>
-        <w:lastRenderedPageBreak/>
-        <w:t>Read one or several values from the input registers</w:t>
-      </w:r>
-    </w:p>
-    <w:p>
-      <w:pPr>
-        <w:pStyle w:val="Paragraphedeliste"/>
-        <w:numPr>
-          <w:ilvl w:val="0"/>
-          <w:numId w:val="41"/>
-        </w:numPr>
-        <w:rPr>
-          <w:lang w:val="en-US"/>
-        </w:rPr>
-      </w:pPr>
-      <w:r>
-        <w:rPr>
-          <w:lang w:val="en-US"/>
-        </w:rPr>
-        <w:t>Read the value from the holding register</w:t>
-      </w:r>
-    </w:p>
-    <w:p>
-      <w:pPr>
-        <w:pStyle w:val="Paragraphedeliste"/>
-        <w:numPr>
-          <w:ilvl w:val="0"/>
-          <w:numId w:val="41"/>
-        </w:numPr>
-        <w:rPr>
-          <w:lang w:val="en-US"/>
-        </w:rPr>
-      </w:pPr>
-      <w:r>
-        <w:rPr>
-          <w:lang w:val="en-US"/>
-        </w:rPr>
-        <w:t>Write a value to the holding register</w:t>
-      </w:r>
-    </w:p>
-    <w:p>
-      <w:pPr>
-        <w:rPr>
-          <w:lang w:val="en-US"/>
-        </w:rPr>
-      </w:pPr>
-      <w:r>
-        <w:rPr>
-          <w:lang w:val="en-US"/>
-        </w:rPr>
-        <w:t>The three request</w:t>
-      </w:r>
-      <w:r>
-        <w:rPr>
-          <w:lang w:val="en-US"/>
-        </w:rPr>
-        <w:t xml:space="preserve">s above are part of a switch case and are then each treated differently. In order to address theses case we must first ensure that : </w:t>
-      </w:r>
-    </w:p>
-    <w:p>
-      <w:pPr>
-        <w:pStyle w:val="Paragraphedeliste"/>
-        <w:numPr>
-          <w:ilvl w:val="0"/>
-          <w:numId w:val="40"/>
-        </w:numPr>
-        <w:rPr>
-          <w:lang w:val="en-US"/>
-        </w:rPr>
-      </w:pPr>
-      <w:r>
-        <w:rPr>
-          <w:lang w:val="en-US"/>
-        </w:rPr>
-        <w:t xml:space="preserve">The server is talking to the client. If the address specified in the </w:t>
-      </w:r>
-      <w:proofErr w:type="spellStart"/>
-      <w:r>
-        <w:rPr>
-          <w:lang w:val="en-US"/>
-        </w:rPr>
-        <w:t>modbus</w:t>
-      </w:r>
-      <w:proofErr w:type="spellEnd"/>
-      <w:r>
-        <w:rPr>
-          <w:lang w:val="en-US"/>
-        </w:rPr>
-        <w:t xml:space="preserve"> frame is the one of the client (and not another client)</w:t>
-      </w:r>
-      <w:r>
-        <w:rPr>
-          <w:lang w:val="en-US"/>
-        </w:rPr>
-        <w:t xml:space="preserve">. This simply done by checking if the </w:t>
-      </w:r>
-      <w:proofErr w:type="spellStart"/>
-      <w:r>
-        <w:rPr>
-          <w:lang w:val="en-US"/>
-        </w:rPr>
-        <w:t>modbusAddress</w:t>
-      </w:r>
-      <w:proofErr w:type="spellEnd"/>
-      <w:r>
-        <w:rPr>
-          <w:lang w:val="en-US"/>
-        </w:rPr>
-        <w:t xml:space="preserve"> correspond to the first byte of the </w:t>
-      </w:r>
-      <w:proofErr w:type="spellStart"/>
-      <w:r>
-        <w:rPr>
-          <w:lang w:val="en-US"/>
-        </w:rPr>
-        <w:t>rx_buf</w:t>
-      </w:r>
-      <w:proofErr w:type="spellEnd"/>
-      <w:r>
-        <w:rPr>
-          <w:lang w:val="en-US"/>
-        </w:rPr>
-        <w:t>.</w:t>
-      </w:r>
-    </w:p>
-    <w:p>
-      <w:pPr>
-        <w:pStyle w:val="Paragraphedeliste"/>
-        <w:numPr>
-          <w:ilvl w:val="0"/>
-          <w:numId w:val="40"/>
-        </w:numPr>
-        <w:rPr>
-          <w:lang w:val="en-US"/>
-        </w:rPr>
-      </w:pPr>
-      <w:r>
-        <w:rPr>
-          <w:lang w:val="en-US"/>
-        </w:rPr>
-        <w:t>The CRC is correct</w:t>
-      </w:r>
-    </w:p>
-    <w:p>
-      <w:pPr>
-        <w:rPr>
-          <w:lang w:val="en-US"/>
-        </w:rPr>
-      </w:pPr>
-      <w:r>
-        <w:rPr>
-          <w:lang w:val="en-US"/>
-        </w:rPr>
-        <w:t xml:space="preserve">In order to check if the CRC is correct, we used the function CRC16(..) which was provided and returns a 16 bits word. We then compared that value to the last two bytes of the </w:t>
-      </w:r>
-      <w:proofErr w:type="spellStart"/>
-      <w:r>
-        <w:rPr>
-          <w:lang w:val="en-US"/>
-        </w:rPr>
-        <w:t>rx_buf</w:t>
-      </w:r>
-      <w:proofErr w:type="spellEnd"/>
-      <w:r>
-        <w:rPr>
-          <w:lang w:val="en-US"/>
-        </w:rPr>
-        <w:t xml:space="preserve"> </w:t>
-      </w:r>
-      <w:r>
-        <w:rPr>
-          <w:lang w:val="en-US"/>
-        </w:rPr>
-        <w:t xml:space="preserve">put together with the line of code : </w:t>
-      </w:r>
-    </w:p>
-    <w:p>
-      <w:pPr>
-        <w:rPr>
-          <w:lang w:val="en-US"/>
-        </w:rPr>
-      </w:pPr>
-      <w:r>
-        <w:rPr>
-          <w:noProof/>
-          <w:lang w:val="en-US"/>
-        </w:rPr>
-        <w:drawing>
-          <wp:inline distT="0" distB="0" distL="0" distR="0" wp14:anchorId="760D45F7" wp14:editId="7641FC94">
-            <wp:extent cx="5458587" cy="257211"/>
-            <wp:effectExtent l="0" t="0" r="0" b="9525"/>
-            <wp:docPr id="4" name="Image 4"/>
             <wp:cNvGraphicFramePr>
               <a:graphicFrameLocks xmlns:a="http://schemas.openxmlformats.org/drawingml/2006/main" noChangeAspect="1"/>
             </wp:cNvGraphicFramePr>
@@ -4455,6 +4650,934 @@
                   <pic:spPr>
                     <a:xfrm>
                       <a:off x="0" y="0"/>
+                      <a:ext cx="5760720" cy="2294890"/>
+                    </a:xfrm>
+                    <a:prstGeom prst="rect">
+                      <a:avLst/>
+                    </a:prstGeom>
+                  </pic:spPr>
+                </pic:pic>
+              </a:graphicData>
+            </a:graphic>
+          </wp:inline>
+        </w:drawing>
+      </w:r>
+    </w:p>
+    <w:p>
+      <w:pPr>
+        <w:pStyle w:val="Beschriftung"/>
+        <w:rPr>
+          <w:lang w:val="en-US"/>
+        </w:rPr>
+      </w:pPr>
+      <w:r>
+        <w:rPr>
+          <w:lang w:val="en-US"/>
+        </w:rPr>
+        <w:t xml:space="preserve">Figure </w:t>
+      </w:r>
+      <w:r>
+        <w:fldChar w:fldCharType="begin"/>
+      </w:r>
+      <w:r>
+        <w:rPr>
+          <w:lang w:val="en-US"/>
+        </w:rPr>
+        <w:instrText xml:space="preserve"> SEQ Figure \* ARABIC </w:instrText>
+      </w:r>
+      <w:r>
+        <w:fldChar w:fldCharType="separate"/>
+      </w:r>
+      <w:r>
+        <w:rPr>
+          <w:noProof/>
+          <w:lang w:val="en-US"/>
+        </w:rPr>
+        <w:t>5</w:t>
+      </w:r>
+      <w:r>
+        <w:rPr>
+          <w:noProof/>
+        </w:rPr>
+        <w:fldChar w:fldCharType="end"/>
+      </w:r>
+      <w:r>
+        <w:rPr>
+          <w:lang w:val="en-US"/>
+        </w:rPr>
+        <w:t xml:space="preserve"> - Timer 0 setup in MCC</w:t>
+      </w:r>
+    </w:p>
+    <w:p>
+      <w:pPr>
+        <w:rPr>
+          <w:lang w:val="en-US"/>
+        </w:rPr>
+      </w:pPr>
+      <w:r>
+        <w:rPr>
+          <w:lang w:val="en-US"/>
+        </w:rPr>
+        <w:t xml:space="preserve">been received. </w:t>
+      </w:r>
+      <w:r>
+        <w:rPr>
+          <w:lang w:val="en-US"/>
+        </w:rPr>
+        <w:t xml:space="preserve">That is, the timer 0 starts only once the first character has been received. This part (reload and start timer) was implemented in the </w:t>
+      </w:r>
+      <w:proofErr w:type="spellStart"/>
+      <w:r>
+        <w:rPr>
+          <w:lang w:val="en-US"/>
+        </w:rPr>
+        <w:t>modbus_char_recvd</w:t>
+      </w:r>
+      <w:proofErr w:type="spellEnd"/>
+      <w:r>
+        <w:rPr>
+          <w:lang w:val="en-US"/>
+        </w:rPr>
+        <w:t>(</w:t>
+      </w:r>
+      <w:r>
+        <w:rPr>
+          <w:lang w:val="en-US"/>
+        </w:rPr>
+        <w:t>c</w:t>
+      </w:r>
+      <w:r>
+        <w:rPr>
+          <w:lang w:val="en-US"/>
+        </w:rPr>
+        <w:t>)</w:t>
+      </w:r>
+      <w:r>
+        <w:rPr>
+          <w:lang w:val="en-US"/>
+        </w:rPr>
+        <w:t xml:space="preserve"> which also stores the character received in a buffer called </w:t>
+      </w:r>
+      <w:proofErr w:type="spellStart"/>
+      <w:r>
+        <w:rPr>
+          <w:lang w:val="en-US"/>
+        </w:rPr>
+        <w:t>rx_buf</w:t>
+      </w:r>
+      <w:proofErr w:type="spellEnd"/>
+      <w:r>
+        <w:rPr>
+          <w:lang w:val="en-US"/>
+        </w:rPr>
+        <w:t xml:space="preserve">. The call of </w:t>
+      </w:r>
+      <w:proofErr w:type="spellStart"/>
+      <w:r>
+        <w:rPr>
+          <w:lang w:val="en-US"/>
+        </w:rPr>
+        <w:t>modbus_char_recvd</w:t>
+      </w:r>
+      <w:proofErr w:type="spellEnd"/>
+      <w:r>
+        <w:rPr>
+          <w:lang w:val="en-US"/>
+        </w:rPr>
+        <w:t xml:space="preserve">(c) is done from the </w:t>
+      </w:r>
+      <w:proofErr w:type="spellStart"/>
+      <w:r>
+        <w:rPr>
+          <w:lang w:val="en-US"/>
+        </w:rPr>
+        <w:t>interrupt_manager.c</w:t>
+      </w:r>
+      <w:proofErr w:type="spellEnd"/>
+      <w:r>
+        <w:rPr>
+          <w:lang w:val="en-US"/>
+        </w:rPr>
+        <w:t xml:space="preserve"> file when a EUASART1 interrupt occurs (new char received). </w:t>
+      </w:r>
+    </w:p>
+    <w:p>
+      <w:pPr>
+        <w:rPr>
+          <w:lang w:val="en-US"/>
+        </w:rPr>
+      </w:pPr>
+    </w:p>
+    <w:p>
+      <w:pPr>
+        <w:pStyle w:val="berschrift3"/>
+        <w:rPr>
+          <w:lang w:val="en-US"/>
+        </w:rPr>
+      </w:pPr>
+      <w:bookmarkStart w:id="5" w:name="_Toc129726264"/>
+      <w:r>
+        <w:rPr>
+          <w:lang w:val="en-US"/>
+        </w:rPr>
+        <w:t xml:space="preserve">Modbus </w:t>
+      </w:r>
+      <w:r>
+        <w:rPr>
+          <w:lang w:val="en-US"/>
+        </w:rPr>
+        <w:t>Frame</w:t>
+      </w:r>
+      <w:r>
+        <w:rPr>
+          <w:lang w:val="en-US"/>
+        </w:rPr>
+        <w:t xml:space="preserve"> </w:t>
+      </w:r>
+      <w:r>
+        <w:rPr>
+          <w:lang w:val="en-US"/>
+        </w:rPr>
+        <w:t>A</w:t>
+      </w:r>
+      <w:r>
+        <w:rPr>
+          <w:lang w:val="en-US"/>
+        </w:rPr>
+        <w:t>nalysis</w:t>
+      </w:r>
+      <w:bookmarkEnd w:id="5"/>
+      <w:r>
+        <w:rPr>
+          <w:lang w:val="en-US"/>
+        </w:rPr>
+        <w:t xml:space="preserve"> </w:t>
+      </w:r>
+    </w:p>
+    <w:p>
+      <w:pPr>
+        <w:rPr>
+          <w:lang w:val="en-US"/>
+        </w:rPr>
+      </w:pPr>
+    </w:p>
+    <w:p>
+      <w:pPr>
+        <w:rPr>
+          <w:lang w:val="en-US"/>
+        </w:rPr>
+      </w:pPr>
+      <w:r>
+        <w:rPr>
+          <w:lang w:val="en-US"/>
+        </w:rPr>
+        <w:t xml:space="preserve">In this part, we will briefly describe how we coded the handling of the </w:t>
+      </w:r>
+      <w:proofErr w:type="spellStart"/>
+      <w:r>
+        <w:rPr>
+          <w:lang w:val="en-US"/>
+        </w:rPr>
+        <w:t>modbus</w:t>
+      </w:r>
+      <w:proofErr w:type="spellEnd"/>
+      <w:r>
+        <w:rPr>
+          <w:lang w:val="en-US"/>
+        </w:rPr>
+        <w:t xml:space="preserve"> on the client’s side. We will start with the </w:t>
+      </w:r>
+      <w:proofErr w:type="spellStart"/>
+      <w:r>
+        <w:rPr>
+          <w:lang w:val="en-US"/>
+        </w:rPr>
+        <w:t>main.c</w:t>
+      </w:r>
+      <w:proofErr w:type="spellEnd"/>
+      <w:r>
+        <w:rPr>
+          <w:lang w:val="en-US"/>
+        </w:rPr>
+        <w:t xml:space="preserve"> file and then describe the functions in the </w:t>
+      </w:r>
+      <w:proofErr w:type="spellStart"/>
+      <w:r>
+        <w:rPr>
+          <w:lang w:val="en-US"/>
+        </w:rPr>
+        <w:t>modbus.c</w:t>
+      </w:r>
+      <w:proofErr w:type="spellEnd"/>
+      <w:r>
+        <w:rPr>
+          <w:lang w:val="en-US"/>
+        </w:rPr>
+        <w:t xml:space="preserve"> file. </w:t>
+      </w:r>
+    </w:p>
+    <w:p>
+      <w:pPr>
+        <w:rPr>
+          <w:lang w:val="en-US"/>
+        </w:rPr>
+      </w:pPr>
+    </w:p>
+    <w:p>
+      <w:pPr>
+        <w:rPr>
+          <w:lang w:val="en-US"/>
+        </w:rPr>
+      </w:pPr>
+      <w:r>
+        <w:rPr>
+          <w:lang w:val="en-US"/>
+        </w:rPr>
+        <w:t xml:space="preserve">In the </w:t>
+      </w:r>
+      <w:proofErr w:type="spellStart"/>
+      <w:r>
+        <w:rPr>
+          <w:lang w:val="en-US"/>
+        </w:rPr>
+        <w:t>main.c</w:t>
+      </w:r>
+      <w:proofErr w:type="spellEnd"/>
+      <w:r>
+        <w:rPr>
+          <w:lang w:val="en-US"/>
+        </w:rPr>
+        <w:t xml:space="preserve"> file, we only do a few initialization steps for the </w:t>
+      </w:r>
+      <w:proofErr w:type="spellStart"/>
+      <w:r>
+        <w:rPr>
+          <w:lang w:val="en-US"/>
+        </w:rPr>
+        <w:t>modbus</w:t>
+      </w:r>
+      <w:proofErr w:type="spellEnd"/>
+      <w:r>
+        <w:rPr>
+          <w:lang w:val="en-US"/>
+        </w:rPr>
+        <w:t xml:space="preserve"> protocol to be analyzed correctly: </w:t>
+      </w:r>
+    </w:p>
+    <w:p>
+      <w:pPr>
+        <w:pStyle w:val="Listenabsatz"/>
+        <w:numPr>
+          <w:ilvl w:val="1"/>
+          <w:numId w:val="38"/>
+        </w:numPr>
+        <w:rPr>
+          <w:lang w:val="en-US"/>
+        </w:rPr>
+      </w:pPr>
+      <w:r>
+        <w:rPr>
+          <w:lang w:val="en-US"/>
+        </w:rPr>
+        <w:t>Activate the Global Interrupts (For Timer 0 and UART)</w:t>
+      </w:r>
+    </w:p>
+    <w:p>
+      <w:pPr>
+        <w:pStyle w:val="Listenabsatz"/>
+        <w:numPr>
+          <w:ilvl w:val="1"/>
+          <w:numId w:val="38"/>
+        </w:numPr>
+        <w:rPr>
+          <w:lang w:val="en-US"/>
+        </w:rPr>
+      </w:pPr>
+      <w:r>
+        <w:rPr>
+          <w:lang w:val="en-US"/>
+        </w:rPr>
+        <w:t>Activate the Peripheral Interrupts (For UART specifically)</w:t>
+      </w:r>
+    </w:p>
+    <w:p>
+      <w:pPr>
+        <w:pStyle w:val="Listenabsatz"/>
+        <w:numPr>
+          <w:ilvl w:val="1"/>
+          <w:numId w:val="38"/>
+        </w:numPr>
+        <w:rPr>
+          <w:lang w:val="en-US"/>
+        </w:rPr>
+      </w:pPr>
+      <w:r>
+        <w:rPr>
+          <w:lang w:val="en-US"/>
+        </w:rPr>
+        <w:t>Give the address of the “</w:t>
+      </w:r>
+      <w:proofErr w:type="spellStart"/>
+      <w:r>
+        <w:rPr>
+          <w:lang w:val="en-US"/>
+        </w:rPr>
+        <w:t>modbus</w:t>
+      </w:r>
+      <w:proofErr w:type="spellEnd"/>
+      <w:r>
+        <w:rPr>
+          <w:lang w:val="en-US"/>
+        </w:rPr>
+        <w:t xml:space="preserve"> client” (</w:t>
+      </w:r>
+      <w:proofErr w:type="spellStart"/>
+      <w:r>
+        <w:rPr>
+          <w:lang w:val="en-US"/>
+        </w:rPr>
+        <w:t>modbus_init</w:t>
+      </w:r>
+      <w:proofErr w:type="spellEnd"/>
+      <w:r>
+        <w:rPr>
+          <w:lang w:val="en-US"/>
+        </w:rPr>
+        <w:t>(0x80)</w:t>
+      </w:r>
+      <w:r>
+        <w:rPr>
+          <w:lang w:val="en-US"/>
+        </w:rPr>
+        <w:t xml:space="preserve">). Variable </w:t>
+      </w:r>
+      <w:proofErr w:type="spellStart"/>
+      <w:r>
+        <w:rPr>
+          <w:lang w:val="en-US"/>
+        </w:rPr>
+        <w:t>modbusAddress</w:t>
+      </w:r>
+      <w:proofErr w:type="spellEnd"/>
+      <w:r>
+        <w:rPr>
+          <w:lang w:val="en-US"/>
+        </w:rPr>
+        <w:t xml:space="preserve"> is then initialized. </w:t>
+      </w:r>
+    </w:p>
+    <w:p>
+      <w:pPr>
+        <w:rPr>
+          <w:lang w:val="en-US"/>
+        </w:rPr>
+      </w:pPr>
+      <w:r>
+        <w:rPr>
+          <w:lang w:val="en-US"/>
+        </w:rPr>
+        <w:t xml:space="preserve">The rest of the coding was done within the </w:t>
+      </w:r>
+      <w:proofErr w:type="spellStart"/>
+      <w:proofErr w:type="gramStart"/>
+      <w:r>
+        <w:rPr>
+          <w:lang w:val="en-US"/>
+        </w:rPr>
+        <w:t>interupts</w:t>
+      </w:r>
+      <w:proofErr w:type="spellEnd"/>
+      <w:proofErr w:type="gramEnd"/>
+      <w:r>
+        <w:rPr>
+          <w:lang w:val="en-US"/>
+        </w:rPr>
+        <w:t xml:space="preserve"> </w:t>
+      </w:r>
+    </w:p>
+    <w:p>
+      <w:pPr>
+        <w:rPr>
+          <w:lang w:val="en-US"/>
+        </w:rPr>
+      </w:pPr>
+      <w:r>
+        <w:rPr>
+          <w:lang w:val="en-US"/>
+        </w:rPr>
+        <w:t xml:space="preserve">As seen previously, whenever a frame is complete the </w:t>
+      </w:r>
+      <w:proofErr w:type="spellStart"/>
+      <w:r>
+        <w:rPr>
+          <w:lang w:val="en-US"/>
+        </w:rPr>
+        <w:t>modbus_</w:t>
+      </w:r>
+      <w:proofErr w:type="gramStart"/>
+      <w:r>
+        <w:rPr>
+          <w:lang w:val="en-US"/>
+        </w:rPr>
+        <w:t>timer</w:t>
+      </w:r>
+      <w:proofErr w:type="spellEnd"/>
+      <w:r>
+        <w:rPr>
+          <w:lang w:val="en-US"/>
+        </w:rPr>
+        <w:t>(</w:t>
+      </w:r>
+      <w:proofErr w:type="gramEnd"/>
+      <w:r>
+        <w:rPr>
+          <w:lang w:val="en-US"/>
+        </w:rPr>
+        <w:t xml:space="preserve">) function is called. </w:t>
+      </w:r>
+      <w:r>
+        <w:rPr>
+          <w:lang w:val="en-US"/>
+        </w:rPr>
+        <w:t xml:space="preserve">Whenever a character has been received, the function </w:t>
+      </w:r>
+      <w:proofErr w:type="spellStart"/>
+      <w:r>
+        <w:rPr>
+          <w:lang w:val="en-US"/>
+        </w:rPr>
+        <w:t>modbus_char_recvd</w:t>
+      </w:r>
+      <w:proofErr w:type="spellEnd"/>
+      <w:r>
+        <w:rPr>
+          <w:lang w:val="en-US"/>
+        </w:rPr>
+        <w:t>(</w:t>
+      </w:r>
+      <w:r>
+        <w:rPr>
+          <w:lang w:val="en-US"/>
+        </w:rPr>
+        <w:t>c</w:t>
+      </w:r>
+      <w:r>
+        <w:rPr>
+          <w:lang w:val="en-US"/>
+        </w:rPr>
+        <w:t>)</w:t>
+      </w:r>
+      <w:r>
+        <w:rPr>
+          <w:lang w:val="en-US"/>
+        </w:rPr>
+        <w:t xml:space="preserve"> is called and the character is stored in a table and the Timer 0 is reset. </w:t>
+      </w:r>
+    </w:p>
+    <w:p>
+      <w:pPr>
+        <w:rPr>
+          <w:lang w:val="en-US"/>
+        </w:rPr>
+      </w:pPr>
+      <w:r>
+        <w:rPr>
+          <w:lang w:val="en-US"/>
+        </w:rPr>
+        <w:t xml:space="preserve">When the frame is complete, the Timer 0 must be stopped (until a new character is received) and the </w:t>
+      </w:r>
+      <w:proofErr w:type="spellStart"/>
+      <w:r>
+        <w:rPr>
+          <w:lang w:val="en-US"/>
+        </w:rPr>
+        <w:t>modbus</w:t>
+      </w:r>
+      <w:proofErr w:type="spellEnd"/>
+      <w:r>
+        <w:rPr>
+          <w:lang w:val="en-US"/>
+        </w:rPr>
+        <w:t xml:space="preserve"> frame must be analyzed </w:t>
+      </w:r>
+      <w:proofErr w:type="gramStart"/>
+      <w:r>
+        <w:rPr>
+          <w:lang w:val="en-US"/>
+        </w:rPr>
+        <w:t>in order to</w:t>
+      </w:r>
+      <w:proofErr w:type="gramEnd"/>
+      <w:r>
+        <w:rPr>
+          <w:lang w:val="en-US"/>
+        </w:rPr>
+        <w:t xml:space="preserve"> prepare the correct response to the server. This is done in the </w:t>
+      </w:r>
+      <w:proofErr w:type="spellStart"/>
+      <w:r>
+        <w:rPr>
+          <w:lang w:val="en-US"/>
+        </w:rPr>
+        <w:t>modbus_analyse_and_</w:t>
+      </w:r>
+      <w:proofErr w:type="gramStart"/>
+      <w:r>
+        <w:rPr>
+          <w:lang w:val="en-US"/>
+        </w:rPr>
+        <w:t>answer</w:t>
+      </w:r>
+      <w:proofErr w:type="spellEnd"/>
+      <w:r>
+        <w:rPr>
+          <w:lang w:val="en-US"/>
+        </w:rPr>
+        <w:t>(</w:t>
+      </w:r>
+      <w:proofErr w:type="gramEnd"/>
+      <w:r>
+        <w:rPr>
+          <w:lang w:val="en-US"/>
+        </w:rPr>
+        <w:t xml:space="preserve">) function. </w:t>
+      </w:r>
+    </w:p>
+    <w:p>
+      <w:pPr>
+        <w:rPr>
+          <w:lang w:val="en-US"/>
+        </w:rPr>
+      </w:pPr>
+      <w:r>
+        <w:rPr>
+          <w:lang w:val="en-US"/>
+        </w:rPr>
+        <w:t xml:space="preserve">Requests are as </w:t>
+      </w:r>
+      <w:proofErr w:type="gramStart"/>
+      <w:r>
+        <w:rPr>
+          <w:lang w:val="en-US"/>
+        </w:rPr>
+        <w:t>follows :</w:t>
+      </w:r>
+      <w:proofErr w:type="gramEnd"/>
+      <w:r>
+        <w:rPr>
+          <w:lang w:val="en-US"/>
+        </w:rPr>
+        <w:t xml:space="preserve"> </w:t>
+      </w:r>
+    </w:p>
+    <w:p>
+      <w:pPr>
+        <w:pStyle w:val="Listenabsatz"/>
+        <w:numPr>
+          <w:ilvl w:val="0"/>
+          <w:numId w:val="41"/>
+        </w:numPr>
+        <w:rPr>
+          <w:lang w:val="en-US"/>
+        </w:rPr>
+      </w:pPr>
+      <w:r>
+        <w:rPr>
+          <w:lang w:val="en-US"/>
+        </w:rPr>
+        <w:t xml:space="preserve">Read one or several values from the input </w:t>
+      </w:r>
+      <w:proofErr w:type="gramStart"/>
+      <w:r>
+        <w:rPr>
+          <w:lang w:val="en-US"/>
+        </w:rPr>
+        <w:t>registers</w:t>
+      </w:r>
+      <w:proofErr w:type="gramEnd"/>
+    </w:p>
+    <w:p>
+      <w:pPr>
+        <w:pStyle w:val="Listenabsatz"/>
+        <w:numPr>
+          <w:ilvl w:val="0"/>
+          <w:numId w:val="41"/>
+        </w:numPr>
+        <w:rPr>
+          <w:lang w:val="en-US"/>
+        </w:rPr>
+      </w:pPr>
+      <w:r>
+        <w:rPr>
+          <w:lang w:val="en-US"/>
+        </w:rPr>
+        <w:t xml:space="preserve">Read the value from the holding </w:t>
+      </w:r>
+      <w:proofErr w:type="gramStart"/>
+      <w:r>
+        <w:rPr>
+          <w:lang w:val="en-US"/>
+        </w:rPr>
+        <w:t>register</w:t>
+      </w:r>
+      <w:proofErr w:type="gramEnd"/>
+    </w:p>
+    <w:p>
+      <w:pPr>
+        <w:pStyle w:val="Listenabsatz"/>
+        <w:numPr>
+          <w:ilvl w:val="0"/>
+          <w:numId w:val="41"/>
+        </w:numPr>
+        <w:rPr>
+          <w:lang w:val="en-US"/>
+        </w:rPr>
+      </w:pPr>
+      <w:r>
+        <w:rPr>
+          <w:lang w:val="en-US"/>
+        </w:rPr>
+        <w:t xml:space="preserve">Write a value to the holding </w:t>
+      </w:r>
+      <w:proofErr w:type="gramStart"/>
+      <w:r>
+        <w:rPr>
+          <w:lang w:val="en-US"/>
+        </w:rPr>
+        <w:t>register</w:t>
+      </w:r>
+      <w:proofErr w:type="gramEnd"/>
+    </w:p>
+    <w:p>
+      <w:pPr>
+        <w:rPr>
+          <w:lang w:val="en-US"/>
+        </w:rPr>
+      </w:pPr>
+      <w:r>
+        <w:rPr>
+          <w:lang w:val="en-US"/>
+        </w:rPr>
+        <w:lastRenderedPageBreak/>
+        <w:t>The three request</w:t>
+      </w:r>
+      <w:r>
+        <w:rPr>
+          <w:lang w:val="en-US"/>
+        </w:rPr>
+        <w:t xml:space="preserve">s above are part of a switch case and are then each treated differently. In order to address theses case we must first ensure </w:t>
+      </w:r>
+      <w:proofErr w:type="gramStart"/>
+      <w:r>
+        <w:rPr>
+          <w:lang w:val="en-US"/>
+        </w:rPr>
+        <w:t>that :</w:t>
+      </w:r>
+      <w:proofErr w:type="gramEnd"/>
+      <w:r>
+        <w:rPr>
+          <w:lang w:val="en-US"/>
+        </w:rPr>
+        <w:t xml:space="preserve"> </w:t>
+      </w:r>
+    </w:p>
+    <w:p>
+      <w:pPr>
+        <w:pStyle w:val="Listenabsatz"/>
+        <w:numPr>
+          <w:ilvl w:val="0"/>
+          <w:numId w:val="40"/>
+        </w:numPr>
+        <w:rPr>
+          <w:lang w:val="en-US"/>
+        </w:rPr>
+      </w:pPr>
+      <w:r>
+        <w:rPr>
+          <w:lang w:val="en-US"/>
+        </w:rPr>
+        <w:t xml:space="preserve">The server is talking to the client. If the address specified in the </w:t>
+      </w:r>
+      <w:proofErr w:type="spellStart"/>
+      <w:r>
+        <w:rPr>
+          <w:lang w:val="en-US"/>
+        </w:rPr>
+        <w:t>modbus</w:t>
+      </w:r>
+      <w:proofErr w:type="spellEnd"/>
+      <w:r>
+        <w:rPr>
+          <w:lang w:val="en-US"/>
+        </w:rPr>
+        <w:t xml:space="preserve"> frame is the one of the </w:t>
+      </w:r>
+      <w:proofErr w:type="gramStart"/>
+      <w:r>
+        <w:rPr>
+          <w:lang w:val="en-US"/>
+        </w:rPr>
+        <w:t>client</w:t>
+      </w:r>
+      <w:proofErr w:type="gramEnd"/>
+      <w:r>
+        <w:rPr>
+          <w:lang w:val="en-US"/>
+        </w:rPr>
+        <w:t xml:space="preserve"> (and not another client)</w:t>
+      </w:r>
+      <w:r>
+        <w:rPr>
+          <w:lang w:val="en-US"/>
+        </w:rPr>
+        <w:t xml:space="preserve">. This simply done by checking if the </w:t>
+      </w:r>
+      <w:proofErr w:type="spellStart"/>
+      <w:r>
+        <w:rPr>
+          <w:lang w:val="en-US"/>
+        </w:rPr>
+        <w:t>modbusAddress</w:t>
+      </w:r>
+      <w:proofErr w:type="spellEnd"/>
+      <w:r>
+        <w:rPr>
+          <w:lang w:val="en-US"/>
+        </w:rPr>
+        <w:t xml:space="preserve"> correspond to the first byte of the </w:t>
+      </w:r>
+      <w:proofErr w:type="spellStart"/>
+      <w:r>
+        <w:rPr>
+          <w:lang w:val="en-US"/>
+        </w:rPr>
+        <w:t>rx_buf</w:t>
+      </w:r>
+      <w:proofErr w:type="spellEnd"/>
+      <w:r>
+        <w:rPr>
+          <w:lang w:val="en-US"/>
+        </w:rPr>
+        <w:t>.</w:t>
+      </w:r>
+    </w:p>
+    <w:p>
+      <w:pPr>
+        <w:pStyle w:val="Listenabsatz"/>
+        <w:numPr>
+          <w:ilvl w:val="0"/>
+          <w:numId w:val="40"/>
+        </w:numPr>
+        <w:rPr>
+          <w:lang w:val="en-US"/>
+        </w:rPr>
+      </w:pPr>
+      <w:r>
+        <w:rPr>
+          <w:lang w:val="en-US"/>
+        </w:rPr>
+        <w:t xml:space="preserve">The CRC is </w:t>
+      </w:r>
+      <w:proofErr w:type="gramStart"/>
+      <w:r>
+        <w:rPr>
+          <w:lang w:val="en-US"/>
+        </w:rPr>
+        <w:t>correct</w:t>
+      </w:r>
+      <w:proofErr w:type="gramEnd"/>
+    </w:p>
+    <w:p>
+      <w:pPr>
+        <w:rPr>
+          <w:lang w:val="en-US"/>
+        </w:rPr>
+      </w:pPr>
+      <w:proofErr w:type="gramStart"/>
+      <w:r>
+        <w:rPr>
+          <w:lang w:val="en-US"/>
+        </w:rPr>
+        <w:t>In order to</w:t>
+      </w:r>
+      <w:proofErr w:type="gramEnd"/>
+      <w:r>
+        <w:rPr>
+          <w:lang w:val="en-US"/>
+        </w:rPr>
+        <w:t xml:space="preserve"> check if the CRC is correct, we used the function CRC16(..) which was provided and returns a 16 bits word. We then compared that value to the last two bytes of the </w:t>
+      </w:r>
+      <w:proofErr w:type="spellStart"/>
+      <w:r>
+        <w:rPr>
+          <w:lang w:val="en-US"/>
+        </w:rPr>
+        <w:t>rx_buf</w:t>
+      </w:r>
+      <w:proofErr w:type="spellEnd"/>
+      <w:r>
+        <w:rPr>
+          <w:lang w:val="en-US"/>
+        </w:rPr>
+        <w:t xml:space="preserve"> </w:t>
+      </w:r>
+      <w:r>
+        <w:rPr>
+          <w:lang w:val="en-US"/>
+        </w:rPr>
+        <w:t xml:space="preserve">put together with the line of </w:t>
+      </w:r>
+      <w:proofErr w:type="gramStart"/>
+      <w:r>
+        <w:rPr>
+          <w:lang w:val="en-US"/>
+        </w:rPr>
+        <w:t>code :</w:t>
+      </w:r>
+      <w:proofErr w:type="gramEnd"/>
+      <w:r>
+        <w:rPr>
+          <w:lang w:val="en-US"/>
+        </w:rPr>
+        <w:t xml:space="preserve"> </w:t>
+      </w:r>
+    </w:p>
+    <w:p>
+      <w:pPr>
+        <w:rPr>
+          <w:lang w:val="en-US"/>
+        </w:rPr>
+      </w:pPr>
+      <w:r>
+        <w:rPr>
+          <w:noProof/>
+          <w:lang w:val="en-US"/>
+        </w:rPr>
+        <w:drawing>
+          <wp:inline distT="0" distB="0" distL="0" distR="0" wp14:anchorId="760D45F7" wp14:editId="7641FC94">
+            <wp:extent cx="5458587" cy="257211"/>
+            <wp:effectExtent l="0" t="0" r="0" b="9525"/>
+            <wp:docPr id="4" name="Image 4"/>
+            <wp:cNvGraphicFramePr>
+              <a:graphicFrameLocks xmlns:a="http://schemas.openxmlformats.org/drawingml/2006/main" noChangeAspect="1"/>
+            </wp:cNvGraphicFramePr>
+            <a:graphic xmlns:a="http://schemas.openxmlformats.org/drawingml/2006/main">
+              <a:graphicData uri="http://schemas.openxmlformats.org/drawingml/2006/picture">
+                <pic:pic xmlns:pic="http://schemas.openxmlformats.org/drawingml/2006/picture">
+                  <pic:nvPicPr>
+                    <pic:cNvPr id="1" name=""/>
+                    <pic:cNvPicPr/>
+                  </pic:nvPicPr>
+                  <pic:blipFill>
+                    <a:blip r:embed="rId15"/>
+                    <a:stretch>
+                      <a:fillRect/>
+                    </a:stretch>
+                  </pic:blipFill>
+                  <pic:spPr>
+                    <a:xfrm>
+                      <a:off x="0" y="0"/>
                       <a:ext cx="5458587" cy="257211"/>
                     </a:xfrm>
                     <a:prstGeom prst="rect">
@@ -4492,7 +5615,21 @@
         <w:rPr>
           <w:lang w:val="en-US"/>
         </w:rPr>
-        <w:t xml:space="preserve"> table. The possible values are : 0x04, 0x03, 0x06 which in the code</w:t>
+        <w:t xml:space="preserve"> table. The possible values </w:t>
+      </w:r>
+      <w:proofErr w:type="gramStart"/>
+      <w:r>
+        <w:rPr>
+          <w:lang w:val="en-US"/>
+        </w:rPr>
+        <w:t>are :</w:t>
+      </w:r>
+      <w:proofErr w:type="gramEnd"/>
+      <w:r>
+        <w:rPr>
+          <w:lang w:val="en-US"/>
+        </w:rPr>
+        <w:t xml:space="preserve"> 0x04, 0x03, 0x06 which in the code</w:t>
       </w:r>
       <w:r>
         <w:rPr>
@@ -4506,11 +5643,19 @@
         </w:rPr>
         <w:t xml:space="preserve">are defined as READ_INPUT_REGISTERS, READ_HOLDING_REGITERS, WRITE_SINGLE_REGISTER. For each case we had to use an if…else if…else </w:t>
       </w:r>
-      <w:r>
-        <w:rPr>
-          <w:lang w:val="en-US"/>
-        </w:rPr>
-        <w:t xml:space="preserve">in order to handle errors. We will go briefly through </w:t>
+      <w:proofErr w:type="gramStart"/>
+      <w:r>
+        <w:rPr>
+          <w:lang w:val="en-US"/>
+        </w:rPr>
+        <w:t>in order to</w:t>
+      </w:r>
+      <w:proofErr w:type="gramEnd"/>
+      <w:r>
+        <w:rPr>
+          <w:lang w:val="en-US"/>
+        </w:rPr>
+        <w:t xml:space="preserve"> handle errors. We will go briefly through </w:t>
       </w:r>
       <w:r>
         <w:rPr>
@@ -4607,14 +5752,42 @@
         <w:rPr>
           <w:lang w:val="en-US"/>
         </w:rPr>
-        <w:t>rx_buf</w:t>
+        <w:t>rx_</w:t>
+      </w:r>
+      <w:proofErr w:type="gramStart"/>
+      <w:r>
+        <w:rPr>
+          <w:lang w:val="en-US"/>
+        </w:rPr>
+        <w:t>buf</w:t>
       </w:r>
       <w:proofErr w:type="spellEnd"/>
       <w:r>
         <w:rPr>
           <w:lang w:val="en-US"/>
         </w:rPr>
-        <w:t xml:space="preserve">[2] and [3]) contain the starting address and are then stored in a variable. And finally the bytes 4 and 5 contain the number of registers to read (1 or 2).    </w:t>
+        <w:t>[</w:t>
+      </w:r>
+      <w:proofErr w:type="gramEnd"/>
+      <w:r>
+        <w:rPr>
+          <w:lang w:val="en-US"/>
+        </w:rPr>
+        <w:t xml:space="preserve">2] and [3]) contain the starting address and are then stored in a variable. And </w:t>
+      </w:r>
+      <w:proofErr w:type="gramStart"/>
+      <w:r>
+        <w:rPr>
+          <w:lang w:val="en-US"/>
+        </w:rPr>
+        <w:t>finally</w:t>
+      </w:r>
+      <w:proofErr w:type="gramEnd"/>
+      <w:r>
+        <w:rPr>
+          <w:lang w:val="en-US"/>
+        </w:rPr>
+        <w:t xml:space="preserve"> the bytes 4 and 5 contain the number of registers to read (1 or 2).    </w:t>
       </w:r>
       <w:r>
         <w:rPr>
@@ -4653,7 +5826,21 @@
         <w:rPr>
           <w:lang w:val="en-US"/>
         </w:rPr>
-        <w:t xml:space="preserve"> with the right values which in the by byte order are : </w:t>
+        <w:t xml:space="preserve"> with the right values which in the by byte order </w:t>
+      </w:r>
+      <w:proofErr w:type="gramStart"/>
+      <w:r>
+        <w:rPr>
+          <w:lang w:val="en-US"/>
+        </w:rPr>
+        <w:t>are :</w:t>
+      </w:r>
+      <w:proofErr w:type="gramEnd"/>
+      <w:r>
+        <w:rPr>
+          <w:lang w:val="en-US"/>
+        </w:rPr>
+        <w:t xml:space="preserve"> </w:t>
       </w:r>
       <w:proofErr w:type="spellStart"/>
       <w:r>
@@ -4716,14 +5903,28 @@
         <w:rPr>
           <w:lang w:val="en-US"/>
         </w:rPr>
-        <w:t>modbus_send</w:t>
+        <w:t>modbus_</w:t>
+      </w:r>
+      <w:proofErr w:type="gramStart"/>
+      <w:r>
+        <w:rPr>
+          <w:lang w:val="en-US"/>
+        </w:rPr>
+        <w:t>send</w:t>
       </w:r>
       <w:proofErr w:type="spellEnd"/>
       <w:r>
         <w:rPr>
           <w:lang w:val="en-US"/>
         </w:rPr>
-        <w:t>() function</w:t>
+        <w:t>(</w:t>
+      </w:r>
+      <w:proofErr w:type="gramEnd"/>
+      <w:r>
+        <w:rPr>
+          <w:lang w:val="en-US"/>
+        </w:rPr>
+        <w:t>) function</w:t>
       </w:r>
       <w:r>
         <w:rPr>
@@ -4757,7 +5958,7 @@
                     <pic:cNvPicPr/>
                   </pic:nvPicPr>
                   <pic:blipFill>
-                    <a:blip r:embed="rId15"/>
+                    <a:blip r:embed="rId16"/>
                     <a:stretch>
                       <a:fillRect/>
                     </a:stretch>
@@ -4780,7 +5981,7 @@
     </w:p>
     <w:p>
       <w:pPr>
-        <w:pStyle w:val="Lgende"/>
+        <w:pStyle w:val="Beschriftung"/>
         <w:rPr>
           <w:lang w:val="en-US"/>
         </w:rPr>
@@ -4808,7 +6009,7 @@
           <w:noProof/>
           <w:lang w:val="en-US"/>
         </w:rPr>
-        <w:t>5</w:t>
+        <w:t>6</w:t>
       </w:r>
       <w:r>
         <w:fldChar w:fldCharType="end"/>
@@ -4833,12 +6034,14 @@
         </w:rPr>
         <w:t xml:space="preserve"> </w:t>
       </w:r>
+      <w:proofErr w:type="gramStart"/>
       <w:r>
         <w:rPr>
           <w:lang w:val="en-US"/>
         </w:rPr>
         <w:t>building</w:t>
       </w:r>
+      <w:proofErr w:type="gramEnd"/>
     </w:p>
     <w:p>
       <w:pPr>
@@ -4864,14 +6067,28 @@
         <w:rPr>
           <w:lang w:val="en-US"/>
         </w:rPr>
-        <w:t>modbus_send</w:t>
+        <w:t>modbus_</w:t>
+      </w:r>
+      <w:proofErr w:type="gramStart"/>
+      <w:r>
+        <w:rPr>
+          <w:lang w:val="en-US"/>
+        </w:rPr>
+        <w:t>send</w:t>
       </w:r>
       <w:proofErr w:type="spellEnd"/>
       <w:r>
         <w:rPr>
           <w:lang w:val="en-US"/>
         </w:rPr>
-        <w:t xml:space="preserve">() function takes one argument which is the length of the </w:t>
+        <w:t>(</w:t>
+      </w:r>
+      <w:proofErr w:type="gramEnd"/>
+      <w:r>
+        <w:rPr>
+          <w:lang w:val="en-US"/>
+        </w:rPr>
+        <w:t xml:space="preserve">) function takes one argument which is the length of the </w:t>
       </w:r>
       <w:proofErr w:type="spellStart"/>
       <w:r>
@@ -4899,7 +6116,14 @@
         <w:rPr>
           <w:lang w:val="en-US"/>
         </w:rPr>
-        <w:t xml:space="preserve"> table. We also update the length of that table. Finally, we loop over each byte in the </w:t>
+        <w:t xml:space="preserve"> table. We also </w:t>
+      </w:r>
+      <w:r>
+        <w:rPr>
+          <w:lang w:val="en-US"/>
+        </w:rPr>
+        <w:lastRenderedPageBreak/>
+        <w:t xml:space="preserve">update the length of that table. Finally, we loop over each byte in the </w:t>
       </w:r>
       <w:proofErr w:type="spellStart"/>
       <w:r>
@@ -4933,13 +6157,27 @@
         <w:rPr>
           <w:lang w:val="en-US"/>
         </w:rPr>
-        <w:t>EUSART1_Write</w:t>
-      </w:r>
-      <w:r>
-        <w:rPr>
-          <w:lang w:val="en-US"/>
-        </w:rPr>
-        <w:t>()</w:t>
+        <w:t>EUSART1_</w:t>
+      </w:r>
+      <w:proofErr w:type="gramStart"/>
+      <w:r>
+        <w:rPr>
+          <w:lang w:val="en-US"/>
+        </w:rPr>
+        <w:t>Write</w:t>
+      </w:r>
+      <w:r>
+        <w:rPr>
+          <w:lang w:val="en-US"/>
+        </w:rPr>
+        <w:t>(</w:t>
+      </w:r>
+      <w:proofErr w:type="gramEnd"/>
+      <w:r>
+        <w:rPr>
+          <w:lang w:val="en-US"/>
+        </w:rPr>
+        <w:t>)</w:t>
       </w:r>
       <w:r>
         <w:rPr>
@@ -5010,7 +6248,21 @@
         <w:rPr>
           <w:lang w:val="en-US"/>
         </w:rPr>
-        <w:t xml:space="preserve">the solar_controller.jar which sends read requests constantly to get the last values of current and voltage and sends back write requests to update the PWM holding registers in order to find the MPP. </w:t>
+        <w:t xml:space="preserve">the solar_controller.jar which sends read requests constantly to get the last values of current and voltage and sends back write requests to update the PWM holding registers </w:t>
+      </w:r>
+      <w:proofErr w:type="gramStart"/>
+      <w:r>
+        <w:rPr>
+          <w:lang w:val="en-US"/>
+        </w:rPr>
+        <w:t>in order to</w:t>
+      </w:r>
+      <w:proofErr w:type="gramEnd"/>
+      <w:r>
+        <w:rPr>
+          <w:lang w:val="en-US"/>
+        </w:rPr>
+        <w:t xml:space="preserve"> find the MPP. </w:t>
       </w:r>
       <w:r>
         <w:rPr>
@@ -5021,7 +6273,7 @@
     </w:p>
     <w:p>
       <w:pPr>
-        <w:pStyle w:val="Titre3"/>
+        <w:pStyle w:val="berschrift3"/>
         <w:numPr>
           <w:ilvl w:val="0"/>
           <w:numId w:val="0"/>
@@ -5035,7 +6287,7 @@
     </w:p>
     <w:p>
       <w:pPr>
-        <w:pStyle w:val="Titre3"/>
+        <w:pStyle w:val="berschrift3"/>
         <w:rPr>
           <w:lang w:val="en-US"/>
         </w:rPr>
@@ -5054,16 +6306,24 @@
           <w:lang w:val="en-US"/>
         </w:rPr>
       </w:pPr>
-      <w:r>
-        <w:rPr>
-          <w:lang w:val="en-US"/>
-        </w:rPr>
-        <w:t xml:space="preserve">In order to deal with wrong requests from the server we have upgraded our code so that the server could “understand” why a request would not work and get an error code that could be interpreted. We implemented three error codes: </w:t>
+      <w:proofErr w:type="gramStart"/>
+      <w:r>
+        <w:rPr>
+          <w:lang w:val="en-US"/>
+        </w:rPr>
+        <w:t>In order to</w:t>
+      </w:r>
+      <w:proofErr w:type="gramEnd"/>
+      <w:r>
+        <w:rPr>
+          <w:lang w:val="en-US"/>
+        </w:rPr>
+        <w:t xml:space="preserve"> deal with wrong requests from the server we have upgraded our code so that the server could “understand” why a request would not work and get an error code that could be interpreted. We implemented three error codes: </w:t>
       </w:r>
     </w:p>
     <w:p>
       <w:pPr>
-        <w:pStyle w:val="Paragraphedeliste"/>
+        <w:pStyle w:val="Listenabsatz"/>
         <w:numPr>
           <w:ilvl w:val="0"/>
           <w:numId w:val="42"/>
@@ -5081,7 +6341,7 @@
     </w:p>
     <w:p>
       <w:pPr>
-        <w:pStyle w:val="Paragraphedeliste"/>
+        <w:pStyle w:val="Listenabsatz"/>
         <w:numPr>
           <w:ilvl w:val="0"/>
           <w:numId w:val="42"/>
@@ -5099,7 +6359,7 @@
     </w:p>
     <w:p>
       <w:pPr>
-        <w:pStyle w:val="Paragraphedeliste"/>
+        <w:pStyle w:val="Listenabsatz"/>
         <w:numPr>
           <w:ilvl w:val="0"/>
           <w:numId w:val="42"/>
@@ -5125,8 +6385,16 @@
         <w:rPr>
           <w:lang w:val="en-US"/>
         </w:rPr>
-        <w:t>The illegal data value error code was raised when the number of registers requested was incorrect. In the case of a read input register, that condition was a bit more complicated to find as there is one or two registers that could be read but depending on the starting address, probably only one register could be read. We then used the line of code below to address that problem :</w:t>
-      </w:r>
+        <w:t xml:space="preserve">The illegal data value error code was raised when the number of registers requested was incorrect. In the case of a read input register, that condition was a bit more complicated to find as there is one or two registers that could be read but depending on the starting address, probably only one register could be read. We then used the line of code below to address that </w:t>
+      </w:r>
+      <w:proofErr w:type="gramStart"/>
+      <w:r>
+        <w:rPr>
+          <w:lang w:val="en-US"/>
+        </w:rPr>
+        <w:t>problem :</w:t>
+      </w:r>
+      <w:proofErr w:type="gramEnd"/>
     </w:p>
     <w:p>
       <w:pPr>
@@ -5155,7 +6423,7 @@
                     <pic:cNvPicPr/>
                   </pic:nvPicPr>
                   <pic:blipFill>
-                    <a:blip r:embed="rId16"/>
+                    <a:blip r:embed="rId17"/>
                     <a:stretch>
                       <a:fillRect/>
                     </a:stretch>
@@ -5192,7 +6460,21 @@
         <w:rPr>
           <w:lang w:val="en-US"/>
         </w:rPr>
-        <w:t xml:space="preserve">the holding registers is inconsistent as there is only one address in that register that can be written and its value is 0. </w:t>
+        <w:t xml:space="preserve">the holding registers is inconsistent as there is only one address in that register that can be </w:t>
+      </w:r>
+      <w:proofErr w:type="gramStart"/>
+      <w:r>
+        <w:rPr>
+          <w:lang w:val="en-US"/>
+        </w:rPr>
+        <w:t>written</w:t>
+      </w:r>
+      <w:proofErr w:type="gramEnd"/>
+      <w:r>
+        <w:rPr>
+          <w:lang w:val="en-US"/>
+        </w:rPr>
+        <w:t xml:space="preserve"> and its value is 0. </w:t>
       </w:r>
     </w:p>
     <w:p>
@@ -5244,7 +6526,7 @@
     </w:p>
     <w:p>
       <w:pPr>
-        <w:pStyle w:val="Paragraphedeliste"/>
+        <w:pStyle w:val="Listenabsatz"/>
         <w:numPr>
           <w:ilvl w:val="1"/>
           <w:numId w:val="41"/>
@@ -5263,12 +6545,20 @@
         <w:rPr>
           <w:lang w:val="en-US"/>
         </w:rPr>
-        <w:t>input register with a wrong number of registers  :</w:t>
-      </w:r>
+        <w:t xml:space="preserve">input register with a wrong number of </w:t>
+      </w:r>
+      <w:proofErr w:type="gramStart"/>
+      <w:r>
+        <w:rPr>
+          <w:lang w:val="en-US"/>
+        </w:rPr>
+        <w:t>registers  :</w:t>
+      </w:r>
+      <w:proofErr w:type="gramEnd"/>
     </w:p>
     <w:p>
       <w:pPr>
-        <w:pStyle w:val="Paragraphedeliste"/>
+        <w:pStyle w:val="Listenabsatz"/>
         <w:ind w:left="1440"/>
         <w:rPr>
           <w:lang w:val="en-US"/>
@@ -5283,7 +6573,7 @@
     </w:p>
     <w:p>
       <w:pPr>
-        <w:pStyle w:val="Paragraphedeliste"/>
+        <w:pStyle w:val="Listenabsatz"/>
         <w:ind w:left="1440"/>
         <w:rPr>
           <w:lang w:val="en-US"/>
@@ -5334,7 +6624,7 @@
     </w:p>
     <w:p>
       <w:pPr>
-        <w:pStyle w:val="Paragraphedeliste"/>
+        <w:pStyle w:val="Listenabsatz"/>
         <w:ind w:left="1440"/>
         <w:rPr>
           <w:b/>
@@ -5348,12 +6638,30 @@
           <w:bCs/>
           <w:lang w:val="en-US"/>
         </w:rPr>
-        <w:t xml:space="preserve">Expected response code : 84 – 03 – ILLEGAL DATA Value </w:t>
+        <w:t xml:space="preserve">Expected response </w:t>
+      </w:r>
+      <w:proofErr w:type="gramStart"/>
+      <w:r>
+        <w:rPr>
+          <w:b/>
+          <w:bCs/>
+          <w:lang w:val="en-US"/>
+        </w:rPr>
+        <w:t>code :</w:t>
+      </w:r>
+      <w:proofErr w:type="gramEnd"/>
+      <w:r>
+        <w:rPr>
+          <w:b/>
+          <w:bCs/>
+          <w:lang w:val="en-US"/>
+        </w:rPr>
+        <w:t xml:space="preserve"> 84 – 03 – ILLEGAL DATA Value </w:t>
       </w:r>
     </w:p>
     <w:p>
       <w:pPr>
-        <w:pStyle w:val="Paragraphedeliste"/>
+        <w:pStyle w:val="Listenabsatz"/>
         <w:ind w:left="1440"/>
         <w:rPr>
           <w:lang w:val="en-US"/>
@@ -5362,7 +6670,7 @@
     </w:p>
     <w:p>
       <w:pPr>
-        <w:pStyle w:val="Paragraphedeliste"/>
+        <w:pStyle w:val="Listenabsatz"/>
         <w:numPr>
           <w:ilvl w:val="1"/>
           <w:numId w:val="41"/>
@@ -5398,7 +6706,7 @@
     </w:p>
     <w:p>
       <w:pPr>
-        <w:pStyle w:val="Paragraphedeliste"/>
+        <w:pStyle w:val="Listenabsatz"/>
         <w:ind w:left="1440"/>
         <w:rPr>
           <w:lang w:val="en-US"/>
@@ -5413,7 +6721,7 @@
     </w:p>
     <w:p>
       <w:pPr>
-        <w:pStyle w:val="Paragraphedeliste"/>
+        <w:pStyle w:val="Listenabsatz"/>
         <w:ind w:left="1440"/>
         <w:rPr>
           <w:lang w:val="en-US"/>
@@ -5423,13 +6731,12 @@
         <w:rPr>
           <w:lang w:val="en-US"/>
         </w:rPr>
-        <w:lastRenderedPageBreak/>
         <w:t>We try to read 1 register starting at address 2 although the last readable address is 1.</w:t>
       </w:r>
     </w:p>
     <w:p>
       <w:pPr>
-        <w:pStyle w:val="Paragraphedeliste"/>
+        <w:pStyle w:val="Listenabsatz"/>
         <w:ind w:left="1440"/>
         <w:rPr>
           <w:b/>
@@ -5443,12 +6750,30 @@
           <w:bCs/>
           <w:lang w:val="en-US"/>
         </w:rPr>
-        <w:t>Expected response code : 84 - 02 - ILLEGAL DATA Address</w:t>
+        <w:t xml:space="preserve">Expected response </w:t>
+      </w:r>
+      <w:proofErr w:type="gramStart"/>
+      <w:r>
+        <w:rPr>
+          <w:b/>
+          <w:bCs/>
+          <w:lang w:val="en-US"/>
+        </w:rPr>
+        <w:t>code :</w:t>
+      </w:r>
+      <w:proofErr w:type="gramEnd"/>
+      <w:r>
+        <w:rPr>
+          <w:b/>
+          <w:bCs/>
+          <w:lang w:val="en-US"/>
+        </w:rPr>
+        <w:t xml:space="preserve"> 84 - 02 - ILLEGAL DATA Address</w:t>
       </w:r>
     </w:p>
     <w:p>
       <w:pPr>
-        <w:pStyle w:val="Paragraphedeliste"/>
+        <w:pStyle w:val="Listenabsatz"/>
         <w:ind w:left="1440"/>
         <w:rPr>
           <w:lang w:val="en-US"/>
@@ -5457,7 +6782,7 @@
     </w:p>
     <w:p>
       <w:pPr>
-        <w:pStyle w:val="Paragraphedeliste"/>
+        <w:pStyle w:val="Listenabsatz"/>
         <w:numPr>
           <w:ilvl w:val="1"/>
           <w:numId w:val="41"/>
@@ -5470,6 +6795,7 @@
         <w:rPr>
           <w:lang w:val="en-US"/>
         </w:rPr>
+        <w:lastRenderedPageBreak/>
         <w:t>Modbus frame to r</w:t>
       </w:r>
       <w:r>
@@ -5499,7 +6825,7 @@
     </w:p>
     <w:p>
       <w:pPr>
-        <w:pStyle w:val="Paragraphedeliste"/>
+        <w:pStyle w:val="Listenabsatz"/>
         <w:ind w:left="1440"/>
         <w:rPr>
           <w:lang w:val="en-US"/>
@@ -5514,7 +6840,7 @@
     </w:p>
     <w:p>
       <w:pPr>
-        <w:pStyle w:val="Paragraphedeliste"/>
+        <w:pStyle w:val="Listenabsatz"/>
         <w:ind w:left="1440"/>
         <w:rPr>
           <w:lang w:val="en-US"/>
@@ -5553,7 +6879,7 @@
     </w:p>
     <w:p>
       <w:pPr>
-        <w:pStyle w:val="Paragraphedeliste"/>
+        <w:pStyle w:val="Listenabsatz"/>
         <w:ind w:left="1440"/>
         <w:rPr>
           <w:b/>
@@ -5567,12 +6893,30 @@
           <w:bCs/>
           <w:lang w:val="en-US"/>
         </w:rPr>
-        <w:t xml:space="preserve">Expected response : 83 - 03 - ILLEGAL Data Value  </w:t>
+        <w:t xml:space="preserve">Expected </w:t>
+      </w:r>
+      <w:proofErr w:type="gramStart"/>
+      <w:r>
+        <w:rPr>
+          <w:b/>
+          <w:bCs/>
+          <w:lang w:val="en-US"/>
+        </w:rPr>
+        <w:t>response :</w:t>
+      </w:r>
+      <w:proofErr w:type="gramEnd"/>
+      <w:r>
+        <w:rPr>
+          <w:b/>
+          <w:bCs/>
+          <w:lang w:val="en-US"/>
+        </w:rPr>
+        <w:t xml:space="preserve"> 83 - 03 - ILLEGAL Data Value  </w:t>
       </w:r>
     </w:p>
     <w:p>
       <w:pPr>
-        <w:pStyle w:val="Paragraphedeliste"/>
+        <w:pStyle w:val="Listenabsatz"/>
         <w:ind w:left="1440"/>
         <w:rPr>
           <w:lang w:val="en-US"/>
@@ -5581,7 +6925,7 @@
     </w:p>
     <w:p>
       <w:pPr>
-        <w:pStyle w:val="Paragraphedeliste"/>
+        <w:pStyle w:val="Listenabsatz"/>
         <w:numPr>
           <w:ilvl w:val="1"/>
           <w:numId w:val="41"/>
@@ -5635,7 +6979,7 @@
     </w:p>
     <w:p>
       <w:pPr>
-        <w:pStyle w:val="Paragraphedeliste"/>
+        <w:pStyle w:val="Listenabsatz"/>
         <w:ind w:left="1440"/>
         <w:rPr>
           <w:lang w:val="en-US"/>
@@ -5650,7 +6994,7 @@
     </w:p>
     <w:p>
       <w:pPr>
-        <w:pStyle w:val="Paragraphedeliste"/>
+        <w:pStyle w:val="Listenabsatz"/>
         <w:ind w:left="1440"/>
         <w:rPr>
           <w:lang w:val="en-US"/>
@@ -5679,9 +7023,17 @@
         <w:rPr>
           <w:lang w:val="en-US"/>
         </w:rPr>
-        <w:t>oft he</w:t>
+        <w:t xml:space="preserve">oft </w:t>
+      </w:r>
+      <w:proofErr w:type="gramStart"/>
+      <w:r>
+        <w:rPr>
+          <w:lang w:val="en-US"/>
+        </w:rPr>
+        <w:t>he</w:t>
       </w:r>
       <w:proofErr w:type="spellEnd"/>
+      <w:proofErr w:type="gramEnd"/>
       <w:r>
         <w:rPr>
           <w:lang w:val="en-US"/>
@@ -5691,7 +7043,7 @@
     </w:p>
     <w:p>
       <w:pPr>
-        <w:pStyle w:val="Paragraphedeliste"/>
+        <w:pStyle w:val="Listenabsatz"/>
         <w:ind w:left="1440"/>
         <w:rPr>
           <w:b/>
@@ -5705,12 +7057,30 @@
           <w:bCs/>
           <w:lang w:val="en-US"/>
         </w:rPr>
-        <w:t>Expected response : 83 - 02 - ILLEGAL DATA Address</w:t>
+        <w:t xml:space="preserve">Expected </w:t>
+      </w:r>
+      <w:proofErr w:type="gramStart"/>
+      <w:r>
+        <w:rPr>
+          <w:b/>
+          <w:bCs/>
+          <w:lang w:val="en-US"/>
+        </w:rPr>
+        <w:t>response :</w:t>
+      </w:r>
+      <w:proofErr w:type="gramEnd"/>
+      <w:r>
+        <w:rPr>
+          <w:b/>
+          <w:bCs/>
+          <w:lang w:val="en-US"/>
+        </w:rPr>
+        <w:t xml:space="preserve"> 83 - 02 - ILLEGAL DATA Address</w:t>
       </w:r>
     </w:p>
     <w:p>
       <w:pPr>
-        <w:pStyle w:val="Paragraphedeliste"/>
+        <w:pStyle w:val="Listenabsatz"/>
         <w:ind w:left="1440"/>
         <w:rPr>
           <w:lang w:val="en-US"/>
@@ -5719,7 +7089,7 @@
     </w:p>
     <w:p>
       <w:pPr>
-        <w:pStyle w:val="Paragraphedeliste"/>
+        <w:pStyle w:val="Listenabsatz"/>
         <w:numPr>
           <w:ilvl w:val="1"/>
           <w:numId w:val="41"/>
@@ -5762,12 +7132,26 @@
         <w:rPr>
           <w:lang w:val="en-US"/>
         </w:rPr>
-        <w:t xml:space="preserve">wrong address </w:t>
+        <w:t xml:space="preserve">wrong </w:t>
+      </w:r>
+      <w:proofErr w:type="gramStart"/>
+      <w:r>
+        <w:rPr>
+          <w:lang w:val="en-US"/>
+        </w:rPr>
+        <w:t>address</w:t>
+      </w:r>
+      <w:proofErr w:type="gramEnd"/>
+      <w:r>
+        <w:rPr>
+          <w:lang w:val="en-US"/>
+        </w:rPr>
+        <w:t xml:space="preserve"> </w:t>
       </w:r>
     </w:p>
     <w:p>
       <w:pPr>
-        <w:pStyle w:val="Paragraphedeliste"/>
+        <w:pStyle w:val="Listenabsatz"/>
         <w:ind w:left="1440"/>
         <w:rPr>
           <w:lang w:val="en-US"/>
@@ -5788,7 +7172,7 @@
     </w:p>
     <w:p>
       <w:pPr>
-        <w:pStyle w:val="Paragraphedeliste"/>
+        <w:pStyle w:val="Listenabsatz"/>
         <w:ind w:left="1440"/>
         <w:rPr>
           <w:lang w:val="en-US"/>
@@ -5810,12 +7194,20 @@
         <w:rPr>
           <w:lang w:val="en-US"/>
         </w:rPr>
-        <w:t xml:space="preserve"> which is out of range</w:t>
-      </w:r>
+        <w:t xml:space="preserve"> which is out of </w:t>
+      </w:r>
+      <w:proofErr w:type="gramStart"/>
+      <w:r>
+        <w:rPr>
+          <w:lang w:val="en-US"/>
+        </w:rPr>
+        <w:t>range</w:t>
+      </w:r>
+      <w:proofErr w:type="gramEnd"/>
     </w:p>
     <w:p>
       <w:pPr>
-        <w:pStyle w:val="Paragraphedeliste"/>
+        <w:pStyle w:val="Listenabsatz"/>
         <w:ind w:left="1440"/>
         <w:rPr>
           <w:b/>
@@ -5829,12 +7221,30 @@
           <w:bCs/>
           <w:lang w:val="en-US"/>
         </w:rPr>
-        <w:t>Expected response : 86 - 02 - ILLEGAL DATA Address</w:t>
+        <w:t xml:space="preserve">Expected </w:t>
+      </w:r>
+      <w:proofErr w:type="gramStart"/>
+      <w:r>
+        <w:rPr>
+          <w:b/>
+          <w:bCs/>
+          <w:lang w:val="en-US"/>
+        </w:rPr>
+        <w:t>response :</w:t>
+      </w:r>
+      <w:proofErr w:type="gramEnd"/>
+      <w:r>
+        <w:rPr>
+          <w:b/>
+          <w:bCs/>
+          <w:lang w:val="en-US"/>
+        </w:rPr>
+        <w:t xml:space="preserve"> 86 - 02 - ILLEGAL DATA Address</w:t>
       </w:r>
     </w:p>
     <w:p>
       <w:pPr>
-        <w:pStyle w:val="Paragraphedeliste"/>
+        <w:pStyle w:val="Listenabsatz"/>
         <w:ind w:left="1440"/>
         <w:rPr>
           <w:lang w:val="en-US"/>
@@ -5843,7 +7253,7 @@
     </w:p>
     <w:p>
       <w:pPr>
-        <w:pStyle w:val="Paragraphedeliste"/>
+        <w:pStyle w:val="Listenabsatz"/>
         <w:numPr>
           <w:ilvl w:val="1"/>
           <w:numId w:val="41"/>
@@ -5856,12 +7266,26 @@
         <w:rPr>
           <w:lang w:val="en-US"/>
         </w:rPr>
-        <w:t xml:space="preserve">Modbus frame using a wrong function code : </w:t>
+        <w:t xml:space="preserve">Modbus frame using a wrong function </w:t>
+      </w:r>
+      <w:proofErr w:type="gramStart"/>
+      <w:r>
+        <w:rPr>
+          <w:lang w:val="en-US"/>
+        </w:rPr>
+        <w:t>code :</w:t>
+      </w:r>
+      <w:proofErr w:type="gramEnd"/>
+      <w:r>
+        <w:rPr>
+          <w:lang w:val="en-US"/>
+        </w:rPr>
+        <w:t xml:space="preserve"> </w:t>
       </w:r>
     </w:p>
     <w:p>
       <w:pPr>
-        <w:pStyle w:val="Paragraphedeliste"/>
+        <w:pStyle w:val="Listenabsatz"/>
         <w:ind w:left="1440"/>
         <w:rPr>
           <w:lang w:val="en-US"/>
@@ -5876,7 +7300,7 @@
     </w:p>
     <w:p>
       <w:pPr>
-        <w:pStyle w:val="Paragraphedeliste"/>
+        <w:pStyle w:val="Listenabsatz"/>
         <w:ind w:left="1440"/>
         <w:rPr>
           <w:lang w:val="en-US"/>
@@ -5897,7 +7321,7 @@
     </w:p>
     <w:p>
       <w:pPr>
-        <w:pStyle w:val="Paragraphedeliste"/>
+        <w:pStyle w:val="Listenabsatz"/>
         <w:ind w:left="1440"/>
         <w:rPr>
           <w:b/>
@@ -5940,7 +7364,7 @@
     </w:p>
     <w:p>
       <w:pPr>
-        <w:pStyle w:val="Titre2"/>
+        <w:pStyle w:val="berschrift2"/>
         <w:numPr>
           <w:ilvl w:val="0"/>
           <w:numId w:val="0"/>
@@ -5955,7 +7379,6 @@
         <w:rPr>
           <w:noProof/>
         </w:rPr>
-        <w:lastRenderedPageBreak/>
         <mc:AlternateContent>
           <mc:Choice Requires="wps">
             <w:drawing>
@@ -5995,7 +7418,7 @@
                         <w:txbxContent>
                           <w:p>
                             <w:pPr>
-                              <w:pStyle w:val="Lgende"/>
+                              <w:pStyle w:val="Beschriftung"/>
                               <w:rPr>
                                 <w:noProof/>
                                 <w:color w:val="0D0D0D" w:themeColor="text1" w:themeTint="F2"/>
@@ -6027,7 +7450,7 @@
                                 <w:noProof/>
                                 <w:lang w:val="en-US"/>
                               </w:rPr>
-                              <w:t>6</w:t>
+                              <w:t>7</w:t>
                             </w:r>
                             <w:r>
                               <w:fldChar w:fldCharType="end"/>
@@ -6050,7 +7473,21 @@
                               <w:rPr>
                                 <w:lang w:val="en-US"/>
                               </w:rPr>
-                              <w:t xml:space="preserve"> analyzer : responses to wrong </w:t>
+                              <w:t xml:space="preserve"> </w:t>
+                            </w:r>
+                            <w:proofErr w:type="gramStart"/>
+                            <w:r>
+                              <w:rPr>
+                                <w:lang w:val="en-US"/>
+                              </w:rPr>
+                              <w:t>analyzer :</w:t>
+                            </w:r>
+                            <w:proofErr w:type="gramEnd"/>
+                            <w:r>
+                              <w:rPr>
+                                <w:lang w:val="en-US"/>
+                              </w:rPr>
+                              <w:t xml:space="preserve"> responses to wrong </w:t>
                             </w:r>
                             <w:proofErr w:type="spellStart"/>
                             <w:r>
@@ -6089,16 +7526,12 @@
           </mc:Choice>
           <mc:Fallback>
             <w:pict>
-              <v:shapetype w14:anchorId="7590FE31" id="_x0000_t202" coordsize="21600,21600" o:spt="202" path="m,l,21600r21600,l21600,xe">
-                <v:stroke joinstyle="miter"/>
-                <v:path gradientshapeok="t" o:connecttype="rect"/>
-              </v:shapetype>
-              <v:shape id="Zone de texte 9" o:spid="_x0000_s1026" type="#_x0000_t202" style="position:absolute;left:0;text-align:left;margin-left:370.35pt;margin-top:326.4pt;width:421.55pt;height:.05pt;z-index:251662357;visibility:visible;mso-wrap-style:square;mso-wrap-distance-left:9pt;mso-wrap-distance-top:0;mso-wrap-distance-right:9pt;mso-wrap-distance-bottom:0;mso-position-horizontal:right;mso-position-horizontal-relative:margin;mso-position-vertical:absolute;mso-position-vertical-relative:text;v-text-anchor:top" o:gfxdata="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" stroked="f">
+              <v:shape w14:anchorId="7590FE31" id="Zone de texte 9" o:spid="_x0000_s1027" type="#_x0000_t202" style="position:absolute;left:0;text-align:left;margin-left:370.35pt;margin-top:326.4pt;width:421.55pt;height:.05pt;z-index:251662357;visibility:visible;mso-wrap-style:square;mso-wrap-distance-left:9pt;mso-wrap-distance-top:0;mso-wrap-distance-right:9pt;mso-wrap-distance-bottom:0;mso-position-horizontal:right;mso-position-horizontal-relative:margin;mso-position-vertical:absolute;mso-position-vertical-relative:text;v-text-anchor:top" o:gfxdata="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" stroked="f">
                 <v:textbox style="mso-fit-shape-to-text:t" inset="0,0,0,0">
                   <w:txbxContent>
                     <w:p>
                       <w:pPr>
-                        <w:pStyle w:val="Lgende"/>
+                        <w:pStyle w:val="Beschriftung"/>
                         <w:rPr>
                           <w:noProof/>
                           <w:color w:val="0D0D0D" w:themeColor="text1" w:themeTint="F2"/>
@@ -6130,7 +7563,7 @@
                           <w:noProof/>
                           <w:lang w:val="en-US"/>
                         </w:rPr>
-                        <w:t>6</w:t>
+                        <w:t>7</w:t>
                       </w:r>
                       <w:r>
                         <w:fldChar w:fldCharType="end"/>
@@ -6153,7 +7586,21 @@
                         <w:rPr>
                           <w:lang w:val="en-US"/>
                         </w:rPr>
-                        <w:t xml:space="preserve"> analyzer : responses to wrong </w:t>
+                        <w:t xml:space="preserve"> </w:t>
+                      </w:r>
+                      <w:proofErr w:type="gramStart"/>
+                      <w:r>
+                        <w:rPr>
+                          <w:lang w:val="en-US"/>
+                        </w:rPr>
+                        <w:t>analyzer :</w:t>
+                      </w:r>
+                      <w:proofErr w:type="gramEnd"/>
+                      <w:r>
+                        <w:rPr>
+                          <w:lang w:val="en-US"/>
+                        </w:rPr>
+                        <w:t xml:space="preserve"> responses to wrong </w:t>
                       </w:r>
                       <w:proofErr w:type="spellStart"/>
                       <w:r>
@@ -6225,7 +7672,7 @@
                           </pic:cNvPicPr>
                         </pic:nvPicPr>
                         <pic:blipFill rotWithShape="1">
-                          <a:blip r:embed="rId17">
+                          <a:blip r:embed="rId18">
                             <a:extLst>
                               <a:ext uri="{28A0092B-C50C-407E-A947-70E740481C1C}">
                                 <a14:useLocalDpi xmlns:a14="http://schemas.microsoft.com/office/drawing/2010/main" val="0"/>
@@ -6253,7 +7700,7 @@
                           </pic:cNvPicPr>
                         </pic:nvPicPr>
                         <pic:blipFill>
-                          <a:blip r:embed="rId18">
+                          <a:blip r:embed="rId19">
                             <a:extLst>
                               <a:ext uri="{28A0092B-C50C-407E-A947-70E740481C1C}">
                                 <a14:useLocalDpi xmlns:a14="http://schemas.microsoft.com/office/drawing/2010/main" val="0"/>
@@ -6309,10 +7756,10 @@
                   <o:lock v:ext="edit" aspectratio="t"/>
                 </v:shapetype>
                 <v:shape id="Image 12" o:spid="_x0000_s1027" type="#_x0000_t75" style="position:absolute;left:380;top:15144;width:53347;height:26766;visibility:visible;mso-wrap-style:square" o:gfxdata="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">
-                  <v:imagedata r:id="rId19" o:title="" cropleft="580f" cropright="1f"/>
+                  <v:imagedata r:id="rId20" o:title="" cropleft="580f" cropright="1f"/>
                 </v:shape>
                 <v:shape id="Image 8" o:spid="_x0000_s1028" type="#_x0000_t75" style="position:absolute;left:285;width:53537;height:15144;visibility:visible;mso-wrap-style:square" o:gfxdata="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">
-                  <v:imagedata r:id="rId20" o:title=""/>
+                  <v:imagedata r:id="rId21" o:title=""/>
                 </v:shape>
                 <w10:wrap type="topAndBottom"/>
               </v:group>
@@ -6324,7 +7771,7 @@
     </w:p>
     <w:p>
       <w:pPr>
-        <w:pStyle w:val="Titre2"/>
+        <w:pStyle w:val="berschrift2"/>
         <w:numPr>
           <w:ilvl w:val="0"/>
           <w:numId w:val="0"/>
@@ -6337,7 +7784,7 @@
     </w:p>
     <w:p>
       <w:pPr>
-        <w:pStyle w:val="Titre2"/>
+        <w:pStyle w:val="berschrift2"/>
         <w:numPr>
           <w:ilvl w:val="0"/>
           <w:numId w:val="0"/>
@@ -6350,7 +7797,7 @@
     </w:p>
     <w:p>
       <w:pPr>
-        <w:pStyle w:val="Titre2"/>
+        <w:pStyle w:val="berschrift2"/>
         <w:numPr>
           <w:ilvl w:val="0"/>
           <w:numId w:val="0"/>
@@ -6362,7 +7809,7 @@
     </w:p>
     <w:p>
       <w:pPr>
-        <w:pStyle w:val="Titre2"/>
+        <w:pStyle w:val="berschrift2"/>
         <w:numPr>
           <w:ilvl w:val="0"/>
           <w:numId w:val="0"/>
@@ -6374,7 +7821,7 @@
     </w:p>
     <w:p>
       <w:pPr>
-        <w:pStyle w:val="Titre2"/>
+        <w:pStyle w:val="berschrift2"/>
         <w:numPr>
           <w:ilvl w:val="0"/>
           <w:numId w:val="0"/>
@@ -6387,7 +7834,7 @@
     </w:p>
     <w:p>
       <w:pPr>
-        <w:pStyle w:val="Titre1"/>
+        <w:pStyle w:val="berschrift1"/>
         <w:jc w:val="both"/>
         <w:rPr>
           <w:lang w:val="en-US"/>
@@ -6410,7 +7857,7 @@
     </w:p>
     <w:p>
       <w:pPr>
-        <w:pStyle w:val="Titre2"/>
+        <w:pStyle w:val="berschrift2"/>
         <w:rPr>
           <w:lang w:val="en-US"/>
         </w:rPr>
@@ -6426,7 +7873,7 @@
     </w:p>
     <w:p>
       <w:pPr>
-        <w:pStyle w:val="Titre2"/>
+        <w:pStyle w:val="berschrift2"/>
         <w:rPr>
           <w:lang w:val="en-US"/>
         </w:rPr>
@@ -6442,7 +7889,7 @@
     </w:p>
     <w:p>
       <w:pPr>
-        <w:pStyle w:val="Titre2"/>
+        <w:pStyle w:val="berschrift2"/>
         <w:numPr>
           <w:ilvl w:val="0"/>
           <w:numId w:val="0"/>
@@ -6462,14 +7909,7 @@
         <w:rPr>
           <w:lang w:val="en-US"/>
         </w:rPr>
-        <w:t xml:space="preserve">This part of the project was done relatively flawlessly except probably for the beginning and the end. Indeed, it was very difficult to understand how to correctly setup the UART, the interrupt and the timer 0. Indeed, we needed some time to adjust to the use of a GUI instead of assembler to configure those elements. The fact that a lot of code was generated </w:t>
-      </w:r>
-      <w:r>
-        <w:rPr>
-          <w:lang w:val="en-US"/>
-        </w:rPr>
-        <w:lastRenderedPageBreak/>
-        <w:t xml:space="preserve">automatically and had to be used </w:t>
+        <w:t xml:space="preserve">This part of the project was done relatively flawlessly except probably for the beginning and the end. Indeed, it was very difficult to understand how to correctly setup the UART, the interrupt and the timer 0. Indeed, we needed some time to adjust to the use of a GUI instead of assembler to configure those elements. The fact that a lot of code was generated automatically and had to be used </w:t>
       </w:r>
       <w:r>
         <w:rPr>
@@ -6481,7 +7921,21 @@
         <w:rPr>
           <w:lang w:val="en-US"/>
         </w:rPr>
-        <w:t xml:space="preserve">further in the rest of the project made the project look harder than it actually was. </w:t>
+        <w:t xml:space="preserve">further in the rest of the project made the project look harder than it </w:t>
+      </w:r>
+      <w:proofErr w:type="gramStart"/>
+      <w:r>
+        <w:rPr>
+          <w:lang w:val="en-US"/>
+        </w:rPr>
+        <w:t>actually was</w:t>
+      </w:r>
+      <w:proofErr w:type="gramEnd"/>
+      <w:r>
+        <w:rPr>
+          <w:lang w:val="en-US"/>
+        </w:rPr>
+        <w:t xml:space="preserve">. </w:t>
       </w:r>
     </w:p>
     <w:p>
@@ -6522,7 +7976,21 @@
         <w:rPr>
           <w:lang w:val="en-US"/>
         </w:rPr>
-        <w:t xml:space="preserve"> frames “by hand”,  it was particularly difficult to remember what each byte meant how and it should be treated </w:t>
+        <w:t xml:space="preserve"> frames “by hand</w:t>
+      </w:r>
+      <w:proofErr w:type="gramStart"/>
+      <w:r>
+        <w:rPr>
+          <w:lang w:val="en-US"/>
+        </w:rPr>
+        <w:t>”,  it</w:t>
+      </w:r>
+      <w:proofErr w:type="gramEnd"/>
+      <w:r>
+        <w:rPr>
+          <w:lang w:val="en-US"/>
+        </w:rPr>
+        <w:t xml:space="preserve"> was particularly difficult to remember what each byte meant how and it should be treated </w:t>
       </w:r>
       <w:r>
         <w:rPr>
@@ -6541,7 +8009,21 @@
         <w:rPr>
           <w:lang w:val="en-US"/>
         </w:rPr>
-        <w:t xml:space="preserve">It was also pretty difficult not to lose itself while testing and coding. Indeed, between the coding and the decryption / encryption of </w:t>
+        <w:t xml:space="preserve">It was also </w:t>
+      </w:r>
+      <w:proofErr w:type="gramStart"/>
+      <w:r>
+        <w:rPr>
+          <w:lang w:val="en-US"/>
+        </w:rPr>
+        <w:t>pretty difficult</w:t>
+      </w:r>
+      <w:proofErr w:type="gramEnd"/>
+      <w:r>
+        <w:rPr>
+          <w:lang w:val="en-US"/>
+        </w:rPr>
+        <w:t xml:space="preserve"> not to lose itself while testing and coding. Indeed, between the coding and the decryption / encryption of </w:t>
       </w:r>
       <w:proofErr w:type="spellStart"/>
       <w:r>
@@ -6627,7 +8109,7 @@
     </w:p>
     <w:p>
       <w:pPr>
-        <w:pStyle w:val="Titre1"/>
+        <w:pStyle w:val="berschrift1"/>
         <w:rPr>
           <w:lang w:val="en-US"/>
         </w:rPr>
@@ -6679,7 +8161,7 @@
     </w:p>
     <w:p>
       <w:pPr>
-        <w:pStyle w:val="Titre1"/>
+        <w:pStyle w:val="berschrift1"/>
         <w:rPr>
           <w:lang w:val="en-US"/>
         </w:rPr>
@@ -6690,6 +8172,7 @@
         <w:rPr>
           <w:lang w:val="en-US"/>
         </w:rPr>
+        <w:lastRenderedPageBreak/>
         <w:t>Annexe</w:t>
       </w:r>
       <w:bookmarkEnd w:id="12"/>
@@ -6712,7 +8195,7 @@
     <w:bookmarkStart w:id="13" w:name="_Toc129726272"/>
     <w:p>
       <w:pPr>
-        <w:pStyle w:val="Titre1"/>
+        <w:pStyle w:val="berschrift1"/>
         <w:rPr>
           <w:lang w:val="en-US"/>
         </w:rPr>
@@ -6740,7 +8223,7 @@
                 <wp:cNvGraphicFramePr/>
                 <a:graphic xmlns:a="http://schemas.openxmlformats.org/drawingml/2006/main">
                   <a:graphicData uri="http://schemas.microsoft.com/office/word/2010/wordprocessingInk">
-                    <w14:contentPart bwMode="auto" r:id="rId21">
+                    <w14:contentPart bwMode="auto" r:id="rId22">
                       <w14:nvContentPartPr>
                         <w14:cNvContentPartPr/>
                       </w14:nvContentPartPr>
@@ -6757,7 +8240,7 @@
           <mc:Fallback>
             <w:pict>
               <v:shape w14:anchorId="5315B732" id="Encre 5" o:spid="_x0000_s1026" type="#_x0000_t75" alt="P254#y1" style="position:absolute;margin-left:8in;margin-top:-42.15pt;width:29.45pt;height:154.95pt;z-index:251657217;visibility:visible;mso-wrap-style:square;mso-wrap-distance-left:9pt;mso-wrap-distance-top:0;mso-wrap-distance-right:9pt;mso-wrap-distance-bottom:0;mso-position-horizontal:absolute;mso-position-horizontal-relative:text;mso-position-vertical:absolute;mso-position-vertical-relative:text" o:gfxdata="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">
-                <v:imagedata r:id="rId22" o:title="P254#y1"/>
+                <v:imagedata r:id="rId23" o:title="P254#y1"/>
               </v:shape>
             </w:pict>
           </mc:Fallback>
@@ -6791,8 +8274,16 @@
         <w:rPr>
           <w:lang w:val="en-US"/>
         </w:rPr>
-        <w:t>Julien Chevalley</w:t>
-      </w:r>
+        <w:t xml:space="preserve">Julien </w:t>
+      </w:r>
+      <w:proofErr w:type="spellStart"/>
+      <w:r>
+        <w:rPr>
+          <w:lang w:val="en-US"/>
+        </w:rPr>
+        <w:t>Chevalley</w:t>
+      </w:r>
+      <w:proofErr w:type="spellEnd"/>
       <w:r>
         <w:rPr>
           <w:lang w:val="en-US"/>
@@ -6803,16 +8294,8 @@
         <w:rPr>
           <w:lang w:val="en-US"/>
         </w:rPr>
-        <w:t xml:space="preserve">Nils </w:t>
-      </w:r>
-      <w:proofErr w:type="spellStart"/>
-      <w:r>
-        <w:rPr>
-          <w:lang w:val="en-US"/>
-        </w:rPr>
-        <w:t>Ritler</w:t>
-      </w:r>
-      <w:proofErr w:type="spellEnd"/>
+        <w:t>Nils Ritler</w:t>
+      </w:r>
     </w:p>
     <w:p>
       <w:pPr>
@@ -6820,6 +8303,66 @@
           <w:lang w:val="en-US"/>
         </w:rPr>
       </w:pPr>
+      <w:r>
+        <w:rPr>
+          <w:lang w:val="en-US"/>
+        </w:rPr>
+        <w:drawing>
+          <wp:anchor distT="0" distB="0" distL="114300" distR="114300" simplePos="0" relativeHeight="251666453" behindDoc="0" locked="0" layoutInCell="1" allowOverlap="1" wp14:anchorId="1E80A867" wp14:editId="781B6B68">
+            <wp:simplePos x="0" y="0"/>
+            <wp:positionH relativeFrom="column">
+              <wp:posOffset>3771265</wp:posOffset>
+            </wp:positionH>
+            <wp:positionV relativeFrom="paragraph">
+              <wp:posOffset>1270</wp:posOffset>
+            </wp:positionV>
+            <wp:extent cx="1405890" cy="784842"/>
+            <wp:effectExtent l="0" t="0" r="3810" b="0"/>
+            <wp:wrapNone/>
+            <wp:docPr id="16" name="Grafik 16"/>
+            <wp:cNvGraphicFramePr>
+              <a:graphicFrameLocks xmlns:a="http://schemas.openxmlformats.org/drawingml/2006/main" noChangeAspect="1"/>
+            </wp:cNvGraphicFramePr>
+            <a:graphic xmlns:a="http://schemas.openxmlformats.org/drawingml/2006/main">
+              <a:graphicData uri="http://schemas.openxmlformats.org/drawingml/2006/picture">
+                <pic:pic xmlns:pic="http://schemas.openxmlformats.org/drawingml/2006/picture">
+                  <pic:nvPicPr>
+                    <pic:cNvPr id="1" name=""/>
+                    <pic:cNvPicPr/>
+                  </pic:nvPicPr>
+                  <pic:blipFill>
+                    <a:blip r:embed="rId24">
+                      <a:extLst>
+                        <a:ext uri="{28A0092B-C50C-407E-A947-70E740481C1C}">
+                          <a14:useLocalDpi xmlns:a14="http://schemas.microsoft.com/office/drawing/2010/main" val="0"/>
+                        </a:ext>
+                      </a:extLst>
+                    </a:blip>
+                    <a:stretch>
+                      <a:fillRect/>
+                    </a:stretch>
+                  </pic:blipFill>
+                  <pic:spPr>
+                    <a:xfrm>
+                      <a:off x="0" y="0"/>
+                      <a:ext cx="1405890" cy="784842"/>
+                    </a:xfrm>
+                    <a:prstGeom prst="rect">
+                      <a:avLst/>
+                    </a:prstGeom>
+                  </pic:spPr>
+                </pic:pic>
+              </a:graphicData>
+            </a:graphic>
+            <wp14:sizeRelH relativeFrom="page">
+              <wp14:pctWidth>0</wp14:pctWidth>
+            </wp14:sizeRelH>
+            <wp14:sizeRelV relativeFrom="page">
+              <wp14:pctHeight>0</wp14:pctHeight>
+            </wp14:sizeRelV>
+          </wp:anchor>
+        </w:drawing>
+      </w:r>
       <w:r>
         <w:rPr>
           <w:noProof/>
@@ -6851,7 +8394,7 @@
                     </pic:cNvPicPr>
                   </pic:nvPicPr>
                   <pic:blipFill rotWithShape="1">
-                    <a:blip r:embed="rId23">
+                    <a:blip r:embed="rId25">
                       <a:extLst>
                         <a:ext uri="{28A0092B-C50C-407E-A947-70E740481C1C}">
                           <a14:useLocalDpi xmlns:a14="http://schemas.microsoft.com/office/drawing/2010/main" val="0"/>
@@ -6966,10 +8509,10 @@
       </w:r>
     </w:p>
     <w:sectPr>
-      <w:headerReference w:type="default" r:id="rId24"/>
-      <w:footerReference w:type="default" r:id="rId25"/>
-      <w:headerReference w:type="first" r:id="rId26"/>
-      <w:footerReference w:type="first" r:id="rId27"/>
+      <w:headerReference w:type="default" r:id="rId26"/>
+      <w:footerReference w:type="default" r:id="rId27"/>
+      <w:headerReference w:type="first" r:id="rId28"/>
+      <w:footerReference w:type="first" r:id="rId29"/>
       <w:pgSz w:w="11906" w:h="16838"/>
       <w:pgMar w:top="1417" w:right="1417" w:bottom="1276" w:left="1417" w:header="708" w:footer="708" w:gutter="0"/>
       <w:cols w:space="708"/>
@@ -7016,7 +8559,7 @@
 <w:ftr xmlns:wpc="http://schemas.microsoft.com/office/word/2010/wordprocessingCanvas" xmlns:cx="http://schemas.microsoft.com/office/drawing/2014/chartex" xmlns:cx1="http://schemas.microsoft.com/office/drawing/2015/9/8/chartex" xmlns:cx2="http://schemas.microsoft.com/office/drawing/2015/10/21/chartex" xmlns:cx3="http://schemas.microsoft.com/office/drawing/2016/5/9/chartex" xmlns:cx4="http://schemas.microsoft.com/office/drawing/2016/5/10/chartex" xmlns:cx5="http://schemas.microsoft.com/office/drawing/2016/5/11/chartex" xmlns:cx6="http://schemas.microsoft.com/office/drawing/2016/5/12/chartex" xmlns:cx7="http://schemas.microsoft.com/office/drawing/2016/5/13/chartex" xmlns:cx8="http://schemas.microsoft.com/office/drawing/2016/5/14/chartex" xmlns:mc="http://schemas.openxmlformats.org/markup-compatibility/2006" xmlns:aink="http://schemas.microsoft.com/office/drawing/2016/ink" xmlns:am3d="http://schemas.microsoft.com/office/drawing/2017/model3d" xmlns:o="urn:schemas-microsoft-com:office:office" xmlns:oel="http://schemas.microsoft.com/office/2019/extlst" xmlns:r="http://schemas.openxmlformats.org/officeDocument/2006/relationships" xmlns:m="http://schemas.openxmlformats.org/officeDocument/2006/math" xmlns:v="urn:schemas-microsoft-com:vml" xmlns:wp14="http://schemas.microsoft.com/office/word/2010/wordprocessingDrawing" xmlns:wp="http://schemas.openxmlformats.org/drawingml/2006/wordprocessingDrawing" xmlns:w10="urn:schemas-microsoft-com:office:word" xmlns:w="http://schemas.openxmlformats.org/wordprocessingml/2006/main" xmlns:w14="http://schemas.microsoft.com/office/word/2010/wordml" xmlns:w15="http://schemas.microsoft.com/office/word/2012/wordml" xmlns:w16cex="http://schemas.microsoft.com/office/word/2018/wordml/cex" xmlns:w16cid="http://schemas.microsoft.com/office/word/2016/wordml/cid" xmlns:w16="http://schemas.microsoft.com/office/word/2018/wordml" xmlns:w16sdtdh="http://schemas.microsoft.com/office/word/2020/wordml/sdtdatahash" xmlns:w16se="http://schemas.microsoft.com/office/word/2015/wordml/symex" xmlns:wpg="http://schemas.microsoft.com/office/word/2010/wordprocessingGroup" xmlns:wpi="http://schemas.microsoft.com/office/word/2010/wordprocessingInk" xmlns:wne="http://schemas.microsoft.com/office/word/2006/wordml" xmlns:wps="http://schemas.microsoft.com/office/word/2010/wordprocessingShape" mc:Ignorable="w14 w15 w16se w16cid w16 w16cex w16sdtdh wp14">
   <w:p>
     <w:pPr>
-      <w:pStyle w:val="Pieddepage"/>
+      <w:pStyle w:val="Fuzeile"/>
       <w:pBdr>
         <w:top w:val="single" w:sz="4" w:space="1" w:color="BFBFBF" w:themeColor="background1" w:themeShade="BF"/>
       </w:pBdr>
@@ -7117,7 +8660,7 @@
 <w:ftr xmlns:wpc="http://schemas.microsoft.com/office/word/2010/wordprocessingCanvas" xmlns:cx="http://schemas.microsoft.com/office/drawing/2014/chartex" xmlns:cx1="http://schemas.microsoft.com/office/drawing/2015/9/8/chartex" xmlns:cx2="http://schemas.microsoft.com/office/drawing/2015/10/21/chartex" xmlns:cx3="http://schemas.microsoft.com/office/drawing/2016/5/9/chartex" xmlns:cx4="http://schemas.microsoft.com/office/drawing/2016/5/10/chartex" xmlns:cx5="http://schemas.microsoft.com/office/drawing/2016/5/11/chartex" xmlns:cx6="http://schemas.microsoft.com/office/drawing/2016/5/12/chartex" xmlns:cx7="http://schemas.microsoft.com/office/drawing/2016/5/13/chartex" xmlns:cx8="http://schemas.microsoft.com/office/drawing/2016/5/14/chartex" xmlns:mc="http://schemas.openxmlformats.org/markup-compatibility/2006" xmlns:aink="http://schemas.microsoft.com/office/drawing/2016/ink" xmlns:am3d="http://schemas.microsoft.com/office/drawing/2017/model3d" xmlns:o="urn:schemas-microsoft-com:office:office" xmlns:oel="http://schemas.microsoft.com/office/2019/extlst" xmlns:r="http://schemas.openxmlformats.org/officeDocument/2006/relationships" xmlns:m="http://schemas.openxmlformats.org/officeDocument/2006/math" xmlns:v="urn:schemas-microsoft-com:vml" xmlns:wp14="http://schemas.microsoft.com/office/word/2010/wordprocessingDrawing" xmlns:wp="http://schemas.openxmlformats.org/drawingml/2006/wordprocessingDrawing" xmlns:w10="urn:schemas-microsoft-com:office:word" xmlns:w="http://schemas.openxmlformats.org/wordprocessingml/2006/main" xmlns:w14="http://schemas.microsoft.com/office/word/2010/wordml" xmlns:w15="http://schemas.microsoft.com/office/word/2012/wordml" xmlns:w16cex="http://schemas.microsoft.com/office/word/2018/wordml/cex" xmlns:w16cid="http://schemas.microsoft.com/office/word/2016/wordml/cid" xmlns:w16="http://schemas.microsoft.com/office/word/2018/wordml" xmlns:w16sdtdh="http://schemas.microsoft.com/office/word/2020/wordml/sdtdatahash" xmlns:w16se="http://schemas.microsoft.com/office/word/2015/wordml/symex" xmlns:wpg="http://schemas.microsoft.com/office/word/2010/wordprocessingGroup" xmlns:wpi="http://schemas.microsoft.com/office/word/2010/wordprocessingInk" xmlns:wne="http://schemas.microsoft.com/office/word/2006/wordml" xmlns:wps="http://schemas.microsoft.com/office/word/2010/wordprocessingShape" mc:Ignorable="w14 w15 w16se w16cid w16 w16cex w16sdtdh wp14">
   <w:p>
     <w:pPr>
-      <w:pStyle w:val="Pieddepage"/>
+      <w:pStyle w:val="Fuzeile"/>
       <w:tabs>
         <w:tab w:val="clear" w:pos="4536"/>
       </w:tabs>
@@ -7162,7 +8705,7 @@
 <w:hdr xmlns:wpc="http://schemas.microsoft.com/office/word/2010/wordprocessingCanvas" xmlns:cx="http://schemas.microsoft.com/office/drawing/2014/chartex" xmlns:cx1="http://schemas.microsoft.com/office/drawing/2015/9/8/chartex" xmlns:cx2="http://schemas.microsoft.com/office/drawing/2015/10/21/chartex" xmlns:cx3="http://schemas.microsoft.com/office/drawing/2016/5/9/chartex" xmlns:cx4="http://schemas.microsoft.com/office/drawing/2016/5/10/chartex" xmlns:cx5="http://schemas.microsoft.com/office/drawing/2016/5/11/chartex" xmlns:cx6="http://schemas.microsoft.com/office/drawing/2016/5/12/chartex" xmlns:cx7="http://schemas.microsoft.com/office/drawing/2016/5/13/chartex" xmlns:cx8="http://schemas.microsoft.com/office/drawing/2016/5/14/chartex" xmlns:mc="http://schemas.openxmlformats.org/markup-compatibility/2006" xmlns:aink="http://schemas.microsoft.com/office/drawing/2016/ink" xmlns:am3d="http://schemas.microsoft.com/office/drawing/2017/model3d" xmlns:o="urn:schemas-microsoft-com:office:office" xmlns:oel="http://schemas.microsoft.com/office/2019/extlst" xmlns:r="http://schemas.openxmlformats.org/officeDocument/2006/relationships" xmlns:m="http://schemas.openxmlformats.org/officeDocument/2006/math" xmlns:v="urn:schemas-microsoft-com:vml" xmlns:wp14="http://schemas.microsoft.com/office/word/2010/wordprocessingDrawing" xmlns:wp="http://schemas.openxmlformats.org/drawingml/2006/wordprocessingDrawing" xmlns:w10="urn:schemas-microsoft-com:office:word" xmlns:w="http://schemas.openxmlformats.org/wordprocessingml/2006/main" xmlns:w14="http://schemas.microsoft.com/office/word/2010/wordml" xmlns:w15="http://schemas.microsoft.com/office/word/2012/wordml" xmlns:w16cex="http://schemas.microsoft.com/office/word/2018/wordml/cex" xmlns:w16cid="http://schemas.microsoft.com/office/word/2016/wordml/cid" xmlns:w16="http://schemas.microsoft.com/office/word/2018/wordml" xmlns:w16sdtdh="http://schemas.microsoft.com/office/word/2020/wordml/sdtdatahash" xmlns:w16se="http://schemas.microsoft.com/office/word/2015/wordml/symex" xmlns:wpg="http://schemas.microsoft.com/office/word/2010/wordprocessingGroup" xmlns:wpi="http://schemas.microsoft.com/office/word/2010/wordprocessingInk" xmlns:wne="http://schemas.microsoft.com/office/word/2006/wordml" xmlns:wps="http://schemas.microsoft.com/office/word/2010/wordprocessingShape" mc:Ignorable="w14 w15 w16se w16cid w16 w16cex w16sdtdh wp14">
   <w:p>
     <w:pPr>
-      <w:pStyle w:val="En-tte"/>
+      <w:pStyle w:val="Kopfzeile"/>
       <w:pBdr>
         <w:bottom w:val="single" w:sz="8" w:space="1" w:color="BFBFBF" w:themeColor="background1" w:themeShade="BF"/>
       </w:pBdr>
@@ -7192,16 +8735,8 @@
           <w:rPr>
             <w:smallCaps/>
           </w:rPr>
-          <w:t xml:space="preserve">Julien Chevalley et Nils </w:t>
+          <w:t>Julien Chevalley et Nils Ritler</w:t>
         </w:r>
-        <w:proofErr w:type="spellStart"/>
-        <w:r>
-          <w:rPr>
-            <w:smallCaps/>
-          </w:rPr>
-          <w:t>Ritler</w:t>
-        </w:r>
-        <w:proofErr w:type="spellEnd"/>
       </w:sdtContent>
     </w:sdt>
     <w:r>
@@ -7262,7 +8797,7 @@
         <w:smallCaps/>
         <w:noProof/>
       </w:rPr>
-      <w:t>14.03.2023</w:t>
+      <w:t>15.03.2023</w:t>
     </w:r>
     <w:r>
       <w:rPr>
@@ -7273,7 +8808,7 @@
   </w:p>
   <w:p>
     <w:pPr>
-      <w:pStyle w:val="En-tte"/>
+      <w:pStyle w:val="Kopfzeile"/>
       <w:pBdr>
         <w:bottom w:val="single" w:sz="8" w:space="1" w:color="BFBFBF" w:themeColor="background1" w:themeShade="BF"/>
       </w:pBdr>
@@ -7353,7 +8888,7 @@
 <w:hdr xmlns:wpc="http://schemas.microsoft.com/office/word/2010/wordprocessingCanvas" xmlns:cx="http://schemas.microsoft.com/office/drawing/2014/chartex" xmlns:cx1="http://schemas.microsoft.com/office/drawing/2015/9/8/chartex" xmlns:cx2="http://schemas.microsoft.com/office/drawing/2015/10/21/chartex" xmlns:cx3="http://schemas.microsoft.com/office/drawing/2016/5/9/chartex" xmlns:cx4="http://schemas.microsoft.com/office/drawing/2016/5/10/chartex" xmlns:cx5="http://schemas.microsoft.com/office/drawing/2016/5/11/chartex" xmlns:cx6="http://schemas.microsoft.com/office/drawing/2016/5/12/chartex" xmlns:cx7="http://schemas.microsoft.com/office/drawing/2016/5/13/chartex" xmlns:cx8="http://schemas.microsoft.com/office/drawing/2016/5/14/chartex" xmlns:mc="http://schemas.openxmlformats.org/markup-compatibility/2006" xmlns:aink="http://schemas.microsoft.com/office/drawing/2016/ink" xmlns:am3d="http://schemas.microsoft.com/office/drawing/2017/model3d" xmlns:o="urn:schemas-microsoft-com:office:office" xmlns:oel="http://schemas.microsoft.com/office/2019/extlst" xmlns:r="http://schemas.openxmlformats.org/officeDocument/2006/relationships" xmlns:m="http://schemas.openxmlformats.org/officeDocument/2006/math" xmlns:v="urn:schemas-microsoft-com:vml" xmlns:wp14="http://schemas.microsoft.com/office/word/2010/wordprocessingDrawing" xmlns:wp="http://schemas.openxmlformats.org/drawingml/2006/wordprocessingDrawing" xmlns:w10="urn:schemas-microsoft-com:office:word" xmlns:w="http://schemas.openxmlformats.org/wordprocessingml/2006/main" xmlns:w14="http://schemas.microsoft.com/office/word/2010/wordml" xmlns:w15="http://schemas.microsoft.com/office/word/2012/wordml" xmlns:w16cex="http://schemas.microsoft.com/office/word/2018/wordml/cex" xmlns:w16cid="http://schemas.microsoft.com/office/word/2016/wordml/cid" xmlns:w16="http://schemas.microsoft.com/office/word/2018/wordml" xmlns:w16sdtdh="http://schemas.microsoft.com/office/word/2020/wordml/sdtdatahash" xmlns:w16se="http://schemas.microsoft.com/office/word/2015/wordml/symex" xmlns:wpg="http://schemas.microsoft.com/office/word/2010/wordprocessingGroup" xmlns:wpi="http://schemas.microsoft.com/office/word/2010/wordprocessingInk" xmlns:wne="http://schemas.microsoft.com/office/word/2006/wordml" xmlns:wps="http://schemas.microsoft.com/office/word/2010/wordprocessingShape" mc:Ignorable="w14 w15 w16se w16cid w16 w16cex w16sdtdh wp14">
   <w:p>
     <w:pPr>
-      <w:pStyle w:val="En-tte"/>
+      <w:pStyle w:val="Kopfzeile"/>
       <w:tabs>
         <w:tab w:val="clear" w:pos="4536"/>
       </w:tabs>
@@ -7372,7 +8907,7 @@
     <w:lvl w:ilvl="0">
       <w:start w:val="1"/>
       <w:numFmt w:val="decimal"/>
-      <w:pStyle w:val="Listenumros5"/>
+      <w:pStyle w:val="Listennummer5"/>
       <w:lvlText w:val="%1."/>
       <w:lvlJc w:val="left"/>
       <w:pPr>
@@ -7390,7 +8925,7 @@
     <w:lvl w:ilvl="0">
       <w:start w:val="1"/>
       <w:numFmt w:val="decimal"/>
-      <w:pStyle w:val="Listenumros4"/>
+      <w:pStyle w:val="Listennummer4"/>
       <w:lvlText w:val="%1."/>
       <w:lvlJc w:val="left"/>
       <w:pPr>
@@ -7408,7 +8943,7 @@
     <w:lvl w:ilvl="0">
       <w:start w:val="1"/>
       <w:numFmt w:val="decimal"/>
-      <w:pStyle w:val="Listenumros3"/>
+      <w:pStyle w:val="Listennummer3"/>
       <w:lvlText w:val="%1."/>
       <w:lvlJc w:val="left"/>
       <w:pPr>
@@ -7426,7 +8961,7 @@
     <w:lvl w:ilvl="0">
       <w:start w:val="1"/>
       <w:numFmt w:val="decimal"/>
-      <w:pStyle w:val="Listenumros2"/>
+      <w:pStyle w:val="Listennummer2"/>
       <w:lvlText w:val="%1."/>
       <w:lvlJc w:val="left"/>
       <w:pPr>
@@ -7444,7 +8979,7 @@
     <w:lvl w:ilvl="0">
       <w:start w:val="1"/>
       <w:numFmt w:val="bullet"/>
-      <w:pStyle w:val="Listepuces5"/>
+      <w:pStyle w:val="Aufzhlungszeichen5"/>
       <w:lvlText w:val=""/>
       <w:lvlJc w:val="left"/>
       <w:pPr>
@@ -7465,7 +9000,7 @@
     <w:lvl w:ilvl="0">
       <w:start w:val="1"/>
       <w:numFmt w:val="bullet"/>
-      <w:pStyle w:val="Listepuces4"/>
+      <w:pStyle w:val="Aufzhlungszeichen4"/>
       <w:lvlText w:val=""/>
       <w:lvlJc w:val="left"/>
       <w:pPr>
@@ -7486,7 +9021,7 @@
     <w:lvl w:ilvl="0">
       <w:start w:val="1"/>
       <w:numFmt w:val="bullet"/>
-      <w:pStyle w:val="Listepuces3"/>
+      <w:pStyle w:val="Aufzhlungszeichen3"/>
       <w:lvlText w:val=""/>
       <w:lvlJc w:val="left"/>
       <w:pPr>
@@ -7507,7 +9042,7 @@
     <w:lvl w:ilvl="0">
       <w:start w:val="1"/>
       <w:numFmt w:val="bullet"/>
-      <w:pStyle w:val="Listepuces2"/>
+      <w:pStyle w:val="Aufzhlungszeichen2"/>
       <w:lvlText w:val=""/>
       <w:lvlJc w:val="left"/>
       <w:pPr>
@@ -7528,7 +9063,7 @@
     <w:lvl w:ilvl="0">
       <w:start w:val="1"/>
       <w:numFmt w:val="decimal"/>
-      <w:pStyle w:val="Listenumros"/>
+      <w:pStyle w:val="Listennummer"/>
       <w:lvlText w:val="%1."/>
       <w:lvlJc w:val="left"/>
       <w:pPr>
@@ -7546,7 +9081,7 @@
     <w:lvl w:ilvl="0">
       <w:start w:val="1"/>
       <w:numFmt w:val="bullet"/>
-      <w:pStyle w:val="Listepuces"/>
+      <w:pStyle w:val="Aufzhlungszeichen"/>
       <w:lvlText w:val=""/>
       <w:lvlJc w:val="left"/>
       <w:pPr>
@@ -9435,7 +10970,7 @@
     <w:lvl w:ilvl="0">
       <w:start w:val="1"/>
       <w:numFmt w:val="decimal"/>
-      <w:pStyle w:val="Titre1"/>
+      <w:pStyle w:val="berschrift1"/>
       <w:lvlText w:val="%1."/>
       <w:lvlJc w:val="left"/>
       <w:pPr>
@@ -9448,7 +10983,7 @@
     <w:lvl w:ilvl="1">
       <w:start w:val="1"/>
       <w:numFmt w:val="decimal"/>
-      <w:pStyle w:val="Titre2"/>
+      <w:pStyle w:val="berschrift2"/>
       <w:lvlText w:val="%1.%2"/>
       <w:lvlJc w:val="left"/>
       <w:pPr>
@@ -9458,7 +10993,7 @@
     <w:lvl w:ilvl="2">
       <w:start w:val="1"/>
       <w:numFmt w:val="decimal"/>
-      <w:pStyle w:val="Titre3"/>
+      <w:pStyle w:val="berschrift3"/>
       <w:lvlText w:val="%1.%2.%3"/>
       <w:lvlJc w:val="left"/>
       <w:pPr>
@@ -9468,7 +11003,7 @@
     <w:lvl w:ilvl="3">
       <w:start w:val="1"/>
       <w:numFmt w:val="decimal"/>
-      <w:pStyle w:val="Titre4"/>
+      <w:pStyle w:val="berschrift4"/>
       <w:lvlText w:val="%1.%2.%3.%4"/>
       <w:lvlJc w:val="left"/>
       <w:pPr>
@@ -9478,7 +11013,7 @@
     <w:lvl w:ilvl="4">
       <w:start w:val="1"/>
       <w:numFmt w:val="decimal"/>
-      <w:pStyle w:val="Titre5"/>
+      <w:pStyle w:val="berschrift5"/>
       <w:lvlText w:val="%1.%2.%3.%4.%5"/>
       <w:lvlJc w:val="left"/>
       <w:pPr>
@@ -9488,7 +11023,7 @@
     <w:lvl w:ilvl="5">
       <w:start w:val="1"/>
       <w:numFmt w:val="decimal"/>
-      <w:pStyle w:val="Titre6"/>
+      <w:pStyle w:val="berschrift6"/>
       <w:lvlText w:val="%1.%2.%3.%4.%5.%6"/>
       <w:lvlJc w:val="left"/>
       <w:pPr>
@@ -9498,7 +11033,7 @@
     <w:lvl w:ilvl="6">
       <w:start w:val="1"/>
       <w:numFmt w:val="decimal"/>
-      <w:pStyle w:val="Titre7"/>
+      <w:pStyle w:val="berschrift7"/>
       <w:lvlText w:val="%1.%2.%3.%4.%5.%6.%7"/>
       <w:lvlJc w:val="left"/>
       <w:pPr>
@@ -9508,7 +11043,7 @@
     <w:lvl w:ilvl="7">
       <w:start w:val="1"/>
       <w:numFmt w:val="decimal"/>
-      <w:pStyle w:val="Titre8"/>
+      <w:pStyle w:val="berschrift8"/>
       <w:lvlText w:val="%1.%2.%3.%4.%5.%6.%7.%8"/>
       <w:lvlJc w:val="left"/>
       <w:pPr>
@@ -9518,7 +11053,7 @@
     <w:lvl w:ilvl="8">
       <w:start w:val="1"/>
       <w:numFmt w:val="decimal"/>
-      <w:pStyle w:val="Titre9"/>
+      <w:pStyle w:val="berschrift9"/>
       <w:lvlText w:val="%1.%2.%3.%4.%5.%6.%7.%8.%9"/>
       <w:lvlJc w:val="left"/>
       <w:pPr>
@@ -11295,7 +12830,7 @@
     <w:lsdException w:name="Unresolved Mention" w:semiHidden="1" w:unhideWhenUsed="1"/>
     <w:lsdException w:name="Smart Link" w:semiHidden="1" w:unhideWhenUsed="1"/>
   </w:latentStyles>
-  <w:style w:type="paragraph" w:default="1" w:styleId="Normal">
+  <w:style w:type="paragraph" w:default="1" w:styleId="Standard">
     <w:name w:val="Normal"/>
     <w:qFormat/>
     <w:rsid w:val="00FF11DD"/>
@@ -11309,10 +12844,10 @@
       <w:sz w:val="22"/>
     </w:rPr>
   </w:style>
-  <w:style w:type="paragraph" w:styleId="Titre1">
+  <w:style w:type="paragraph" w:styleId="berschrift1">
     <w:name w:val="heading 1"/>
-    <w:next w:val="Titre2"/>
-    <w:link w:val="Titre1Car"/>
+    <w:next w:val="berschrift2"/>
+    <w:link w:val="berschrift1Zchn"/>
     <w:uiPriority w:val="9"/>
     <w:qFormat/>
     <w:rsid w:val="007073BB"/>
@@ -11337,9 +12872,9 @@
       <w:szCs w:val="36"/>
     </w:rPr>
   </w:style>
-  <w:style w:type="paragraph" w:styleId="Titre2">
+  <w:style w:type="paragraph" w:styleId="berschrift2">
     <w:name w:val="heading 2"/>
-    <w:link w:val="Titre2Car"/>
+    <w:link w:val="berschrift2Zchn"/>
     <w:uiPriority w:val="9"/>
     <w:unhideWhenUsed/>
     <w:qFormat/>
@@ -11361,9 +12896,9 @@
       <w:szCs w:val="28"/>
     </w:rPr>
   </w:style>
-  <w:style w:type="paragraph" w:styleId="Titre3">
+  <w:style w:type="paragraph" w:styleId="berschrift3">
     <w:name w:val="heading 3"/>
-    <w:link w:val="Titre3Car"/>
+    <w:link w:val="berschrift3Zchn"/>
     <w:uiPriority w:val="9"/>
     <w:unhideWhenUsed/>
     <w:qFormat/>
@@ -11386,11 +12921,11 @@
       <w:szCs w:val="26"/>
     </w:rPr>
   </w:style>
-  <w:style w:type="paragraph" w:styleId="Titre4">
+  <w:style w:type="paragraph" w:styleId="berschrift4">
     <w:name w:val="heading 4"/>
-    <w:basedOn w:val="Normal"/>
-    <w:next w:val="Normal"/>
-    <w:link w:val="Titre4Car"/>
+    <w:basedOn w:val="Standard"/>
+    <w:next w:val="Standard"/>
+    <w:link w:val="berschrift4Zchn"/>
     <w:uiPriority w:val="9"/>
     <w:unhideWhenUsed/>
     <w:qFormat/>
@@ -11410,11 +12945,11 @@
       <w:szCs w:val="24"/>
     </w:rPr>
   </w:style>
-  <w:style w:type="paragraph" w:styleId="Titre5">
+  <w:style w:type="paragraph" w:styleId="berschrift5">
     <w:name w:val="heading 5"/>
-    <w:basedOn w:val="Normal"/>
-    <w:next w:val="Normal"/>
-    <w:link w:val="Titre5Car"/>
+    <w:basedOn w:val="Standard"/>
+    <w:next w:val="Standard"/>
+    <w:link w:val="berschrift5Zchn"/>
     <w:uiPriority w:val="9"/>
     <w:semiHidden/>
     <w:unhideWhenUsed/>
@@ -11437,11 +12972,11 @@
       <w:szCs w:val="22"/>
     </w:rPr>
   </w:style>
-  <w:style w:type="paragraph" w:styleId="Titre6">
+  <w:style w:type="paragraph" w:styleId="berschrift6">
     <w:name w:val="heading 6"/>
-    <w:basedOn w:val="Normal"/>
-    <w:next w:val="Normal"/>
-    <w:link w:val="Titre6Car"/>
+    <w:basedOn w:val="Standard"/>
+    <w:next w:val="Standard"/>
+    <w:link w:val="berschrift6Zchn"/>
     <w:uiPriority w:val="9"/>
     <w:semiHidden/>
     <w:unhideWhenUsed/>
@@ -11462,11 +12997,11 @@
       <w:color w:val="595959" w:themeColor="text1" w:themeTint="A6"/>
     </w:rPr>
   </w:style>
-  <w:style w:type="paragraph" w:styleId="Titre7">
+  <w:style w:type="paragraph" w:styleId="berschrift7">
     <w:name w:val="heading 7"/>
-    <w:basedOn w:val="Normal"/>
-    <w:next w:val="Normal"/>
-    <w:link w:val="Titre7Car"/>
+    <w:basedOn w:val="Standard"/>
+    <w:next w:val="Standard"/>
+    <w:link w:val="berschrift7Zchn"/>
     <w:uiPriority w:val="9"/>
     <w:semiHidden/>
     <w:unhideWhenUsed/>
@@ -11489,11 +13024,11 @@
       <w:color w:val="595959" w:themeColor="text1" w:themeTint="A6"/>
     </w:rPr>
   </w:style>
-  <w:style w:type="paragraph" w:styleId="Titre8">
+  <w:style w:type="paragraph" w:styleId="berschrift8">
     <w:name w:val="heading 8"/>
-    <w:basedOn w:val="Normal"/>
-    <w:next w:val="Normal"/>
-    <w:link w:val="Titre8Car"/>
+    <w:basedOn w:val="Standard"/>
+    <w:next w:val="Standard"/>
+    <w:link w:val="berschrift8Zchn"/>
     <w:uiPriority w:val="9"/>
     <w:semiHidden/>
     <w:unhideWhenUsed/>
@@ -11515,11 +13050,11 @@
       <w:color w:val="595959" w:themeColor="text1" w:themeTint="A6"/>
     </w:rPr>
   </w:style>
-  <w:style w:type="paragraph" w:styleId="Titre9">
+  <w:style w:type="paragraph" w:styleId="berschrift9">
     <w:name w:val="heading 9"/>
-    <w:basedOn w:val="Normal"/>
-    <w:next w:val="Normal"/>
-    <w:link w:val="Titre9Car"/>
+    <w:basedOn w:val="Standard"/>
+    <w:next w:val="Standard"/>
+    <w:link w:val="berschrift9Zchn"/>
     <w:uiPriority w:val="9"/>
     <w:semiHidden/>
     <w:unhideWhenUsed/>
@@ -11543,13 +13078,13 @@
       <w:color w:val="595959" w:themeColor="text1" w:themeTint="A6"/>
     </w:rPr>
   </w:style>
-  <w:style w:type="character" w:default="1" w:styleId="Policepardfaut">
+  <w:style w:type="character" w:default="1" w:styleId="Absatz-Standardschriftart">
     <w:name w:val="Default Paragraph Font"/>
     <w:uiPriority w:val="1"/>
     <w:semiHidden/>
     <w:unhideWhenUsed/>
   </w:style>
-  <w:style w:type="table" w:default="1" w:styleId="TableauNormal">
+  <w:style w:type="table" w:default="1" w:styleId="NormaleTabelle">
     <w:name w:val="Normal Table"/>
     <w:uiPriority w:val="99"/>
     <w:semiHidden/>
@@ -11564,32 +13099,32 @@
       </w:tblCellMar>
     </w:tblPr>
   </w:style>
-  <w:style w:type="numbering" w:default="1" w:styleId="Aucuneliste">
+  <w:style w:type="numbering" w:default="1" w:styleId="KeineListe">
     <w:name w:val="No List"/>
     <w:uiPriority w:val="99"/>
     <w:semiHidden/>
     <w:unhideWhenUsed/>
   </w:style>
-  <w:style w:type="paragraph" w:styleId="Sansinterligne">
+  <w:style w:type="paragraph" w:styleId="KeinLeerraum">
     <w:name w:val="No Spacing"/>
-    <w:link w:val="SansinterligneCar"/>
+    <w:link w:val="KeinLeerraumZchn"/>
     <w:uiPriority w:val="1"/>
     <w:rsid w:val="0031701F"/>
     <w:pPr>
       <w:spacing w:after="0" w:line="240" w:lineRule="auto"/>
     </w:pPr>
   </w:style>
-  <w:style w:type="character" w:customStyle="1" w:styleId="SansinterligneCar">
-    <w:name w:val="Sans interligne Car"/>
-    <w:basedOn w:val="Policepardfaut"/>
-    <w:link w:val="Sansinterligne"/>
+  <w:style w:type="character" w:customStyle="1" w:styleId="KeinLeerraumZchn">
+    <w:name w:val="Kein Leerraum Zchn"/>
+    <w:basedOn w:val="Absatz-Standardschriftart"/>
+    <w:link w:val="KeinLeerraum"/>
     <w:uiPriority w:val="1"/>
     <w:rsid w:val="0057306E"/>
   </w:style>
-  <w:style w:type="paragraph" w:styleId="En-tte">
+  <w:style w:type="paragraph" w:styleId="Kopfzeile">
     <w:name w:val="header"/>
-    <w:basedOn w:val="Normal"/>
-    <w:link w:val="En-tteCar"/>
+    <w:basedOn w:val="Standard"/>
+    <w:link w:val="KopfzeileZchn"/>
     <w:uiPriority w:val="99"/>
     <w:unhideWhenUsed/>
     <w:rsid w:val="00F972AE"/>
@@ -11601,17 +13136,17 @@
       <w:spacing w:after="0" w:line="240" w:lineRule="auto"/>
     </w:pPr>
   </w:style>
-  <w:style w:type="character" w:customStyle="1" w:styleId="En-tteCar">
-    <w:name w:val="En-tête Car"/>
-    <w:basedOn w:val="Policepardfaut"/>
-    <w:link w:val="En-tte"/>
+  <w:style w:type="character" w:customStyle="1" w:styleId="KopfzeileZchn">
+    <w:name w:val="Kopfzeile Zchn"/>
+    <w:basedOn w:val="Absatz-Standardschriftart"/>
+    <w:link w:val="Kopfzeile"/>
     <w:uiPriority w:val="99"/>
     <w:rsid w:val="00F972AE"/>
   </w:style>
-  <w:style w:type="paragraph" w:styleId="Pieddepage">
+  <w:style w:type="paragraph" w:styleId="Fuzeile">
     <w:name w:val="footer"/>
-    <w:basedOn w:val="Normal"/>
-    <w:link w:val="PieddepageCar"/>
+    <w:basedOn w:val="Standard"/>
+    <w:link w:val="FuzeileZchn"/>
     <w:uiPriority w:val="99"/>
     <w:unhideWhenUsed/>
     <w:rsid w:val="00F972AE"/>
@@ -11623,17 +13158,17 @@
       <w:spacing w:after="0" w:line="240" w:lineRule="auto"/>
     </w:pPr>
   </w:style>
-  <w:style w:type="character" w:customStyle="1" w:styleId="PieddepageCar">
-    <w:name w:val="Pied de page Car"/>
-    <w:basedOn w:val="Policepardfaut"/>
-    <w:link w:val="Pieddepage"/>
+  <w:style w:type="character" w:customStyle="1" w:styleId="FuzeileZchn">
+    <w:name w:val="Fußzeile Zchn"/>
+    <w:basedOn w:val="Absatz-Standardschriftart"/>
+    <w:link w:val="Fuzeile"/>
     <w:uiPriority w:val="99"/>
     <w:rsid w:val="00F972AE"/>
   </w:style>
-  <w:style w:type="character" w:customStyle="1" w:styleId="Titre2Car">
-    <w:name w:val="Titre 2 Car"/>
-    <w:basedOn w:val="Policepardfaut"/>
-    <w:link w:val="Titre2"/>
+  <w:style w:type="character" w:customStyle="1" w:styleId="berschrift2Zchn">
+    <w:name w:val="Überschrift 2 Zchn"/>
+    <w:basedOn w:val="Absatz-Standardschriftart"/>
+    <w:link w:val="berschrift2"/>
     <w:uiPriority w:val="9"/>
     <w:rsid w:val="007073BB"/>
     <w:rPr>
@@ -11644,10 +13179,10 @@
       <w:szCs w:val="28"/>
     </w:rPr>
   </w:style>
-  <w:style w:type="character" w:customStyle="1" w:styleId="Titre1Car">
-    <w:name w:val="Titre 1 Car"/>
-    <w:basedOn w:val="Policepardfaut"/>
-    <w:link w:val="Titre1"/>
+  <w:style w:type="character" w:customStyle="1" w:styleId="berschrift1Zchn">
+    <w:name w:val="Überschrift 1 Zchn"/>
+    <w:basedOn w:val="Absatz-Standardschriftart"/>
+    <w:link w:val="berschrift1"/>
     <w:uiPriority w:val="9"/>
     <w:rsid w:val="007073BB"/>
     <w:rPr>
@@ -11659,10 +13194,10 @@
       <w:szCs w:val="36"/>
     </w:rPr>
   </w:style>
-  <w:style w:type="character" w:customStyle="1" w:styleId="Titre3Car">
-    <w:name w:val="Titre 3 Car"/>
-    <w:basedOn w:val="Policepardfaut"/>
-    <w:link w:val="Titre3"/>
+  <w:style w:type="character" w:customStyle="1" w:styleId="berschrift3Zchn">
+    <w:name w:val="Überschrift 3 Zchn"/>
+    <w:basedOn w:val="Absatz-Standardschriftart"/>
+    <w:link w:val="berschrift3"/>
     <w:uiPriority w:val="9"/>
     <w:rsid w:val="007073BB"/>
     <w:rPr>
@@ -11673,10 +13208,10 @@
       <w:szCs w:val="26"/>
     </w:rPr>
   </w:style>
-  <w:style w:type="character" w:customStyle="1" w:styleId="Titre4Car">
-    <w:name w:val="Titre 4 Car"/>
-    <w:basedOn w:val="Policepardfaut"/>
-    <w:link w:val="Titre4"/>
+  <w:style w:type="character" w:customStyle="1" w:styleId="berschrift4Zchn">
+    <w:name w:val="Überschrift 4 Zchn"/>
+    <w:basedOn w:val="Absatz-Standardschriftart"/>
+    <w:link w:val="berschrift4"/>
     <w:uiPriority w:val="9"/>
     <w:rsid w:val="0031701F"/>
     <w:rPr>
@@ -11685,10 +13220,10 @@
       <w:szCs w:val="24"/>
     </w:rPr>
   </w:style>
-  <w:style w:type="character" w:customStyle="1" w:styleId="Titre5Car">
-    <w:name w:val="Titre 5 Car"/>
-    <w:basedOn w:val="Policepardfaut"/>
-    <w:link w:val="Titre5"/>
+  <w:style w:type="character" w:customStyle="1" w:styleId="berschrift5Zchn">
+    <w:name w:val="Überschrift 5 Zchn"/>
+    <w:basedOn w:val="Absatz-Standardschriftart"/>
+    <w:link w:val="berschrift5"/>
     <w:uiPriority w:val="9"/>
     <w:semiHidden/>
     <w:rsid w:val="0031701F"/>
@@ -11700,10 +13235,10 @@
       <w:szCs w:val="22"/>
     </w:rPr>
   </w:style>
-  <w:style w:type="character" w:customStyle="1" w:styleId="Titre6Car">
-    <w:name w:val="Titre 6 Car"/>
-    <w:basedOn w:val="Policepardfaut"/>
-    <w:link w:val="Titre6"/>
+  <w:style w:type="character" w:customStyle="1" w:styleId="berschrift6Zchn">
+    <w:name w:val="Überschrift 6 Zchn"/>
+    <w:basedOn w:val="Absatz-Standardschriftart"/>
+    <w:link w:val="berschrift6"/>
     <w:uiPriority w:val="9"/>
     <w:semiHidden/>
     <w:rsid w:val="0031701F"/>
@@ -11712,10 +13247,10 @@
       <w:color w:val="595959" w:themeColor="text1" w:themeTint="A6"/>
     </w:rPr>
   </w:style>
-  <w:style w:type="character" w:customStyle="1" w:styleId="Titre7Car">
-    <w:name w:val="Titre 7 Car"/>
-    <w:basedOn w:val="Policepardfaut"/>
-    <w:link w:val="Titre7"/>
+  <w:style w:type="character" w:customStyle="1" w:styleId="berschrift7Zchn">
+    <w:name w:val="Überschrift 7 Zchn"/>
+    <w:basedOn w:val="Absatz-Standardschriftart"/>
+    <w:link w:val="berschrift7"/>
     <w:uiPriority w:val="9"/>
     <w:semiHidden/>
     <w:rsid w:val="0031701F"/>
@@ -11726,10 +13261,10 @@
       <w:color w:val="595959" w:themeColor="text1" w:themeTint="A6"/>
     </w:rPr>
   </w:style>
-  <w:style w:type="character" w:customStyle="1" w:styleId="Titre8Car">
-    <w:name w:val="Titre 8 Car"/>
-    <w:basedOn w:val="Policepardfaut"/>
-    <w:link w:val="Titre8"/>
+  <w:style w:type="character" w:customStyle="1" w:styleId="berschrift8Zchn">
+    <w:name w:val="Überschrift 8 Zchn"/>
+    <w:basedOn w:val="Absatz-Standardschriftart"/>
+    <w:link w:val="berschrift8"/>
     <w:uiPriority w:val="9"/>
     <w:semiHidden/>
     <w:rsid w:val="0031701F"/>
@@ -11739,10 +13274,10 @@
       <w:color w:val="595959" w:themeColor="text1" w:themeTint="A6"/>
     </w:rPr>
   </w:style>
-  <w:style w:type="character" w:customStyle="1" w:styleId="Titre9Car">
-    <w:name w:val="Titre 9 Car"/>
-    <w:basedOn w:val="Policepardfaut"/>
-    <w:link w:val="Titre9"/>
+  <w:style w:type="character" w:customStyle="1" w:styleId="berschrift9Zchn">
+    <w:name w:val="Überschrift 9 Zchn"/>
+    <w:basedOn w:val="Absatz-Standardschriftart"/>
+    <w:link w:val="berschrift9"/>
     <w:uiPriority w:val="9"/>
     <w:semiHidden/>
     <w:rsid w:val="0031701F"/>
@@ -11754,10 +13289,10 @@
       <w:color w:val="595959" w:themeColor="text1" w:themeTint="A6"/>
     </w:rPr>
   </w:style>
-  <w:style w:type="paragraph" w:styleId="Lgende">
+  <w:style w:type="paragraph" w:styleId="Beschriftung">
     <w:name w:val="caption"/>
-    <w:basedOn w:val="Normal"/>
-    <w:next w:val="Normal"/>
+    <w:basedOn w:val="Standard"/>
+    <w:next w:val="Standard"/>
     <w:uiPriority w:val="35"/>
     <w:unhideWhenUsed/>
     <w:qFormat/>
@@ -11773,12 +13308,12 @@
       <w:szCs w:val="20"/>
     </w:rPr>
   </w:style>
-  <w:style w:type="paragraph" w:styleId="Titre">
+  <w:style w:type="paragraph" w:styleId="Titel">
     <w:name w:val="Title"/>
     <w:aliases w:val="Table des matières"/>
-    <w:basedOn w:val="Normal"/>
-    <w:next w:val="Normal"/>
-    <w:link w:val="TitreCar"/>
+    <w:basedOn w:val="Standard"/>
+    <w:next w:val="Standard"/>
+    <w:link w:val="TitelZchn"/>
     <w:uiPriority w:val="10"/>
     <w:qFormat/>
     <w:rsid w:val="00387218"/>
@@ -11797,11 +13332,11 @@
       <w:szCs w:val="80"/>
     </w:rPr>
   </w:style>
-  <w:style w:type="character" w:customStyle="1" w:styleId="TitreCar">
-    <w:name w:val="Titre Car"/>
-    <w:aliases w:val="Table des matières Car"/>
-    <w:basedOn w:val="Policepardfaut"/>
-    <w:link w:val="Titre"/>
+  <w:style w:type="character" w:customStyle="1" w:styleId="TitelZchn">
+    <w:name w:val="Titel Zchn"/>
+    <w:aliases w:val="Table des matières Zchn"/>
+    <w:basedOn w:val="Absatz-Standardschriftart"/>
+    <w:link w:val="Titel"/>
     <w:uiPriority w:val="10"/>
     <w:rsid w:val="00387218"/>
     <w:rPr>
@@ -11813,11 +13348,11 @@
       <w:szCs w:val="80"/>
     </w:rPr>
   </w:style>
-  <w:style w:type="paragraph" w:styleId="Sous-titre">
+  <w:style w:type="paragraph" w:styleId="Untertitel">
     <w:name w:val="Subtitle"/>
-    <w:basedOn w:val="Normal"/>
-    <w:next w:val="Normal"/>
-    <w:link w:val="Sous-titreCar"/>
+    <w:basedOn w:val="Standard"/>
+    <w:next w:val="Standard"/>
+    <w:link w:val="UntertitelZchn"/>
     <w:uiPriority w:val="11"/>
     <w:rsid w:val="0031701F"/>
     <w:pPr>
@@ -11833,10 +13368,10 @@
       <w:szCs w:val="30"/>
     </w:rPr>
   </w:style>
-  <w:style w:type="character" w:customStyle="1" w:styleId="Sous-titreCar">
-    <w:name w:val="Sous-titre Car"/>
-    <w:basedOn w:val="Policepardfaut"/>
-    <w:link w:val="Sous-titre"/>
+  <w:style w:type="character" w:customStyle="1" w:styleId="UntertitelZchn">
+    <w:name w:val="Untertitel Zchn"/>
+    <w:basedOn w:val="Absatz-Standardschriftart"/>
+    <w:link w:val="Untertitel"/>
     <w:uiPriority w:val="11"/>
     <w:rsid w:val="0031701F"/>
     <w:rPr>
@@ -11846,9 +13381,9 @@
       <w:szCs w:val="30"/>
     </w:rPr>
   </w:style>
-  <w:style w:type="character" w:styleId="lev">
+  <w:style w:type="character" w:styleId="Fett">
     <w:name w:val="Strong"/>
-    <w:basedOn w:val="Policepardfaut"/>
+    <w:basedOn w:val="Absatz-Standardschriftart"/>
     <w:uiPriority w:val="22"/>
     <w:rsid w:val="0031701F"/>
     <w:rPr>
@@ -11856,9 +13391,9 @@
       <w:bCs/>
     </w:rPr>
   </w:style>
-  <w:style w:type="character" w:styleId="Accentuation">
+  <w:style w:type="character" w:styleId="Hervorhebung">
     <w:name w:val="Emphasis"/>
-    <w:basedOn w:val="Policepardfaut"/>
+    <w:basedOn w:val="Absatz-Standardschriftart"/>
     <w:uiPriority w:val="20"/>
     <w:rsid w:val="0031701F"/>
     <w:rPr>
@@ -11866,11 +13401,11 @@
       <w:iCs/>
     </w:rPr>
   </w:style>
-  <w:style w:type="paragraph" w:styleId="Citation">
+  <w:style w:type="paragraph" w:styleId="Zitat">
     <w:name w:val="Quote"/>
-    <w:basedOn w:val="Normal"/>
-    <w:next w:val="Normal"/>
-    <w:link w:val="CitationCar"/>
+    <w:basedOn w:val="Standard"/>
+    <w:next w:val="Standard"/>
+    <w:link w:val="ZitatZchn"/>
     <w:uiPriority w:val="29"/>
     <w:rsid w:val="0031701F"/>
     <w:pPr>
@@ -11883,10 +13418,10 @@
       <w:iCs/>
     </w:rPr>
   </w:style>
-  <w:style w:type="character" w:customStyle="1" w:styleId="CitationCar">
-    <w:name w:val="Citation Car"/>
-    <w:basedOn w:val="Policepardfaut"/>
-    <w:link w:val="Citation"/>
+  <w:style w:type="character" w:customStyle="1" w:styleId="ZitatZchn">
+    <w:name w:val="Zitat Zchn"/>
+    <w:basedOn w:val="Absatz-Standardschriftart"/>
+    <w:link w:val="Zitat"/>
     <w:uiPriority w:val="29"/>
     <w:rsid w:val="0031701F"/>
     <w:rPr>
@@ -11894,11 +13429,11 @@
       <w:iCs/>
     </w:rPr>
   </w:style>
-  <w:style w:type="paragraph" w:styleId="Citationintense">
+  <w:style w:type="paragraph" w:styleId="IntensivesZitat">
     <w:name w:val="Intense Quote"/>
-    <w:basedOn w:val="Normal"/>
-    <w:next w:val="Normal"/>
-    <w:link w:val="CitationintenseCar"/>
+    <w:basedOn w:val="Standard"/>
+    <w:next w:val="Standard"/>
+    <w:link w:val="IntensivesZitatZchn"/>
     <w:uiPriority w:val="30"/>
     <w:rsid w:val="0031701F"/>
     <w:pPr>
@@ -11913,10 +13448,10 @@
       <w:szCs w:val="28"/>
     </w:rPr>
   </w:style>
-  <w:style w:type="character" w:customStyle="1" w:styleId="CitationintenseCar">
-    <w:name w:val="Citation intense Car"/>
-    <w:basedOn w:val="Policepardfaut"/>
-    <w:link w:val="Citationintense"/>
+  <w:style w:type="character" w:customStyle="1" w:styleId="IntensivesZitatZchn">
+    <w:name w:val="Intensives Zitat Zchn"/>
+    <w:basedOn w:val="Absatz-Standardschriftart"/>
+    <w:link w:val="IntensivesZitat"/>
     <w:uiPriority w:val="30"/>
     <w:rsid w:val="0031701F"/>
     <w:rPr>
@@ -11926,9 +13461,9 @@
       <w:szCs w:val="28"/>
     </w:rPr>
   </w:style>
-  <w:style w:type="character" w:styleId="Accentuationlgre">
+  <w:style w:type="character" w:styleId="SchwacheHervorhebung">
     <w:name w:val="Subtle Emphasis"/>
-    <w:basedOn w:val="Policepardfaut"/>
+    <w:basedOn w:val="Absatz-Standardschriftart"/>
     <w:uiPriority w:val="19"/>
     <w:rsid w:val="0031701F"/>
     <w:rPr>
@@ -11937,9 +13472,9 @@
       <w:color w:val="595959" w:themeColor="text1" w:themeTint="A6"/>
     </w:rPr>
   </w:style>
-  <w:style w:type="character" w:styleId="Accentuationintense">
+  <w:style w:type="character" w:styleId="IntensiveHervorhebung">
     <w:name w:val="Intense Emphasis"/>
-    <w:basedOn w:val="Policepardfaut"/>
+    <w:basedOn w:val="Absatz-Standardschriftart"/>
     <w:uiPriority w:val="21"/>
     <w:rsid w:val="0031701F"/>
     <w:rPr>
@@ -11949,9 +13484,9 @@
       <w:iCs/>
     </w:rPr>
   </w:style>
-  <w:style w:type="character" w:styleId="Rfrencelgre">
+  <w:style w:type="character" w:styleId="SchwacherVerweis">
     <w:name w:val="Subtle Reference"/>
-    <w:basedOn w:val="Policepardfaut"/>
+    <w:basedOn w:val="Absatz-Standardschriftart"/>
     <w:uiPriority w:val="31"/>
     <w:rsid w:val="0031701F"/>
     <w:rPr>
@@ -11959,9 +13494,9 @@
       <w:color w:val="404040" w:themeColor="text1" w:themeTint="BF"/>
     </w:rPr>
   </w:style>
-  <w:style w:type="character" w:styleId="Rfrenceintense">
+  <w:style w:type="character" w:styleId="IntensiverVerweis">
     <w:name w:val="Intense Reference"/>
-    <w:basedOn w:val="Policepardfaut"/>
+    <w:basedOn w:val="Absatz-Standardschriftart"/>
     <w:uiPriority w:val="32"/>
     <w:rsid w:val="0031701F"/>
     <w:rPr>
@@ -11971,9 +13506,9 @@
       <w:u w:val="single"/>
     </w:rPr>
   </w:style>
-  <w:style w:type="character" w:styleId="Titredulivre">
+  <w:style w:type="character" w:styleId="Buchtitel">
     <w:name w:val="Book Title"/>
-    <w:basedOn w:val="Policepardfaut"/>
+    <w:basedOn w:val="Absatz-Standardschriftart"/>
     <w:uiPriority w:val="33"/>
     <w:rsid w:val="0031701F"/>
     <w:rPr>
@@ -11982,10 +13517,10 @@
       <w:smallCaps/>
     </w:rPr>
   </w:style>
-  <w:style w:type="paragraph" w:styleId="En-ttedetabledesmatires">
+  <w:style w:type="paragraph" w:styleId="Inhaltsverzeichnisberschrift">
     <w:name w:val="TOC Heading"/>
-    <w:basedOn w:val="Titre1"/>
-    <w:next w:val="Normal"/>
+    <w:basedOn w:val="berschrift1"/>
+    <w:next w:val="Standard"/>
     <w:uiPriority w:val="39"/>
     <w:unhideWhenUsed/>
     <w:rsid w:val="0031701F"/>
@@ -11993,10 +13528,10 @@
       <w:outlineLvl w:val="9"/>
     </w:pPr>
   </w:style>
-  <w:style w:type="paragraph" w:styleId="TM1">
+  <w:style w:type="paragraph" w:styleId="Verzeichnis1">
     <w:name w:val="toc 1"/>
-    <w:basedOn w:val="Normal"/>
-    <w:next w:val="Normal"/>
+    <w:basedOn w:val="Standard"/>
+    <w:next w:val="Standard"/>
     <w:autoRedefine/>
     <w:uiPriority w:val="39"/>
     <w:unhideWhenUsed/>
@@ -12009,10 +13544,10 @@
       <w:spacing w:after="100"/>
     </w:pPr>
   </w:style>
-  <w:style w:type="paragraph" w:styleId="TM2">
+  <w:style w:type="paragraph" w:styleId="Verzeichnis2">
     <w:name w:val="toc 2"/>
-    <w:basedOn w:val="Normal"/>
-    <w:next w:val="Normal"/>
+    <w:basedOn w:val="Standard"/>
+    <w:next w:val="Standard"/>
     <w:autoRedefine/>
     <w:uiPriority w:val="39"/>
     <w:unhideWhenUsed/>
@@ -12022,9 +13557,9 @@
       <w:ind w:left="210"/>
     </w:pPr>
   </w:style>
-  <w:style w:type="character" w:styleId="Lienhypertexte">
+  <w:style w:type="character" w:styleId="Hyperlink">
     <w:name w:val="Hyperlink"/>
-    <w:basedOn w:val="Policepardfaut"/>
+    <w:basedOn w:val="Absatz-Standardschriftart"/>
     <w:uiPriority w:val="99"/>
     <w:unhideWhenUsed/>
     <w:rsid w:val="00E07977"/>
@@ -12033,10 +13568,10 @@
       <w:u w:val="single"/>
     </w:rPr>
   </w:style>
-  <w:style w:type="paragraph" w:styleId="TM3">
+  <w:style w:type="paragraph" w:styleId="Verzeichnis3">
     <w:name w:val="toc 3"/>
-    <w:basedOn w:val="Normal"/>
-    <w:next w:val="Normal"/>
+    <w:basedOn w:val="Standard"/>
+    <w:next w:val="Standard"/>
     <w:autoRedefine/>
     <w:uiPriority w:val="39"/>
     <w:unhideWhenUsed/>
@@ -12046,9 +13581,9 @@
       <w:ind w:left="480"/>
     </w:pPr>
   </w:style>
-  <w:style w:type="character" w:styleId="Textedelespacerserv">
+  <w:style w:type="character" w:styleId="Platzhaltertext">
     <w:name w:val="Placeholder Text"/>
-    <w:basedOn w:val="Policepardfaut"/>
+    <w:basedOn w:val="Absatz-Standardschriftart"/>
     <w:uiPriority w:val="99"/>
     <w:semiHidden/>
     <w:rsid w:val="005C2E48"/>
@@ -12056,9 +13591,9 @@
       <w:color w:val="808080"/>
     </w:rPr>
   </w:style>
-  <w:style w:type="paragraph" w:styleId="Paragraphedeliste">
+  <w:style w:type="paragraph" w:styleId="Listenabsatz">
     <w:name w:val="List Paragraph"/>
-    <w:basedOn w:val="Normal"/>
+    <w:basedOn w:val="Standard"/>
     <w:uiPriority w:val="34"/>
     <w:rsid w:val="00862340"/>
     <w:pPr>
@@ -12066,9 +13601,9 @@
       <w:contextualSpacing/>
     </w:pPr>
   </w:style>
-  <w:style w:type="table" w:styleId="Grilledutableau">
+  <w:style w:type="table" w:styleId="Tabellenraster">
     <w:name w:val="Table Grid"/>
-    <w:basedOn w:val="TableauNormal"/>
+    <w:basedOn w:val="NormaleTabelle"/>
     <w:uiPriority w:val="39"/>
     <w:rsid w:val="00443976"/>
     <w:pPr>
@@ -12087,17 +13622,17 @@
   </w:style>
   <w:style w:type="character" w:customStyle="1" w:styleId="hgkelc">
     <w:name w:val="hgkelc"/>
-    <w:basedOn w:val="Policepardfaut"/>
+    <w:basedOn w:val="Absatz-Standardschriftart"/>
     <w:rsid w:val="00C21A7E"/>
   </w:style>
   <w:style w:type="character" w:customStyle="1" w:styleId="qv3wpe">
     <w:name w:val="qv3wpe"/>
-    <w:basedOn w:val="Policepardfaut"/>
+    <w:basedOn w:val="Absatz-Standardschriftart"/>
     <w:rsid w:val="00AA4A18"/>
   </w:style>
-  <w:style w:type="paragraph" w:styleId="Adressedestinataire">
+  <w:style w:type="paragraph" w:styleId="Umschlagadresse">
     <w:name w:val="envelope address"/>
-    <w:basedOn w:val="Normal"/>
+    <w:basedOn w:val="Standard"/>
     <w:uiPriority w:val="99"/>
     <w:semiHidden/>
     <w:unhideWhenUsed/>
@@ -12113,9 +13648,9 @@
       <w:szCs w:val="24"/>
     </w:rPr>
   </w:style>
-  <w:style w:type="paragraph" w:styleId="Adresseexpditeur">
+  <w:style w:type="paragraph" w:styleId="Umschlagabsenderadresse">
     <w:name w:val="envelope return"/>
-    <w:basedOn w:val="Normal"/>
+    <w:basedOn w:val="Standard"/>
     <w:uiPriority w:val="99"/>
     <w:semiHidden/>
     <w:unhideWhenUsed/>
@@ -12129,10 +13664,10 @@
       <w:szCs w:val="20"/>
     </w:rPr>
   </w:style>
-  <w:style w:type="paragraph" w:styleId="AdresseHTML">
+  <w:style w:type="paragraph" w:styleId="HTMLAdresse">
     <w:name w:val="HTML Address"/>
-    <w:basedOn w:val="Normal"/>
-    <w:link w:val="AdresseHTMLCar"/>
+    <w:basedOn w:val="Standard"/>
+    <w:link w:val="HTMLAdresseZchn"/>
     <w:uiPriority w:val="99"/>
     <w:semiHidden/>
     <w:unhideWhenUsed/>
@@ -12145,10 +13680,10 @@
       <w:iCs/>
     </w:rPr>
   </w:style>
-  <w:style w:type="character" w:customStyle="1" w:styleId="AdresseHTMLCar">
-    <w:name w:val="Adresse HTML Car"/>
-    <w:basedOn w:val="Policepardfaut"/>
-    <w:link w:val="AdresseHTML"/>
+  <w:style w:type="character" w:customStyle="1" w:styleId="HTMLAdresseZchn">
+    <w:name w:val="HTML Adresse Zchn"/>
+    <w:basedOn w:val="Absatz-Standardschriftart"/>
+    <w:link w:val="HTMLAdresse"/>
     <w:uiPriority w:val="99"/>
     <w:semiHidden/>
     <w:rsid w:val="00431652"/>
@@ -12160,19 +13695,19 @@
       <w:sz w:val="22"/>
     </w:rPr>
   </w:style>
-  <w:style w:type="paragraph" w:styleId="Bibliographie">
+  <w:style w:type="paragraph" w:styleId="Literaturverzeichnis">
     <w:name w:val="Bibliography"/>
-    <w:basedOn w:val="Normal"/>
-    <w:next w:val="Normal"/>
+    <w:basedOn w:val="Standard"/>
+    <w:next w:val="Standard"/>
     <w:uiPriority w:val="37"/>
     <w:semiHidden/>
     <w:unhideWhenUsed/>
     <w:rsid w:val="00431652"/>
   </w:style>
-  <w:style w:type="paragraph" w:styleId="Commentaire">
+  <w:style w:type="paragraph" w:styleId="Kommentartext">
     <w:name w:val="annotation text"/>
-    <w:basedOn w:val="Normal"/>
-    <w:link w:val="CommentaireCar"/>
+    <w:basedOn w:val="Standard"/>
+    <w:link w:val="KommentartextZchn"/>
     <w:uiPriority w:val="99"/>
     <w:semiHidden/>
     <w:unhideWhenUsed/>
@@ -12185,10 +13720,10 @@
       <w:szCs w:val="20"/>
     </w:rPr>
   </w:style>
-  <w:style w:type="character" w:customStyle="1" w:styleId="CommentaireCar">
-    <w:name w:val="Commentaire Car"/>
-    <w:basedOn w:val="Policepardfaut"/>
-    <w:link w:val="Commentaire"/>
+  <w:style w:type="character" w:customStyle="1" w:styleId="KommentartextZchn">
+    <w:name w:val="Kommentartext Zchn"/>
+    <w:basedOn w:val="Absatz-Standardschriftart"/>
+    <w:link w:val="Kommentartext"/>
     <w:uiPriority w:val="99"/>
     <w:semiHidden/>
     <w:rsid w:val="00431652"/>
@@ -12199,19 +13734,19 @@
       <w:szCs w:val="20"/>
     </w:rPr>
   </w:style>
-  <w:style w:type="paragraph" w:styleId="Corpsdetexte">
+  <w:style w:type="paragraph" w:styleId="Textkrper">
     <w:name w:val="Body Text"/>
-    <w:basedOn w:val="Normal"/>
-    <w:link w:val="CorpsdetexteCar"/>
+    <w:basedOn w:val="Standard"/>
+    <w:link w:val="TextkrperZchn"/>
     <w:uiPriority w:val="99"/>
     <w:semiHidden/>
     <w:unhideWhenUsed/>
     <w:rsid w:val="00431652"/>
   </w:style>
-  <w:style w:type="character" w:customStyle="1" w:styleId="CorpsdetexteCar">
-    <w:name w:val="Corps de texte Car"/>
-    <w:basedOn w:val="Policepardfaut"/>
-    <w:link w:val="Corpsdetexte"/>
+  <w:style w:type="character" w:customStyle="1" w:styleId="TextkrperZchn">
+    <w:name w:val="Textkörper Zchn"/>
+    <w:basedOn w:val="Absatz-Standardschriftart"/>
+    <w:link w:val="Textkrper"/>
     <w:uiPriority w:val="99"/>
     <w:semiHidden/>
     <w:rsid w:val="00431652"/>
@@ -12221,10 +13756,10 @@
       <w:sz w:val="22"/>
     </w:rPr>
   </w:style>
-  <w:style w:type="paragraph" w:styleId="Corpsdetexte2">
+  <w:style w:type="paragraph" w:styleId="Textkrper2">
     <w:name w:val="Body Text 2"/>
-    <w:basedOn w:val="Normal"/>
-    <w:link w:val="Corpsdetexte2Car"/>
+    <w:basedOn w:val="Standard"/>
+    <w:link w:val="Textkrper2Zchn"/>
     <w:uiPriority w:val="99"/>
     <w:semiHidden/>
     <w:unhideWhenUsed/>
@@ -12233,10 +13768,10 @@
       <w:spacing w:line="480" w:lineRule="auto"/>
     </w:pPr>
   </w:style>
-  <w:style w:type="character" w:customStyle="1" w:styleId="Corpsdetexte2Car">
-    <w:name w:val="Corps de texte 2 Car"/>
-    <w:basedOn w:val="Policepardfaut"/>
-    <w:link w:val="Corpsdetexte2"/>
+  <w:style w:type="character" w:customStyle="1" w:styleId="Textkrper2Zchn">
+    <w:name w:val="Textkörper 2 Zchn"/>
+    <w:basedOn w:val="Absatz-Standardschriftart"/>
+    <w:link w:val="Textkrper2"/>
     <w:uiPriority w:val="99"/>
     <w:semiHidden/>
     <w:rsid w:val="00431652"/>
@@ -12246,10 +13781,10 @@
       <w:sz w:val="22"/>
     </w:rPr>
   </w:style>
-  <w:style w:type="paragraph" w:styleId="Corpsdetexte3">
+  <w:style w:type="paragraph" w:styleId="Textkrper3">
     <w:name w:val="Body Text 3"/>
-    <w:basedOn w:val="Normal"/>
-    <w:link w:val="Corpsdetexte3Car"/>
+    <w:basedOn w:val="Standard"/>
+    <w:link w:val="Textkrper3Zchn"/>
     <w:uiPriority w:val="99"/>
     <w:semiHidden/>
     <w:unhideWhenUsed/>
@@ -12259,10 +13794,10 @@
       <w:szCs w:val="16"/>
     </w:rPr>
   </w:style>
-  <w:style w:type="character" w:customStyle="1" w:styleId="Corpsdetexte3Car">
-    <w:name w:val="Corps de texte 3 Car"/>
-    <w:basedOn w:val="Policepardfaut"/>
-    <w:link w:val="Corpsdetexte3"/>
+  <w:style w:type="character" w:customStyle="1" w:styleId="Textkrper3Zchn">
+    <w:name w:val="Textkörper 3 Zchn"/>
+    <w:basedOn w:val="Absatz-Standardschriftart"/>
+    <w:link w:val="Textkrper3"/>
     <w:uiPriority w:val="99"/>
     <w:semiHidden/>
     <w:rsid w:val="00431652"/>
@@ -12273,20 +13808,20 @@
       <w:szCs w:val="16"/>
     </w:rPr>
   </w:style>
-  <w:style w:type="paragraph" w:styleId="Date">
+  <w:style w:type="paragraph" w:styleId="Datum">
     <w:name w:val="Date"/>
-    <w:basedOn w:val="Normal"/>
-    <w:next w:val="Normal"/>
-    <w:link w:val="DateCar"/>
+    <w:basedOn w:val="Standard"/>
+    <w:next w:val="Standard"/>
+    <w:link w:val="DatumZchn"/>
     <w:uiPriority w:val="99"/>
     <w:semiHidden/>
     <w:unhideWhenUsed/>
     <w:rsid w:val="00431652"/>
   </w:style>
-  <w:style w:type="character" w:customStyle="1" w:styleId="DateCar">
-    <w:name w:val="Date Car"/>
-    <w:basedOn w:val="Policepardfaut"/>
-    <w:link w:val="Date"/>
+  <w:style w:type="character" w:customStyle="1" w:styleId="DatumZchn">
+    <w:name w:val="Datum Zchn"/>
+    <w:basedOn w:val="Absatz-Standardschriftart"/>
+    <w:link w:val="Datum"/>
     <w:uiPriority w:val="99"/>
     <w:semiHidden/>
     <w:rsid w:val="00431652"/>
@@ -12296,10 +13831,10 @@
       <w:sz w:val="22"/>
     </w:rPr>
   </w:style>
-  <w:style w:type="paragraph" w:styleId="En-ttedemessage">
+  <w:style w:type="paragraph" w:styleId="Nachrichtenkopf">
     <w:name w:val="Message Header"/>
-    <w:basedOn w:val="Normal"/>
-    <w:link w:val="En-ttedemessageCar"/>
+    <w:basedOn w:val="Standard"/>
+    <w:link w:val="NachrichtenkopfZchn"/>
     <w:uiPriority w:val="99"/>
     <w:semiHidden/>
     <w:unhideWhenUsed/>
@@ -12321,10 +13856,10 @@
       <w:szCs w:val="24"/>
     </w:rPr>
   </w:style>
-  <w:style w:type="character" w:customStyle="1" w:styleId="En-ttedemessageCar">
-    <w:name w:val="En-tête de message Car"/>
-    <w:basedOn w:val="Policepardfaut"/>
-    <w:link w:val="En-ttedemessage"/>
+  <w:style w:type="character" w:customStyle="1" w:styleId="NachrichtenkopfZchn">
+    <w:name w:val="Nachrichtenkopf Zchn"/>
+    <w:basedOn w:val="Absatz-Standardschriftart"/>
+    <w:link w:val="Nachrichtenkopf"/>
     <w:uiPriority w:val="99"/>
     <w:semiHidden/>
     <w:rsid w:val="00431652"/>
@@ -12336,10 +13871,10 @@
       <w:shd w:val="pct20" w:color="auto" w:fill="auto"/>
     </w:rPr>
   </w:style>
-  <w:style w:type="paragraph" w:styleId="Explorateurdedocuments">
+  <w:style w:type="paragraph" w:styleId="Dokumentstruktur">
     <w:name w:val="Document Map"/>
-    <w:basedOn w:val="Normal"/>
-    <w:link w:val="ExplorateurdedocumentsCar"/>
+    <w:basedOn w:val="Standard"/>
+    <w:link w:val="DokumentstrukturZchn"/>
     <w:uiPriority w:val="99"/>
     <w:semiHidden/>
     <w:unhideWhenUsed/>
@@ -12353,10 +13888,10 @@
       <w:szCs w:val="16"/>
     </w:rPr>
   </w:style>
-  <w:style w:type="character" w:customStyle="1" w:styleId="ExplorateurdedocumentsCar">
-    <w:name w:val="Explorateur de documents Car"/>
-    <w:basedOn w:val="Policepardfaut"/>
-    <w:link w:val="Explorateurdedocuments"/>
+  <w:style w:type="character" w:customStyle="1" w:styleId="DokumentstrukturZchn">
+    <w:name w:val="Dokumentstruktur Zchn"/>
+    <w:basedOn w:val="Absatz-Standardschriftart"/>
+    <w:link w:val="Dokumentstruktur"/>
     <w:uiPriority w:val="99"/>
     <w:semiHidden/>
     <w:rsid w:val="00431652"/>
@@ -12367,10 +13902,10 @@
       <w:szCs w:val="16"/>
     </w:rPr>
   </w:style>
-  <w:style w:type="paragraph" w:styleId="Formuledepolitesse">
+  <w:style w:type="paragraph" w:styleId="Gruformel">
     <w:name w:val="Closing"/>
-    <w:basedOn w:val="Normal"/>
-    <w:link w:val="FormuledepolitesseCar"/>
+    <w:basedOn w:val="Standard"/>
+    <w:link w:val="GruformelZchn"/>
     <w:uiPriority w:val="99"/>
     <w:semiHidden/>
     <w:unhideWhenUsed/>
@@ -12380,10 +13915,10 @@
       <w:ind w:left="4252"/>
     </w:pPr>
   </w:style>
-  <w:style w:type="character" w:customStyle="1" w:styleId="FormuledepolitesseCar">
-    <w:name w:val="Formule de politesse Car"/>
-    <w:basedOn w:val="Policepardfaut"/>
-    <w:link w:val="Formuledepolitesse"/>
+  <w:style w:type="character" w:customStyle="1" w:styleId="GruformelZchn">
+    <w:name w:val="Grußformel Zchn"/>
+    <w:basedOn w:val="Absatz-Standardschriftart"/>
+    <w:link w:val="Gruformel"/>
     <w:uiPriority w:val="99"/>
     <w:semiHidden/>
     <w:rsid w:val="00431652"/>
@@ -12395,8 +13930,8 @@
   </w:style>
   <w:style w:type="paragraph" w:styleId="Index1">
     <w:name w:val="index 1"/>
-    <w:basedOn w:val="Normal"/>
-    <w:next w:val="Normal"/>
+    <w:basedOn w:val="Standard"/>
+    <w:next w:val="Standard"/>
     <w:autoRedefine/>
     <w:uiPriority w:val="99"/>
     <w:semiHidden/>
@@ -12409,8 +13944,8 @@
   </w:style>
   <w:style w:type="paragraph" w:styleId="Index2">
     <w:name w:val="index 2"/>
-    <w:basedOn w:val="Normal"/>
-    <w:next w:val="Normal"/>
+    <w:basedOn w:val="Standard"/>
+    <w:next w:val="Standard"/>
     <w:autoRedefine/>
     <w:uiPriority w:val="99"/>
     <w:semiHidden/>
@@ -12423,8 +13958,8 @@
   </w:style>
   <w:style w:type="paragraph" w:styleId="Index3">
     <w:name w:val="index 3"/>
-    <w:basedOn w:val="Normal"/>
-    <w:next w:val="Normal"/>
+    <w:basedOn w:val="Standard"/>
+    <w:next w:val="Standard"/>
     <w:autoRedefine/>
     <w:uiPriority w:val="99"/>
     <w:semiHidden/>
@@ -12437,8 +13972,8 @@
   </w:style>
   <w:style w:type="paragraph" w:styleId="Index4">
     <w:name w:val="index 4"/>
-    <w:basedOn w:val="Normal"/>
-    <w:next w:val="Normal"/>
+    <w:basedOn w:val="Standard"/>
+    <w:next w:val="Standard"/>
     <w:autoRedefine/>
     <w:uiPriority w:val="99"/>
     <w:semiHidden/>
@@ -12451,8 +13986,8 @@
   </w:style>
   <w:style w:type="paragraph" w:styleId="Index5">
     <w:name w:val="index 5"/>
-    <w:basedOn w:val="Normal"/>
-    <w:next w:val="Normal"/>
+    <w:basedOn w:val="Standard"/>
+    <w:next w:val="Standard"/>
     <w:autoRedefine/>
     <w:uiPriority w:val="99"/>
     <w:semiHidden/>
@@ -12465,8 +14000,8 @@
   </w:style>
   <w:style w:type="paragraph" w:styleId="Index6">
     <w:name w:val="index 6"/>
-    <w:basedOn w:val="Normal"/>
-    <w:next w:val="Normal"/>
+    <w:basedOn w:val="Standard"/>
+    <w:next w:val="Standard"/>
     <w:autoRedefine/>
     <w:uiPriority w:val="99"/>
     <w:semiHidden/>
@@ -12479,8 +14014,8 @@
   </w:style>
   <w:style w:type="paragraph" w:styleId="Index7">
     <w:name w:val="index 7"/>
-    <w:basedOn w:val="Normal"/>
-    <w:next w:val="Normal"/>
+    <w:basedOn w:val="Standard"/>
+    <w:next w:val="Standard"/>
     <w:autoRedefine/>
     <w:uiPriority w:val="99"/>
     <w:semiHidden/>
@@ -12493,8 +14028,8 @@
   </w:style>
   <w:style w:type="paragraph" w:styleId="Index8">
     <w:name w:val="index 8"/>
-    <w:basedOn w:val="Normal"/>
-    <w:next w:val="Normal"/>
+    <w:basedOn w:val="Standard"/>
+    <w:next w:val="Standard"/>
     <w:autoRedefine/>
     <w:uiPriority w:val="99"/>
     <w:semiHidden/>
@@ -12507,8 +14042,8 @@
   </w:style>
   <w:style w:type="paragraph" w:styleId="Index9">
     <w:name w:val="index 9"/>
-    <w:basedOn w:val="Normal"/>
-    <w:next w:val="Normal"/>
+    <w:basedOn w:val="Standard"/>
+    <w:next w:val="Standard"/>
     <w:autoRedefine/>
     <w:uiPriority w:val="99"/>
     <w:semiHidden/>
@@ -12521,7 +14056,7 @@
   </w:style>
   <w:style w:type="paragraph" w:styleId="Liste">
     <w:name w:val="List"/>
-    <w:basedOn w:val="Normal"/>
+    <w:basedOn w:val="Standard"/>
     <w:uiPriority w:val="99"/>
     <w:semiHidden/>
     <w:unhideWhenUsed/>
@@ -12533,7 +14068,7 @@
   </w:style>
   <w:style w:type="paragraph" w:styleId="Liste2">
     <w:name w:val="List 2"/>
-    <w:basedOn w:val="Normal"/>
+    <w:basedOn w:val="Standard"/>
     <w:uiPriority w:val="99"/>
     <w:semiHidden/>
     <w:unhideWhenUsed/>
@@ -12545,7 +14080,7 @@
   </w:style>
   <w:style w:type="paragraph" w:styleId="Liste3">
     <w:name w:val="List 3"/>
-    <w:basedOn w:val="Normal"/>
+    <w:basedOn w:val="Standard"/>
     <w:uiPriority w:val="99"/>
     <w:semiHidden/>
     <w:unhideWhenUsed/>
@@ -12557,7 +14092,7 @@
   </w:style>
   <w:style w:type="paragraph" w:styleId="Liste4">
     <w:name w:val="List 4"/>
-    <w:basedOn w:val="Normal"/>
+    <w:basedOn w:val="Standard"/>
     <w:uiPriority w:val="99"/>
     <w:semiHidden/>
     <w:unhideWhenUsed/>
@@ -12569,7 +14104,7 @@
   </w:style>
   <w:style w:type="paragraph" w:styleId="Liste5">
     <w:name w:val="List 5"/>
-    <w:basedOn w:val="Normal"/>
+    <w:basedOn w:val="Standard"/>
     <w:uiPriority w:val="99"/>
     <w:semiHidden/>
     <w:unhideWhenUsed/>
@@ -12579,9 +14114,9 @@
       <w:contextualSpacing/>
     </w:pPr>
   </w:style>
-  <w:style w:type="paragraph" w:styleId="Listenumros">
+  <w:style w:type="paragraph" w:styleId="Listennummer">
     <w:name w:val="List Number"/>
-    <w:basedOn w:val="Normal"/>
+    <w:basedOn w:val="Standard"/>
     <w:uiPriority w:val="99"/>
     <w:semiHidden/>
     <w:unhideWhenUsed/>
@@ -12593,9 +14128,9 @@
       <w:contextualSpacing/>
     </w:pPr>
   </w:style>
-  <w:style w:type="paragraph" w:styleId="Listenumros2">
+  <w:style w:type="paragraph" w:styleId="Listennummer2">
     <w:name w:val="List Number 2"/>
-    <w:basedOn w:val="Normal"/>
+    <w:basedOn w:val="Standard"/>
     <w:uiPriority w:val="99"/>
     <w:semiHidden/>
     <w:unhideWhenUsed/>
@@ -12607,9 +14142,9 @@
       <w:contextualSpacing/>
     </w:pPr>
   </w:style>
-  <w:style w:type="paragraph" w:styleId="Listenumros3">
+  <w:style w:type="paragraph" w:styleId="Listennummer3">
     <w:name w:val="List Number 3"/>
-    <w:basedOn w:val="Normal"/>
+    <w:basedOn w:val="Standard"/>
     <w:uiPriority w:val="99"/>
     <w:semiHidden/>
     <w:unhideWhenUsed/>
@@ -12621,9 +14156,9 @@
       <w:contextualSpacing/>
     </w:pPr>
   </w:style>
-  <w:style w:type="paragraph" w:styleId="Listenumros4">
+  <w:style w:type="paragraph" w:styleId="Listennummer4">
     <w:name w:val="List Number 4"/>
-    <w:basedOn w:val="Normal"/>
+    <w:basedOn w:val="Standard"/>
     <w:uiPriority w:val="99"/>
     <w:semiHidden/>
     <w:unhideWhenUsed/>
@@ -12635,9 +14170,9 @@
       <w:contextualSpacing/>
     </w:pPr>
   </w:style>
-  <w:style w:type="paragraph" w:styleId="Listenumros5">
+  <w:style w:type="paragraph" w:styleId="Listennummer5">
     <w:name w:val="List Number 5"/>
-    <w:basedOn w:val="Normal"/>
+    <w:basedOn w:val="Standard"/>
     <w:uiPriority w:val="99"/>
     <w:semiHidden/>
     <w:unhideWhenUsed/>
@@ -12649,9 +14184,9 @@
       <w:contextualSpacing/>
     </w:pPr>
   </w:style>
-  <w:style w:type="paragraph" w:styleId="Listepuces">
+  <w:style w:type="paragraph" w:styleId="Aufzhlungszeichen">
     <w:name w:val="List Bullet"/>
-    <w:basedOn w:val="Normal"/>
+    <w:basedOn w:val="Standard"/>
     <w:uiPriority w:val="99"/>
     <w:semiHidden/>
     <w:unhideWhenUsed/>
@@ -12663,9 +14198,9 @@
       <w:contextualSpacing/>
     </w:pPr>
   </w:style>
-  <w:style w:type="paragraph" w:styleId="Listepuces2">
+  <w:style w:type="paragraph" w:styleId="Aufzhlungszeichen2">
     <w:name w:val="List Bullet 2"/>
-    <w:basedOn w:val="Normal"/>
+    <w:basedOn w:val="Standard"/>
     <w:uiPriority w:val="99"/>
     <w:semiHidden/>
     <w:unhideWhenUsed/>
@@ -12677,9 +14212,9 @@
       <w:contextualSpacing/>
     </w:pPr>
   </w:style>
-  <w:style w:type="paragraph" w:styleId="Listepuces3">
+  <w:style w:type="paragraph" w:styleId="Aufzhlungszeichen3">
     <w:name w:val="List Bullet 3"/>
-    <w:basedOn w:val="Normal"/>
+    <w:basedOn w:val="Standard"/>
     <w:uiPriority w:val="99"/>
     <w:semiHidden/>
     <w:unhideWhenUsed/>
@@ -12691,9 +14226,9 @@
       <w:contextualSpacing/>
     </w:pPr>
   </w:style>
-  <w:style w:type="paragraph" w:styleId="Listepuces4">
+  <w:style w:type="paragraph" w:styleId="Aufzhlungszeichen4">
     <w:name w:val="List Bullet 4"/>
-    <w:basedOn w:val="Normal"/>
+    <w:basedOn w:val="Standard"/>
     <w:uiPriority w:val="99"/>
     <w:semiHidden/>
     <w:unhideWhenUsed/>
@@ -12705,9 +14240,9 @@
       <w:contextualSpacing/>
     </w:pPr>
   </w:style>
-  <w:style w:type="paragraph" w:styleId="Listepuces5">
+  <w:style w:type="paragraph" w:styleId="Aufzhlungszeichen5">
     <w:name w:val="List Bullet 5"/>
-    <w:basedOn w:val="Normal"/>
+    <w:basedOn w:val="Standard"/>
     <w:uiPriority w:val="99"/>
     <w:semiHidden/>
     <w:unhideWhenUsed/>
@@ -12719,9 +14254,9 @@
       <w:contextualSpacing/>
     </w:pPr>
   </w:style>
-  <w:style w:type="paragraph" w:styleId="Listecontinue">
+  <w:style w:type="paragraph" w:styleId="Listenfortsetzung">
     <w:name w:val="List Continue"/>
-    <w:basedOn w:val="Normal"/>
+    <w:basedOn w:val="Standard"/>
     <w:uiPriority w:val="99"/>
     <w:semiHidden/>
     <w:unhideWhenUsed/>
@@ -12731,9 +14266,9 @@
       <w:contextualSpacing/>
     </w:pPr>
   </w:style>
-  <w:style w:type="paragraph" w:styleId="Listecontinue2">
+  <w:style w:type="paragraph" w:styleId="Listenfortsetzung2">
     <w:name w:val="List Continue 2"/>
-    <w:basedOn w:val="Normal"/>
+    <w:basedOn w:val="Standard"/>
     <w:uiPriority w:val="99"/>
     <w:semiHidden/>
     <w:unhideWhenUsed/>
@@ -12743,9 +14278,9 @@
       <w:contextualSpacing/>
     </w:pPr>
   </w:style>
-  <w:style w:type="paragraph" w:styleId="Listecontinue3">
+  <w:style w:type="paragraph" w:styleId="Listenfortsetzung3">
     <w:name w:val="List Continue 3"/>
-    <w:basedOn w:val="Normal"/>
+    <w:basedOn w:val="Standard"/>
     <w:uiPriority w:val="99"/>
     <w:semiHidden/>
     <w:unhideWhenUsed/>
@@ -12755,9 +14290,9 @@
       <w:contextualSpacing/>
     </w:pPr>
   </w:style>
-  <w:style w:type="paragraph" w:styleId="Listecontinue4">
+  <w:style w:type="paragraph" w:styleId="Listenfortsetzung4">
     <w:name w:val="List Continue 4"/>
-    <w:basedOn w:val="Normal"/>
+    <w:basedOn w:val="Standard"/>
     <w:uiPriority w:val="99"/>
     <w:semiHidden/>
     <w:unhideWhenUsed/>
@@ -12767,9 +14302,9 @@
       <w:contextualSpacing/>
     </w:pPr>
   </w:style>
-  <w:style w:type="paragraph" w:styleId="Listecontinue5">
+  <w:style w:type="paragraph" w:styleId="Listenfortsetzung5">
     <w:name w:val="List Continue 5"/>
-    <w:basedOn w:val="Normal"/>
+    <w:basedOn w:val="Standard"/>
     <w:uiPriority w:val="99"/>
     <w:semiHidden/>
     <w:unhideWhenUsed/>
@@ -12779,9 +14314,9 @@
       <w:contextualSpacing/>
     </w:pPr>
   </w:style>
-  <w:style w:type="paragraph" w:styleId="NormalWeb">
+  <w:style w:type="paragraph" w:styleId="StandardWeb">
     <w:name w:val="Normal (Web)"/>
-    <w:basedOn w:val="Normal"/>
+    <w:basedOn w:val="Standard"/>
     <w:uiPriority w:val="99"/>
     <w:semiHidden/>
     <w:unhideWhenUsed/>
@@ -12792,9 +14327,9 @@
       <w:szCs w:val="24"/>
     </w:rPr>
   </w:style>
-  <w:style w:type="paragraph" w:styleId="Normalcentr">
+  <w:style w:type="paragraph" w:styleId="Blocktext">
     <w:name w:val="Block Text"/>
-    <w:basedOn w:val="Normal"/>
+    <w:basedOn w:val="Standard"/>
     <w:uiPriority w:val="99"/>
     <w:semiHidden/>
     <w:unhideWhenUsed/>
@@ -12815,10 +14350,10 @@
       <w:color w:val="5B9BD5" w:themeColor="accent1"/>
     </w:rPr>
   </w:style>
-  <w:style w:type="paragraph" w:styleId="Notedebasdepage">
+  <w:style w:type="paragraph" w:styleId="Funotentext">
     <w:name w:val="footnote text"/>
-    <w:basedOn w:val="Normal"/>
-    <w:link w:val="NotedebasdepageCar"/>
+    <w:basedOn w:val="Standard"/>
+    <w:link w:val="FunotentextZchn"/>
     <w:uiPriority w:val="99"/>
     <w:semiHidden/>
     <w:unhideWhenUsed/>
@@ -12831,10 +14366,10 @@
       <w:szCs w:val="20"/>
     </w:rPr>
   </w:style>
-  <w:style w:type="character" w:customStyle="1" w:styleId="NotedebasdepageCar">
-    <w:name w:val="Note de bas de page Car"/>
-    <w:basedOn w:val="Policepardfaut"/>
-    <w:link w:val="Notedebasdepage"/>
+  <w:style w:type="character" w:customStyle="1" w:styleId="FunotentextZchn">
+    <w:name w:val="Fußnotentext Zchn"/>
+    <w:basedOn w:val="Absatz-Standardschriftart"/>
+    <w:link w:val="Funotentext"/>
     <w:uiPriority w:val="99"/>
     <w:semiHidden/>
     <w:rsid w:val="00431652"/>
@@ -12845,10 +14380,10 @@
       <w:szCs w:val="20"/>
     </w:rPr>
   </w:style>
-  <w:style w:type="paragraph" w:styleId="Notedefin">
+  <w:style w:type="paragraph" w:styleId="Endnotentext">
     <w:name w:val="endnote text"/>
-    <w:basedOn w:val="Normal"/>
-    <w:link w:val="NotedefinCar"/>
+    <w:basedOn w:val="Standard"/>
+    <w:link w:val="EndnotentextZchn"/>
     <w:uiPriority w:val="99"/>
     <w:semiHidden/>
     <w:unhideWhenUsed/>
@@ -12861,10 +14396,10 @@
       <w:szCs w:val="20"/>
     </w:rPr>
   </w:style>
-  <w:style w:type="character" w:customStyle="1" w:styleId="NotedefinCar">
-    <w:name w:val="Note de fin Car"/>
-    <w:basedOn w:val="Policepardfaut"/>
-    <w:link w:val="Notedefin"/>
+  <w:style w:type="character" w:customStyle="1" w:styleId="EndnotentextZchn">
+    <w:name w:val="Endnotentext Zchn"/>
+    <w:basedOn w:val="Absatz-Standardschriftart"/>
+    <w:link w:val="Endnotentext"/>
     <w:uiPriority w:val="99"/>
     <w:semiHidden/>
     <w:rsid w:val="00431652"/>
@@ -12875,11 +14410,11 @@
       <w:szCs w:val="20"/>
     </w:rPr>
   </w:style>
-  <w:style w:type="paragraph" w:styleId="Objetducommentaire">
+  <w:style w:type="paragraph" w:styleId="Kommentarthema">
     <w:name w:val="annotation subject"/>
-    <w:basedOn w:val="Commentaire"/>
-    <w:next w:val="Commentaire"/>
-    <w:link w:val="ObjetducommentaireCar"/>
+    <w:basedOn w:val="Kommentartext"/>
+    <w:next w:val="Kommentartext"/>
+    <w:link w:val="KommentarthemaZchn"/>
     <w:uiPriority w:val="99"/>
     <w:semiHidden/>
     <w:unhideWhenUsed/>
@@ -12889,10 +14424,10 @@
       <w:bCs/>
     </w:rPr>
   </w:style>
-  <w:style w:type="character" w:customStyle="1" w:styleId="ObjetducommentaireCar">
-    <w:name w:val="Objet du commentaire Car"/>
-    <w:basedOn w:val="CommentaireCar"/>
-    <w:link w:val="Objetducommentaire"/>
+  <w:style w:type="character" w:customStyle="1" w:styleId="KommentarthemaZchn">
+    <w:name w:val="Kommentarthema Zchn"/>
+    <w:basedOn w:val="KommentartextZchn"/>
+    <w:link w:val="Kommentarthema"/>
     <w:uiPriority w:val="99"/>
     <w:semiHidden/>
     <w:rsid w:val="00431652"/>
@@ -12905,10 +14440,10 @@
       <w:szCs w:val="20"/>
     </w:rPr>
   </w:style>
-  <w:style w:type="paragraph" w:styleId="PrformatHTML">
+  <w:style w:type="paragraph" w:styleId="HTMLVorformatiert">
     <w:name w:val="HTML Preformatted"/>
-    <w:basedOn w:val="Normal"/>
-    <w:link w:val="PrformatHTMLCar"/>
+    <w:basedOn w:val="Standard"/>
+    <w:link w:val="HTMLVorformatiertZchn"/>
     <w:uiPriority w:val="99"/>
     <w:semiHidden/>
     <w:unhideWhenUsed/>
@@ -12922,10 +14457,10 @@
       <w:szCs w:val="20"/>
     </w:rPr>
   </w:style>
-  <w:style w:type="character" w:customStyle="1" w:styleId="PrformatHTMLCar">
-    <w:name w:val="Préformaté HTML Car"/>
-    <w:basedOn w:val="Policepardfaut"/>
-    <w:link w:val="PrformatHTML"/>
+  <w:style w:type="character" w:customStyle="1" w:styleId="HTMLVorformatiertZchn">
+    <w:name w:val="HTML Vorformatiert Zchn"/>
+    <w:basedOn w:val="Absatz-Standardschriftart"/>
+    <w:link w:val="HTMLVorformatiert"/>
     <w:uiPriority w:val="99"/>
     <w:semiHidden/>
     <w:rsid w:val="00431652"/>
@@ -12936,10 +14471,10 @@
       <w:szCs w:val="20"/>
     </w:rPr>
   </w:style>
-  <w:style w:type="paragraph" w:styleId="Retrait1religne">
+  <w:style w:type="paragraph" w:styleId="Textkrper-Erstzeileneinzug">
     <w:name w:val="Body Text First Indent"/>
-    <w:basedOn w:val="Corpsdetexte"/>
-    <w:link w:val="Retrait1religneCar"/>
+    <w:basedOn w:val="Textkrper"/>
+    <w:link w:val="Textkrper-ErstzeileneinzugZchn"/>
     <w:uiPriority w:val="99"/>
     <w:semiHidden/>
     <w:unhideWhenUsed/>
@@ -12948,10 +14483,10 @@
       <w:ind w:firstLine="360"/>
     </w:pPr>
   </w:style>
-  <w:style w:type="character" w:customStyle="1" w:styleId="Retrait1religneCar">
-    <w:name w:val="Retrait 1re ligne Car"/>
-    <w:basedOn w:val="CorpsdetexteCar"/>
-    <w:link w:val="Retrait1religne"/>
+  <w:style w:type="character" w:customStyle="1" w:styleId="Textkrper-ErstzeileneinzugZchn">
+    <w:name w:val="Textkörper-Erstzeileneinzug Zchn"/>
+    <w:basedOn w:val="TextkrperZchn"/>
+    <w:link w:val="Textkrper-Erstzeileneinzug"/>
     <w:uiPriority w:val="99"/>
     <w:semiHidden/>
     <w:rsid w:val="00431652"/>
@@ -12961,10 +14496,10 @@
       <w:sz w:val="22"/>
     </w:rPr>
   </w:style>
-  <w:style w:type="paragraph" w:styleId="Retraitcorpsdetexte">
+  <w:style w:type="paragraph" w:styleId="Textkrper-Zeileneinzug">
     <w:name w:val="Body Text Indent"/>
-    <w:basedOn w:val="Normal"/>
-    <w:link w:val="RetraitcorpsdetexteCar"/>
+    <w:basedOn w:val="Standard"/>
+    <w:link w:val="Textkrper-ZeileneinzugZchn"/>
     <w:uiPriority w:val="99"/>
     <w:semiHidden/>
     <w:unhideWhenUsed/>
@@ -12973,10 +14508,10 @@
       <w:ind w:left="283"/>
     </w:pPr>
   </w:style>
-  <w:style w:type="character" w:customStyle="1" w:styleId="RetraitcorpsdetexteCar">
-    <w:name w:val="Retrait corps de texte Car"/>
-    <w:basedOn w:val="Policepardfaut"/>
-    <w:link w:val="Retraitcorpsdetexte"/>
+  <w:style w:type="character" w:customStyle="1" w:styleId="Textkrper-ZeileneinzugZchn">
+    <w:name w:val="Textkörper-Zeileneinzug Zchn"/>
+    <w:basedOn w:val="Absatz-Standardschriftart"/>
+    <w:link w:val="Textkrper-Zeileneinzug"/>
     <w:uiPriority w:val="99"/>
     <w:semiHidden/>
     <w:rsid w:val="00431652"/>
@@ -12986,10 +14521,10 @@
       <w:sz w:val="22"/>
     </w:rPr>
   </w:style>
-  <w:style w:type="paragraph" w:styleId="Retraitcorpsdetexte2">
+  <w:style w:type="paragraph" w:styleId="Textkrper-Einzug2">
     <w:name w:val="Body Text Indent 2"/>
-    <w:basedOn w:val="Normal"/>
-    <w:link w:val="Retraitcorpsdetexte2Car"/>
+    <w:basedOn w:val="Standard"/>
+    <w:link w:val="Textkrper-Einzug2Zchn"/>
     <w:uiPriority w:val="99"/>
     <w:semiHidden/>
     <w:unhideWhenUsed/>
@@ -12999,10 +14534,10 @@
       <w:ind w:left="283"/>
     </w:pPr>
   </w:style>
-  <w:style w:type="character" w:customStyle="1" w:styleId="Retraitcorpsdetexte2Car">
-    <w:name w:val="Retrait corps de texte 2 Car"/>
-    <w:basedOn w:val="Policepardfaut"/>
-    <w:link w:val="Retraitcorpsdetexte2"/>
+  <w:style w:type="character" w:customStyle="1" w:styleId="Textkrper-Einzug2Zchn">
+    <w:name w:val="Textkörper-Einzug 2 Zchn"/>
+    <w:basedOn w:val="Absatz-Standardschriftart"/>
+    <w:link w:val="Textkrper-Einzug2"/>
     <w:uiPriority w:val="99"/>
     <w:semiHidden/>
     <w:rsid w:val="00431652"/>
@@ -13012,10 +14547,10 @@
       <w:sz w:val="22"/>
     </w:rPr>
   </w:style>
-  <w:style w:type="paragraph" w:styleId="Retraitcorpsdetexte3">
+  <w:style w:type="paragraph" w:styleId="Textkrper-Einzug3">
     <w:name w:val="Body Text Indent 3"/>
-    <w:basedOn w:val="Normal"/>
-    <w:link w:val="Retraitcorpsdetexte3Car"/>
+    <w:basedOn w:val="Standard"/>
+    <w:link w:val="Textkrper-Einzug3Zchn"/>
     <w:uiPriority w:val="99"/>
     <w:semiHidden/>
     <w:unhideWhenUsed/>
@@ -13028,10 +14563,10 @@
       <w:szCs w:val="16"/>
     </w:rPr>
   </w:style>
-  <w:style w:type="character" w:customStyle="1" w:styleId="Retraitcorpsdetexte3Car">
-    <w:name w:val="Retrait corps de texte 3 Car"/>
-    <w:basedOn w:val="Policepardfaut"/>
-    <w:link w:val="Retraitcorpsdetexte3"/>
+  <w:style w:type="character" w:customStyle="1" w:styleId="Textkrper-Einzug3Zchn">
+    <w:name w:val="Textkörper-Einzug 3 Zchn"/>
+    <w:basedOn w:val="Absatz-Standardschriftart"/>
+    <w:link w:val="Textkrper-Einzug3"/>
     <w:uiPriority w:val="99"/>
     <w:semiHidden/>
     <w:rsid w:val="00431652"/>
@@ -13042,10 +14577,10 @@
       <w:szCs w:val="16"/>
     </w:rPr>
   </w:style>
-  <w:style w:type="paragraph" w:styleId="Retraitcorpset1relig">
+  <w:style w:type="paragraph" w:styleId="Textkrper-Erstzeileneinzug2">
     <w:name w:val="Body Text First Indent 2"/>
-    <w:basedOn w:val="Retraitcorpsdetexte"/>
-    <w:link w:val="Retraitcorpset1religCar"/>
+    <w:basedOn w:val="Textkrper-Zeileneinzug"/>
+    <w:link w:val="Textkrper-Erstzeileneinzug2Zchn"/>
     <w:uiPriority w:val="99"/>
     <w:semiHidden/>
     <w:unhideWhenUsed/>
@@ -13054,10 +14589,10 @@
       <w:ind w:left="360" w:firstLine="360"/>
     </w:pPr>
   </w:style>
-  <w:style w:type="character" w:customStyle="1" w:styleId="Retraitcorpset1religCar">
-    <w:name w:val="Retrait corps et 1re lig. Car"/>
-    <w:basedOn w:val="RetraitcorpsdetexteCar"/>
-    <w:link w:val="Retraitcorpset1relig"/>
+  <w:style w:type="character" w:customStyle="1" w:styleId="Textkrper-Erstzeileneinzug2Zchn">
+    <w:name w:val="Textkörper-Erstzeileneinzug 2 Zchn"/>
+    <w:basedOn w:val="Textkrper-ZeileneinzugZchn"/>
+    <w:link w:val="Textkrper-Erstzeileneinzug2"/>
     <w:uiPriority w:val="99"/>
     <w:semiHidden/>
     <w:rsid w:val="00431652"/>
@@ -13067,9 +14602,9 @@
       <w:sz w:val="22"/>
     </w:rPr>
   </w:style>
-  <w:style w:type="paragraph" w:styleId="Retraitnormal">
+  <w:style w:type="paragraph" w:styleId="Standardeinzug">
     <w:name w:val="Normal Indent"/>
-    <w:basedOn w:val="Normal"/>
+    <w:basedOn w:val="Standard"/>
     <w:uiPriority w:val="99"/>
     <w:semiHidden/>
     <w:unhideWhenUsed/>
@@ -13078,20 +14613,20 @@
       <w:ind w:left="708"/>
     </w:pPr>
   </w:style>
-  <w:style w:type="paragraph" w:styleId="Salutations">
+  <w:style w:type="paragraph" w:styleId="Anrede">
     <w:name w:val="Salutation"/>
-    <w:basedOn w:val="Normal"/>
-    <w:next w:val="Normal"/>
-    <w:link w:val="SalutationsCar"/>
+    <w:basedOn w:val="Standard"/>
+    <w:next w:val="Standard"/>
+    <w:link w:val="AnredeZchn"/>
     <w:uiPriority w:val="99"/>
     <w:semiHidden/>
     <w:unhideWhenUsed/>
     <w:rsid w:val="00431652"/>
   </w:style>
-  <w:style w:type="character" w:customStyle="1" w:styleId="SalutationsCar">
-    <w:name w:val="Salutations Car"/>
-    <w:basedOn w:val="Policepardfaut"/>
-    <w:link w:val="Salutations"/>
+  <w:style w:type="character" w:customStyle="1" w:styleId="AnredeZchn">
+    <w:name w:val="Anrede Zchn"/>
+    <w:basedOn w:val="Absatz-Standardschriftart"/>
+    <w:link w:val="Anrede"/>
     <w:uiPriority w:val="99"/>
     <w:semiHidden/>
     <w:rsid w:val="00431652"/>
@@ -13101,10 +14636,10 @@
       <w:sz w:val="22"/>
     </w:rPr>
   </w:style>
-  <w:style w:type="paragraph" w:styleId="Signature">
+  <w:style w:type="paragraph" w:styleId="Unterschrift">
     <w:name w:val="Signature"/>
-    <w:basedOn w:val="Normal"/>
-    <w:link w:val="SignatureCar"/>
+    <w:basedOn w:val="Standard"/>
+    <w:link w:val="UnterschriftZchn"/>
     <w:uiPriority w:val="99"/>
     <w:semiHidden/>
     <w:unhideWhenUsed/>
@@ -13114,10 +14649,10 @@
       <w:ind w:left="4252"/>
     </w:pPr>
   </w:style>
-  <w:style w:type="character" w:customStyle="1" w:styleId="SignatureCar">
-    <w:name w:val="Signature Car"/>
-    <w:basedOn w:val="Policepardfaut"/>
-    <w:link w:val="Signature"/>
+  <w:style w:type="character" w:customStyle="1" w:styleId="UnterschriftZchn">
+    <w:name w:val="Unterschrift Zchn"/>
+    <w:basedOn w:val="Absatz-Standardschriftart"/>
+    <w:link w:val="Unterschrift"/>
     <w:uiPriority w:val="99"/>
     <w:semiHidden/>
     <w:rsid w:val="00431652"/>
@@ -13127,10 +14662,10 @@
       <w:sz w:val="22"/>
     </w:rPr>
   </w:style>
-  <w:style w:type="paragraph" w:styleId="Signaturelectronique">
+  <w:style w:type="paragraph" w:styleId="E-Mail-Signatur">
     <w:name w:val="E-mail Signature"/>
-    <w:basedOn w:val="Normal"/>
-    <w:link w:val="SignaturelectroniqueCar"/>
+    <w:basedOn w:val="Standard"/>
+    <w:link w:val="E-Mail-SignaturZchn"/>
     <w:uiPriority w:val="99"/>
     <w:semiHidden/>
     <w:unhideWhenUsed/>
@@ -13139,10 +14674,10 @@
       <w:spacing w:before="0" w:after="0" w:line="240" w:lineRule="auto"/>
     </w:pPr>
   </w:style>
-  <w:style w:type="character" w:customStyle="1" w:styleId="SignaturelectroniqueCar">
-    <w:name w:val="Signature électronique Car"/>
-    <w:basedOn w:val="Policepardfaut"/>
-    <w:link w:val="Signaturelectronique"/>
+  <w:style w:type="character" w:customStyle="1" w:styleId="E-Mail-SignaturZchn">
+    <w:name w:val="E-Mail-Signatur Zchn"/>
+    <w:basedOn w:val="Absatz-Standardschriftart"/>
+    <w:link w:val="E-Mail-Signatur"/>
     <w:uiPriority w:val="99"/>
     <w:semiHidden/>
     <w:rsid w:val="00431652"/>
@@ -13152,10 +14687,10 @@
       <w:sz w:val="22"/>
     </w:rPr>
   </w:style>
-  <w:style w:type="paragraph" w:styleId="Tabledesillustrations">
+  <w:style w:type="paragraph" w:styleId="Abbildungsverzeichnis">
     <w:name w:val="table of figures"/>
-    <w:basedOn w:val="Normal"/>
-    <w:next w:val="Normal"/>
+    <w:basedOn w:val="Standard"/>
+    <w:next w:val="Standard"/>
     <w:uiPriority w:val="99"/>
     <w:semiHidden/>
     <w:unhideWhenUsed/>
@@ -13164,10 +14699,10 @@
       <w:spacing w:after="0"/>
     </w:pPr>
   </w:style>
-  <w:style w:type="paragraph" w:styleId="Tabledesrfrencesjuridiques">
+  <w:style w:type="paragraph" w:styleId="Rechtsgrundlagenverzeichnis">
     <w:name w:val="table of authorities"/>
-    <w:basedOn w:val="Normal"/>
-    <w:next w:val="Normal"/>
+    <w:basedOn w:val="Standard"/>
+    <w:next w:val="Standard"/>
     <w:uiPriority w:val="99"/>
     <w:semiHidden/>
     <w:unhideWhenUsed/>
@@ -13177,10 +14712,10 @@
       <w:ind w:left="220" w:hanging="220"/>
     </w:pPr>
   </w:style>
-  <w:style w:type="paragraph" w:styleId="Textebrut">
+  <w:style w:type="paragraph" w:styleId="NurText">
     <w:name w:val="Plain Text"/>
-    <w:basedOn w:val="Normal"/>
-    <w:link w:val="TextebrutCar"/>
+    <w:basedOn w:val="Standard"/>
+    <w:link w:val="NurTextZchn"/>
     <w:uiPriority w:val="99"/>
     <w:semiHidden/>
     <w:unhideWhenUsed/>
@@ -13193,10 +14728,10 @@
       <w:sz w:val="21"/>
     </w:rPr>
   </w:style>
-  <w:style w:type="character" w:customStyle="1" w:styleId="TextebrutCar">
-    <w:name w:val="Texte brut Car"/>
-    <w:basedOn w:val="Policepardfaut"/>
-    <w:link w:val="Textebrut"/>
+  <w:style w:type="character" w:customStyle="1" w:styleId="NurTextZchn">
+    <w:name w:val="Nur Text Zchn"/>
+    <w:basedOn w:val="Absatz-Standardschriftart"/>
+    <w:link w:val="NurText"/>
     <w:uiPriority w:val="99"/>
     <w:semiHidden/>
     <w:rsid w:val="00431652"/>
@@ -13205,10 +14740,10 @@
       <w:color w:val="000000" w:themeColor="text1"/>
     </w:rPr>
   </w:style>
-  <w:style w:type="paragraph" w:styleId="Textedebulles">
+  <w:style w:type="paragraph" w:styleId="Sprechblasentext">
     <w:name w:val="Balloon Text"/>
-    <w:basedOn w:val="Normal"/>
-    <w:link w:val="TextedebullesCar"/>
+    <w:basedOn w:val="Standard"/>
+    <w:link w:val="SprechblasentextZchn"/>
     <w:uiPriority w:val="99"/>
     <w:semiHidden/>
     <w:unhideWhenUsed/>
@@ -13222,10 +14757,10 @@
       <w:szCs w:val="18"/>
     </w:rPr>
   </w:style>
-  <w:style w:type="character" w:customStyle="1" w:styleId="TextedebullesCar">
-    <w:name w:val="Texte de bulles Car"/>
-    <w:basedOn w:val="Policepardfaut"/>
-    <w:link w:val="Textedebulles"/>
+  <w:style w:type="character" w:customStyle="1" w:styleId="SprechblasentextZchn">
+    <w:name w:val="Sprechblasentext Zchn"/>
+    <w:basedOn w:val="Absatz-Standardschriftart"/>
+    <w:link w:val="Sprechblasentext"/>
     <w:uiPriority w:val="99"/>
     <w:semiHidden/>
     <w:rsid w:val="00431652"/>
@@ -13236,9 +14771,9 @@
       <w:szCs w:val="18"/>
     </w:rPr>
   </w:style>
-  <w:style w:type="paragraph" w:styleId="Textedemacro">
+  <w:style w:type="paragraph" w:styleId="Makrotext">
     <w:name w:val="macro"/>
-    <w:link w:val="TextedemacroCar"/>
+    <w:link w:val="MakrotextZchn"/>
     <w:uiPriority w:val="99"/>
     <w:semiHidden/>
     <w:unhideWhenUsed/>
@@ -13265,10 +14800,10 @@
       <w:szCs w:val="20"/>
     </w:rPr>
   </w:style>
-  <w:style w:type="character" w:customStyle="1" w:styleId="TextedemacroCar">
-    <w:name w:val="Texte de macro Car"/>
-    <w:basedOn w:val="Policepardfaut"/>
-    <w:link w:val="Textedemacro"/>
+  <w:style w:type="character" w:customStyle="1" w:styleId="MakrotextZchn">
+    <w:name w:val="Makrotext Zchn"/>
+    <w:basedOn w:val="Absatz-Standardschriftart"/>
+    <w:link w:val="Makrotext"/>
     <w:uiPriority w:val="99"/>
     <w:semiHidden/>
     <w:rsid w:val="00431652"/>
@@ -13279,11 +14814,11 @@
       <w:szCs w:val="20"/>
     </w:rPr>
   </w:style>
-  <w:style w:type="paragraph" w:styleId="Titredenote">
+  <w:style w:type="paragraph" w:styleId="Fu-Endnotenberschrift">
     <w:name w:val="Note Heading"/>
-    <w:basedOn w:val="Normal"/>
-    <w:next w:val="Normal"/>
-    <w:link w:val="TitredenoteCar"/>
+    <w:basedOn w:val="Standard"/>
+    <w:next w:val="Standard"/>
+    <w:link w:val="Fu-EndnotenberschriftZchn"/>
     <w:uiPriority w:val="99"/>
     <w:semiHidden/>
     <w:unhideWhenUsed/>
@@ -13292,10 +14827,10 @@
       <w:spacing w:before="0" w:after="0" w:line="240" w:lineRule="auto"/>
     </w:pPr>
   </w:style>
-  <w:style w:type="character" w:customStyle="1" w:styleId="TitredenoteCar">
-    <w:name w:val="Titre de note Car"/>
-    <w:basedOn w:val="Policepardfaut"/>
-    <w:link w:val="Titredenote"/>
+  <w:style w:type="character" w:customStyle="1" w:styleId="Fu-EndnotenberschriftZchn">
+    <w:name w:val="Fuß/-Endnotenüberschrift Zchn"/>
+    <w:basedOn w:val="Absatz-Standardschriftart"/>
+    <w:link w:val="Fu-Endnotenberschrift"/>
     <w:uiPriority w:val="99"/>
     <w:semiHidden/>
     <w:rsid w:val="00431652"/>
@@ -13305,9 +14840,9 @@
       <w:sz w:val="22"/>
     </w:rPr>
   </w:style>
-  <w:style w:type="paragraph" w:styleId="Titreindex">
+  <w:style w:type="paragraph" w:styleId="Indexberschrift">
     <w:name w:val="index heading"/>
-    <w:basedOn w:val="Normal"/>
+    <w:basedOn w:val="Standard"/>
     <w:next w:val="Index1"/>
     <w:uiPriority w:val="99"/>
     <w:semiHidden/>
@@ -13319,10 +14854,10 @@
       <w:bCs/>
     </w:rPr>
   </w:style>
-  <w:style w:type="paragraph" w:styleId="TitreTR">
+  <w:style w:type="paragraph" w:styleId="RGV-berschrift">
     <w:name w:val="toa heading"/>
-    <w:basedOn w:val="Normal"/>
-    <w:next w:val="Normal"/>
+    <w:basedOn w:val="Standard"/>
+    <w:next w:val="Standard"/>
     <w:uiPriority w:val="99"/>
     <w:semiHidden/>
     <w:unhideWhenUsed/>
@@ -13335,10 +14870,10 @@
       <w:szCs w:val="24"/>
     </w:rPr>
   </w:style>
-  <w:style w:type="paragraph" w:styleId="TM4">
+  <w:style w:type="paragraph" w:styleId="Verzeichnis4">
     <w:name w:val="toc 4"/>
-    <w:basedOn w:val="Normal"/>
-    <w:next w:val="Normal"/>
+    <w:basedOn w:val="Standard"/>
+    <w:next w:val="Standard"/>
     <w:autoRedefine/>
     <w:uiPriority w:val="39"/>
     <w:semiHidden/>
@@ -13349,10 +14884,10 @@
       <w:ind w:left="660"/>
     </w:pPr>
   </w:style>
-  <w:style w:type="paragraph" w:styleId="TM5">
+  <w:style w:type="paragraph" w:styleId="Verzeichnis5">
     <w:name w:val="toc 5"/>
-    <w:basedOn w:val="Normal"/>
-    <w:next w:val="Normal"/>
+    <w:basedOn w:val="Standard"/>
+    <w:next w:val="Standard"/>
     <w:autoRedefine/>
     <w:uiPriority w:val="39"/>
     <w:semiHidden/>
@@ -13363,10 +14898,10 @@
       <w:ind w:left="880"/>
     </w:pPr>
   </w:style>
-  <w:style w:type="paragraph" w:styleId="TM6">
+  <w:style w:type="paragraph" w:styleId="Verzeichnis6">
     <w:name w:val="toc 6"/>
-    <w:basedOn w:val="Normal"/>
-    <w:next w:val="Normal"/>
+    <w:basedOn w:val="Standard"/>
+    <w:next w:val="Standard"/>
     <w:autoRedefine/>
     <w:uiPriority w:val="39"/>
     <w:semiHidden/>
@@ -13377,10 +14912,10 @@
       <w:ind w:left="1100"/>
     </w:pPr>
   </w:style>
-  <w:style w:type="paragraph" w:styleId="TM7">
+  <w:style w:type="paragraph" w:styleId="Verzeichnis7">
     <w:name w:val="toc 7"/>
-    <w:basedOn w:val="Normal"/>
-    <w:next w:val="Normal"/>
+    <w:basedOn w:val="Standard"/>
+    <w:next w:val="Standard"/>
     <w:autoRedefine/>
     <w:uiPriority w:val="39"/>
     <w:semiHidden/>
@@ -13391,10 +14926,10 @@
       <w:ind w:left="1320"/>
     </w:pPr>
   </w:style>
-  <w:style w:type="paragraph" w:styleId="TM8">
+  <w:style w:type="paragraph" w:styleId="Verzeichnis8">
     <w:name w:val="toc 8"/>
-    <w:basedOn w:val="Normal"/>
-    <w:next w:val="Normal"/>
+    <w:basedOn w:val="Standard"/>
+    <w:next w:val="Standard"/>
     <w:autoRedefine/>
     <w:uiPriority w:val="39"/>
     <w:semiHidden/>
@@ -13405,10 +14940,10 @@
       <w:ind w:left="1540"/>
     </w:pPr>
   </w:style>
-  <w:style w:type="paragraph" w:styleId="TM9">
+  <w:style w:type="paragraph" w:styleId="Verzeichnis9">
     <w:name w:val="toc 9"/>
-    <w:basedOn w:val="Normal"/>
-    <w:next w:val="Normal"/>
+    <w:basedOn w:val="Standard"/>
+    <w:next w:val="Standard"/>
     <w:autoRedefine/>
     <w:uiPriority w:val="39"/>
     <w:semiHidden/>
@@ -13419,7 +14954,7 @@
       <w:ind w:left="1760"/>
     </w:pPr>
   </w:style>
-  <w:style w:type="paragraph" w:styleId="Rvision">
+  <w:style w:type="paragraph" w:styleId="berarbeitung">
     <w:name w:val="Revision"/>
     <w:hidden/>
     <w:uiPriority w:val="99"/>
@@ -13434,9 +14969,9 @@
       <w:sz w:val="22"/>
     </w:rPr>
   </w:style>
-  <w:style w:type="table" w:styleId="TableauListe7Couleur-Accentuation3">
+  <w:style w:type="table" w:styleId="Listentabelle7farbigAkzent3">
     <w:name w:val="List Table 7 Colorful Accent 3"/>
-    <w:basedOn w:val="TableauNormal"/>
+    <w:basedOn w:val="NormaleTabelle"/>
     <w:uiPriority w:val="52"/>
     <w:rsid w:val="00520652"/>
     <w:pPr>
@@ -13557,9 +15092,9 @@
       </w:tcPr>
     </w:tblStylePr>
   </w:style>
-  <w:style w:type="table" w:styleId="TableauGrille3-Accentuation3">
+  <w:style w:type="table" w:styleId="Gitternetztabelle3Akzent3">
     <w:name w:val="Grid Table 3 Accent 3"/>
-    <w:basedOn w:val="TableauNormal"/>
+    <w:basedOn w:val="NormaleTabelle"/>
     <w:uiPriority w:val="48"/>
     <w:rsid w:val="00520652"/>
     <w:pPr>
@@ -13751,7 +15286,7 @@
         <w:p>
           <w:r>
             <w:rPr>
-              <w:rStyle w:val="Textedelespacerserv"/>
+              <w:rStyle w:val="Platzhaltertext"/>
             </w:rPr>
             <w:t>[Auteur ]</w:t>
           </w:r>
@@ -13780,7 +15315,7 @@
           </w:pPr>
           <w:r>
             <w:rPr>
-              <w:rStyle w:val="Textedelespacerserv"/>
+              <w:rStyle w:val="Platzhaltertext"/>
               <w:color w:val="auto"/>
             </w:rPr>
             <w:t>Programmation</w:t>
@@ -13837,7 +15372,7 @@
         <w:p>
           <w:r>
             <w:rPr>
-              <w:rStyle w:val="Textedelespacerserv"/>
+              <w:rStyle w:val="Platzhaltertext"/>
             </w:rPr>
             <w:t>[Auteur ]</w:t>
           </w:r>
@@ -13866,7 +15401,7 @@
           </w:pPr>
           <w:r>
             <w:rPr>
-              <w:rStyle w:val="Textedelespacerserv"/>
+              <w:rStyle w:val="Platzhaltertext"/>
               <w:color w:val="auto"/>
             </w:rPr>
             <w:t>EL-4</w:t>
@@ -13896,7 +15431,7 @@
           </w:pPr>
           <w:r>
             <w:rPr>
-              <w:rStyle w:val="Textedelespacerserv"/>
+              <w:rStyle w:val="Platzhaltertext"/>
               <w:color w:val="auto"/>
             </w:rPr>
             <w:t>EL-4</w:t>
@@ -13923,7 +15458,7 @@
         <w:p>
           <w:r>
             <w:rPr>
-              <w:rStyle w:val="Textedelespacerserv"/>
+              <w:rStyle w:val="Platzhaltertext"/>
             </w:rPr>
             <w:t>[État ]</w:t>
           </w:r>
@@ -13949,7 +15484,7 @@
         <w:p>
           <w:r>
             <w:rPr>
-              <w:rStyle w:val="Textedelespacerserv"/>
+              <w:rStyle w:val="Platzhaltertext"/>
             </w:rPr>
             <w:t>[Adresse société]</w:t>
           </w:r>
@@ -13975,7 +15510,7 @@
         <w:p>
           <w:r>
             <w:rPr>
-              <w:rStyle w:val="Textedelespacerserv"/>
+              <w:rStyle w:val="Platzhaltertext"/>
             </w:rPr>
             <w:t>[Messagerie société]</w:t>
           </w:r>
@@ -14001,7 +15536,7 @@
         <w:p>
           <w:r>
             <w:rPr>
-              <w:rStyle w:val="Textedelespacerserv"/>
+              <w:rStyle w:val="Platzhaltertext"/>
             </w:rPr>
             <w:t>[Commentaires ]</w:t>
           </w:r>
@@ -14150,6 +15685,7 @@
     <w:rsid w:val="00884F84"/>
     <w:rsid w:val="008E0FFD"/>
     <w:rsid w:val="008E3FFC"/>
+    <w:rsid w:val="00900436"/>
     <w:rsid w:val="0090453E"/>
     <w:rsid w:val="00967D20"/>
     <w:rsid w:val="0098072A"/>
@@ -14207,7 +15743,7 @@
   </m:mathPr>
   <w:themeFontLang w:val="fr-CH"/>
   <w:clrSchemeMapping w:bg1="light1" w:t1="dark1" w:bg2="light2" w:t2="dark2" w:accent1="accent1" w:accent2="accent2" w:accent3="accent3" w:accent4="accent4" w:accent5="accent5" w:accent6="accent6" w:hyperlink="hyperlink" w:followedHyperlink="followedHyperlink"/>
-  <w:decimalSymbol w:val=","/>
+  <w:decimalSymbol w:val="."/>
   <w:listSeparator w:val=";"/>
   <w15:chartTrackingRefBased/>
 </w:settings>
@@ -14608,17 +16144,17 @@
     <w:lsdException w:name="Unresolved Mention" w:semiHidden="1" w:unhideWhenUsed="1"/>
     <w:lsdException w:name="Smart Link" w:semiHidden="1" w:unhideWhenUsed="1"/>
   </w:latentStyles>
-  <w:style w:type="paragraph" w:default="1" w:styleId="Normal">
+  <w:style w:type="paragraph" w:default="1" w:styleId="Standard">
     <w:name w:val="Normal"/>
     <w:qFormat/>
   </w:style>
-  <w:style w:type="character" w:default="1" w:styleId="Policepardfaut">
+  <w:style w:type="character" w:default="1" w:styleId="Absatz-Standardschriftart">
     <w:name w:val="Default Paragraph Font"/>
     <w:uiPriority w:val="1"/>
     <w:semiHidden/>
     <w:unhideWhenUsed/>
   </w:style>
-  <w:style w:type="table" w:default="1" w:styleId="TableauNormal">
+  <w:style w:type="table" w:default="1" w:styleId="NormaleTabelle">
     <w:name w:val="Normal Table"/>
     <w:uiPriority w:val="99"/>
     <w:semiHidden/>
@@ -14633,7 +16169,7 @@
       </w:tblCellMar>
     </w:tblPr>
   </w:style>
-  <w:style w:type="numbering" w:default="1" w:styleId="Aucuneliste">
+  <w:style w:type="numbering" w:default="1" w:styleId="KeineListe">
     <w:name w:val="No List"/>
     <w:uiPriority w:val="99"/>
     <w:semiHidden/>
@@ -14643,9 +16179,9 @@
     <w:name w:val="C18FA98DCF9D4A04BA2D01CED4F196CD"/>
     <w:rsid w:val="00740878"/>
   </w:style>
-  <w:style w:type="character" w:styleId="Textedelespacerserv">
+  <w:style w:type="character" w:styleId="Platzhaltertext">
     <w:name w:val="Placeholder Text"/>
-    <w:basedOn w:val="Policepardfaut"/>
+    <w:basedOn w:val="Absatz-Standardschriftart"/>
     <w:uiPriority w:val="99"/>
     <w:semiHidden/>
     <w:rPr>

--- a/Rapport - ModBus.docx
+++ b/Rapport - ModBus.docx
@@ -82,7 +82,6 @@
                       </w:rPr>
                       <w:t xml:space="preserve">Control of a Solar Panel with </w:t>
                     </w:r>
-                    <w:proofErr w:type="spellStart"/>
                     <w:r>
                       <w:rPr>
                         <w:rFonts w:ascii="Cambria" w:eastAsiaTheme="majorEastAsia" w:hAnsi="Cambria" w:cstheme="majorBidi"/>
@@ -92,7 +91,6 @@
                       </w:rPr>
                       <w:t>ModBus</w:t>
                     </w:r>
-                    <w:proofErr w:type="spellEnd"/>
                   </w:sdtContent>
                 </w:sdt>
               </w:p>
@@ -187,18 +185,8 @@
                         <w:smallCaps/>
                         <w:color w:val="auto"/>
                       </w:rPr>
-                      <w:t xml:space="preserve">Systèmes d’Information - </w:t>
+                      <w:t>Systèmes d’Information - MicroControleur</w:t>
                     </w:r>
-                    <w:proofErr w:type="spellStart"/>
-                    <w:r>
-                      <w:rPr>
-                        <w:rFonts w:eastAsiaTheme="majorEastAsia"/>
-                        <w:smallCaps/>
-                        <w:color w:val="auto"/>
-                      </w:rPr>
-                      <w:t>MicroControleur</w:t>
-                    </w:r>
-                    <w:proofErr w:type="spellEnd"/>
                   </w:p>
                 </w:sdtContent>
               </w:sdt>
@@ -327,7 +315,7 @@
                     <w:color w:val="auto"/>
                     <w:lang w:val="en-US"/>
                   </w:rPr>
-                  <w:t>3/15/2023</w:t>
+                  <w:t>3/17/2023</w:t>
                 </w:r>
                 <w:r>
                   <w:rPr>
@@ -1862,41 +1850,13 @@
         <w:rPr>
           <w:lang w:val="en-US"/>
         </w:rPr>
-        <w:t xml:space="preserve">The objective of this laboratory is to drive the load on a small solar panel </w:t>
-      </w:r>
-      <w:proofErr w:type="gramStart"/>
-      <w:r>
-        <w:rPr>
-          <w:lang w:val="en-US"/>
-        </w:rPr>
-        <w:t>in order to</w:t>
-      </w:r>
-      <w:proofErr w:type="gramEnd"/>
-      <w:r>
-        <w:rPr>
-          <w:lang w:val="en-US"/>
-        </w:rPr>
-        <w:t xml:space="preserve"> achieve the MPP (Maximum Power Point) of this solar panel. The solar panel is connected to a PIC18. This system allows the PIC to measure the current and voltage delivered by the solar panel as well as driving the load using PWM on the solar panel. This system </w:t>
-      </w:r>
-      <w:r>
-        <w:rPr>
-          <w:lang w:val="en-US"/>
-        </w:rPr>
-        <w:t xml:space="preserve">which </w:t>
-      </w:r>
-      <w:proofErr w:type="gramStart"/>
-      <w:r>
-        <w:rPr>
-          <w:lang w:val="en-US"/>
-        </w:rPr>
-        <w:t>represent</w:t>
-      </w:r>
-      <w:proofErr w:type="gramEnd"/>
-      <w:r>
-        <w:rPr>
-          <w:lang w:val="en-US"/>
-        </w:rPr>
-        <w:t xml:space="preserve"> the server </w:t>
+        <w:t xml:space="preserve">The objective of this laboratory is to drive the load on a small solar panel in order to achieve the MPP (Maximum Power Point) of this solar panel. The solar panel is connected to a PIC18. This system allows the PIC to measure the current and voltage delivered by the solar panel as well as driving the load using PWM on the solar panel. This system </w:t>
+      </w:r>
+      <w:r>
+        <w:rPr>
+          <w:lang w:val="en-US"/>
+        </w:rPr>
+        <w:t xml:space="preserve">which represent the server </w:t>
       </w:r>
       <w:r>
         <w:rPr>
@@ -1932,41 +1892,13 @@
         <w:rPr>
           <w:lang w:val="en-US"/>
         </w:rPr>
-        <w:t xml:space="preserve">using the </w:t>
-      </w:r>
-      <w:proofErr w:type="spellStart"/>
-      <w:r>
-        <w:rPr>
-          <w:lang w:val="en-US"/>
-        </w:rPr>
-        <w:t>modbus</w:t>
-      </w:r>
-      <w:proofErr w:type="spellEnd"/>
-      <w:r>
-        <w:rPr>
-          <w:lang w:val="en-US"/>
-        </w:rPr>
-        <w:t xml:space="preserve"> protocol communication via UART.</w:t>
-      </w:r>
-      <w:r>
-        <w:rPr>
-          <w:lang w:val="en-US"/>
-        </w:rPr>
-        <w:t xml:space="preserve">   This project is separated in two </w:t>
-      </w:r>
-      <w:proofErr w:type="gramStart"/>
-      <w:r>
-        <w:rPr>
-          <w:lang w:val="en-US"/>
-        </w:rPr>
-        <w:t>parts :</w:t>
-      </w:r>
-      <w:proofErr w:type="gramEnd"/>
-      <w:r>
-        <w:rPr>
-          <w:lang w:val="en-US"/>
-        </w:rPr>
-        <w:t xml:space="preserve"> </w:t>
+        <w:t>using the modbus protocol communication via UART.</w:t>
+      </w:r>
+      <w:r>
+        <w:rPr>
+          <w:lang w:val="en-US"/>
+        </w:rPr>
+        <w:t xml:space="preserve">   This project is separated in two parts : </w:t>
       </w:r>
     </w:p>
     <w:p>
@@ -2044,62 +1976,26 @@
         <w:rPr>
           <w:lang w:val="en-US"/>
         </w:rPr>
-        <w:t xml:space="preserve"> the client using </w:t>
-      </w:r>
-      <w:proofErr w:type="spellStart"/>
-      <w:r>
-        <w:rPr>
-          <w:lang w:val="en-US"/>
-        </w:rPr>
-        <w:t>modbus</w:t>
-      </w:r>
-      <w:proofErr w:type="spellEnd"/>
+        <w:t xml:space="preserve"> the client using modbus protocol</w:t>
+      </w:r>
       <w:r>
         <w:rPr>
           <w:lang w:val="en-US"/>
         </w:rPr>
         <w:t xml:space="preserve"> </w:t>
       </w:r>
-      <w:proofErr w:type="gramStart"/>
-      <w:r>
-        <w:rPr>
-          <w:lang w:val="en-US"/>
-        </w:rPr>
-        <w:t>protocol</w:t>
-      </w:r>
-      <w:proofErr w:type="gramEnd"/>
-      <w:r>
-        <w:rPr>
-          <w:lang w:val="en-US"/>
-        </w:rPr>
-        <w:t xml:space="preserve"> </w:t>
-      </w:r>
-    </w:p>
-    <w:p>
-      <w:pPr>
-        <w:rPr>
-          <w:lang w:val="en-US"/>
-        </w:rPr>
-      </w:pPr>
-      <w:r>
-        <w:rPr>
-          <w:lang w:val="en-US"/>
-        </w:rPr>
-        <w:t xml:space="preserve">The control and search of the MPPT is done by the client (PC connected by USB to the microcontroller). The PWM value is then feed back to the microcontroller </w:t>
-      </w:r>
-      <w:proofErr w:type="gramStart"/>
-      <w:r>
-        <w:rPr>
-          <w:lang w:val="en-US"/>
-        </w:rPr>
-        <w:t>in order to</w:t>
-      </w:r>
-      <w:proofErr w:type="gramEnd"/>
-      <w:r>
-        <w:rPr>
-          <w:lang w:val="en-US"/>
-        </w:rPr>
-        <w:t xml:space="preserve"> reach the MPP. The program used on the client was provided by the school. </w:t>
+    </w:p>
+    <w:p>
+      <w:pPr>
+        <w:rPr>
+          <w:lang w:val="en-US"/>
+        </w:rPr>
+      </w:pPr>
+      <w:r>
+        <w:rPr>
+          <w:lang w:val="en-US"/>
+        </w:rPr>
+        <w:t xml:space="preserve">The control and search of the MPPT is done by the client (PC connected by USB to the microcontroller). The PWM value is then feed back to the microcontroller in order to reach the MPP. The program used on the client was provided by the school. </w:t>
       </w:r>
     </w:p>
     <w:p>
@@ -2157,77 +2053,13 @@
         <w:rPr>
           <w:lang w:val="en-US"/>
         </w:rPr>
-        <w:t xml:space="preserve">In order to perform the </w:t>
-      </w:r>
-      <w:proofErr w:type="gramStart"/>
-      <w:r>
-        <w:rPr>
-          <w:lang w:val="en-US"/>
-        </w:rPr>
-        <w:t>measures</w:t>
-      </w:r>
-      <w:proofErr w:type="gramEnd"/>
-      <w:r>
-        <w:rPr>
-          <w:lang w:val="en-US"/>
-        </w:rPr>
-        <w:t xml:space="preserve"> we have been given a Solar Panel with an integrated analog measurement circuit. </w:t>
-      </w:r>
-      <w:proofErr w:type="gramStart"/>
-      <w:r>
-        <w:rPr>
-          <w:lang w:val="en-US"/>
-        </w:rPr>
-        <w:t>In order to</w:t>
-      </w:r>
-      <w:proofErr w:type="gramEnd"/>
-      <w:r>
-        <w:rPr>
-          <w:lang w:val="en-US"/>
-        </w:rPr>
-        <w:t xml:space="preserve"> interpret the output voltage from the </w:t>
-      </w:r>
-      <w:proofErr w:type="spellStart"/>
-      <w:r>
-        <w:rPr>
-          <w:lang w:val="en-US"/>
-        </w:rPr>
-        <w:t>OpAmps</w:t>
-      </w:r>
-      <w:proofErr w:type="spellEnd"/>
-      <w:r>
-        <w:rPr>
-          <w:lang w:val="en-US"/>
-        </w:rPr>
-        <w:t xml:space="preserve"> we must use the Analog-to-Digital converter </w:t>
-      </w:r>
-      <w:proofErr w:type="spellStart"/>
-      <w:r>
-        <w:rPr>
-          <w:lang w:val="en-US"/>
-        </w:rPr>
-        <w:t>oft he</w:t>
-      </w:r>
-      <w:proofErr w:type="spellEnd"/>
-      <w:r>
-        <w:rPr>
-          <w:lang w:val="en-US"/>
-        </w:rPr>
-        <w:t xml:space="preserve"> PIC. Indeed, the </w:t>
-      </w:r>
-      <w:proofErr w:type="spellStart"/>
-      <w:r>
-        <w:rPr>
-          <w:lang w:val="en-US"/>
-        </w:rPr>
-        <w:t>OpAmps</w:t>
-      </w:r>
-      <w:proofErr w:type="spellEnd"/>
-      <w:r>
-        <w:rPr>
-          <w:lang w:val="en-US"/>
-        </w:rPr>
-        <w:t xml:space="preserve"> can output a voltage between 3.3V and 0V that represent the physical value to be measured.</w:t>
+        <w:t xml:space="preserve">In order to perform the measures we have been given a Solar Panel with an integrated analog measurement circuit. </w:t>
+      </w:r>
+      <w:r>
+        <w:rPr>
+          <w:lang w:val="en-US"/>
+        </w:rPr>
+        <w:t>In order to interpret the output voltage from the OpAmps we must use the Analog-to-Digital converter oft he PIC. Indeed, the OpAmps can output a voltage between 3.3V and 0V that represent the physical value to be measured.</w:t>
       </w:r>
     </w:p>
     <w:p>
@@ -2290,6 +2122,7 @@
           <w:lang w:val="en-US"/>
         </w:rPr>
       </w:pPr>
+      <w:bookmarkStart w:id="3" w:name="_Ref129958625"/>
       <w:r>
         <w:rPr>
           <w:b w:val="0"/>
@@ -2351,6 +2184,7 @@
         </w:rPr>
         <w:fldChar w:fldCharType="end"/>
       </w:r>
+      <w:bookmarkEnd w:id="3"/>
       <w:r>
         <w:rPr>
           <w:b w:val="0"/>
@@ -2543,21 +2377,7 @@
         <w:rPr>
           <w:lang w:val="en-US"/>
         </w:rPr>
-        <w:t xml:space="preserve">In order to get a coherent value, we needed to do a sampling of the measurement using the equation </w:t>
-      </w:r>
-      <w:proofErr w:type="gramStart"/>
-      <w:r>
-        <w:rPr>
-          <w:lang w:val="en-US"/>
-        </w:rPr>
-        <w:t>below :</w:t>
-      </w:r>
-      <w:proofErr w:type="gramEnd"/>
-      <w:r>
-        <w:rPr>
-          <w:lang w:val="en-US"/>
-        </w:rPr>
-        <w:t xml:space="preserve"> </w:t>
+        <w:t xml:space="preserve">In order to get a coherent value, we needed to do a sampling of the measurement using the equation below : </w:t>
       </w:r>
     </w:p>
     <w:p>
@@ -2707,49 +2527,7 @@
         <w:rPr>
           <w:lang w:val="en-US"/>
         </w:rPr>
-        <w:t xml:space="preserve">Where n represent the sampling rate defined as AVERAGE_SAMPLES in the </w:t>
-      </w:r>
-      <w:proofErr w:type="spellStart"/>
-      <w:r>
-        <w:rPr>
-          <w:lang w:val="en-US"/>
-        </w:rPr>
-        <w:t>measure.c</w:t>
-      </w:r>
-      <w:proofErr w:type="spellEnd"/>
-      <w:r>
-        <w:rPr>
-          <w:lang w:val="en-US"/>
-        </w:rPr>
-        <w:t xml:space="preserve"> file. In this case, we then take the average of 32 measures as our value. This step is encapsulated in the </w:t>
-      </w:r>
-      <w:proofErr w:type="spellStart"/>
-      <w:r>
-        <w:rPr>
-          <w:lang w:val="en-US"/>
-        </w:rPr>
-        <w:t>measure_</w:t>
-      </w:r>
-      <w:proofErr w:type="gramStart"/>
-      <w:r>
-        <w:rPr>
-          <w:lang w:val="en-US"/>
-        </w:rPr>
-        <w:t>adc</w:t>
-      </w:r>
-      <w:proofErr w:type="spellEnd"/>
-      <w:r>
-        <w:rPr>
-          <w:lang w:val="en-US"/>
-        </w:rPr>
-        <w:t>(</w:t>
-      </w:r>
-      <w:proofErr w:type="gramEnd"/>
-      <w:r>
-        <w:rPr>
-          <w:lang w:val="en-US"/>
-        </w:rPr>
-        <w:t xml:space="preserve">) function. </w:t>
+        <w:t xml:space="preserve">Where n represent the sampling rate defined as AVERAGE_SAMPLES in the measure.c file. In this case, we then take the average of 32 measures as our value. This step is encapsulated in the measure_adc() function. </w:t>
       </w:r>
     </w:p>
     <w:p>
@@ -2774,35 +2552,7 @@
         <w:rPr>
           <w:lang w:val="en-US"/>
         </w:rPr>
-        <w:t xml:space="preserve"> the 10bit sampled value in an integer that we can </w:t>
-      </w:r>
-      <w:proofErr w:type="gramStart"/>
-      <w:r>
-        <w:rPr>
-          <w:lang w:val="en-US"/>
-        </w:rPr>
-        <w:t>later on</w:t>
-      </w:r>
-      <w:proofErr w:type="gramEnd"/>
-      <w:r>
-        <w:rPr>
-          <w:lang w:val="en-US"/>
-        </w:rPr>
-        <w:t xml:space="preserve"> display on an LCD Screen and/or transmit via </w:t>
-      </w:r>
-      <w:proofErr w:type="spellStart"/>
-      <w:r>
-        <w:rPr>
-          <w:lang w:val="en-US"/>
-        </w:rPr>
-        <w:t>modbus</w:t>
-      </w:r>
-      <w:proofErr w:type="spellEnd"/>
-      <w:r>
-        <w:rPr>
-          <w:lang w:val="en-US"/>
-        </w:rPr>
-        <w:t xml:space="preserve">. </w:t>
+        <w:t xml:space="preserve"> the 10bit sampled value in an integer that we can later on display on an LCD Screen and/or transmit via modbus. </w:t>
       </w:r>
     </w:p>
     <w:p>
@@ -2833,35 +2583,7 @@
         <w:rPr>
           <w:lang w:val="en-US"/>
         </w:rPr>
-        <w:t xml:space="preserve">The measure of the voltage is made by the function </w:t>
-      </w:r>
-      <w:proofErr w:type="spellStart"/>
-      <w:r>
-        <w:rPr>
-          <w:lang w:val="en-US"/>
-        </w:rPr>
-        <w:t>measure_</w:t>
-      </w:r>
-      <w:proofErr w:type="gramStart"/>
-      <w:r>
-        <w:rPr>
-          <w:lang w:val="en-US"/>
-        </w:rPr>
-        <w:t>voltage</w:t>
-      </w:r>
-      <w:proofErr w:type="spellEnd"/>
-      <w:r>
-        <w:rPr>
-          <w:lang w:val="en-US"/>
-        </w:rPr>
-        <w:t>(</w:t>
-      </w:r>
-      <w:proofErr w:type="gramEnd"/>
-      <w:r>
-        <w:rPr>
-          <w:lang w:val="en-US"/>
-        </w:rPr>
-        <w:t>)</w:t>
+        <w:t>The measure of the voltage is made by the function measure_voltage()</w:t>
       </w:r>
       <w:r>
         <w:rPr>
@@ -2873,74 +2595,39 @@
         <w:rPr>
           <w:lang w:val="en-US"/>
         </w:rPr>
-        <w:t xml:space="preserve">In there, we take the value of the ADC measure of the input “voltage” and save it in the variable “result”. Then we </w:t>
-      </w:r>
-      <w:proofErr w:type="gramStart"/>
-      <w:r>
-        <w:rPr>
-          <w:lang w:val="en-US"/>
-        </w:rPr>
-        <w:t>have to</w:t>
-      </w:r>
-      <w:proofErr w:type="gramEnd"/>
-      <w:r>
-        <w:rPr>
-          <w:lang w:val="en-US"/>
-        </w:rPr>
-        <w:t xml:space="preserve"> calculate with this value the correct value of the voltage. </w:t>
-      </w:r>
-      <w:r>
-        <w:rPr>
-          <w:lang w:val="en-US"/>
-        </w:rPr>
-        <w:t xml:space="preserve">For this we take the ADC-REFH (3300), multiply it with “result” and divide all with ADC_RESOLUTION (1024 – 1). This </w:t>
-      </w:r>
-      <w:proofErr w:type="gramStart"/>
-      <w:r>
-        <w:rPr>
-          <w:lang w:val="en-US"/>
-        </w:rPr>
-        <w:t>calculate</w:t>
-      </w:r>
-      <w:proofErr w:type="gramEnd"/>
-      <w:r>
-        <w:rPr>
-          <w:lang w:val="en-US"/>
-        </w:rPr>
-        <w:t xml:space="preserve"> value we store in the variable </w:t>
-      </w:r>
-      <w:proofErr w:type="spellStart"/>
-      <w:r>
-        <w:rPr>
-          <w:lang w:val="en-US"/>
-        </w:rPr>
-        <w:t>mVolt</w:t>
-      </w:r>
-      <w:proofErr w:type="spellEnd"/>
-      <w:r>
-        <w:rPr>
-          <w:lang w:val="en-US"/>
-        </w:rPr>
-        <w:t xml:space="preserve"> and use it as return value of this function. </w:t>
-      </w:r>
-    </w:p>
-    <w:p>
-      <w:pPr>
-        <w:rPr>
-          <w:lang w:val="en-US"/>
-        </w:rPr>
-      </w:pPr>
-    </w:p>
-    <w:p>
-      <w:pPr>
-        <w:rPr>
-          <w:lang w:val="en-US"/>
-        </w:rPr>
-      </w:pPr>
-      <w:r>
-        <w:rPr>
-          <w:lang w:val="en-US"/>
-        </w:rPr>
+        <w:t xml:space="preserve">In there, we take the value of the ADC measure of the input “voltage” and save it in the variable “result”. Then we have to calculate with this value the correct value of the voltage. </w:t>
+      </w:r>
+      <w:r>
+        <w:rPr>
+          <w:lang w:val="en-US"/>
+        </w:rPr>
+        <w:t xml:space="preserve">For this we take the ADC-REFH (3300), multiply it with “result” and divide all with ADC_RESOLUTION (1024 – 1). This calculate value we store in the variable mVolt and use it as return value of this function. </w:t>
+      </w:r>
+      <w:r>
+        <w:rPr>
+          <w:lang w:val="en-US"/>
+        </w:rPr>
+        <w:t>Now we have the correct value of the voltage from the panel and can use it for later.</w:t>
+      </w:r>
+    </w:p>
+    <w:p>
+      <w:pPr>
+        <w:rPr>
+          <w:lang w:val="en-US"/>
+        </w:rPr>
+      </w:pPr>
+    </w:p>
+    <w:p>
+      <w:pPr>
+        <w:rPr>
+          <w:lang w:val="en-US"/>
+        </w:rPr>
+      </w:pPr>
+      <w:r>
+        <w:rPr>
+          <w:lang w:val="en-US"/>
+        </w:rPr>
+        <w:lastRenderedPageBreak/>
         <w:t xml:space="preserve"> </w:t>
       </w:r>
     </w:p>
@@ -2959,7 +2646,6 @@
         <w:rPr>
           <w:lang w:val="en-US"/>
         </w:rPr>
-        <w:lastRenderedPageBreak/>
         <w:t xml:space="preserve">Current  </w:t>
       </w:r>
     </w:p>
@@ -2973,49 +2659,7 @@
         <w:rPr>
           <w:lang w:val="en-US"/>
         </w:rPr>
-        <w:t xml:space="preserve">The measure of the current is like the measure of the voltage. It is also made by a function called </w:t>
-      </w:r>
-      <w:proofErr w:type="spellStart"/>
-      <w:r>
-        <w:rPr>
-          <w:lang w:val="en-US"/>
-        </w:rPr>
-        <w:t>measure_current</w:t>
-      </w:r>
-      <w:proofErr w:type="spellEnd"/>
-      <w:r>
-        <w:rPr>
-          <w:lang w:val="en-US"/>
-        </w:rPr>
-        <w:t xml:space="preserve">( uint16_t offset). Like in voltage, we take the </w:t>
-      </w:r>
-      <w:proofErr w:type="spellStart"/>
-      <w:r>
-        <w:rPr>
-          <w:lang w:val="en-US"/>
-        </w:rPr>
-        <w:t>measure_adc</w:t>
-      </w:r>
-      <w:proofErr w:type="spellEnd"/>
-      <w:r>
-        <w:rPr>
-          <w:lang w:val="en-US"/>
-        </w:rPr>
-        <w:t xml:space="preserve"> of the current, multiply it with the ADC_REFH and divide it by ADC_RESOLUTION. This value has the unit </w:t>
-      </w:r>
-      <w:proofErr w:type="gramStart"/>
-      <w:r>
-        <w:rPr>
-          <w:lang w:val="en-US"/>
-        </w:rPr>
-        <w:t>mA</w:t>
-      </w:r>
-      <w:proofErr w:type="gramEnd"/>
-      <w:r>
-        <w:rPr>
-          <w:lang w:val="en-US"/>
-        </w:rPr>
-        <w:t xml:space="preserve"> and we need </w:t>
+        <w:t xml:space="preserve">The measure of the current is like the measure of the voltage. It is also made by a function called measure_current( uint16_t offset). Like in voltage, we take the measure_adc of the current, multiply it with the ADC_REFH and divide it by ADC_RESOLUTION. This value has the unit mA and we need </w:t>
       </w:r>
       <w:r>
         <w:rPr>
@@ -3028,7 +2672,32 @@
         <w:rPr>
           <w:lang w:val="en-US"/>
         </w:rPr>
-        <w:t xml:space="preserve">A. So we multiply it with 1000 to have the correct unit. </w:t>
+        <w:t xml:space="preserve">A. So we multiply it with 1000 </w:t>
+      </w:r>
+      <w:r>
+        <w:rPr>
+          <w:lang w:val="en-US"/>
+        </w:rPr>
+        <w:t xml:space="preserve">and divide it with the Gain of the OpAmp of the current measure and the Resistor R11 (3 </w:t>
+      </w:r>
+      <w:r>
+        <w:rPr>
+          <w:rFonts w:cs="Arial"/>
+          <w:lang w:val="en-US"/>
+        </w:rPr>
+        <w:t>Ω</w:t>
+      </w:r>
+      <w:r>
+        <w:rPr>
+          <w:lang w:val="en-US"/>
+        </w:rPr>
+        <w:t xml:space="preserve">) </w:t>
+      </w:r>
+      <w:r>
+        <w:rPr>
+          <w:lang w:val="en-US"/>
+        </w:rPr>
+        <w:t xml:space="preserve">to have the correct unit. </w:t>
       </w:r>
     </w:p>
     <w:p>
@@ -3047,49 +2716,7 @@
         <w:rPr>
           <w:lang w:val="en-US"/>
         </w:rPr>
-        <w:t xml:space="preserve"> parameter of the function. With an if-function we can now </w:t>
-      </w:r>
-      <w:proofErr w:type="spellStart"/>
-      <w:r>
-        <w:rPr>
-          <w:lang w:val="en-US"/>
-        </w:rPr>
-        <w:t>substract</w:t>
-      </w:r>
-      <w:proofErr w:type="spellEnd"/>
-      <w:r>
-        <w:rPr>
-          <w:lang w:val="en-US"/>
-        </w:rPr>
-        <w:t xml:space="preserve"> the offset of the calculated value. When the calculated value is smaller than the offset, the calculated value of the </w:t>
-      </w:r>
-      <w:proofErr w:type="spellStart"/>
-      <w:r>
-        <w:rPr>
-          <w:lang w:val="en-US"/>
-        </w:rPr>
-        <w:t>measure_</w:t>
-      </w:r>
-      <w:proofErr w:type="gramStart"/>
-      <w:r>
-        <w:rPr>
-          <w:lang w:val="en-US"/>
-        </w:rPr>
-        <w:t>current</w:t>
-      </w:r>
-      <w:proofErr w:type="spellEnd"/>
-      <w:r>
-        <w:rPr>
-          <w:lang w:val="en-US"/>
-        </w:rPr>
-        <w:t>(</w:t>
-      </w:r>
-      <w:proofErr w:type="gramEnd"/>
-      <w:r>
-        <w:rPr>
-          <w:lang w:val="en-US"/>
-        </w:rPr>
-        <w:t>) function is 0. If not, the offset is subtracted from the value.</w:t>
+        <w:t xml:space="preserve"> parameter of the function. With an if-function we can now substract the offset of the calculated value. When the calculated value is smaller than the offset, the calculated value of the measure_current() function is 0. If not, the offset is subtracted from the value.</w:t>
       </w:r>
     </w:p>
     <w:p>
@@ -3116,175 +2743,7 @@
         <w:rPr>
           <w:lang w:val="en-US"/>
         </w:rPr>
-        <w:t xml:space="preserve">At this point both functions for the measures were made and now we could store this values in the correct </w:t>
-      </w:r>
-      <w:proofErr w:type="spellStart"/>
-      <w:r>
-        <w:rPr>
-          <w:lang w:val="en-US"/>
-        </w:rPr>
-        <w:t>input_registers</w:t>
-      </w:r>
-      <w:proofErr w:type="spellEnd"/>
-      <w:r>
-        <w:rPr>
-          <w:lang w:val="en-US"/>
-        </w:rPr>
-        <w:t xml:space="preserve">. For that we made two variables in the main with the names </w:t>
-      </w:r>
-      <w:proofErr w:type="spellStart"/>
-      <w:r>
-        <w:rPr>
-          <w:lang w:val="en-US"/>
-        </w:rPr>
-        <w:t>mVolts</w:t>
-      </w:r>
-      <w:proofErr w:type="spellEnd"/>
-      <w:r>
-        <w:rPr>
-          <w:lang w:val="en-US"/>
-        </w:rPr>
-        <w:t xml:space="preserve"> an </w:t>
-      </w:r>
-      <w:proofErr w:type="spellStart"/>
-      <w:r>
-        <w:rPr>
-          <w:lang w:val="en-US"/>
-        </w:rPr>
-        <w:t>muAmps</w:t>
-      </w:r>
-      <w:proofErr w:type="spellEnd"/>
-      <w:r>
-        <w:rPr>
-          <w:lang w:val="en-US"/>
-        </w:rPr>
-        <w:t xml:space="preserve">. In the variable </w:t>
-      </w:r>
-      <w:proofErr w:type="spellStart"/>
-      <w:r>
-        <w:rPr>
-          <w:lang w:val="en-US"/>
-        </w:rPr>
-        <w:t>mVolts</w:t>
-      </w:r>
-      <w:proofErr w:type="spellEnd"/>
-      <w:r>
-        <w:rPr>
-          <w:lang w:val="en-US"/>
-        </w:rPr>
-        <w:t xml:space="preserve"> we stored the value of </w:t>
-      </w:r>
-      <w:proofErr w:type="spellStart"/>
-      <w:r>
-        <w:rPr>
-          <w:lang w:val="en-US"/>
-        </w:rPr>
-        <w:t>measure_voltage</w:t>
-      </w:r>
-      <w:proofErr w:type="spellEnd"/>
-      <w:r>
-        <w:rPr>
-          <w:lang w:val="en-US"/>
-        </w:rPr>
-        <w:t xml:space="preserve">() and put that variable in the </w:t>
-      </w:r>
-      <w:proofErr w:type="spellStart"/>
-      <w:r>
-        <w:rPr>
-          <w:lang w:val="en-US"/>
-        </w:rPr>
-        <w:t>input_registers</w:t>
-      </w:r>
-      <w:proofErr w:type="spellEnd"/>
-      <w:r>
-        <w:rPr>
-          <w:lang w:val="en-US"/>
-        </w:rPr>
-        <w:t xml:space="preserve">[0]. The same we did </w:t>
-      </w:r>
-      <w:proofErr w:type="spellStart"/>
-      <w:r>
-        <w:rPr>
-          <w:lang w:val="en-US"/>
-        </w:rPr>
-        <w:t>wtih</w:t>
-      </w:r>
-      <w:proofErr w:type="spellEnd"/>
-      <w:r>
-        <w:rPr>
-          <w:lang w:val="en-US"/>
-        </w:rPr>
-        <w:t xml:space="preserve"> </w:t>
-      </w:r>
-      <w:proofErr w:type="spellStart"/>
-      <w:r>
-        <w:rPr>
-          <w:lang w:val="en-US"/>
-        </w:rPr>
-        <w:t>measure_current</w:t>
-      </w:r>
-      <w:proofErr w:type="spellEnd"/>
-      <w:r>
-        <w:rPr>
-          <w:lang w:val="en-US"/>
-        </w:rPr>
-        <w:t>(</w:t>
-      </w:r>
-      <w:proofErr w:type="spellStart"/>
-      <w:r>
-        <w:rPr>
-          <w:lang w:val="en-US"/>
-        </w:rPr>
-        <w:t>firstMuAmps</w:t>
-      </w:r>
-      <w:proofErr w:type="spellEnd"/>
-      <w:r>
-        <w:rPr>
-          <w:lang w:val="en-US"/>
-        </w:rPr>
-        <w:t xml:space="preserve">), which we stored in the </w:t>
-      </w:r>
-      <w:proofErr w:type="spellStart"/>
-      <w:r>
-        <w:rPr>
-          <w:lang w:val="en-US"/>
-        </w:rPr>
-        <w:t>input_</w:t>
-      </w:r>
-      <w:proofErr w:type="gramStart"/>
-      <w:r>
-        <w:rPr>
-          <w:lang w:val="en-US"/>
-        </w:rPr>
-        <w:t>register</w:t>
-      </w:r>
-      <w:proofErr w:type="spellEnd"/>
-      <w:r>
-        <w:rPr>
-          <w:lang w:val="en-US"/>
-        </w:rPr>
-        <w:t>[</w:t>
-      </w:r>
-      <w:proofErr w:type="gramEnd"/>
-      <w:r>
-        <w:rPr>
-          <w:lang w:val="en-US"/>
-        </w:rPr>
-        <w:t xml:space="preserve">1]. The parameter </w:t>
-      </w:r>
-      <w:proofErr w:type="spellStart"/>
-      <w:r>
-        <w:rPr>
-          <w:lang w:val="en-US"/>
-        </w:rPr>
-        <w:t>firstMuAmps</w:t>
-      </w:r>
-      <w:proofErr w:type="spellEnd"/>
-      <w:r>
-        <w:rPr>
-          <w:lang w:val="en-US"/>
-        </w:rPr>
-        <w:t xml:space="preserve"> we got from a first measurement with a PWM of 0.</w:t>
+        <w:t>At this point both functions for the measures were made and now we could store this values in the correct input_registers. For that we made two variables in the main with the names mVolts an muAmps. In the variable mVolts we stored the value of measure_voltage() and put that variable in the input_registers[0]. The same we did wtih measure_current(firstMuAmps), which we stored in the input_register[1]. The parameter firstMuAmps we got from a first measurement with a PWM of 0.</w:t>
       </w:r>
     </w:p>
     <w:p>
@@ -3311,87 +2770,42 @@
         <w:rPr>
           <w:lang w:val="en-US"/>
         </w:rPr>
-        <w:t xml:space="preserve">To control our </w:t>
-      </w:r>
-      <w:proofErr w:type="gramStart"/>
-      <w:r>
-        <w:rPr>
-          <w:lang w:val="en-US"/>
-        </w:rPr>
-        <w:t>measurement</w:t>
-      </w:r>
-      <w:proofErr w:type="gramEnd"/>
-      <w:r>
-        <w:rPr>
-          <w:lang w:val="en-US"/>
-        </w:rPr>
-        <w:t xml:space="preserve"> we displayed the values of both measures of an LCD-Display. For that we had to include the library lcd/</w:t>
-      </w:r>
-      <w:proofErr w:type="spellStart"/>
-      <w:r>
-        <w:rPr>
-          <w:lang w:val="en-US"/>
-        </w:rPr>
-        <w:t>lcd.h</w:t>
-      </w:r>
-      <w:proofErr w:type="spellEnd"/>
-      <w:r>
-        <w:rPr>
-          <w:lang w:val="en-US"/>
-        </w:rPr>
-        <w:t xml:space="preserve">. First we had to initialize the LCD with the function </w:t>
-      </w:r>
-      <w:proofErr w:type="spellStart"/>
-      <w:r>
-        <w:rPr>
-          <w:lang w:val="en-US"/>
-        </w:rPr>
-        <w:t>Lcd_Init</w:t>
-      </w:r>
-      <w:proofErr w:type="spellEnd"/>
-      <w:r>
-        <w:rPr>
-          <w:lang w:val="en-US"/>
-        </w:rPr>
-        <w:t xml:space="preserve">(). With the function </w:t>
-      </w:r>
-      <w:proofErr w:type="gramStart"/>
-      <w:r>
-        <w:rPr>
-          <w:lang w:val="en-US"/>
-        </w:rPr>
-        <w:t>sprint(</w:t>
-      </w:r>
-      <w:proofErr w:type="gramEnd"/>
-      <w:r>
-        <w:rPr>
-          <w:lang w:val="en-US"/>
-        </w:rPr>
-        <w:t xml:space="preserve">) we could show </w:t>
-      </w:r>
-      <w:proofErr w:type="spellStart"/>
-      <w:r>
-        <w:rPr>
-          <w:lang w:val="en-US"/>
-        </w:rPr>
-        <w:t>oure</w:t>
-      </w:r>
-      <w:proofErr w:type="spellEnd"/>
-      <w:r>
-        <w:rPr>
-          <w:lang w:val="en-US"/>
-        </w:rPr>
-        <w:t xml:space="preserve"> values of the LCD.</w:t>
-      </w:r>
-    </w:p>
-    <w:p>
-      <w:pPr>
-        <w:rPr>
-          <w:lang w:val="en-US"/>
-        </w:rPr>
-      </w:pPr>
-      <w:r>
-        <w:rPr>
+        <w:t>To control our measurement we displayed the values of both measures of an LCD-Display. For that we had to include the library lcd/lcd.h. First we had to initialize the LCD with the function Lcd_Init(). With the function sprint() we could show ou</w:t>
+      </w:r>
+      <w:r>
+        <w:rPr>
+          <w:lang w:val="en-US"/>
+        </w:rPr>
+        <w:t>r</w:t>
+      </w:r>
+      <w:r>
+        <w:rPr>
+          <w:lang w:val="en-US"/>
+        </w:rPr>
+        <w:t xml:space="preserve"> values o</w:t>
+      </w:r>
+      <w:r>
+        <w:rPr>
+          <w:lang w:val="en-US"/>
+        </w:rPr>
+        <w:t>n</w:t>
+      </w:r>
+      <w:r>
+        <w:rPr>
+          <w:lang w:val="en-US"/>
+        </w:rPr>
+        <w:t xml:space="preserve"> the LCD.</w:t>
+      </w:r>
+    </w:p>
+    <w:p>
+      <w:pPr>
+        <w:rPr>
+          <w:lang w:val="en-US"/>
+        </w:rPr>
+      </w:pPr>
+      <w:r>
+        <w:rPr>
+          <w:noProof/>
           <w:lang w:val="en-US"/>
         </w:rPr>
         <w:drawing>
@@ -3552,13 +2966,8 @@
                               </w:r>
                             </w:fldSimple>
                             <w:r>
-                              <w:t xml:space="preserve">: Display of the </w:t>
+                              <w:t>: Display of the measurements</w:t>
                             </w:r>
-                            <w:proofErr w:type="spellStart"/>
-                            <w:r>
-                              <w:t>measurements</w:t>
-                            </w:r>
-                            <w:proofErr w:type="spellEnd"/>
                           </w:p>
                         </w:txbxContent>
                       </wps:txbx>
@@ -3604,13 +3013,8 @@
                         </w:r>
                       </w:fldSimple>
                       <w:r>
-                        <w:t xml:space="preserve">: Display of the </w:t>
+                        <w:t>: Display of the measurements</w:t>
                       </w:r>
-                      <w:proofErr w:type="spellStart"/>
-                      <w:r>
-                        <w:t>measurements</w:t>
-                      </w:r>
-                      <w:proofErr w:type="spellEnd"/>
                     </w:p>
                   </w:txbxContent>
                 </v:textbox>
@@ -3627,7 +3031,34 @@
           <w:lang w:val="en-US"/>
         </w:rPr>
       </w:pPr>
-      <w:bookmarkStart w:id="3" w:name="_Toc129726262"/>
+      <w:bookmarkStart w:id="4" w:name="_Toc129726262"/>
+    </w:p>
+    <w:p>
+      <w:pPr>
+        <w:rPr>
+          <w:lang w:val="en-US"/>
+        </w:rPr>
+      </w:pPr>
+      <w:r>
+        <w:rPr>
+          <w:lang w:val="en-US"/>
+        </w:rPr>
+        <w:t xml:space="preserve">This was only used for us to have a better oversight of the values. </w:t>
+      </w:r>
+    </w:p>
+    <w:p>
+      <w:pPr>
+        <w:pStyle w:val="berschrift3"/>
+        <w:rPr>
+          <w:lang w:val="en-US"/>
+        </w:rPr>
+      </w:pPr>
+      <w:r>
+        <w:rPr>
+          <w:lang w:val="en-US"/>
+        </w:rPr>
+        <w:t>PWM</w:t>
+      </w:r>
     </w:p>
     <w:p>
       <w:pPr>
@@ -3647,21 +3078,7 @@
         <w:rPr>
           <w:lang w:val="en-US"/>
         </w:rPr>
-        <w:t xml:space="preserve">Setup of </w:t>
-      </w:r>
-      <w:proofErr w:type="spellStart"/>
-      <w:r>
-        <w:rPr>
-          <w:lang w:val="en-US"/>
-        </w:rPr>
-        <w:t>ModBus</w:t>
-      </w:r>
-      <w:proofErr w:type="spellEnd"/>
-      <w:r>
-        <w:rPr>
-          <w:lang w:val="en-US"/>
-        </w:rPr>
-        <w:t xml:space="preserve"> server and communication via </w:t>
+        <w:t xml:space="preserve">Setup of ModBus server and communication via </w:t>
       </w:r>
       <w:r>
         <w:rPr>
@@ -3669,75 +3086,19 @@
         </w:rPr>
         <w:t>UART</w:t>
       </w:r>
-      <w:bookmarkEnd w:id="3"/>
-    </w:p>
-    <w:p>
-      <w:pPr>
-        <w:rPr>
-          <w:lang w:val="en-US"/>
-        </w:rPr>
-      </w:pPr>
-      <w:r>
-        <w:rPr>
-          <w:lang w:val="en-US"/>
-        </w:rPr>
-        <w:t xml:space="preserve">At this point we have our measures of voltage and current stored in the </w:t>
-      </w:r>
-      <w:proofErr w:type="spellStart"/>
-      <w:r>
-        <w:rPr>
-          <w:lang w:val="en-US"/>
-        </w:rPr>
-        <w:t>input_registers</w:t>
-      </w:r>
-      <w:proofErr w:type="spellEnd"/>
-      <w:r>
-        <w:rPr>
-          <w:lang w:val="en-US"/>
-        </w:rPr>
-        <w:t xml:space="preserve"> as well as a mean to regulate the </w:t>
-      </w:r>
-      <w:proofErr w:type="gramStart"/>
-      <w:r>
-        <w:rPr>
-          <w:lang w:val="en-US"/>
-        </w:rPr>
-        <w:t>load  using</w:t>
-      </w:r>
-      <w:proofErr w:type="gramEnd"/>
-      <w:r>
-        <w:rPr>
-          <w:lang w:val="en-US"/>
-        </w:rPr>
-        <w:t xml:space="preserve"> a PWM value between 0 and 1024 stored in the </w:t>
-      </w:r>
-      <w:proofErr w:type="spellStart"/>
-      <w:r>
-        <w:rPr>
-          <w:lang w:val="en-US"/>
-        </w:rPr>
-        <w:t>holding_register</w:t>
-      </w:r>
-      <w:proofErr w:type="spellEnd"/>
-      <w:r>
-        <w:rPr>
-          <w:lang w:val="en-US"/>
-        </w:rPr>
-        <w:t xml:space="preserve">.  We now need to setup the </w:t>
-      </w:r>
-      <w:proofErr w:type="spellStart"/>
-      <w:r>
-        <w:rPr>
-          <w:lang w:val="en-US"/>
-        </w:rPr>
-        <w:t>uart</w:t>
-      </w:r>
-      <w:proofErr w:type="spellEnd"/>
-      <w:r>
-        <w:rPr>
-          <w:lang w:val="en-US"/>
-        </w:rPr>
-        <w:t xml:space="preserve"> communication on the client and write some code to setup t</w:t>
+      <w:bookmarkEnd w:id="4"/>
+    </w:p>
+    <w:p>
+      <w:pPr>
+        <w:rPr>
+          <w:lang w:val="en-US"/>
+        </w:rPr>
+      </w:pPr>
+      <w:r>
+        <w:rPr>
+          <w:lang w:val="en-US"/>
+        </w:rPr>
+        <w:t>At this point we have our measures of voltage and current stored in the input_registers as well as a mean to regulate the load  using a PWM value between 0 and 1024 stored in the holding_register.  We now need to setup the uart communication on the client and write some code to setup t</w:t>
       </w:r>
       <w:r>
         <w:rPr>
@@ -3763,19 +3124,11 @@
         </w:rPr>
         <w:t xml:space="preserve"> </w:t>
       </w:r>
-      <w:proofErr w:type="spellStart"/>
-      <w:r>
-        <w:rPr>
-          <w:lang w:val="en-US"/>
-        </w:rPr>
-        <w:t>modbus</w:t>
-      </w:r>
-      <w:proofErr w:type="spellEnd"/>
-      <w:r>
-        <w:rPr>
-          <w:lang w:val="en-US"/>
-        </w:rPr>
-        <w:t xml:space="preserve"> protocol. </w:t>
+      <w:r>
+        <w:rPr>
+          <w:lang w:val="en-US"/>
+        </w:rPr>
+        <w:t xml:space="preserve">modbus protocol. </w:t>
       </w:r>
     </w:p>
     <w:p>
@@ -3785,7 +3138,7 @@
           <w:lang w:val="en-US"/>
         </w:rPr>
       </w:pPr>
-      <w:bookmarkStart w:id="4" w:name="_Toc129726263"/>
+      <w:bookmarkStart w:id="5" w:name="_Toc129726263"/>
       <w:r>
         <w:rPr>
           <w:lang w:val="en-US"/>
@@ -3816,116 +3169,39 @@
         </w:rPr>
         <w:t>etup</w:t>
       </w:r>
-      <w:bookmarkEnd w:id="4"/>
-    </w:p>
-    <w:p>
-      <w:pPr>
-        <w:pStyle w:val="berschrift3"/>
-        <w:numPr>
-          <w:ilvl w:val="0"/>
-          <w:numId w:val="0"/>
-        </w:numPr>
-        <w:rPr>
-          <w:lang w:val="en-US"/>
-        </w:rPr>
-      </w:pPr>
-    </w:p>
-    <w:p>
-      <w:pPr>
-        <w:rPr>
-          <w:lang w:val="en-US"/>
-        </w:rPr>
-      </w:pPr>
-      <w:proofErr w:type="gramStart"/>
-      <w:r>
-        <w:rPr>
-          <w:lang w:val="en-US"/>
-        </w:rPr>
-        <w:t>In order to</w:t>
-      </w:r>
-      <w:proofErr w:type="gramEnd"/>
-      <w:r>
-        <w:rPr>
-          <w:lang w:val="en-US"/>
-        </w:rPr>
-        <w:t xml:space="preserve"> setup our client (PIC) so that it can respond via </w:t>
-      </w:r>
-      <w:proofErr w:type="spellStart"/>
-      <w:r>
-        <w:rPr>
-          <w:lang w:val="en-US"/>
-        </w:rPr>
-        <w:t>modbus</w:t>
-      </w:r>
-      <w:proofErr w:type="spellEnd"/>
-      <w:r>
-        <w:rPr>
-          <w:lang w:val="en-US"/>
-        </w:rPr>
-        <w:t xml:space="preserve"> to the server, we need to ensure we have a reception container. That container is the </w:t>
-      </w:r>
-      <w:proofErr w:type="spellStart"/>
-      <w:r>
-        <w:rPr>
-          <w:lang w:val="en-US"/>
-        </w:rPr>
-        <w:t>rx_buffer</w:t>
-      </w:r>
-      <w:proofErr w:type="spellEnd"/>
-      <w:r>
-        <w:rPr>
-          <w:lang w:val="en-US"/>
-        </w:rPr>
-        <w:t xml:space="preserve"> of the UART. </w:t>
-      </w:r>
-      <w:r>
-        <w:rPr>
-          <w:lang w:val="en-US"/>
-        </w:rPr>
-        <w:t xml:space="preserve">We also need to check that we have finished to </w:t>
-      </w:r>
-      <w:proofErr w:type="spellStart"/>
-      <w:r>
-        <w:rPr>
-          <w:lang w:val="en-US"/>
-        </w:rPr>
-        <w:t>recieve</w:t>
-      </w:r>
-      <w:proofErr w:type="spellEnd"/>
-      <w:r>
-        <w:rPr>
-          <w:lang w:val="en-US"/>
-        </w:rPr>
-        <w:t xml:space="preserve"> a frame. The communication between the server and the client is regulated by the baud rate which has to be set at 9'600 in this application.</w:t>
-      </w:r>
-      <w:r>
-        <w:rPr>
-          <w:lang w:val="en-US"/>
-        </w:rPr>
-        <w:t xml:space="preserve"> We also have to use 2 stop bit. One </w:t>
-      </w:r>
-      <w:proofErr w:type="spellStart"/>
-      <w:r>
-        <w:rPr>
-          <w:lang w:val="en-US"/>
-        </w:rPr>
-        <w:t>uart</w:t>
-      </w:r>
-      <w:proofErr w:type="spellEnd"/>
-      <w:r>
-        <w:rPr>
-          <w:lang w:val="en-US"/>
-        </w:rPr>
-        <w:t xml:space="preserve"> communication consist </w:t>
-      </w:r>
-      <w:proofErr w:type="gramStart"/>
-      <w:r>
-        <w:rPr>
-          <w:lang w:val="en-US"/>
-        </w:rPr>
-        <w:t>of :</w:t>
-      </w:r>
-      <w:proofErr w:type="gramEnd"/>
+      <w:bookmarkEnd w:id="5"/>
+    </w:p>
+    <w:p>
+      <w:pPr>
+        <w:rPr>
+          <w:lang w:val="en-US"/>
+        </w:rPr>
+      </w:pPr>
+      <w:r>
+        <w:rPr>
+          <w:lang w:val="en-US"/>
+        </w:rPr>
+        <w:t xml:space="preserve">In order to setup our client (PIC) so that it can respond via modbus to the server, we need to ensure we have a reception container. That container is the rx_buffer of the UART. </w:t>
+      </w:r>
+      <w:r>
+        <w:rPr>
+          <w:lang w:val="en-US"/>
+        </w:rPr>
+        <w:t xml:space="preserve">We also </w:t>
+      </w:r>
+      <w:r>
+        <w:rPr>
+          <w:lang w:val="en-US"/>
+        </w:rPr>
+        <w:lastRenderedPageBreak/>
+        <w:t>need to check that we have finished to recieve a frame. The communication between the server and the client is regulated by the baud rate which has to be set at 9'600 in this application.</w:t>
+      </w:r>
+      <w:r>
+        <w:rPr>
+          <w:lang w:val="en-US"/>
+        </w:rPr>
+        <w:t xml:space="preserve"> We also have to use 2 stop bit. One uart communication consist of :</w:t>
+      </w:r>
     </w:p>
     <w:p>
       <w:pPr>
@@ -3942,22 +3218,13 @@
         <w:rPr>
           <w:lang w:val="en-US"/>
         </w:rPr>
-        <w:lastRenderedPageBreak/>
         <w:t xml:space="preserve">1x </w:t>
       </w:r>
-      <w:proofErr w:type="gramStart"/>
-      <w:r>
-        <w:rPr>
-          <w:lang w:val="en-US"/>
-        </w:rPr>
-        <w:t>8 bit</w:t>
-      </w:r>
-      <w:proofErr w:type="gramEnd"/>
-      <w:r>
-        <w:rPr>
-          <w:lang w:val="en-US"/>
-        </w:rPr>
-        <w:t xml:space="preserve"> (=1 byte)</w:t>
+      <w:r>
+        <w:rPr>
+          <w:lang w:val="en-US"/>
+        </w:rPr>
+        <w:t>8 bit (=1 byte)</w:t>
       </w:r>
       <w:r>
         <w:rPr>
@@ -3981,16 +3248,8 @@
         <w:rPr>
           <w:lang w:val="en-US"/>
         </w:rPr>
-        <w:t xml:space="preserve">1x start </w:t>
-      </w:r>
-      <w:proofErr w:type="gramStart"/>
-      <w:r>
-        <w:rPr>
-          <w:lang w:val="en-US"/>
-        </w:rPr>
-        <w:t>bit</w:t>
-      </w:r>
-      <w:proofErr w:type="gramEnd"/>
+        <w:t>1x start bit</w:t>
+      </w:r>
     </w:p>
     <w:p>
       <w:pPr>
@@ -4007,48 +3266,20 @@
         <w:rPr>
           <w:lang w:val="en-US"/>
         </w:rPr>
-        <w:t xml:space="preserve">2x stop </w:t>
-      </w:r>
-      <w:proofErr w:type="gramStart"/>
-      <w:r>
-        <w:rPr>
-          <w:lang w:val="en-US"/>
-        </w:rPr>
-        <w:t>bit</w:t>
-      </w:r>
-      <w:proofErr w:type="gramEnd"/>
-      <w:r>
-        <w:rPr>
-          <w:lang w:val="en-US"/>
-        </w:rPr>
-        <w:t xml:space="preserve"> </w:t>
-      </w:r>
-    </w:p>
-    <w:p>
-      <w:pPr>
-        <w:rPr>
-          <w:lang w:val="en-US"/>
-        </w:rPr>
-      </w:pPr>
-      <w:r>
-        <w:rPr>
-          <w:lang w:val="en-US"/>
-        </w:rPr>
-        <w:t xml:space="preserve">We will then setup the UART in MCC as </w:t>
-      </w:r>
-      <w:proofErr w:type="gramStart"/>
-      <w:r>
-        <w:rPr>
-          <w:lang w:val="en-US"/>
-        </w:rPr>
-        <w:t>described :</w:t>
-      </w:r>
-      <w:proofErr w:type="gramEnd"/>
-      <w:r>
-        <w:rPr>
-          <w:lang w:val="en-US"/>
-        </w:rPr>
-        <w:t xml:space="preserve"> baud rate of 9600, 9-bits transmission (8 bits + 1 additional stop bit) and interrupt enabled. This is shown in figure XX below. </w:t>
+        <w:t xml:space="preserve">2x stop bit </w:t>
+      </w:r>
+    </w:p>
+    <w:p>
+      <w:pPr>
+        <w:rPr>
+          <w:lang w:val="en-US"/>
+        </w:rPr>
+      </w:pPr>
+      <w:r>
+        <w:rPr>
+          <w:lang w:val="en-US"/>
+        </w:rPr>
+        <w:t xml:space="preserve">We will then setup the UART in MCC as described : baud rate of 9600, 9-bits transmission (8 bits + 1 additional stop bit) and interrupt enabled. This is shown in figure XX below. </w:t>
       </w:r>
     </w:p>
     <w:p>
@@ -4174,14 +3405,7 @@
         <w:rPr>
           <w:lang w:val="en-US"/>
         </w:rPr>
-        <w:t xml:space="preserve">In </w:t>
-      </w:r>
-      <w:proofErr w:type="spellStart"/>
-      <w:r>
-        <w:rPr>
-          <w:lang w:val="en-US"/>
-        </w:rPr>
-        <w:t>m</w:t>
+        <w:t>In m</w:t>
       </w:r>
       <w:r>
         <w:rPr>
@@ -4193,28 +3417,7 @@
         <w:rPr>
           <w:lang w:val="en-US"/>
         </w:rPr>
-        <w:t>dbus</w:t>
-      </w:r>
-      <w:proofErr w:type="spellEnd"/>
-      <w:r>
-        <w:rPr>
-          <w:lang w:val="en-US"/>
-        </w:rPr>
-        <w:t xml:space="preserve">, the transmission of each character will </w:t>
-      </w:r>
-      <w:proofErr w:type="gramStart"/>
-      <w:r>
-        <w:rPr>
-          <w:lang w:val="en-US"/>
-        </w:rPr>
-        <w:t>last :</w:t>
-      </w:r>
-      <w:proofErr w:type="gramEnd"/>
-      <w:r>
-        <w:rPr>
-          <w:lang w:val="en-US"/>
-        </w:rPr>
-        <w:t xml:space="preserve"> 11</w:t>
+        <w:t>dbus, the transmission of each character will last : 11</w:t>
       </w:r>
       <w:r>
         <w:rPr>
@@ -4232,48 +3435,57 @@
         <w:rPr>
           <w:lang w:val="en-US"/>
         </w:rPr>
+        <w:t xml:space="preserve"> ms</w:t>
+      </w:r>
+      <w:r>
+        <w:rPr>
+          <w:lang w:val="en-US"/>
+        </w:rPr>
+        <w:t xml:space="preserve">. The duration of 3.5 character is then </w:t>
+      </w:r>
+      <w:r>
+        <w:rPr>
+          <w:lang w:val="en-US"/>
+        </w:rPr>
+        <w:t xml:space="preserve">3.5*1.145 = </w:t>
+      </w:r>
+      <w:r>
+        <w:rPr>
+          <w:lang w:val="en-US"/>
+        </w:rPr>
+        <w:t>4.0104 ms.</w:t>
+      </w:r>
+      <w:r>
+        <w:rPr>
+          <w:lang w:val="en-US"/>
+        </w:rPr>
         <w:t xml:space="preserve"> </w:t>
       </w:r>
-      <w:proofErr w:type="spellStart"/>
-      <w:r>
-        <w:rPr>
-          <w:lang w:val="en-US"/>
-        </w:rPr>
-        <w:t>ms</w:t>
-      </w:r>
-      <w:r>
-        <w:rPr>
-          <w:lang w:val="en-US"/>
-        </w:rPr>
-        <w:t>.</w:t>
-      </w:r>
-      <w:proofErr w:type="spellEnd"/>
-      <w:r>
-        <w:rPr>
-          <w:lang w:val="en-US"/>
-        </w:rPr>
-        <w:t xml:space="preserve"> The duration of 3.5 character is then </w:t>
-      </w:r>
-      <w:r>
-        <w:rPr>
-          <w:lang w:val="en-US"/>
-        </w:rPr>
-        <w:t xml:space="preserve">3.5*1.145 = </w:t>
-      </w:r>
-      <w:r>
-        <w:rPr>
-          <w:lang w:val="en-US"/>
-        </w:rPr>
-        <w:t xml:space="preserve">4.0104 </w:t>
-      </w:r>
-      <w:proofErr w:type="spellStart"/>
-      <w:r>
-        <w:rPr>
-          <w:lang w:val="en-US"/>
-        </w:rPr>
-        <w:t>ms.</w:t>
-      </w:r>
-      <w:proofErr w:type="spellEnd"/>
+      <w:r>
+        <w:rPr>
+          <w:lang w:val="en-US"/>
+        </w:rPr>
+        <w:t xml:space="preserve">We then need to configure 2 more things before </w:t>
+      </w:r>
+      <w:r>
+        <w:rPr>
+          <w:lang w:val="en-US"/>
+        </w:rPr>
+        <w:t xml:space="preserve">starting the modbus analysis : Timer0 and Interrupts. </w:t>
+      </w:r>
+    </w:p>
+    <w:p>
+      <w:pPr>
+        <w:rPr>
+          <w:lang w:val="en-US"/>
+        </w:rPr>
+      </w:pPr>
+      <w:r>
+        <w:rPr>
+          <w:lang w:val="en-US"/>
+        </w:rPr>
+        <w:t>The Timer 0 must need to complete a loop (from load value to FFFF) in 4.0104 ms. That is the time where we are sure the transmission of a modbus frame is over. When that timer overflows, it raise an interrupt in which we can process the modbus request stored in the RX buffer.</w:t>
+      </w:r>
       <w:r>
         <w:rPr>
           <w:lang w:val="en-US"/>
@@ -4284,121 +3496,6 @@
         <w:rPr>
           <w:lang w:val="en-US"/>
         </w:rPr>
-        <w:t xml:space="preserve">We then need to configure 2 more things before </w:t>
-      </w:r>
-      <w:r>
-        <w:rPr>
-          <w:lang w:val="en-US"/>
-        </w:rPr>
-        <w:t xml:space="preserve">starting the </w:t>
-      </w:r>
-      <w:proofErr w:type="spellStart"/>
-      <w:r>
-        <w:rPr>
-          <w:lang w:val="en-US"/>
-        </w:rPr>
-        <w:t>modbus</w:t>
-      </w:r>
-      <w:proofErr w:type="spellEnd"/>
-      <w:r>
-        <w:rPr>
-          <w:lang w:val="en-US"/>
-        </w:rPr>
-        <w:t xml:space="preserve"> </w:t>
-      </w:r>
-      <w:proofErr w:type="gramStart"/>
-      <w:r>
-        <w:rPr>
-          <w:lang w:val="en-US"/>
-        </w:rPr>
-        <w:t>analysis :</w:t>
-      </w:r>
-      <w:proofErr w:type="gramEnd"/>
-      <w:r>
-        <w:rPr>
-          <w:lang w:val="en-US"/>
-        </w:rPr>
-        <w:t xml:space="preserve"> Timer0 and Interrupts. </w:t>
-      </w:r>
-    </w:p>
-    <w:p>
-      <w:pPr>
-        <w:rPr>
-          <w:lang w:val="en-US"/>
-        </w:rPr>
-      </w:pPr>
-      <w:r>
-        <w:rPr>
-          <w:lang w:val="en-US"/>
-        </w:rPr>
-        <w:t xml:space="preserve">The Timer 0 must need to complete a loop (from load value to FFFF) in 4.0104 </w:t>
-      </w:r>
-      <w:proofErr w:type="spellStart"/>
-      <w:r>
-        <w:rPr>
-          <w:lang w:val="en-US"/>
-        </w:rPr>
-        <w:t>ms.</w:t>
-      </w:r>
-      <w:proofErr w:type="spellEnd"/>
-      <w:r>
-        <w:rPr>
-          <w:lang w:val="en-US"/>
-        </w:rPr>
-        <w:t xml:space="preserve"> That is the time where we are sure the transmission of a </w:t>
-      </w:r>
-      <w:proofErr w:type="spellStart"/>
-      <w:r>
-        <w:rPr>
-          <w:lang w:val="en-US"/>
-        </w:rPr>
-        <w:t>modbus</w:t>
-      </w:r>
-      <w:proofErr w:type="spellEnd"/>
-      <w:r>
-        <w:rPr>
-          <w:lang w:val="en-US"/>
-        </w:rPr>
-        <w:t xml:space="preserve"> frame is over. When that timer overflows, it </w:t>
-      </w:r>
-      <w:proofErr w:type="gramStart"/>
-      <w:r>
-        <w:rPr>
-          <w:lang w:val="en-US"/>
-        </w:rPr>
-        <w:t>raise</w:t>
-      </w:r>
-      <w:proofErr w:type="gramEnd"/>
-      <w:r>
-        <w:rPr>
-          <w:lang w:val="en-US"/>
-        </w:rPr>
-        <w:t xml:space="preserve"> an interrupt in which we can process the </w:t>
-      </w:r>
-      <w:proofErr w:type="spellStart"/>
-      <w:r>
-        <w:rPr>
-          <w:lang w:val="en-US"/>
-        </w:rPr>
-        <w:t>modbus</w:t>
-      </w:r>
-      <w:proofErr w:type="spellEnd"/>
-      <w:r>
-        <w:rPr>
-          <w:lang w:val="en-US"/>
-        </w:rPr>
-        <w:t xml:space="preserve"> request stored in the RX buffer.</w:t>
-      </w:r>
-      <w:r>
-        <w:rPr>
-          <w:lang w:val="en-US"/>
-        </w:rPr>
-        <w:t xml:space="preserve"> </w:t>
-      </w:r>
-      <w:r>
-        <w:rPr>
-          <w:lang w:val="en-US"/>
-        </w:rPr>
         <w:t xml:space="preserve">That setup was also done in MCC as shown in figure XX below. </w:t>
       </w:r>
       <w:r>
@@ -4407,33 +3504,11 @@
         </w:rPr>
         <w:t xml:space="preserve">When the Timer 0 overflows, it raises an interrupt flag and the function </w:t>
       </w:r>
-      <w:proofErr w:type="spellStart"/>
-      <w:r>
-        <w:rPr>
-          <w:lang w:val="en-US"/>
-        </w:rPr>
-        <w:t>modbus_</w:t>
-      </w:r>
-      <w:proofErr w:type="gramStart"/>
-      <w:r>
-        <w:rPr>
-          <w:lang w:val="en-US"/>
-        </w:rPr>
-        <w:t>timer</w:t>
-      </w:r>
-      <w:proofErr w:type="spellEnd"/>
-      <w:r>
-        <w:rPr>
-          <w:lang w:val="en-US"/>
-        </w:rPr>
-        <w:t>(</w:t>
-      </w:r>
-      <w:proofErr w:type="gramEnd"/>
-      <w:r>
-        <w:rPr>
-          <w:lang w:val="en-US"/>
-        </w:rPr>
-        <w:t xml:space="preserve">) </w:t>
+      <w:r>
+        <w:rPr>
+          <w:lang w:val="en-US"/>
+        </w:rPr>
+        <w:t xml:space="preserve">modbus_timer() </w:t>
       </w:r>
       <w:r>
         <w:rPr>
@@ -4463,70 +3538,26 @@
         <w:rPr>
           <w:lang w:val="en-US"/>
         </w:rPr>
-        <w:t xml:space="preserve"> </w:t>
-      </w:r>
-      <w:proofErr w:type="gramStart"/>
-      <w:r>
-        <w:rPr>
-          <w:lang w:val="en-US"/>
-        </w:rPr>
-        <w:t>initiate</w:t>
-      </w:r>
-      <w:proofErr w:type="gramEnd"/>
-      <w:r>
-        <w:rPr>
-          <w:lang w:val="en-US"/>
-        </w:rPr>
-        <w:t xml:space="preserve"> the processing of a </w:t>
-      </w:r>
-      <w:proofErr w:type="spellStart"/>
-      <w:r>
-        <w:rPr>
-          <w:lang w:val="en-US"/>
-        </w:rPr>
-        <w:t>modbus</w:t>
-      </w:r>
-      <w:proofErr w:type="spellEnd"/>
-      <w:r>
-        <w:rPr>
-          <w:lang w:val="en-US"/>
-        </w:rPr>
-        <w:t xml:space="preserve"> frame. </w:t>
-      </w:r>
-    </w:p>
-    <w:p>
-      <w:pPr>
-        <w:rPr>
-          <w:lang w:val="en-US"/>
-        </w:rPr>
-      </w:pPr>
-      <w:proofErr w:type="gramStart"/>
-      <w:r>
-        <w:rPr>
-          <w:lang w:val="en-US"/>
-        </w:rPr>
-        <w:t>Finally</w:t>
-      </w:r>
-      <w:proofErr w:type="gramEnd"/>
-      <w:r>
-        <w:rPr>
-          <w:lang w:val="en-US"/>
-        </w:rPr>
-        <w:t xml:space="preserve"> we need to start the Timer 0 at the right time. That means, each time a new character is received, the Timer 0 must restart at its load value. </w:t>
-      </w:r>
-      <w:proofErr w:type="gramStart"/>
-      <w:r>
-        <w:rPr>
-          <w:lang w:val="en-US"/>
-        </w:rPr>
-        <w:t>In order to</w:t>
-      </w:r>
-      <w:proofErr w:type="gramEnd"/>
-      <w:r>
-        <w:rPr>
-          <w:lang w:val="en-US"/>
-        </w:rPr>
-        <w:t xml:space="preserve"> detect the reception of a new character, we need to use the interrupt of the UART. That is </w:t>
+        <w:t xml:space="preserve"> initiate the processing of a modbus frame. </w:t>
+      </w:r>
+    </w:p>
+    <w:p>
+      <w:pPr>
+        <w:rPr>
+          <w:lang w:val="en-US"/>
+        </w:rPr>
+      </w:pPr>
+      <w:r>
+        <w:rPr>
+          <w:lang w:val="en-US"/>
+        </w:rPr>
+        <w:t xml:space="preserve">Finally we need to start the Timer 0 at the right time. That means, each time a new character is received, the Timer 0 must restart at its load value. </w:t>
+      </w:r>
+      <w:r>
+        <w:rPr>
+          <w:lang w:val="en-US"/>
+        </w:rPr>
+        <w:t xml:space="preserve">In order to detect the reception of a new character, we need to use the interrupt of the UART. That is </w:t>
       </w:r>
       <w:r>
         <w:rPr>
@@ -4562,21 +3593,7 @@
         <w:rPr>
           <w:lang w:val="en-US"/>
         </w:rPr>
-        <w:t xml:space="preserve">). </w:t>
-      </w:r>
-      <w:proofErr w:type="gramStart"/>
-      <w:r>
-        <w:rPr>
-          <w:lang w:val="en-US"/>
-        </w:rPr>
-        <w:t>So</w:t>
-      </w:r>
-      <w:proofErr w:type="gramEnd"/>
-      <w:r>
-        <w:rPr>
-          <w:lang w:val="en-US"/>
-        </w:rPr>
-        <w:t xml:space="preserve"> with this setup, each time a new character is received through UART, </w:t>
+        <w:t xml:space="preserve">). So with this setup, each time a new character is received through UART, </w:t>
       </w:r>
       <w:r>
         <w:rPr>
@@ -4726,19 +3743,11 @@
         </w:rPr>
         <w:t xml:space="preserve">That is, the timer 0 starts only once the first character has been received. This part (reload and start timer) was implemented in the </w:t>
       </w:r>
-      <w:proofErr w:type="spellStart"/>
-      <w:r>
-        <w:rPr>
-          <w:lang w:val="en-US"/>
-        </w:rPr>
-        <w:t>modbus_char_recvd</w:t>
-      </w:r>
-      <w:proofErr w:type="spellEnd"/>
-      <w:r>
-        <w:rPr>
-          <w:lang w:val="en-US"/>
-        </w:rPr>
-        <w:t>(</w:t>
+      <w:r>
+        <w:rPr>
+          <w:lang w:val="en-US"/>
+        </w:rPr>
+        <w:t>modbus_char_recvd(</w:t>
       </w:r>
       <w:r>
         <w:rPr>
@@ -4756,49 +3765,7 @@
         <w:rPr>
           <w:lang w:val="en-US"/>
         </w:rPr>
-        <w:t xml:space="preserve"> which also stores the character received in a buffer called </w:t>
-      </w:r>
-      <w:proofErr w:type="spellStart"/>
-      <w:r>
-        <w:rPr>
-          <w:lang w:val="en-US"/>
-        </w:rPr>
-        <w:t>rx_buf</w:t>
-      </w:r>
-      <w:proofErr w:type="spellEnd"/>
-      <w:r>
-        <w:rPr>
-          <w:lang w:val="en-US"/>
-        </w:rPr>
-        <w:t xml:space="preserve">. The call of </w:t>
-      </w:r>
-      <w:proofErr w:type="spellStart"/>
-      <w:r>
-        <w:rPr>
-          <w:lang w:val="en-US"/>
-        </w:rPr>
-        <w:t>modbus_char_recvd</w:t>
-      </w:r>
-      <w:proofErr w:type="spellEnd"/>
-      <w:r>
-        <w:rPr>
-          <w:lang w:val="en-US"/>
-        </w:rPr>
-        <w:t xml:space="preserve">(c) is done from the </w:t>
-      </w:r>
-      <w:proofErr w:type="spellStart"/>
-      <w:r>
-        <w:rPr>
-          <w:lang w:val="en-US"/>
-        </w:rPr>
-        <w:t>interrupt_manager.c</w:t>
-      </w:r>
-      <w:proofErr w:type="spellEnd"/>
-      <w:r>
-        <w:rPr>
-          <w:lang w:val="en-US"/>
-        </w:rPr>
-        <w:t xml:space="preserve"> file when a EUASART1 interrupt occurs (new char received). </w:t>
+        <w:t xml:space="preserve"> which also stores the character received in a buffer called rx_buf. The call of modbus_char_recvd(c) is done from the interrupt_manager.c file when a EUASART1 interrupt occurs (new char received). </w:t>
       </w:r>
     </w:p>
     <w:p>
@@ -4815,7 +3782,7 @@
           <w:lang w:val="en-US"/>
         </w:rPr>
       </w:pPr>
-      <w:bookmarkStart w:id="5" w:name="_Toc129726264"/>
+      <w:bookmarkStart w:id="6" w:name="_Toc129726264"/>
       <w:r>
         <w:rPr>
           <w:lang w:val="en-US"/>
@@ -4846,7 +3813,7 @@
         </w:rPr>
         <w:t>nalysis</w:t>
       </w:r>
-      <w:bookmarkEnd w:id="5"/>
+      <w:bookmarkEnd w:id="6"/>
       <w:r>
         <w:rPr>
           <w:lang w:val="en-US"/>
@@ -4871,97 +3838,27 @@
         <w:rPr>
           <w:lang w:val="en-US"/>
         </w:rPr>
-        <w:t xml:space="preserve">In this part, we will briefly describe how we coded the handling of the </w:t>
-      </w:r>
-      <w:proofErr w:type="spellStart"/>
-      <w:r>
-        <w:rPr>
-          <w:lang w:val="en-US"/>
-        </w:rPr>
-        <w:t>modbus</w:t>
-      </w:r>
-      <w:proofErr w:type="spellEnd"/>
-      <w:r>
-        <w:rPr>
-          <w:lang w:val="en-US"/>
-        </w:rPr>
-        <w:t xml:space="preserve"> on the client’s side. We will start with the </w:t>
-      </w:r>
-      <w:proofErr w:type="spellStart"/>
-      <w:r>
-        <w:rPr>
-          <w:lang w:val="en-US"/>
-        </w:rPr>
-        <w:t>main.c</w:t>
-      </w:r>
-      <w:proofErr w:type="spellEnd"/>
-      <w:r>
-        <w:rPr>
-          <w:lang w:val="en-US"/>
-        </w:rPr>
-        <w:t xml:space="preserve"> file and then describe the functions in the </w:t>
-      </w:r>
-      <w:proofErr w:type="spellStart"/>
-      <w:r>
-        <w:rPr>
-          <w:lang w:val="en-US"/>
-        </w:rPr>
-        <w:t>modbus.c</w:t>
-      </w:r>
-      <w:proofErr w:type="spellEnd"/>
-      <w:r>
-        <w:rPr>
-          <w:lang w:val="en-US"/>
-        </w:rPr>
-        <w:t xml:space="preserve"> file. </w:t>
-      </w:r>
-    </w:p>
-    <w:p>
-      <w:pPr>
-        <w:rPr>
-          <w:lang w:val="en-US"/>
-        </w:rPr>
-      </w:pPr>
-    </w:p>
-    <w:p>
-      <w:pPr>
-        <w:rPr>
-          <w:lang w:val="en-US"/>
-        </w:rPr>
-      </w:pPr>
-      <w:r>
-        <w:rPr>
-          <w:lang w:val="en-US"/>
-        </w:rPr>
-        <w:t xml:space="preserve">In the </w:t>
-      </w:r>
-      <w:proofErr w:type="spellStart"/>
-      <w:r>
-        <w:rPr>
-          <w:lang w:val="en-US"/>
-        </w:rPr>
-        <w:t>main.c</w:t>
-      </w:r>
-      <w:proofErr w:type="spellEnd"/>
-      <w:r>
-        <w:rPr>
-          <w:lang w:val="en-US"/>
-        </w:rPr>
-        <w:t xml:space="preserve"> file, we only do a few initialization steps for the </w:t>
-      </w:r>
-      <w:proofErr w:type="spellStart"/>
-      <w:r>
-        <w:rPr>
-          <w:lang w:val="en-US"/>
-        </w:rPr>
-        <w:t>modbus</w:t>
-      </w:r>
-      <w:proofErr w:type="spellEnd"/>
-      <w:r>
-        <w:rPr>
-          <w:lang w:val="en-US"/>
-        </w:rPr>
-        <w:t xml:space="preserve"> protocol to be analyzed correctly: </w:t>
+        <w:t xml:space="preserve">In this part, we will briefly describe how we coded the handling of the modbus on the client’s side. We will start with the main.c file and then describe the functions in the modbus.c file. </w:t>
+      </w:r>
+    </w:p>
+    <w:p>
+      <w:pPr>
+        <w:rPr>
+          <w:lang w:val="en-US"/>
+        </w:rPr>
+      </w:pPr>
+    </w:p>
+    <w:p>
+      <w:pPr>
+        <w:rPr>
+          <w:lang w:val="en-US"/>
+        </w:rPr>
+      </w:pPr>
+      <w:r>
+        <w:rPr>
+          <w:lang w:val="en-US"/>
+        </w:rPr>
+        <w:t xml:space="preserve">In the main.c file, we only do a few initialization steps for the modbus protocol to be analyzed correctly: </w:t>
       </w:r>
     </w:p>
     <w:p>
@@ -5015,79 +3912,27 @@
         <w:rPr>
           <w:lang w:val="en-US"/>
         </w:rPr>
-        <w:t>Give the address of the “</w:t>
-      </w:r>
-      <w:proofErr w:type="spellStart"/>
-      <w:r>
-        <w:rPr>
-          <w:lang w:val="en-US"/>
-        </w:rPr>
-        <w:t>modbus</w:t>
-      </w:r>
-      <w:proofErr w:type="spellEnd"/>
-      <w:r>
-        <w:rPr>
-          <w:lang w:val="en-US"/>
-        </w:rPr>
-        <w:t xml:space="preserve"> client” (</w:t>
-      </w:r>
-      <w:proofErr w:type="spellStart"/>
-      <w:r>
-        <w:rPr>
-          <w:lang w:val="en-US"/>
-        </w:rPr>
-        <w:t>modbus_init</w:t>
-      </w:r>
-      <w:proofErr w:type="spellEnd"/>
-      <w:r>
-        <w:rPr>
-          <w:lang w:val="en-US"/>
-        </w:rPr>
-        <w:t>(0x80)</w:t>
-      </w:r>
-      <w:r>
-        <w:rPr>
-          <w:lang w:val="en-US"/>
-        </w:rPr>
-        <w:t xml:space="preserve">). Variable </w:t>
-      </w:r>
-      <w:proofErr w:type="spellStart"/>
-      <w:r>
-        <w:rPr>
-          <w:lang w:val="en-US"/>
-        </w:rPr>
-        <w:t>modbusAddress</w:t>
-      </w:r>
-      <w:proofErr w:type="spellEnd"/>
-      <w:r>
-        <w:rPr>
-          <w:lang w:val="en-US"/>
-        </w:rPr>
-        <w:t xml:space="preserve"> is then initialized. </w:t>
-      </w:r>
-    </w:p>
-    <w:p>
-      <w:pPr>
-        <w:rPr>
-          <w:lang w:val="en-US"/>
-        </w:rPr>
-      </w:pPr>
-      <w:r>
-        <w:rPr>
-          <w:lang w:val="en-US"/>
-        </w:rPr>
-        <w:t xml:space="preserve">The rest of the coding was done within the </w:t>
-      </w:r>
-      <w:proofErr w:type="spellStart"/>
-      <w:proofErr w:type="gramStart"/>
-      <w:r>
-        <w:rPr>
-          <w:lang w:val="en-US"/>
-        </w:rPr>
-        <w:t>interupts</w:t>
-      </w:r>
-      <w:proofErr w:type="spellEnd"/>
-      <w:proofErr w:type="gramEnd"/>
+        <w:t>Give the address of the “modbus client” (modbus_init(0x80)</w:t>
+      </w:r>
+      <w:r>
+        <w:rPr>
+          <w:lang w:val="en-US"/>
+        </w:rPr>
+        <w:t xml:space="preserve">). Variable modbusAddress is then initialized. </w:t>
+      </w:r>
+    </w:p>
+    <w:p>
+      <w:pPr>
+        <w:rPr>
+          <w:lang w:val="en-US"/>
+        </w:rPr>
+      </w:pPr>
+      <w:r>
+        <w:rPr>
+          <w:lang w:val="en-US"/>
+        </w:rPr>
+        <w:t>The rest of the coding was done within the interupts</w:t>
+      </w:r>
       <w:r>
         <w:rPr>
           <w:lang w:val="en-US"/>
@@ -5105,35 +3950,7 @@
         <w:rPr>
           <w:lang w:val="en-US"/>
         </w:rPr>
-        <w:t xml:space="preserve">As seen previously, whenever a frame is complete the </w:t>
-      </w:r>
-      <w:proofErr w:type="spellStart"/>
-      <w:r>
-        <w:rPr>
-          <w:lang w:val="en-US"/>
-        </w:rPr>
-        <w:t>modbus_</w:t>
-      </w:r>
-      <w:proofErr w:type="gramStart"/>
-      <w:r>
-        <w:rPr>
-          <w:lang w:val="en-US"/>
-        </w:rPr>
-        <w:t>timer</w:t>
-      </w:r>
-      <w:proofErr w:type="spellEnd"/>
-      <w:r>
-        <w:rPr>
-          <w:lang w:val="en-US"/>
-        </w:rPr>
-        <w:t>(</w:t>
-      </w:r>
-      <w:proofErr w:type="gramEnd"/>
-      <w:r>
-        <w:rPr>
-          <w:lang w:val="en-US"/>
-        </w:rPr>
-        <w:t xml:space="preserve">) function is called. </w:t>
+        <w:t xml:space="preserve">As seen previously, whenever a frame is complete the modbus_timer() function is called. </w:t>
       </w:r>
       <w:r>
         <w:rPr>
@@ -5141,19 +3958,11 @@
         </w:rPr>
         <w:t xml:space="preserve">Whenever a character has been received, the function </w:t>
       </w:r>
-      <w:proofErr w:type="spellStart"/>
-      <w:r>
-        <w:rPr>
-          <w:lang w:val="en-US"/>
-        </w:rPr>
-        <w:t>modbus_char_recvd</w:t>
-      </w:r>
-      <w:proofErr w:type="spellEnd"/>
-      <w:r>
-        <w:rPr>
-          <w:lang w:val="en-US"/>
-        </w:rPr>
-        <w:t>(</w:t>
+      <w:r>
+        <w:rPr>
+          <w:lang w:val="en-US"/>
+        </w:rPr>
+        <w:t>modbus_char_recvd(</w:t>
       </w:r>
       <w:r>
         <w:rPr>
@@ -5184,90 +3993,20 @@
         <w:rPr>
           <w:lang w:val="en-US"/>
         </w:rPr>
-        <w:t xml:space="preserve">When the frame is complete, the Timer 0 must be stopped (until a new character is received) and the </w:t>
-      </w:r>
-      <w:proofErr w:type="spellStart"/>
-      <w:r>
-        <w:rPr>
-          <w:lang w:val="en-US"/>
-        </w:rPr>
-        <w:t>modbus</w:t>
-      </w:r>
-      <w:proofErr w:type="spellEnd"/>
-      <w:r>
-        <w:rPr>
-          <w:lang w:val="en-US"/>
-        </w:rPr>
-        <w:t xml:space="preserve"> frame must be analyzed </w:t>
-      </w:r>
-      <w:proofErr w:type="gramStart"/>
-      <w:r>
-        <w:rPr>
-          <w:lang w:val="en-US"/>
-        </w:rPr>
-        <w:t>in order to</w:t>
-      </w:r>
-      <w:proofErr w:type="gramEnd"/>
-      <w:r>
-        <w:rPr>
-          <w:lang w:val="en-US"/>
-        </w:rPr>
-        <w:t xml:space="preserve"> prepare the correct response to the server. This is done in the </w:t>
-      </w:r>
-      <w:proofErr w:type="spellStart"/>
-      <w:r>
-        <w:rPr>
-          <w:lang w:val="en-US"/>
-        </w:rPr>
-        <w:t>modbus_analyse_and_</w:t>
-      </w:r>
-      <w:proofErr w:type="gramStart"/>
-      <w:r>
-        <w:rPr>
-          <w:lang w:val="en-US"/>
-        </w:rPr>
-        <w:t>answer</w:t>
-      </w:r>
-      <w:proofErr w:type="spellEnd"/>
-      <w:r>
-        <w:rPr>
-          <w:lang w:val="en-US"/>
-        </w:rPr>
-        <w:t>(</w:t>
-      </w:r>
-      <w:proofErr w:type="gramEnd"/>
-      <w:r>
-        <w:rPr>
-          <w:lang w:val="en-US"/>
-        </w:rPr>
-        <w:t xml:space="preserve">) function. </w:t>
-      </w:r>
-    </w:p>
-    <w:p>
-      <w:pPr>
-        <w:rPr>
-          <w:lang w:val="en-US"/>
-        </w:rPr>
-      </w:pPr>
-      <w:r>
-        <w:rPr>
-          <w:lang w:val="en-US"/>
-        </w:rPr>
-        <w:t xml:space="preserve">Requests are as </w:t>
-      </w:r>
-      <w:proofErr w:type="gramStart"/>
-      <w:r>
-        <w:rPr>
-          <w:lang w:val="en-US"/>
-        </w:rPr>
-        <w:t>follows :</w:t>
-      </w:r>
-      <w:proofErr w:type="gramEnd"/>
-      <w:r>
-        <w:rPr>
-          <w:lang w:val="en-US"/>
-        </w:rPr>
-        <w:t xml:space="preserve"> </w:t>
+        <w:t xml:space="preserve">When the frame is complete, the Timer 0 must be stopped (until a new character is received) and the modbus frame must be analyzed in order to prepare the correct response to the server. This is done in the modbus_analyse_and_answer() function. </w:t>
+      </w:r>
+    </w:p>
+    <w:p>
+      <w:pPr>
+        <w:rPr>
+          <w:lang w:val="en-US"/>
+        </w:rPr>
+      </w:pPr>
+      <w:r>
+        <w:rPr>
+          <w:lang w:val="en-US"/>
+        </w:rPr>
+        <w:t xml:space="preserve">Requests are as follows : </w:t>
       </w:r>
     </w:p>
     <w:p>
@@ -5285,16 +4024,8 @@
         <w:rPr>
           <w:lang w:val="en-US"/>
         </w:rPr>
-        <w:t xml:space="preserve">Read one or several values from the input </w:t>
-      </w:r>
-      <w:proofErr w:type="gramStart"/>
-      <w:r>
-        <w:rPr>
-          <w:lang w:val="en-US"/>
-        </w:rPr>
-        <w:t>registers</w:t>
-      </w:r>
-      <w:proofErr w:type="gramEnd"/>
+        <w:t>Read one or several values from the input registers</w:t>
+      </w:r>
     </w:p>
     <w:p>
       <w:pPr>
@@ -5311,16 +4042,8 @@
         <w:rPr>
           <w:lang w:val="en-US"/>
         </w:rPr>
-        <w:t xml:space="preserve">Read the value from the holding </w:t>
-      </w:r>
-      <w:proofErr w:type="gramStart"/>
-      <w:r>
-        <w:rPr>
-          <w:lang w:val="en-US"/>
-        </w:rPr>
-        <w:t>register</w:t>
-      </w:r>
-      <w:proofErr w:type="gramEnd"/>
+        <w:t>Read the value from the holding register</w:t>
+      </w:r>
     </w:p>
     <w:p>
       <w:pPr>
@@ -5337,16 +4060,8 @@
         <w:rPr>
           <w:lang w:val="en-US"/>
         </w:rPr>
-        <w:t xml:space="preserve">Write a value to the holding </w:t>
-      </w:r>
-      <w:proofErr w:type="gramStart"/>
-      <w:r>
-        <w:rPr>
-          <w:lang w:val="en-US"/>
-        </w:rPr>
-        <w:t>register</w:t>
-      </w:r>
-      <w:proofErr w:type="gramEnd"/>
+        <w:t>Write a value to the holding register</w:t>
+      </w:r>
     </w:p>
     <w:p>
       <w:pPr>
@@ -5365,21 +4080,7 @@
         <w:rPr>
           <w:lang w:val="en-US"/>
         </w:rPr>
-        <w:t xml:space="preserve">s above are part of a switch case and are then each treated differently. In order to address theses case we must first ensure </w:t>
-      </w:r>
-      <w:proofErr w:type="gramStart"/>
-      <w:r>
-        <w:rPr>
-          <w:lang w:val="en-US"/>
-        </w:rPr>
-        <w:t>that :</w:t>
-      </w:r>
-      <w:proofErr w:type="gramEnd"/>
-      <w:r>
-        <w:rPr>
-          <w:lang w:val="en-US"/>
-        </w:rPr>
-        <w:t xml:space="preserve"> </w:t>
+        <w:t xml:space="preserve">s above are part of a switch case and are then each treated differently. In order to address theses case we must first ensure that : </w:t>
       </w:r>
     </w:p>
     <w:p>
@@ -5397,69 +4098,13 @@
         <w:rPr>
           <w:lang w:val="en-US"/>
         </w:rPr>
-        <w:t xml:space="preserve">The server is talking to the client. If the address specified in the </w:t>
-      </w:r>
-      <w:proofErr w:type="spellStart"/>
-      <w:r>
-        <w:rPr>
-          <w:lang w:val="en-US"/>
-        </w:rPr>
-        <w:t>modbus</w:t>
-      </w:r>
-      <w:proofErr w:type="spellEnd"/>
-      <w:r>
-        <w:rPr>
-          <w:lang w:val="en-US"/>
-        </w:rPr>
-        <w:t xml:space="preserve"> frame is the one of the </w:t>
-      </w:r>
-      <w:proofErr w:type="gramStart"/>
-      <w:r>
-        <w:rPr>
-          <w:lang w:val="en-US"/>
-        </w:rPr>
-        <w:t>client</w:t>
-      </w:r>
-      <w:proofErr w:type="gramEnd"/>
-      <w:r>
-        <w:rPr>
-          <w:lang w:val="en-US"/>
-        </w:rPr>
-        <w:t xml:space="preserve"> (and not another client)</w:t>
-      </w:r>
-      <w:r>
-        <w:rPr>
-          <w:lang w:val="en-US"/>
-        </w:rPr>
-        <w:t xml:space="preserve">. This simply done by checking if the </w:t>
-      </w:r>
-      <w:proofErr w:type="spellStart"/>
-      <w:r>
-        <w:rPr>
-          <w:lang w:val="en-US"/>
-        </w:rPr>
-        <w:t>modbusAddress</w:t>
-      </w:r>
-      <w:proofErr w:type="spellEnd"/>
-      <w:r>
-        <w:rPr>
-          <w:lang w:val="en-US"/>
-        </w:rPr>
-        <w:t xml:space="preserve"> correspond to the first byte of the </w:t>
-      </w:r>
-      <w:proofErr w:type="spellStart"/>
-      <w:r>
-        <w:rPr>
-          <w:lang w:val="en-US"/>
-        </w:rPr>
-        <w:t>rx_buf</w:t>
-      </w:r>
-      <w:proofErr w:type="spellEnd"/>
-      <w:r>
-        <w:rPr>
-          <w:lang w:val="en-US"/>
-        </w:rPr>
-        <w:t>.</w:t>
+        <w:t>The server is talking to the client. If the address specified in the modbus frame is the one of the client (and not another client)</w:t>
+      </w:r>
+      <w:r>
+        <w:rPr>
+          <w:lang w:val="en-US"/>
+        </w:rPr>
+        <w:t>. This simply done by checking if the modbusAddress correspond to the first byte of the rx_buf.</w:t>
       </w:r>
     </w:p>
     <w:p>
@@ -5477,70 +4122,26 @@
         <w:rPr>
           <w:lang w:val="en-US"/>
         </w:rPr>
-        <w:t xml:space="preserve">The CRC is </w:t>
-      </w:r>
-      <w:proofErr w:type="gramStart"/>
-      <w:r>
-        <w:rPr>
-          <w:lang w:val="en-US"/>
-        </w:rPr>
-        <w:t>correct</w:t>
-      </w:r>
-      <w:proofErr w:type="gramEnd"/>
-    </w:p>
-    <w:p>
-      <w:pPr>
-        <w:rPr>
-          <w:lang w:val="en-US"/>
-        </w:rPr>
-      </w:pPr>
-      <w:proofErr w:type="gramStart"/>
-      <w:r>
-        <w:rPr>
-          <w:lang w:val="en-US"/>
-        </w:rPr>
-        <w:t>In order to</w:t>
-      </w:r>
-      <w:proofErr w:type="gramEnd"/>
-      <w:r>
-        <w:rPr>
-          <w:lang w:val="en-US"/>
-        </w:rPr>
-        <w:t xml:space="preserve"> check if the CRC is correct, we used the function CRC16(..) which was provided and returns a 16 bits word. We then compared that value to the last two bytes of the </w:t>
-      </w:r>
-      <w:proofErr w:type="spellStart"/>
-      <w:r>
-        <w:rPr>
-          <w:lang w:val="en-US"/>
-        </w:rPr>
-        <w:t>rx_buf</w:t>
-      </w:r>
-      <w:proofErr w:type="spellEnd"/>
-      <w:r>
-        <w:rPr>
-          <w:lang w:val="en-US"/>
-        </w:rPr>
-        <w:t xml:space="preserve"> </w:t>
-      </w:r>
-      <w:r>
-        <w:rPr>
-          <w:lang w:val="en-US"/>
-        </w:rPr>
-        <w:t xml:space="preserve">put together with the line of </w:t>
-      </w:r>
-      <w:proofErr w:type="gramStart"/>
-      <w:r>
-        <w:rPr>
-          <w:lang w:val="en-US"/>
-        </w:rPr>
-        <w:t>code :</w:t>
-      </w:r>
-      <w:proofErr w:type="gramEnd"/>
-      <w:r>
-        <w:rPr>
-          <w:lang w:val="en-US"/>
-        </w:rPr>
-        <w:t xml:space="preserve"> </w:t>
+        <w:t>The CRC is correct</w:t>
+      </w:r>
+    </w:p>
+    <w:p>
+      <w:pPr>
+        <w:rPr>
+          <w:lang w:val="en-US"/>
+        </w:rPr>
+      </w:pPr>
+      <w:r>
+        <w:rPr>
+          <w:lang w:val="en-US"/>
+        </w:rPr>
+        <w:t xml:space="preserve">In order to check if the CRC is correct, we used the function CRC16(..) which was provided and returns a 16 bits word. We then compared that value to the last two bytes of the rx_buf </w:t>
+      </w:r>
+      <w:r>
+        <w:rPr>
+          <w:lang w:val="en-US"/>
+        </w:rPr>
+        <w:t xml:space="preserve">put together with the line of code : </w:t>
       </w:r>
     </w:p>
     <w:p>
@@ -5601,35 +4202,7 @@
         <w:rPr>
           <w:lang w:val="en-US"/>
         </w:rPr>
-        <w:t xml:space="preserve">Regarding the different requests, those are analyzed in a switch case which is done on the second value of the </w:t>
-      </w:r>
-      <w:proofErr w:type="spellStart"/>
-      <w:r>
-        <w:rPr>
-          <w:lang w:val="en-US"/>
-        </w:rPr>
-        <w:t>rx_buf</w:t>
-      </w:r>
-      <w:proofErr w:type="spellEnd"/>
-      <w:r>
-        <w:rPr>
-          <w:lang w:val="en-US"/>
-        </w:rPr>
-        <w:t xml:space="preserve"> table. The possible values </w:t>
-      </w:r>
-      <w:proofErr w:type="gramStart"/>
-      <w:r>
-        <w:rPr>
-          <w:lang w:val="en-US"/>
-        </w:rPr>
-        <w:t>are :</w:t>
-      </w:r>
-      <w:proofErr w:type="gramEnd"/>
-      <w:r>
-        <w:rPr>
-          <w:lang w:val="en-US"/>
-        </w:rPr>
-        <w:t xml:space="preserve"> 0x04, 0x03, 0x06 which in the code</w:t>
+        <w:t>Regarding the different requests, those are analyzed in a switch case which is done on the second value of the rx_buf table. The possible values are : 0x04, 0x03, 0x06 which in the code</w:t>
       </w:r>
       <w:r>
         <w:rPr>
@@ -5643,39 +4216,17 @@
         </w:rPr>
         <w:t xml:space="preserve">are defined as READ_INPUT_REGISTERS, READ_HOLDING_REGITERS, WRITE_SINGLE_REGISTER. For each case we had to use an if…else if…else </w:t>
       </w:r>
-      <w:proofErr w:type="gramStart"/>
-      <w:r>
-        <w:rPr>
-          <w:lang w:val="en-US"/>
-        </w:rPr>
-        <w:t>in order to</w:t>
-      </w:r>
-      <w:proofErr w:type="gramEnd"/>
-      <w:r>
-        <w:rPr>
-          <w:lang w:val="en-US"/>
-        </w:rPr>
-        <w:t xml:space="preserve"> handle errors. We will go briefly through </w:t>
-      </w:r>
-      <w:r>
-        <w:rPr>
-          <w:lang w:val="en-US"/>
-        </w:rPr>
-        <w:t xml:space="preserve">the </w:t>
-      </w:r>
-      <w:proofErr w:type="spellStart"/>
-      <w:r>
-        <w:rPr>
-          <w:lang w:val="en-US"/>
-        </w:rPr>
-        <w:t>the</w:t>
-      </w:r>
-      <w:proofErr w:type="spellEnd"/>
-      <w:r>
-        <w:rPr>
-          <w:lang w:val="en-US"/>
-        </w:rPr>
-        <w:t xml:space="preserve"> first </w:t>
+      <w:r>
+        <w:rPr>
+          <w:lang w:val="en-US"/>
+        </w:rPr>
+        <w:t xml:space="preserve">in order to handle errors. We will go briefly through </w:t>
+      </w:r>
+      <w:r>
+        <w:rPr>
+          <w:lang w:val="en-US"/>
+        </w:rPr>
+        <w:t xml:space="preserve">the the first </w:t>
       </w:r>
       <w:r>
         <w:rPr>
@@ -5717,77 +4268,7 @@
         <w:rPr>
           <w:lang w:val="en-US"/>
         </w:rPr>
-        <w:t xml:space="preserve">To this point we ensured by reading the </w:t>
-      </w:r>
-      <w:proofErr w:type="spellStart"/>
-      <w:r>
-        <w:rPr>
-          <w:lang w:val="en-US"/>
-        </w:rPr>
-        <w:t>rx</w:t>
-      </w:r>
-      <w:proofErr w:type="spellEnd"/>
-      <w:r>
-        <w:rPr>
-          <w:lang w:val="en-US"/>
-        </w:rPr>
-        <w:t xml:space="preserve"> buffer that the request was for that client, that the </w:t>
-      </w:r>
-      <w:proofErr w:type="spellStart"/>
-      <w:r>
-        <w:rPr>
-          <w:lang w:val="en-US"/>
-        </w:rPr>
-        <w:t>modbus</w:t>
-      </w:r>
-      <w:proofErr w:type="spellEnd"/>
-      <w:r>
-        <w:rPr>
-          <w:lang w:val="en-US"/>
-        </w:rPr>
-        <w:t xml:space="preserve"> frame was not corrupted (CRC) and the request was to read one or more registers. The next two bytes (</w:t>
-      </w:r>
-      <w:proofErr w:type="spellStart"/>
-      <w:r>
-        <w:rPr>
-          <w:lang w:val="en-US"/>
-        </w:rPr>
-        <w:t>rx_</w:t>
-      </w:r>
-      <w:proofErr w:type="gramStart"/>
-      <w:r>
-        <w:rPr>
-          <w:lang w:val="en-US"/>
-        </w:rPr>
-        <w:t>buf</w:t>
-      </w:r>
-      <w:proofErr w:type="spellEnd"/>
-      <w:r>
-        <w:rPr>
-          <w:lang w:val="en-US"/>
-        </w:rPr>
-        <w:t>[</w:t>
-      </w:r>
-      <w:proofErr w:type="gramEnd"/>
-      <w:r>
-        <w:rPr>
-          <w:lang w:val="en-US"/>
-        </w:rPr>
-        <w:t xml:space="preserve">2] and [3]) contain the starting address and are then stored in a variable. And </w:t>
-      </w:r>
-      <w:proofErr w:type="gramStart"/>
-      <w:r>
-        <w:rPr>
-          <w:lang w:val="en-US"/>
-        </w:rPr>
-        <w:t>finally</w:t>
-      </w:r>
-      <w:proofErr w:type="gramEnd"/>
-      <w:r>
-        <w:rPr>
-          <w:lang w:val="en-US"/>
-        </w:rPr>
-        <w:t xml:space="preserve"> the bytes 4 and 5 contain the number of registers to read (1 or 2).    </w:t>
+        <w:t xml:space="preserve">To this point we ensured by reading the rx buffer that the request was for that client, that the modbus frame was not corrupted (CRC) and the request was to read one or more registers. The next two bytes (rx_buf[2] and [3]) contain the starting address and are then stored in a variable. And finally the bytes 4 and 5 contain the number of registers to read (1 or 2).    </w:t>
       </w:r>
       <w:r>
         <w:rPr>
@@ -5812,119 +4293,7 @@
         <w:rPr>
           <w:lang w:val="en-US"/>
         </w:rPr>
-        <w:t xml:space="preserve">We then fill the </w:t>
-      </w:r>
-      <w:proofErr w:type="spellStart"/>
-      <w:r>
-        <w:rPr>
-          <w:lang w:val="en-US"/>
-        </w:rPr>
-        <w:t>tx_buf</w:t>
-      </w:r>
-      <w:proofErr w:type="spellEnd"/>
-      <w:r>
-        <w:rPr>
-          <w:lang w:val="en-US"/>
-        </w:rPr>
-        <w:t xml:space="preserve"> with the right values which in the by byte order </w:t>
-      </w:r>
-      <w:proofErr w:type="gramStart"/>
-      <w:r>
-        <w:rPr>
-          <w:lang w:val="en-US"/>
-        </w:rPr>
-        <w:t>are :</w:t>
-      </w:r>
-      <w:proofErr w:type="gramEnd"/>
-      <w:r>
-        <w:rPr>
-          <w:lang w:val="en-US"/>
-        </w:rPr>
-        <w:t xml:space="preserve"> </w:t>
-      </w:r>
-      <w:proofErr w:type="spellStart"/>
-      <w:r>
-        <w:rPr>
-          <w:lang w:val="en-US"/>
-        </w:rPr>
-        <w:t>ModbusAdress</w:t>
-      </w:r>
-      <w:proofErr w:type="spellEnd"/>
-      <w:r>
-        <w:rPr>
-          <w:lang w:val="en-US"/>
-        </w:rPr>
-        <w:t xml:space="preserve">, function value (0x04), 2*N (N=number of registers to read), 1 or 2 values from the </w:t>
-      </w:r>
-      <w:proofErr w:type="spellStart"/>
-      <w:r>
-        <w:rPr>
-          <w:lang w:val="en-US"/>
-        </w:rPr>
-        <w:t>input_registers</w:t>
-      </w:r>
-      <w:proofErr w:type="spellEnd"/>
-      <w:r>
-        <w:rPr>
-          <w:lang w:val="en-US"/>
-        </w:rPr>
-        <w:t xml:space="preserve"> (voltage, current or voltage and current) each stored in two bytes. Finally, we update the length of the </w:t>
-      </w:r>
-      <w:proofErr w:type="spellStart"/>
-      <w:r>
-        <w:rPr>
-          <w:lang w:val="en-US"/>
-        </w:rPr>
-        <w:t>tx_buf</w:t>
-      </w:r>
-      <w:proofErr w:type="spellEnd"/>
-      <w:r>
-        <w:rPr>
-          <w:lang w:val="en-US"/>
-        </w:rPr>
-        <w:t xml:space="preserve"> depending on the number of registers that was assigned to the </w:t>
-      </w:r>
-      <w:proofErr w:type="spellStart"/>
-      <w:r>
-        <w:rPr>
-          <w:lang w:val="en-US"/>
-        </w:rPr>
-        <w:t>tx_buf</w:t>
-      </w:r>
-      <w:proofErr w:type="spellEnd"/>
-      <w:r>
-        <w:rPr>
-          <w:lang w:val="en-US"/>
-        </w:rPr>
-        <w:t xml:space="preserve"> and execute the </w:t>
-      </w:r>
-      <w:proofErr w:type="spellStart"/>
-      <w:r>
-        <w:rPr>
-          <w:lang w:val="en-US"/>
-        </w:rPr>
-        <w:t>modbus_</w:t>
-      </w:r>
-      <w:proofErr w:type="gramStart"/>
-      <w:r>
-        <w:rPr>
-          <w:lang w:val="en-US"/>
-        </w:rPr>
-        <w:t>send</w:t>
-      </w:r>
-      <w:proofErr w:type="spellEnd"/>
-      <w:r>
-        <w:rPr>
-          <w:lang w:val="en-US"/>
-        </w:rPr>
-        <w:t>(</w:t>
-      </w:r>
-      <w:proofErr w:type="gramEnd"/>
-      <w:r>
-        <w:rPr>
-          <w:lang w:val="en-US"/>
-        </w:rPr>
-        <w:t>) function</w:t>
+        <w:t>We then fill the tx_buf with the right values which in the by byte order are : ModbusAdress, function value (0x04), 2*N (N=number of registers to read), 1 or 2 values from the input_registers (voltage, current or voltage and current) each stored in two bytes. Finally, we update the length of the tx_buf depending on the number of registers that was assigned to the tx_buf and execute the modbus_send() function</w:t>
       </w:r>
       <w:r>
         <w:rPr>
@@ -6018,251 +4387,95 @@
         <w:rPr>
           <w:lang w:val="en-US"/>
         </w:rPr>
-        <w:t xml:space="preserve"> - code extract of </w:t>
-      </w:r>
-      <w:proofErr w:type="spellStart"/>
-      <w:r>
-        <w:rPr>
-          <w:lang w:val="en-US"/>
-        </w:rPr>
-        <w:t>tx_buf</w:t>
-      </w:r>
-      <w:proofErr w:type="spellEnd"/>
+        <w:t xml:space="preserve"> - code extract of tx_buf </w:t>
+      </w:r>
+      <w:r>
+        <w:rPr>
+          <w:lang w:val="en-US"/>
+        </w:rPr>
+        <w:t>building</w:t>
+      </w:r>
+    </w:p>
+    <w:p>
+      <w:pPr>
+        <w:rPr>
+          <w:lang w:val="en-US"/>
+        </w:rPr>
+      </w:pPr>
+    </w:p>
+    <w:p>
+      <w:pPr>
+        <w:rPr>
+          <w:lang w:val="en-US"/>
+        </w:rPr>
+      </w:pPr>
+      <w:r>
+        <w:rPr>
+          <w:lang w:val="en-US"/>
+        </w:rPr>
+        <w:t xml:space="preserve">The modbus_send() function takes one argument which is the length of the tx_buf table. In this function, we compute the CRC for the transmit frame and add it to the tx_buf table. We also </w:t>
+      </w:r>
+      <w:r>
+        <w:rPr>
+          <w:lang w:val="en-US"/>
+        </w:rPr>
+        <w:lastRenderedPageBreak/>
+        <w:t xml:space="preserve">update the length of that table. Finally, we loop over each byte in the tx_buf and send it to the uart using the method </w:t>
+      </w:r>
+      <w:r>
+        <w:rPr>
+          <w:lang w:val="en-US"/>
+        </w:rPr>
+        <w:t>EUSART1_Write</w:t>
+      </w:r>
+      <w:r>
+        <w:rPr>
+          <w:lang w:val="en-US"/>
+        </w:rPr>
+        <w:t>()</w:t>
+      </w:r>
+      <w:r>
+        <w:rPr>
+          <w:lang w:val="en-US"/>
+        </w:rPr>
+        <w:t xml:space="preserve">. </w:t>
+      </w:r>
+    </w:p>
+    <w:p>
+      <w:pPr>
+        <w:rPr>
+          <w:lang w:val="en-US"/>
+        </w:rPr>
+      </w:pPr>
+      <w:r>
+        <w:rPr>
+          <w:lang w:val="en-US"/>
+        </w:rPr>
+        <w:t>At this point, we have managed to read a request from the server and send it back to the server.</w:t>
+      </w:r>
+      <w:r>
+        <w:rPr>
+          <w:lang w:val="en-US"/>
+        </w:rPr>
+        <w:t xml:space="preserve"> The rest of the project remained in testing the modbus frames using the modbus_analyzer as well as</w:t>
+      </w:r>
+      <w:r>
+        <w:rPr>
+          <w:lang w:val="en-US"/>
+        </w:rPr>
+        <w:t xml:space="preserve"> using</w:t>
+      </w:r>
       <w:r>
         <w:rPr>
           <w:lang w:val="en-US"/>
         </w:rPr>
         <w:t xml:space="preserve"> </w:t>
       </w:r>
-      <w:proofErr w:type="gramStart"/>
-      <w:r>
-        <w:rPr>
-          <w:lang w:val="en-US"/>
-        </w:rPr>
-        <w:t>building</w:t>
-      </w:r>
-      <w:proofErr w:type="gramEnd"/>
-    </w:p>
-    <w:p>
-      <w:pPr>
-        <w:rPr>
-          <w:lang w:val="en-US"/>
-        </w:rPr>
-      </w:pPr>
-    </w:p>
-    <w:p>
-      <w:pPr>
-        <w:rPr>
-          <w:lang w:val="en-US"/>
-        </w:rPr>
-      </w:pPr>
-      <w:r>
-        <w:rPr>
-          <w:lang w:val="en-US"/>
-        </w:rPr>
-        <w:t xml:space="preserve">The </w:t>
-      </w:r>
-      <w:proofErr w:type="spellStart"/>
-      <w:r>
-        <w:rPr>
-          <w:lang w:val="en-US"/>
-        </w:rPr>
-        <w:t>modbus_</w:t>
-      </w:r>
-      <w:proofErr w:type="gramStart"/>
-      <w:r>
-        <w:rPr>
-          <w:lang w:val="en-US"/>
-        </w:rPr>
-        <w:t>send</w:t>
-      </w:r>
-      <w:proofErr w:type="spellEnd"/>
-      <w:r>
-        <w:rPr>
-          <w:lang w:val="en-US"/>
-        </w:rPr>
-        <w:t>(</w:t>
-      </w:r>
-      <w:proofErr w:type="gramEnd"/>
-      <w:r>
-        <w:rPr>
-          <w:lang w:val="en-US"/>
-        </w:rPr>
-        <w:t xml:space="preserve">) function takes one argument which is the length of the </w:t>
-      </w:r>
-      <w:proofErr w:type="spellStart"/>
-      <w:r>
-        <w:rPr>
-          <w:lang w:val="en-US"/>
-        </w:rPr>
-        <w:t>tx_buf</w:t>
-      </w:r>
-      <w:proofErr w:type="spellEnd"/>
-      <w:r>
-        <w:rPr>
-          <w:lang w:val="en-US"/>
-        </w:rPr>
-        <w:t xml:space="preserve"> table. In this function, we compute the CRC for the transmit frame and add it to the </w:t>
-      </w:r>
-      <w:proofErr w:type="spellStart"/>
-      <w:r>
-        <w:rPr>
-          <w:lang w:val="en-US"/>
-        </w:rPr>
-        <w:t>tx_buf</w:t>
-      </w:r>
-      <w:proofErr w:type="spellEnd"/>
-      <w:r>
-        <w:rPr>
-          <w:lang w:val="en-US"/>
-        </w:rPr>
-        <w:t xml:space="preserve"> table. We also </w:t>
-      </w:r>
-      <w:r>
-        <w:rPr>
-          <w:lang w:val="en-US"/>
-        </w:rPr>
-        <w:lastRenderedPageBreak/>
-        <w:t xml:space="preserve">update the length of that table. Finally, we loop over each byte in the </w:t>
-      </w:r>
-      <w:proofErr w:type="spellStart"/>
-      <w:r>
-        <w:rPr>
-          <w:lang w:val="en-US"/>
-        </w:rPr>
-        <w:t>tx_buf</w:t>
-      </w:r>
-      <w:proofErr w:type="spellEnd"/>
-      <w:r>
-        <w:rPr>
-          <w:lang w:val="en-US"/>
-        </w:rPr>
-        <w:t xml:space="preserve"> and send it to the </w:t>
-      </w:r>
-      <w:proofErr w:type="spellStart"/>
-      <w:r>
-        <w:rPr>
-          <w:lang w:val="en-US"/>
-        </w:rPr>
-        <w:t>uart</w:t>
-      </w:r>
-      <w:proofErr w:type="spellEnd"/>
-      <w:r>
-        <w:rPr>
-          <w:lang w:val="en-US"/>
-        </w:rPr>
-        <w:t xml:space="preserve"> using the method </w:t>
-      </w:r>
-      <w:r>
-        <w:rPr>
-          <w:lang w:val="en-US"/>
-        </w:rPr>
-        <w:t>EUSART1_</w:t>
-      </w:r>
-      <w:proofErr w:type="gramStart"/>
-      <w:r>
-        <w:rPr>
-          <w:lang w:val="en-US"/>
-        </w:rPr>
-        <w:t>Write</w:t>
-      </w:r>
-      <w:r>
-        <w:rPr>
-          <w:lang w:val="en-US"/>
-        </w:rPr>
-        <w:t>(</w:t>
-      </w:r>
-      <w:proofErr w:type="gramEnd"/>
-      <w:r>
-        <w:rPr>
-          <w:lang w:val="en-US"/>
-        </w:rPr>
-        <w:t>)</w:t>
-      </w:r>
-      <w:r>
-        <w:rPr>
-          <w:lang w:val="en-US"/>
-        </w:rPr>
-        <w:t xml:space="preserve">. </w:t>
-      </w:r>
-    </w:p>
-    <w:p>
-      <w:pPr>
-        <w:rPr>
-          <w:lang w:val="en-US"/>
-        </w:rPr>
-      </w:pPr>
-      <w:r>
-        <w:rPr>
-          <w:lang w:val="en-US"/>
-        </w:rPr>
-        <w:t>At this point, we have managed to read a request from the server and send it back to the server.</w:t>
-      </w:r>
-      <w:r>
-        <w:rPr>
-          <w:lang w:val="en-US"/>
-        </w:rPr>
-        <w:t xml:space="preserve"> The rest of the project remained in testing the </w:t>
-      </w:r>
-      <w:proofErr w:type="spellStart"/>
-      <w:r>
-        <w:rPr>
-          <w:lang w:val="en-US"/>
-        </w:rPr>
-        <w:t>modbus</w:t>
-      </w:r>
-      <w:proofErr w:type="spellEnd"/>
-      <w:r>
-        <w:rPr>
-          <w:lang w:val="en-US"/>
-        </w:rPr>
-        <w:t xml:space="preserve"> frames using the </w:t>
-      </w:r>
-      <w:proofErr w:type="spellStart"/>
-      <w:r>
-        <w:rPr>
-          <w:lang w:val="en-US"/>
-        </w:rPr>
-        <w:t>modbus_analyzer</w:t>
-      </w:r>
-      <w:proofErr w:type="spellEnd"/>
-      <w:r>
-        <w:rPr>
-          <w:lang w:val="en-US"/>
-        </w:rPr>
-        <w:t xml:space="preserve"> as well as</w:t>
-      </w:r>
-      <w:r>
-        <w:rPr>
-          <w:lang w:val="en-US"/>
-        </w:rPr>
-        <w:t xml:space="preserve"> using</w:t>
-      </w:r>
-      <w:r>
-        <w:rPr>
-          <w:lang w:val="en-US"/>
-        </w:rPr>
-        <w:t xml:space="preserve"> </w:t>
-      </w:r>
-      <w:r>
-        <w:rPr>
-          <w:lang w:val="en-US"/>
-        </w:rPr>
-        <w:t xml:space="preserve">the solar_controller.jar which sends read requests constantly to get the last values of current and voltage and sends back write requests to update the PWM holding registers </w:t>
-      </w:r>
-      <w:proofErr w:type="gramStart"/>
-      <w:r>
-        <w:rPr>
-          <w:lang w:val="en-US"/>
-        </w:rPr>
-        <w:t>in order to</w:t>
-      </w:r>
-      <w:proofErr w:type="gramEnd"/>
-      <w:r>
-        <w:rPr>
-          <w:lang w:val="en-US"/>
-        </w:rPr>
-        <w:t xml:space="preserve"> find the MPP. </w:t>
+      <w:r>
+        <w:rPr>
+          <w:lang w:val="en-US"/>
+        </w:rPr>
+        <w:t xml:space="preserve">the solar_controller.jar which sends read requests constantly to get the last values of current and voltage and sends back write requests to update the PWM holding registers in order to find the MPP. </w:t>
       </w:r>
       <w:r>
         <w:rPr>
@@ -6283,7 +4496,7 @@
           <w:lang w:val="en-US"/>
         </w:rPr>
       </w:pPr>
-      <w:bookmarkStart w:id="6" w:name="_Toc129726265"/>
+      <w:bookmarkStart w:id="7" w:name="_Toc129726265"/>
     </w:p>
     <w:p>
       <w:pPr>
@@ -6298,27 +4511,19 @@
         </w:rPr>
         <w:t>Modbus Errors Handling</w:t>
       </w:r>
-      <w:bookmarkEnd w:id="6"/>
-    </w:p>
-    <w:p>
-      <w:pPr>
-        <w:rPr>
-          <w:lang w:val="en-US"/>
-        </w:rPr>
-      </w:pPr>
-      <w:proofErr w:type="gramStart"/>
-      <w:r>
-        <w:rPr>
-          <w:lang w:val="en-US"/>
-        </w:rPr>
-        <w:t>In order to</w:t>
-      </w:r>
-      <w:proofErr w:type="gramEnd"/>
-      <w:r>
-        <w:rPr>
-          <w:lang w:val="en-US"/>
-        </w:rPr>
-        <w:t xml:space="preserve"> deal with wrong requests from the server we have upgraded our code so that the server could “understand” why a request would not work and get an error code that could be interpreted. We implemented three error codes: </w:t>
+      <w:bookmarkEnd w:id="7"/>
+    </w:p>
+    <w:p>
+      <w:pPr>
+        <w:rPr>
+          <w:lang w:val="en-US"/>
+        </w:rPr>
+      </w:pPr>
+      <w:r>
+        <w:rPr>
+          <w:lang w:val="en-US"/>
+        </w:rPr>
+        <w:t xml:space="preserve">In order to deal with wrong requests from the server we have upgraded our code so that the server could “understand” why a request would not work and get an error code that could be interpreted. We implemented three error codes: </w:t>
       </w:r>
     </w:p>
     <w:p>
@@ -6385,16 +4590,8 @@
         <w:rPr>
           <w:lang w:val="en-US"/>
         </w:rPr>
-        <w:t xml:space="preserve">The illegal data value error code was raised when the number of registers requested was incorrect. In the case of a read input register, that condition was a bit more complicated to find as there is one or two registers that could be read but depending on the starting address, probably only one register could be read. We then used the line of code below to address that </w:t>
-      </w:r>
-      <w:proofErr w:type="gramStart"/>
-      <w:r>
-        <w:rPr>
-          <w:lang w:val="en-US"/>
-        </w:rPr>
-        <w:t>problem :</w:t>
-      </w:r>
-      <w:proofErr w:type="gramEnd"/>
+        <w:t>The illegal data value error code was raised when the number of registers requested was incorrect. In the case of a read input register, that condition was a bit more complicated to find as there is one or two registers that could be read but depending on the starting address, probably only one register could be read. We then used the line of code below to address that problem :</w:t>
+      </w:r>
     </w:p>
     <w:p>
       <w:pPr>
@@ -6460,21 +4657,7 @@
         <w:rPr>
           <w:lang w:val="en-US"/>
         </w:rPr>
-        <w:t xml:space="preserve">the holding registers is inconsistent as there is only one address in that register that can be </w:t>
-      </w:r>
-      <w:proofErr w:type="gramStart"/>
-      <w:r>
-        <w:rPr>
-          <w:lang w:val="en-US"/>
-        </w:rPr>
-        <w:t>written</w:t>
-      </w:r>
-      <w:proofErr w:type="gramEnd"/>
-      <w:r>
-        <w:rPr>
-          <w:lang w:val="en-US"/>
-        </w:rPr>
-        <w:t xml:space="preserve"> and its value is 0. </w:t>
+        <w:t xml:space="preserve">the holding registers is inconsistent as there is only one address in that register that can be written and its value is 0. </w:t>
       </w:r>
     </w:p>
     <w:p>
@@ -6500,21 +4683,7 @@
         <w:rPr>
           <w:lang w:val="en-US"/>
         </w:rPr>
-        <w:t xml:space="preserve">The routine below was then elaborated to test each of our cases and using the </w:t>
-      </w:r>
-      <w:proofErr w:type="spellStart"/>
-      <w:r>
-        <w:rPr>
-          <w:lang w:val="en-US"/>
-        </w:rPr>
-        <w:t>modbus_analyzer</w:t>
-      </w:r>
-      <w:proofErr w:type="spellEnd"/>
-      <w:r>
-        <w:rPr>
-          <w:lang w:val="en-US"/>
-        </w:rPr>
-        <w:t xml:space="preserve"> we could confirm that our code was running as expected. In the figure XX, we can see that each frame was provided with a corresponding error code. The error displayed in that figure is related to the last test which is the ILLEGAL FUNCTION error code.</w:t>
+        <w:t>The routine below was then elaborated to test each of our cases and using the modbus_analyzer we could confirm that our code was running as expected. In the figure XX, we can see that each frame was provided with a corresponding error code. The error displayed in that figure is related to the last test which is the ILLEGAL FUNCTION error code.</w:t>
       </w:r>
     </w:p>
     <w:p>
@@ -6545,16 +4714,8 @@
         <w:rPr>
           <w:lang w:val="en-US"/>
         </w:rPr>
-        <w:t xml:space="preserve">input register with a wrong number of </w:t>
-      </w:r>
-      <w:proofErr w:type="gramStart"/>
-      <w:r>
-        <w:rPr>
-          <w:lang w:val="en-US"/>
-        </w:rPr>
-        <w:t>registers  :</w:t>
-      </w:r>
-      <w:proofErr w:type="gramEnd"/>
+        <w:t>input register with a wrong number of registers  :</w:t>
+      </w:r>
     </w:p>
     <w:p>
       <w:pPr>
@@ -6638,25 +4799,7 @@
           <w:bCs/>
           <w:lang w:val="en-US"/>
         </w:rPr>
-        <w:t xml:space="preserve">Expected response </w:t>
-      </w:r>
-      <w:proofErr w:type="gramStart"/>
-      <w:r>
-        <w:rPr>
-          <w:b/>
-          <w:bCs/>
-          <w:lang w:val="en-US"/>
-        </w:rPr>
-        <w:t>code :</w:t>
-      </w:r>
-      <w:proofErr w:type="gramEnd"/>
-      <w:r>
-        <w:rPr>
-          <w:b/>
-          <w:bCs/>
-          <w:lang w:val="en-US"/>
-        </w:rPr>
-        <w:t xml:space="preserve"> 84 – 03 – ILLEGAL DATA Value </w:t>
+        <w:t xml:space="preserve">Expected response code : 84 – 03 – ILLEGAL DATA Value </w:t>
       </w:r>
     </w:p>
     <w:p>
@@ -6750,25 +4893,7 @@
           <w:bCs/>
           <w:lang w:val="en-US"/>
         </w:rPr>
-        <w:t xml:space="preserve">Expected response </w:t>
-      </w:r>
-      <w:proofErr w:type="gramStart"/>
-      <w:r>
-        <w:rPr>
-          <w:b/>
-          <w:bCs/>
-          <w:lang w:val="en-US"/>
-        </w:rPr>
-        <w:t>code :</w:t>
-      </w:r>
-      <w:proofErr w:type="gramEnd"/>
-      <w:r>
-        <w:rPr>
-          <w:b/>
-          <w:bCs/>
-          <w:lang w:val="en-US"/>
-        </w:rPr>
-        <w:t xml:space="preserve"> 84 - 02 - ILLEGAL DATA Address</w:t>
+        <w:t>Expected response code : 84 - 02 - ILLEGAL DATA Address</w:t>
       </w:r>
     </w:p>
     <w:p>
@@ -6893,25 +5018,7 @@
           <w:bCs/>
           <w:lang w:val="en-US"/>
         </w:rPr>
-        <w:t xml:space="preserve">Expected </w:t>
-      </w:r>
-      <w:proofErr w:type="gramStart"/>
-      <w:r>
-        <w:rPr>
-          <w:b/>
-          <w:bCs/>
-          <w:lang w:val="en-US"/>
-        </w:rPr>
-        <w:t>response :</w:t>
-      </w:r>
-      <w:proofErr w:type="gramEnd"/>
-      <w:r>
-        <w:rPr>
-          <w:b/>
-          <w:bCs/>
-          <w:lang w:val="en-US"/>
-        </w:rPr>
-        <w:t xml:space="preserve"> 83 - 03 - ILLEGAL Data Value  </w:t>
+        <w:t xml:space="preserve">Expected response : 83 - 03 - ILLEGAL Data Value  </w:t>
       </w:r>
     </w:p>
     <w:p>
@@ -7016,29 +5123,7 @@
         <w:rPr>
           <w:lang w:val="en-US"/>
         </w:rPr>
-        <w:t xml:space="preserve"> which is out </w:t>
-      </w:r>
-      <w:proofErr w:type="spellStart"/>
-      <w:r>
-        <w:rPr>
-          <w:lang w:val="en-US"/>
-        </w:rPr>
-        <w:t xml:space="preserve">oft </w:t>
-      </w:r>
-      <w:proofErr w:type="gramStart"/>
-      <w:r>
-        <w:rPr>
-          <w:lang w:val="en-US"/>
-        </w:rPr>
-        <w:t>he</w:t>
-      </w:r>
-      <w:proofErr w:type="spellEnd"/>
-      <w:proofErr w:type="gramEnd"/>
-      <w:r>
-        <w:rPr>
-          <w:lang w:val="en-US"/>
-        </w:rPr>
-        <w:t xml:space="preserve"> accessible address range.</w:t>
+        <w:t xml:space="preserve"> which is out oft he accessible address range.</w:t>
       </w:r>
     </w:p>
     <w:p>
@@ -7057,25 +5142,7 @@
           <w:bCs/>
           <w:lang w:val="en-US"/>
         </w:rPr>
-        <w:t xml:space="preserve">Expected </w:t>
-      </w:r>
-      <w:proofErr w:type="gramStart"/>
-      <w:r>
-        <w:rPr>
-          <w:b/>
-          <w:bCs/>
-          <w:lang w:val="en-US"/>
-        </w:rPr>
-        <w:t>response :</w:t>
-      </w:r>
-      <w:proofErr w:type="gramEnd"/>
-      <w:r>
-        <w:rPr>
-          <w:b/>
-          <w:bCs/>
-          <w:lang w:val="en-US"/>
-        </w:rPr>
-        <w:t xml:space="preserve"> 83 - 02 - ILLEGAL DATA Address</w:t>
+        <w:t>Expected response : 83 - 02 - ILLEGAL DATA Address</w:t>
       </w:r>
     </w:p>
     <w:p>
@@ -7132,21 +5199,7 @@
         <w:rPr>
           <w:lang w:val="en-US"/>
         </w:rPr>
-        <w:t xml:space="preserve">wrong </w:t>
-      </w:r>
-      <w:proofErr w:type="gramStart"/>
-      <w:r>
-        <w:rPr>
-          <w:lang w:val="en-US"/>
-        </w:rPr>
-        <w:t>address</w:t>
-      </w:r>
-      <w:proofErr w:type="gramEnd"/>
-      <w:r>
-        <w:rPr>
-          <w:lang w:val="en-US"/>
-        </w:rPr>
-        <w:t xml:space="preserve"> </w:t>
+        <w:t xml:space="preserve">wrong address </w:t>
       </w:r>
     </w:p>
     <w:p>
@@ -7194,16 +5247,8 @@
         <w:rPr>
           <w:lang w:val="en-US"/>
         </w:rPr>
-        <w:t xml:space="preserve"> which is out of </w:t>
-      </w:r>
-      <w:proofErr w:type="gramStart"/>
-      <w:r>
-        <w:rPr>
-          <w:lang w:val="en-US"/>
-        </w:rPr>
-        <w:t>range</w:t>
-      </w:r>
-      <w:proofErr w:type="gramEnd"/>
+        <w:t xml:space="preserve"> which is out of range</w:t>
+      </w:r>
     </w:p>
     <w:p>
       <w:pPr>
@@ -7221,25 +5266,7 @@
           <w:bCs/>
           <w:lang w:val="en-US"/>
         </w:rPr>
-        <w:t xml:space="preserve">Expected </w:t>
-      </w:r>
-      <w:proofErr w:type="gramStart"/>
-      <w:r>
-        <w:rPr>
-          <w:b/>
-          <w:bCs/>
-          <w:lang w:val="en-US"/>
-        </w:rPr>
-        <w:t>response :</w:t>
-      </w:r>
-      <w:proofErr w:type="gramEnd"/>
-      <w:r>
-        <w:rPr>
-          <w:b/>
-          <w:bCs/>
-          <w:lang w:val="en-US"/>
-        </w:rPr>
-        <w:t xml:space="preserve"> 86 - 02 - ILLEGAL DATA Address</w:t>
+        <w:t>Expected response : 86 - 02 - ILLEGAL DATA Address</w:t>
       </w:r>
     </w:p>
     <w:p>
@@ -7266,21 +5293,7 @@
         <w:rPr>
           <w:lang w:val="en-US"/>
         </w:rPr>
-        <w:t xml:space="preserve">Modbus frame using a wrong function </w:t>
-      </w:r>
-      <w:proofErr w:type="gramStart"/>
-      <w:r>
-        <w:rPr>
-          <w:lang w:val="en-US"/>
-        </w:rPr>
-        <w:t>code :</w:t>
-      </w:r>
-      <w:proofErr w:type="gramEnd"/>
-      <w:r>
-        <w:rPr>
-          <w:lang w:val="en-US"/>
-        </w:rPr>
-        <w:t xml:space="preserve"> </w:t>
+        <w:t xml:space="preserve">Modbus frame using a wrong function code : </w:t>
       </w:r>
     </w:p>
     <w:p>
@@ -7374,7 +5387,7 @@
           <w:lang w:val="en-US"/>
         </w:rPr>
       </w:pPr>
-      <w:bookmarkStart w:id="7" w:name="_Toc129726266"/>
+      <w:bookmarkStart w:id="8" w:name="_Toc129726266"/>
       <w:r>
         <w:rPr>
           <w:noProof/>
@@ -7459,49 +5472,7 @@
                               <w:rPr>
                                 <w:lang w:val="en-US"/>
                               </w:rPr>
-                              <w:t xml:space="preserve"> - </w:t>
-                            </w:r>
-                            <w:proofErr w:type="spellStart"/>
-                            <w:r>
-                              <w:rPr>
-                                <w:lang w:val="en-US"/>
-                              </w:rPr>
-                              <w:t>modbus</w:t>
-                            </w:r>
-                            <w:proofErr w:type="spellEnd"/>
-                            <w:r>
-                              <w:rPr>
-                                <w:lang w:val="en-US"/>
-                              </w:rPr>
-                              <w:t xml:space="preserve"> </w:t>
-                            </w:r>
-                            <w:proofErr w:type="gramStart"/>
-                            <w:r>
-                              <w:rPr>
-                                <w:lang w:val="en-US"/>
-                              </w:rPr>
-                              <w:t>analyzer :</w:t>
-                            </w:r>
-                            <w:proofErr w:type="gramEnd"/>
-                            <w:r>
-                              <w:rPr>
-                                <w:lang w:val="en-US"/>
-                              </w:rPr>
-                              <w:t xml:space="preserve"> responses to wrong </w:t>
-                            </w:r>
-                            <w:proofErr w:type="spellStart"/>
-                            <w:r>
-                              <w:rPr>
-                                <w:lang w:val="en-US"/>
-                              </w:rPr>
-                              <w:t>modbus</w:t>
-                            </w:r>
-                            <w:proofErr w:type="spellEnd"/>
-                            <w:r>
-                              <w:rPr>
-                                <w:lang w:val="en-US"/>
-                              </w:rPr>
-                              <w:t xml:space="preserve"> frame</w:t>
+                              <w:t xml:space="preserve"> - modbus analyzer : responses to wrong modbus frame</w:t>
                             </w:r>
                             <w:r>
                               <w:rPr>
@@ -7572,49 +5543,7 @@
                         <w:rPr>
                           <w:lang w:val="en-US"/>
                         </w:rPr>
-                        <w:t xml:space="preserve"> - </w:t>
-                      </w:r>
-                      <w:proofErr w:type="spellStart"/>
-                      <w:r>
-                        <w:rPr>
-                          <w:lang w:val="en-US"/>
-                        </w:rPr>
-                        <w:t>modbus</w:t>
-                      </w:r>
-                      <w:proofErr w:type="spellEnd"/>
-                      <w:r>
-                        <w:rPr>
-                          <w:lang w:val="en-US"/>
-                        </w:rPr>
-                        <w:t xml:space="preserve"> </w:t>
-                      </w:r>
-                      <w:proofErr w:type="gramStart"/>
-                      <w:r>
-                        <w:rPr>
-                          <w:lang w:val="en-US"/>
-                        </w:rPr>
-                        <w:t>analyzer :</w:t>
-                      </w:r>
-                      <w:proofErr w:type="gramEnd"/>
-                      <w:r>
-                        <w:rPr>
-                          <w:lang w:val="en-US"/>
-                        </w:rPr>
-                        <w:t xml:space="preserve"> responses to wrong </w:t>
-                      </w:r>
-                      <w:proofErr w:type="spellStart"/>
-                      <w:r>
-                        <w:rPr>
-                          <w:lang w:val="en-US"/>
-                        </w:rPr>
-                        <w:t>modbus</w:t>
-                      </w:r>
-                      <w:proofErr w:type="spellEnd"/>
-                      <w:r>
-                        <w:rPr>
-                          <w:lang w:val="en-US"/>
-                        </w:rPr>
-                        <w:t xml:space="preserve"> frame</w:t>
+                        <w:t xml:space="preserve"> - modbus analyzer : responses to wrong modbus frame</w:t>
                       </w:r>
                       <w:r>
                         <w:rPr>
@@ -7767,7 +5696,244 @@
           </mc:Fallback>
         </mc:AlternateContent>
       </w:r>
-      <w:bookmarkEnd w:id="7"/>
+      <w:bookmarkEnd w:id="8"/>
+    </w:p>
+    <w:p>
+      <w:pPr>
+        <w:rPr>
+          <w:lang w:val="en-US"/>
+        </w:rPr>
+      </w:pPr>
+    </w:p>
+    <w:p>
+      <w:pPr>
+        <w:pStyle w:val="berschrift1"/>
+        <w:jc w:val="both"/>
+        <w:rPr>
+          <w:lang w:val="en-US"/>
+        </w:rPr>
+      </w:pPr>
+      <w:bookmarkStart w:id="9" w:name="_Toc129726267"/>
+      <w:r>
+        <w:rPr>
+          <w:lang w:val="en-US"/>
+        </w:rPr>
+        <w:lastRenderedPageBreak/>
+        <w:t xml:space="preserve">Description of problems </w:t>
+      </w:r>
+      <w:r>
+        <w:rPr>
+          <w:lang w:val="en-US"/>
+        </w:rPr>
+        <w:t>/ difficulties and corresponding solutions</w:t>
+      </w:r>
+      <w:bookmarkEnd w:id="9"/>
+    </w:p>
+    <w:p>
+      <w:pPr>
+        <w:pStyle w:val="berschrift2"/>
+        <w:rPr>
+          <w:lang w:val="en-US"/>
+        </w:rPr>
+      </w:pPr>
+      <w:bookmarkStart w:id="10" w:name="_Toc129726268"/>
+      <w:r>
+        <w:rPr>
+          <w:lang w:val="en-US"/>
+        </w:rPr>
+        <w:t>Measures of Voltage and Current</w:t>
+      </w:r>
+      <w:bookmarkEnd w:id="10"/>
+    </w:p>
+    <w:p>
+      <w:pPr>
+        <w:rPr>
+          <w:lang w:val="en-US"/>
+        </w:rPr>
+      </w:pPr>
+      <w:r>
+        <w:rPr>
+          <w:lang w:val="en-US"/>
+        </w:rPr>
+        <w:t>First we had to understand where we measure voltage and where current. For that we looked at the Analog measurement of the solar panel (</w:t>
+      </w:r>
+      <w:r>
+        <w:rPr>
+          <w:lang w:val="en-US"/>
+        </w:rPr>
+        <w:fldChar w:fldCharType="begin"/>
+      </w:r>
+      <w:r>
+        <w:rPr>
+          <w:lang w:val="en-US"/>
+        </w:rPr>
+        <w:instrText xml:space="preserve"> REF _Ref129958625 \h </w:instrText>
+      </w:r>
+      <w:r>
+        <w:rPr>
+          <w:lang w:val="en-US"/>
+        </w:rPr>
+      </w:r>
+      <w:r>
+        <w:rPr>
+          <w:lang w:val="en-US"/>
+        </w:rPr>
+        <w:fldChar w:fldCharType="separate"/>
+      </w:r>
+      <w:r>
+        <w:rPr>
+          <w:i/>
+          <w:iCs/>
+          <w:lang w:val="en-US"/>
+        </w:rPr>
+        <w:t xml:space="preserve">Figure </w:t>
+      </w:r>
+      <w:r>
+        <w:rPr>
+          <w:i/>
+          <w:iCs/>
+          <w:noProof/>
+          <w:lang w:val="en-US"/>
+        </w:rPr>
+        <w:t>1</w:t>
+      </w:r>
+      <w:r>
+        <w:rPr>
+          <w:lang w:val="en-US"/>
+        </w:rPr>
+        <w:fldChar w:fldCharType="end"/>
+      </w:r>
+      <w:r>
+        <w:rPr>
+          <w:lang w:val="en-US"/>
+        </w:rPr>
+        <w:t>), which we had in the project description. There we saw that for the current measure, we had to divide by the gain of the OpAmp and the Resistor R11</w:t>
+      </w:r>
+      <w:r>
+        <w:rPr>
+          <w:lang w:val="en-US"/>
+        </w:rPr>
+        <w:t>, because there we had the correct value of the current.</w:t>
+      </w:r>
+      <w:r>
+        <w:rPr>
+          <w:lang w:val="en-US"/>
+        </w:rPr>
+        <w:t xml:space="preserve"> For the voltage measure we didn’t have to do that.</w:t>
+      </w:r>
+    </w:p>
+    <w:p>
+      <w:pPr>
+        <w:rPr>
+          <w:lang w:val="en-US"/>
+        </w:rPr>
+      </w:pPr>
+      <w:r>
+        <w:rPr>
+          <w:lang w:val="en-US"/>
+        </w:rPr>
+        <w:t>The measurements of U and I contained also noise. To erase that noise we had to do use a 32-sample of the measurements. This was easy done by add every measure till we reached a number of measurements of 32. This sum we then divide by 32 and so we had an average result and erased the noise.</w:t>
+      </w:r>
+    </w:p>
+    <w:p>
+      <w:pPr>
+        <w:rPr>
+          <w:lang w:val="en-US"/>
+        </w:rPr>
+      </w:pPr>
+      <w:r>
+        <w:rPr>
+          <w:lang w:val="en-US"/>
+        </w:rPr>
+        <w:t xml:space="preserve">After the calculation of the correct </w:t>
+      </w:r>
+      <w:r>
+        <w:rPr>
+          <w:lang w:val="en-US"/>
+        </w:rPr>
+        <w:t xml:space="preserve">value of the two measurements, we had to put it in the correct unit. The predefined units were </w:t>
+      </w:r>
+      <w:r>
+        <w:rPr>
+          <w:rFonts w:cs="Arial"/>
+          <w:lang w:val="en-US"/>
+        </w:rPr>
+        <w:t>µ</w:t>
+      </w:r>
+      <w:r>
+        <w:rPr>
+          <w:lang w:val="en-US"/>
+        </w:rPr>
+        <w:t>A and mV. The ADC measure of the voltage was already in mV and so was the current in mA. We then had to multiply the current measure by 1000 in order to have the correct unit.</w:t>
+      </w:r>
+    </w:p>
+    <w:p>
+      <w:pPr>
+        <w:rPr>
+          <w:lang w:val="en-US"/>
+        </w:rPr>
+      </w:pPr>
+      <w:r>
+        <w:rPr>
+          <w:lang w:val="en-US"/>
+        </w:rPr>
+        <w:t>When we then did our first tests with the measurements, we saw that the current measure was not changing. That was because we had no correct PMW, because we didn’t configure it at that time. That problem we solved by putting the input of the PMW to GND. This solution also solved another problem of the current measure. Every time the offset of the measure changes at the beginning. With a PMW of 0 we saw the actual value of the offset. Now we saw a correct value of both measurements and how they change.</w:t>
+      </w:r>
+    </w:p>
+    <w:p>
+      <w:pPr>
+        <w:rPr>
+          <w:lang w:val="en-US"/>
+        </w:rPr>
+      </w:pPr>
+      <w:r>
+        <w:rPr>
+          <w:lang w:val="en-US"/>
+        </w:rPr>
+        <w:t>The problem with the offset we then corrected, by using a PMW of 0 at every initialization of the program. So we had the offset at every start and could subtract it from the current measure.</w:t>
+      </w:r>
+    </w:p>
+    <w:p>
+      <w:pPr>
+        <w:rPr>
+          <w:lang w:val="en-US"/>
+        </w:rPr>
+      </w:pPr>
+      <w:r>
+        <w:rPr>
+          <w:lang w:val="en-US"/>
+        </w:rPr>
+        <w:t xml:space="preserve">The PWM was also made by the program MCC. We did a little change in the generated code for our program. </w:t>
+      </w:r>
+      <w:r>
+        <w:rPr>
+          <w:lang w:val="en-US"/>
+        </w:rPr>
+        <w:t>Later we saw that the PWM was not correct defined in the MCC and we changed that, so that we have a PWM of about 24 KHz. As soon as we generated the new PWM, the program asked us, if we wanted to delete our changed code. We didn’t understand how it was correctly done and so it created not the correct code for the right PWM. With the help of our teacher, we could solve that problem and we had an optimal PWM.</w:t>
+      </w:r>
+    </w:p>
+    <w:p>
+      <w:pPr>
+        <w:rPr>
+          <w:lang w:val="en-US"/>
+        </w:rPr>
+      </w:pPr>
+    </w:p>
+    <w:p>
+      <w:pPr>
+        <w:pStyle w:val="berschrift2"/>
+        <w:rPr>
+          <w:lang w:val="en-US"/>
+        </w:rPr>
+      </w:pPr>
+      <w:bookmarkStart w:id="11" w:name="_Toc129726269"/>
+      <w:r>
+        <w:rPr>
+          <w:lang w:val="en-US"/>
+        </w:rPr>
+        <w:t>Modbus, UART and Timer0</w:t>
+      </w:r>
+      <w:bookmarkEnd w:id="11"/>
     </w:p>
     <w:p>
       <w:pPr>
@@ -7776,124 +5942,6 @@
           <w:ilvl w:val="0"/>
           <w:numId w:val="0"/>
         </w:numPr>
-        <w:ind w:left="567"/>
-        <w:rPr>
-          <w:lang w:val="en-US"/>
-        </w:rPr>
-      </w:pPr>
-    </w:p>
-    <w:p>
-      <w:pPr>
-        <w:pStyle w:val="berschrift2"/>
-        <w:numPr>
-          <w:ilvl w:val="0"/>
-          <w:numId w:val="0"/>
-        </w:numPr>
-        <w:ind w:left="567"/>
-        <w:rPr>
-          <w:lang w:val="en-US"/>
-        </w:rPr>
-      </w:pPr>
-    </w:p>
-    <w:p>
-      <w:pPr>
-        <w:pStyle w:val="berschrift2"/>
-        <w:numPr>
-          <w:ilvl w:val="0"/>
-          <w:numId w:val="0"/>
-        </w:numPr>
-        <w:rPr>
-          <w:lang w:val="en-US"/>
-        </w:rPr>
-      </w:pPr>
-    </w:p>
-    <w:p>
-      <w:pPr>
-        <w:pStyle w:val="berschrift2"/>
-        <w:numPr>
-          <w:ilvl w:val="0"/>
-          <w:numId w:val="0"/>
-        </w:numPr>
-        <w:rPr>
-          <w:lang w:val="en-US"/>
-        </w:rPr>
-      </w:pPr>
-    </w:p>
-    <w:p>
-      <w:pPr>
-        <w:pStyle w:val="berschrift2"/>
-        <w:numPr>
-          <w:ilvl w:val="0"/>
-          <w:numId w:val="0"/>
-        </w:numPr>
-        <w:ind w:left="567"/>
-        <w:rPr>
-          <w:lang w:val="en-US"/>
-        </w:rPr>
-      </w:pPr>
-    </w:p>
-    <w:p>
-      <w:pPr>
-        <w:pStyle w:val="berschrift1"/>
-        <w:jc w:val="both"/>
-        <w:rPr>
-          <w:lang w:val="en-US"/>
-        </w:rPr>
-      </w:pPr>
-      <w:bookmarkStart w:id="8" w:name="_Toc129726267"/>
-      <w:r>
-        <w:rPr>
-          <w:lang w:val="en-US"/>
-        </w:rPr>
-        <w:t xml:space="preserve">Description of problems </w:t>
-      </w:r>
-      <w:r>
-        <w:rPr>
-          <w:lang w:val="en-US"/>
-        </w:rPr>
-        <w:t>/ difficulties and corresponding solutions</w:t>
-      </w:r>
-      <w:bookmarkEnd w:id="8"/>
-    </w:p>
-    <w:p>
-      <w:pPr>
-        <w:pStyle w:val="berschrift2"/>
-        <w:rPr>
-          <w:lang w:val="en-US"/>
-        </w:rPr>
-      </w:pPr>
-      <w:bookmarkStart w:id="9" w:name="_Toc129726268"/>
-      <w:r>
-        <w:rPr>
-          <w:lang w:val="en-US"/>
-        </w:rPr>
-        <w:t>Measures of Voltage and Current</w:t>
-      </w:r>
-      <w:bookmarkEnd w:id="9"/>
-    </w:p>
-    <w:p>
-      <w:pPr>
-        <w:pStyle w:val="berschrift2"/>
-        <w:rPr>
-          <w:lang w:val="en-US"/>
-        </w:rPr>
-      </w:pPr>
-      <w:bookmarkStart w:id="10" w:name="_Toc129726269"/>
-      <w:r>
-        <w:rPr>
-          <w:lang w:val="en-US"/>
-        </w:rPr>
-        <w:t>Modbus, UART and Timer0</w:t>
-      </w:r>
-      <w:bookmarkEnd w:id="10"/>
-    </w:p>
-    <w:p>
-      <w:pPr>
-        <w:pStyle w:val="berschrift2"/>
-        <w:numPr>
-          <w:ilvl w:val="0"/>
-          <w:numId w:val="0"/>
-        </w:numPr>
         <w:rPr>
           <w:lang w:val="en-US"/>
         </w:rPr>
@@ -7921,76 +5969,21 @@
         <w:rPr>
           <w:lang w:val="en-US"/>
         </w:rPr>
-        <w:t xml:space="preserve">further in the rest of the project made the project look harder than it </w:t>
-      </w:r>
-      <w:proofErr w:type="gramStart"/>
-      <w:r>
-        <w:rPr>
-          <w:lang w:val="en-US"/>
-        </w:rPr>
-        <w:t>actually was</w:t>
-      </w:r>
-      <w:proofErr w:type="gramEnd"/>
-      <w:r>
-        <w:rPr>
-          <w:lang w:val="en-US"/>
-        </w:rPr>
-        <w:t xml:space="preserve">. </w:t>
-      </w:r>
-    </w:p>
-    <w:p>
-      <w:pPr>
-        <w:rPr>
-          <w:lang w:val="en-US"/>
-        </w:rPr>
-      </w:pPr>
-      <w:r>
-        <w:rPr>
-          <w:lang w:val="en-US"/>
-        </w:rPr>
-        <w:t xml:space="preserve">The part where we also struggled was during the use of the </w:t>
-      </w:r>
-      <w:proofErr w:type="spellStart"/>
-      <w:r>
-        <w:rPr>
-          <w:lang w:val="en-US"/>
-        </w:rPr>
-        <w:t>modbus_analyzer</w:t>
-      </w:r>
-      <w:proofErr w:type="spellEnd"/>
-      <w:r>
-        <w:rPr>
-          <w:lang w:val="en-US"/>
-        </w:rPr>
-        <w:t xml:space="preserve"> when testing our code. As we had to build </w:t>
-      </w:r>
-      <w:proofErr w:type="spellStart"/>
-      <w:r>
-        <w:rPr>
-          <w:lang w:val="en-US"/>
-        </w:rPr>
-        <w:t>modbus</w:t>
-      </w:r>
-      <w:proofErr w:type="spellEnd"/>
-      <w:r>
-        <w:rPr>
-          <w:lang w:val="en-US"/>
-        </w:rPr>
-        <w:t xml:space="preserve"> frames “by hand</w:t>
-      </w:r>
-      <w:proofErr w:type="gramStart"/>
-      <w:r>
-        <w:rPr>
-          <w:lang w:val="en-US"/>
-        </w:rPr>
-        <w:t>”,  it</w:t>
-      </w:r>
-      <w:proofErr w:type="gramEnd"/>
-      <w:r>
-        <w:rPr>
-          <w:lang w:val="en-US"/>
-        </w:rPr>
-        <w:t xml:space="preserve"> was particularly difficult to remember what each byte meant how and it should be treated </w:t>
+        <w:t xml:space="preserve">further in the rest of the project made the project look harder than it actually was. </w:t>
+      </w:r>
+    </w:p>
+    <w:p>
+      <w:pPr>
+        <w:rPr>
+          <w:lang w:val="en-US"/>
+        </w:rPr>
+      </w:pPr>
+      <w:r>
+        <w:rPr>
+          <w:lang w:val="en-US"/>
+        </w:rPr>
+        <w:lastRenderedPageBreak/>
+        <w:t xml:space="preserve">The part where we also struggled was during the use of the modbus_analyzer when testing our code. As we had to build modbus frames “by hand”,  it was particularly difficult to remember what each byte meant how and it should be treated </w:t>
       </w:r>
       <w:r>
         <w:rPr>
@@ -8009,62 +6002,20 @@
         <w:rPr>
           <w:lang w:val="en-US"/>
         </w:rPr>
-        <w:t xml:space="preserve">It was also </w:t>
-      </w:r>
-      <w:proofErr w:type="gramStart"/>
-      <w:r>
-        <w:rPr>
-          <w:lang w:val="en-US"/>
-        </w:rPr>
-        <w:t>pretty difficult</w:t>
-      </w:r>
-      <w:proofErr w:type="gramEnd"/>
-      <w:r>
-        <w:rPr>
-          <w:lang w:val="en-US"/>
-        </w:rPr>
-        <w:t xml:space="preserve"> not to lose itself while testing and coding. Indeed, between the coding and the decryption / encryption of </w:t>
-      </w:r>
-      <w:proofErr w:type="spellStart"/>
-      <w:r>
-        <w:rPr>
-          <w:lang w:val="en-US"/>
-        </w:rPr>
-        <w:t>modbus</w:t>
-      </w:r>
-      <w:proofErr w:type="spellEnd"/>
-      <w:r>
-        <w:rPr>
-          <w:lang w:val="en-US"/>
-        </w:rPr>
-        <w:t xml:space="preserve"> frames it was very easy to lose sight of the objective pursued. </w:t>
-      </w:r>
-    </w:p>
-    <w:p>
-      <w:pPr>
-        <w:rPr>
-          <w:lang w:val="en-US"/>
-        </w:rPr>
-      </w:pPr>
-      <w:r>
-        <w:rPr>
-          <w:lang w:val="en-US"/>
-        </w:rPr>
-        <w:t xml:space="preserve">The handling of errors was particularly challenging as we had to test each error case individually and build dedicated </w:t>
-      </w:r>
-      <w:proofErr w:type="spellStart"/>
-      <w:r>
-        <w:rPr>
-          <w:lang w:val="en-US"/>
-        </w:rPr>
-        <w:t>modbus</w:t>
-      </w:r>
-      <w:proofErr w:type="spellEnd"/>
-      <w:r>
-        <w:rPr>
-          <w:lang w:val="en-US"/>
-        </w:rPr>
-        <w:t xml:space="preserve"> frame to test those errors. We therefore have no certainty that</w:t>
+        <w:t xml:space="preserve">It was also pretty difficult not to lose itself while testing and coding. Indeed, between the coding and the decryption / encryption of modbus frames it was very easy to lose sight of the objective pursued. </w:t>
+      </w:r>
+    </w:p>
+    <w:p>
+      <w:pPr>
+        <w:rPr>
+          <w:lang w:val="en-US"/>
+        </w:rPr>
+      </w:pPr>
+      <w:r>
+        <w:rPr>
+          <w:lang w:val="en-US"/>
+        </w:rPr>
+        <w:t>The handling of errors was particularly challenging as we had to test each error case individually and build dedicated modbus frame to test those errors. We therefore have no certainty that</w:t>
       </w:r>
       <w:r>
         <w:rPr>
@@ -8114,14 +6065,14 @@
           <w:lang w:val="en-US"/>
         </w:rPr>
       </w:pPr>
-      <w:bookmarkStart w:id="11" w:name="_Toc129726270"/>
+      <w:bookmarkStart w:id="12" w:name="_Toc129726270"/>
       <w:r>
         <w:rPr>
           <w:lang w:val="en-US"/>
         </w:rPr>
         <w:t>Conclusion</w:t>
       </w:r>
-      <w:bookmarkEnd w:id="11"/>
+      <w:bookmarkEnd w:id="12"/>
     </w:p>
     <w:p>
       <w:pPr>
@@ -8166,33 +6117,30 @@
           <w:lang w:val="en-US"/>
         </w:rPr>
       </w:pPr>
-      <w:bookmarkStart w:id="12" w:name="_Toc129726271"/>
-      <w:proofErr w:type="spellStart"/>
-      <w:r>
-        <w:rPr>
-          <w:lang w:val="en-US"/>
-        </w:rPr>
-        <w:lastRenderedPageBreak/>
+      <w:bookmarkStart w:id="13" w:name="_Toc129726271"/>
+      <w:r>
+        <w:rPr>
+          <w:lang w:val="en-US"/>
+        </w:rPr>
         <w:t>Annexe</w:t>
       </w:r>
-      <w:bookmarkEnd w:id="12"/>
-      <w:proofErr w:type="spellEnd"/>
-    </w:p>
-    <w:p>
-      <w:pPr>
-        <w:rPr>
-          <w:lang w:val="en-US"/>
-        </w:rPr>
-      </w:pPr>
-    </w:p>
-    <w:p>
-      <w:pPr>
-        <w:rPr>
-          <w:lang w:val="en-US"/>
-        </w:rPr>
-      </w:pPr>
-    </w:p>
-    <w:bookmarkStart w:id="13" w:name="_Toc129726272"/>
+      <w:bookmarkEnd w:id="13"/>
+    </w:p>
+    <w:p>
+      <w:pPr>
+        <w:rPr>
+          <w:lang w:val="en-US"/>
+        </w:rPr>
+      </w:pPr>
+    </w:p>
+    <w:p>
+      <w:pPr>
+        <w:rPr>
+          <w:lang w:val="en-US"/>
+        </w:rPr>
+      </w:pPr>
+    </w:p>
+    <w:bookmarkStart w:id="14" w:name="_Toc129726272"/>
     <w:p>
       <w:pPr>
         <w:pStyle w:val="berschrift1"/>
@@ -8252,7 +6200,7 @@
         </w:rPr>
         <w:t>Signatures</w:t>
       </w:r>
-      <w:bookmarkEnd w:id="13"/>
+      <w:bookmarkEnd w:id="14"/>
     </w:p>
     <w:p>
       <w:pPr>
@@ -8274,16 +6222,8 @@
         <w:rPr>
           <w:lang w:val="en-US"/>
         </w:rPr>
-        <w:t xml:space="preserve">Julien </w:t>
-      </w:r>
-      <w:proofErr w:type="spellStart"/>
-      <w:r>
-        <w:rPr>
-          <w:lang w:val="en-US"/>
-        </w:rPr>
-        <w:t>Chevalley</w:t>
-      </w:r>
-      <w:proofErr w:type="spellEnd"/>
+        <w:t>Julien Chevalley</w:t>
+      </w:r>
       <w:r>
         <w:rPr>
           <w:lang w:val="en-US"/>
@@ -8305,6 +6245,7 @@
       </w:pPr>
       <w:r>
         <w:rPr>
+          <w:noProof/>
           <w:lang w:val="en-US"/>
         </w:rPr>
         <w:drawing>
@@ -8491,21 +6432,7 @@
         <w:rPr>
           <w:lang w:val="en-US"/>
         </w:rPr>
-        <w:t xml:space="preserve">14 </w:t>
-      </w:r>
-      <w:proofErr w:type="spellStart"/>
-      <w:r>
-        <w:rPr>
-          <w:lang w:val="en-US"/>
-        </w:rPr>
-        <w:t>avril</w:t>
-      </w:r>
-      <w:proofErr w:type="spellEnd"/>
-      <w:r>
-        <w:rPr>
-          <w:lang w:val="en-US"/>
-        </w:rPr>
-        <w:t xml:space="preserve"> 2023</w:t>
+        <w:t>14 avril 2023</w:t>
       </w:r>
     </w:p>
     <w:sectPr>
@@ -8797,7 +6724,7 @@
         <w:smallCaps/>
         <w:noProof/>
       </w:rPr>
-      <w:t>15.03.2023</w:t>
+      <w:t>17.03.2023</w:t>
     </w:r>
     <w:r>
       <w:rPr>
@@ -8868,16 +6795,8 @@
           <w:rPr>
             <w:smallCaps/>
           </w:rPr>
-          <w:t xml:space="preserve">Systèmes d’Information - </w:t>
+          <w:t>Systèmes d’Information - MicroControleur</w:t>
         </w:r>
-        <w:proofErr w:type="spellStart"/>
-        <w:r>
-          <w:rPr>
-            <w:smallCaps/>
-          </w:rPr>
-          <w:t>MicroControleur</w:t>
-        </w:r>
-        <w:proofErr w:type="spellEnd"/>
       </w:sdtContent>
     </w:sdt>
   </w:p>
@@ -15655,6 +13574,7 @@
     <w:rsid w:val="000A36A1"/>
     <w:rsid w:val="000A7F9A"/>
     <w:rsid w:val="0014324E"/>
+    <w:rsid w:val="00146D4A"/>
     <w:rsid w:val="001575DD"/>
     <w:rsid w:val="001A2A93"/>
     <w:rsid w:val="001E6A5C"/>
@@ -15713,6 +13633,7 @@
     <w:rsid w:val="00CD16C4"/>
     <w:rsid w:val="00CF3561"/>
     <w:rsid w:val="00D245FC"/>
+    <w:rsid w:val="00D30E20"/>
     <w:rsid w:val="00DA380E"/>
     <w:rsid w:val="00DD6494"/>
     <w:rsid w:val="00DE7773"/>

--- a/Rapport - ModBus.docx
+++ b/Rapport - ModBus.docx
@@ -44,7 +44,7 @@
               </w:tcPr>
               <w:p>
                 <w:pPr>
-                  <w:pStyle w:val="KeinLeerraum"/>
+                  <w:pStyle w:val="Sansinterligne"/>
                   <w:tabs>
                     <w:tab w:val="center" w:pos="3487"/>
                   </w:tabs>
@@ -82,6 +82,7 @@
                       </w:rPr>
                       <w:t xml:space="preserve">Control of a Solar Panel with </w:t>
                     </w:r>
+                    <w:proofErr w:type="spellStart"/>
                     <w:r>
                       <w:rPr>
                         <w:rFonts w:ascii="Cambria" w:eastAsiaTheme="majorEastAsia" w:hAnsi="Cambria" w:cstheme="majorBidi"/>
@@ -91,6 +92,7 @@
                       </w:rPr>
                       <w:t>ModBus</w:t>
                     </w:r>
+                    <w:proofErr w:type="spellEnd"/>
                   </w:sdtContent>
                 </w:sdt>
               </w:p>
@@ -149,8 +151,18 @@
                         <w:smallCaps/>
                         <w:color w:val="auto"/>
                       </w:rPr>
-                      <w:t>Nils Ritler</w:t>
+                      <w:t xml:space="preserve">Nils </w:t>
                     </w:r>
+                    <w:proofErr w:type="spellStart"/>
+                    <w:r>
+                      <w:rPr>
+                        <w:rFonts w:eastAsiaTheme="majorEastAsia"/>
+                        <w:smallCaps/>
+                        <w:color w:val="auto"/>
+                      </w:rPr>
+                      <w:t>Ritler</w:t>
+                    </w:r>
+                    <w:proofErr w:type="spellEnd"/>
                   </w:sdtContent>
                 </w:sdt>
               </w:p>
@@ -185,8 +197,18 @@
                         <w:smallCaps/>
                         <w:color w:val="auto"/>
                       </w:rPr>
-                      <w:t>Systèmes d’Information - MicroControleur</w:t>
+                      <w:t xml:space="preserve">Systèmes d’Information - </w:t>
                     </w:r>
+                    <w:proofErr w:type="spellStart"/>
+                    <w:r>
+                      <w:rPr>
+                        <w:rFonts w:eastAsiaTheme="majorEastAsia"/>
+                        <w:smallCaps/>
+                        <w:color w:val="auto"/>
+                      </w:rPr>
+                      <w:t>MicroControleur</w:t>
+                    </w:r>
+                    <w:proofErr w:type="spellEnd"/>
                   </w:p>
                 </w:sdtContent>
               </w:sdt>
@@ -496,7 +518,7 @@
           <w:sdtContent>
             <w:p>
               <w:pPr>
-                <w:pStyle w:val="Titel"/>
+                <w:pStyle w:val="Titre"/>
                 <w:pBdr>
                   <w:bottom w:val="single" w:sz="4" w:space="1" w:color="BFBFBF" w:themeColor="background1" w:themeShade="BF"/>
                 </w:pBdr>
@@ -519,7 +541,7 @@
             </w:p>
             <w:p>
               <w:pPr>
-                <w:pStyle w:val="Verzeichnis1"/>
+                <w:pStyle w:val="TM1"/>
                 <w:rPr>
                   <w:rFonts w:asciiTheme="minorHAnsi" w:hAnsiTheme="minorHAnsi"/>
                   <w:noProof/>
@@ -546,10 +568,10 @@
                 </w:rPr>
                 <w:fldChar w:fldCharType="separate"/>
               </w:r>
-              <w:hyperlink w:anchor="_Toc129726259" w:history="1">
-                <w:r>
-                  <w:rPr>
-                    <w:rStyle w:val="Hyperlink"/>
+              <w:hyperlink w:anchor="_Toc129965052" w:history="1">
+                <w:r>
+                  <w:rPr>
+                    <w:rStyle w:val="Lienhypertexte"/>
                     <w:noProof/>
                     <w:lang w:val="en-US"/>
                   </w:rPr>
@@ -567,7 +589,7 @@
                 </w:r>
                 <w:r>
                   <w:rPr>
-                    <w:rStyle w:val="Hyperlink"/>
+                    <w:rStyle w:val="Lienhypertexte"/>
                     <w:noProof/>
                     <w:lang w:val="en-US"/>
                   </w:rPr>
@@ -592,7 +614,7 @@
                     <w:noProof/>
                     <w:webHidden/>
                   </w:rPr>
-                  <w:instrText xml:space="preserve"> PAGEREF _Toc129726259 \h </w:instrText>
+                  <w:instrText xml:space="preserve"> PAGEREF _Toc129965052 \h </w:instrText>
                 </w:r>
                 <w:r>
                   <w:rPr>
@@ -625,7 +647,7 @@
             </w:p>
             <w:p>
               <w:pPr>
-                <w:pStyle w:val="Verzeichnis1"/>
+                <w:pStyle w:val="TM1"/>
                 <w:rPr>
                   <w:rFonts w:asciiTheme="minorHAnsi" w:hAnsiTheme="minorHAnsi"/>
                   <w:noProof/>
@@ -634,10 +656,10 @@
                   <w:lang w:eastAsia="fr-CH"/>
                 </w:rPr>
               </w:pPr>
-              <w:hyperlink w:anchor="_Toc129726260" w:history="1">
-                <w:r>
-                  <w:rPr>
-                    <w:rStyle w:val="Hyperlink"/>
+              <w:hyperlink w:anchor="_Toc129965053" w:history="1">
+                <w:r>
+                  <w:rPr>
+                    <w:rStyle w:val="Lienhypertexte"/>
                     <w:noProof/>
                     <w:lang w:val="en-US"/>
                   </w:rPr>
@@ -655,7 +677,7 @@
                 </w:r>
                 <w:r>
                   <w:rPr>
-                    <w:rStyle w:val="Hyperlink"/>
+                    <w:rStyle w:val="Lienhypertexte"/>
                     <w:noProof/>
                     <w:lang w:val="en-US"/>
                   </w:rPr>
@@ -680,7 +702,7 @@
                     <w:noProof/>
                     <w:webHidden/>
                   </w:rPr>
-                  <w:instrText xml:space="preserve"> PAGEREF _Toc129726260 \h </w:instrText>
+                  <w:instrText xml:space="preserve"> PAGEREF _Toc129965053 \h </w:instrText>
                 </w:r>
                 <w:r>
                   <w:rPr>
@@ -713,7 +735,7 @@
             </w:p>
             <w:p>
               <w:pPr>
-                <w:pStyle w:val="Verzeichnis2"/>
+                <w:pStyle w:val="TM2"/>
                 <w:tabs>
                   <w:tab w:val="left" w:pos="880"/>
                   <w:tab w:val="right" w:leader="dot" w:pos="9062"/>
@@ -726,10 +748,10 @@
                   <w:lang w:eastAsia="fr-CH"/>
                 </w:rPr>
               </w:pPr>
-              <w:hyperlink w:anchor="_Toc129726261" w:history="1">
-                <w:r>
-                  <w:rPr>
-                    <w:rStyle w:val="Hyperlink"/>
+              <w:hyperlink w:anchor="_Toc129965054" w:history="1">
+                <w:r>
+                  <w:rPr>
+                    <w:rStyle w:val="Lienhypertexte"/>
                     <w:noProof/>
                     <w:lang w:val="en-US"/>
                   </w:rPr>
@@ -747,7 +769,7 @@
                 </w:r>
                 <w:r>
                   <w:rPr>
-                    <w:rStyle w:val="Hyperlink"/>
+                    <w:rStyle w:val="Lienhypertexte"/>
                     <w:noProof/>
                     <w:lang w:val="en-US"/>
                   </w:rPr>
@@ -772,7 +794,7 @@
                     <w:noProof/>
                     <w:webHidden/>
                   </w:rPr>
-                  <w:instrText xml:space="preserve"> PAGEREF _Toc129726261 \h </w:instrText>
+                  <w:instrText xml:space="preserve"> PAGEREF _Toc129965054 \h </w:instrText>
                 </w:r>
                 <w:r>
                   <w:rPr>
@@ -805,7 +827,283 @@
             </w:p>
             <w:p>
               <w:pPr>
-                <w:pStyle w:val="Verzeichnis2"/>
+                <w:pStyle w:val="TM3"/>
+                <w:tabs>
+                  <w:tab w:val="left" w:pos="1320"/>
+                  <w:tab w:val="right" w:leader="dot" w:pos="9062"/>
+                </w:tabs>
+                <w:rPr>
+                  <w:rFonts w:asciiTheme="minorHAnsi" w:hAnsiTheme="minorHAnsi"/>
+                  <w:noProof/>
+                  <w:color w:val="auto"/>
+                  <w:szCs w:val="22"/>
+                  <w:lang w:eastAsia="fr-CH"/>
+                </w:rPr>
+              </w:pPr>
+              <w:hyperlink w:anchor="_Toc129965055" w:history="1">
+                <w:r>
+                  <w:rPr>
+                    <w:rStyle w:val="Lienhypertexte"/>
+                    <w:noProof/>
+                    <w:lang w:val="en-US"/>
+                  </w:rPr>
+                  <w:t>2.1.1</w:t>
+                </w:r>
+                <w:r>
+                  <w:rPr>
+                    <w:rFonts w:asciiTheme="minorHAnsi" w:hAnsiTheme="minorHAnsi"/>
+                    <w:noProof/>
+                    <w:color w:val="auto"/>
+                    <w:szCs w:val="22"/>
+                    <w:lang w:eastAsia="fr-CH"/>
+                  </w:rPr>
+                  <w:tab/>
+                </w:r>
+                <w:r>
+                  <w:rPr>
+                    <w:rStyle w:val="Lienhypertexte"/>
+                    <w:noProof/>
+                    <w:lang w:val="en-US"/>
+                  </w:rPr>
+                  <w:t>Main</w:t>
+                </w:r>
+                <w:r>
+                  <w:rPr>
+                    <w:noProof/>
+                    <w:webHidden/>
+                  </w:rPr>
+                  <w:tab/>
+                </w:r>
+                <w:r>
+                  <w:rPr>
+                    <w:noProof/>
+                    <w:webHidden/>
+                  </w:rPr>
+                  <w:fldChar w:fldCharType="begin"/>
+                </w:r>
+                <w:r>
+                  <w:rPr>
+                    <w:noProof/>
+                    <w:webHidden/>
+                  </w:rPr>
+                  <w:instrText xml:space="preserve"> PAGEREF _Toc129965055 \h </w:instrText>
+                </w:r>
+                <w:r>
+                  <w:rPr>
+                    <w:noProof/>
+                    <w:webHidden/>
+                  </w:rPr>
+                </w:r>
+                <w:r>
+                  <w:rPr>
+                    <w:noProof/>
+                    <w:webHidden/>
+                  </w:rPr>
+                  <w:fldChar w:fldCharType="separate"/>
+                </w:r>
+                <w:r>
+                  <w:rPr>
+                    <w:noProof/>
+                    <w:webHidden/>
+                  </w:rPr>
+                  <w:t>5</w:t>
+                </w:r>
+                <w:r>
+                  <w:rPr>
+                    <w:noProof/>
+                    <w:webHidden/>
+                  </w:rPr>
+                  <w:fldChar w:fldCharType="end"/>
+                </w:r>
+              </w:hyperlink>
+            </w:p>
+            <w:p>
+              <w:pPr>
+                <w:pStyle w:val="TM3"/>
+                <w:tabs>
+                  <w:tab w:val="left" w:pos="1320"/>
+                  <w:tab w:val="right" w:leader="dot" w:pos="9062"/>
+                </w:tabs>
+                <w:rPr>
+                  <w:rFonts w:asciiTheme="minorHAnsi" w:hAnsiTheme="minorHAnsi"/>
+                  <w:noProof/>
+                  <w:color w:val="auto"/>
+                  <w:szCs w:val="22"/>
+                  <w:lang w:eastAsia="fr-CH"/>
+                </w:rPr>
+              </w:pPr>
+              <w:hyperlink w:anchor="_Toc129965056" w:history="1">
+                <w:r>
+                  <w:rPr>
+                    <w:rStyle w:val="Lienhypertexte"/>
+                    <w:noProof/>
+                    <w:lang w:val="en-US"/>
+                  </w:rPr>
+                  <w:t>2.1.2</w:t>
+                </w:r>
+                <w:r>
+                  <w:rPr>
+                    <w:rFonts w:asciiTheme="minorHAnsi" w:hAnsiTheme="minorHAnsi"/>
+                    <w:noProof/>
+                    <w:color w:val="auto"/>
+                    <w:szCs w:val="22"/>
+                    <w:lang w:eastAsia="fr-CH"/>
+                  </w:rPr>
+                  <w:tab/>
+                </w:r>
+                <w:r>
+                  <w:rPr>
+                    <w:rStyle w:val="Lienhypertexte"/>
+                    <w:noProof/>
+                    <w:lang w:val="en-US"/>
+                  </w:rPr>
+                  <w:t>LCD</w:t>
+                </w:r>
+                <w:r>
+                  <w:rPr>
+                    <w:noProof/>
+                    <w:webHidden/>
+                  </w:rPr>
+                  <w:tab/>
+                </w:r>
+                <w:r>
+                  <w:rPr>
+                    <w:noProof/>
+                    <w:webHidden/>
+                  </w:rPr>
+                  <w:fldChar w:fldCharType="begin"/>
+                </w:r>
+                <w:r>
+                  <w:rPr>
+                    <w:noProof/>
+                    <w:webHidden/>
+                  </w:rPr>
+                  <w:instrText xml:space="preserve"> PAGEREF _Toc129965056 \h </w:instrText>
+                </w:r>
+                <w:r>
+                  <w:rPr>
+                    <w:noProof/>
+                    <w:webHidden/>
+                  </w:rPr>
+                </w:r>
+                <w:r>
+                  <w:rPr>
+                    <w:noProof/>
+                    <w:webHidden/>
+                  </w:rPr>
+                  <w:fldChar w:fldCharType="separate"/>
+                </w:r>
+                <w:r>
+                  <w:rPr>
+                    <w:noProof/>
+                    <w:webHidden/>
+                  </w:rPr>
+                  <w:t>5</w:t>
+                </w:r>
+                <w:r>
+                  <w:rPr>
+                    <w:noProof/>
+                    <w:webHidden/>
+                  </w:rPr>
+                  <w:fldChar w:fldCharType="end"/>
+                </w:r>
+              </w:hyperlink>
+            </w:p>
+            <w:p>
+              <w:pPr>
+                <w:pStyle w:val="TM3"/>
+                <w:tabs>
+                  <w:tab w:val="left" w:pos="1320"/>
+                  <w:tab w:val="right" w:leader="dot" w:pos="9062"/>
+                </w:tabs>
+                <w:rPr>
+                  <w:rFonts w:asciiTheme="minorHAnsi" w:hAnsiTheme="minorHAnsi"/>
+                  <w:noProof/>
+                  <w:color w:val="auto"/>
+                  <w:szCs w:val="22"/>
+                  <w:lang w:eastAsia="fr-CH"/>
+                </w:rPr>
+              </w:pPr>
+              <w:hyperlink w:anchor="_Toc129965057" w:history="1">
+                <w:r>
+                  <w:rPr>
+                    <w:rStyle w:val="Lienhypertexte"/>
+                    <w:noProof/>
+                    <w:lang w:val="en-US"/>
+                  </w:rPr>
+                  <w:t>2.1.3</w:t>
+                </w:r>
+                <w:r>
+                  <w:rPr>
+                    <w:rFonts w:asciiTheme="minorHAnsi" w:hAnsiTheme="minorHAnsi"/>
+                    <w:noProof/>
+                    <w:color w:val="auto"/>
+                    <w:szCs w:val="22"/>
+                    <w:lang w:eastAsia="fr-CH"/>
+                  </w:rPr>
+                  <w:tab/>
+                </w:r>
+                <w:r>
+                  <w:rPr>
+                    <w:rStyle w:val="Lienhypertexte"/>
+                    <w:noProof/>
+                    <w:lang w:val="en-US"/>
+                  </w:rPr>
+                  <w:t>PWM</w:t>
+                </w:r>
+                <w:r>
+                  <w:rPr>
+                    <w:noProof/>
+                    <w:webHidden/>
+                  </w:rPr>
+                  <w:tab/>
+                </w:r>
+                <w:r>
+                  <w:rPr>
+                    <w:noProof/>
+                    <w:webHidden/>
+                  </w:rPr>
+                  <w:fldChar w:fldCharType="begin"/>
+                </w:r>
+                <w:r>
+                  <w:rPr>
+                    <w:noProof/>
+                    <w:webHidden/>
+                  </w:rPr>
+                  <w:instrText xml:space="preserve"> PAGEREF _Toc129965057 \h </w:instrText>
+                </w:r>
+                <w:r>
+                  <w:rPr>
+                    <w:noProof/>
+                    <w:webHidden/>
+                  </w:rPr>
+                </w:r>
+                <w:r>
+                  <w:rPr>
+                    <w:noProof/>
+                    <w:webHidden/>
+                  </w:rPr>
+                  <w:fldChar w:fldCharType="separate"/>
+                </w:r>
+                <w:r>
+                  <w:rPr>
+                    <w:noProof/>
+                    <w:webHidden/>
+                  </w:rPr>
+                  <w:t>5</w:t>
+                </w:r>
+                <w:r>
+                  <w:rPr>
+                    <w:noProof/>
+                    <w:webHidden/>
+                  </w:rPr>
+                  <w:fldChar w:fldCharType="end"/>
+                </w:r>
+              </w:hyperlink>
+            </w:p>
+            <w:p>
+              <w:pPr>
+                <w:pStyle w:val="TM2"/>
                 <w:tabs>
                   <w:tab w:val="left" w:pos="880"/>
                   <w:tab w:val="right" w:leader="dot" w:pos="9062"/>
@@ -818,10 +1116,10 @@
                   <w:lang w:eastAsia="fr-CH"/>
                 </w:rPr>
               </w:pPr>
-              <w:hyperlink w:anchor="_Toc129726262" w:history="1">
-                <w:r>
-                  <w:rPr>
-                    <w:rStyle w:val="Hyperlink"/>
+              <w:hyperlink w:anchor="_Toc129965058" w:history="1">
+                <w:r>
+                  <w:rPr>
+                    <w:rStyle w:val="Lienhypertexte"/>
                     <w:noProof/>
                     <w:lang w:val="en-US"/>
                   </w:rPr>
@@ -839,7 +1137,7 @@
                 </w:r>
                 <w:r>
                   <w:rPr>
-                    <w:rStyle w:val="Hyperlink"/>
+                    <w:rStyle w:val="Lienhypertexte"/>
                     <w:noProof/>
                     <w:lang w:val="en-US"/>
                   </w:rPr>
@@ -864,7 +1162,7 @@
                     <w:noProof/>
                     <w:webHidden/>
                   </w:rPr>
-                  <w:instrText xml:space="preserve"> PAGEREF _Toc129726262 \h </w:instrText>
+                  <w:instrText xml:space="preserve"> PAGEREF _Toc129965058 \h </w:instrText>
                 </w:r>
                 <w:r>
                   <w:rPr>
@@ -884,7 +1182,7 @@
                     <w:noProof/>
                     <w:webHidden/>
                   </w:rPr>
-                  <w:t>4</w:t>
+                  <w:t>5</w:t>
                 </w:r>
                 <w:r>
                   <w:rPr>
@@ -897,7 +1195,7 @@
             </w:p>
             <w:p>
               <w:pPr>
-                <w:pStyle w:val="Verzeichnis3"/>
+                <w:pStyle w:val="TM3"/>
                 <w:tabs>
                   <w:tab w:val="left" w:pos="1320"/>
                   <w:tab w:val="right" w:leader="dot" w:pos="9062"/>
@@ -910,10 +1208,10 @@
                   <w:lang w:eastAsia="fr-CH"/>
                 </w:rPr>
               </w:pPr>
-              <w:hyperlink w:anchor="_Toc129726263" w:history="1">
-                <w:r>
-                  <w:rPr>
-                    <w:rStyle w:val="Hyperlink"/>
+              <w:hyperlink w:anchor="_Toc129965059" w:history="1">
+                <w:r>
+                  <w:rPr>
+                    <w:rStyle w:val="Lienhypertexte"/>
                     <w:noProof/>
                     <w:lang w:val="en-US"/>
                   </w:rPr>
@@ -931,7 +1229,7 @@
                 </w:r>
                 <w:r>
                   <w:rPr>
-                    <w:rStyle w:val="Hyperlink"/>
+                    <w:rStyle w:val="Lienhypertexte"/>
                     <w:noProof/>
                     <w:lang w:val="en-US"/>
                   </w:rPr>
@@ -956,7 +1254,7 @@
                     <w:noProof/>
                     <w:webHidden/>
                   </w:rPr>
-                  <w:instrText xml:space="preserve"> PAGEREF _Toc129726263 \h </w:instrText>
+                  <w:instrText xml:space="preserve"> PAGEREF _Toc129965059 \h </w:instrText>
                 </w:r>
                 <w:r>
                   <w:rPr>
@@ -989,7 +1287,7 @@
             </w:p>
             <w:p>
               <w:pPr>
-                <w:pStyle w:val="Verzeichnis3"/>
+                <w:pStyle w:val="TM3"/>
                 <w:tabs>
                   <w:tab w:val="left" w:pos="1320"/>
                   <w:tab w:val="right" w:leader="dot" w:pos="9062"/>
@@ -1002,10 +1300,10 @@
                   <w:lang w:eastAsia="fr-CH"/>
                 </w:rPr>
               </w:pPr>
-              <w:hyperlink w:anchor="_Toc129726264" w:history="1">
-                <w:r>
-                  <w:rPr>
-                    <w:rStyle w:val="Hyperlink"/>
+              <w:hyperlink w:anchor="_Toc129965060" w:history="1">
+                <w:r>
+                  <w:rPr>
+                    <w:rStyle w:val="Lienhypertexte"/>
                     <w:noProof/>
                     <w:lang w:val="en-US"/>
                   </w:rPr>
@@ -1023,7 +1321,7 @@
                 </w:r>
                 <w:r>
                   <w:rPr>
-                    <w:rStyle w:val="Hyperlink"/>
+                    <w:rStyle w:val="Lienhypertexte"/>
                     <w:noProof/>
                     <w:lang w:val="en-US"/>
                   </w:rPr>
@@ -1048,7 +1346,7 @@
                     <w:noProof/>
                     <w:webHidden/>
                   </w:rPr>
-                  <w:instrText xml:space="preserve"> PAGEREF _Toc129726264 \h </w:instrText>
+                  <w:instrText xml:space="preserve"> PAGEREF _Toc129965060 \h </w:instrText>
                 </w:r>
                 <w:r>
                   <w:rPr>
@@ -1068,7 +1366,7 @@
                     <w:noProof/>
                     <w:webHidden/>
                   </w:rPr>
-                  <w:t>6</w:t>
+                  <w:t>7</w:t>
                 </w:r>
                 <w:r>
                   <w:rPr>
@@ -1081,7 +1379,7 @@
             </w:p>
             <w:p>
               <w:pPr>
-                <w:pStyle w:val="Verzeichnis3"/>
+                <w:pStyle w:val="TM3"/>
                 <w:tabs>
                   <w:tab w:val="left" w:pos="1320"/>
                   <w:tab w:val="right" w:leader="dot" w:pos="9062"/>
@@ -1094,10 +1392,10 @@
                   <w:lang w:eastAsia="fr-CH"/>
                 </w:rPr>
               </w:pPr>
-              <w:hyperlink w:anchor="_Toc129726265" w:history="1">
-                <w:r>
-                  <w:rPr>
-                    <w:rStyle w:val="Hyperlink"/>
+              <w:hyperlink w:anchor="_Toc129965061" w:history="1">
+                <w:r>
+                  <w:rPr>
+                    <w:rStyle w:val="Lienhypertexte"/>
                     <w:noProof/>
                     <w:lang w:val="en-US"/>
                   </w:rPr>
@@ -1115,7 +1413,7 @@
                 </w:r>
                 <w:r>
                   <w:rPr>
-                    <w:rStyle w:val="Hyperlink"/>
+                    <w:rStyle w:val="Lienhypertexte"/>
                     <w:noProof/>
                     <w:lang w:val="en-US"/>
                   </w:rPr>
@@ -1140,7 +1438,7 @@
                     <w:noProof/>
                     <w:webHidden/>
                   </w:rPr>
-                  <w:instrText xml:space="preserve"> PAGEREF _Toc129726265 \h </w:instrText>
+                  <w:instrText xml:space="preserve"> PAGEREF _Toc129965061 \h </w:instrText>
                 </w:r>
                 <w:r>
                   <w:rPr>
@@ -1160,7 +1458,7 @@
                     <w:noProof/>
                     <w:webHidden/>
                   </w:rPr>
-                  <w:t>7</w:t>
+                  <w:t>9</w:t>
                 </w:r>
                 <w:r>
                   <w:rPr>
@@ -1173,7 +1471,7 @@
             </w:p>
             <w:p>
               <w:pPr>
-                <w:pStyle w:val="Verzeichnis2"/>
+                <w:pStyle w:val="TM2"/>
                 <w:tabs>
                   <w:tab w:val="right" w:leader="dot" w:pos="9062"/>
                 </w:tabs>
@@ -1185,7 +1483,7 @@
                   <w:lang w:eastAsia="fr-CH"/>
                 </w:rPr>
               </w:pPr>
-              <w:hyperlink w:anchor="_Toc129726266" w:history="1">
+              <w:hyperlink w:anchor="_Toc129965062" w:history="1">
                 <w:r>
                   <w:rPr>
                     <w:noProof/>
@@ -1205,7 +1503,7 @@
                     <w:noProof/>
                     <w:webHidden/>
                   </w:rPr>
-                  <w:instrText xml:space="preserve"> PAGEREF _Toc129726266 \h </w:instrText>
+                  <w:instrText xml:space="preserve"> PAGEREF _Toc129965062 \h </w:instrText>
                 </w:r>
                 <w:r>
                   <w:rPr>
@@ -1225,7 +1523,7 @@
                     <w:noProof/>
                     <w:webHidden/>
                   </w:rPr>
-                  <w:t>9</w:t>
+                  <w:t>10</w:t>
                 </w:r>
                 <w:r>
                   <w:rPr>
@@ -1238,7 +1536,7 @@
             </w:p>
             <w:p>
               <w:pPr>
-                <w:pStyle w:val="Verzeichnis1"/>
+                <w:pStyle w:val="TM1"/>
                 <w:rPr>
                   <w:rFonts w:asciiTheme="minorHAnsi" w:hAnsiTheme="minorHAnsi"/>
                   <w:noProof/>
@@ -1247,10 +1545,10 @@
                   <w:lang w:eastAsia="fr-CH"/>
                 </w:rPr>
               </w:pPr>
-              <w:hyperlink w:anchor="_Toc129726267" w:history="1">
-                <w:r>
-                  <w:rPr>
-                    <w:rStyle w:val="Hyperlink"/>
+              <w:hyperlink w:anchor="_Toc129965063" w:history="1">
+                <w:r>
+                  <w:rPr>
+                    <w:rStyle w:val="Lienhypertexte"/>
                     <w:noProof/>
                     <w:lang w:val="en-US"/>
                   </w:rPr>
@@ -1268,7 +1566,7 @@
                 </w:r>
                 <w:r>
                   <w:rPr>
-                    <w:rStyle w:val="Hyperlink"/>
+                    <w:rStyle w:val="Lienhypertexte"/>
                     <w:noProof/>
                     <w:lang w:val="en-US"/>
                   </w:rPr>
@@ -1293,7 +1591,7 @@
                     <w:noProof/>
                     <w:webHidden/>
                   </w:rPr>
-                  <w:instrText xml:space="preserve"> PAGEREF _Toc129726267 \h </w:instrText>
+                  <w:instrText xml:space="preserve"> PAGEREF _Toc129965063 \h </w:instrText>
                 </w:r>
                 <w:r>
                   <w:rPr>
@@ -1313,7 +1611,7 @@
                     <w:noProof/>
                     <w:webHidden/>
                   </w:rPr>
-                  <w:t>9</w:t>
+                  <w:t>11</w:t>
                 </w:r>
                 <w:r>
                   <w:rPr>
@@ -1326,7 +1624,7 @@
             </w:p>
             <w:p>
               <w:pPr>
-                <w:pStyle w:val="Verzeichnis2"/>
+                <w:pStyle w:val="TM2"/>
                 <w:tabs>
                   <w:tab w:val="left" w:pos="880"/>
                   <w:tab w:val="right" w:leader="dot" w:pos="9062"/>
@@ -1339,10 +1637,10 @@
                   <w:lang w:eastAsia="fr-CH"/>
                 </w:rPr>
               </w:pPr>
-              <w:hyperlink w:anchor="_Toc129726268" w:history="1">
-                <w:r>
-                  <w:rPr>
-                    <w:rStyle w:val="Hyperlink"/>
+              <w:hyperlink w:anchor="_Toc129965064" w:history="1">
+                <w:r>
+                  <w:rPr>
+                    <w:rStyle w:val="Lienhypertexte"/>
                     <w:noProof/>
                     <w:lang w:val="en-US"/>
                   </w:rPr>
@@ -1360,7 +1658,7 @@
                 </w:r>
                 <w:r>
                   <w:rPr>
-                    <w:rStyle w:val="Hyperlink"/>
+                    <w:rStyle w:val="Lienhypertexte"/>
                     <w:noProof/>
                     <w:lang w:val="en-US"/>
                   </w:rPr>
@@ -1385,7 +1683,7 @@
                     <w:noProof/>
                     <w:webHidden/>
                   </w:rPr>
-                  <w:instrText xml:space="preserve"> PAGEREF _Toc129726268 \h </w:instrText>
+                  <w:instrText xml:space="preserve"> PAGEREF _Toc129965064 \h </w:instrText>
                 </w:r>
                 <w:r>
                   <w:rPr>
@@ -1405,7 +1703,7 @@
                     <w:noProof/>
                     <w:webHidden/>
                   </w:rPr>
-                  <w:t>9</w:t>
+                  <w:t>11</w:t>
                 </w:r>
                 <w:r>
                   <w:rPr>
@@ -1418,7 +1716,7 @@
             </w:p>
             <w:p>
               <w:pPr>
-                <w:pStyle w:val="Verzeichnis2"/>
+                <w:pStyle w:val="TM2"/>
                 <w:tabs>
                   <w:tab w:val="left" w:pos="880"/>
                   <w:tab w:val="right" w:leader="dot" w:pos="9062"/>
@@ -1431,10 +1729,10 @@
                   <w:lang w:eastAsia="fr-CH"/>
                 </w:rPr>
               </w:pPr>
-              <w:hyperlink w:anchor="_Toc129726269" w:history="1">
-                <w:r>
-                  <w:rPr>
-                    <w:rStyle w:val="Hyperlink"/>
+              <w:hyperlink w:anchor="_Toc129965065" w:history="1">
+                <w:r>
+                  <w:rPr>
+                    <w:rStyle w:val="Lienhypertexte"/>
                     <w:noProof/>
                     <w:lang w:val="en-US"/>
                   </w:rPr>
@@ -1452,7 +1750,7 @@
                 </w:r>
                 <w:r>
                   <w:rPr>
-                    <w:rStyle w:val="Hyperlink"/>
+                    <w:rStyle w:val="Lienhypertexte"/>
                     <w:noProof/>
                     <w:lang w:val="en-US"/>
                   </w:rPr>
@@ -1477,7 +1775,7 @@
                     <w:noProof/>
                     <w:webHidden/>
                   </w:rPr>
-                  <w:instrText xml:space="preserve"> PAGEREF _Toc129726269 \h </w:instrText>
+                  <w:instrText xml:space="preserve"> PAGEREF _Toc129965065 \h </w:instrText>
                 </w:r>
                 <w:r>
                   <w:rPr>
@@ -1497,7 +1795,7 @@
                     <w:noProof/>
                     <w:webHidden/>
                   </w:rPr>
-                  <w:t>9</w:t>
+                  <w:t>11</w:t>
                 </w:r>
                 <w:r>
                   <w:rPr>
@@ -1510,7 +1808,7 @@
             </w:p>
             <w:p>
               <w:pPr>
-                <w:pStyle w:val="Verzeichnis1"/>
+                <w:pStyle w:val="TM1"/>
                 <w:rPr>
                   <w:rFonts w:asciiTheme="minorHAnsi" w:hAnsiTheme="minorHAnsi"/>
                   <w:noProof/>
@@ -1519,10 +1817,10 @@
                   <w:lang w:eastAsia="fr-CH"/>
                 </w:rPr>
               </w:pPr>
-              <w:hyperlink w:anchor="_Toc129726270" w:history="1">
-                <w:r>
-                  <w:rPr>
-                    <w:rStyle w:val="Hyperlink"/>
+              <w:hyperlink w:anchor="_Toc129965066" w:history="1">
+                <w:r>
+                  <w:rPr>
+                    <w:rStyle w:val="Lienhypertexte"/>
                     <w:noProof/>
                     <w:lang w:val="en-US"/>
                   </w:rPr>
@@ -1540,7 +1838,7 @@
                 </w:r>
                 <w:r>
                   <w:rPr>
-                    <w:rStyle w:val="Hyperlink"/>
+                    <w:rStyle w:val="Lienhypertexte"/>
                     <w:noProof/>
                     <w:lang w:val="en-US"/>
                   </w:rPr>
@@ -1565,7 +1863,7 @@
                     <w:noProof/>
                     <w:webHidden/>
                   </w:rPr>
-                  <w:instrText xml:space="preserve"> PAGEREF _Toc129726270 \h </w:instrText>
+                  <w:instrText xml:space="preserve"> PAGEREF _Toc129965066 \h </w:instrText>
                 </w:r>
                 <w:r>
                   <w:rPr>
@@ -1585,7 +1883,7 @@
                     <w:noProof/>
                     <w:webHidden/>
                   </w:rPr>
-                  <w:t>10</w:t>
+                  <w:t>12</w:t>
                 </w:r>
                 <w:r>
                   <w:rPr>
@@ -1598,7 +1896,7 @@
             </w:p>
             <w:p>
               <w:pPr>
-                <w:pStyle w:val="Verzeichnis1"/>
+                <w:pStyle w:val="TM1"/>
                 <w:rPr>
                   <w:rFonts w:asciiTheme="minorHAnsi" w:hAnsiTheme="minorHAnsi"/>
                   <w:noProof/>
@@ -1607,10 +1905,10 @@
                   <w:lang w:eastAsia="fr-CH"/>
                 </w:rPr>
               </w:pPr>
-              <w:hyperlink w:anchor="_Toc129726271" w:history="1">
-                <w:r>
-                  <w:rPr>
-                    <w:rStyle w:val="Hyperlink"/>
+              <w:hyperlink w:anchor="_Toc129965067" w:history="1">
+                <w:r>
+                  <w:rPr>
+                    <w:rStyle w:val="Lienhypertexte"/>
                     <w:noProof/>
                     <w:lang w:val="en-US"/>
                   </w:rPr>
@@ -1628,7 +1926,7 @@
                 </w:r>
                 <w:r>
                   <w:rPr>
-                    <w:rStyle w:val="Hyperlink"/>
+                    <w:rStyle w:val="Lienhypertexte"/>
                     <w:noProof/>
                     <w:lang w:val="en-US"/>
                   </w:rPr>
@@ -1653,7 +1951,7 @@
                     <w:noProof/>
                     <w:webHidden/>
                   </w:rPr>
-                  <w:instrText xml:space="preserve"> PAGEREF _Toc129726271 \h </w:instrText>
+                  <w:instrText xml:space="preserve"> PAGEREF _Toc129965067 \h </w:instrText>
                 </w:r>
                 <w:r>
                   <w:rPr>
@@ -1673,7 +1971,7 @@
                     <w:noProof/>
                     <w:webHidden/>
                   </w:rPr>
-                  <w:t>10</w:t>
+                  <w:t>12</w:t>
                 </w:r>
                 <w:r>
                   <w:rPr>
@@ -1686,7 +1984,7 @@
             </w:p>
             <w:p>
               <w:pPr>
-                <w:pStyle w:val="Verzeichnis1"/>
+                <w:pStyle w:val="TM1"/>
                 <w:rPr>
                   <w:rFonts w:asciiTheme="minorHAnsi" w:hAnsiTheme="minorHAnsi"/>
                   <w:noProof/>
@@ -1695,10 +1993,10 @@
                   <w:lang w:eastAsia="fr-CH"/>
                 </w:rPr>
               </w:pPr>
-              <w:hyperlink w:anchor="_Toc129726272" w:history="1">
-                <w:r>
-                  <w:rPr>
-                    <w:rStyle w:val="Hyperlink"/>
+              <w:hyperlink w:anchor="_Toc129965068" w:history="1">
+                <w:r>
+                  <w:rPr>
+                    <w:rStyle w:val="Lienhypertexte"/>
                     <w:noProof/>
                     <w:lang w:val="en-US"/>
                   </w:rPr>
@@ -1716,7 +2014,7 @@
                 </w:r>
                 <w:r>
                   <w:rPr>
-                    <w:rStyle w:val="Hyperlink"/>
+                    <w:rStyle w:val="Lienhypertexte"/>
                     <w:noProof/>
                     <w:lang w:val="en-US"/>
                   </w:rPr>
@@ -1741,7 +2039,7 @@
                     <w:noProof/>
                     <w:webHidden/>
                   </w:rPr>
-                  <w:instrText xml:space="preserve"> PAGEREF _Toc129726272 \h </w:instrText>
+                  <w:instrText xml:space="preserve"> PAGEREF _Toc129965068 \h </w:instrText>
                 </w:r>
                 <w:r>
                   <w:rPr>
@@ -1761,7 +2059,7 @@
                     <w:noProof/>
                     <w:webHidden/>
                   </w:rPr>
-                  <w:t>10</w:t>
+                  <w:t>12</w:t>
                 </w:r>
                 <w:r>
                   <w:rPr>
@@ -1812,13 +2110,13 @@
     </w:sdt>
     <w:p>
       <w:pPr>
-        <w:pStyle w:val="berschrift1"/>
+        <w:pStyle w:val="Titre1"/>
         <w:jc w:val="both"/>
         <w:rPr>
           <w:lang w:val="en-US"/>
         </w:rPr>
       </w:pPr>
-      <w:bookmarkStart w:id="0" w:name="_Toc129726259"/>
+      <w:bookmarkStart w:id="0" w:name="_Toc129965052"/>
       <w:r>
         <w:rPr>
           <w:lang w:val="en-US"/>
@@ -1892,7 +2190,21 @@
         <w:rPr>
           <w:lang w:val="en-US"/>
         </w:rPr>
-        <w:t>using the modbus protocol communication via UART.</w:t>
+        <w:t xml:space="preserve">using the </w:t>
+      </w:r>
+      <w:proofErr w:type="spellStart"/>
+      <w:r>
+        <w:rPr>
+          <w:lang w:val="en-US"/>
+        </w:rPr>
+        <w:t>modbus</w:t>
+      </w:r>
+      <w:proofErr w:type="spellEnd"/>
+      <w:r>
+        <w:rPr>
+          <w:lang w:val="en-US"/>
+        </w:rPr>
+        <w:t xml:space="preserve"> protocol communication via UART.</w:t>
       </w:r>
       <w:r>
         <w:rPr>
@@ -1903,7 +2215,7 @@
     </w:p>
     <w:p>
       <w:pPr>
-        <w:pStyle w:val="Listenabsatz"/>
+        <w:pStyle w:val="Paragraphedeliste"/>
         <w:numPr>
           <w:ilvl w:val="0"/>
           <w:numId w:val="35"/>
@@ -1957,7 +2269,7 @@
     </w:p>
     <w:p>
       <w:pPr>
-        <w:pStyle w:val="Listenabsatz"/>
+        <w:pStyle w:val="Paragraphedeliste"/>
         <w:numPr>
           <w:ilvl w:val="0"/>
           <w:numId w:val="35"/>
@@ -1976,7 +2288,21 @@
         <w:rPr>
           <w:lang w:val="en-US"/>
         </w:rPr>
-        <w:t xml:space="preserve"> the client using modbus protocol</w:t>
+        <w:t xml:space="preserve"> the client using </w:t>
+      </w:r>
+      <w:proofErr w:type="spellStart"/>
+      <w:r>
+        <w:rPr>
+          <w:lang w:val="en-US"/>
+        </w:rPr>
+        <w:t>modbus</w:t>
+      </w:r>
+      <w:proofErr w:type="spellEnd"/>
+      <w:r>
+        <w:rPr>
+          <w:lang w:val="en-US"/>
+        </w:rPr>
+        <w:t xml:space="preserve"> protocol</w:t>
       </w:r>
       <w:r>
         <w:rPr>
@@ -2000,13 +2326,13 @@
     </w:p>
     <w:p>
       <w:pPr>
-        <w:pStyle w:val="berschrift1"/>
+        <w:pStyle w:val="Titre1"/>
         <w:jc w:val="both"/>
         <w:rPr>
           <w:lang w:val="en-US"/>
         </w:rPr>
       </w:pPr>
-      <w:bookmarkStart w:id="1" w:name="_Toc129726260"/>
+      <w:bookmarkStart w:id="1" w:name="_Toc129965053"/>
       <w:r>
         <w:rPr>
           <w:lang w:val="en-US"/>
@@ -2029,12 +2355,12 @@
     </w:p>
     <w:p>
       <w:pPr>
-        <w:pStyle w:val="berschrift2"/>
-        <w:rPr>
-          <w:lang w:val="en-US"/>
-        </w:rPr>
-      </w:pPr>
-      <w:bookmarkStart w:id="2" w:name="_Toc129726261"/>
+        <w:pStyle w:val="Titre2"/>
+        <w:rPr>
+          <w:lang w:val="en-US"/>
+        </w:rPr>
+      </w:pPr>
+      <w:bookmarkStart w:id="2" w:name="_Toc129965054"/>
       <w:r>
         <w:rPr>
           <w:lang w:val="en-US"/>
@@ -2059,7 +2385,47 @@
         <w:rPr>
           <w:lang w:val="en-US"/>
         </w:rPr>
-        <w:t>In order to interpret the output voltage from the OpAmps we must use the Analog-to-Digital converter oft he PIC. Indeed, the OpAmps can output a voltage between 3.3V and 0V that represent the physical value to be measured.</w:t>
+        <w:t xml:space="preserve">In order to interpret the output voltage from the </w:t>
+      </w:r>
+      <w:proofErr w:type="spellStart"/>
+      <w:r>
+        <w:rPr>
+          <w:lang w:val="en-US"/>
+        </w:rPr>
+        <w:t>OpAmps</w:t>
+      </w:r>
+      <w:proofErr w:type="spellEnd"/>
+      <w:r>
+        <w:rPr>
+          <w:lang w:val="en-US"/>
+        </w:rPr>
+        <w:t xml:space="preserve"> we must use the Analog-to-Digital converter of</w:t>
+      </w:r>
+      <w:r>
+        <w:rPr>
+          <w:lang w:val="en-US"/>
+        </w:rPr>
+        <w:t xml:space="preserve"> </w:t>
+      </w:r>
+      <w:r>
+        <w:rPr>
+          <w:lang w:val="en-US"/>
+        </w:rPr>
+        <w:t xml:space="preserve">the PIC. Indeed, the </w:t>
+      </w:r>
+      <w:proofErr w:type="spellStart"/>
+      <w:r>
+        <w:rPr>
+          <w:lang w:val="en-US"/>
+        </w:rPr>
+        <w:t>OpAmps</w:t>
+      </w:r>
+      <w:proofErr w:type="spellEnd"/>
+      <w:r>
+        <w:rPr>
+          <w:lang w:val="en-US"/>
+        </w:rPr>
+        <w:t xml:space="preserve"> can output a voltage between 3.3V and 0V that represent the physical value to be measured.</w:t>
       </w:r>
     </w:p>
     <w:p>
@@ -2113,7 +2479,7 @@
     </w:p>
     <w:p>
       <w:pPr>
-        <w:pStyle w:val="Beschriftung"/>
+        <w:pStyle w:val="Lgende"/>
         <w:rPr>
           <w:b w:val="0"/>
           <w:bCs w:val="0"/>
@@ -2279,7 +2645,7 @@
     </w:p>
     <w:p>
       <w:pPr>
-        <w:pStyle w:val="Beschriftung"/>
+        <w:pStyle w:val="Lgende"/>
         <w:rPr>
           <w:b w:val="0"/>
           <w:bCs w:val="0"/>
@@ -2527,7 +2893,35 @@
         <w:rPr>
           <w:lang w:val="en-US"/>
         </w:rPr>
-        <w:t xml:space="preserve">Where n represent the sampling rate defined as AVERAGE_SAMPLES in the measure.c file. In this case, we then take the average of 32 measures as our value. This step is encapsulated in the measure_adc() function. </w:t>
+        <w:t xml:space="preserve">Where n represent the sampling rate defined as AVERAGE_SAMPLES in the </w:t>
+      </w:r>
+      <w:proofErr w:type="spellStart"/>
+      <w:r>
+        <w:rPr>
+          <w:lang w:val="en-US"/>
+        </w:rPr>
+        <w:t>measure.c</w:t>
+      </w:r>
+      <w:proofErr w:type="spellEnd"/>
+      <w:r>
+        <w:rPr>
+          <w:lang w:val="en-US"/>
+        </w:rPr>
+        <w:t xml:space="preserve"> file. In this case, we then take the average of 32 measures as our value. This step is encapsulated in the </w:t>
+      </w:r>
+      <w:proofErr w:type="spellStart"/>
+      <w:r>
+        <w:rPr>
+          <w:lang w:val="en-US"/>
+        </w:rPr>
+        <w:t>measure_adc</w:t>
+      </w:r>
+      <w:proofErr w:type="spellEnd"/>
+      <w:r>
+        <w:rPr>
+          <w:lang w:val="en-US"/>
+        </w:rPr>
+        <w:t xml:space="preserve">() function. </w:t>
       </w:r>
     </w:p>
     <w:p>
@@ -2552,12 +2946,26 @@
         <w:rPr>
           <w:lang w:val="en-US"/>
         </w:rPr>
-        <w:t xml:space="preserve"> the 10bit sampled value in an integer that we can later on display on an LCD Screen and/or transmit via modbus. </w:t>
+        <w:t xml:space="preserve"> the 10bit sampled value in an integer that we can later on display on an LCD Screen and/or transmit via </w:t>
+      </w:r>
+      <w:proofErr w:type="spellStart"/>
+      <w:r>
+        <w:rPr>
+          <w:lang w:val="en-US"/>
+        </w:rPr>
+        <w:t>modbus</w:t>
+      </w:r>
+      <w:proofErr w:type="spellEnd"/>
+      <w:r>
+        <w:rPr>
+          <w:lang w:val="en-US"/>
+        </w:rPr>
+        <w:t xml:space="preserve">. </w:t>
       </w:r>
     </w:p>
     <w:p>
       <w:pPr>
-        <w:pStyle w:val="Listenabsatz"/>
+        <w:pStyle w:val="Paragraphedeliste"/>
         <w:numPr>
           <w:ilvl w:val="0"/>
           <w:numId w:val="38"/>
@@ -2583,7 +2991,21 @@
         <w:rPr>
           <w:lang w:val="en-US"/>
         </w:rPr>
-        <w:t>The measure of the voltage is made by the function measure_voltage()</w:t>
+        <w:t xml:space="preserve">The measure of the voltage is made by the function </w:t>
+      </w:r>
+      <w:proofErr w:type="spellStart"/>
+      <w:r>
+        <w:rPr>
+          <w:lang w:val="en-US"/>
+        </w:rPr>
+        <w:t>measure_voltage</w:t>
+      </w:r>
+      <w:proofErr w:type="spellEnd"/>
+      <w:r>
+        <w:rPr>
+          <w:lang w:val="en-US"/>
+        </w:rPr>
+        <w:t>()</w:t>
       </w:r>
       <w:r>
         <w:rPr>
@@ -2595,19 +3017,27 @@
         <w:rPr>
           <w:lang w:val="en-US"/>
         </w:rPr>
-        <w:t xml:space="preserve">In there, we take the value of the ADC measure of the input “voltage” and save it in the variable “result”. Then we have to calculate with this value the correct value of the voltage. </w:t>
-      </w:r>
-      <w:r>
-        <w:rPr>
-          <w:lang w:val="en-US"/>
-        </w:rPr>
-        <w:t xml:space="preserve">For this we take the ADC-REFH (3300), multiply it with “result” and divide all with ADC_RESOLUTION (1024 – 1). This calculate value we store in the variable mVolt and use it as return value of this function. </w:t>
-      </w:r>
-      <w:r>
-        <w:rPr>
-          <w:lang w:val="en-US"/>
-        </w:rPr>
-        <w:t>Now we have the correct value of the voltage from the panel and can use it for later.</w:t>
+        <w:t>In there, we take the value of the ADC measure of the input “voltage” and save it in the variable “result”.</w:t>
+      </w:r>
+      <w:r>
+        <w:rPr>
+          <w:lang w:val="en-US"/>
+        </w:rPr>
+        <w:t xml:space="preserve"> The result value is on 10-bit. This means that for 3.3V (biggest output value of the </w:t>
+      </w:r>
+      <w:proofErr w:type="spellStart"/>
+      <w:r>
+        <w:rPr>
+          <w:lang w:val="en-US"/>
+        </w:rPr>
+        <w:t>Opamp</w:t>
+      </w:r>
+      <w:proofErr w:type="spellEnd"/>
+      <w:r>
+        <w:rPr>
+          <w:lang w:val="en-US"/>
+        </w:rPr>
+        <w:t xml:space="preserve">) we will have a value of 1024 and for 0V, we will have a value of 0. In order to output a value which is human readable, we simply implemented the following function in our code : </w:t>
       </w:r>
     </w:p>
     <w:p>
@@ -2616,6 +3046,82 @@
           <w:lang w:val="en-US"/>
         </w:rPr>
       </w:pPr>
+      <m:oMathPara>
+        <m:oMath>
+          <m:sSub>
+            <m:sSubPr>
+              <m:ctrlPr>
+                <w:rPr>
+                  <w:rFonts w:ascii="Cambria Math" w:hAnsi="Cambria Math"/>
+                  <w:i/>
+                  <w:lang w:val="en-US"/>
+                </w:rPr>
+              </m:ctrlPr>
+            </m:sSubPr>
+            <m:e>
+              <m:r>
+                <w:rPr>
+                  <w:rFonts w:ascii="Cambria Math" w:hAnsi="Cambria Math"/>
+                  <w:lang w:val="en-US"/>
+                </w:rPr>
+                <m:t>V</m:t>
+              </m:r>
+            </m:e>
+            <m:sub>
+              <m:r>
+                <w:rPr>
+                  <w:rFonts w:ascii="Cambria Math" w:hAnsi="Cambria Math"/>
+                  <w:lang w:val="en-US"/>
+                </w:rPr>
+                <m:t>meas</m:t>
+              </m:r>
+            </m:sub>
+          </m:sSub>
+          <m:r>
+            <w:rPr>
+              <w:rFonts w:ascii="Cambria Math" w:hAnsi="Cambria Math"/>
+              <w:lang w:val="en-US"/>
+            </w:rPr>
+            <m:t>=</m:t>
+          </m:r>
+          <m:f>
+            <m:fPr>
+              <m:ctrlPr>
+                <w:rPr>
+                  <w:rFonts w:ascii="Cambria Math" w:hAnsi="Cambria Math"/>
+                  <w:i/>
+                  <w:lang w:val="en-US"/>
+                </w:rPr>
+              </m:ctrlPr>
+            </m:fPr>
+            <m:num>
+              <m:r>
+                <w:rPr>
+                  <w:rFonts w:ascii="Cambria Math" w:hAnsi="Cambria Math"/>
+                  <w:lang w:val="en-US"/>
+                </w:rPr>
+                <m:t>Result*MaxOpAmpOutput</m:t>
+              </m:r>
+            </m:num>
+            <m:den>
+              <m:r>
+                <w:rPr>
+                  <w:rFonts w:ascii="Cambria Math" w:hAnsi="Cambria Math"/>
+                  <w:lang w:val="en-US"/>
+                </w:rPr>
+                <m:t>ADC_Resolution</m:t>
+              </m:r>
+            </m:den>
+          </m:f>
+          <m:r>
+            <w:rPr>
+              <w:rFonts w:ascii="Cambria Math" w:hAnsi="Cambria Math"/>
+              <w:lang w:val="en-US"/>
+            </w:rPr>
+            <m:t xml:space="preserve"> [mV]</m:t>
+          </m:r>
+        </m:oMath>
+      </m:oMathPara>
     </w:p>
     <w:p>
       <w:pPr>
@@ -2628,12 +3134,39 @@
           <w:lang w:val="en-US"/>
         </w:rPr>
         <w:lastRenderedPageBreak/>
-        <w:t xml:space="preserve"> </w:t>
+        <w:t xml:space="preserve">We had to take extra care that in that calculus, we did not overflow the value of </w:t>
+      </w:r>
+      <w:proofErr w:type="spellStart"/>
+      <w:r>
+        <w:rPr>
+          <w:lang w:val="en-US"/>
+        </w:rPr>
+        <w:t>V_meas</w:t>
+      </w:r>
+      <w:proofErr w:type="spellEnd"/>
+      <w:r>
+        <w:rPr>
+          <w:lang w:val="en-US"/>
+        </w:rPr>
+        <w:t xml:space="preserve">. That is why we had to use 32-bit variables. That value is then returned by the function.  </w:t>
+      </w:r>
+      <w:r>
+        <w:rPr>
+          <w:lang w:val="en-US"/>
+        </w:rPr>
+        <w:t>Now we have the correct value of the voltage from the panel and can use it for later.</w:t>
       </w:r>
     </w:p>
     <w:p>
       <w:pPr>
-        <w:pStyle w:val="Listenabsatz"/>
+        <w:rPr>
+          <w:lang w:val="en-US"/>
+        </w:rPr>
+      </w:pPr>
+    </w:p>
+    <w:p>
+      <w:pPr>
+        <w:pStyle w:val="Paragraphedeliste"/>
         <w:numPr>
           <w:ilvl w:val="0"/>
           <w:numId w:val="38"/>
@@ -2659,45 +3192,47 @@
         <w:rPr>
           <w:lang w:val="en-US"/>
         </w:rPr>
-        <w:t xml:space="preserve">The measure of the current is like the measure of the voltage. It is also made by a function called measure_current( uint16_t offset). Like in voltage, we take the measure_adc of the current, multiply it with the ADC_REFH and divide it by ADC_RESOLUTION. This value has the unit mA and we need </w:t>
-      </w:r>
-      <w:r>
-        <w:rPr>
-          <w:rFonts w:cs="Arial"/>
-          <w:lang w:val="en-US"/>
-        </w:rPr>
-        <w:t>µ</w:t>
-      </w:r>
-      <w:r>
-        <w:rPr>
-          <w:lang w:val="en-US"/>
-        </w:rPr>
-        <w:t xml:space="preserve">A. So we multiply it with 1000 </w:t>
-      </w:r>
-      <w:r>
-        <w:rPr>
-          <w:lang w:val="en-US"/>
-        </w:rPr>
-        <w:t xml:space="preserve">and divide it with the Gain of the OpAmp of the current measure and the Resistor R11 (3 </w:t>
-      </w:r>
-      <w:r>
-        <w:rPr>
-          <w:rFonts w:cs="Arial"/>
-          <w:lang w:val="en-US"/>
-        </w:rPr>
-        <w:t>Ω</w:t>
-      </w:r>
-      <w:r>
-        <w:rPr>
-          <w:lang w:val="en-US"/>
-        </w:rPr>
-        <w:t xml:space="preserve">) </w:t>
-      </w:r>
-      <w:r>
-        <w:rPr>
-          <w:lang w:val="en-US"/>
-        </w:rPr>
-        <w:t xml:space="preserve">to have the correct unit. </w:t>
+        <w:t xml:space="preserve">The measure of the current is like the measure of the voltage. It is also made by a function called </w:t>
+      </w:r>
+      <w:proofErr w:type="spellStart"/>
+      <w:r>
+        <w:rPr>
+          <w:lang w:val="en-US"/>
+        </w:rPr>
+        <w:t>measure_current</w:t>
+      </w:r>
+      <w:proofErr w:type="spellEnd"/>
+      <w:r>
+        <w:rPr>
+          <w:lang w:val="en-US"/>
+        </w:rPr>
+        <w:t xml:space="preserve">( uint16_t offset). Like in voltage, we take the </w:t>
+      </w:r>
+      <w:proofErr w:type="spellStart"/>
+      <w:r>
+        <w:rPr>
+          <w:lang w:val="en-US"/>
+        </w:rPr>
+        <w:t>measure_adc</w:t>
+      </w:r>
+      <w:proofErr w:type="spellEnd"/>
+      <w:r>
+        <w:rPr>
+          <w:lang w:val="en-US"/>
+        </w:rPr>
+        <w:t xml:space="preserve"> of the current, multiply it with the ADC_REFH and divide it by ADC_RESOLUTION. </w:t>
+      </w:r>
+      <w:r>
+        <w:rPr>
+          <w:lang w:val="en-US"/>
+        </w:rPr>
+        <w:t xml:space="preserve">The value that we get here is millivolts </w:t>
+      </w:r>
+      <w:r>
+        <w:rPr>
+          <w:lang w:val="en-US"/>
+        </w:rPr>
+        <w:t xml:space="preserve">as ADC_REFH value is 3300 (mV). </w:t>
       </w:r>
     </w:p>
     <w:p>
@@ -2710,55 +3245,160 @@
         <w:rPr>
           <w:lang w:val="en-US"/>
         </w:rPr>
-        <w:t>When we start the panel and the PIC, the current measure has an offset, which with every start has an author value. To correct this offset, we measure at first with a PWM of 0 and put the value of this measurement in the</w:t>
-      </w:r>
-      <w:r>
-        <w:rPr>
-          <w:lang w:val="en-US"/>
-        </w:rPr>
-        <w:t xml:space="preserve"> parameter of the function. With an if-function we can now substract the offset of the calculated value. When the calculated value is smaller than the offset, the calculated value of the measure_current() function is 0. If not, the offset is subtracted from the value.</w:t>
+        <w:t xml:space="preserve">This means that the value we have now is the voltage at the output of the current measurement circuit. In order to have a value for the current we need to take into account the input resistor (R3) as well as the gain of that circuit (A=66). </w:t>
       </w:r>
     </w:p>
     <w:p>
       <w:pPr>
-        <w:pStyle w:val="berschrift3"/>
-        <w:rPr>
-          <w:lang w:val="en-US"/>
-        </w:rPr>
-      </w:pPr>
-      <w:r>
-        <w:rPr>
-          <w:lang w:val="en-US"/>
-        </w:rPr>
-        <w:t>Main</w:t>
+        <w:rPr>
+          <w:lang w:val="en-US"/>
+        </w:rPr>
+      </w:pPr>
+      <w:r>
+        <w:rPr>
+          <w:lang w:val="en-US"/>
+        </w:rPr>
+        <w:t xml:space="preserve">As the current that our solar panel is extremely small, we need to measure </w:t>
+      </w:r>
+      <w:r>
+        <w:rPr>
+          <w:rFonts w:cs="Arial"/>
+          <w:lang w:val="en-US"/>
+        </w:rPr>
+        <w:t>µ</w:t>
+      </w:r>
+      <w:r>
+        <w:rPr>
+          <w:lang w:val="en-US"/>
+        </w:rPr>
+        <w:t>A</w:t>
+      </w:r>
+      <w:r>
+        <w:rPr>
+          <w:lang w:val="en-US"/>
+        </w:rPr>
+        <w:t xml:space="preserve">. Therefore, using Ohm’s law, the gain of the circuit and the units in presence, we had to make the following calculation in our code : </w:t>
       </w:r>
     </w:p>
     <w:p>
       <w:pPr>
-        <w:rPr>
-          <w:lang w:val="en-US"/>
-        </w:rPr>
-      </w:pPr>
-      <w:r>
-        <w:rPr>
-          <w:lang w:val="en-US"/>
-        </w:rPr>
-        <w:t>At this point both functions for the measures were made and now we could store this values in the correct input_registers. For that we made two variables in the main with the names mVolts an muAmps. In the variable mVolts we stored the value of measure_voltage() and put that variable in the input_registers[0]. The same we did wtih measure_current(firstMuAmps), which we stored in the input_register[1]. The parameter firstMuAmps we got from a first measurement with a PWM of 0.</w:t>
-      </w:r>
+        <w:jc w:val="center"/>
+        <w:rPr>
+          <w:lang w:val="en-US"/>
+        </w:rPr>
+      </w:pPr>
+      <m:oMathPara>
+        <m:oMath>
+          <m:sSub>
+            <m:sSubPr>
+              <m:ctrlPr>
+                <w:rPr>
+                  <w:rFonts w:ascii="Cambria Math" w:hAnsi="Cambria Math"/>
+                  <w:i/>
+                  <w:lang w:val="en-US"/>
+                </w:rPr>
+              </m:ctrlPr>
+            </m:sSubPr>
+            <m:e>
+              <m:r>
+                <w:rPr>
+                  <w:rFonts w:ascii="Cambria Math" w:hAnsi="Cambria Math"/>
+                  <w:lang w:val="en-US"/>
+                </w:rPr>
+                <m:t>I</m:t>
+              </m:r>
+            </m:e>
+            <m:sub>
+              <m:r>
+                <w:rPr>
+                  <w:rFonts w:ascii="Cambria Math" w:hAnsi="Cambria Math"/>
+                  <w:lang w:val="en-US"/>
+                </w:rPr>
+                <m:t>meas</m:t>
+              </m:r>
+            </m:sub>
+          </m:sSub>
+          <m:r>
+            <w:rPr>
+              <w:rFonts w:ascii="Cambria Math" w:hAnsi="Cambria Math"/>
+              <w:lang w:val="en-US"/>
+            </w:rPr>
+            <m:t>=</m:t>
+          </m:r>
+          <m:f>
+            <m:fPr>
+              <m:ctrlPr>
+                <w:rPr>
+                  <w:rFonts w:ascii="Cambria Math" w:hAnsi="Cambria Math"/>
+                  <w:i/>
+                  <w:lang w:val="en-US"/>
+                </w:rPr>
+              </m:ctrlPr>
+            </m:fPr>
+            <m:num>
+              <m:r>
+                <w:rPr>
+                  <w:rFonts w:ascii="Cambria Math" w:hAnsi="Cambria Math"/>
+                  <w:lang w:val="en-US"/>
+                </w:rPr>
+                <m:t>1000*m</m:t>
+              </m:r>
+              <m:sSub>
+                <m:sSubPr>
+                  <m:ctrlPr>
+                    <w:rPr>
+                      <w:rFonts w:ascii="Cambria Math" w:hAnsi="Cambria Math"/>
+                      <w:i/>
+                      <w:lang w:val="en-US"/>
+                    </w:rPr>
+                  </m:ctrlPr>
+                </m:sSubPr>
+                <m:e>
+                  <m:r>
+                    <w:rPr>
+                      <w:rFonts w:ascii="Cambria Math" w:hAnsi="Cambria Math"/>
+                      <w:lang w:val="en-US"/>
+                    </w:rPr>
+                    <m:t>V</m:t>
+                  </m:r>
+                </m:e>
+                <m:sub>
+                  <m:r>
+                    <w:rPr>
+                      <w:rFonts w:ascii="Cambria Math" w:hAnsi="Cambria Math"/>
+                      <w:lang w:val="en-US"/>
+                    </w:rPr>
+                    <m:t>OpAmpCurrent</m:t>
+                  </m:r>
+                </m:sub>
+              </m:sSub>
+            </m:num>
+            <m:den>
+              <m:r>
+                <w:rPr>
+                  <w:rFonts w:ascii="Cambria Math" w:hAnsi="Cambria Math"/>
+                  <w:lang w:val="en-US"/>
+                </w:rPr>
+                <m:t>R3*A</m:t>
+              </m:r>
+            </m:den>
+          </m:f>
+          <m:r>
+            <w:rPr>
+              <w:rFonts w:ascii="Cambria Math" w:hAnsi="Cambria Math"/>
+              <w:lang w:val="en-US"/>
+            </w:rPr>
+            <m:t>[μA]</m:t>
+          </m:r>
+        </m:oMath>
+      </m:oMathPara>
     </w:p>
     <w:p>
       <w:pPr>
-        <w:pStyle w:val="berschrift3"/>
-        <w:rPr>
-          <w:lang w:val="en-US"/>
-        </w:rPr>
-      </w:pPr>
-      <w:r>
-        <w:rPr>
-          <w:lang w:val="en-US"/>
-        </w:rPr>
-        <w:t>LCD</w:t>
-      </w:r>
+        <w:rPr>
+          <w:lang w:val="en-US"/>
+        </w:rPr>
+      </w:pPr>
     </w:p>
     <w:p>
       <w:pPr>
@@ -2770,7 +3410,318 @@
         <w:rPr>
           <w:lang w:val="en-US"/>
         </w:rPr>
-        <w:t>To control our measurement we displayed the values of both measures of an LCD-Display. For that we had to include the library lcd/lcd.h. First we had to initialize the LCD with the function Lcd_Init(). With the function sprint() we could show ou</w:t>
+        <w:t xml:space="preserve">We then need to </w:t>
+      </w:r>
+      <w:proofErr w:type="spellStart"/>
+      <w:r>
+        <w:rPr>
+          <w:lang w:val="en-US"/>
+        </w:rPr>
+        <w:t>substract</w:t>
+      </w:r>
+      <w:proofErr w:type="spellEnd"/>
+      <w:r>
+        <w:rPr>
+          <w:lang w:val="en-US"/>
+        </w:rPr>
+        <w:t xml:space="preserve"> to that value the offset if its smaller than the value measured. </w:t>
+      </w:r>
+    </w:p>
+    <w:p>
+      <w:pPr>
+        <w:rPr>
+          <w:lang w:val="en-US"/>
+        </w:rPr>
+      </w:pPr>
+      <w:r>
+        <w:rPr>
+          <w:lang w:val="en-US"/>
+        </w:rPr>
+        <w:t xml:space="preserve">In order to measure that offset at startup, </w:t>
+      </w:r>
+      <w:r>
+        <w:rPr>
+          <w:lang w:val="en-US"/>
+        </w:rPr>
+        <w:t xml:space="preserve">we measure </w:t>
+      </w:r>
+      <w:r>
+        <w:rPr>
+          <w:lang w:val="en-US"/>
+        </w:rPr>
+        <w:t xml:space="preserve">the current using an offset of 0 and a </w:t>
+      </w:r>
+      <w:r>
+        <w:rPr>
+          <w:lang w:val="en-US"/>
+        </w:rPr>
+        <w:t>PWM of 0</w:t>
+      </w:r>
+      <w:r>
+        <w:rPr>
+          <w:lang w:val="en-US"/>
+        </w:rPr>
+        <w:t>.</w:t>
+      </w:r>
+    </w:p>
+    <w:p>
+      <w:pPr>
+        <w:pStyle w:val="Titre3"/>
+        <w:rPr>
+          <w:lang w:val="en-US"/>
+        </w:rPr>
+      </w:pPr>
+      <w:bookmarkStart w:id="4" w:name="_Toc129965055"/>
+      <w:r>
+        <w:rPr>
+          <w:lang w:val="en-US"/>
+        </w:rPr>
+        <w:t>Main</w:t>
+      </w:r>
+      <w:bookmarkEnd w:id="4"/>
+    </w:p>
+    <w:p>
+      <w:pPr>
+        <w:rPr>
+          <w:lang w:val="en-US"/>
+        </w:rPr>
+      </w:pPr>
+      <w:r>
+        <w:rPr>
+          <w:lang w:val="en-US"/>
+        </w:rPr>
+        <w:t xml:space="preserve">At this point both functions for the measures were made and now we could store this values in the correct </w:t>
+      </w:r>
+      <w:proofErr w:type="spellStart"/>
+      <w:r>
+        <w:rPr>
+          <w:lang w:val="en-US"/>
+        </w:rPr>
+        <w:t>input_registers</w:t>
+      </w:r>
+      <w:proofErr w:type="spellEnd"/>
+      <w:r>
+        <w:rPr>
+          <w:lang w:val="en-US"/>
+        </w:rPr>
+        <w:t xml:space="preserve">. For that we made two variables in the main with the names </w:t>
+      </w:r>
+      <w:proofErr w:type="spellStart"/>
+      <w:r>
+        <w:rPr>
+          <w:lang w:val="en-US"/>
+        </w:rPr>
+        <w:t>mVolts</w:t>
+      </w:r>
+      <w:proofErr w:type="spellEnd"/>
+      <w:r>
+        <w:rPr>
+          <w:lang w:val="en-US"/>
+        </w:rPr>
+        <w:t xml:space="preserve"> an </w:t>
+      </w:r>
+      <w:proofErr w:type="spellStart"/>
+      <w:r>
+        <w:rPr>
+          <w:lang w:val="en-US"/>
+        </w:rPr>
+        <w:t>muAmps</w:t>
+      </w:r>
+      <w:proofErr w:type="spellEnd"/>
+      <w:r>
+        <w:rPr>
+          <w:lang w:val="en-US"/>
+        </w:rPr>
+        <w:t xml:space="preserve">. In the variable </w:t>
+      </w:r>
+      <w:proofErr w:type="spellStart"/>
+      <w:r>
+        <w:rPr>
+          <w:lang w:val="en-US"/>
+        </w:rPr>
+        <w:t>mVolts</w:t>
+      </w:r>
+      <w:proofErr w:type="spellEnd"/>
+      <w:r>
+        <w:rPr>
+          <w:lang w:val="en-US"/>
+        </w:rPr>
+        <w:t xml:space="preserve"> we stored the value of </w:t>
+      </w:r>
+      <w:proofErr w:type="spellStart"/>
+      <w:r>
+        <w:rPr>
+          <w:lang w:val="en-US"/>
+        </w:rPr>
+        <w:t>measure_voltage</w:t>
+      </w:r>
+      <w:proofErr w:type="spellEnd"/>
+      <w:r>
+        <w:rPr>
+          <w:lang w:val="en-US"/>
+        </w:rPr>
+        <w:t xml:space="preserve">() and put that variable in the </w:t>
+      </w:r>
+      <w:proofErr w:type="spellStart"/>
+      <w:r>
+        <w:rPr>
+          <w:lang w:val="en-US"/>
+        </w:rPr>
+        <w:t>input_registers</w:t>
+      </w:r>
+      <w:proofErr w:type="spellEnd"/>
+      <w:r>
+        <w:rPr>
+          <w:lang w:val="en-US"/>
+        </w:rPr>
+        <w:t xml:space="preserve">[0]. The same we did </w:t>
+      </w:r>
+      <w:proofErr w:type="spellStart"/>
+      <w:r>
+        <w:rPr>
+          <w:lang w:val="en-US"/>
+        </w:rPr>
+        <w:t>wtih</w:t>
+      </w:r>
+      <w:proofErr w:type="spellEnd"/>
+      <w:r>
+        <w:rPr>
+          <w:lang w:val="en-US"/>
+        </w:rPr>
+        <w:t xml:space="preserve"> </w:t>
+      </w:r>
+      <w:proofErr w:type="spellStart"/>
+      <w:r>
+        <w:rPr>
+          <w:lang w:val="en-US"/>
+        </w:rPr>
+        <w:t>measure_current</w:t>
+      </w:r>
+      <w:proofErr w:type="spellEnd"/>
+      <w:r>
+        <w:rPr>
+          <w:lang w:val="en-US"/>
+        </w:rPr>
+        <w:t>(</w:t>
+      </w:r>
+      <w:proofErr w:type="spellStart"/>
+      <w:r>
+        <w:rPr>
+          <w:lang w:val="en-US"/>
+        </w:rPr>
+        <w:t>firstMuAmps</w:t>
+      </w:r>
+      <w:proofErr w:type="spellEnd"/>
+      <w:r>
+        <w:rPr>
+          <w:lang w:val="en-US"/>
+        </w:rPr>
+        <w:t xml:space="preserve">), which we stored in the </w:t>
+      </w:r>
+      <w:proofErr w:type="spellStart"/>
+      <w:r>
+        <w:rPr>
+          <w:lang w:val="en-US"/>
+        </w:rPr>
+        <w:t>input_register</w:t>
+      </w:r>
+      <w:proofErr w:type="spellEnd"/>
+      <w:r>
+        <w:rPr>
+          <w:lang w:val="en-US"/>
+        </w:rPr>
+        <w:t xml:space="preserve">[1]. The parameter </w:t>
+      </w:r>
+      <w:proofErr w:type="spellStart"/>
+      <w:r>
+        <w:rPr>
+          <w:lang w:val="en-US"/>
+        </w:rPr>
+        <w:t>firstMuAmps</w:t>
+      </w:r>
+      <w:proofErr w:type="spellEnd"/>
+      <w:r>
+        <w:rPr>
+          <w:lang w:val="en-US"/>
+        </w:rPr>
+        <w:t xml:space="preserve"> we got from a first measurement with a PWM of 0.</w:t>
+      </w:r>
+    </w:p>
+    <w:p>
+      <w:pPr>
+        <w:pStyle w:val="Titre3"/>
+        <w:rPr>
+          <w:lang w:val="en-US"/>
+        </w:rPr>
+      </w:pPr>
+      <w:bookmarkStart w:id="5" w:name="_Toc129965056"/>
+      <w:r>
+        <w:rPr>
+          <w:lang w:val="en-US"/>
+        </w:rPr>
+        <w:t>LCD</w:t>
+      </w:r>
+      <w:bookmarkEnd w:id="5"/>
+    </w:p>
+    <w:p>
+      <w:pPr>
+        <w:rPr>
+          <w:lang w:val="en-US"/>
+        </w:rPr>
+      </w:pPr>
+      <w:r>
+        <w:rPr>
+          <w:lang w:val="en-US"/>
+        </w:rPr>
+        <w:t>To control our measurement we displayed the values of both measures of an LCD-Display. For that we had to include the library lcd/</w:t>
+      </w:r>
+      <w:proofErr w:type="spellStart"/>
+      <w:r>
+        <w:rPr>
+          <w:lang w:val="en-US"/>
+        </w:rPr>
+        <w:t>lcd.h</w:t>
+      </w:r>
+      <w:proofErr w:type="spellEnd"/>
+      <w:r>
+        <w:rPr>
+          <w:lang w:val="en-US"/>
+        </w:rPr>
+        <w:t xml:space="preserve">. First we had to initialize the LCD with the function </w:t>
+      </w:r>
+      <w:proofErr w:type="spellStart"/>
+      <w:r>
+        <w:rPr>
+          <w:lang w:val="en-US"/>
+        </w:rPr>
+        <w:t>Lcd_Init</w:t>
+      </w:r>
+      <w:proofErr w:type="spellEnd"/>
+      <w:r>
+        <w:rPr>
+          <w:lang w:val="en-US"/>
+        </w:rPr>
+        <w:t xml:space="preserve">(). With the function </w:t>
+      </w:r>
+      <w:proofErr w:type="spellStart"/>
+      <w:r>
+        <w:rPr>
+          <w:lang w:val="en-US"/>
+        </w:rPr>
+        <w:t>sprint</w:t>
+      </w:r>
+      <w:r>
+        <w:rPr>
+          <w:lang w:val="en-US"/>
+        </w:rPr>
+        <w:t>f</w:t>
+      </w:r>
+      <w:proofErr w:type="spellEnd"/>
+      <w:r>
+        <w:rPr>
+          <w:lang w:val="en-US"/>
+        </w:rPr>
+        <w:t>() we could show ou</w:t>
       </w:r>
       <w:r>
         <w:rPr>
@@ -2867,7 +3818,7 @@
     </w:p>
     <w:p>
       <w:pPr>
-        <w:pStyle w:val="Listenabsatz"/>
+        <w:pStyle w:val="Paragraphedeliste"/>
         <w:rPr>
           <w:lang w:val="en-US"/>
         </w:rPr>
@@ -2875,7 +3826,7 @@
     </w:p>
     <w:p>
       <w:pPr>
-        <w:pStyle w:val="Listenabsatz"/>
+        <w:pStyle w:val="Paragraphedeliste"/>
         <w:rPr>
           <w:lang w:val="en-US"/>
         </w:rPr>
@@ -2883,7 +3834,7 @@
     </w:p>
     <w:p>
       <w:pPr>
-        <w:pStyle w:val="Listenabsatz"/>
+        <w:pStyle w:val="Paragraphedeliste"/>
         <w:rPr>
           <w:lang w:val="en-US"/>
         </w:rPr>
@@ -2891,7 +3842,7 @@
     </w:p>
     <w:p>
       <w:pPr>
-        <w:pStyle w:val="Listenabsatz"/>
+        <w:pStyle w:val="Paragraphedeliste"/>
         <w:rPr>
           <w:lang w:val="en-US"/>
         </w:rPr>
@@ -2899,7 +3850,7 @@
     </w:p>
     <w:p>
       <w:pPr>
-        <w:pStyle w:val="Listenabsatz"/>
+        <w:pStyle w:val="Paragraphedeliste"/>
         <w:rPr>
           <w:lang w:val="en-US"/>
         </w:rPr>
@@ -2947,7 +3898,7 @@
                         <w:txbxContent>
                           <w:p>
                             <w:pPr>
-                              <w:pStyle w:val="Beschriftung"/>
+                              <w:pStyle w:val="Lgende"/>
                               <w:rPr>
                                 <w:color w:val="000000" w:themeColor="text1"/>
                                 <w:szCs w:val="21"/>
@@ -2966,8 +3917,13 @@
                               </w:r>
                             </w:fldSimple>
                             <w:r>
-                              <w:t>: Display of the measurements</w:t>
+                              <w:t xml:space="preserve">: Display of the </w:t>
                             </w:r>
+                            <w:proofErr w:type="spellStart"/>
+                            <w:r>
+                              <w:t>measurements</w:t>
+                            </w:r>
+                            <w:proofErr w:type="spellEnd"/>
                           </w:p>
                         </w:txbxContent>
                       </wps:txbx>
@@ -2994,7 +3950,7 @@
                   <w:txbxContent>
                     <w:p>
                       <w:pPr>
-                        <w:pStyle w:val="Beschriftung"/>
+                        <w:pStyle w:val="Lgende"/>
                         <w:rPr>
                           <w:color w:val="000000" w:themeColor="text1"/>
                           <w:szCs w:val="21"/>
@@ -3013,8 +3969,13 @@
                         </w:r>
                       </w:fldSimple>
                       <w:r>
-                        <w:t>: Display of the measurements</w:t>
+                        <w:t xml:space="preserve">: Display of the </w:t>
                       </w:r>
+                      <w:proofErr w:type="spellStart"/>
+                      <w:r>
+                        <w:t>measurements</w:t>
+                      </w:r>
+                      <w:proofErr w:type="spellEnd"/>
                     </w:p>
                   </w:txbxContent>
                 </v:textbox>
@@ -3031,7 +3992,6 @@
           <w:lang w:val="en-US"/>
         </w:rPr>
       </w:pPr>
-      <w:bookmarkStart w:id="4" w:name="_Toc129726262"/>
     </w:p>
     <w:p>
       <w:pPr>
@@ -3048,45 +4008,318 @@
     </w:p>
     <w:p>
       <w:pPr>
-        <w:pStyle w:val="berschrift3"/>
-        <w:rPr>
-          <w:lang w:val="en-US"/>
-        </w:rPr>
-      </w:pPr>
-      <w:r>
-        <w:rPr>
-          <w:lang w:val="en-US"/>
-        </w:rPr>
+        <w:pStyle w:val="Titre3"/>
+        <w:rPr>
+          <w:lang w:val="en-US"/>
+        </w:rPr>
+      </w:pPr>
+      <w:bookmarkStart w:id="6" w:name="_Toc129965057"/>
+      <w:r>
+        <w:rPr>
+          <w:lang w:val="en-US"/>
+        </w:rPr>
+        <w:lastRenderedPageBreak/>
         <w:t>PWM</w:t>
       </w:r>
+      <w:bookmarkEnd w:id="6"/>
     </w:p>
     <w:p>
       <w:pPr>
-        <w:rPr>
-          <w:lang w:val="en-US"/>
-        </w:rPr>
-      </w:pPr>
+        <w:pStyle w:val="Titre3"/>
+        <w:numPr>
+          <w:ilvl w:val="0"/>
+          <w:numId w:val="0"/>
+        </w:numPr>
+        <w:jc w:val="both"/>
+        <w:rPr>
+          <w:rFonts w:eastAsiaTheme="minorEastAsia" w:cstheme="minorBidi"/>
+          <w:b w:val="0"/>
+          <w:sz w:val="22"/>
+          <w:szCs w:val="21"/>
+          <w:lang w:val="en-US"/>
+        </w:rPr>
+      </w:pPr>
+      <w:r>
+        <w:rPr>
+          <w:rFonts w:eastAsiaTheme="minorEastAsia" w:cstheme="minorBidi"/>
+          <w:b w:val="0"/>
+          <w:sz w:val="22"/>
+          <w:szCs w:val="21"/>
+          <w:lang w:val="en-US"/>
+        </w:rPr>
+        <w:t xml:space="preserve">In order to be able to control the load on the solar panel and reach the MPP, we need to enable the PWM. As the PWM is using Timer 2, we also had to activate the Timer 2. This two steps were done using MCC. The code generated in epwm1.c provided us with a method to load a duty value. As PWM on the PIC uses 10-bits words, we can load a value between 0 and 1024. The ideal PWM value is calculated on the </w:t>
+      </w:r>
+      <w:r>
+        <w:rPr>
+          <w:rFonts w:eastAsiaTheme="minorEastAsia" w:cstheme="minorBidi"/>
+          <w:b w:val="0"/>
+          <w:sz w:val="22"/>
+          <w:szCs w:val="21"/>
+          <w:lang w:val="en-US"/>
+        </w:rPr>
+        <w:t>client</w:t>
+      </w:r>
+      <w:r>
+        <w:rPr>
+          <w:rFonts w:eastAsiaTheme="minorEastAsia" w:cstheme="minorBidi"/>
+          <w:b w:val="0"/>
+          <w:sz w:val="22"/>
+          <w:szCs w:val="21"/>
+          <w:lang w:val="en-US"/>
+        </w:rPr>
+        <w:t xml:space="preserve"> using the software solar_controller.jar. </w:t>
+      </w:r>
     </w:p>
     <w:p>
       <w:pPr>
-        <w:pStyle w:val="berschrift2"/>
-        <w:rPr>
-          <w:lang w:val="en-US"/>
-        </w:rPr>
-      </w:pPr>
-      <w:r>
-        <w:rPr>
-          <w:lang w:val="en-US"/>
-        </w:rPr>
-        <w:t xml:space="preserve">Setup of ModBus server and communication via </w:t>
-      </w:r>
-      <w:r>
-        <w:rPr>
-          <w:lang w:val="en-US"/>
-        </w:rPr>
-        <w:t>UART</w:t>
-      </w:r>
-      <w:bookmarkEnd w:id="4"/>
+        <w:pStyle w:val="Titre3"/>
+        <w:numPr>
+          <w:ilvl w:val="0"/>
+          <w:numId w:val="0"/>
+        </w:numPr>
+        <w:jc w:val="both"/>
+        <w:rPr>
+          <w:rFonts w:eastAsiaTheme="minorEastAsia" w:cstheme="minorBidi"/>
+          <w:b w:val="0"/>
+          <w:sz w:val="22"/>
+          <w:szCs w:val="21"/>
+          <w:lang w:val="en-US"/>
+        </w:rPr>
+      </w:pPr>
+      <w:r>
+        <w:rPr>
+          <w:rFonts w:eastAsiaTheme="minorEastAsia" w:cstheme="minorBidi"/>
+          <w:b w:val="0"/>
+          <w:sz w:val="22"/>
+          <w:szCs w:val="21"/>
+          <w:lang w:val="en-US"/>
+        </w:rPr>
+        <w:t xml:space="preserve">So once the PWM and Timer 2 were activated using MCC, all we had to do was to use the method </w:t>
+      </w:r>
+      <w:r>
+        <w:rPr>
+          <w:rFonts w:eastAsiaTheme="minorEastAsia" w:cstheme="minorBidi"/>
+          <w:b w:val="0"/>
+          <w:sz w:val="22"/>
+          <w:szCs w:val="21"/>
+          <w:lang w:val="en-US"/>
+        </w:rPr>
+        <w:t xml:space="preserve">EPWM1_LoadDutyValue(uint16_t </w:t>
+      </w:r>
+      <w:proofErr w:type="spellStart"/>
+      <w:r>
+        <w:rPr>
+          <w:rFonts w:eastAsiaTheme="minorEastAsia" w:cstheme="minorBidi"/>
+          <w:b w:val="0"/>
+          <w:sz w:val="22"/>
+          <w:szCs w:val="21"/>
+          <w:lang w:val="en-US"/>
+        </w:rPr>
+        <w:t>dutyValue</w:t>
+      </w:r>
+      <w:proofErr w:type="spellEnd"/>
+      <w:r>
+        <w:rPr>
+          <w:rFonts w:eastAsiaTheme="minorEastAsia" w:cstheme="minorBidi"/>
+          <w:b w:val="0"/>
+          <w:sz w:val="22"/>
+          <w:szCs w:val="21"/>
+          <w:lang w:val="en-US"/>
+        </w:rPr>
+        <w:t>)</w:t>
+      </w:r>
+      <w:r>
+        <w:rPr>
+          <w:rFonts w:eastAsiaTheme="minorEastAsia" w:cstheme="minorBidi"/>
+          <w:b w:val="0"/>
+          <w:sz w:val="22"/>
+          <w:szCs w:val="21"/>
+          <w:lang w:val="en-US"/>
+        </w:rPr>
+        <w:t xml:space="preserve"> in the</w:t>
+      </w:r>
+      <w:r>
+        <w:rPr>
+          <w:rFonts w:eastAsiaTheme="minorEastAsia" w:cstheme="minorBidi"/>
+          <w:b w:val="0"/>
+          <w:sz w:val="22"/>
+          <w:szCs w:val="21"/>
+          <w:lang w:val="en-US"/>
+        </w:rPr>
+        <w:t xml:space="preserve"> loop. In order for the </w:t>
+      </w:r>
+      <w:r>
+        <w:rPr>
+          <w:rFonts w:eastAsiaTheme="minorEastAsia" w:cstheme="minorBidi"/>
+          <w:b w:val="0"/>
+          <w:sz w:val="22"/>
+          <w:szCs w:val="21"/>
+          <w:lang w:val="en-US"/>
+        </w:rPr>
+        <w:t>client</w:t>
+      </w:r>
+      <w:r>
+        <w:rPr>
+          <w:rFonts w:eastAsiaTheme="minorEastAsia" w:cstheme="minorBidi"/>
+          <w:b w:val="0"/>
+          <w:sz w:val="22"/>
+          <w:szCs w:val="21"/>
+          <w:lang w:val="en-US"/>
+        </w:rPr>
+        <w:t xml:space="preserve"> to correctly tune the solar panel, we had to use the value stored in the </w:t>
+      </w:r>
+      <w:proofErr w:type="spellStart"/>
+      <w:r>
+        <w:rPr>
+          <w:rFonts w:eastAsiaTheme="minorEastAsia" w:cstheme="minorBidi"/>
+          <w:b w:val="0"/>
+          <w:sz w:val="22"/>
+          <w:szCs w:val="21"/>
+          <w:lang w:val="en-US"/>
+        </w:rPr>
+        <w:t>holding_register</w:t>
+      </w:r>
+      <w:proofErr w:type="spellEnd"/>
+      <w:r>
+        <w:rPr>
+          <w:rFonts w:eastAsiaTheme="minorEastAsia" w:cstheme="minorBidi"/>
+          <w:b w:val="0"/>
+          <w:sz w:val="22"/>
+          <w:szCs w:val="21"/>
+          <w:lang w:val="en-US"/>
+        </w:rPr>
+        <w:t xml:space="preserve">[0] in that function. Hence, at each loop, we get the value stored in the </w:t>
+      </w:r>
+      <w:proofErr w:type="spellStart"/>
+      <w:r>
+        <w:rPr>
+          <w:rFonts w:eastAsiaTheme="minorEastAsia" w:cstheme="minorBidi"/>
+          <w:b w:val="0"/>
+          <w:sz w:val="22"/>
+          <w:szCs w:val="21"/>
+          <w:lang w:val="en-US"/>
+        </w:rPr>
+        <w:t>holding_register</w:t>
+      </w:r>
+      <w:proofErr w:type="spellEnd"/>
+      <w:r>
+        <w:rPr>
+          <w:rFonts w:eastAsiaTheme="minorEastAsia" w:cstheme="minorBidi"/>
+          <w:b w:val="0"/>
+          <w:sz w:val="22"/>
+          <w:szCs w:val="21"/>
+          <w:lang w:val="en-US"/>
+        </w:rPr>
+        <w:t>[0] and then take that value (</w:t>
+      </w:r>
+      <w:proofErr w:type="spellStart"/>
+      <w:r>
+        <w:rPr>
+          <w:rFonts w:eastAsiaTheme="minorEastAsia" w:cstheme="minorBidi"/>
+          <w:b w:val="0"/>
+          <w:sz w:val="22"/>
+          <w:szCs w:val="21"/>
+          <w:lang w:val="en-US"/>
+        </w:rPr>
+        <w:t>ZControl</w:t>
+      </w:r>
+      <w:proofErr w:type="spellEnd"/>
+      <w:r>
+        <w:rPr>
+          <w:rFonts w:eastAsiaTheme="minorEastAsia" w:cstheme="minorBidi"/>
+          <w:b w:val="0"/>
+          <w:sz w:val="22"/>
+          <w:szCs w:val="21"/>
+          <w:lang w:val="en-US"/>
+        </w:rPr>
+        <w:t xml:space="preserve"> in the main) to the EPWM1_LoadDutyValue() method. The </w:t>
+      </w:r>
+      <w:proofErr w:type="spellStart"/>
+      <w:r>
+        <w:rPr>
+          <w:rFonts w:eastAsiaTheme="minorEastAsia" w:cstheme="minorBidi"/>
+          <w:b w:val="0"/>
+          <w:sz w:val="22"/>
+          <w:szCs w:val="21"/>
+          <w:lang w:val="en-US"/>
+        </w:rPr>
+        <w:t>holding_register</w:t>
+      </w:r>
+      <w:proofErr w:type="spellEnd"/>
+      <w:r>
+        <w:rPr>
+          <w:rFonts w:eastAsiaTheme="minorEastAsia" w:cstheme="minorBidi"/>
+          <w:b w:val="0"/>
+          <w:sz w:val="22"/>
+          <w:szCs w:val="21"/>
+          <w:lang w:val="en-US"/>
+        </w:rPr>
+        <w:t xml:space="preserve">[0] value will be updated by the </w:t>
+      </w:r>
+      <w:r>
+        <w:rPr>
+          <w:rFonts w:eastAsiaTheme="minorEastAsia" w:cstheme="minorBidi"/>
+          <w:b w:val="0"/>
+          <w:sz w:val="22"/>
+          <w:szCs w:val="21"/>
+          <w:lang w:val="en-US"/>
+        </w:rPr>
+        <w:t>client (computer)</w:t>
+      </w:r>
+      <w:r>
+        <w:rPr>
+          <w:rFonts w:eastAsiaTheme="minorEastAsia" w:cstheme="minorBidi"/>
+          <w:b w:val="0"/>
+          <w:sz w:val="22"/>
+          <w:szCs w:val="21"/>
+          <w:lang w:val="en-US"/>
+        </w:rPr>
+        <w:t xml:space="preserve"> through </w:t>
+      </w:r>
+      <w:proofErr w:type="spellStart"/>
+      <w:r>
+        <w:rPr>
+          <w:rFonts w:eastAsiaTheme="minorEastAsia" w:cstheme="minorBidi"/>
+          <w:b w:val="0"/>
+          <w:sz w:val="22"/>
+          <w:szCs w:val="21"/>
+          <w:lang w:val="en-US"/>
+        </w:rPr>
+        <w:t>modbus</w:t>
+      </w:r>
+      <w:proofErr w:type="spellEnd"/>
+      <w:r>
+        <w:rPr>
+          <w:rFonts w:eastAsiaTheme="minorEastAsia" w:cstheme="minorBidi"/>
+          <w:b w:val="0"/>
+          <w:sz w:val="22"/>
+          <w:szCs w:val="21"/>
+          <w:lang w:val="en-US"/>
+        </w:rPr>
+        <w:t xml:space="preserve"> using the </w:t>
+      </w:r>
+      <w:proofErr w:type="spellStart"/>
+      <w:r>
+        <w:rPr>
+          <w:rFonts w:eastAsiaTheme="minorEastAsia" w:cstheme="minorBidi"/>
+          <w:b w:val="0"/>
+          <w:sz w:val="22"/>
+          <w:szCs w:val="21"/>
+          <w:lang w:val="en-US"/>
+        </w:rPr>
+        <w:t>write_register</w:t>
+      </w:r>
+      <w:proofErr w:type="spellEnd"/>
+      <w:r>
+        <w:rPr>
+          <w:rFonts w:eastAsiaTheme="minorEastAsia" w:cstheme="minorBidi"/>
+          <w:b w:val="0"/>
+          <w:sz w:val="22"/>
+          <w:szCs w:val="21"/>
+          <w:lang w:val="en-US"/>
+        </w:rPr>
+        <w:t xml:space="preserve"> function. </w:t>
+      </w:r>
     </w:p>
     <w:p>
       <w:pPr>
@@ -3094,82 +4327,42 @@
           <w:lang w:val="en-US"/>
         </w:rPr>
       </w:pPr>
-      <w:r>
-        <w:rPr>
-          <w:lang w:val="en-US"/>
-        </w:rPr>
-        <w:t>At this point we have our measures of voltage and current stored in the input_registers as well as a mean to regulate the load  using a PWM value between 0 and 1024 stored in the holding_register.  We now need to setup the uart communication on the client and write some code to setup t</w:t>
-      </w:r>
-      <w:r>
-        <w:rPr>
-          <w:lang w:val="en-US"/>
-        </w:rPr>
-        <w:t>h</w:t>
-      </w:r>
-      <w:r>
-        <w:rPr>
-          <w:lang w:val="en-US"/>
-        </w:rPr>
-        <w:t xml:space="preserve">e </w:t>
-      </w:r>
-      <w:r>
-        <w:rPr>
-          <w:lang w:val="en-US"/>
-        </w:rPr>
-        <w:t>handling of the</w:t>
-      </w:r>
-      <w:r>
-        <w:rPr>
-          <w:lang w:val="en-US"/>
-        </w:rPr>
-        <w:t xml:space="preserve"> </w:t>
-      </w:r>
-      <w:r>
-        <w:rPr>
-          <w:lang w:val="en-US"/>
-        </w:rPr>
-        <w:t xml:space="preserve">modbus protocol. </w:t>
-      </w:r>
     </w:p>
     <w:p>
       <w:pPr>
-        <w:pStyle w:val="berschrift3"/>
-        <w:rPr>
-          <w:lang w:val="en-US"/>
-        </w:rPr>
-      </w:pPr>
-      <w:bookmarkStart w:id="5" w:name="_Toc129726263"/>
-      <w:r>
-        <w:rPr>
-          <w:lang w:val="en-US"/>
-        </w:rPr>
-        <w:t xml:space="preserve">UART </w:t>
-      </w:r>
-      <w:r>
-        <w:rPr>
-          <w:lang w:val="en-US"/>
-        </w:rPr>
-        <w:t>A</w:t>
-      </w:r>
-      <w:r>
-        <w:rPr>
-          <w:lang w:val="en-US"/>
-        </w:rPr>
-        <w:t xml:space="preserve">nd Timer0 </w:t>
-      </w:r>
-      <w:r>
-        <w:rPr>
-          <w:lang w:val="en-US"/>
-        </w:rPr>
-        <w:t>S</w:t>
-      </w:r>
-      <w:r>
-        <w:rPr>
-          <w:lang w:val="en-US"/>
-        </w:rPr>
-        <w:t>etup</w:t>
-      </w:r>
-      <w:bookmarkEnd w:id="5"/>
+        <w:pStyle w:val="Titre2"/>
+        <w:rPr>
+          <w:lang w:val="en-US"/>
+        </w:rPr>
+      </w:pPr>
+      <w:bookmarkStart w:id="7" w:name="_Toc129965058"/>
+      <w:r>
+        <w:rPr>
+          <w:lang w:val="en-US"/>
+        </w:rPr>
+        <w:t xml:space="preserve">Setup of </w:t>
+      </w:r>
+      <w:proofErr w:type="spellStart"/>
+      <w:r>
+        <w:rPr>
+          <w:lang w:val="en-US"/>
+        </w:rPr>
+        <w:t>ModBus</w:t>
+      </w:r>
+      <w:proofErr w:type="spellEnd"/>
+      <w:r>
+        <w:rPr>
+          <w:lang w:val="en-US"/>
+        </w:rPr>
+        <w:t xml:space="preserve"> server and communication via </w:t>
+      </w:r>
+      <w:r>
+        <w:rPr>
+          <w:lang w:val="en-US"/>
+        </w:rPr>
+        <w:t>UART</w:t>
+      </w:r>
+      <w:bookmarkEnd w:id="7"/>
     </w:p>
     <w:p>
       <w:pPr>
@@ -3181,31 +4374,237 @@
         <w:rPr>
           <w:lang w:val="en-US"/>
         </w:rPr>
-        <w:t xml:space="preserve">In order to setup our client (PIC) so that it can respond via modbus to the server, we need to ensure we have a reception container. That container is the rx_buffer of the UART. </w:t>
-      </w:r>
-      <w:r>
-        <w:rPr>
-          <w:lang w:val="en-US"/>
-        </w:rPr>
-        <w:t xml:space="preserve">We also </w:t>
-      </w:r>
-      <w:r>
-        <w:rPr>
-          <w:lang w:val="en-US"/>
-        </w:rPr>
-        <w:lastRenderedPageBreak/>
-        <w:t>need to check that we have finished to recieve a frame. The communication between the server and the client is regulated by the baud rate which has to be set at 9'600 in this application.</w:t>
-      </w:r>
-      <w:r>
-        <w:rPr>
-          <w:lang w:val="en-US"/>
-        </w:rPr>
-        <w:t xml:space="preserve"> We also have to use 2 stop bit. One uart communication consist of :</w:t>
+        <w:t xml:space="preserve">At this point we have our measures of voltage and current stored in the </w:t>
+      </w:r>
+      <w:proofErr w:type="spellStart"/>
+      <w:r>
+        <w:rPr>
+          <w:lang w:val="en-US"/>
+        </w:rPr>
+        <w:t>input_registers</w:t>
+      </w:r>
+      <w:proofErr w:type="spellEnd"/>
+      <w:r>
+        <w:rPr>
+          <w:lang w:val="en-US"/>
+        </w:rPr>
+        <w:t xml:space="preserve"> as well as a mean to regulate the load  using a PWM value between 0 and 1024 stored in the </w:t>
+      </w:r>
+      <w:proofErr w:type="spellStart"/>
+      <w:r>
+        <w:rPr>
+          <w:lang w:val="en-US"/>
+        </w:rPr>
+        <w:t>holding_register</w:t>
+      </w:r>
+      <w:proofErr w:type="spellEnd"/>
+      <w:r>
+        <w:rPr>
+          <w:lang w:val="en-US"/>
+        </w:rPr>
+        <w:t xml:space="preserve">.  We now need to setup the </w:t>
+      </w:r>
+      <w:proofErr w:type="spellStart"/>
+      <w:r>
+        <w:rPr>
+          <w:lang w:val="en-US"/>
+        </w:rPr>
+        <w:t>uart</w:t>
+      </w:r>
+      <w:proofErr w:type="spellEnd"/>
+      <w:r>
+        <w:rPr>
+          <w:lang w:val="en-US"/>
+        </w:rPr>
+        <w:t xml:space="preserve"> communication on the client and write some code to setup t</w:t>
+      </w:r>
+      <w:r>
+        <w:rPr>
+          <w:lang w:val="en-US"/>
+        </w:rPr>
+        <w:t>h</w:t>
+      </w:r>
+      <w:r>
+        <w:rPr>
+          <w:lang w:val="en-US"/>
+        </w:rPr>
+        <w:t xml:space="preserve">e </w:t>
+      </w:r>
+      <w:r>
+        <w:rPr>
+          <w:lang w:val="en-US"/>
+        </w:rPr>
+        <w:t>handling of the</w:t>
+      </w:r>
+      <w:r>
+        <w:rPr>
+          <w:lang w:val="en-US"/>
+        </w:rPr>
+        <w:t xml:space="preserve"> </w:t>
+      </w:r>
+      <w:proofErr w:type="spellStart"/>
+      <w:r>
+        <w:rPr>
+          <w:lang w:val="en-US"/>
+        </w:rPr>
+        <w:t>modbus</w:t>
+      </w:r>
+      <w:proofErr w:type="spellEnd"/>
+      <w:r>
+        <w:rPr>
+          <w:lang w:val="en-US"/>
+        </w:rPr>
+        <w:t xml:space="preserve"> protocol. </w:t>
       </w:r>
     </w:p>
     <w:p>
       <w:pPr>
-        <w:pStyle w:val="Listenabsatz"/>
+        <w:pStyle w:val="Titre3"/>
+        <w:rPr>
+          <w:lang w:val="en-US"/>
+        </w:rPr>
+      </w:pPr>
+      <w:bookmarkStart w:id="8" w:name="_Toc129965059"/>
+      <w:r>
+        <w:rPr>
+          <w:lang w:val="en-US"/>
+        </w:rPr>
+        <w:t xml:space="preserve">UART </w:t>
+      </w:r>
+      <w:r>
+        <w:rPr>
+          <w:lang w:val="en-US"/>
+        </w:rPr>
+        <w:t>A</w:t>
+      </w:r>
+      <w:r>
+        <w:rPr>
+          <w:lang w:val="en-US"/>
+        </w:rPr>
+        <w:t xml:space="preserve">nd Timer0 </w:t>
+      </w:r>
+      <w:r>
+        <w:rPr>
+          <w:lang w:val="en-US"/>
+        </w:rPr>
+        <w:t>S</w:t>
+      </w:r>
+      <w:r>
+        <w:rPr>
+          <w:lang w:val="en-US"/>
+        </w:rPr>
+        <w:t>etup</w:t>
+      </w:r>
+      <w:bookmarkEnd w:id="8"/>
+    </w:p>
+    <w:p>
+      <w:pPr>
+        <w:rPr>
+          <w:lang w:val="en-US"/>
+        </w:rPr>
+      </w:pPr>
+      <w:r>
+        <w:rPr>
+          <w:lang w:val="en-US"/>
+        </w:rPr>
+        <w:t xml:space="preserve">In order to setup our </w:t>
+      </w:r>
+      <w:r>
+        <w:rPr>
+          <w:lang w:val="en-US"/>
+        </w:rPr>
+        <w:t>server</w:t>
+      </w:r>
+      <w:r>
+        <w:rPr>
+          <w:lang w:val="en-US"/>
+        </w:rPr>
+        <w:t xml:space="preserve"> (PIC) so that it can respond via </w:t>
+      </w:r>
+      <w:proofErr w:type="spellStart"/>
+      <w:r>
+        <w:rPr>
+          <w:lang w:val="en-US"/>
+        </w:rPr>
+        <w:t>modbus</w:t>
+      </w:r>
+      <w:proofErr w:type="spellEnd"/>
+      <w:r>
+        <w:rPr>
+          <w:lang w:val="en-US"/>
+        </w:rPr>
+        <w:t xml:space="preserve"> to the </w:t>
+      </w:r>
+      <w:r>
+        <w:rPr>
+          <w:lang w:val="en-US"/>
+        </w:rPr>
+        <w:t>client</w:t>
+      </w:r>
+      <w:r>
+        <w:rPr>
+          <w:lang w:val="en-US"/>
+        </w:rPr>
+        <w:t xml:space="preserve">, we need to ensure we have a reception container. That container is the </w:t>
+      </w:r>
+      <w:proofErr w:type="spellStart"/>
+      <w:r>
+        <w:rPr>
+          <w:lang w:val="en-US"/>
+        </w:rPr>
+        <w:t>rx_buffer</w:t>
+      </w:r>
+      <w:proofErr w:type="spellEnd"/>
+      <w:r>
+        <w:rPr>
+          <w:lang w:val="en-US"/>
+        </w:rPr>
+        <w:t xml:space="preserve"> of the UART. </w:t>
+      </w:r>
+      <w:r>
+        <w:rPr>
+          <w:lang w:val="en-US"/>
+        </w:rPr>
+        <w:t xml:space="preserve">We also need to check that we have finished to </w:t>
+      </w:r>
+      <w:proofErr w:type="spellStart"/>
+      <w:r>
+        <w:rPr>
+          <w:lang w:val="en-US"/>
+        </w:rPr>
+        <w:t>recieve</w:t>
+      </w:r>
+      <w:proofErr w:type="spellEnd"/>
+      <w:r>
+        <w:rPr>
+          <w:lang w:val="en-US"/>
+        </w:rPr>
+        <w:t xml:space="preserve"> a frame. The communication between the server and the client is regulated by the baud rate which has to be set at 9'600 in this application.</w:t>
+      </w:r>
+      <w:r>
+        <w:rPr>
+          <w:lang w:val="en-US"/>
+        </w:rPr>
+        <w:t xml:space="preserve"> We also have to use 2 stop bit. One </w:t>
+      </w:r>
+      <w:proofErr w:type="spellStart"/>
+      <w:r>
+        <w:rPr>
+          <w:lang w:val="en-US"/>
+        </w:rPr>
+        <w:t>uart</w:t>
+      </w:r>
+      <w:proofErr w:type="spellEnd"/>
+      <w:r>
+        <w:rPr>
+          <w:lang w:val="en-US"/>
+        </w:rPr>
+        <w:t xml:space="preserve"> communication consist of :</w:t>
+      </w:r>
+    </w:p>
+    <w:p>
+      <w:pPr>
+        <w:pStyle w:val="Paragraphedeliste"/>
         <w:numPr>
           <w:ilvl w:val="0"/>
           <w:numId w:val="39"/>
@@ -3235,7 +4634,7 @@
     </w:p>
     <w:p>
       <w:pPr>
-        <w:pStyle w:val="Listenabsatz"/>
+        <w:pStyle w:val="Paragraphedeliste"/>
         <w:numPr>
           <w:ilvl w:val="0"/>
           <w:numId w:val="39"/>
@@ -3253,7 +4652,7 @@
     </w:p>
     <w:p>
       <w:pPr>
-        <w:pStyle w:val="Listenabsatz"/>
+        <w:pStyle w:val="Paragraphedeliste"/>
         <w:numPr>
           <w:ilvl w:val="0"/>
           <w:numId w:val="39"/>
@@ -3333,7 +4732,7 @@
     </w:p>
     <w:p>
       <w:pPr>
-        <w:pStyle w:val="Beschriftung"/>
+        <w:pStyle w:val="Lgende"/>
         <w:rPr>
           <w:lang w:val="en-US"/>
         </w:rPr>
@@ -3405,7 +4804,14 @@
         <w:rPr>
           <w:lang w:val="en-US"/>
         </w:rPr>
-        <w:t>In m</w:t>
+        <w:t xml:space="preserve">In </w:t>
+      </w:r>
+      <w:proofErr w:type="spellStart"/>
+      <w:r>
+        <w:rPr>
+          <w:lang w:val="en-US"/>
+        </w:rPr>
+        <w:t>m</w:t>
       </w:r>
       <w:r>
         <w:rPr>
@@ -3417,7 +4823,14 @@
         <w:rPr>
           <w:lang w:val="en-US"/>
         </w:rPr>
-        <w:t>dbus, the transmission of each character will last : 11</w:t>
+        <w:t>dbus</w:t>
+      </w:r>
+      <w:proofErr w:type="spellEnd"/>
+      <w:r>
+        <w:rPr>
+          <w:lang w:val="en-US"/>
+        </w:rPr>
+        <w:t>, the transmission of each character will last : 11</w:t>
       </w:r>
       <w:r>
         <w:rPr>
@@ -3435,13 +4848,27 @@
         <w:rPr>
           <w:lang w:val="en-US"/>
         </w:rPr>
-        <w:t xml:space="preserve"> ms</w:t>
-      </w:r>
-      <w:r>
-        <w:rPr>
-          <w:lang w:val="en-US"/>
-        </w:rPr>
-        <w:t xml:space="preserve">. The duration of 3.5 character is then </w:t>
+        <w:t xml:space="preserve"> </w:t>
+      </w:r>
+      <w:proofErr w:type="spellStart"/>
+      <w:r>
+        <w:rPr>
+          <w:lang w:val="en-US"/>
+        </w:rPr>
+        <w:t>ms</w:t>
+      </w:r>
+      <w:r>
+        <w:rPr>
+          <w:lang w:val="en-US"/>
+        </w:rPr>
+        <w:t>.</w:t>
+      </w:r>
+      <w:proofErr w:type="spellEnd"/>
+      <w:r>
+        <w:rPr>
+          <w:lang w:val="en-US"/>
+        </w:rPr>
+        <w:t xml:space="preserve"> The duration of 3.5 character is then </w:t>
       </w:r>
       <w:r>
         <w:rPr>
@@ -3453,8 +4880,16 @@
         <w:rPr>
           <w:lang w:val="en-US"/>
         </w:rPr>
-        <w:t>4.0104 ms.</w:t>
-      </w:r>
+        <w:t xml:space="preserve">4.0104 </w:t>
+      </w:r>
+      <w:proofErr w:type="spellStart"/>
+      <w:r>
+        <w:rPr>
+          <w:lang w:val="en-US"/>
+        </w:rPr>
+        <w:t>ms.</w:t>
+      </w:r>
+      <w:proofErr w:type="spellEnd"/>
       <w:r>
         <w:rPr>
           <w:lang w:val="en-US"/>
@@ -3471,7 +4906,21 @@
         <w:rPr>
           <w:lang w:val="en-US"/>
         </w:rPr>
-        <w:t xml:space="preserve">starting the modbus analysis : Timer0 and Interrupts. </w:t>
+        <w:t xml:space="preserve">starting the </w:t>
+      </w:r>
+      <w:proofErr w:type="spellStart"/>
+      <w:r>
+        <w:rPr>
+          <w:lang w:val="en-US"/>
+        </w:rPr>
+        <w:t>modbus</w:t>
+      </w:r>
+      <w:proofErr w:type="spellEnd"/>
+      <w:r>
+        <w:rPr>
+          <w:lang w:val="en-US"/>
+        </w:rPr>
+        <w:t xml:space="preserve"> analysis : Timer0 and Interrupts. </w:t>
       </w:r>
     </w:p>
     <w:p>
@@ -3484,7 +4933,49 @@
         <w:rPr>
           <w:lang w:val="en-US"/>
         </w:rPr>
-        <w:t>The Timer 0 must need to complete a loop (from load value to FFFF) in 4.0104 ms. That is the time where we are sure the transmission of a modbus frame is over. When that timer overflows, it raise an interrupt in which we can process the modbus request stored in the RX buffer.</w:t>
+        <w:t xml:space="preserve">The Timer 0 must need to complete a loop (from load value to FFFF) in 4.0104 </w:t>
+      </w:r>
+      <w:proofErr w:type="spellStart"/>
+      <w:r>
+        <w:rPr>
+          <w:lang w:val="en-US"/>
+        </w:rPr>
+        <w:t>ms.</w:t>
+      </w:r>
+      <w:proofErr w:type="spellEnd"/>
+      <w:r>
+        <w:rPr>
+          <w:lang w:val="en-US"/>
+        </w:rPr>
+        <w:t xml:space="preserve"> That is the time where we are sure the transmission of a </w:t>
+      </w:r>
+      <w:proofErr w:type="spellStart"/>
+      <w:r>
+        <w:rPr>
+          <w:lang w:val="en-US"/>
+        </w:rPr>
+        <w:t>modbus</w:t>
+      </w:r>
+      <w:proofErr w:type="spellEnd"/>
+      <w:r>
+        <w:rPr>
+          <w:lang w:val="en-US"/>
+        </w:rPr>
+        <w:t xml:space="preserve"> frame is over. When that timer overflows, it raise an interrupt in which we can process the </w:t>
+      </w:r>
+      <w:proofErr w:type="spellStart"/>
+      <w:r>
+        <w:rPr>
+          <w:lang w:val="en-US"/>
+        </w:rPr>
+        <w:t>modbus</w:t>
+      </w:r>
+      <w:proofErr w:type="spellEnd"/>
+      <w:r>
+        <w:rPr>
+          <w:lang w:val="en-US"/>
+        </w:rPr>
+        <w:t xml:space="preserve"> request stored in the RX buffer.</w:t>
       </w:r>
       <w:r>
         <w:rPr>
@@ -3504,11 +4995,19 @@
         </w:rPr>
         <w:t xml:space="preserve">When the Timer 0 overflows, it raises an interrupt flag and the function </w:t>
       </w:r>
-      <w:r>
-        <w:rPr>
-          <w:lang w:val="en-US"/>
-        </w:rPr>
-        <w:t xml:space="preserve">modbus_timer() </w:t>
+      <w:proofErr w:type="spellStart"/>
+      <w:r>
+        <w:rPr>
+          <w:lang w:val="en-US"/>
+        </w:rPr>
+        <w:t>modbus_timer</w:t>
+      </w:r>
+      <w:proofErr w:type="spellEnd"/>
+      <w:r>
+        <w:rPr>
+          <w:lang w:val="en-US"/>
+        </w:rPr>
+        <w:t xml:space="preserve">() </w:t>
       </w:r>
       <w:r>
         <w:rPr>
@@ -3538,7 +5037,21 @@
         <w:rPr>
           <w:lang w:val="en-US"/>
         </w:rPr>
-        <w:t xml:space="preserve"> initiate the processing of a modbus frame. </w:t>
+        <w:t xml:space="preserve"> initiate the processing of a </w:t>
+      </w:r>
+      <w:proofErr w:type="spellStart"/>
+      <w:r>
+        <w:rPr>
+          <w:lang w:val="en-US"/>
+        </w:rPr>
+        <w:t>modbus</w:t>
+      </w:r>
+      <w:proofErr w:type="spellEnd"/>
+      <w:r>
+        <w:rPr>
+          <w:lang w:val="en-US"/>
+        </w:rPr>
+        <w:t xml:space="preserve"> frame. </w:t>
       </w:r>
     </w:p>
     <w:p>
@@ -3599,14 +5112,7 @@
         <w:rPr>
           <w:lang w:val="en-US"/>
         </w:rPr>
-        <w:t xml:space="preserve">an interrupt is raised and we need at this moment to reload the starting </w:t>
-      </w:r>
-      <w:r>
-        <w:rPr>
-          <w:lang w:val="en-US"/>
-        </w:rPr>
-        <w:lastRenderedPageBreak/>
-        <w:t>value and start</w:t>
+        <w:t>an interrupt is raised and we need at this moment to reload the starting value and start</w:t>
       </w:r>
       <w:r>
         <w:rPr>
@@ -3682,7 +5188,7 @@
     </w:p>
     <w:p>
       <w:pPr>
-        <w:pStyle w:val="Beschriftung"/>
+        <w:pStyle w:val="Lgende"/>
         <w:rPr>
           <w:lang w:val="en-US"/>
         </w:rPr>
@@ -3743,11 +5249,19 @@
         </w:rPr>
         <w:t xml:space="preserve">That is, the timer 0 starts only once the first character has been received. This part (reload and start timer) was implemented in the </w:t>
       </w:r>
-      <w:r>
-        <w:rPr>
-          <w:lang w:val="en-US"/>
-        </w:rPr>
-        <w:t>modbus_char_recvd(</w:t>
+      <w:proofErr w:type="spellStart"/>
+      <w:r>
+        <w:rPr>
+          <w:lang w:val="en-US"/>
+        </w:rPr>
+        <w:t>modbus_char_recvd</w:t>
+      </w:r>
+      <w:proofErr w:type="spellEnd"/>
+      <w:r>
+        <w:rPr>
+          <w:lang w:val="en-US"/>
+        </w:rPr>
+        <w:t>(</w:t>
       </w:r>
       <w:r>
         <w:rPr>
@@ -3765,7 +5279,49 @@
         <w:rPr>
           <w:lang w:val="en-US"/>
         </w:rPr>
-        <w:t xml:space="preserve"> which also stores the character received in a buffer called rx_buf. The call of modbus_char_recvd(c) is done from the interrupt_manager.c file when a EUASART1 interrupt occurs (new char received). </w:t>
+        <w:t xml:space="preserve"> which also stores the character received in a buffer called </w:t>
+      </w:r>
+      <w:proofErr w:type="spellStart"/>
+      <w:r>
+        <w:rPr>
+          <w:lang w:val="en-US"/>
+        </w:rPr>
+        <w:t>rx_buf</w:t>
+      </w:r>
+      <w:proofErr w:type="spellEnd"/>
+      <w:r>
+        <w:rPr>
+          <w:lang w:val="en-US"/>
+        </w:rPr>
+        <w:t xml:space="preserve">. The call of </w:t>
+      </w:r>
+      <w:proofErr w:type="spellStart"/>
+      <w:r>
+        <w:rPr>
+          <w:lang w:val="en-US"/>
+        </w:rPr>
+        <w:t>modbus_char_recvd</w:t>
+      </w:r>
+      <w:proofErr w:type="spellEnd"/>
+      <w:r>
+        <w:rPr>
+          <w:lang w:val="en-US"/>
+        </w:rPr>
+        <w:t xml:space="preserve">(c) is done from the </w:t>
+      </w:r>
+      <w:proofErr w:type="spellStart"/>
+      <w:r>
+        <w:rPr>
+          <w:lang w:val="en-US"/>
+        </w:rPr>
+        <w:t>interrupt_manager.c</w:t>
+      </w:r>
+      <w:proofErr w:type="spellEnd"/>
+      <w:r>
+        <w:rPr>
+          <w:lang w:val="en-US"/>
+        </w:rPr>
+        <w:t xml:space="preserve"> file when a EUASART1 interrupt occurs (new char received). </w:t>
       </w:r>
     </w:p>
     <w:p>
@@ -3777,12 +5333,12 @@
     </w:p>
     <w:p>
       <w:pPr>
-        <w:pStyle w:val="berschrift3"/>
-        <w:rPr>
-          <w:lang w:val="en-US"/>
-        </w:rPr>
-      </w:pPr>
-      <w:bookmarkStart w:id="6" w:name="_Toc129726264"/>
+        <w:pStyle w:val="Titre3"/>
+        <w:rPr>
+          <w:lang w:val="en-US"/>
+        </w:rPr>
+      </w:pPr>
+      <w:bookmarkStart w:id="9" w:name="_Toc129965060"/>
       <w:r>
         <w:rPr>
           <w:lang w:val="en-US"/>
@@ -3813,7 +5369,7 @@
         </w:rPr>
         <w:t>nalysis</w:t>
       </w:r>
-      <w:bookmarkEnd w:id="6"/>
+      <w:bookmarkEnd w:id="9"/>
       <w:r>
         <w:rPr>
           <w:lang w:val="en-US"/>
@@ -3838,7 +5394,49 @@
         <w:rPr>
           <w:lang w:val="en-US"/>
         </w:rPr>
-        <w:t xml:space="preserve">In this part, we will briefly describe how we coded the handling of the modbus on the client’s side. We will start with the main.c file and then describe the functions in the modbus.c file. </w:t>
+        <w:t xml:space="preserve">In this part, we will briefly describe how we coded the handling of the </w:t>
+      </w:r>
+      <w:proofErr w:type="spellStart"/>
+      <w:r>
+        <w:rPr>
+          <w:lang w:val="en-US"/>
+        </w:rPr>
+        <w:t>modbus</w:t>
+      </w:r>
+      <w:proofErr w:type="spellEnd"/>
+      <w:r>
+        <w:rPr>
+          <w:lang w:val="en-US"/>
+        </w:rPr>
+        <w:t xml:space="preserve"> on the client’s side. We will start with the </w:t>
+      </w:r>
+      <w:proofErr w:type="spellStart"/>
+      <w:r>
+        <w:rPr>
+          <w:lang w:val="en-US"/>
+        </w:rPr>
+        <w:t>main.c</w:t>
+      </w:r>
+      <w:proofErr w:type="spellEnd"/>
+      <w:r>
+        <w:rPr>
+          <w:lang w:val="en-US"/>
+        </w:rPr>
+        <w:t xml:space="preserve"> file and then describe the functions in the </w:t>
+      </w:r>
+      <w:proofErr w:type="spellStart"/>
+      <w:r>
+        <w:rPr>
+          <w:lang w:val="en-US"/>
+        </w:rPr>
+        <w:t>modbus.c</w:t>
+      </w:r>
+      <w:proofErr w:type="spellEnd"/>
+      <w:r>
+        <w:rPr>
+          <w:lang w:val="en-US"/>
+        </w:rPr>
+        <w:t xml:space="preserve"> file. </w:t>
       </w:r>
     </w:p>
     <w:p>
@@ -3858,12 +5456,40 @@
         <w:rPr>
           <w:lang w:val="en-US"/>
         </w:rPr>
-        <w:t xml:space="preserve">In the main.c file, we only do a few initialization steps for the modbus protocol to be analyzed correctly: </w:t>
+        <w:t xml:space="preserve">In the </w:t>
+      </w:r>
+      <w:proofErr w:type="spellStart"/>
+      <w:r>
+        <w:rPr>
+          <w:lang w:val="en-US"/>
+        </w:rPr>
+        <w:t>main.c</w:t>
+      </w:r>
+      <w:proofErr w:type="spellEnd"/>
+      <w:r>
+        <w:rPr>
+          <w:lang w:val="en-US"/>
+        </w:rPr>
+        <w:t xml:space="preserve"> file, we only do a few initialization steps for the </w:t>
+      </w:r>
+      <w:proofErr w:type="spellStart"/>
+      <w:r>
+        <w:rPr>
+          <w:lang w:val="en-US"/>
+        </w:rPr>
+        <w:t>modbus</w:t>
+      </w:r>
+      <w:proofErr w:type="spellEnd"/>
+      <w:r>
+        <w:rPr>
+          <w:lang w:val="en-US"/>
+        </w:rPr>
+        <w:t xml:space="preserve"> protocol to be analyzed correctly: </w:t>
       </w:r>
     </w:p>
     <w:p>
       <w:pPr>
-        <w:pStyle w:val="Listenabsatz"/>
+        <w:pStyle w:val="Paragraphedeliste"/>
         <w:numPr>
           <w:ilvl w:val="1"/>
           <w:numId w:val="38"/>
@@ -3881,7 +5507,7 @@
     </w:p>
     <w:p>
       <w:pPr>
-        <w:pStyle w:val="Listenabsatz"/>
+        <w:pStyle w:val="Paragraphedeliste"/>
         <w:numPr>
           <w:ilvl w:val="1"/>
           <w:numId w:val="38"/>
@@ -3899,7 +5525,7 @@
     </w:p>
     <w:p>
       <w:pPr>
-        <w:pStyle w:val="Listenabsatz"/>
+        <w:pStyle w:val="Paragraphedeliste"/>
         <w:numPr>
           <w:ilvl w:val="1"/>
           <w:numId w:val="38"/>
@@ -3912,13 +5538,68 @@
         <w:rPr>
           <w:lang w:val="en-US"/>
         </w:rPr>
-        <w:t>Give the address of the “modbus client” (modbus_init(0x80)</w:t>
-      </w:r>
-      <w:r>
-        <w:rPr>
-          <w:lang w:val="en-US"/>
-        </w:rPr>
-        <w:t xml:space="preserve">). Variable modbusAddress is then initialized. </w:t>
+        <w:lastRenderedPageBreak/>
+        <w:t>Give the address of the “</w:t>
+      </w:r>
+      <w:proofErr w:type="spellStart"/>
+      <w:r>
+        <w:rPr>
+          <w:lang w:val="en-US"/>
+        </w:rPr>
+        <w:t>modbus</w:t>
+      </w:r>
+      <w:proofErr w:type="spellEnd"/>
+      <w:r>
+        <w:rPr>
+          <w:lang w:val="en-US"/>
+        </w:rPr>
+        <w:t xml:space="preserve"> </w:t>
+      </w:r>
+      <w:r>
+        <w:rPr>
+          <w:lang w:val="en-US"/>
+        </w:rPr>
+        <w:t>server</w:t>
+      </w:r>
+      <w:r>
+        <w:rPr>
+          <w:lang w:val="en-US"/>
+        </w:rPr>
+        <w:t>” (</w:t>
+      </w:r>
+      <w:proofErr w:type="spellStart"/>
+      <w:r>
+        <w:rPr>
+          <w:lang w:val="en-US"/>
+        </w:rPr>
+        <w:t>modbus_init</w:t>
+      </w:r>
+      <w:proofErr w:type="spellEnd"/>
+      <w:r>
+        <w:rPr>
+          <w:lang w:val="en-US"/>
+        </w:rPr>
+        <w:t>(0x80)</w:t>
+      </w:r>
+      <w:r>
+        <w:rPr>
+          <w:lang w:val="en-US"/>
+        </w:rPr>
+        <w:t xml:space="preserve">). Variable </w:t>
+      </w:r>
+      <w:proofErr w:type="spellStart"/>
+      <w:r>
+        <w:rPr>
+          <w:lang w:val="en-US"/>
+        </w:rPr>
+        <w:t>modbusAddress</w:t>
+      </w:r>
+      <w:proofErr w:type="spellEnd"/>
+      <w:r>
+        <w:rPr>
+          <w:lang w:val="en-US"/>
+        </w:rPr>
+        <w:t xml:space="preserve"> is then initialized. </w:t>
       </w:r>
     </w:p>
     <w:p>
@@ -3931,8 +5612,16 @@
         <w:rPr>
           <w:lang w:val="en-US"/>
         </w:rPr>
-        <w:t>The rest of the coding was done within the interupts</w:t>
-      </w:r>
+        <w:t xml:space="preserve">The rest of the coding was done within the </w:t>
+      </w:r>
+      <w:proofErr w:type="spellStart"/>
+      <w:r>
+        <w:rPr>
+          <w:lang w:val="en-US"/>
+        </w:rPr>
+        <w:t>interupts</w:t>
+      </w:r>
+      <w:proofErr w:type="spellEnd"/>
       <w:r>
         <w:rPr>
           <w:lang w:val="en-US"/>
@@ -3950,7 +5639,21 @@
         <w:rPr>
           <w:lang w:val="en-US"/>
         </w:rPr>
-        <w:t xml:space="preserve">As seen previously, whenever a frame is complete the modbus_timer() function is called. </w:t>
+        <w:t xml:space="preserve">As seen previously, whenever a frame is complete the </w:t>
+      </w:r>
+      <w:proofErr w:type="spellStart"/>
+      <w:r>
+        <w:rPr>
+          <w:lang w:val="en-US"/>
+        </w:rPr>
+        <w:t>modbus_timer</w:t>
+      </w:r>
+      <w:proofErr w:type="spellEnd"/>
+      <w:r>
+        <w:rPr>
+          <w:lang w:val="en-US"/>
+        </w:rPr>
+        <w:t xml:space="preserve">() function is called. </w:t>
       </w:r>
       <w:r>
         <w:rPr>
@@ -3958,11 +5661,19 @@
         </w:rPr>
         <w:t xml:space="preserve">Whenever a character has been received, the function </w:t>
       </w:r>
-      <w:r>
-        <w:rPr>
-          <w:lang w:val="en-US"/>
-        </w:rPr>
-        <w:t>modbus_char_recvd(</w:t>
+      <w:proofErr w:type="spellStart"/>
+      <w:r>
+        <w:rPr>
+          <w:lang w:val="en-US"/>
+        </w:rPr>
+        <w:t>modbus_char_recvd</w:t>
+      </w:r>
+      <w:proofErr w:type="spellEnd"/>
+      <w:r>
+        <w:rPr>
+          <w:lang w:val="en-US"/>
+        </w:rPr>
+        <w:t>(</w:t>
       </w:r>
       <w:r>
         <w:rPr>
@@ -3993,7 +5704,47 @@
         <w:rPr>
           <w:lang w:val="en-US"/>
         </w:rPr>
-        <w:t xml:space="preserve">When the frame is complete, the Timer 0 must be stopped (until a new character is received) and the modbus frame must be analyzed in order to prepare the correct response to the server. This is done in the modbus_analyse_and_answer() function. </w:t>
+        <w:t xml:space="preserve">When the frame is complete, the Timer 0 must be stopped (until a new character is received) and the </w:t>
+      </w:r>
+      <w:proofErr w:type="spellStart"/>
+      <w:r>
+        <w:rPr>
+          <w:lang w:val="en-US"/>
+        </w:rPr>
+        <w:t>modbus</w:t>
+      </w:r>
+      <w:proofErr w:type="spellEnd"/>
+      <w:r>
+        <w:rPr>
+          <w:lang w:val="en-US"/>
+        </w:rPr>
+        <w:t xml:space="preserve"> frame must be analyzed in order to prepare the correct response to </w:t>
+      </w:r>
+      <w:r>
+        <w:rPr>
+          <w:lang w:val="en-US"/>
+        </w:rPr>
+        <w:t>the client</w:t>
+      </w:r>
+      <w:r>
+        <w:rPr>
+          <w:lang w:val="en-US"/>
+        </w:rPr>
+        <w:t xml:space="preserve">. This is done in the </w:t>
+      </w:r>
+      <w:proofErr w:type="spellStart"/>
+      <w:r>
+        <w:rPr>
+          <w:lang w:val="en-US"/>
+        </w:rPr>
+        <w:t>modbus_analyse_and_answer</w:t>
+      </w:r>
+      <w:proofErr w:type="spellEnd"/>
+      <w:r>
+        <w:rPr>
+          <w:lang w:val="en-US"/>
+        </w:rPr>
+        <w:t xml:space="preserve">() function. </w:t>
       </w:r>
     </w:p>
     <w:p>
@@ -4011,7 +5762,7 @@
     </w:p>
     <w:p>
       <w:pPr>
-        <w:pStyle w:val="Listenabsatz"/>
+        <w:pStyle w:val="Paragraphedeliste"/>
         <w:numPr>
           <w:ilvl w:val="0"/>
           <w:numId w:val="41"/>
@@ -4029,7 +5780,7 @@
     </w:p>
     <w:p>
       <w:pPr>
-        <w:pStyle w:val="Listenabsatz"/>
+        <w:pStyle w:val="Paragraphedeliste"/>
         <w:numPr>
           <w:ilvl w:val="0"/>
           <w:numId w:val="41"/>
@@ -4047,7 +5798,7 @@
     </w:p>
     <w:p>
       <w:pPr>
-        <w:pStyle w:val="Listenabsatz"/>
+        <w:pStyle w:val="Paragraphedeliste"/>
         <w:numPr>
           <w:ilvl w:val="0"/>
           <w:numId w:val="41"/>
@@ -4073,19 +5824,30 @@
         <w:rPr>
           <w:lang w:val="en-US"/>
         </w:rPr>
-        <w:lastRenderedPageBreak/>
         <w:t>The three request</w:t>
       </w:r>
       <w:r>
         <w:rPr>
           <w:lang w:val="en-US"/>
         </w:rPr>
-        <w:t xml:space="preserve">s above are part of a switch case and are then each treated differently. In order to address theses case we must first ensure that : </w:t>
+        <w:t>s above are part of a switch case and are then each treated differently. In order to address these case</w:t>
+      </w:r>
+      <w:r>
+        <w:rPr>
+          <w:lang w:val="en-US"/>
+        </w:rPr>
+        <w:t>s</w:t>
+      </w:r>
+      <w:r>
+        <w:rPr>
+          <w:lang w:val="en-US"/>
+        </w:rPr>
+        <w:t xml:space="preserve"> we must first ensure that : </w:t>
       </w:r>
     </w:p>
     <w:p>
       <w:pPr>
-        <w:pStyle w:val="Listenabsatz"/>
+        <w:pStyle w:val="Paragraphedeliste"/>
         <w:numPr>
           <w:ilvl w:val="0"/>
           <w:numId w:val="40"/>
@@ -4098,18 +5860,138 @@
         <w:rPr>
           <w:lang w:val="en-US"/>
         </w:rPr>
-        <w:t>The server is talking to the client. If the address specified in the modbus frame is the one of the client (and not another client)</w:t>
-      </w:r>
-      <w:r>
-        <w:rPr>
-          <w:lang w:val="en-US"/>
-        </w:rPr>
-        <w:t>. This simply done by checking if the modbusAddress correspond to the first byte of the rx_buf.</w:t>
+        <w:t xml:space="preserve">The </w:t>
+      </w:r>
+      <w:r>
+        <w:rPr>
+          <w:lang w:val="en-US"/>
+        </w:rPr>
+        <w:t>client</w:t>
+      </w:r>
+      <w:r>
+        <w:rPr>
+          <w:lang w:val="en-US"/>
+        </w:rPr>
+        <w:t xml:space="preserve"> is talking to th</w:t>
+      </w:r>
+      <w:r>
+        <w:rPr>
+          <w:lang w:val="en-US"/>
+        </w:rPr>
+        <w:t>at</w:t>
+      </w:r>
+      <w:r>
+        <w:rPr>
+          <w:lang w:val="en-US"/>
+        </w:rPr>
+        <w:t xml:space="preserve"> </w:t>
+      </w:r>
+      <w:r>
+        <w:rPr>
+          <w:lang w:val="en-US"/>
+        </w:rPr>
+        <w:t>server</w:t>
+      </w:r>
+      <w:r>
+        <w:rPr>
+          <w:lang w:val="en-US"/>
+        </w:rPr>
+        <w:t xml:space="preserve">. If the address specified in the </w:t>
+      </w:r>
+      <w:proofErr w:type="spellStart"/>
+      <w:r>
+        <w:rPr>
+          <w:lang w:val="en-US"/>
+        </w:rPr>
+        <w:t>modbus</w:t>
+      </w:r>
+      <w:proofErr w:type="spellEnd"/>
+      <w:r>
+        <w:rPr>
+          <w:lang w:val="en-US"/>
+        </w:rPr>
+        <w:t xml:space="preserve"> frame is the one of the </w:t>
+      </w:r>
+      <w:r>
+        <w:rPr>
+          <w:lang w:val="en-US"/>
+        </w:rPr>
+        <w:t xml:space="preserve">server </w:t>
+      </w:r>
+      <w:r>
+        <w:rPr>
+          <w:lang w:val="en-US"/>
+        </w:rPr>
+        <w:t xml:space="preserve">(and not another </w:t>
+      </w:r>
+      <w:r>
+        <w:rPr>
+          <w:lang w:val="en-US"/>
+        </w:rPr>
+        <w:t>server</w:t>
+      </w:r>
+      <w:r>
+        <w:rPr>
+          <w:lang w:val="en-US"/>
+        </w:rPr>
+        <w:t>)</w:t>
+      </w:r>
+      <w:r>
+        <w:rPr>
+          <w:lang w:val="en-US"/>
+        </w:rPr>
+        <w:t xml:space="preserve">. This </w:t>
+      </w:r>
+      <w:r>
+        <w:rPr>
+          <w:lang w:val="en-US"/>
+        </w:rPr>
+        <w:t xml:space="preserve">is </w:t>
+      </w:r>
+      <w:r>
+        <w:rPr>
+          <w:lang w:val="en-US"/>
+        </w:rPr>
+        <w:t xml:space="preserve">simply done by checking if the </w:t>
+      </w:r>
+      <w:proofErr w:type="spellStart"/>
+      <w:r>
+        <w:rPr>
+          <w:lang w:val="en-US"/>
+        </w:rPr>
+        <w:t>modbusAddress</w:t>
+      </w:r>
+      <w:proofErr w:type="spellEnd"/>
+      <w:r>
+        <w:rPr>
+          <w:lang w:val="en-US"/>
+        </w:rPr>
+        <w:t xml:space="preserve"> (in the PIC)</w:t>
+      </w:r>
+      <w:r>
+        <w:rPr>
+          <w:lang w:val="en-US"/>
+        </w:rPr>
+        <w:t xml:space="preserve"> correspond to the first byte of the </w:t>
+      </w:r>
+      <w:proofErr w:type="spellStart"/>
+      <w:r>
+        <w:rPr>
+          <w:lang w:val="en-US"/>
+        </w:rPr>
+        <w:t>rx_buf</w:t>
+      </w:r>
+      <w:proofErr w:type="spellEnd"/>
+      <w:r>
+        <w:rPr>
+          <w:lang w:val="en-US"/>
+        </w:rPr>
+        <w:t>.</w:t>
       </w:r>
     </w:p>
     <w:p>
       <w:pPr>
-        <w:pStyle w:val="Listenabsatz"/>
+        <w:pStyle w:val="Paragraphedeliste"/>
         <w:numPr>
           <w:ilvl w:val="0"/>
           <w:numId w:val="40"/>
@@ -4135,7 +6017,21 @@
         <w:rPr>
           <w:lang w:val="en-US"/>
         </w:rPr>
-        <w:t xml:space="preserve">In order to check if the CRC is correct, we used the function CRC16(..) which was provided and returns a 16 bits word. We then compared that value to the last two bytes of the rx_buf </w:t>
+        <w:t xml:space="preserve">In order to check if the CRC is correct, we used the function CRC16(..) which was provided and returns a 16 bits word. We then compared that value to the last two bytes of the </w:t>
+      </w:r>
+      <w:proofErr w:type="spellStart"/>
+      <w:r>
+        <w:rPr>
+          <w:lang w:val="en-US"/>
+        </w:rPr>
+        <w:t>rx_buf</w:t>
+      </w:r>
+      <w:proofErr w:type="spellEnd"/>
+      <w:r>
+        <w:rPr>
+          <w:lang w:val="en-US"/>
+        </w:rPr>
+        <w:t xml:space="preserve"> </w:t>
       </w:r>
       <w:r>
         <w:rPr>
@@ -4202,7 +6098,21 @@
         <w:rPr>
           <w:lang w:val="en-US"/>
         </w:rPr>
-        <w:t>Regarding the different requests, those are analyzed in a switch case which is done on the second value of the rx_buf table. The possible values are : 0x04, 0x03, 0x06 which in the code</w:t>
+        <w:t xml:space="preserve">Regarding the different requests, those are analyzed in a switch case which is done on the second value of the </w:t>
+      </w:r>
+      <w:proofErr w:type="spellStart"/>
+      <w:r>
+        <w:rPr>
+          <w:lang w:val="en-US"/>
+        </w:rPr>
+        <w:t>rx_buf</w:t>
+      </w:r>
+      <w:proofErr w:type="spellEnd"/>
+      <w:r>
+        <w:rPr>
+          <w:lang w:val="en-US"/>
+        </w:rPr>
+        <w:t xml:space="preserve"> table. The possible values are : 0x04, 0x03, 0x06 which in the code</w:t>
       </w:r>
       <w:r>
         <w:rPr>
@@ -4226,7 +6136,21 @@
         <w:rPr>
           <w:lang w:val="en-US"/>
         </w:rPr>
-        <w:t xml:space="preserve">the the first </w:t>
+        <w:t xml:space="preserve">the </w:t>
+      </w:r>
+      <w:proofErr w:type="spellStart"/>
+      <w:r>
+        <w:rPr>
+          <w:lang w:val="en-US"/>
+        </w:rPr>
+        <w:t>the</w:t>
+      </w:r>
+      <w:proofErr w:type="spellEnd"/>
+      <w:r>
+        <w:rPr>
+          <w:lang w:val="en-US"/>
+        </w:rPr>
+        <w:t xml:space="preserve"> first </w:t>
       </w:r>
       <w:r>
         <w:rPr>
@@ -4268,7 +6192,61 @@
         <w:rPr>
           <w:lang w:val="en-US"/>
         </w:rPr>
-        <w:t xml:space="preserve">To this point we ensured by reading the rx buffer that the request was for that client, that the modbus frame was not corrupted (CRC) and the request was to read one or more registers. The next two bytes (rx_buf[2] and [3]) contain the starting address and are then stored in a variable. And finally the bytes 4 and 5 contain the number of registers to read (1 or 2).    </w:t>
+        <w:t xml:space="preserve">To this point we ensured by reading the </w:t>
+      </w:r>
+      <w:proofErr w:type="spellStart"/>
+      <w:r>
+        <w:rPr>
+          <w:lang w:val="en-US"/>
+        </w:rPr>
+        <w:t>rx</w:t>
+      </w:r>
+      <w:proofErr w:type="spellEnd"/>
+      <w:r>
+        <w:rPr>
+          <w:lang w:val="en-US"/>
+        </w:rPr>
+        <w:t xml:space="preserve"> buffer that the request was for that </w:t>
+      </w:r>
+      <w:r>
+        <w:rPr>
+          <w:lang w:val="en-US"/>
+        </w:rPr>
+        <w:t>server</w:t>
+      </w:r>
+      <w:r>
+        <w:rPr>
+          <w:lang w:val="en-US"/>
+        </w:rPr>
+        <w:t xml:space="preserve">, that the </w:t>
+      </w:r>
+      <w:proofErr w:type="spellStart"/>
+      <w:r>
+        <w:rPr>
+          <w:lang w:val="en-US"/>
+        </w:rPr>
+        <w:t>modbus</w:t>
+      </w:r>
+      <w:proofErr w:type="spellEnd"/>
+      <w:r>
+        <w:rPr>
+          <w:lang w:val="en-US"/>
+        </w:rPr>
+        <w:t xml:space="preserve"> frame was not corrupted (CRC) and the request was to read one or more registers. The next two bytes (</w:t>
+      </w:r>
+      <w:proofErr w:type="spellStart"/>
+      <w:r>
+        <w:rPr>
+          <w:lang w:val="en-US"/>
+        </w:rPr>
+        <w:t>rx_buf</w:t>
+      </w:r>
+      <w:proofErr w:type="spellEnd"/>
+      <w:r>
+        <w:rPr>
+          <w:lang w:val="en-US"/>
+        </w:rPr>
+        <w:t xml:space="preserve">[2] and [3]) contain the starting address and are then stored in a variable. And finally the bytes 4 and 5 contain the number of registers to read (1 or 2).    </w:t>
       </w:r>
       <w:r>
         <w:rPr>
@@ -4293,7 +6271,91 @@
         <w:rPr>
           <w:lang w:val="en-US"/>
         </w:rPr>
-        <w:t>We then fill the tx_buf with the right values which in the by byte order are : ModbusAdress, function value (0x04), 2*N (N=number of registers to read), 1 or 2 values from the input_registers (voltage, current or voltage and current) each stored in two bytes. Finally, we update the length of the tx_buf depending on the number of registers that was assigned to the tx_buf and execute the modbus_send() function</w:t>
+        <w:t xml:space="preserve">We then fill the </w:t>
+      </w:r>
+      <w:proofErr w:type="spellStart"/>
+      <w:r>
+        <w:rPr>
+          <w:lang w:val="en-US"/>
+        </w:rPr>
+        <w:t>tx_buf</w:t>
+      </w:r>
+      <w:proofErr w:type="spellEnd"/>
+      <w:r>
+        <w:rPr>
+          <w:lang w:val="en-US"/>
+        </w:rPr>
+        <w:t xml:space="preserve"> with the right values which in the by byte order are : </w:t>
+      </w:r>
+      <w:proofErr w:type="spellStart"/>
+      <w:r>
+        <w:rPr>
+          <w:lang w:val="en-US"/>
+        </w:rPr>
+        <w:t>ModbusAdress</w:t>
+      </w:r>
+      <w:proofErr w:type="spellEnd"/>
+      <w:r>
+        <w:rPr>
+          <w:lang w:val="en-US"/>
+        </w:rPr>
+        <w:t xml:space="preserve">, function value (0x04), 2*N (N=number of registers to read), 1 or 2 values from the </w:t>
+      </w:r>
+      <w:proofErr w:type="spellStart"/>
+      <w:r>
+        <w:rPr>
+          <w:lang w:val="en-US"/>
+        </w:rPr>
+        <w:t>input_registers</w:t>
+      </w:r>
+      <w:proofErr w:type="spellEnd"/>
+      <w:r>
+        <w:rPr>
+          <w:lang w:val="en-US"/>
+        </w:rPr>
+        <w:t xml:space="preserve"> (voltage, current or voltage and current) each stored in two bytes. Finally, we update the length of the </w:t>
+      </w:r>
+      <w:proofErr w:type="spellStart"/>
+      <w:r>
+        <w:rPr>
+          <w:lang w:val="en-US"/>
+        </w:rPr>
+        <w:t>tx_buf</w:t>
+      </w:r>
+      <w:proofErr w:type="spellEnd"/>
+      <w:r>
+        <w:rPr>
+          <w:lang w:val="en-US"/>
+        </w:rPr>
+        <w:t xml:space="preserve"> depending on the number of registers that was assigned to the </w:t>
+      </w:r>
+      <w:proofErr w:type="spellStart"/>
+      <w:r>
+        <w:rPr>
+          <w:lang w:val="en-US"/>
+        </w:rPr>
+        <w:t>tx_buf</w:t>
+      </w:r>
+      <w:proofErr w:type="spellEnd"/>
+      <w:r>
+        <w:rPr>
+          <w:lang w:val="en-US"/>
+        </w:rPr>
+        <w:t xml:space="preserve"> and execute the </w:t>
+      </w:r>
+      <w:proofErr w:type="spellStart"/>
+      <w:r>
+        <w:rPr>
+          <w:lang w:val="en-US"/>
+        </w:rPr>
+        <w:t>modbus_send</w:t>
+      </w:r>
+      <w:proofErr w:type="spellEnd"/>
+      <w:r>
+        <w:rPr>
+          <w:lang w:val="en-US"/>
+        </w:rPr>
+        <w:t>() function</w:t>
       </w:r>
       <w:r>
         <w:rPr>
@@ -4311,6 +6373,7 @@
           <w:noProof/>
           <w:lang w:val="en-US"/>
         </w:rPr>
+        <w:lastRenderedPageBreak/>
         <w:drawing>
           <wp:inline distT="0" distB="0" distL="0" distR="0" wp14:anchorId="6101D186" wp14:editId="5A86B7C3">
             <wp:extent cx="5760720" cy="2494280"/>
@@ -4350,7 +6413,7 @@
     </w:p>
     <w:p>
       <w:pPr>
-        <w:pStyle w:val="Beschriftung"/>
+        <w:pStyle w:val="Lgende"/>
         <w:rPr>
           <w:lang w:val="en-US"/>
         </w:rPr>
@@ -4387,7 +6450,21 @@
         <w:rPr>
           <w:lang w:val="en-US"/>
         </w:rPr>
-        <w:t xml:space="preserve"> - code extract of tx_buf </w:t>
+        <w:t xml:space="preserve"> - code extract of </w:t>
+      </w:r>
+      <w:proofErr w:type="spellStart"/>
+      <w:r>
+        <w:rPr>
+          <w:lang w:val="en-US"/>
+        </w:rPr>
+        <w:t>tx_buf</w:t>
+      </w:r>
+      <w:proofErr w:type="spellEnd"/>
+      <w:r>
+        <w:rPr>
+          <w:lang w:val="en-US"/>
+        </w:rPr>
+        <w:t xml:space="preserve"> </w:t>
       </w:r>
       <w:r>
         <w:rPr>
@@ -4413,14 +6490,77 @@
         <w:rPr>
           <w:lang w:val="en-US"/>
         </w:rPr>
-        <w:t xml:space="preserve">The modbus_send() function takes one argument which is the length of the tx_buf table. In this function, we compute the CRC for the transmit frame and add it to the tx_buf table. We also </w:t>
-      </w:r>
-      <w:r>
-        <w:rPr>
-          <w:lang w:val="en-US"/>
-        </w:rPr>
-        <w:lastRenderedPageBreak/>
-        <w:t xml:space="preserve">update the length of that table. Finally, we loop over each byte in the tx_buf and send it to the uart using the method </w:t>
+        <w:t xml:space="preserve">The </w:t>
+      </w:r>
+      <w:proofErr w:type="spellStart"/>
+      <w:r>
+        <w:rPr>
+          <w:lang w:val="en-US"/>
+        </w:rPr>
+        <w:t>modbus_send</w:t>
+      </w:r>
+      <w:proofErr w:type="spellEnd"/>
+      <w:r>
+        <w:rPr>
+          <w:lang w:val="en-US"/>
+        </w:rPr>
+        <w:t xml:space="preserve">() function takes one argument which is the length of the </w:t>
+      </w:r>
+      <w:proofErr w:type="spellStart"/>
+      <w:r>
+        <w:rPr>
+          <w:lang w:val="en-US"/>
+        </w:rPr>
+        <w:t>tx_buf</w:t>
+      </w:r>
+      <w:proofErr w:type="spellEnd"/>
+      <w:r>
+        <w:rPr>
+          <w:lang w:val="en-US"/>
+        </w:rPr>
+        <w:t xml:space="preserve"> table. In this function, we compute the CRC for the transmit frame and add it to the </w:t>
+      </w:r>
+      <w:proofErr w:type="spellStart"/>
+      <w:r>
+        <w:rPr>
+          <w:lang w:val="en-US"/>
+        </w:rPr>
+        <w:t>tx_buf</w:t>
+      </w:r>
+      <w:proofErr w:type="spellEnd"/>
+      <w:r>
+        <w:rPr>
+          <w:lang w:val="en-US"/>
+        </w:rPr>
+        <w:t xml:space="preserve"> table. We also update the length of that table. Finally, we loop over each byte in the </w:t>
+      </w:r>
+      <w:proofErr w:type="spellStart"/>
+      <w:r>
+        <w:rPr>
+          <w:lang w:val="en-US"/>
+        </w:rPr>
+        <w:t>tx_buf</w:t>
+      </w:r>
+      <w:proofErr w:type="spellEnd"/>
+      <w:r>
+        <w:rPr>
+          <w:lang w:val="en-US"/>
+        </w:rPr>
+        <w:t xml:space="preserve"> and send it to the </w:t>
+      </w:r>
+      <w:proofErr w:type="spellStart"/>
+      <w:r>
+        <w:rPr>
+          <w:lang w:val="en-US"/>
+        </w:rPr>
+        <w:t>uart</w:t>
+      </w:r>
+      <w:proofErr w:type="spellEnd"/>
+      <w:r>
+        <w:rPr>
+          <w:lang w:val="en-US"/>
+        </w:rPr>
+        <w:t xml:space="preserve"> using the method </w:t>
       </w:r>
       <w:r>
         <w:rPr>
@@ -4451,13 +6591,65 @@
         <w:rPr>
           <w:lang w:val="en-US"/>
         </w:rPr>
-        <w:t>At this point, we have managed to read a request from the server and send it back to the server.</w:t>
-      </w:r>
-      <w:r>
-        <w:rPr>
-          <w:lang w:val="en-US"/>
-        </w:rPr>
-        <w:t xml:space="preserve"> The rest of the project remained in testing the modbus frames using the modbus_analyzer as well as</w:t>
+        <w:t xml:space="preserve">At this point, we have managed to read a request from the </w:t>
+      </w:r>
+      <w:r>
+        <w:rPr>
+          <w:lang w:val="en-US"/>
+        </w:rPr>
+        <w:t xml:space="preserve">client </w:t>
+      </w:r>
+      <w:r>
+        <w:rPr>
+          <w:lang w:val="en-US"/>
+        </w:rPr>
+        <w:t xml:space="preserve">and send it </w:t>
+      </w:r>
+      <w:r>
+        <w:rPr>
+          <w:lang w:val="en-US"/>
+        </w:rPr>
+        <w:t>back</w:t>
+      </w:r>
+      <w:r>
+        <w:rPr>
+          <w:lang w:val="en-US"/>
+        </w:rPr>
+        <w:t>.</w:t>
+      </w:r>
+      <w:r>
+        <w:rPr>
+          <w:lang w:val="en-US"/>
+        </w:rPr>
+        <w:t xml:space="preserve"> The rest of the project remained in testing the </w:t>
+      </w:r>
+      <w:proofErr w:type="spellStart"/>
+      <w:r>
+        <w:rPr>
+          <w:lang w:val="en-US"/>
+        </w:rPr>
+        <w:t>modbus</w:t>
+      </w:r>
+      <w:proofErr w:type="spellEnd"/>
+      <w:r>
+        <w:rPr>
+          <w:lang w:val="en-US"/>
+        </w:rPr>
+        <w:t xml:space="preserve"> frames using the </w:t>
+      </w:r>
+      <w:proofErr w:type="spellStart"/>
+      <w:r>
+        <w:rPr>
+          <w:lang w:val="en-US"/>
+        </w:rPr>
+        <w:t>modbus_analyzer</w:t>
+      </w:r>
+      <w:proofErr w:type="spellEnd"/>
+      <w:r>
+        <w:rPr>
+          <w:lang w:val="en-US"/>
+        </w:rPr>
+        <w:t xml:space="preserve"> as well as</w:t>
       </w:r>
       <w:r>
         <w:rPr>
@@ -4486,7 +6678,7 @@
     </w:p>
     <w:p>
       <w:pPr>
-        <w:pStyle w:val="berschrift3"/>
+        <w:pStyle w:val="Titre3"/>
         <w:numPr>
           <w:ilvl w:val="0"/>
           <w:numId w:val="0"/>
@@ -4496,22 +6688,22 @@
           <w:lang w:val="en-US"/>
         </w:rPr>
       </w:pPr>
-      <w:bookmarkStart w:id="7" w:name="_Toc129726265"/>
     </w:p>
     <w:p>
       <w:pPr>
-        <w:pStyle w:val="berschrift3"/>
-        <w:rPr>
-          <w:lang w:val="en-US"/>
-        </w:rPr>
-      </w:pPr>
+        <w:pStyle w:val="Titre3"/>
+        <w:rPr>
+          <w:lang w:val="en-US"/>
+        </w:rPr>
+      </w:pPr>
+      <w:bookmarkStart w:id="10" w:name="_Toc129965061"/>
       <w:r>
         <w:rPr>
           <w:lang w:val="en-US"/>
         </w:rPr>
         <w:t>Modbus Errors Handling</w:t>
       </w:r>
-      <w:bookmarkEnd w:id="7"/>
+      <w:bookmarkEnd w:id="10"/>
     </w:p>
     <w:p>
       <w:pPr>
@@ -4523,12 +6715,36 @@
         <w:rPr>
           <w:lang w:val="en-US"/>
         </w:rPr>
-        <w:t xml:space="preserve">In order to deal with wrong requests from the server we have upgraded our code so that the server could “understand” why a request would not work and get an error code that could be interpreted. We implemented three error codes: </w:t>
+        <w:t xml:space="preserve">In order to deal with wrong requests from the </w:t>
+      </w:r>
+      <w:r>
+        <w:rPr>
+          <w:lang w:val="en-US"/>
+        </w:rPr>
+        <w:t>client</w:t>
+      </w:r>
+      <w:r>
+        <w:rPr>
+          <w:lang w:val="en-US"/>
+        </w:rPr>
+        <w:t xml:space="preserve"> we have upgraded our code so that the </w:t>
+      </w:r>
+      <w:r>
+        <w:rPr>
+          <w:lang w:val="en-US"/>
+        </w:rPr>
+        <w:t xml:space="preserve">client </w:t>
+      </w:r>
+      <w:r>
+        <w:rPr>
+          <w:lang w:val="en-US"/>
+        </w:rPr>
+        <w:t xml:space="preserve">could “understand” why a request would not work and get an error code that could be interpreted. We implemented three error codes: </w:t>
       </w:r>
     </w:p>
     <w:p>
       <w:pPr>
-        <w:pStyle w:val="Listenabsatz"/>
+        <w:pStyle w:val="Paragraphedeliste"/>
         <w:numPr>
           <w:ilvl w:val="0"/>
           <w:numId w:val="42"/>
@@ -4546,7 +6762,7 @@
     </w:p>
     <w:p>
       <w:pPr>
-        <w:pStyle w:val="Listenabsatz"/>
+        <w:pStyle w:val="Paragraphedeliste"/>
         <w:numPr>
           <w:ilvl w:val="0"/>
           <w:numId w:val="42"/>
@@ -4564,7 +6780,7 @@
     </w:p>
     <w:p>
       <w:pPr>
-        <w:pStyle w:val="Listenabsatz"/>
+        <w:pStyle w:val="Paragraphedeliste"/>
         <w:numPr>
           <w:ilvl w:val="0"/>
           <w:numId w:val="42"/>
@@ -4670,6 +6886,7 @@
         <w:rPr>
           <w:lang w:val="en-US"/>
         </w:rPr>
+        <w:lastRenderedPageBreak/>
         <w:t xml:space="preserve">For the illegal function error code, this was simply put in the default case of our switch case, as this would mean the function code was not recognized.  </w:t>
       </w:r>
     </w:p>
@@ -4683,7 +6900,21 @@
         <w:rPr>
           <w:lang w:val="en-US"/>
         </w:rPr>
-        <w:t>The routine below was then elaborated to test each of our cases and using the modbus_analyzer we could confirm that our code was running as expected. In the figure XX, we can see that each frame was provided with a corresponding error code. The error displayed in that figure is related to the last test which is the ILLEGAL FUNCTION error code.</w:t>
+        <w:t xml:space="preserve">The routine below was then elaborated to test each of our cases and using the </w:t>
+      </w:r>
+      <w:proofErr w:type="spellStart"/>
+      <w:r>
+        <w:rPr>
+          <w:lang w:val="en-US"/>
+        </w:rPr>
+        <w:t>modbus_analyzer</w:t>
+      </w:r>
+      <w:proofErr w:type="spellEnd"/>
+      <w:r>
+        <w:rPr>
+          <w:lang w:val="en-US"/>
+        </w:rPr>
+        <w:t xml:space="preserve"> we could confirm that our code was running as expected. In the figure XX, we can see that each frame was provided with a corresponding error code. The error displayed in that figure is related to the last test which is the ILLEGAL FUNCTION error code.</w:t>
       </w:r>
     </w:p>
     <w:p>
@@ -4695,7 +6926,7 @@
     </w:p>
     <w:p>
       <w:pPr>
-        <w:pStyle w:val="Listenabsatz"/>
+        <w:pStyle w:val="Paragraphedeliste"/>
         <w:numPr>
           <w:ilvl w:val="1"/>
           <w:numId w:val="41"/>
@@ -4719,7 +6950,7 @@
     </w:p>
     <w:p>
       <w:pPr>
-        <w:pStyle w:val="Listenabsatz"/>
+        <w:pStyle w:val="Paragraphedeliste"/>
         <w:ind w:left="1440"/>
         <w:rPr>
           <w:lang w:val="en-US"/>
@@ -4734,7 +6965,7 @@
     </w:p>
     <w:p>
       <w:pPr>
-        <w:pStyle w:val="Listenabsatz"/>
+        <w:pStyle w:val="Paragraphedeliste"/>
         <w:ind w:left="1440"/>
         <w:rPr>
           <w:lang w:val="en-US"/>
@@ -4785,7 +7016,7 @@
     </w:p>
     <w:p>
       <w:pPr>
-        <w:pStyle w:val="Listenabsatz"/>
+        <w:pStyle w:val="Paragraphedeliste"/>
         <w:ind w:left="1440"/>
         <w:rPr>
           <w:b/>
@@ -4804,7 +7035,7 @@
     </w:p>
     <w:p>
       <w:pPr>
-        <w:pStyle w:val="Listenabsatz"/>
+        <w:pStyle w:val="Paragraphedeliste"/>
         <w:ind w:left="1440"/>
         <w:rPr>
           <w:lang w:val="en-US"/>
@@ -4813,7 +7044,7 @@
     </w:p>
     <w:p>
       <w:pPr>
-        <w:pStyle w:val="Listenabsatz"/>
+        <w:pStyle w:val="Paragraphedeliste"/>
         <w:numPr>
           <w:ilvl w:val="1"/>
           <w:numId w:val="41"/>
@@ -4849,7 +7080,7 @@
     </w:p>
     <w:p>
       <w:pPr>
-        <w:pStyle w:val="Listenabsatz"/>
+        <w:pStyle w:val="Paragraphedeliste"/>
         <w:ind w:left="1440"/>
         <w:rPr>
           <w:lang w:val="en-US"/>
@@ -4864,7 +7095,7 @@
     </w:p>
     <w:p>
       <w:pPr>
-        <w:pStyle w:val="Listenabsatz"/>
+        <w:pStyle w:val="Paragraphedeliste"/>
         <w:ind w:left="1440"/>
         <w:rPr>
           <w:lang w:val="en-US"/>
@@ -4879,7 +7110,7 @@
     </w:p>
     <w:p>
       <w:pPr>
-        <w:pStyle w:val="Listenabsatz"/>
+        <w:pStyle w:val="Paragraphedeliste"/>
         <w:ind w:left="1440"/>
         <w:rPr>
           <w:b/>
@@ -4898,7 +7129,7 @@
     </w:p>
     <w:p>
       <w:pPr>
-        <w:pStyle w:val="Listenabsatz"/>
+        <w:pStyle w:val="Paragraphedeliste"/>
         <w:ind w:left="1440"/>
         <w:rPr>
           <w:lang w:val="en-US"/>
@@ -4907,7 +7138,7 @@
     </w:p>
     <w:p>
       <w:pPr>
-        <w:pStyle w:val="Listenabsatz"/>
+        <w:pStyle w:val="Paragraphedeliste"/>
         <w:numPr>
           <w:ilvl w:val="1"/>
           <w:numId w:val="41"/>
@@ -4920,7 +7151,6 @@
         <w:rPr>
           <w:lang w:val="en-US"/>
         </w:rPr>
-        <w:lastRenderedPageBreak/>
         <w:t>Modbus frame to r</w:t>
       </w:r>
       <w:r>
@@ -4950,7 +7180,7 @@
     </w:p>
     <w:p>
       <w:pPr>
-        <w:pStyle w:val="Listenabsatz"/>
+        <w:pStyle w:val="Paragraphedeliste"/>
         <w:ind w:left="1440"/>
         <w:rPr>
           <w:lang w:val="en-US"/>
@@ -4965,7 +7195,7 @@
     </w:p>
     <w:p>
       <w:pPr>
-        <w:pStyle w:val="Listenabsatz"/>
+        <w:pStyle w:val="Paragraphedeliste"/>
         <w:ind w:left="1440"/>
         <w:rPr>
           <w:lang w:val="en-US"/>
@@ -5004,7 +7234,7 @@
     </w:p>
     <w:p>
       <w:pPr>
-        <w:pStyle w:val="Listenabsatz"/>
+        <w:pStyle w:val="Paragraphedeliste"/>
         <w:ind w:left="1440"/>
         <w:rPr>
           <w:b/>
@@ -5023,7 +7253,7 @@
     </w:p>
     <w:p>
       <w:pPr>
-        <w:pStyle w:val="Listenabsatz"/>
+        <w:pStyle w:val="Paragraphedeliste"/>
         <w:ind w:left="1440"/>
         <w:rPr>
           <w:lang w:val="en-US"/>
@@ -5032,7 +7262,7 @@
     </w:p>
     <w:p>
       <w:pPr>
-        <w:pStyle w:val="Listenabsatz"/>
+        <w:pStyle w:val="Paragraphedeliste"/>
         <w:numPr>
           <w:ilvl w:val="1"/>
           <w:numId w:val="41"/>
@@ -5086,7 +7316,7 @@
     </w:p>
     <w:p>
       <w:pPr>
-        <w:pStyle w:val="Listenabsatz"/>
+        <w:pStyle w:val="Paragraphedeliste"/>
         <w:ind w:left="1440"/>
         <w:rPr>
           <w:lang w:val="en-US"/>
@@ -5101,7 +7331,7 @@
     </w:p>
     <w:p>
       <w:pPr>
-        <w:pStyle w:val="Listenabsatz"/>
+        <w:pStyle w:val="Paragraphedeliste"/>
         <w:ind w:left="1440"/>
         <w:rPr>
           <w:lang w:val="en-US"/>
@@ -5123,12 +7353,26 @@
         <w:rPr>
           <w:lang w:val="en-US"/>
         </w:rPr>
-        <w:t xml:space="preserve"> which is out oft he accessible address range.</w:t>
+        <w:t xml:space="preserve"> which is out </w:t>
+      </w:r>
+      <w:proofErr w:type="spellStart"/>
+      <w:r>
+        <w:rPr>
+          <w:lang w:val="en-US"/>
+        </w:rPr>
+        <w:t>oft he</w:t>
+      </w:r>
+      <w:proofErr w:type="spellEnd"/>
+      <w:r>
+        <w:rPr>
+          <w:lang w:val="en-US"/>
+        </w:rPr>
+        <w:t xml:space="preserve"> accessible address range.</w:t>
       </w:r>
     </w:p>
     <w:p>
       <w:pPr>
-        <w:pStyle w:val="Listenabsatz"/>
+        <w:pStyle w:val="Paragraphedeliste"/>
         <w:ind w:left="1440"/>
         <w:rPr>
           <w:b/>
@@ -5147,7 +7391,7 @@
     </w:p>
     <w:p>
       <w:pPr>
-        <w:pStyle w:val="Listenabsatz"/>
+        <w:pStyle w:val="Paragraphedeliste"/>
         <w:ind w:left="1440"/>
         <w:rPr>
           <w:lang w:val="en-US"/>
@@ -5156,7 +7400,7 @@
     </w:p>
     <w:p>
       <w:pPr>
-        <w:pStyle w:val="Listenabsatz"/>
+        <w:pStyle w:val="Paragraphedeliste"/>
         <w:numPr>
           <w:ilvl w:val="1"/>
           <w:numId w:val="41"/>
@@ -5204,7 +7448,7 @@
     </w:p>
     <w:p>
       <w:pPr>
-        <w:pStyle w:val="Listenabsatz"/>
+        <w:pStyle w:val="Paragraphedeliste"/>
         <w:ind w:left="1440"/>
         <w:rPr>
           <w:lang w:val="en-US"/>
@@ -5225,7 +7469,7 @@
     </w:p>
     <w:p>
       <w:pPr>
-        <w:pStyle w:val="Listenabsatz"/>
+        <w:pStyle w:val="Paragraphedeliste"/>
         <w:ind w:left="1440"/>
         <w:rPr>
           <w:lang w:val="en-US"/>
@@ -5252,7 +7496,7 @@
     </w:p>
     <w:p>
       <w:pPr>
-        <w:pStyle w:val="Listenabsatz"/>
+        <w:pStyle w:val="Paragraphedeliste"/>
         <w:ind w:left="1440"/>
         <w:rPr>
           <w:b/>
@@ -5271,7 +7515,7 @@
     </w:p>
     <w:p>
       <w:pPr>
-        <w:pStyle w:val="Listenabsatz"/>
+        <w:pStyle w:val="Paragraphedeliste"/>
         <w:ind w:left="1440"/>
         <w:rPr>
           <w:lang w:val="en-US"/>
@@ -5280,7 +7524,7 @@
     </w:p>
     <w:p>
       <w:pPr>
-        <w:pStyle w:val="Listenabsatz"/>
+        <w:pStyle w:val="Paragraphedeliste"/>
         <w:numPr>
           <w:ilvl w:val="1"/>
           <w:numId w:val="41"/>
@@ -5298,7 +7542,7 @@
     </w:p>
     <w:p>
       <w:pPr>
-        <w:pStyle w:val="Listenabsatz"/>
+        <w:pStyle w:val="Paragraphedeliste"/>
         <w:ind w:left="1440"/>
         <w:rPr>
           <w:lang w:val="en-US"/>
@@ -5313,7 +7557,7 @@
     </w:p>
     <w:p>
       <w:pPr>
-        <w:pStyle w:val="Listenabsatz"/>
+        <w:pStyle w:val="Paragraphedeliste"/>
         <w:ind w:left="1440"/>
         <w:rPr>
           <w:lang w:val="en-US"/>
@@ -5334,7 +7578,7 @@
     </w:p>
     <w:p>
       <w:pPr>
-        <w:pStyle w:val="Listenabsatz"/>
+        <w:pStyle w:val="Paragraphedeliste"/>
         <w:ind w:left="1440"/>
         <w:rPr>
           <w:b/>
@@ -5377,7 +7621,7 @@
     </w:p>
     <w:p>
       <w:pPr>
-        <w:pStyle w:val="berschrift2"/>
+        <w:pStyle w:val="Titre2"/>
         <w:numPr>
           <w:ilvl w:val="0"/>
           <w:numId w:val="0"/>
@@ -5387,11 +7631,12 @@
           <w:lang w:val="en-US"/>
         </w:rPr>
       </w:pPr>
-      <w:bookmarkStart w:id="8" w:name="_Toc129726266"/>
+      <w:bookmarkStart w:id="11" w:name="_Toc129965062"/>
       <w:r>
         <w:rPr>
           <w:noProof/>
         </w:rPr>
+        <w:lastRenderedPageBreak/>
         <mc:AlternateContent>
           <mc:Choice Requires="wps">
             <w:drawing>
@@ -5431,7 +7676,7 @@
                         <w:txbxContent>
                           <w:p>
                             <w:pPr>
-                              <w:pStyle w:val="Beschriftung"/>
+                              <w:pStyle w:val="Lgende"/>
                               <w:rPr>
                                 <w:noProof/>
                                 <w:color w:val="0D0D0D" w:themeColor="text1" w:themeTint="F2"/>
@@ -5472,7 +7717,35 @@
                               <w:rPr>
                                 <w:lang w:val="en-US"/>
                               </w:rPr>
-                              <w:t xml:space="preserve"> - modbus analyzer : responses to wrong modbus frame</w:t>
+                              <w:t xml:space="preserve"> - </w:t>
+                            </w:r>
+                            <w:proofErr w:type="spellStart"/>
+                            <w:r>
+                              <w:rPr>
+                                <w:lang w:val="en-US"/>
+                              </w:rPr>
+                              <w:t>modbus</w:t>
+                            </w:r>
+                            <w:proofErr w:type="spellEnd"/>
+                            <w:r>
+                              <w:rPr>
+                                <w:lang w:val="en-US"/>
+                              </w:rPr>
+                              <w:t xml:space="preserve"> analyzer : responses to wrong </w:t>
+                            </w:r>
+                            <w:proofErr w:type="spellStart"/>
+                            <w:r>
+                              <w:rPr>
+                                <w:lang w:val="en-US"/>
+                              </w:rPr>
+                              <w:t>modbus</w:t>
+                            </w:r>
+                            <w:proofErr w:type="spellEnd"/>
+                            <w:r>
+                              <w:rPr>
+                                <w:lang w:val="en-US"/>
+                              </w:rPr>
+                              <w:t xml:space="preserve"> frame</w:t>
                             </w:r>
                             <w:r>
                               <w:rPr>
@@ -5502,7 +7775,7 @@
                   <w:txbxContent>
                     <w:p>
                       <w:pPr>
-                        <w:pStyle w:val="Beschriftung"/>
+                        <w:pStyle w:val="Lgende"/>
                         <w:rPr>
                           <w:noProof/>
                           <w:color w:val="0D0D0D" w:themeColor="text1" w:themeTint="F2"/>
@@ -5543,7 +7816,35 @@
                         <w:rPr>
                           <w:lang w:val="en-US"/>
                         </w:rPr>
-                        <w:t xml:space="preserve"> - modbus analyzer : responses to wrong modbus frame</w:t>
+                        <w:t xml:space="preserve"> - </w:t>
+                      </w:r>
+                      <w:proofErr w:type="spellStart"/>
+                      <w:r>
+                        <w:rPr>
+                          <w:lang w:val="en-US"/>
+                        </w:rPr>
+                        <w:t>modbus</w:t>
+                      </w:r>
+                      <w:proofErr w:type="spellEnd"/>
+                      <w:r>
+                        <w:rPr>
+                          <w:lang w:val="en-US"/>
+                        </w:rPr>
+                        <w:t xml:space="preserve"> analyzer : responses to wrong </w:t>
+                      </w:r>
+                      <w:proofErr w:type="spellStart"/>
+                      <w:r>
+                        <w:rPr>
+                          <w:lang w:val="en-US"/>
+                        </w:rPr>
+                        <w:t>modbus</w:t>
+                      </w:r>
+                      <w:proofErr w:type="spellEnd"/>
+                      <w:r>
+                        <w:rPr>
+                          <w:lang w:val="en-US"/>
+                        </w:rPr>
+                        <w:t xml:space="preserve"> frame</w:t>
                       </w:r>
                       <w:r>
                         <w:rPr>
@@ -5696,7 +7997,7 @@
           </mc:Fallback>
         </mc:AlternateContent>
       </w:r>
-      <w:bookmarkEnd w:id="8"/>
+      <w:bookmarkEnd w:id="11"/>
     </w:p>
     <w:p>
       <w:pPr>
@@ -5707,18 +8008,17 @@
     </w:p>
     <w:p>
       <w:pPr>
-        <w:pStyle w:val="berschrift1"/>
+        <w:pStyle w:val="Titre1"/>
         <w:jc w:val="both"/>
         <w:rPr>
           <w:lang w:val="en-US"/>
         </w:rPr>
       </w:pPr>
-      <w:bookmarkStart w:id="9" w:name="_Toc129726267"/>
-      <w:r>
-        <w:rPr>
-          <w:lang w:val="en-US"/>
-        </w:rPr>
-        <w:lastRenderedPageBreak/>
+      <w:bookmarkStart w:id="12" w:name="_Toc129965063"/>
+      <w:r>
+        <w:rPr>
+          <w:lang w:val="en-US"/>
+        </w:rPr>
         <w:t xml:space="preserve">Description of problems </w:t>
       </w:r>
       <w:r>
@@ -5727,23 +8027,23 @@
         </w:rPr>
         <w:t>/ difficulties and corresponding solutions</w:t>
       </w:r>
-      <w:bookmarkEnd w:id="9"/>
+      <w:bookmarkEnd w:id="12"/>
     </w:p>
     <w:p>
       <w:pPr>
-        <w:pStyle w:val="berschrift2"/>
-        <w:rPr>
-          <w:lang w:val="en-US"/>
-        </w:rPr>
-      </w:pPr>
-      <w:bookmarkStart w:id="10" w:name="_Toc129726268"/>
+        <w:pStyle w:val="Titre2"/>
+        <w:rPr>
+          <w:lang w:val="en-US"/>
+        </w:rPr>
+      </w:pPr>
+      <w:bookmarkStart w:id="13" w:name="_Toc129965064"/>
       <w:r>
         <w:rPr>
           <w:lang w:val="en-US"/>
         </w:rPr>
         <w:t>Measures of Voltage and Current</w:t>
       </w:r>
-      <w:bookmarkEnd w:id="10"/>
+      <w:bookmarkEnd w:id="13"/>
     </w:p>
     <w:p>
       <w:pPr>
@@ -5807,13 +8107,39 @@
         <w:rPr>
           <w:lang w:val="en-US"/>
         </w:rPr>
-        <w:t>), which we had in the project description. There we saw that for the current measure, we had to divide by the gain of the OpAmp and the Resistor R11</w:t>
-      </w:r>
-      <w:r>
-        <w:rPr>
-          <w:lang w:val="en-US"/>
-        </w:rPr>
-        <w:t>, because there we had the correct value of the current.</w:t>
+        <w:t xml:space="preserve">), which we had in the project description. There we saw that for the current measure, we had to divide by the gain of the </w:t>
+      </w:r>
+      <w:proofErr w:type="spellStart"/>
+      <w:r>
+        <w:rPr>
+          <w:lang w:val="en-US"/>
+        </w:rPr>
+        <w:t>OpAmp</w:t>
+      </w:r>
+      <w:proofErr w:type="spellEnd"/>
+      <w:r>
+        <w:rPr>
+          <w:lang w:val="en-US"/>
+        </w:rPr>
+        <w:t xml:space="preserve"> and the Resistor R11</w:t>
+      </w:r>
+      <w:r>
+        <w:rPr>
+          <w:lang w:val="en-US"/>
+        </w:rPr>
+        <w:t>, because there we had the correct value</w:t>
+      </w:r>
+      <w:r>
+        <w:rPr>
+          <w:lang w:val="en-US"/>
+        </w:rPr>
+        <w:t>s</w:t>
+      </w:r>
+      <w:r>
+        <w:rPr>
+          <w:lang w:val="en-US"/>
+        </w:rPr>
+        <w:t xml:space="preserve"> of the current.</w:t>
       </w:r>
       <w:r>
         <w:rPr>
@@ -5832,7 +8158,43 @@
         <w:rPr>
           <w:lang w:val="en-US"/>
         </w:rPr>
-        <w:t>The measurements of U and I contained also noise. To erase that noise we had to do use a 32-sample of the measurements. This was easy done by add every measure till we reached a number of measurements of 32. This sum we then divide by 32 and so we had an average result and erased the noise.</w:t>
+        <w:t>The measurements of U and I contained also noise. To erase that noise we had to do use a 32-sample of the measurements. This was eas</w:t>
+      </w:r>
+      <w:r>
+        <w:rPr>
+          <w:lang w:val="en-US"/>
+        </w:rPr>
+        <w:t>ily</w:t>
+      </w:r>
+      <w:r>
+        <w:rPr>
+          <w:lang w:val="en-US"/>
+        </w:rPr>
+        <w:t xml:space="preserve"> done by add</w:t>
+      </w:r>
+      <w:r>
+        <w:rPr>
+          <w:lang w:val="en-US"/>
+        </w:rPr>
+        <w:t>ing</w:t>
+      </w:r>
+      <w:r>
+        <w:rPr>
+          <w:lang w:val="en-US"/>
+        </w:rPr>
+        <w:t xml:space="preserve"> every measure till we reached a number of measurements of 32. This sum we then divide by 32 and so we had an average result and </w:t>
+      </w:r>
+      <w:r>
+        <w:rPr>
+          <w:lang w:val="en-US"/>
+        </w:rPr>
+        <w:t>filtered</w:t>
+      </w:r>
+      <w:r>
+        <w:rPr>
+          <w:lang w:val="en-US"/>
+        </w:rPr>
+        <w:t xml:space="preserve"> the noise.</w:t>
       </w:r>
     </w:p>
     <w:p>
@@ -5877,6 +8239,7 @@
         <w:rPr>
           <w:lang w:val="en-US"/>
         </w:rPr>
+        <w:lastRenderedPageBreak/>
         <w:t>When we then did our first tests with the measurements, we saw that the current measure was not changing. That was because we had no correct PMW, because we didn’t configure it at that time. That problem we solved by putting the input of the PMW to GND. This solution also solved another problem of the current measure. Every time the offset of the measure changes at the beginning. With a PMW of 0 we saw the actual value of the offset. Now we saw a correct value of both measurements and how they change.</w:t>
       </w:r>
     </w:p>
@@ -5921,23 +8284,23 @@
     </w:p>
     <w:p>
       <w:pPr>
-        <w:pStyle w:val="berschrift2"/>
-        <w:rPr>
-          <w:lang w:val="en-US"/>
-        </w:rPr>
-      </w:pPr>
-      <w:bookmarkStart w:id="11" w:name="_Toc129726269"/>
+        <w:pStyle w:val="Titre2"/>
+        <w:rPr>
+          <w:lang w:val="en-US"/>
+        </w:rPr>
+      </w:pPr>
+      <w:bookmarkStart w:id="14" w:name="_Toc129965065"/>
       <w:r>
         <w:rPr>
           <w:lang w:val="en-US"/>
         </w:rPr>
         <w:t>Modbus, UART and Timer0</w:t>
       </w:r>
-      <w:bookmarkEnd w:id="11"/>
+      <w:bookmarkEnd w:id="14"/>
     </w:p>
     <w:p>
       <w:pPr>
-        <w:pStyle w:val="berschrift2"/>
+        <w:pStyle w:val="Titre2"/>
         <w:numPr>
           <w:ilvl w:val="0"/>
           <w:numId w:val="0"/>
@@ -5982,8 +8345,35 @@
         <w:rPr>
           <w:lang w:val="en-US"/>
         </w:rPr>
-        <w:lastRenderedPageBreak/>
-        <w:t xml:space="preserve">The part where we also struggled was during the use of the modbus_analyzer when testing our code. As we had to build modbus frames “by hand”,  it was particularly difficult to remember what each byte meant how and it should be treated </w:t>
+        <w:t xml:space="preserve">The part where we also struggled was during the use of the </w:t>
+      </w:r>
+      <w:proofErr w:type="spellStart"/>
+      <w:r>
+        <w:rPr>
+          <w:lang w:val="en-US"/>
+        </w:rPr>
+        <w:t>modbus_analyzer</w:t>
+      </w:r>
+      <w:proofErr w:type="spellEnd"/>
+      <w:r>
+        <w:rPr>
+          <w:lang w:val="en-US"/>
+        </w:rPr>
+        <w:t xml:space="preserve"> when testing our code. As we had to build </w:t>
+      </w:r>
+      <w:proofErr w:type="spellStart"/>
+      <w:r>
+        <w:rPr>
+          <w:lang w:val="en-US"/>
+        </w:rPr>
+        <w:t>modbus</w:t>
+      </w:r>
+      <w:proofErr w:type="spellEnd"/>
+      <w:r>
+        <w:rPr>
+          <w:lang w:val="en-US"/>
+        </w:rPr>
+        <w:t xml:space="preserve"> frames “by hand”,  it was particularly difficult to remember what each byte meant how and it should be treated </w:t>
       </w:r>
       <w:r>
         <w:rPr>
@@ -6002,7 +8392,21 @@
         <w:rPr>
           <w:lang w:val="en-US"/>
         </w:rPr>
-        <w:t xml:space="preserve">It was also pretty difficult not to lose itself while testing and coding. Indeed, between the coding and the decryption / encryption of modbus frames it was very easy to lose sight of the objective pursued. </w:t>
+        <w:t xml:space="preserve">It was also pretty difficult not to lose itself while testing and coding. Indeed, between the coding and the decryption / encryption of </w:t>
+      </w:r>
+      <w:proofErr w:type="spellStart"/>
+      <w:r>
+        <w:rPr>
+          <w:lang w:val="en-US"/>
+        </w:rPr>
+        <w:t>modbus</w:t>
+      </w:r>
+      <w:proofErr w:type="spellEnd"/>
+      <w:r>
+        <w:rPr>
+          <w:lang w:val="en-US"/>
+        </w:rPr>
+        <w:t xml:space="preserve"> frames it was very easy to lose sight of the objective pursued. </w:t>
       </w:r>
     </w:p>
     <w:p>
@@ -6015,7 +8419,21 @@
         <w:rPr>
           <w:lang w:val="en-US"/>
         </w:rPr>
-        <w:t>The handling of errors was particularly challenging as we had to test each error case individually and build dedicated modbus frame to test those errors. We therefore have no certainty that</w:t>
+        <w:t xml:space="preserve">The handling of errors was particularly challenging as we had to test each error case individually and build dedicated </w:t>
+      </w:r>
+      <w:proofErr w:type="spellStart"/>
+      <w:r>
+        <w:rPr>
+          <w:lang w:val="en-US"/>
+        </w:rPr>
+        <w:t>modbus</w:t>
+      </w:r>
+      <w:proofErr w:type="spellEnd"/>
+      <w:r>
+        <w:rPr>
+          <w:lang w:val="en-US"/>
+        </w:rPr>
+        <w:t xml:space="preserve"> frame to test those errors. We therefore have no certainty that</w:t>
       </w:r>
       <w:r>
         <w:rPr>
@@ -6051,99 +8469,221 @@
     </w:p>
     <w:p>
       <w:pPr>
-        <w:spacing w:before="0"/>
-        <w:jc w:val="left"/>
-        <w:rPr>
-          <w:lang w:val="en-US"/>
-        </w:rPr>
-      </w:pPr>
+        <w:pStyle w:val="Titre1"/>
+        <w:rPr>
+          <w:lang w:val="en-US"/>
+        </w:rPr>
+      </w:pPr>
+      <w:bookmarkStart w:id="15" w:name="_Toc129965066"/>
+      <w:r>
+        <w:rPr>
+          <w:lang w:val="en-US"/>
+        </w:rPr>
+        <w:t>Conclusion</w:t>
+      </w:r>
+      <w:bookmarkEnd w:id="15"/>
     </w:p>
     <w:p>
       <w:pPr>
-        <w:pStyle w:val="berschrift1"/>
-        <w:rPr>
-          <w:lang w:val="en-US"/>
-        </w:rPr>
-      </w:pPr>
-      <w:bookmarkStart w:id="12" w:name="_Toc129726270"/>
-      <w:r>
-        <w:rPr>
-          <w:lang w:val="en-US"/>
-        </w:rPr>
-        <w:t>Conclusion</w:t>
-      </w:r>
-      <w:bookmarkEnd w:id="12"/>
+        <w:spacing w:before="0"/>
+        <w:rPr>
+          <w:color w:val="auto"/>
+          <w:lang w:val="en-US"/>
+        </w:rPr>
+      </w:pPr>
+      <w:r>
+        <w:rPr>
+          <w:color w:val="auto"/>
+          <w:lang w:val="en-US"/>
+        </w:rPr>
+        <w:t xml:space="preserve">During this project, we achieved the driving of a load on a solar panel using the </w:t>
+      </w:r>
+      <w:proofErr w:type="spellStart"/>
+      <w:r>
+        <w:rPr>
+          <w:color w:val="auto"/>
+          <w:lang w:val="en-US"/>
+        </w:rPr>
+        <w:t>modbus</w:t>
+      </w:r>
+      <w:proofErr w:type="spellEnd"/>
+      <w:r>
+        <w:rPr>
+          <w:color w:val="auto"/>
+          <w:lang w:val="en-US"/>
+        </w:rPr>
+        <w:t xml:space="preserve"> protocol. As said before, the objective was not to write a driving algorithm for tuning the panel, but rather allowing the microcontroller to interpret the commands sent by the </w:t>
+      </w:r>
+      <w:r>
+        <w:rPr>
+          <w:color w:val="auto"/>
+          <w:lang w:val="en-US"/>
+        </w:rPr>
+        <w:t>client</w:t>
+      </w:r>
+      <w:r>
+        <w:rPr>
+          <w:color w:val="auto"/>
+          <w:lang w:val="en-US"/>
+        </w:rPr>
+        <w:t xml:space="preserve"> and respond adequately. Hence, the communication between the microcontroller was implemented through the </w:t>
+      </w:r>
+      <w:proofErr w:type="spellStart"/>
+      <w:r>
+        <w:rPr>
+          <w:color w:val="auto"/>
+          <w:lang w:val="en-US"/>
+        </w:rPr>
+        <w:t>modbus</w:t>
+      </w:r>
+      <w:proofErr w:type="spellEnd"/>
+      <w:r>
+        <w:rPr>
+          <w:color w:val="auto"/>
+          <w:lang w:val="en-US"/>
+        </w:rPr>
+        <w:t xml:space="preserve"> protocol. In order for the </w:t>
+      </w:r>
+      <w:r>
+        <w:rPr>
+          <w:color w:val="auto"/>
+          <w:lang w:val="en-US"/>
+        </w:rPr>
+        <w:t xml:space="preserve">server </w:t>
+      </w:r>
+      <w:r>
+        <w:rPr>
+          <w:color w:val="auto"/>
+          <w:lang w:val="en-US"/>
+        </w:rPr>
+        <w:t xml:space="preserve">(microcontroller) to respond correctly to requests </w:t>
+      </w:r>
+      <w:r>
+        <w:rPr>
+          <w:color w:val="auto"/>
+          <w:lang w:val="en-US"/>
+        </w:rPr>
+        <w:lastRenderedPageBreak/>
+        <w:t xml:space="preserve">from the </w:t>
+      </w:r>
+      <w:r>
+        <w:rPr>
+          <w:color w:val="auto"/>
+          <w:lang w:val="en-US"/>
+        </w:rPr>
+        <w:t>client</w:t>
+      </w:r>
+      <w:r>
+        <w:rPr>
+          <w:color w:val="auto"/>
+          <w:lang w:val="en-US"/>
+        </w:rPr>
+        <w:t>, we firstly had to program the microcontroller to harvest the data from a measurement circuit as well as setup a control function of the solar panel (PWM). In the second part of the project, we had to program our microcontroller to store the</w:t>
+      </w:r>
+      <w:r>
+        <w:rPr>
+          <w:color w:val="auto"/>
+          <w:lang w:val="en-US"/>
+        </w:rPr>
+        <w:t xml:space="preserve"> received</w:t>
+      </w:r>
+      <w:r>
+        <w:rPr>
+          <w:color w:val="auto"/>
+          <w:lang w:val="en-US"/>
+        </w:rPr>
+        <w:t xml:space="preserve"> </w:t>
+      </w:r>
+      <w:proofErr w:type="spellStart"/>
+      <w:r>
+        <w:rPr>
+          <w:color w:val="auto"/>
+          <w:lang w:val="en-US"/>
+        </w:rPr>
+        <w:t>modbus</w:t>
+      </w:r>
+      <w:proofErr w:type="spellEnd"/>
+      <w:r>
+        <w:rPr>
+          <w:color w:val="auto"/>
+          <w:lang w:val="en-US"/>
+        </w:rPr>
+        <w:t xml:space="preserve"> frames</w:t>
+      </w:r>
+      <w:r>
+        <w:rPr>
+          <w:color w:val="auto"/>
+          <w:lang w:val="en-US"/>
+        </w:rPr>
+        <w:t xml:space="preserve"> (through UART)</w:t>
+      </w:r>
+      <w:r>
+        <w:rPr>
+          <w:color w:val="auto"/>
+          <w:lang w:val="en-US"/>
+        </w:rPr>
+        <w:t xml:space="preserve"> in a register and then cut it in bytes in order to decode the request. </w:t>
+      </w:r>
+      <w:r>
+        <w:rPr>
+          <w:color w:val="auto"/>
+          <w:lang w:val="en-US"/>
+        </w:rPr>
+        <w:t xml:space="preserve">Depending on the type of request, we had to form a </w:t>
+      </w:r>
+      <w:proofErr w:type="spellStart"/>
+      <w:r>
+        <w:rPr>
+          <w:color w:val="auto"/>
+          <w:lang w:val="en-US"/>
+        </w:rPr>
+        <w:t>modbus</w:t>
+      </w:r>
+      <w:proofErr w:type="spellEnd"/>
+      <w:r>
+        <w:rPr>
+          <w:color w:val="auto"/>
+          <w:lang w:val="en-US"/>
+        </w:rPr>
+        <w:t xml:space="preserve"> style answer with the correct data and send it back to the </w:t>
+      </w:r>
+      <w:r>
+        <w:rPr>
+          <w:color w:val="auto"/>
+          <w:lang w:val="en-US"/>
+        </w:rPr>
+        <w:t xml:space="preserve">client. Finally, we also implemented the handling of errors and managed to form error </w:t>
+      </w:r>
+      <w:proofErr w:type="spellStart"/>
+      <w:r>
+        <w:rPr>
+          <w:color w:val="auto"/>
+          <w:lang w:val="en-US"/>
+        </w:rPr>
+        <w:t>modbus</w:t>
+      </w:r>
+      <w:proofErr w:type="spellEnd"/>
+      <w:r>
+        <w:rPr>
+          <w:color w:val="auto"/>
+          <w:lang w:val="en-US"/>
+        </w:rPr>
+        <w:t xml:space="preserve"> coded answers. So if in any case, the client would send a “bad” request, the server would be able to tell what went wrong. The only part we did not implement was the case when the CRC did not check. That is if data would get corrupted while “traveling” through the UART. If this were to happen, the server would simply not answer to the client. The client would then need to send another request. </w:t>
+      </w:r>
     </w:p>
     <w:p>
       <w:pPr>
         <w:spacing w:before="0"/>
-        <w:jc w:val="left"/>
         <w:rPr>
           <w:color w:val="auto"/>
           <w:lang w:val="en-US"/>
         </w:rPr>
       </w:pPr>
     </w:p>
+    <w:bookmarkStart w:id="16" w:name="_Toc129965068"/>
     <w:p>
       <w:pPr>
-        <w:spacing w:before="0"/>
-        <w:jc w:val="left"/>
-        <w:rPr>
-          <w:color w:val="auto"/>
-          <w:lang w:val="en-US"/>
-        </w:rPr>
-      </w:pPr>
-    </w:p>
-    <w:p>
-      <w:pPr>
-        <w:spacing w:before="0"/>
-        <w:jc w:val="left"/>
-        <w:rPr>
-          <w:lang w:val="en-US"/>
-        </w:rPr>
-      </w:pPr>
-    </w:p>
-    <w:p>
-      <w:pPr>
-        <w:rPr>
-          <w:lang w:val="en-US"/>
-        </w:rPr>
-      </w:pPr>
-    </w:p>
-    <w:p>
-      <w:pPr>
-        <w:pStyle w:val="berschrift1"/>
-        <w:rPr>
-          <w:lang w:val="en-US"/>
-        </w:rPr>
-      </w:pPr>
-      <w:bookmarkStart w:id="13" w:name="_Toc129726271"/>
-      <w:r>
-        <w:rPr>
-          <w:lang w:val="en-US"/>
-        </w:rPr>
-        <w:t>Annexe</w:t>
-      </w:r>
-      <w:bookmarkEnd w:id="13"/>
-    </w:p>
-    <w:p>
-      <w:pPr>
-        <w:rPr>
-          <w:lang w:val="en-US"/>
-        </w:rPr>
-      </w:pPr>
-    </w:p>
-    <w:p>
-      <w:pPr>
-        <w:rPr>
-          <w:lang w:val="en-US"/>
-        </w:rPr>
-      </w:pPr>
-    </w:p>
-    <w:bookmarkStart w:id="14" w:name="_Toc129726272"/>
-    <w:p>
-      <w:pPr>
-        <w:pStyle w:val="berschrift1"/>
+        <w:pStyle w:val="Titre1"/>
         <w:rPr>
           <w:lang w:val="en-US"/>
         </w:rPr>
@@ -6200,7 +8740,7 @@
         </w:rPr>
         <w:t>Signatures</w:t>
       </w:r>
-      <w:bookmarkEnd w:id="14"/>
+      <w:bookmarkEnd w:id="16"/>
     </w:p>
     <w:p>
       <w:pPr>
@@ -6234,8 +8774,16 @@
         <w:rPr>
           <w:lang w:val="en-US"/>
         </w:rPr>
-        <w:t>Nils Ritler</w:t>
-      </w:r>
+        <w:t xml:space="preserve">Nils </w:t>
+      </w:r>
+      <w:proofErr w:type="spellStart"/>
+      <w:r>
+        <w:rPr>
+          <w:lang w:val="en-US"/>
+        </w:rPr>
+        <w:t>Ritler</w:t>
+      </w:r>
+      <w:proofErr w:type="spellEnd"/>
     </w:p>
     <w:p>
       <w:pPr>
@@ -6420,19 +8968,26 @@
         <w:rPr>
           <w:lang w:val="en-US"/>
         </w:rPr>
-        <w:t xml:space="preserve"> le</w:t>
-      </w:r>
-      <w:r>
-        <w:rPr>
-          <w:lang w:val="en-US"/>
-        </w:rPr>
         <w:t xml:space="preserve"> </w:t>
       </w:r>
       <w:r>
         <w:rPr>
           <w:lang w:val="en-US"/>
         </w:rPr>
-        <w:t>14 avril 2023</w:t>
+        <w:t>17</w:t>
+      </w:r>
+      <w:r>
+        <w:rPr>
+          <w:vertAlign w:val="superscript"/>
+          <w:lang w:val="en-US"/>
+        </w:rPr>
+        <w:t>th</w:t>
+      </w:r>
+      <w:r>
+        <w:rPr>
+          <w:lang w:val="en-US"/>
+        </w:rPr>
+        <w:t xml:space="preserve"> of march 2023</w:t>
       </w:r>
     </w:p>
     <w:sectPr>
@@ -6486,7 +9041,7 @@
 <w:ftr xmlns:wpc="http://schemas.microsoft.com/office/word/2010/wordprocessingCanvas" xmlns:cx="http://schemas.microsoft.com/office/drawing/2014/chartex" xmlns:cx1="http://schemas.microsoft.com/office/drawing/2015/9/8/chartex" xmlns:cx2="http://schemas.microsoft.com/office/drawing/2015/10/21/chartex" xmlns:cx3="http://schemas.microsoft.com/office/drawing/2016/5/9/chartex" xmlns:cx4="http://schemas.microsoft.com/office/drawing/2016/5/10/chartex" xmlns:cx5="http://schemas.microsoft.com/office/drawing/2016/5/11/chartex" xmlns:cx6="http://schemas.microsoft.com/office/drawing/2016/5/12/chartex" xmlns:cx7="http://schemas.microsoft.com/office/drawing/2016/5/13/chartex" xmlns:cx8="http://schemas.microsoft.com/office/drawing/2016/5/14/chartex" xmlns:mc="http://schemas.openxmlformats.org/markup-compatibility/2006" xmlns:aink="http://schemas.microsoft.com/office/drawing/2016/ink" xmlns:am3d="http://schemas.microsoft.com/office/drawing/2017/model3d" xmlns:o="urn:schemas-microsoft-com:office:office" xmlns:oel="http://schemas.microsoft.com/office/2019/extlst" xmlns:r="http://schemas.openxmlformats.org/officeDocument/2006/relationships" xmlns:m="http://schemas.openxmlformats.org/officeDocument/2006/math" xmlns:v="urn:schemas-microsoft-com:vml" xmlns:wp14="http://schemas.microsoft.com/office/word/2010/wordprocessingDrawing" xmlns:wp="http://schemas.openxmlformats.org/drawingml/2006/wordprocessingDrawing" xmlns:w10="urn:schemas-microsoft-com:office:word" xmlns:w="http://schemas.openxmlformats.org/wordprocessingml/2006/main" xmlns:w14="http://schemas.microsoft.com/office/word/2010/wordml" xmlns:w15="http://schemas.microsoft.com/office/word/2012/wordml" xmlns:w16cex="http://schemas.microsoft.com/office/word/2018/wordml/cex" xmlns:w16cid="http://schemas.microsoft.com/office/word/2016/wordml/cid" xmlns:w16="http://schemas.microsoft.com/office/word/2018/wordml" xmlns:w16sdtdh="http://schemas.microsoft.com/office/word/2020/wordml/sdtdatahash" xmlns:w16se="http://schemas.microsoft.com/office/word/2015/wordml/symex" xmlns:wpg="http://schemas.microsoft.com/office/word/2010/wordprocessingGroup" xmlns:wpi="http://schemas.microsoft.com/office/word/2010/wordprocessingInk" xmlns:wne="http://schemas.microsoft.com/office/word/2006/wordml" xmlns:wps="http://schemas.microsoft.com/office/word/2010/wordprocessingShape" mc:Ignorable="w14 w15 w16se w16cid w16 w16cex w16sdtdh wp14">
   <w:p>
     <w:pPr>
-      <w:pStyle w:val="Fuzeile"/>
+      <w:pStyle w:val="Pieddepage"/>
       <w:pBdr>
         <w:top w:val="single" w:sz="4" w:space="1" w:color="BFBFBF" w:themeColor="background1" w:themeShade="BF"/>
       </w:pBdr>
@@ -6587,7 +9142,7 @@
 <w:ftr xmlns:wpc="http://schemas.microsoft.com/office/word/2010/wordprocessingCanvas" xmlns:cx="http://schemas.microsoft.com/office/drawing/2014/chartex" xmlns:cx1="http://schemas.microsoft.com/office/drawing/2015/9/8/chartex" xmlns:cx2="http://schemas.microsoft.com/office/drawing/2015/10/21/chartex" xmlns:cx3="http://schemas.microsoft.com/office/drawing/2016/5/9/chartex" xmlns:cx4="http://schemas.microsoft.com/office/drawing/2016/5/10/chartex" xmlns:cx5="http://schemas.microsoft.com/office/drawing/2016/5/11/chartex" xmlns:cx6="http://schemas.microsoft.com/office/drawing/2016/5/12/chartex" xmlns:cx7="http://schemas.microsoft.com/office/drawing/2016/5/13/chartex" xmlns:cx8="http://schemas.microsoft.com/office/drawing/2016/5/14/chartex" xmlns:mc="http://schemas.openxmlformats.org/markup-compatibility/2006" xmlns:aink="http://schemas.microsoft.com/office/drawing/2016/ink" xmlns:am3d="http://schemas.microsoft.com/office/drawing/2017/model3d" xmlns:o="urn:schemas-microsoft-com:office:office" xmlns:oel="http://schemas.microsoft.com/office/2019/extlst" xmlns:r="http://schemas.openxmlformats.org/officeDocument/2006/relationships" xmlns:m="http://schemas.openxmlformats.org/officeDocument/2006/math" xmlns:v="urn:schemas-microsoft-com:vml" xmlns:wp14="http://schemas.microsoft.com/office/word/2010/wordprocessingDrawing" xmlns:wp="http://schemas.openxmlformats.org/drawingml/2006/wordprocessingDrawing" xmlns:w10="urn:schemas-microsoft-com:office:word" xmlns:w="http://schemas.openxmlformats.org/wordprocessingml/2006/main" xmlns:w14="http://schemas.microsoft.com/office/word/2010/wordml" xmlns:w15="http://schemas.microsoft.com/office/word/2012/wordml" xmlns:w16cex="http://schemas.microsoft.com/office/word/2018/wordml/cex" xmlns:w16cid="http://schemas.microsoft.com/office/word/2016/wordml/cid" xmlns:w16="http://schemas.microsoft.com/office/word/2018/wordml" xmlns:w16sdtdh="http://schemas.microsoft.com/office/word/2020/wordml/sdtdatahash" xmlns:w16se="http://schemas.microsoft.com/office/word/2015/wordml/symex" xmlns:wpg="http://schemas.microsoft.com/office/word/2010/wordprocessingGroup" xmlns:wpi="http://schemas.microsoft.com/office/word/2010/wordprocessingInk" xmlns:wne="http://schemas.microsoft.com/office/word/2006/wordml" xmlns:wps="http://schemas.microsoft.com/office/word/2010/wordprocessingShape" mc:Ignorable="w14 w15 w16se w16cid w16 w16cex w16sdtdh wp14">
   <w:p>
     <w:pPr>
-      <w:pStyle w:val="Fuzeile"/>
+      <w:pStyle w:val="Pieddepage"/>
       <w:tabs>
         <w:tab w:val="clear" w:pos="4536"/>
       </w:tabs>
@@ -6632,7 +9187,7 @@
 <w:hdr xmlns:wpc="http://schemas.microsoft.com/office/word/2010/wordprocessingCanvas" xmlns:cx="http://schemas.microsoft.com/office/drawing/2014/chartex" xmlns:cx1="http://schemas.microsoft.com/office/drawing/2015/9/8/chartex" xmlns:cx2="http://schemas.microsoft.com/office/drawing/2015/10/21/chartex" xmlns:cx3="http://schemas.microsoft.com/office/drawing/2016/5/9/chartex" xmlns:cx4="http://schemas.microsoft.com/office/drawing/2016/5/10/chartex" xmlns:cx5="http://schemas.microsoft.com/office/drawing/2016/5/11/chartex" xmlns:cx6="http://schemas.microsoft.com/office/drawing/2016/5/12/chartex" xmlns:cx7="http://schemas.microsoft.com/office/drawing/2016/5/13/chartex" xmlns:cx8="http://schemas.microsoft.com/office/drawing/2016/5/14/chartex" xmlns:mc="http://schemas.openxmlformats.org/markup-compatibility/2006" xmlns:aink="http://schemas.microsoft.com/office/drawing/2016/ink" xmlns:am3d="http://schemas.microsoft.com/office/drawing/2017/model3d" xmlns:o="urn:schemas-microsoft-com:office:office" xmlns:oel="http://schemas.microsoft.com/office/2019/extlst" xmlns:r="http://schemas.openxmlformats.org/officeDocument/2006/relationships" xmlns:m="http://schemas.openxmlformats.org/officeDocument/2006/math" xmlns:v="urn:schemas-microsoft-com:vml" xmlns:wp14="http://schemas.microsoft.com/office/word/2010/wordprocessingDrawing" xmlns:wp="http://schemas.openxmlformats.org/drawingml/2006/wordprocessingDrawing" xmlns:w10="urn:schemas-microsoft-com:office:word" xmlns:w="http://schemas.openxmlformats.org/wordprocessingml/2006/main" xmlns:w14="http://schemas.microsoft.com/office/word/2010/wordml" xmlns:w15="http://schemas.microsoft.com/office/word/2012/wordml" xmlns:w16cex="http://schemas.microsoft.com/office/word/2018/wordml/cex" xmlns:w16cid="http://schemas.microsoft.com/office/word/2016/wordml/cid" xmlns:w16="http://schemas.microsoft.com/office/word/2018/wordml" xmlns:w16sdtdh="http://schemas.microsoft.com/office/word/2020/wordml/sdtdatahash" xmlns:w16se="http://schemas.microsoft.com/office/word/2015/wordml/symex" xmlns:wpg="http://schemas.microsoft.com/office/word/2010/wordprocessingGroup" xmlns:wpi="http://schemas.microsoft.com/office/word/2010/wordprocessingInk" xmlns:wne="http://schemas.microsoft.com/office/word/2006/wordml" xmlns:wps="http://schemas.microsoft.com/office/word/2010/wordprocessingShape" mc:Ignorable="w14 w15 w16se w16cid w16 w16cex w16sdtdh wp14">
   <w:p>
     <w:pPr>
-      <w:pStyle w:val="Kopfzeile"/>
+      <w:pStyle w:val="En-tte"/>
       <w:pBdr>
         <w:bottom w:val="single" w:sz="8" w:space="1" w:color="BFBFBF" w:themeColor="background1" w:themeShade="BF"/>
       </w:pBdr>
@@ -6662,8 +9217,16 @@
           <w:rPr>
             <w:smallCaps/>
           </w:rPr>
-          <w:t>Julien Chevalley et Nils Ritler</w:t>
+          <w:t xml:space="preserve">Julien Chevalley et Nils </w:t>
         </w:r>
+        <w:proofErr w:type="spellStart"/>
+        <w:r>
+          <w:rPr>
+            <w:smallCaps/>
+          </w:rPr>
+          <w:t>Ritler</w:t>
+        </w:r>
+        <w:proofErr w:type="spellEnd"/>
       </w:sdtContent>
     </w:sdt>
     <w:r>
@@ -6735,7 +9298,7 @@
   </w:p>
   <w:p>
     <w:pPr>
-      <w:pStyle w:val="Kopfzeile"/>
+      <w:pStyle w:val="En-tte"/>
       <w:pBdr>
         <w:bottom w:val="single" w:sz="8" w:space="1" w:color="BFBFBF" w:themeColor="background1" w:themeShade="BF"/>
       </w:pBdr>
@@ -6795,8 +9358,16 @@
           <w:rPr>
             <w:smallCaps/>
           </w:rPr>
-          <w:t>Systèmes d’Information - MicroControleur</w:t>
+          <w:t xml:space="preserve">Systèmes d’Information - </w:t>
         </w:r>
+        <w:proofErr w:type="spellStart"/>
+        <w:r>
+          <w:rPr>
+            <w:smallCaps/>
+          </w:rPr>
+          <w:t>MicroControleur</w:t>
+        </w:r>
+        <w:proofErr w:type="spellEnd"/>
       </w:sdtContent>
     </w:sdt>
   </w:p>
@@ -6807,7 +9378,7 @@
 <w:hdr xmlns:wpc="http://schemas.microsoft.com/office/word/2010/wordprocessingCanvas" xmlns:cx="http://schemas.microsoft.com/office/drawing/2014/chartex" xmlns:cx1="http://schemas.microsoft.com/office/drawing/2015/9/8/chartex" xmlns:cx2="http://schemas.microsoft.com/office/drawing/2015/10/21/chartex" xmlns:cx3="http://schemas.microsoft.com/office/drawing/2016/5/9/chartex" xmlns:cx4="http://schemas.microsoft.com/office/drawing/2016/5/10/chartex" xmlns:cx5="http://schemas.microsoft.com/office/drawing/2016/5/11/chartex" xmlns:cx6="http://schemas.microsoft.com/office/drawing/2016/5/12/chartex" xmlns:cx7="http://schemas.microsoft.com/office/drawing/2016/5/13/chartex" xmlns:cx8="http://schemas.microsoft.com/office/drawing/2016/5/14/chartex" xmlns:mc="http://schemas.openxmlformats.org/markup-compatibility/2006" xmlns:aink="http://schemas.microsoft.com/office/drawing/2016/ink" xmlns:am3d="http://schemas.microsoft.com/office/drawing/2017/model3d" xmlns:o="urn:schemas-microsoft-com:office:office" xmlns:oel="http://schemas.microsoft.com/office/2019/extlst" xmlns:r="http://schemas.openxmlformats.org/officeDocument/2006/relationships" xmlns:m="http://schemas.openxmlformats.org/officeDocument/2006/math" xmlns:v="urn:schemas-microsoft-com:vml" xmlns:wp14="http://schemas.microsoft.com/office/word/2010/wordprocessingDrawing" xmlns:wp="http://schemas.openxmlformats.org/drawingml/2006/wordprocessingDrawing" xmlns:w10="urn:schemas-microsoft-com:office:word" xmlns:w="http://schemas.openxmlformats.org/wordprocessingml/2006/main" xmlns:w14="http://schemas.microsoft.com/office/word/2010/wordml" xmlns:w15="http://schemas.microsoft.com/office/word/2012/wordml" xmlns:w16cex="http://schemas.microsoft.com/office/word/2018/wordml/cex" xmlns:w16cid="http://schemas.microsoft.com/office/word/2016/wordml/cid" xmlns:w16="http://schemas.microsoft.com/office/word/2018/wordml" xmlns:w16sdtdh="http://schemas.microsoft.com/office/word/2020/wordml/sdtdatahash" xmlns:w16se="http://schemas.microsoft.com/office/word/2015/wordml/symex" xmlns:wpg="http://schemas.microsoft.com/office/word/2010/wordprocessingGroup" xmlns:wpi="http://schemas.microsoft.com/office/word/2010/wordprocessingInk" xmlns:wne="http://schemas.microsoft.com/office/word/2006/wordml" xmlns:wps="http://schemas.microsoft.com/office/word/2010/wordprocessingShape" mc:Ignorable="w14 w15 w16se w16cid w16 w16cex w16sdtdh wp14">
   <w:p>
     <w:pPr>
-      <w:pStyle w:val="Kopfzeile"/>
+      <w:pStyle w:val="En-tte"/>
       <w:tabs>
         <w:tab w:val="clear" w:pos="4536"/>
       </w:tabs>
@@ -6826,7 +9397,7 @@
     <w:lvl w:ilvl="0">
       <w:start w:val="1"/>
       <w:numFmt w:val="decimal"/>
-      <w:pStyle w:val="Listennummer5"/>
+      <w:pStyle w:val="Listenumros5"/>
       <w:lvlText w:val="%1."/>
       <w:lvlJc w:val="left"/>
       <w:pPr>
@@ -6844,7 +9415,7 @@
     <w:lvl w:ilvl="0">
       <w:start w:val="1"/>
       <w:numFmt w:val="decimal"/>
-      <w:pStyle w:val="Listennummer4"/>
+      <w:pStyle w:val="Listenumros4"/>
       <w:lvlText w:val="%1."/>
       <w:lvlJc w:val="left"/>
       <w:pPr>
@@ -6862,7 +9433,7 @@
     <w:lvl w:ilvl="0">
       <w:start w:val="1"/>
       <w:numFmt w:val="decimal"/>
-      <w:pStyle w:val="Listennummer3"/>
+      <w:pStyle w:val="Listenumros3"/>
       <w:lvlText w:val="%1."/>
       <w:lvlJc w:val="left"/>
       <w:pPr>
@@ -6880,7 +9451,7 @@
     <w:lvl w:ilvl="0">
       <w:start w:val="1"/>
       <w:numFmt w:val="decimal"/>
-      <w:pStyle w:val="Listennummer2"/>
+      <w:pStyle w:val="Listenumros2"/>
       <w:lvlText w:val="%1."/>
       <w:lvlJc w:val="left"/>
       <w:pPr>
@@ -6898,7 +9469,7 @@
     <w:lvl w:ilvl="0">
       <w:start w:val="1"/>
       <w:numFmt w:val="bullet"/>
-      <w:pStyle w:val="Aufzhlungszeichen5"/>
+      <w:pStyle w:val="Listepuces5"/>
       <w:lvlText w:val=""/>
       <w:lvlJc w:val="left"/>
       <w:pPr>
@@ -6919,7 +9490,7 @@
     <w:lvl w:ilvl="0">
       <w:start w:val="1"/>
       <w:numFmt w:val="bullet"/>
-      <w:pStyle w:val="Aufzhlungszeichen4"/>
+      <w:pStyle w:val="Listepuces4"/>
       <w:lvlText w:val=""/>
       <w:lvlJc w:val="left"/>
       <w:pPr>
@@ -6940,7 +9511,7 @@
     <w:lvl w:ilvl="0">
       <w:start w:val="1"/>
       <w:numFmt w:val="bullet"/>
-      <w:pStyle w:val="Aufzhlungszeichen3"/>
+      <w:pStyle w:val="Listepuces3"/>
       <w:lvlText w:val=""/>
       <w:lvlJc w:val="left"/>
       <w:pPr>
@@ -6961,7 +9532,7 @@
     <w:lvl w:ilvl="0">
       <w:start w:val="1"/>
       <w:numFmt w:val="bullet"/>
-      <w:pStyle w:val="Aufzhlungszeichen2"/>
+      <w:pStyle w:val="Listepuces2"/>
       <w:lvlText w:val=""/>
       <w:lvlJc w:val="left"/>
       <w:pPr>
@@ -6982,7 +9553,7 @@
     <w:lvl w:ilvl="0">
       <w:start w:val="1"/>
       <w:numFmt w:val="decimal"/>
-      <w:pStyle w:val="Listennummer"/>
+      <w:pStyle w:val="Listenumros"/>
       <w:lvlText w:val="%1."/>
       <w:lvlJc w:val="left"/>
       <w:pPr>
@@ -7000,7 +9571,7 @@
     <w:lvl w:ilvl="0">
       <w:start w:val="1"/>
       <w:numFmt w:val="bullet"/>
-      <w:pStyle w:val="Aufzhlungszeichen"/>
+      <w:pStyle w:val="Listepuces"/>
       <w:lvlText w:val=""/>
       <w:lvlJc w:val="left"/>
       <w:pPr>
@@ -8342,6 +10913,92 @@
     </w:lvl>
   </w:abstractNum>
   <w:abstractNum w:abstractNumId="23" w15:restartNumberingAfterBreak="0">
+    <w:nsid w:val="32D262F4"/>
+    <w:multiLevelType w:val="hybridMultilevel"/>
+    <w:tmpl w:val="E29AF40A"/>
+    <w:lvl w:ilvl="0" w:tplc="FFFFFFFF">
+      <w:start w:val="1"/>
+      <w:numFmt w:val="lowerLetter"/>
+      <w:lvlText w:val="%1)"/>
+      <w:lvlJc w:val="left"/>
+      <w:pPr>
+        <w:ind w:left="720" w:hanging="360"/>
+      </w:pPr>
+    </w:lvl>
+    <w:lvl w:ilvl="1" w:tplc="FFFFFFFF" w:tentative="1">
+      <w:start w:val="1"/>
+      <w:numFmt w:val="lowerLetter"/>
+      <w:lvlText w:val="%2."/>
+      <w:lvlJc w:val="left"/>
+      <w:pPr>
+        <w:ind w:left="1440" w:hanging="360"/>
+      </w:pPr>
+    </w:lvl>
+    <w:lvl w:ilvl="2" w:tplc="FFFFFFFF" w:tentative="1">
+      <w:start w:val="1"/>
+      <w:numFmt w:val="lowerRoman"/>
+      <w:lvlText w:val="%3."/>
+      <w:lvlJc w:val="right"/>
+      <w:pPr>
+        <w:ind w:left="2160" w:hanging="180"/>
+      </w:pPr>
+    </w:lvl>
+    <w:lvl w:ilvl="3" w:tplc="FFFFFFFF" w:tentative="1">
+      <w:start w:val="1"/>
+      <w:numFmt w:val="decimal"/>
+      <w:lvlText w:val="%4."/>
+      <w:lvlJc w:val="left"/>
+      <w:pPr>
+        <w:ind w:left="2880" w:hanging="360"/>
+      </w:pPr>
+    </w:lvl>
+    <w:lvl w:ilvl="4" w:tplc="FFFFFFFF" w:tentative="1">
+      <w:start w:val="1"/>
+      <w:numFmt w:val="lowerLetter"/>
+      <w:lvlText w:val="%5."/>
+      <w:lvlJc w:val="left"/>
+      <w:pPr>
+        <w:ind w:left="3600" w:hanging="360"/>
+      </w:pPr>
+    </w:lvl>
+    <w:lvl w:ilvl="5" w:tplc="FFFFFFFF" w:tentative="1">
+      <w:start w:val="1"/>
+      <w:numFmt w:val="lowerRoman"/>
+      <w:lvlText w:val="%6."/>
+      <w:lvlJc w:val="right"/>
+      <w:pPr>
+        <w:ind w:left="4320" w:hanging="180"/>
+      </w:pPr>
+    </w:lvl>
+    <w:lvl w:ilvl="6" w:tplc="FFFFFFFF" w:tentative="1">
+      <w:start w:val="1"/>
+      <w:numFmt w:val="decimal"/>
+      <w:lvlText w:val="%7."/>
+      <w:lvlJc w:val="left"/>
+      <w:pPr>
+        <w:ind w:left="5040" w:hanging="360"/>
+      </w:pPr>
+    </w:lvl>
+    <w:lvl w:ilvl="7" w:tplc="FFFFFFFF" w:tentative="1">
+      <w:start w:val="1"/>
+      <w:numFmt w:val="lowerLetter"/>
+      <w:lvlText w:val="%8."/>
+      <w:lvlJc w:val="left"/>
+      <w:pPr>
+        <w:ind w:left="5760" w:hanging="360"/>
+      </w:pPr>
+    </w:lvl>
+    <w:lvl w:ilvl="8" w:tplc="FFFFFFFF" w:tentative="1">
+      <w:start w:val="1"/>
+      <w:numFmt w:val="lowerRoman"/>
+      <w:lvlText w:val="%9."/>
+      <w:lvlJc w:val="right"/>
+      <w:pPr>
+        <w:ind w:left="6480" w:hanging="180"/>
+      </w:pPr>
+    </w:lvl>
+  </w:abstractNum>
+  <w:abstractNum w:abstractNumId="24" w15:restartNumberingAfterBreak="0">
     <w:nsid w:val="33B564CE"/>
     <w:multiLevelType w:val="hybridMultilevel"/>
     <w:tmpl w:val="6EAC3EFA"/>
@@ -8454,7 +11111,7 @@
       </w:rPr>
     </w:lvl>
   </w:abstractNum>
-  <w:abstractNum w:abstractNumId="24" w15:restartNumberingAfterBreak="0">
+  <w:abstractNum w:abstractNumId="25" w15:restartNumberingAfterBreak="0">
     <w:nsid w:val="38124CE4"/>
     <w:multiLevelType w:val="hybridMultilevel"/>
     <w:tmpl w:val="382082C6"/>
@@ -8567,7 +11224,7 @@
       </w:rPr>
     </w:lvl>
   </w:abstractNum>
-  <w:abstractNum w:abstractNumId="25" w15:restartNumberingAfterBreak="0">
+  <w:abstractNum w:abstractNumId="26" w15:restartNumberingAfterBreak="0">
     <w:nsid w:val="386B0F3C"/>
     <w:multiLevelType w:val="hybridMultilevel"/>
     <w:tmpl w:val="862E1C46"/>
@@ -8656,7 +11313,7 @@
       </w:pPr>
     </w:lvl>
   </w:abstractNum>
-  <w:abstractNum w:abstractNumId="26" w15:restartNumberingAfterBreak="0">
+  <w:abstractNum w:abstractNumId="27" w15:restartNumberingAfterBreak="0">
     <w:nsid w:val="3CAE2481"/>
     <w:multiLevelType w:val="hybridMultilevel"/>
     <w:tmpl w:val="7F88F3E4"/>
@@ -8769,7 +11426,7 @@
       </w:rPr>
     </w:lvl>
   </w:abstractNum>
-  <w:abstractNum w:abstractNumId="27" w15:restartNumberingAfterBreak="0">
+  <w:abstractNum w:abstractNumId="28" w15:restartNumberingAfterBreak="0">
     <w:nsid w:val="3EC13C86"/>
     <w:multiLevelType w:val="hybridMultilevel"/>
     <w:tmpl w:val="4C8CFB7C"/>
@@ -8882,14 +11539,14 @@
       </w:rPr>
     </w:lvl>
   </w:abstractNum>
-  <w:abstractNum w:abstractNumId="28" w15:restartNumberingAfterBreak="0">
+  <w:abstractNum w:abstractNumId="29" w15:restartNumberingAfterBreak="0">
     <w:nsid w:val="48150712"/>
     <w:multiLevelType w:val="multilevel"/>
     <w:tmpl w:val="9ED6F0A8"/>
     <w:lvl w:ilvl="0">
       <w:start w:val="1"/>
       <w:numFmt w:val="decimal"/>
-      <w:pStyle w:val="berschrift1"/>
+      <w:pStyle w:val="Titre1"/>
       <w:lvlText w:val="%1."/>
       <w:lvlJc w:val="left"/>
       <w:pPr>
@@ -8902,7 +11559,7 @@
     <w:lvl w:ilvl="1">
       <w:start w:val="1"/>
       <w:numFmt w:val="decimal"/>
-      <w:pStyle w:val="berschrift2"/>
+      <w:pStyle w:val="Titre2"/>
       <w:lvlText w:val="%1.%2"/>
       <w:lvlJc w:val="left"/>
       <w:pPr>
@@ -8912,7 +11569,7 @@
     <w:lvl w:ilvl="2">
       <w:start w:val="1"/>
       <w:numFmt w:val="decimal"/>
-      <w:pStyle w:val="berschrift3"/>
+      <w:pStyle w:val="Titre3"/>
       <w:lvlText w:val="%1.%2.%3"/>
       <w:lvlJc w:val="left"/>
       <w:pPr>
@@ -8922,7 +11579,7 @@
     <w:lvl w:ilvl="3">
       <w:start w:val="1"/>
       <w:numFmt w:val="decimal"/>
-      <w:pStyle w:val="berschrift4"/>
+      <w:pStyle w:val="Titre4"/>
       <w:lvlText w:val="%1.%2.%3.%4"/>
       <w:lvlJc w:val="left"/>
       <w:pPr>
@@ -8932,7 +11589,7 @@
     <w:lvl w:ilvl="4">
       <w:start w:val="1"/>
       <w:numFmt w:val="decimal"/>
-      <w:pStyle w:val="berschrift5"/>
+      <w:pStyle w:val="Titre5"/>
       <w:lvlText w:val="%1.%2.%3.%4.%5"/>
       <w:lvlJc w:val="left"/>
       <w:pPr>
@@ -8942,7 +11599,7 @@
     <w:lvl w:ilvl="5">
       <w:start w:val="1"/>
       <w:numFmt w:val="decimal"/>
-      <w:pStyle w:val="berschrift6"/>
+      <w:pStyle w:val="Titre6"/>
       <w:lvlText w:val="%1.%2.%3.%4.%5.%6"/>
       <w:lvlJc w:val="left"/>
       <w:pPr>
@@ -8952,7 +11609,7 @@
     <w:lvl w:ilvl="6">
       <w:start w:val="1"/>
       <w:numFmt w:val="decimal"/>
-      <w:pStyle w:val="berschrift7"/>
+      <w:pStyle w:val="Titre7"/>
       <w:lvlText w:val="%1.%2.%3.%4.%5.%6.%7"/>
       <w:lvlJc w:val="left"/>
       <w:pPr>
@@ -8962,7 +11619,7 @@
     <w:lvl w:ilvl="7">
       <w:start w:val="1"/>
       <w:numFmt w:val="decimal"/>
-      <w:pStyle w:val="berschrift8"/>
+      <w:pStyle w:val="Titre8"/>
       <w:lvlText w:val="%1.%2.%3.%4.%5.%6.%7.%8"/>
       <w:lvlJc w:val="left"/>
       <w:pPr>
@@ -8972,7 +11629,7 @@
     <w:lvl w:ilvl="8">
       <w:start w:val="1"/>
       <w:numFmt w:val="decimal"/>
-      <w:pStyle w:val="berschrift9"/>
+      <w:pStyle w:val="Titre9"/>
       <w:lvlText w:val="%1.%2.%3.%4.%5.%6.%7.%8.%9"/>
       <w:lvlJc w:val="left"/>
       <w:pPr>
@@ -8980,7 +11637,7 @@
       </w:pPr>
     </w:lvl>
   </w:abstractNum>
-  <w:abstractNum w:abstractNumId="29" w15:restartNumberingAfterBreak="0">
+  <w:abstractNum w:abstractNumId="30" w15:restartNumberingAfterBreak="0">
     <w:nsid w:val="50051EFF"/>
     <w:multiLevelType w:val="hybridMultilevel"/>
     <w:tmpl w:val="A19AFCBA"/>
@@ -9069,7 +11726,7 @@
       </w:pPr>
     </w:lvl>
   </w:abstractNum>
-  <w:abstractNum w:abstractNumId="30" w15:restartNumberingAfterBreak="0">
+  <w:abstractNum w:abstractNumId="31" w15:restartNumberingAfterBreak="0">
     <w:nsid w:val="51A57F23"/>
     <w:multiLevelType w:val="multilevel"/>
     <w:tmpl w:val="100C001F"/>
@@ -9155,7 +11812,7 @@
       </w:pPr>
     </w:lvl>
   </w:abstractNum>
-  <w:abstractNum w:abstractNumId="31" w15:restartNumberingAfterBreak="0">
+  <w:abstractNum w:abstractNumId="32" w15:restartNumberingAfterBreak="0">
     <w:nsid w:val="545F7B14"/>
     <w:multiLevelType w:val="hybridMultilevel"/>
     <w:tmpl w:val="4B46327C"/>
@@ -9244,7 +11901,7 @@
       </w:pPr>
     </w:lvl>
   </w:abstractNum>
-  <w:abstractNum w:abstractNumId="32" w15:restartNumberingAfterBreak="0">
+  <w:abstractNum w:abstractNumId="33" w15:restartNumberingAfterBreak="0">
     <w:nsid w:val="56AF5002"/>
     <w:multiLevelType w:val="hybridMultilevel"/>
     <w:tmpl w:val="E5EC32F2"/>
@@ -9333,7 +11990,7 @@
       </w:pPr>
     </w:lvl>
   </w:abstractNum>
-  <w:abstractNum w:abstractNumId="33" w15:restartNumberingAfterBreak="0">
+  <w:abstractNum w:abstractNumId="34" w15:restartNumberingAfterBreak="0">
     <w:nsid w:val="57534FF1"/>
     <w:multiLevelType w:val="hybridMultilevel"/>
     <w:tmpl w:val="B8CE5B18"/>
@@ -9446,7 +12103,7 @@
       </w:rPr>
     </w:lvl>
   </w:abstractNum>
-  <w:abstractNum w:abstractNumId="34" w15:restartNumberingAfterBreak="0">
+  <w:abstractNum w:abstractNumId="35" w15:restartNumberingAfterBreak="0">
     <w:nsid w:val="5DD504E4"/>
     <w:multiLevelType w:val="hybridMultilevel"/>
     <w:tmpl w:val="77405EA2"/>
@@ -9559,7 +12216,7 @@
       </w:rPr>
     </w:lvl>
   </w:abstractNum>
-  <w:abstractNum w:abstractNumId="35" w15:restartNumberingAfterBreak="0">
+  <w:abstractNum w:abstractNumId="36" w15:restartNumberingAfterBreak="0">
     <w:nsid w:val="5E971786"/>
     <w:multiLevelType w:val="hybridMultilevel"/>
     <w:tmpl w:val="EA78B4C0"/>
@@ -9648,7 +12305,7 @@
       </w:pPr>
     </w:lvl>
   </w:abstractNum>
-  <w:abstractNum w:abstractNumId="36" w15:restartNumberingAfterBreak="0">
+  <w:abstractNum w:abstractNumId="37" w15:restartNumberingAfterBreak="0">
     <w:nsid w:val="5F620E70"/>
     <w:multiLevelType w:val="hybridMultilevel"/>
     <w:tmpl w:val="F88CD332"/>
@@ -9734,7 +12391,7 @@
       </w:pPr>
     </w:lvl>
   </w:abstractNum>
-  <w:abstractNum w:abstractNumId="37" w15:restartNumberingAfterBreak="0">
+  <w:abstractNum w:abstractNumId="38" w15:restartNumberingAfterBreak="0">
     <w:nsid w:val="656B0EB5"/>
     <w:multiLevelType w:val="hybridMultilevel"/>
     <w:tmpl w:val="E29AF40A"/>
@@ -9820,7 +12477,7 @@
       </w:pPr>
     </w:lvl>
   </w:abstractNum>
-  <w:abstractNum w:abstractNumId="38" w15:restartNumberingAfterBreak="0">
+  <w:abstractNum w:abstractNumId="39" w15:restartNumberingAfterBreak="0">
     <w:nsid w:val="6C83206F"/>
     <w:multiLevelType w:val="hybridMultilevel"/>
     <w:tmpl w:val="17407606"/>
@@ -9910,7 +12567,7 @@
       </w:pPr>
     </w:lvl>
   </w:abstractNum>
-  <w:abstractNum w:abstractNumId="39" w15:restartNumberingAfterBreak="0">
+  <w:abstractNum w:abstractNumId="40" w15:restartNumberingAfterBreak="0">
     <w:nsid w:val="76393331"/>
     <w:multiLevelType w:val="hybridMultilevel"/>
     <w:tmpl w:val="68748D4C"/>
@@ -10023,7 +12680,7 @@
       </w:rPr>
     </w:lvl>
   </w:abstractNum>
-  <w:abstractNum w:abstractNumId="40" w15:restartNumberingAfterBreak="0">
+  <w:abstractNum w:abstractNumId="41" w15:restartNumberingAfterBreak="0">
     <w:nsid w:val="76E3403D"/>
     <w:multiLevelType w:val="hybridMultilevel"/>
     <w:tmpl w:val="358CA12C"/>
@@ -10112,7 +12769,7 @@
       </w:pPr>
     </w:lvl>
   </w:abstractNum>
-  <w:abstractNum w:abstractNumId="41" w15:restartNumberingAfterBreak="0">
+  <w:abstractNum w:abstractNumId="42" w15:restartNumberingAfterBreak="0">
     <w:nsid w:val="78BE754D"/>
     <w:multiLevelType w:val="hybridMultilevel"/>
     <w:tmpl w:val="73FCEE60"/>
@@ -10226,13 +12883,13 @@
     </w:lvl>
   </w:abstractNum>
   <w:num w:numId="1" w16cid:durableId="1836148617">
-    <w:abstractNumId w:val="36"/>
+    <w:abstractNumId w:val="37"/>
   </w:num>
   <w:num w:numId="2" w16cid:durableId="1072965931">
-    <w:abstractNumId w:val="28"/>
+    <w:abstractNumId w:val="29"/>
   </w:num>
   <w:num w:numId="3" w16cid:durableId="1844393297">
-    <w:abstractNumId w:val="27"/>
+    <w:abstractNumId w:val="28"/>
   </w:num>
   <w:num w:numId="4" w16cid:durableId="1185750975">
     <w:abstractNumId w:val="15"/>
@@ -10244,7 +12901,7 @@
     <w:abstractNumId w:val="13"/>
   </w:num>
   <w:num w:numId="7" w16cid:durableId="642858122">
-    <w:abstractNumId w:val="40"/>
+    <w:abstractNumId w:val="41"/>
   </w:num>
   <w:num w:numId="8" w16cid:durableId="294483367">
     <w:abstractNumId w:val="21"/>
@@ -10256,16 +12913,16 @@
     <w:abstractNumId w:val="20"/>
   </w:num>
   <w:num w:numId="11" w16cid:durableId="175929678">
-    <w:abstractNumId w:val="34"/>
+    <w:abstractNumId w:val="35"/>
   </w:num>
   <w:num w:numId="12" w16cid:durableId="1457604647">
     <w:abstractNumId w:val="14"/>
   </w:num>
   <w:num w:numId="13" w16cid:durableId="143394553">
-    <w:abstractNumId w:val="31"/>
+    <w:abstractNumId w:val="32"/>
   </w:num>
   <w:num w:numId="14" w16cid:durableId="635526533">
-    <w:abstractNumId w:val="29"/>
+    <w:abstractNumId w:val="30"/>
   </w:num>
   <w:num w:numId="15" w16cid:durableId="1949433965">
     <w:abstractNumId w:val="11"/>
@@ -10277,10 +12934,10 @@
     <w:abstractNumId w:val="19"/>
   </w:num>
   <w:num w:numId="18" w16cid:durableId="2095202129">
-    <w:abstractNumId w:val="41"/>
+    <w:abstractNumId w:val="42"/>
   </w:num>
   <w:num w:numId="19" w16cid:durableId="260377152">
-    <w:abstractNumId w:val="33"/>
+    <w:abstractNumId w:val="34"/>
   </w:num>
   <w:num w:numId="20" w16cid:durableId="52504168">
     <w:abstractNumId w:val="8"/>
@@ -10316,40 +12973,43 @@
     <w:abstractNumId w:val="17"/>
   </w:num>
   <w:num w:numId="31" w16cid:durableId="936907011">
-    <w:abstractNumId w:val="39"/>
+    <w:abstractNumId w:val="40"/>
   </w:num>
   <w:num w:numId="32" w16cid:durableId="1114982072">
     <w:abstractNumId w:val="22"/>
   </w:num>
   <w:num w:numId="33" w16cid:durableId="536504129">
-    <w:abstractNumId w:val="26"/>
+    <w:abstractNumId w:val="27"/>
   </w:num>
   <w:num w:numId="34" w16cid:durableId="1277566788">
-    <w:abstractNumId w:val="24"/>
+    <w:abstractNumId w:val="25"/>
   </w:num>
   <w:num w:numId="35" w16cid:durableId="461312827">
-    <w:abstractNumId w:val="37"/>
+    <w:abstractNumId w:val="38"/>
   </w:num>
   <w:num w:numId="36" w16cid:durableId="611935786">
-    <w:abstractNumId w:val="38"/>
+    <w:abstractNumId w:val="39"/>
   </w:num>
   <w:num w:numId="37" w16cid:durableId="100803674">
-    <w:abstractNumId w:val="30"/>
+    <w:abstractNumId w:val="31"/>
   </w:num>
   <w:num w:numId="38" w16cid:durableId="637884334">
     <w:abstractNumId w:val="10"/>
   </w:num>
   <w:num w:numId="39" w16cid:durableId="1100374237">
-    <w:abstractNumId w:val="23"/>
+    <w:abstractNumId w:val="24"/>
   </w:num>
   <w:num w:numId="40" w16cid:durableId="151482354">
-    <w:abstractNumId w:val="35"/>
+    <w:abstractNumId w:val="36"/>
   </w:num>
   <w:num w:numId="41" w16cid:durableId="888540802">
-    <w:abstractNumId w:val="25"/>
+    <w:abstractNumId w:val="26"/>
   </w:num>
   <w:num w:numId="42" w16cid:durableId="2035376560">
-    <w:abstractNumId w:val="32"/>
+    <w:abstractNumId w:val="33"/>
+  </w:num>
+  <w:num w:numId="43" w16cid:durableId="1786655369">
+    <w:abstractNumId w:val="23"/>
   </w:num>
 </w:numbering>
 </file>
@@ -10749,7 +13409,7 @@
     <w:lsdException w:name="Unresolved Mention" w:semiHidden="1" w:unhideWhenUsed="1"/>
     <w:lsdException w:name="Smart Link" w:semiHidden="1" w:unhideWhenUsed="1"/>
   </w:latentStyles>
-  <w:style w:type="paragraph" w:default="1" w:styleId="Standard">
+  <w:style w:type="paragraph" w:default="1" w:styleId="Normal">
     <w:name w:val="Normal"/>
     <w:qFormat/>
     <w:rsid w:val="00FF11DD"/>
@@ -10763,10 +13423,10 @@
       <w:sz w:val="22"/>
     </w:rPr>
   </w:style>
-  <w:style w:type="paragraph" w:styleId="berschrift1">
+  <w:style w:type="paragraph" w:styleId="Titre1">
     <w:name w:val="heading 1"/>
-    <w:next w:val="berschrift2"/>
-    <w:link w:val="berschrift1Zchn"/>
+    <w:next w:val="Titre2"/>
+    <w:link w:val="Titre1Car"/>
     <w:uiPriority w:val="9"/>
     <w:qFormat/>
     <w:rsid w:val="007073BB"/>
@@ -10791,9 +13451,9 @@
       <w:szCs w:val="36"/>
     </w:rPr>
   </w:style>
-  <w:style w:type="paragraph" w:styleId="berschrift2">
+  <w:style w:type="paragraph" w:styleId="Titre2">
     <w:name w:val="heading 2"/>
-    <w:link w:val="berschrift2Zchn"/>
+    <w:link w:val="Titre2Car"/>
     <w:uiPriority w:val="9"/>
     <w:unhideWhenUsed/>
     <w:qFormat/>
@@ -10815,9 +13475,9 @@
       <w:szCs w:val="28"/>
     </w:rPr>
   </w:style>
-  <w:style w:type="paragraph" w:styleId="berschrift3">
+  <w:style w:type="paragraph" w:styleId="Titre3">
     <w:name w:val="heading 3"/>
-    <w:link w:val="berschrift3Zchn"/>
+    <w:link w:val="Titre3Car"/>
     <w:uiPriority w:val="9"/>
     <w:unhideWhenUsed/>
     <w:qFormat/>
@@ -10840,11 +13500,11 @@
       <w:szCs w:val="26"/>
     </w:rPr>
   </w:style>
-  <w:style w:type="paragraph" w:styleId="berschrift4">
+  <w:style w:type="paragraph" w:styleId="Titre4">
     <w:name w:val="heading 4"/>
-    <w:basedOn w:val="Standard"/>
-    <w:next w:val="Standard"/>
-    <w:link w:val="berschrift4Zchn"/>
+    <w:basedOn w:val="Normal"/>
+    <w:next w:val="Normal"/>
+    <w:link w:val="Titre4Car"/>
     <w:uiPriority w:val="9"/>
     <w:unhideWhenUsed/>
     <w:qFormat/>
@@ -10864,11 +13524,11 @@
       <w:szCs w:val="24"/>
     </w:rPr>
   </w:style>
-  <w:style w:type="paragraph" w:styleId="berschrift5">
+  <w:style w:type="paragraph" w:styleId="Titre5">
     <w:name w:val="heading 5"/>
-    <w:basedOn w:val="Standard"/>
-    <w:next w:val="Standard"/>
-    <w:link w:val="berschrift5Zchn"/>
+    <w:basedOn w:val="Normal"/>
+    <w:next w:val="Normal"/>
+    <w:link w:val="Titre5Car"/>
     <w:uiPriority w:val="9"/>
     <w:semiHidden/>
     <w:unhideWhenUsed/>
@@ -10891,11 +13551,11 @@
       <w:szCs w:val="22"/>
     </w:rPr>
   </w:style>
-  <w:style w:type="paragraph" w:styleId="berschrift6">
+  <w:style w:type="paragraph" w:styleId="Titre6">
     <w:name w:val="heading 6"/>
-    <w:basedOn w:val="Standard"/>
-    <w:next w:val="Standard"/>
-    <w:link w:val="berschrift6Zchn"/>
+    <w:basedOn w:val="Normal"/>
+    <w:next w:val="Normal"/>
+    <w:link w:val="Titre6Car"/>
     <w:uiPriority w:val="9"/>
     <w:semiHidden/>
     <w:unhideWhenUsed/>
@@ -10916,11 +13576,11 @@
       <w:color w:val="595959" w:themeColor="text1" w:themeTint="A6"/>
     </w:rPr>
   </w:style>
-  <w:style w:type="paragraph" w:styleId="berschrift7">
+  <w:style w:type="paragraph" w:styleId="Titre7">
     <w:name w:val="heading 7"/>
-    <w:basedOn w:val="Standard"/>
-    <w:next w:val="Standard"/>
-    <w:link w:val="berschrift7Zchn"/>
+    <w:basedOn w:val="Normal"/>
+    <w:next w:val="Normal"/>
+    <w:link w:val="Titre7Car"/>
     <w:uiPriority w:val="9"/>
     <w:semiHidden/>
     <w:unhideWhenUsed/>
@@ -10943,11 +13603,11 @@
       <w:color w:val="595959" w:themeColor="text1" w:themeTint="A6"/>
     </w:rPr>
   </w:style>
-  <w:style w:type="paragraph" w:styleId="berschrift8">
+  <w:style w:type="paragraph" w:styleId="Titre8">
     <w:name w:val="heading 8"/>
-    <w:basedOn w:val="Standard"/>
-    <w:next w:val="Standard"/>
-    <w:link w:val="berschrift8Zchn"/>
+    <w:basedOn w:val="Normal"/>
+    <w:next w:val="Normal"/>
+    <w:link w:val="Titre8Car"/>
     <w:uiPriority w:val="9"/>
     <w:semiHidden/>
     <w:unhideWhenUsed/>
@@ -10969,11 +13629,11 @@
       <w:color w:val="595959" w:themeColor="text1" w:themeTint="A6"/>
     </w:rPr>
   </w:style>
-  <w:style w:type="paragraph" w:styleId="berschrift9">
+  <w:style w:type="paragraph" w:styleId="Titre9">
     <w:name w:val="heading 9"/>
-    <w:basedOn w:val="Standard"/>
-    <w:next w:val="Standard"/>
-    <w:link w:val="berschrift9Zchn"/>
+    <w:basedOn w:val="Normal"/>
+    <w:next w:val="Normal"/>
+    <w:link w:val="Titre9Car"/>
     <w:uiPriority w:val="9"/>
     <w:semiHidden/>
     <w:unhideWhenUsed/>
@@ -10997,13 +13657,13 @@
       <w:color w:val="595959" w:themeColor="text1" w:themeTint="A6"/>
     </w:rPr>
   </w:style>
-  <w:style w:type="character" w:default="1" w:styleId="Absatz-Standardschriftart">
+  <w:style w:type="character" w:default="1" w:styleId="Policepardfaut">
     <w:name w:val="Default Paragraph Font"/>
     <w:uiPriority w:val="1"/>
     <w:semiHidden/>
     <w:unhideWhenUsed/>
   </w:style>
-  <w:style w:type="table" w:default="1" w:styleId="NormaleTabelle">
+  <w:style w:type="table" w:default="1" w:styleId="TableauNormal">
     <w:name w:val="Normal Table"/>
     <w:uiPriority w:val="99"/>
     <w:semiHidden/>
@@ -11018,32 +13678,32 @@
       </w:tblCellMar>
     </w:tblPr>
   </w:style>
-  <w:style w:type="numbering" w:default="1" w:styleId="KeineListe">
+  <w:style w:type="numbering" w:default="1" w:styleId="Aucuneliste">
     <w:name w:val="No List"/>
     <w:uiPriority w:val="99"/>
     <w:semiHidden/>
     <w:unhideWhenUsed/>
   </w:style>
-  <w:style w:type="paragraph" w:styleId="KeinLeerraum">
+  <w:style w:type="paragraph" w:styleId="Sansinterligne">
     <w:name w:val="No Spacing"/>
-    <w:link w:val="KeinLeerraumZchn"/>
+    <w:link w:val="SansinterligneCar"/>
     <w:uiPriority w:val="1"/>
     <w:rsid w:val="0031701F"/>
     <w:pPr>
       <w:spacing w:after="0" w:line="240" w:lineRule="auto"/>
     </w:pPr>
   </w:style>
-  <w:style w:type="character" w:customStyle="1" w:styleId="KeinLeerraumZchn">
-    <w:name w:val="Kein Leerraum Zchn"/>
-    <w:basedOn w:val="Absatz-Standardschriftart"/>
-    <w:link w:val="KeinLeerraum"/>
+  <w:style w:type="character" w:customStyle="1" w:styleId="SansinterligneCar">
+    <w:name w:val="Sans interligne Car"/>
+    <w:basedOn w:val="Policepardfaut"/>
+    <w:link w:val="Sansinterligne"/>
     <w:uiPriority w:val="1"/>
     <w:rsid w:val="0057306E"/>
   </w:style>
-  <w:style w:type="paragraph" w:styleId="Kopfzeile">
+  <w:style w:type="paragraph" w:styleId="En-tte">
     <w:name w:val="header"/>
-    <w:basedOn w:val="Standard"/>
-    <w:link w:val="KopfzeileZchn"/>
+    <w:basedOn w:val="Normal"/>
+    <w:link w:val="En-tteCar"/>
     <w:uiPriority w:val="99"/>
     <w:unhideWhenUsed/>
     <w:rsid w:val="00F972AE"/>
@@ -11055,17 +13715,17 @@
       <w:spacing w:after="0" w:line="240" w:lineRule="auto"/>
     </w:pPr>
   </w:style>
-  <w:style w:type="character" w:customStyle="1" w:styleId="KopfzeileZchn">
-    <w:name w:val="Kopfzeile Zchn"/>
-    <w:basedOn w:val="Absatz-Standardschriftart"/>
-    <w:link w:val="Kopfzeile"/>
+  <w:style w:type="character" w:customStyle="1" w:styleId="En-tteCar">
+    <w:name w:val="En-tête Car"/>
+    <w:basedOn w:val="Policepardfaut"/>
+    <w:link w:val="En-tte"/>
     <w:uiPriority w:val="99"/>
     <w:rsid w:val="00F972AE"/>
   </w:style>
-  <w:style w:type="paragraph" w:styleId="Fuzeile">
+  <w:style w:type="paragraph" w:styleId="Pieddepage">
     <w:name w:val="footer"/>
-    <w:basedOn w:val="Standard"/>
-    <w:link w:val="FuzeileZchn"/>
+    <w:basedOn w:val="Normal"/>
+    <w:link w:val="PieddepageCar"/>
     <w:uiPriority w:val="99"/>
     <w:unhideWhenUsed/>
     <w:rsid w:val="00F972AE"/>
@@ -11077,17 +13737,17 @@
       <w:spacing w:after="0" w:line="240" w:lineRule="auto"/>
     </w:pPr>
   </w:style>
-  <w:style w:type="character" w:customStyle="1" w:styleId="FuzeileZchn">
-    <w:name w:val="Fußzeile Zchn"/>
-    <w:basedOn w:val="Absatz-Standardschriftart"/>
-    <w:link w:val="Fuzeile"/>
+  <w:style w:type="character" w:customStyle="1" w:styleId="PieddepageCar">
+    <w:name w:val="Pied de page Car"/>
+    <w:basedOn w:val="Policepardfaut"/>
+    <w:link w:val="Pieddepage"/>
     <w:uiPriority w:val="99"/>
     <w:rsid w:val="00F972AE"/>
   </w:style>
-  <w:style w:type="character" w:customStyle="1" w:styleId="berschrift2Zchn">
-    <w:name w:val="Überschrift 2 Zchn"/>
-    <w:basedOn w:val="Absatz-Standardschriftart"/>
-    <w:link w:val="berschrift2"/>
+  <w:style w:type="character" w:customStyle="1" w:styleId="Titre2Car">
+    <w:name w:val="Titre 2 Car"/>
+    <w:basedOn w:val="Policepardfaut"/>
+    <w:link w:val="Titre2"/>
     <w:uiPriority w:val="9"/>
     <w:rsid w:val="007073BB"/>
     <w:rPr>
@@ -11098,10 +13758,10 @@
       <w:szCs w:val="28"/>
     </w:rPr>
   </w:style>
-  <w:style w:type="character" w:customStyle="1" w:styleId="berschrift1Zchn">
-    <w:name w:val="Überschrift 1 Zchn"/>
-    <w:basedOn w:val="Absatz-Standardschriftart"/>
-    <w:link w:val="berschrift1"/>
+  <w:style w:type="character" w:customStyle="1" w:styleId="Titre1Car">
+    <w:name w:val="Titre 1 Car"/>
+    <w:basedOn w:val="Policepardfaut"/>
+    <w:link w:val="Titre1"/>
     <w:uiPriority w:val="9"/>
     <w:rsid w:val="007073BB"/>
     <w:rPr>
@@ -11113,10 +13773,10 @@
       <w:szCs w:val="36"/>
     </w:rPr>
   </w:style>
-  <w:style w:type="character" w:customStyle="1" w:styleId="berschrift3Zchn">
-    <w:name w:val="Überschrift 3 Zchn"/>
-    <w:basedOn w:val="Absatz-Standardschriftart"/>
-    <w:link w:val="berschrift3"/>
+  <w:style w:type="character" w:customStyle="1" w:styleId="Titre3Car">
+    <w:name w:val="Titre 3 Car"/>
+    <w:basedOn w:val="Policepardfaut"/>
+    <w:link w:val="Titre3"/>
     <w:uiPriority w:val="9"/>
     <w:rsid w:val="007073BB"/>
     <w:rPr>
@@ -11127,10 +13787,10 @@
       <w:szCs w:val="26"/>
     </w:rPr>
   </w:style>
-  <w:style w:type="character" w:customStyle="1" w:styleId="berschrift4Zchn">
-    <w:name w:val="Überschrift 4 Zchn"/>
-    <w:basedOn w:val="Absatz-Standardschriftart"/>
-    <w:link w:val="berschrift4"/>
+  <w:style w:type="character" w:customStyle="1" w:styleId="Titre4Car">
+    <w:name w:val="Titre 4 Car"/>
+    <w:basedOn w:val="Policepardfaut"/>
+    <w:link w:val="Titre4"/>
     <w:uiPriority w:val="9"/>
     <w:rsid w:val="0031701F"/>
     <w:rPr>
@@ -11139,10 +13799,10 @@
       <w:szCs w:val="24"/>
     </w:rPr>
   </w:style>
-  <w:style w:type="character" w:customStyle="1" w:styleId="berschrift5Zchn">
-    <w:name w:val="Überschrift 5 Zchn"/>
-    <w:basedOn w:val="Absatz-Standardschriftart"/>
-    <w:link w:val="berschrift5"/>
+  <w:style w:type="character" w:customStyle="1" w:styleId="Titre5Car">
+    <w:name w:val="Titre 5 Car"/>
+    <w:basedOn w:val="Policepardfaut"/>
+    <w:link w:val="Titre5"/>
     <w:uiPriority w:val="9"/>
     <w:semiHidden/>
     <w:rsid w:val="0031701F"/>
@@ -11154,10 +13814,10 @@
       <w:szCs w:val="22"/>
     </w:rPr>
   </w:style>
-  <w:style w:type="character" w:customStyle="1" w:styleId="berschrift6Zchn">
-    <w:name w:val="Überschrift 6 Zchn"/>
-    <w:basedOn w:val="Absatz-Standardschriftart"/>
-    <w:link w:val="berschrift6"/>
+  <w:style w:type="character" w:customStyle="1" w:styleId="Titre6Car">
+    <w:name w:val="Titre 6 Car"/>
+    <w:basedOn w:val="Policepardfaut"/>
+    <w:link w:val="Titre6"/>
     <w:uiPriority w:val="9"/>
     <w:semiHidden/>
     <w:rsid w:val="0031701F"/>
@@ -11166,10 +13826,10 @@
       <w:color w:val="595959" w:themeColor="text1" w:themeTint="A6"/>
     </w:rPr>
   </w:style>
-  <w:style w:type="character" w:customStyle="1" w:styleId="berschrift7Zchn">
-    <w:name w:val="Überschrift 7 Zchn"/>
-    <w:basedOn w:val="Absatz-Standardschriftart"/>
-    <w:link w:val="berschrift7"/>
+  <w:style w:type="character" w:customStyle="1" w:styleId="Titre7Car">
+    <w:name w:val="Titre 7 Car"/>
+    <w:basedOn w:val="Policepardfaut"/>
+    <w:link w:val="Titre7"/>
     <w:uiPriority w:val="9"/>
     <w:semiHidden/>
     <w:rsid w:val="0031701F"/>
@@ -11180,10 +13840,10 @@
       <w:color w:val="595959" w:themeColor="text1" w:themeTint="A6"/>
     </w:rPr>
   </w:style>
-  <w:style w:type="character" w:customStyle="1" w:styleId="berschrift8Zchn">
-    <w:name w:val="Überschrift 8 Zchn"/>
-    <w:basedOn w:val="Absatz-Standardschriftart"/>
-    <w:link w:val="berschrift8"/>
+  <w:style w:type="character" w:customStyle="1" w:styleId="Titre8Car">
+    <w:name w:val="Titre 8 Car"/>
+    <w:basedOn w:val="Policepardfaut"/>
+    <w:link w:val="Titre8"/>
     <w:uiPriority w:val="9"/>
     <w:semiHidden/>
     <w:rsid w:val="0031701F"/>
@@ -11193,10 +13853,10 @@
       <w:color w:val="595959" w:themeColor="text1" w:themeTint="A6"/>
     </w:rPr>
   </w:style>
-  <w:style w:type="character" w:customStyle="1" w:styleId="berschrift9Zchn">
-    <w:name w:val="Überschrift 9 Zchn"/>
-    <w:basedOn w:val="Absatz-Standardschriftart"/>
-    <w:link w:val="berschrift9"/>
+  <w:style w:type="character" w:customStyle="1" w:styleId="Titre9Car">
+    <w:name w:val="Titre 9 Car"/>
+    <w:basedOn w:val="Policepardfaut"/>
+    <w:link w:val="Titre9"/>
     <w:uiPriority w:val="9"/>
     <w:semiHidden/>
     <w:rsid w:val="0031701F"/>
@@ -11208,10 +13868,10 @@
       <w:color w:val="595959" w:themeColor="text1" w:themeTint="A6"/>
     </w:rPr>
   </w:style>
-  <w:style w:type="paragraph" w:styleId="Beschriftung">
+  <w:style w:type="paragraph" w:styleId="Lgende">
     <w:name w:val="caption"/>
-    <w:basedOn w:val="Standard"/>
-    <w:next w:val="Standard"/>
+    <w:basedOn w:val="Normal"/>
+    <w:next w:val="Normal"/>
     <w:uiPriority w:val="35"/>
     <w:unhideWhenUsed/>
     <w:qFormat/>
@@ -11227,12 +13887,12 @@
       <w:szCs w:val="20"/>
     </w:rPr>
   </w:style>
-  <w:style w:type="paragraph" w:styleId="Titel">
+  <w:style w:type="paragraph" w:styleId="Titre">
     <w:name w:val="Title"/>
     <w:aliases w:val="Table des matières"/>
-    <w:basedOn w:val="Standard"/>
-    <w:next w:val="Standard"/>
-    <w:link w:val="TitelZchn"/>
+    <w:basedOn w:val="Normal"/>
+    <w:next w:val="Normal"/>
+    <w:link w:val="TitreCar"/>
     <w:uiPriority w:val="10"/>
     <w:qFormat/>
     <w:rsid w:val="00387218"/>
@@ -11251,11 +13911,11 @@
       <w:szCs w:val="80"/>
     </w:rPr>
   </w:style>
-  <w:style w:type="character" w:customStyle="1" w:styleId="TitelZchn">
-    <w:name w:val="Titel Zchn"/>
-    <w:aliases w:val="Table des matières Zchn"/>
-    <w:basedOn w:val="Absatz-Standardschriftart"/>
-    <w:link w:val="Titel"/>
+  <w:style w:type="character" w:customStyle="1" w:styleId="TitreCar">
+    <w:name w:val="Titre Car"/>
+    <w:aliases w:val="Table des matières Car"/>
+    <w:basedOn w:val="Policepardfaut"/>
+    <w:link w:val="Titre"/>
     <w:uiPriority w:val="10"/>
     <w:rsid w:val="00387218"/>
     <w:rPr>
@@ -11267,11 +13927,11 @@
       <w:szCs w:val="80"/>
     </w:rPr>
   </w:style>
-  <w:style w:type="paragraph" w:styleId="Untertitel">
+  <w:style w:type="paragraph" w:styleId="Sous-titre">
     <w:name w:val="Subtitle"/>
-    <w:basedOn w:val="Standard"/>
-    <w:next w:val="Standard"/>
-    <w:link w:val="UntertitelZchn"/>
+    <w:basedOn w:val="Normal"/>
+    <w:next w:val="Normal"/>
+    <w:link w:val="Sous-titreCar"/>
     <w:uiPriority w:val="11"/>
     <w:rsid w:val="0031701F"/>
     <w:pPr>
@@ -11287,10 +13947,10 @@
       <w:szCs w:val="30"/>
     </w:rPr>
   </w:style>
-  <w:style w:type="character" w:customStyle="1" w:styleId="UntertitelZchn">
-    <w:name w:val="Untertitel Zchn"/>
-    <w:basedOn w:val="Absatz-Standardschriftart"/>
-    <w:link w:val="Untertitel"/>
+  <w:style w:type="character" w:customStyle="1" w:styleId="Sous-titreCar">
+    <w:name w:val="Sous-titre Car"/>
+    <w:basedOn w:val="Policepardfaut"/>
+    <w:link w:val="Sous-titre"/>
     <w:uiPriority w:val="11"/>
     <w:rsid w:val="0031701F"/>
     <w:rPr>
@@ -11300,9 +13960,9 @@
       <w:szCs w:val="30"/>
     </w:rPr>
   </w:style>
-  <w:style w:type="character" w:styleId="Fett">
+  <w:style w:type="character" w:styleId="lev">
     <w:name w:val="Strong"/>
-    <w:basedOn w:val="Absatz-Standardschriftart"/>
+    <w:basedOn w:val="Policepardfaut"/>
     <w:uiPriority w:val="22"/>
     <w:rsid w:val="0031701F"/>
     <w:rPr>
@@ -11310,9 +13970,9 @@
       <w:bCs/>
     </w:rPr>
   </w:style>
-  <w:style w:type="character" w:styleId="Hervorhebung">
+  <w:style w:type="character" w:styleId="Accentuation">
     <w:name w:val="Emphasis"/>
-    <w:basedOn w:val="Absatz-Standardschriftart"/>
+    <w:basedOn w:val="Policepardfaut"/>
     <w:uiPriority w:val="20"/>
     <w:rsid w:val="0031701F"/>
     <w:rPr>
@@ -11320,11 +13980,11 @@
       <w:iCs/>
     </w:rPr>
   </w:style>
-  <w:style w:type="paragraph" w:styleId="Zitat">
+  <w:style w:type="paragraph" w:styleId="Citation">
     <w:name w:val="Quote"/>
-    <w:basedOn w:val="Standard"/>
-    <w:next w:val="Standard"/>
-    <w:link w:val="ZitatZchn"/>
+    <w:basedOn w:val="Normal"/>
+    <w:next w:val="Normal"/>
+    <w:link w:val="CitationCar"/>
     <w:uiPriority w:val="29"/>
     <w:rsid w:val="0031701F"/>
     <w:pPr>
@@ -11337,10 +13997,10 @@
       <w:iCs/>
     </w:rPr>
   </w:style>
-  <w:style w:type="character" w:customStyle="1" w:styleId="ZitatZchn">
-    <w:name w:val="Zitat Zchn"/>
-    <w:basedOn w:val="Absatz-Standardschriftart"/>
-    <w:link w:val="Zitat"/>
+  <w:style w:type="character" w:customStyle="1" w:styleId="CitationCar">
+    <w:name w:val="Citation Car"/>
+    <w:basedOn w:val="Policepardfaut"/>
+    <w:link w:val="Citation"/>
     <w:uiPriority w:val="29"/>
     <w:rsid w:val="0031701F"/>
     <w:rPr>
@@ -11348,11 +14008,11 @@
       <w:iCs/>
     </w:rPr>
   </w:style>
-  <w:style w:type="paragraph" w:styleId="IntensivesZitat">
+  <w:style w:type="paragraph" w:styleId="Citationintense">
     <w:name w:val="Intense Quote"/>
-    <w:basedOn w:val="Standard"/>
-    <w:next w:val="Standard"/>
-    <w:link w:val="IntensivesZitatZchn"/>
+    <w:basedOn w:val="Normal"/>
+    <w:next w:val="Normal"/>
+    <w:link w:val="CitationintenseCar"/>
     <w:uiPriority w:val="30"/>
     <w:rsid w:val="0031701F"/>
     <w:pPr>
@@ -11367,10 +14027,10 @@
       <w:szCs w:val="28"/>
     </w:rPr>
   </w:style>
-  <w:style w:type="character" w:customStyle="1" w:styleId="IntensivesZitatZchn">
-    <w:name w:val="Intensives Zitat Zchn"/>
-    <w:basedOn w:val="Absatz-Standardschriftart"/>
-    <w:link w:val="IntensivesZitat"/>
+  <w:style w:type="character" w:customStyle="1" w:styleId="CitationintenseCar">
+    <w:name w:val="Citation intense Car"/>
+    <w:basedOn w:val="Policepardfaut"/>
+    <w:link w:val="Citationintense"/>
     <w:uiPriority w:val="30"/>
     <w:rsid w:val="0031701F"/>
     <w:rPr>
@@ -11380,9 +14040,9 @@
       <w:szCs w:val="28"/>
     </w:rPr>
   </w:style>
-  <w:style w:type="character" w:styleId="SchwacheHervorhebung">
+  <w:style w:type="character" w:styleId="Accentuationlgre">
     <w:name w:val="Subtle Emphasis"/>
-    <w:basedOn w:val="Absatz-Standardschriftart"/>
+    <w:basedOn w:val="Policepardfaut"/>
     <w:uiPriority w:val="19"/>
     <w:rsid w:val="0031701F"/>
     <w:rPr>
@@ -11391,9 +14051,9 @@
       <w:color w:val="595959" w:themeColor="text1" w:themeTint="A6"/>
     </w:rPr>
   </w:style>
-  <w:style w:type="character" w:styleId="IntensiveHervorhebung">
+  <w:style w:type="character" w:styleId="Accentuationintense">
     <w:name w:val="Intense Emphasis"/>
-    <w:basedOn w:val="Absatz-Standardschriftart"/>
+    <w:basedOn w:val="Policepardfaut"/>
     <w:uiPriority w:val="21"/>
     <w:rsid w:val="0031701F"/>
     <w:rPr>
@@ -11403,9 +14063,9 @@
       <w:iCs/>
     </w:rPr>
   </w:style>
-  <w:style w:type="character" w:styleId="SchwacherVerweis">
+  <w:style w:type="character" w:styleId="Rfrencelgre">
     <w:name w:val="Subtle Reference"/>
-    <w:basedOn w:val="Absatz-Standardschriftart"/>
+    <w:basedOn w:val="Policepardfaut"/>
     <w:uiPriority w:val="31"/>
     <w:rsid w:val="0031701F"/>
     <w:rPr>
@@ -11413,9 +14073,9 @@
       <w:color w:val="404040" w:themeColor="text1" w:themeTint="BF"/>
     </w:rPr>
   </w:style>
-  <w:style w:type="character" w:styleId="IntensiverVerweis">
+  <w:style w:type="character" w:styleId="Rfrenceintense">
     <w:name w:val="Intense Reference"/>
-    <w:basedOn w:val="Absatz-Standardschriftart"/>
+    <w:basedOn w:val="Policepardfaut"/>
     <w:uiPriority w:val="32"/>
     <w:rsid w:val="0031701F"/>
     <w:rPr>
@@ -11425,9 +14085,9 @@
       <w:u w:val="single"/>
     </w:rPr>
   </w:style>
-  <w:style w:type="character" w:styleId="Buchtitel">
+  <w:style w:type="character" w:styleId="Titredulivre">
     <w:name w:val="Book Title"/>
-    <w:basedOn w:val="Absatz-Standardschriftart"/>
+    <w:basedOn w:val="Policepardfaut"/>
     <w:uiPriority w:val="33"/>
     <w:rsid w:val="0031701F"/>
     <w:rPr>
@@ -11436,10 +14096,10 @@
       <w:smallCaps/>
     </w:rPr>
   </w:style>
-  <w:style w:type="paragraph" w:styleId="Inhaltsverzeichnisberschrift">
+  <w:style w:type="paragraph" w:styleId="En-ttedetabledesmatires">
     <w:name w:val="TOC Heading"/>
-    <w:basedOn w:val="berschrift1"/>
-    <w:next w:val="Standard"/>
+    <w:basedOn w:val="Titre1"/>
+    <w:next w:val="Normal"/>
     <w:uiPriority w:val="39"/>
     <w:unhideWhenUsed/>
     <w:rsid w:val="0031701F"/>
@@ -11447,10 +14107,10 @@
       <w:outlineLvl w:val="9"/>
     </w:pPr>
   </w:style>
-  <w:style w:type="paragraph" w:styleId="Verzeichnis1">
+  <w:style w:type="paragraph" w:styleId="TM1">
     <w:name w:val="toc 1"/>
-    <w:basedOn w:val="Standard"/>
-    <w:next w:val="Standard"/>
+    <w:basedOn w:val="Normal"/>
+    <w:next w:val="Normal"/>
     <w:autoRedefine/>
     <w:uiPriority w:val="39"/>
     <w:unhideWhenUsed/>
@@ -11463,10 +14123,10 @@
       <w:spacing w:after="100"/>
     </w:pPr>
   </w:style>
-  <w:style w:type="paragraph" w:styleId="Verzeichnis2">
+  <w:style w:type="paragraph" w:styleId="TM2">
     <w:name w:val="toc 2"/>
-    <w:basedOn w:val="Standard"/>
-    <w:next w:val="Standard"/>
+    <w:basedOn w:val="Normal"/>
+    <w:next w:val="Normal"/>
     <w:autoRedefine/>
     <w:uiPriority w:val="39"/>
     <w:unhideWhenUsed/>
@@ -11476,9 +14136,9 @@
       <w:ind w:left="210"/>
     </w:pPr>
   </w:style>
-  <w:style w:type="character" w:styleId="Hyperlink">
+  <w:style w:type="character" w:styleId="Lienhypertexte">
     <w:name w:val="Hyperlink"/>
-    <w:basedOn w:val="Absatz-Standardschriftart"/>
+    <w:basedOn w:val="Policepardfaut"/>
     <w:uiPriority w:val="99"/>
     <w:unhideWhenUsed/>
     <w:rsid w:val="00E07977"/>
@@ -11487,10 +14147,10 @@
       <w:u w:val="single"/>
     </w:rPr>
   </w:style>
-  <w:style w:type="paragraph" w:styleId="Verzeichnis3">
+  <w:style w:type="paragraph" w:styleId="TM3">
     <w:name w:val="toc 3"/>
-    <w:basedOn w:val="Standard"/>
-    <w:next w:val="Standard"/>
+    <w:basedOn w:val="Normal"/>
+    <w:next w:val="Normal"/>
     <w:autoRedefine/>
     <w:uiPriority w:val="39"/>
     <w:unhideWhenUsed/>
@@ -11500,9 +14160,9 @@
       <w:ind w:left="480"/>
     </w:pPr>
   </w:style>
-  <w:style w:type="character" w:styleId="Platzhaltertext">
+  <w:style w:type="character" w:styleId="Textedelespacerserv">
     <w:name w:val="Placeholder Text"/>
-    <w:basedOn w:val="Absatz-Standardschriftart"/>
+    <w:basedOn w:val="Policepardfaut"/>
     <w:uiPriority w:val="99"/>
     <w:semiHidden/>
     <w:rsid w:val="005C2E48"/>
@@ -11510,9 +14170,9 @@
       <w:color w:val="808080"/>
     </w:rPr>
   </w:style>
-  <w:style w:type="paragraph" w:styleId="Listenabsatz">
+  <w:style w:type="paragraph" w:styleId="Paragraphedeliste">
     <w:name w:val="List Paragraph"/>
-    <w:basedOn w:val="Standard"/>
+    <w:basedOn w:val="Normal"/>
     <w:uiPriority w:val="34"/>
     <w:rsid w:val="00862340"/>
     <w:pPr>
@@ -11520,9 +14180,9 @@
       <w:contextualSpacing/>
     </w:pPr>
   </w:style>
-  <w:style w:type="table" w:styleId="Tabellenraster">
+  <w:style w:type="table" w:styleId="Grilledutableau">
     <w:name w:val="Table Grid"/>
-    <w:basedOn w:val="NormaleTabelle"/>
+    <w:basedOn w:val="TableauNormal"/>
     <w:uiPriority w:val="39"/>
     <w:rsid w:val="00443976"/>
     <w:pPr>
@@ -11541,17 +14201,17 @@
   </w:style>
   <w:style w:type="character" w:customStyle="1" w:styleId="hgkelc">
     <w:name w:val="hgkelc"/>
-    <w:basedOn w:val="Absatz-Standardschriftart"/>
+    <w:basedOn w:val="Policepardfaut"/>
     <w:rsid w:val="00C21A7E"/>
   </w:style>
   <w:style w:type="character" w:customStyle="1" w:styleId="qv3wpe">
     <w:name w:val="qv3wpe"/>
-    <w:basedOn w:val="Absatz-Standardschriftart"/>
+    <w:basedOn w:val="Policepardfaut"/>
     <w:rsid w:val="00AA4A18"/>
   </w:style>
-  <w:style w:type="paragraph" w:styleId="Umschlagadresse">
+  <w:style w:type="paragraph" w:styleId="Adressedestinataire">
     <w:name w:val="envelope address"/>
-    <w:basedOn w:val="Standard"/>
+    <w:basedOn w:val="Normal"/>
     <w:uiPriority w:val="99"/>
     <w:semiHidden/>
     <w:unhideWhenUsed/>
@@ -11567,9 +14227,9 @@
       <w:szCs w:val="24"/>
     </w:rPr>
   </w:style>
-  <w:style w:type="paragraph" w:styleId="Umschlagabsenderadresse">
+  <w:style w:type="paragraph" w:styleId="Adresseexpditeur">
     <w:name w:val="envelope return"/>
-    <w:basedOn w:val="Standard"/>
+    <w:basedOn w:val="Normal"/>
     <w:uiPriority w:val="99"/>
     <w:semiHidden/>
     <w:unhideWhenUsed/>
@@ -11583,10 +14243,10 @@
       <w:szCs w:val="20"/>
     </w:rPr>
   </w:style>
-  <w:style w:type="paragraph" w:styleId="HTMLAdresse">
+  <w:style w:type="paragraph" w:styleId="AdresseHTML">
     <w:name w:val="HTML Address"/>
-    <w:basedOn w:val="Standard"/>
-    <w:link w:val="HTMLAdresseZchn"/>
+    <w:basedOn w:val="Normal"/>
+    <w:link w:val="AdresseHTMLCar"/>
     <w:uiPriority w:val="99"/>
     <w:semiHidden/>
     <w:unhideWhenUsed/>
@@ -11599,10 +14259,10 @@
       <w:iCs/>
     </w:rPr>
   </w:style>
-  <w:style w:type="character" w:customStyle="1" w:styleId="HTMLAdresseZchn">
-    <w:name w:val="HTML Adresse Zchn"/>
-    <w:basedOn w:val="Absatz-Standardschriftart"/>
-    <w:link w:val="HTMLAdresse"/>
+  <w:style w:type="character" w:customStyle="1" w:styleId="AdresseHTMLCar">
+    <w:name w:val="Adresse HTML Car"/>
+    <w:basedOn w:val="Policepardfaut"/>
+    <w:link w:val="AdresseHTML"/>
     <w:uiPriority w:val="99"/>
     <w:semiHidden/>
     <w:rsid w:val="00431652"/>
@@ -11614,19 +14274,19 @@
       <w:sz w:val="22"/>
     </w:rPr>
   </w:style>
-  <w:style w:type="paragraph" w:styleId="Literaturverzeichnis">
+  <w:style w:type="paragraph" w:styleId="Bibliographie">
     <w:name w:val="Bibliography"/>
-    <w:basedOn w:val="Standard"/>
-    <w:next w:val="Standard"/>
+    <w:basedOn w:val="Normal"/>
+    <w:next w:val="Normal"/>
     <w:uiPriority w:val="37"/>
     <w:semiHidden/>
     <w:unhideWhenUsed/>
     <w:rsid w:val="00431652"/>
   </w:style>
-  <w:style w:type="paragraph" w:styleId="Kommentartext">
+  <w:style w:type="paragraph" w:styleId="Commentaire">
     <w:name w:val="annotation text"/>
-    <w:basedOn w:val="Standard"/>
-    <w:link w:val="KommentartextZchn"/>
+    <w:basedOn w:val="Normal"/>
+    <w:link w:val="CommentaireCar"/>
     <w:uiPriority w:val="99"/>
     <w:semiHidden/>
     <w:unhideWhenUsed/>
@@ -11639,10 +14299,10 @@
       <w:szCs w:val="20"/>
     </w:rPr>
   </w:style>
-  <w:style w:type="character" w:customStyle="1" w:styleId="KommentartextZchn">
-    <w:name w:val="Kommentartext Zchn"/>
-    <w:basedOn w:val="Absatz-Standardschriftart"/>
-    <w:link w:val="Kommentartext"/>
+  <w:style w:type="character" w:customStyle="1" w:styleId="CommentaireCar">
+    <w:name w:val="Commentaire Car"/>
+    <w:basedOn w:val="Policepardfaut"/>
+    <w:link w:val="Commentaire"/>
     <w:uiPriority w:val="99"/>
     <w:semiHidden/>
     <w:rsid w:val="00431652"/>
@@ -11653,19 +14313,19 @@
       <w:szCs w:val="20"/>
     </w:rPr>
   </w:style>
-  <w:style w:type="paragraph" w:styleId="Textkrper">
+  <w:style w:type="paragraph" w:styleId="Corpsdetexte">
     <w:name w:val="Body Text"/>
-    <w:basedOn w:val="Standard"/>
-    <w:link w:val="TextkrperZchn"/>
+    <w:basedOn w:val="Normal"/>
+    <w:link w:val="CorpsdetexteCar"/>
     <w:uiPriority w:val="99"/>
     <w:semiHidden/>
     <w:unhideWhenUsed/>
     <w:rsid w:val="00431652"/>
   </w:style>
-  <w:style w:type="character" w:customStyle="1" w:styleId="TextkrperZchn">
-    <w:name w:val="Textkörper Zchn"/>
-    <w:basedOn w:val="Absatz-Standardschriftart"/>
-    <w:link w:val="Textkrper"/>
+  <w:style w:type="character" w:customStyle="1" w:styleId="CorpsdetexteCar">
+    <w:name w:val="Corps de texte Car"/>
+    <w:basedOn w:val="Policepardfaut"/>
+    <w:link w:val="Corpsdetexte"/>
     <w:uiPriority w:val="99"/>
     <w:semiHidden/>
     <w:rsid w:val="00431652"/>
@@ -11675,10 +14335,10 @@
       <w:sz w:val="22"/>
     </w:rPr>
   </w:style>
-  <w:style w:type="paragraph" w:styleId="Textkrper2">
+  <w:style w:type="paragraph" w:styleId="Corpsdetexte2">
     <w:name w:val="Body Text 2"/>
-    <w:basedOn w:val="Standard"/>
-    <w:link w:val="Textkrper2Zchn"/>
+    <w:basedOn w:val="Normal"/>
+    <w:link w:val="Corpsdetexte2Car"/>
     <w:uiPriority w:val="99"/>
     <w:semiHidden/>
     <w:unhideWhenUsed/>
@@ -11687,10 +14347,10 @@
       <w:spacing w:line="480" w:lineRule="auto"/>
     </w:pPr>
   </w:style>
-  <w:style w:type="character" w:customStyle="1" w:styleId="Textkrper2Zchn">
-    <w:name w:val="Textkörper 2 Zchn"/>
-    <w:basedOn w:val="Absatz-Standardschriftart"/>
-    <w:link w:val="Textkrper2"/>
+  <w:style w:type="character" w:customStyle="1" w:styleId="Corpsdetexte2Car">
+    <w:name w:val="Corps de texte 2 Car"/>
+    <w:basedOn w:val="Policepardfaut"/>
+    <w:link w:val="Corpsdetexte2"/>
     <w:uiPriority w:val="99"/>
     <w:semiHidden/>
     <w:rsid w:val="00431652"/>
@@ -11700,10 +14360,10 @@
       <w:sz w:val="22"/>
     </w:rPr>
   </w:style>
-  <w:style w:type="paragraph" w:styleId="Textkrper3">
+  <w:style w:type="paragraph" w:styleId="Corpsdetexte3">
     <w:name w:val="Body Text 3"/>
-    <w:basedOn w:val="Standard"/>
-    <w:link w:val="Textkrper3Zchn"/>
+    <w:basedOn w:val="Normal"/>
+    <w:link w:val="Corpsdetexte3Car"/>
     <w:uiPriority w:val="99"/>
     <w:semiHidden/>
     <w:unhideWhenUsed/>
@@ -11713,10 +14373,10 @@
       <w:szCs w:val="16"/>
     </w:rPr>
   </w:style>
-  <w:style w:type="character" w:customStyle="1" w:styleId="Textkrper3Zchn">
-    <w:name w:val="Textkörper 3 Zchn"/>
-    <w:basedOn w:val="Absatz-Standardschriftart"/>
-    <w:link w:val="Textkrper3"/>
+  <w:style w:type="character" w:customStyle="1" w:styleId="Corpsdetexte3Car">
+    <w:name w:val="Corps de texte 3 Car"/>
+    <w:basedOn w:val="Policepardfaut"/>
+    <w:link w:val="Corpsdetexte3"/>
     <w:uiPriority w:val="99"/>
     <w:semiHidden/>
     <w:rsid w:val="00431652"/>
@@ -11727,20 +14387,20 @@
       <w:szCs w:val="16"/>
     </w:rPr>
   </w:style>
-  <w:style w:type="paragraph" w:styleId="Datum">
+  <w:style w:type="paragraph" w:styleId="Date">
     <w:name w:val="Date"/>
-    <w:basedOn w:val="Standard"/>
-    <w:next w:val="Standard"/>
-    <w:link w:val="DatumZchn"/>
+    <w:basedOn w:val="Normal"/>
+    <w:next w:val="Normal"/>
+    <w:link w:val="DateCar"/>
     <w:uiPriority w:val="99"/>
     <w:semiHidden/>
     <w:unhideWhenUsed/>
     <w:rsid w:val="00431652"/>
   </w:style>
-  <w:style w:type="character" w:customStyle="1" w:styleId="DatumZchn">
-    <w:name w:val="Datum Zchn"/>
-    <w:basedOn w:val="Absatz-Standardschriftart"/>
-    <w:link w:val="Datum"/>
+  <w:style w:type="character" w:customStyle="1" w:styleId="DateCar">
+    <w:name w:val="Date Car"/>
+    <w:basedOn w:val="Policepardfaut"/>
+    <w:link w:val="Date"/>
     <w:uiPriority w:val="99"/>
     <w:semiHidden/>
     <w:rsid w:val="00431652"/>
@@ -11750,10 +14410,10 @@
       <w:sz w:val="22"/>
     </w:rPr>
   </w:style>
-  <w:style w:type="paragraph" w:styleId="Nachrichtenkopf">
+  <w:style w:type="paragraph" w:styleId="En-ttedemessage">
     <w:name w:val="Message Header"/>
-    <w:basedOn w:val="Standard"/>
-    <w:link w:val="NachrichtenkopfZchn"/>
+    <w:basedOn w:val="Normal"/>
+    <w:link w:val="En-ttedemessageCar"/>
     <w:uiPriority w:val="99"/>
     <w:semiHidden/>
     <w:unhideWhenUsed/>
@@ -11775,10 +14435,10 @@
       <w:szCs w:val="24"/>
     </w:rPr>
   </w:style>
-  <w:style w:type="character" w:customStyle="1" w:styleId="NachrichtenkopfZchn">
-    <w:name w:val="Nachrichtenkopf Zchn"/>
-    <w:basedOn w:val="Absatz-Standardschriftart"/>
-    <w:link w:val="Nachrichtenkopf"/>
+  <w:style w:type="character" w:customStyle="1" w:styleId="En-ttedemessageCar">
+    <w:name w:val="En-tête de message Car"/>
+    <w:basedOn w:val="Policepardfaut"/>
+    <w:link w:val="En-ttedemessage"/>
     <w:uiPriority w:val="99"/>
     <w:semiHidden/>
     <w:rsid w:val="00431652"/>
@@ -11790,10 +14450,10 @@
       <w:shd w:val="pct20" w:color="auto" w:fill="auto"/>
     </w:rPr>
   </w:style>
-  <w:style w:type="paragraph" w:styleId="Dokumentstruktur">
+  <w:style w:type="paragraph" w:styleId="Explorateurdedocuments">
     <w:name w:val="Document Map"/>
-    <w:basedOn w:val="Standard"/>
-    <w:link w:val="DokumentstrukturZchn"/>
+    <w:basedOn w:val="Normal"/>
+    <w:link w:val="ExplorateurdedocumentsCar"/>
     <w:uiPriority w:val="99"/>
     <w:semiHidden/>
     <w:unhideWhenUsed/>
@@ -11807,10 +14467,10 @@
       <w:szCs w:val="16"/>
     </w:rPr>
   </w:style>
-  <w:style w:type="character" w:customStyle="1" w:styleId="DokumentstrukturZchn">
-    <w:name w:val="Dokumentstruktur Zchn"/>
-    <w:basedOn w:val="Absatz-Standardschriftart"/>
-    <w:link w:val="Dokumentstruktur"/>
+  <w:style w:type="character" w:customStyle="1" w:styleId="ExplorateurdedocumentsCar">
+    <w:name w:val="Explorateur de documents Car"/>
+    <w:basedOn w:val="Policepardfaut"/>
+    <w:link w:val="Explorateurdedocuments"/>
     <w:uiPriority w:val="99"/>
     <w:semiHidden/>
     <w:rsid w:val="00431652"/>
@@ -11821,10 +14481,10 @@
       <w:szCs w:val="16"/>
     </w:rPr>
   </w:style>
-  <w:style w:type="paragraph" w:styleId="Gruformel">
+  <w:style w:type="paragraph" w:styleId="Formuledepolitesse">
     <w:name w:val="Closing"/>
-    <w:basedOn w:val="Standard"/>
-    <w:link w:val="GruformelZchn"/>
+    <w:basedOn w:val="Normal"/>
+    <w:link w:val="FormuledepolitesseCar"/>
     <w:uiPriority w:val="99"/>
     <w:semiHidden/>
     <w:unhideWhenUsed/>
@@ -11834,10 +14494,10 @@
       <w:ind w:left="4252"/>
     </w:pPr>
   </w:style>
-  <w:style w:type="character" w:customStyle="1" w:styleId="GruformelZchn">
-    <w:name w:val="Grußformel Zchn"/>
-    <w:basedOn w:val="Absatz-Standardschriftart"/>
-    <w:link w:val="Gruformel"/>
+  <w:style w:type="character" w:customStyle="1" w:styleId="FormuledepolitesseCar">
+    <w:name w:val="Formule de politesse Car"/>
+    <w:basedOn w:val="Policepardfaut"/>
+    <w:link w:val="Formuledepolitesse"/>
     <w:uiPriority w:val="99"/>
     <w:semiHidden/>
     <w:rsid w:val="00431652"/>
@@ -11849,8 +14509,8 @@
   </w:style>
   <w:style w:type="paragraph" w:styleId="Index1">
     <w:name w:val="index 1"/>
-    <w:basedOn w:val="Standard"/>
-    <w:next w:val="Standard"/>
+    <w:basedOn w:val="Normal"/>
+    <w:next w:val="Normal"/>
     <w:autoRedefine/>
     <w:uiPriority w:val="99"/>
     <w:semiHidden/>
@@ -11863,8 +14523,8 @@
   </w:style>
   <w:style w:type="paragraph" w:styleId="Index2">
     <w:name w:val="index 2"/>
-    <w:basedOn w:val="Standard"/>
-    <w:next w:val="Standard"/>
+    <w:basedOn w:val="Normal"/>
+    <w:next w:val="Normal"/>
     <w:autoRedefine/>
     <w:uiPriority w:val="99"/>
     <w:semiHidden/>
@@ -11877,8 +14537,8 @@
   </w:style>
   <w:style w:type="paragraph" w:styleId="Index3">
     <w:name w:val="index 3"/>
-    <w:basedOn w:val="Standard"/>
-    <w:next w:val="Standard"/>
+    <w:basedOn w:val="Normal"/>
+    <w:next w:val="Normal"/>
     <w:autoRedefine/>
     <w:uiPriority w:val="99"/>
     <w:semiHidden/>
@@ -11891,8 +14551,8 @@
   </w:style>
   <w:style w:type="paragraph" w:styleId="Index4">
     <w:name w:val="index 4"/>
-    <w:basedOn w:val="Standard"/>
-    <w:next w:val="Standard"/>
+    <w:basedOn w:val="Normal"/>
+    <w:next w:val="Normal"/>
     <w:autoRedefine/>
     <w:uiPriority w:val="99"/>
     <w:semiHidden/>
@@ -11905,8 +14565,8 @@
   </w:style>
   <w:style w:type="paragraph" w:styleId="Index5">
     <w:name w:val="index 5"/>
-    <w:basedOn w:val="Standard"/>
-    <w:next w:val="Standard"/>
+    <w:basedOn w:val="Normal"/>
+    <w:next w:val="Normal"/>
     <w:autoRedefine/>
     <w:uiPriority w:val="99"/>
     <w:semiHidden/>
@@ -11919,8 +14579,8 @@
   </w:style>
   <w:style w:type="paragraph" w:styleId="Index6">
     <w:name w:val="index 6"/>
-    <w:basedOn w:val="Standard"/>
-    <w:next w:val="Standard"/>
+    <w:basedOn w:val="Normal"/>
+    <w:next w:val="Normal"/>
     <w:autoRedefine/>
     <w:uiPriority w:val="99"/>
     <w:semiHidden/>
@@ -11933,8 +14593,8 @@
   </w:style>
   <w:style w:type="paragraph" w:styleId="Index7">
     <w:name w:val="index 7"/>
-    <w:basedOn w:val="Standard"/>
-    <w:next w:val="Standard"/>
+    <w:basedOn w:val="Normal"/>
+    <w:next w:val="Normal"/>
     <w:autoRedefine/>
     <w:uiPriority w:val="99"/>
     <w:semiHidden/>
@@ -11947,8 +14607,8 @@
   </w:style>
   <w:style w:type="paragraph" w:styleId="Index8">
     <w:name w:val="index 8"/>
-    <w:basedOn w:val="Standard"/>
-    <w:next w:val="Standard"/>
+    <w:basedOn w:val="Normal"/>
+    <w:next w:val="Normal"/>
     <w:autoRedefine/>
     <w:uiPriority w:val="99"/>
     <w:semiHidden/>
@@ -11961,8 +14621,8 @@
   </w:style>
   <w:style w:type="paragraph" w:styleId="Index9">
     <w:name w:val="index 9"/>
-    <w:basedOn w:val="Standard"/>
-    <w:next w:val="Standard"/>
+    <w:basedOn w:val="Normal"/>
+    <w:next w:val="Normal"/>
     <w:autoRedefine/>
     <w:uiPriority w:val="99"/>
     <w:semiHidden/>
@@ -11975,7 +14635,7 @@
   </w:style>
   <w:style w:type="paragraph" w:styleId="Liste">
     <w:name w:val="List"/>
-    <w:basedOn w:val="Standard"/>
+    <w:basedOn w:val="Normal"/>
     <w:uiPriority w:val="99"/>
     <w:semiHidden/>
     <w:unhideWhenUsed/>
@@ -11987,7 +14647,7 @@
   </w:style>
   <w:style w:type="paragraph" w:styleId="Liste2">
     <w:name w:val="List 2"/>
-    <w:basedOn w:val="Standard"/>
+    <w:basedOn w:val="Normal"/>
     <w:uiPriority w:val="99"/>
     <w:semiHidden/>
     <w:unhideWhenUsed/>
@@ -11999,7 +14659,7 @@
   </w:style>
   <w:style w:type="paragraph" w:styleId="Liste3">
     <w:name w:val="List 3"/>
-    <w:basedOn w:val="Standard"/>
+    <w:basedOn w:val="Normal"/>
     <w:uiPriority w:val="99"/>
     <w:semiHidden/>
     <w:unhideWhenUsed/>
@@ -12011,7 +14671,7 @@
   </w:style>
   <w:style w:type="paragraph" w:styleId="Liste4">
     <w:name w:val="List 4"/>
-    <w:basedOn w:val="Standard"/>
+    <w:basedOn w:val="Normal"/>
     <w:uiPriority w:val="99"/>
     <w:semiHidden/>
     <w:unhideWhenUsed/>
@@ -12023,7 +14683,7 @@
   </w:style>
   <w:style w:type="paragraph" w:styleId="Liste5">
     <w:name w:val="List 5"/>
-    <w:basedOn w:val="Standard"/>
+    <w:basedOn w:val="Normal"/>
     <w:uiPriority w:val="99"/>
     <w:semiHidden/>
     <w:unhideWhenUsed/>
@@ -12033,9 +14693,9 @@
       <w:contextualSpacing/>
     </w:pPr>
   </w:style>
-  <w:style w:type="paragraph" w:styleId="Listennummer">
+  <w:style w:type="paragraph" w:styleId="Listenumros">
     <w:name w:val="List Number"/>
-    <w:basedOn w:val="Standard"/>
+    <w:basedOn w:val="Normal"/>
     <w:uiPriority w:val="99"/>
     <w:semiHidden/>
     <w:unhideWhenUsed/>
@@ -12047,9 +14707,9 @@
       <w:contextualSpacing/>
     </w:pPr>
   </w:style>
-  <w:style w:type="paragraph" w:styleId="Listennummer2">
+  <w:style w:type="paragraph" w:styleId="Listenumros2">
     <w:name w:val="List Number 2"/>
-    <w:basedOn w:val="Standard"/>
+    <w:basedOn w:val="Normal"/>
     <w:uiPriority w:val="99"/>
     <w:semiHidden/>
     <w:unhideWhenUsed/>
@@ -12061,9 +14721,9 @@
       <w:contextualSpacing/>
     </w:pPr>
   </w:style>
-  <w:style w:type="paragraph" w:styleId="Listennummer3">
+  <w:style w:type="paragraph" w:styleId="Listenumros3">
     <w:name w:val="List Number 3"/>
-    <w:basedOn w:val="Standard"/>
+    <w:basedOn w:val="Normal"/>
     <w:uiPriority w:val="99"/>
     <w:semiHidden/>
     <w:unhideWhenUsed/>
@@ -12075,9 +14735,9 @@
       <w:contextualSpacing/>
     </w:pPr>
   </w:style>
-  <w:style w:type="paragraph" w:styleId="Listennummer4">
+  <w:style w:type="paragraph" w:styleId="Listenumros4">
     <w:name w:val="List Number 4"/>
-    <w:basedOn w:val="Standard"/>
+    <w:basedOn w:val="Normal"/>
     <w:uiPriority w:val="99"/>
     <w:semiHidden/>
     <w:unhideWhenUsed/>
@@ -12089,9 +14749,9 @@
       <w:contextualSpacing/>
     </w:pPr>
   </w:style>
-  <w:style w:type="paragraph" w:styleId="Listennummer5">
+  <w:style w:type="paragraph" w:styleId="Listenumros5">
     <w:name w:val="List Number 5"/>
-    <w:basedOn w:val="Standard"/>
+    <w:basedOn w:val="Normal"/>
     <w:uiPriority w:val="99"/>
     <w:semiHidden/>
     <w:unhideWhenUsed/>
@@ -12103,9 +14763,9 @@
       <w:contextualSpacing/>
     </w:pPr>
   </w:style>
-  <w:style w:type="paragraph" w:styleId="Aufzhlungszeichen">
+  <w:style w:type="paragraph" w:styleId="Listepuces">
     <w:name w:val="List Bullet"/>
-    <w:basedOn w:val="Standard"/>
+    <w:basedOn w:val="Normal"/>
     <w:uiPriority w:val="99"/>
     <w:semiHidden/>
     <w:unhideWhenUsed/>
@@ -12117,9 +14777,9 @@
       <w:contextualSpacing/>
     </w:pPr>
   </w:style>
-  <w:style w:type="paragraph" w:styleId="Aufzhlungszeichen2">
+  <w:style w:type="paragraph" w:styleId="Listepuces2">
     <w:name w:val="List Bullet 2"/>
-    <w:basedOn w:val="Standard"/>
+    <w:basedOn w:val="Normal"/>
     <w:uiPriority w:val="99"/>
     <w:semiHidden/>
     <w:unhideWhenUsed/>
@@ -12131,9 +14791,9 @@
       <w:contextualSpacing/>
     </w:pPr>
   </w:style>
-  <w:style w:type="paragraph" w:styleId="Aufzhlungszeichen3">
+  <w:style w:type="paragraph" w:styleId="Listepuces3">
     <w:name w:val="List Bullet 3"/>
-    <w:basedOn w:val="Standard"/>
+    <w:basedOn w:val="Normal"/>
     <w:uiPriority w:val="99"/>
     <w:semiHidden/>
     <w:unhideWhenUsed/>
@@ -12145,9 +14805,9 @@
       <w:contextualSpacing/>
     </w:pPr>
   </w:style>
-  <w:style w:type="paragraph" w:styleId="Aufzhlungszeichen4">
+  <w:style w:type="paragraph" w:styleId="Listepuces4">
     <w:name w:val="List Bullet 4"/>
-    <w:basedOn w:val="Standard"/>
+    <w:basedOn w:val="Normal"/>
     <w:uiPriority w:val="99"/>
     <w:semiHidden/>
     <w:unhideWhenUsed/>
@@ -12159,9 +14819,9 @@
       <w:contextualSpacing/>
     </w:pPr>
   </w:style>
-  <w:style w:type="paragraph" w:styleId="Aufzhlungszeichen5">
+  <w:style w:type="paragraph" w:styleId="Listepuces5">
     <w:name w:val="List Bullet 5"/>
-    <w:basedOn w:val="Standard"/>
+    <w:basedOn w:val="Normal"/>
     <w:uiPriority w:val="99"/>
     <w:semiHidden/>
     <w:unhideWhenUsed/>
@@ -12173,9 +14833,9 @@
       <w:contextualSpacing/>
     </w:pPr>
   </w:style>
-  <w:style w:type="paragraph" w:styleId="Listenfortsetzung">
+  <w:style w:type="paragraph" w:styleId="Listecontinue">
     <w:name w:val="List Continue"/>
-    <w:basedOn w:val="Standard"/>
+    <w:basedOn w:val="Normal"/>
     <w:uiPriority w:val="99"/>
     <w:semiHidden/>
     <w:unhideWhenUsed/>
@@ -12185,9 +14845,9 @@
       <w:contextualSpacing/>
     </w:pPr>
   </w:style>
-  <w:style w:type="paragraph" w:styleId="Listenfortsetzung2">
+  <w:style w:type="paragraph" w:styleId="Listecontinue2">
     <w:name w:val="List Continue 2"/>
-    <w:basedOn w:val="Standard"/>
+    <w:basedOn w:val="Normal"/>
     <w:uiPriority w:val="99"/>
     <w:semiHidden/>
     <w:unhideWhenUsed/>
@@ -12197,9 +14857,9 @@
       <w:contextualSpacing/>
     </w:pPr>
   </w:style>
-  <w:style w:type="paragraph" w:styleId="Listenfortsetzung3">
+  <w:style w:type="paragraph" w:styleId="Listecontinue3">
     <w:name w:val="List Continue 3"/>
-    <w:basedOn w:val="Standard"/>
+    <w:basedOn w:val="Normal"/>
     <w:uiPriority w:val="99"/>
     <w:semiHidden/>
     <w:unhideWhenUsed/>
@@ -12209,9 +14869,9 @@
       <w:contextualSpacing/>
     </w:pPr>
   </w:style>
-  <w:style w:type="paragraph" w:styleId="Listenfortsetzung4">
+  <w:style w:type="paragraph" w:styleId="Listecontinue4">
     <w:name w:val="List Continue 4"/>
-    <w:basedOn w:val="Standard"/>
+    <w:basedOn w:val="Normal"/>
     <w:uiPriority w:val="99"/>
     <w:semiHidden/>
     <w:unhideWhenUsed/>
@@ -12221,9 +14881,9 @@
       <w:contextualSpacing/>
     </w:pPr>
   </w:style>
-  <w:style w:type="paragraph" w:styleId="Listenfortsetzung5">
+  <w:style w:type="paragraph" w:styleId="Listecontinue5">
     <w:name w:val="List Continue 5"/>
-    <w:basedOn w:val="Standard"/>
+    <w:basedOn w:val="Normal"/>
     <w:uiPriority w:val="99"/>
     <w:semiHidden/>
     <w:unhideWhenUsed/>
@@ -12233,9 +14893,9 @@
       <w:contextualSpacing/>
     </w:pPr>
   </w:style>
-  <w:style w:type="paragraph" w:styleId="StandardWeb">
+  <w:style w:type="paragraph" w:styleId="NormalWeb">
     <w:name w:val="Normal (Web)"/>
-    <w:basedOn w:val="Standard"/>
+    <w:basedOn w:val="Normal"/>
     <w:uiPriority w:val="99"/>
     <w:semiHidden/>
     <w:unhideWhenUsed/>
@@ -12246,9 +14906,9 @@
       <w:szCs w:val="24"/>
     </w:rPr>
   </w:style>
-  <w:style w:type="paragraph" w:styleId="Blocktext">
+  <w:style w:type="paragraph" w:styleId="Normalcentr">
     <w:name w:val="Block Text"/>
-    <w:basedOn w:val="Standard"/>
+    <w:basedOn w:val="Normal"/>
     <w:uiPriority w:val="99"/>
     <w:semiHidden/>
     <w:unhideWhenUsed/>
@@ -12269,10 +14929,10 @@
       <w:color w:val="5B9BD5" w:themeColor="accent1"/>
     </w:rPr>
   </w:style>
-  <w:style w:type="paragraph" w:styleId="Funotentext">
+  <w:style w:type="paragraph" w:styleId="Notedebasdepage">
     <w:name w:val="footnote text"/>
-    <w:basedOn w:val="Standard"/>
-    <w:link w:val="FunotentextZchn"/>
+    <w:basedOn w:val="Normal"/>
+    <w:link w:val="NotedebasdepageCar"/>
     <w:uiPriority w:val="99"/>
     <w:semiHidden/>
     <w:unhideWhenUsed/>
@@ -12285,10 +14945,10 @@
       <w:szCs w:val="20"/>
     </w:rPr>
   </w:style>
-  <w:style w:type="character" w:customStyle="1" w:styleId="FunotentextZchn">
-    <w:name w:val="Fußnotentext Zchn"/>
-    <w:basedOn w:val="Absatz-Standardschriftart"/>
-    <w:link w:val="Funotentext"/>
+  <w:style w:type="character" w:customStyle="1" w:styleId="NotedebasdepageCar">
+    <w:name w:val="Note de bas de page Car"/>
+    <w:basedOn w:val="Policepardfaut"/>
+    <w:link w:val="Notedebasdepage"/>
     <w:uiPriority w:val="99"/>
     <w:semiHidden/>
     <w:rsid w:val="00431652"/>
@@ -12299,10 +14959,10 @@
       <w:szCs w:val="20"/>
     </w:rPr>
   </w:style>
-  <w:style w:type="paragraph" w:styleId="Endnotentext">
+  <w:style w:type="paragraph" w:styleId="Notedefin">
     <w:name w:val="endnote text"/>
-    <w:basedOn w:val="Standard"/>
-    <w:link w:val="EndnotentextZchn"/>
+    <w:basedOn w:val="Normal"/>
+    <w:link w:val="NotedefinCar"/>
     <w:uiPriority w:val="99"/>
     <w:semiHidden/>
     <w:unhideWhenUsed/>
@@ -12315,10 +14975,10 @@
       <w:szCs w:val="20"/>
     </w:rPr>
   </w:style>
-  <w:style w:type="character" w:customStyle="1" w:styleId="EndnotentextZchn">
-    <w:name w:val="Endnotentext Zchn"/>
-    <w:basedOn w:val="Absatz-Standardschriftart"/>
-    <w:link w:val="Endnotentext"/>
+  <w:style w:type="character" w:customStyle="1" w:styleId="NotedefinCar">
+    <w:name w:val="Note de fin Car"/>
+    <w:basedOn w:val="Policepardfaut"/>
+    <w:link w:val="Notedefin"/>
     <w:uiPriority w:val="99"/>
     <w:semiHidden/>
     <w:rsid w:val="00431652"/>
@@ -12329,11 +14989,11 @@
       <w:szCs w:val="20"/>
     </w:rPr>
   </w:style>
-  <w:style w:type="paragraph" w:styleId="Kommentarthema">
+  <w:style w:type="paragraph" w:styleId="Objetducommentaire">
     <w:name w:val="annotation subject"/>
-    <w:basedOn w:val="Kommentartext"/>
-    <w:next w:val="Kommentartext"/>
-    <w:link w:val="KommentarthemaZchn"/>
+    <w:basedOn w:val="Commentaire"/>
+    <w:next w:val="Commentaire"/>
+    <w:link w:val="ObjetducommentaireCar"/>
     <w:uiPriority w:val="99"/>
     <w:semiHidden/>
     <w:unhideWhenUsed/>
@@ -12343,10 +15003,10 @@
       <w:bCs/>
     </w:rPr>
   </w:style>
-  <w:style w:type="character" w:customStyle="1" w:styleId="KommentarthemaZchn">
-    <w:name w:val="Kommentarthema Zchn"/>
-    <w:basedOn w:val="KommentartextZchn"/>
-    <w:link w:val="Kommentarthema"/>
+  <w:style w:type="character" w:customStyle="1" w:styleId="ObjetducommentaireCar">
+    <w:name w:val="Objet du commentaire Car"/>
+    <w:basedOn w:val="CommentaireCar"/>
+    <w:link w:val="Objetducommentaire"/>
     <w:uiPriority w:val="99"/>
     <w:semiHidden/>
     <w:rsid w:val="00431652"/>
@@ -12359,10 +15019,10 @@
       <w:szCs w:val="20"/>
     </w:rPr>
   </w:style>
-  <w:style w:type="paragraph" w:styleId="HTMLVorformatiert">
+  <w:style w:type="paragraph" w:styleId="PrformatHTML">
     <w:name w:val="HTML Preformatted"/>
-    <w:basedOn w:val="Standard"/>
-    <w:link w:val="HTMLVorformatiertZchn"/>
+    <w:basedOn w:val="Normal"/>
+    <w:link w:val="PrformatHTMLCar"/>
     <w:uiPriority w:val="99"/>
     <w:semiHidden/>
     <w:unhideWhenUsed/>
@@ -12376,10 +15036,10 @@
       <w:szCs w:val="20"/>
     </w:rPr>
   </w:style>
-  <w:style w:type="character" w:customStyle="1" w:styleId="HTMLVorformatiertZchn">
-    <w:name w:val="HTML Vorformatiert Zchn"/>
-    <w:basedOn w:val="Absatz-Standardschriftart"/>
-    <w:link w:val="HTMLVorformatiert"/>
+  <w:style w:type="character" w:customStyle="1" w:styleId="PrformatHTMLCar">
+    <w:name w:val="Préformaté HTML Car"/>
+    <w:basedOn w:val="Policepardfaut"/>
+    <w:link w:val="PrformatHTML"/>
     <w:uiPriority w:val="99"/>
     <w:semiHidden/>
     <w:rsid w:val="00431652"/>
@@ -12390,10 +15050,10 @@
       <w:szCs w:val="20"/>
     </w:rPr>
   </w:style>
-  <w:style w:type="paragraph" w:styleId="Textkrper-Erstzeileneinzug">
+  <w:style w:type="paragraph" w:styleId="Retrait1religne">
     <w:name w:val="Body Text First Indent"/>
-    <w:basedOn w:val="Textkrper"/>
-    <w:link w:val="Textkrper-ErstzeileneinzugZchn"/>
+    <w:basedOn w:val="Corpsdetexte"/>
+    <w:link w:val="Retrait1religneCar"/>
     <w:uiPriority w:val="99"/>
     <w:semiHidden/>
     <w:unhideWhenUsed/>
@@ -12402,10 +15062,10 @@
       <w:ind w:firstLine="360"/>
     </w:pPr>
   </w:style>
-  <w:style w:type="character" w:customStyle="1" w:styleId="Textkrper-ErstzeileneinzugZchn">
-    <w:name w:val="Textkörper-Erstzeileneinzug Zchn"/>
-    <w:basedOn w:val="TextkrperZchn"/>
-    <w:link w:val="Textkrper-Erstzeileneinzug"/>
+  <w:style w:type="character" w:customStyle="1" w:styleId="Retrait1religneCar">
+    <w:name w:val="Retrait 1re ligne Car"/>
+    <w:basedOn w:val="CorpsdetexteCar"/>
+    <w:link w:val="Retrait1religne"/>
     <w:uiPriority w:val="99"/>
     <w:semiHidden/>
     <w:rsid w:val="00431652"/>
@@ -12415,10 +15075,10 @@
       <w:sz w:val="22"/>
     </w:rPr>
   </w:style>
-  <w:style w:type="paragraph" w:styleId="Textkrper-Zeileneinzug">
+  <w:style w:type="paragraph" w:styleId="Retraitcorpsdetexte">
     <w:name w:val="Body Text Indent"/>
-    <w:basedOn w:val="Standard"/>
-    <w:link w:val="Textkrper-ZeileneinzugZchn"/>
+    <w:basedOn w:val="Normal"/>
+    <w:link w:val="RetraitcorpsdetexteCar"/>
     <w:uiPriority w:val="99"/>
     <w:semiHidden/>
     <w:unhideWhenUsed/>
@@ -12427,10 +15087,10 @@
       <w:ind w:left="283"/>
     </w:pPr>
   </w:style>
-  <w:style w:type="character" w:customStyle="1" w:styleId="Textkrper-ZeileneinzugZchn">
-    <w:name w:val="Textkörper-Zeileneinzug Zchn"/>
-    <w:basedOn w:val="Absatz-Standardschriftart"/>
-    <w:link w:val="Textkrper-Zeileneinzug"/>
+  <w:style w:type="character" w:customStyle="1" w:styleId="RetraitcorpsdetexteCar">
+    <w:name w:val="Retrait corps de texte Car"/>
+    <w:basedOn w:val="Policepardfaut"/>
+    <w:link w:val="Retraitcorpsdetexte"/>
     <w:uiPriority w:val="99"/>
     <w:semiHidden/>
     <w:rsid w:val="00431652"/>
@@ -12440,10 +15100,10 @@
       <w:sz w:val="22"/>
     </w:rPr>
   </w:style>
-  <w:style w:type="paragraph" w:styleId="Textkrper-Einzug2">
+  <w:style w:type="paragraph" w:styleId="Retraitcorpsdetexte2">
     <w:name w:val="Body Text Indent 2"/>
-    <w:basedOn w:val="Standard"/>
-    <w:link w:val="Textkrper-Einzug2Zchn"/>
+    <w:basedOn w:val="Normal"/>
+    <w:link w:val="Retraitcorpsdetexte2Car"/>
     <w:uiPriority w:val="99"/>
     <w:semiHidden/>
     <w:unhideWhenUsed/>
@@ -12453,10 +15113,10 @@
       <w:ind w:left="283"/>
     </w:pPr>
   </w:style>
-  <w:style w:type="character" w:customStyle="1" w:styleId="Textkrper-Einzug2Zchn">
-    <w:name w:val="Textkörper-Einzug 2 Zchn"/>
-    <w:basedOn w:val="Absatz-Standardschriftart"/>
-    <w:link w:val="Textkrper-Einzug2"/>
+  <w:style w:type="character" w:customStyle="1" w:styleId="Retraitcorpsdetexte2Car">
+    <w:name w:val="Retrait corps de texte 2 Car"/>
+    <w:basedOn w:val="Policepardfaut"/>
+    <w:link w:val="Retraitcorpsdetexte2"/>
     <w:uiPriority w:val="99"/>
     <w:semiHidden/>
     <w:rsid w:val="00431652"/>
@@ -12466,10 +15126,10 @@
       <w:sz w:val="22"/>
     </w:rPr>
   </w:style>
-  <w:style w:type="paragraph" w:styleId="Textkrper-Einzug3">
+  <w:style w:type="paragraph" w:styleId="Retraitcorpsdetexte3">
     <w:name w:val="Body Text Indent 3"/>
-    <w:basedOn w:val="Standard"/>
-    <w:link w:val="Textkrper-Einzug3Zchn"/>
+    <w:basedOn w:val="Normal"/>
+    <w:link w:val="Retraitcorpsdetexte3Car"/>
     <w:uiPriority w:val="99"/>
     <w:semiHidden/>
     <w:unhideWhenUsed/>
@@ -12482,10 +15142,10 @@
       <w:szCs w:val="16"/>
     </w:rPr>
   </w:style>
-  <w:style w:type="character" w:customStyle="1" w:styleId="Textkrper-Einzug3Zchn">
-    <w:name w:val="Textkörper-Einzug 3 Zchn"/>
-    <w:basedOn w:val="Absatz-Standardschriftart"/>
-    <w:link w:val="Textkrper-Einzug3"/>
+  <w:style w:type="character" w:customStyle="1" w:styleId="Retraitcorpsdetexte3Car">
+    <w:name w:val="Retrait corps de texte 3 Car"/>
+    <w:basedOn w:val="Policepardfaut"/>
+    <w:link w:val="Retraitcorpsdetexte3"/>
     <w:uiPriority w:val="99"/>
     <w:semiHidden/>
     <w:rsid w:val="00431652"/>
@@ -12496,10 +15156,10 @@
       <w:szCs w:val="16"/>
     </w:rPr>
   </w:style>
-  <w:style w:type="paragraph" w:styleId="Textkrper-Erstzeileneinzug2">
+  <w:style w:type="paragraph" w:styleId="Retraitcorpset1relig">
     <w:name w:val="Body Text First Indent 2"/>
-    <w:basedOn w:val="Textkrper-Zeileneinzug"/>
-    <w:link w:val="Textkrper-Erstzeileneinzug2Zchn"/>
+    <w:basedOn w:val="Retraitcorpsdetexte"/>
+    <w:link w:val="Retraitcorpset1religCar"/>
     <w:uiPriority w:val="99"/>
     <w:semiHidden/>
     <w:unhideWhenUsed/>
@@ -12508,10 +15168,10 @@
       <w:ind w:left="360" w:firstLine="360"/>
     </w:pPr>
   </w:style>
-  <w:style w:type="character" w:customStyle="1" w:styleId="Textkrper-Erstzeileneinzug2Zchn">
-    <w:name w:val="Textkörper-Erstzeileneinzug 2 Zchn"/>
-    <w:basedOn w:val="Textkrper-ZeileneinzugZchn"/>
-    <w:link w:val="Textkrper-Erstzeileneinzug2"/>
+  <w:style w:type="character" w:customStyle="1" w:styleId="Retraitcorpset1religCar">
+    <w:name w:val="Retrait corps et 1re lig. Car"/>
+    <w:basedOn w:val="RetraitcorpsdetexteCar"/>
+    <w:link w:val="Retraitcorpset1relig"/>
     <w:uiPriority w:val="99"/>
     <w:semiHidden/>
     <w:rsid w:val="00431652"/>
@@ -12521,9 +15181,9 @@
       <w:sz w:val="22"/>
     </w:rPr>
   </w:style>
-  <w:style w:type="paragraph" w:styleId="Standardeinzug">
+  <w:style w:type="paragraph" w:styleId="Retraitnormal">
     <w:name w:val="Normal Indent"/>
-    <w:basedOn w:val="Standard"/>
+    <w:basedOn w:val="Normal"/>
     <w:uiPriority w:val="99"/>
     <w:semiHidden/>
     <w:unhideWhenUsed/>
@@ -12532,20 +15192,20 @@
       <w:ind w:left="708"/>
     </w:pPr>
   </w:style>
-  <w:style w:type="paragraph" w:styleId="Anrede">
+  <w:style w:type="paragraph" w:styleId="Salutations">
     <w:name w:val="Salutation"/>
-    <w:basedOn w:val="Standard"/>
-    <w:next w:val="Standard"/>
-    <w:link w:val="AnredeZchn"/>
+    <w:basedOn w:val="Normal"/>
+    <w:next w:val="Normal"/>
+    <w:link w:val="SalutationsCar"/>
     <w:uiPriority w:val="99"/>
     <w:semiHidden/>
     <w:unhideWhenUsed/>
     <w:rsid w:val="00431652"/>
   </w:style>
-  <w:style w:type="character" w:customStyle="1" w:styleId="AnredeZchn">
-    <w:name w:val="Anrede Zchn"/>
-    <w:basedOn w:val="Absatz-Standardschriftart"/>
-    <w:link w:val="Anrede"/>
+  <w:style w:type="character" w:customStyle="1" w:styleId="SalutationsCar">
+    <w:name w:val="Salutations Car"/>
+    <w:basedOn w:val="Policepardfaut"/>
+    <w:link w:val="Salutations"/>
     <w:uiPriority w:val="99"/>
     <w:semiHidden/>
     <w:rsid w:val="00431652"/>
@@ -12555,10 +15215,10 @@
       <w:sz w:val="22"/>
     </w:rPr>
   </w:style>
-  <w:style w:type="paragraph" w:styleId="Unterschrift">
+  <w:style w:type="paragraph" w:styleId="Signature">
     <w:name w:val="Signature"/>
-    <w:basedOn w:val="Standard"/>
-    <w:link w:val="UnterschriftZchn"/>
+    <w:basedOn w:val="Normal"/>
+    <w:link w:val="SignatureCar"/>
     <w:uiPriority w:val="99"/>
     <w:semiHidden/>
     <w:unhideWhenUsed/>
@@ -12568,10 +15228,10 @@
       <w:ind w:left="4252"/>
     </w:pPr>
   </w:style>
-  <w:style w:type="character" w:customStyle="1" w:styleId="UnterschriftZchn">
-    <w:name w:val="Unterschrift Zchn"/>
-    <w:basedOn w:val="Absatz-Standardschriftart"/>
-    <w:link w:val="Unterschrift"/>
+  <w:style w:type="character" w:customStyle="1" w:styleId="SignatureCar">
+    <w:name w:val="Signature Car"/>
+    <w:basedOn w:val="Policepardfaut"/>
+    <w:link w:val="Signature"/>
     <w:uiPriority w:val="99"/>
     <w:semiHidden/>
     <w:rsid w:val="00431652"/>
@@ -12581,10 +15241,10 @@
       <w:sz w:val="22"/>
     </w:rPr>
   </w:style>
-  <w:style w:type="paragraph" w:styleId="E-Mail-Signatur">
+  <w:style w:type="paragraph" w:styleId="Signaturelectronique">
     <w:name w:val="E-mail Signature"/>
-    <w:basedOn w:val="Standard"/>
-    <w:link w:val="E-Mail-SignaturZchn"/>
+    <w:basedOn w:val="Normal"/>
+    <w:link w:val="SignaturelectroniqueCar"/>
     <w:uiPriority w:val="99"/>
     <w:semiHidden/>
     <w:unhideWhenUsed/>
@@ -12593,10 +15253,10 @@
       <w:spacing w:before="0" w:after="0" w:line="240" w:lineRule="auto"/>
     </w:pPr>
   </w:style>
-  <w:style w:type="character" w:customStyle="1" w:styleId="E-Mail-SignaturZchn">
-    <w:name w:val="E-Mail-Signatur Zchn"/>
-    <w:basedOn w:val="Absatz-Standardschriftart"/>
-    <w:link w:val="E-Mail-Signatur"/>
+  <w:style w:type="character" w:customStyle="1" w:styleId="SignaturelectroniqueCar">
+    <w:name w:val="Signature électronique Car"/>
+    <w:basedOn w:val="Policepardfaut"/>
+    <w:link w:val="Signaturelectronique"/>
     <w:uiPriority w:val="99"/>
     <w:semiHidden/>
     <w:rsid w:val="00431652"/>
@@ -12606,10 +15266,10 @@
       <w:sz w:val="22"/>
     </w:rPr>
   </w:style>
-  <w:style w:type="paragraph" w:styleId="Abbildungsverzeichnis">
+  <w:style w:type="paragraph" w:styleId="Tabledesillustrations">
     <w:name w:val="table of figures"/>
-    <w:basedOn w:val="Standard"/>
-    <w:next w:val="Standard"/>
+    <w:basedOn w:val="Normal"/>
+    <w:next w:val="Normal"/>
     <w:uiPriority w:val="99"/>
     <w:semiHidden/>
     <w:unhideWhenUsed/>
@@ -12618,10 +15278,10 @@
       <w:spacing w:after="0"/>
     </w:pPr>
   </w:style>
-  <w:style w:type="paragraph" w:styleId="Rechtsgrundlagenverzeichnis">
+  <w:style w:type="paragraph" w:styleId="Tabledesrfrencesjuridiques">
     <w:name w:val="table of authorities"/>
-    <w:basedOn w:val="Standard"/>
-    <w:next w:val="Standard"/>
+    <w:basedOn w:val="Normal"/>
+    <w:next w:val="Normal"/>
     <w:uiPriority w:val="99"/>
     <w:semiHidden/>
     <w:unhideWhenUsed/>
@@ -12631,10 +15291,10 @@
       <w:ind w:left="220" w:hanging="220"/>
     </w:pPr>
   </w:style>
-  <w:style w:type="paragraph" w:styleId="NurText">
+  <w:style w:type="paragraph" w:styleId="Textebrut">
     <w:name w:val="Plain Text"/>
-    <w:basedOn w:val="Standard"/>
-    <w:link w:val="NurTextZchn"/>
+    <w:basedOn w:val="Normal"/>
+    <w:link w:val="TextebrutCar"/>
     <w:uiPriority w:val="99"/>
     <w:semiHidden/>
     <w:unhideWhenUsed/>
@@ -12647,10 +15307,10 @@
       <w:sz w:val="21"/>
     </w:rPr>
   </w:style>
-  <w:style w:type="character" w:customStyle="1" w:styleId="NurTextZchn">
-    <w:name w:val="Nur Text Zchn"/>
-    <w:basedOn w:val="Absatz-Standardschriftart"/>
-    <w:link w:val="NurText"/>
+  <w:style w:type="character" w:customStyle="1" w:styleId="TextebrutCar">
+    <w:name w:val="Texte brut Car"/>
+    <w:basedOn w:val="Policepardfaut"/>
+    <w:link w:val="Textebrut"/>
     <w:uiPriority w:val="99"/>
     <w:semiHidden/>
     <w:rsid w:val="00431652"/>
@@ -12659,10 +15319,10 @@
       <w:color w:val="000000" w:themeColor="text1"/>
     </w:rPr>
   </w:style>
-  <w:style w:type="paragraph" w:styleId="Sprechblasentext">
+  <w:style w:type="paragraph" w:styleId="Textedebulles">
     <w:name w:val="Balloon Text"/>
-    <w:basedOn w:val="Standard"/>
-    <w:link w:val="SprechblasentextZchn"/>
+    <w:basedOn w:val="Normal"/>
+    <w:link w:val="TextedebullesCar"/>
     <w:uiPriority w:val="99"/>
     <w:semiHidden/>
     <w:unhideWhenUsed/>
@@ -12676,10 +15336,10 @@
       <w:szCs w:val="18"/>
     </w:rPr>
   </w:style>
-  <w:style w:type="character" w:customStyle="1" w:styleId="SprechblasentextZchn">
-    <w:name w:val="Sprechblasentext Zchn"/>
-    <w:basedOn w:val="Absatz-Standardschriftart"/>
-    <w:link w:val="Sprechblasentext"/>
+  <w:style w:type="character" w:customStyle="1" w:styleId="TextedebullesCar">
+    <w:name w:val="Texte de bulles Car"/>
+    <w:basedOn w:val="Policepardfaut"/>
+    <w:link w:val="Textedebulles"/>
     <w:uiPriority w:val="99"/>
     <w:semiHidden/>
     <w:rsid w:val="00431652"/>
@@ -12690,9 +15350,9 @@
       <w:szCs w:val="18"/>
     </w:rPr>
   </w:style>
-  <w:style w:type="paragraph" w:styleId="Makrotext">
+  <w:style w:type="paragraph" w:styleId="Textedemacro">
     <w:name w:val="macro"/>
-    <w:link w:val="MakrotextZchn"/>
+    <w:link w:val="TextedemacroCar"/>
     <w:uiPriority w:val="99"/>
     <w:semiHidden/>
     <w:unhideWhenUsed/>
@@ -12719,10 +15379,10 @@
       <w:szCs w:val="20"/>
     </w:rPr>
   </w:style>
-  <w:style w:type="character" w:customStyle="1" w:styleId="MakrotextZchn">
-    <w:name w:val="Makrotext Zchn"/>
-    <w:basedOn w:val="Absatz-Standardschriftart"/>
-    <w:link w:val="Makrotext"/>
+  <w:style w:type="character" w:customStyle="1" w:styleId="TextedemacroCar">
+    <w:name w:val="Texte de macro Car"/>
+    <w:basedOn w:val="Policepardfaut"/>
+    <w:link w:val="Textedemacro"/>
     <w:uiPriority w:val="99"/>
     <w:semiHidden/>
     <w:rsid w:val="00431652"/>
@@ -12733,11 +15393,11 @@
       <w:szCs w:val="20"/>
     </w:rPr>
   </w:style>
-  <w:style w:type="paragraph" w:styleId="Fu-Endnotenberschrift">
+  <w:style w:type="paragraph" w:styleId="Titredenote">
     <w:name w:val="Note Heading"/>
-    <w:basedOn w:val="Standard"/>
-    <w:next w:val="Standard"/>
-    <w:link w:val="Fu-EndnotenberschriftZchn"/>
+    <w:basedOn w:val="Normal"/>
+    <w:next w:val="Normal"/>
+    <w:link w:val="TitredenoteCar"/>
     <w:uiPriority w:val="99"/>
     <w:semiHidden/>
     <w:unhideWhenUsed/>
@@ -12746,10 +15406,10 @@
       <w:spacing w:before="0" w:after="0" w:line="240" w:lineRule="auto"/>
     </w:pPr>
   </w:style>
-  <w:style w:type="character" w:customStyle="1" w:styleId="Fu-EndnotenberschriftZchn">
-    <w:name w:val="Fuß/-Endnotenüberschrift Zchn"/>
-    <w:basedOn w:val="Absatz-Standardschriftart"/>
-    <w:link w:val="Fu-Endnotenberschrift"/>
+  <w:style w:type="character" w:customStyle="1" w:styleId="TitredenoteCar">
+    <w:name w:val="Titre de note Car"/>
+    <w:basedOn w:val="Policepardfaut"/>
+    <w:link w:val="Titredenote"/>
     <w:uiPriority w:val="99"/>
     <w:semiHidden/>
     <w:rsid w:val="00431652"/>
@@ -12759,9 +15419,9 @@
       <w:sz w:val="22"/>
     </w:rPr>
   </w:style>
-  <w:style w:type="paragraph" w:styleId="Indexberschrift">
+  <w:style w:type="paragraph" w:styleId="Titreindex">
     <w:name w:val="index heading"/>
-    <w:basedOn w:val="Standard"/>
+    <w:basedOn w:val="Normal"/>
     <w:next w:val="Index1"/>
     <w:uiPriority w:val="99"/>
     <w:semiHidden/>
@@ -12773,10 +15433,10 @@
       <w:bCs/>
     </w:rPr>
   </w:style>
-  <w:style w:type="paragraph" w:styleId="RGV-berschrift">
+  <w:style w:type="paragraph" w:styleId="TitreTR">
     <w:name w:val="toa heading"/>
-    <w:basedOn w:val="Standard"/>
-    <w:next w:val="Standard"/>
+    <w:basedOn w:val="Normal"/>
+    <w:next w:val="Normal"/>
     <w:uiPriority w:val="99"/>
     <w:semiHidden/>
     <w:unhideWhenUsed/>
@@ -12789,10 +15449,10 @@
       <w:szCs w:val="24"/>
     </w:rPr>
   </w:style>
-  <w:style w:type="paragraph" w:styleId="Verzeichnis4">
+  <w:style w:type="paragraph" w:styleId="TM4">
     <w:name w:val="toc 4"/>
-    <w:basedOn w:val="Standard"/>
-    <w:next w:val="Standard"/>
+    <w:basedOn w:val="Normal"/>
+    <w:next w:val="Normal"/>
     <w:autoRedefine/>
     <w:uiPriority w:val="39"/>
     <w:semiHidden/>
@@ -12803,10 +15463,10 @@
       <w:ind w:left="660"/>
     </w:pPr>
   </w:style>
-  <w:style w:type="paragraph" w:styleId="Verzeichnis5">
+  <w:style w:type="paragraph" w:styleId="TM5">
     <w:name w:val="toc 5"/>
-    <w:basedOn w:val="Standard"/>
-    <w:next w:val="Standard"/>
+    <w:basedOn w:val="Normal"/>
+    <w:next w:val="Normal"/>
     <w:autoRedefine/>
     <w:uiPriority w:val="39"/>
     <w:semiHidden/>
@@ -12817,10 +15477,10 @@
       <w:ind w:left="880"/>
     </w:pPr>
   </w:style>
-  <w:style w:type="paragraph" w:styleId="Verzeichnis6">
+  <w:style w:type="paragraph" w:styleId="TM6">
     <w:name w:val="toc 6"/>
-    <w:basedOn w:val="Standard"/>
-    <w:next w:val="Standard"/>
+    <w:basedOn w:val="Normal"/>
+    <w:next w:val="Normal"/>
     <w:autoRedefine/>
     <w:uiPriority w:val="39"/>
     <w:semiHidden/>
@@ -12831,10 +15491,10 @@
       <w:ind w:left="1100"/>
     </w:pPr>
   </w:style>
-  <w:style w:type="paragraph" w:styleId="Verzeichnis7">
+  <w:style w:type="paragraph" w:styleId="TM7">
     <w:name w:val="toc 7"/>
-    <w:basedOn w:val="Standard"/>
-    <w:next w:val="Standard"/>
+    <w:basedOn w:val="Normal"/>
+    <w:next w:val="Normal"/>
     <w:autoRedefine/>
     <w:uiPriority w:val="39"/>
     <w:semiHidden/>
@@ -12845,10 +15505,10 @@
       <w:ind w:left="1320"/>
     </w:pPr>
   </w:style>
-  <w:style w:type="paragraph" w:styleId="Verzeichnis8">
+  <w:style w:type="paragraph" w:styleId="TM8">
     <w:name w:val="toc 8"/>
-    <w:basedOn w:val="Standard"/>
-    <w:next w:val="Standard"/>
+    <w:basedOn w:val="Normal"/>
+    <w:next w:val="Normal"/>
     <w:autoRedefine/>
     <w:uiPriority w:val="39"/>
     <w:semiHidden/>
@@ -12859,10 +15519,10 @@
       <w:ind w:left="1540"/>
     </w:pPr>
   </w:style>
-  <w:style w:type="paragraph" w:styleId="Verzeichnis9">
+  <w:style w:type="paragraph" w:styleId="TM9">
     <w:name w:val="toc 9"/>
-    <w:basedOn w:val="Standard"/>
-    <w:next w:val="Standard"/>
+    <w:basedOn w:val="Normal"/>
+    <w:next w:val="Normal"/>
     <w:autoRedefine/>
     <w:uiPriority w:val="39"/>
     <w:semiHidden/>
@@ -12873,7 +15533,7 @@
       <w:ind w:left="1760"/>
     </w:pPr>
   </w:style>
-  <w:style w:type="paragraph" w:styleId="berarbeitung">
+  <w:style w:type="paragraph" w:styleId="Rvision">
     <w:name w:val="Revision"/>
     <w:hidden/>
     <w:uiPriority w:val="99"/>
@@ -12888,9 +15548,9 @@
       <w:sz w:val="22"/>
     </w:rPr>
   </w:style>
-  <w:style w:type="table" w:styleId="Listentabelle7farbigAkzent3">
+  <w:style w:type="table" w:styleId="TableauListe7Couleur-Accentuation3">
     <w:name w:val="List Table 7 Colorful Accent 3"/>
-    <w:basedOn w:val="NormaleTabelle"/>
+    <w:basedOn w:val="TableauNormal"/>
     <w:uiPriority w:val="52"/>
     <w:rsid w:val="00520652"/>
     <w:pPr>
@@ -13011,9 +15671,9 @@
       </w:tcPr>
     </w:tblStylePr>
   </w:style>
-  <w:style w:type="table" w:styleId="Gitternetztabelle3Akzent3">
+  <w:style w:type="table" w:styleId="TableauGrille3-Accentuation3">
     <w:name w:val="Grid Table 3 Accent 3"/>
-    <w:basedOn w:val="NormaleTabelle"/>
+    <w:basedOn w:val="TableauNormal"/>
     <w:uiPriority w:val="48"/>
     <w:rsid w:val="00520652"/>
     <w:pPr>
@@ -13205,7 +15865,7 @@
         <w:p>
           <w:r>
             <w:rPr>
-              <w:rStyle w:val="Platzhaltertext"/>
+              <w:rStyle w:val="Textedelespacerserv"/>
             </w:rPr>
             <w:t>[Auteur ]</w:t>
           </w:r>
@@ -13234,7 +15894,7 @@
           </w:pPr>
           <w:r>
             <w:rPr>
-              <w:rStyle w:val="Platzhaltertext"/>
+              <w:rStyle w:val="Textedelespacerserv"/>
               <w:color w:val="auto"/>
             </w:rPr>
             <w:t>Programmation</w:t>
@@ -13291,7 +15951,7 @@
         <w:p>
           <w:r>
             <w:rPr>
-              <w:rStyle w:val="Platzhaltertext"/>
+              <w:rStyle w:val="Textedelespacerserv"/>
             </w:rPr>
             <w:t>[Auteur ]</w:t>
           </w:r>
@@ -13320,7 +15980,7 @@
           </w:pPr>
           <w:r>
             <w:rPr>
-              <w:rStyle w:val="Platzhaltertext"/>
+              <w:rStyle w:val="Textedelespacerserv"/>
               <w:color w:val="auto"/>
             </w:rPr>
             <w:t>EL-4</w:t>
@@ -13350,7 +16010,7 @@
           </w:pPr>
           <w:r>
             <w:rPr>
-              <w:rStyle w:val="Platzhaltertext"/>
+              <w:rStyle w:val="Textedelespacerserv"/>
               <w:color w:val="auto"/>
             </w:rPr>
             <w:t>EL-4</w:t>
@@ -13377,7 +16037,7 @@
         <w:p>
           <w:r>
             <w:rPr>
-              <w:rStyle w:val="Platzhaltertext"/>
+              <w:rStyle w:val="Textedelespacerserv"/>
             </w:rPr>
             <w:t>[État ]</w:t>
           </w:r>
@@ -13403,7 +16063,7 @@
         <w:p>
           <w:r>
             <w:rPr>
-              <w:rStyle w:val="Platzhaltertext"/>
+              <w:rStyle w:val="Textedelespacerserv"/>
             </w:rPr>
             <w:t>[Adresse société]</w:t>
           </w:r>
@@ -13429,7 +16089,7 @@
         <w:p>
           <w:r>
             <w:rPr>
-              <w:rStyle w:val="Platzhaltertext"/>
+              <w:rStyle w:val="Textedelespacerserv"/>
             </w:rPr>
             <w:t>[Messagerie société]</w:t>
           </w:r>
@@ -13455,7 +16115,7 @@
         <w:p>
           <w:r>
             <w:rPr>
-              <w:rStyle w:val="Platzhaltertext"/>
+              <w:rStyle w:val="Textedelespacerserv"/>
             </w:rPr>
             <w:t>[Commentaires ]</w:t>
           </w:r>
@@ -13602,6 +16262,7 @@
     <w:rsid w:val="00786A4F"/>
     <w:rsid w:val="00854BF4"/>
     <w:rsid w:val="0087722F"/>
+    <w:rsid w:val="00880C68"/>
     <w:rsid w:val="00884F84"/>
     <w:rsid w:val="008E0FFD"/>
     <w:rsid w:val="008E3FFC"/>
@@ -13612,6 +16273,7 @@
     <w:rsid w:val="009C0BD4"/>
     <w:rsid w:val="00A01F41"/>
     <w:rsid w:val="00A05DCA"/>
+    <w:rsid w:val="00AA314B"/>
     <w:rsid w:val="00AA3D3A"/>
     <w:rsid w:val="00AB20C7"/>
     <w:rsid w:val="00B12276"/>
@@ -13664,7 +16326,7 @@
   </m:mathPr>
   <w:themeFontLang w:val="fr-CH"/>
   <w:clrSchemeMapping w:bg1="light1" w:t1="dark1" w:bg2="light2" w:t2="dark2" w:accent1="accent1" w:accent2="accent2" w:accent3="accent3" w:accent4="accent4" w:accent5="accent5" w:accent6="accent6" w:hyperlink="hyperlink" w:followedHyperlink="followedHyperlink"/>
-  <w:decimalSymbol w:val="."/>
+  <w:decimalSymbol w:val=","/>
   <w:listSeparator w:val=";"/>
   <w15:chartTrackingRefBased/>
 </w:settings>
@@ -14065,17 +16727,17 @@
     <w:lsdException w:name="Unresolved Mention" w:semiHidden="1" w:unhideWhenUsed="1"/>
     <w:lsdException w:name="Smart Link" w:semiHidden="1" w:unhideWhenUsed="1"/>
   </w:latentStyles>
-  <w:style w:type="paragraph" w:default="1" w:styleId="Standard">
+  <w:style w:type="paragraph" w:default="1" w:styleId="Normal">
     <w:name w:val="Normal"/>
     <w:qFormat/>
   </w:style>
-  <w:style w:type="character" w:default="1" w:styleId="Absatz-Standardschriftart">
+  <w:style w:type="character" w:default="1" w:styleId="Policepardfaut">
     <w:name w:val="Default Paragraph Font"/>
     <w:uiPriority w:val="1"/>
     <w:semiHidden/>
     <w:unhideWhenUsed/>
   </w:style>
-  <w:style w:type="table" w:default="1" w:styleId="NormaleTabelle">
+  <w:style w:type="table" w:default="1" w:styleId="TableauNormal">
     <w:name w:val="Normal Table"/>
     <w:uiPriority w:val="99"/>
     <w:semiHidden/>
@@ -14090,7 +16752,7 @@
       </w:tblCellMar>
     </w:tblPr>
   </w:style>
-  <w:style w:type="numbering" w:default="1" w:styleId="KeineListe">
+  <w:style w:type="numbering" w:default="1" w:styleId="Aucuneliste">
     <w:name w:val="No List"/>
     <w:uiPriority w:val="99"/>
     <w:semiHidden/>
@@ -14100,11 +16762,12 @@
     <w:name w:val="C18FA98DCF9D4A04BA2D01CED4F196CD"/>
     <w:rsid w:val="00740878"/>
   </w:style>
-  <w:style w:type="character" w:styleId="Platzhaltertext">
+  <w:style w:type="character" w:styleId="Textedelespacerserv">
     <w:name w:val="Placeholder Text"/>
-    <w:basedOn w:val="Absatz-Standardschriftart"/>
+    <w:basedOn w:val="Policepardfaut"/>
     <w:uiPriority w:val="99"/>
     <w:semiHidden/>
+    <w:rsid w:val="00880C68"/>
     <w:rPr>
       <w:color w:val="808080"/>
     </w:rPr>

--- a/Rapport - ModBus.docx
+++ b/Rapport - ModBus.docx
@@ -2,6 +2,19 @@
 <file path=word/document.xml><?xml version="1.0" encoding="utf-8"?>
 <w:document xmlns:wpc="http://schemas.microsoft.com/office/word/2010/wordprocessingCanvas" xmlns:cx="http://schemas.microsoft.com/office/drawing/2014/chartex" xmlns:cx1="http://schemas.microsoft.com/office/drawing/2015/9/8/chartex" xmlns:cx2="http://schemas.microsoft.com/office/drawing/2015/10/21/chartex" xmlns:cx3="http://schemas.microsoft.com/office/drawing/2016/5/9/chartex" xmlns:cx4="http://schemas.microsoft.com/office/drawing/2016/5/10/chartex" xmlns:cx5="http://schemas.microsoft.com/office/drawing/2016/5/11/chartex" xmlns:cx6="http://schemas.microsoft.com/office/drawing/2016/5/12/chartex" xmlns:cx7="http://schemas.microsoft.com/office/drawing/2016/5/13/chartex" xmlns:cx8="http://schemas.microsoft.com/office/drawing/2016/5/14/chartex" xmlns:mc="http://schemas.openxmlformats.org/markup-compatibility/2006" xmlns:aink="http://schemas.microsoft.com/office/drawing/2016/ink" xmlns:am3d="http://schemas.microsoft.com/office/drawing/2017/model3d" xmlns:o="urn:schemas-microsoft-com:office:office" xmlns:oel="http://schemas.microsoft.com/office/2019/extlst" xmlns:r="http://schemas.openxmlformats.org/officeDocument/2006/relationships" xmlns:m="http://schemas.openxmlformats.org/officeDocument/2006/math" xmlns:v="urn:schemas-microsoft-com:vml" xmlns:wp14="http://schemas.microsoft.com/office/word/2010/wordprocessingDrawing" xmlns:wp="http://schemas.openxmlformats.org/drawingml/2006/wordprocessingDrawing" xmlns:w10="urn:schemas-microsoft-com:office:word" xmlns:w="http://schemas.openxmlformats.org/wordprocessingml/2006/main" xmlns:w14="http://schemas.microsoft.com/office/word/2010/wordml" xmlns:w15="http://schemas.microsoft.com/office/word/2012/wordml" xmlns:w16cex="http://schemas.microsoft.com/office/word/2018/wordml/cex" xmlns:w16cid="http://schemas.microsoft.com/office/word/2016/wordml/cid" xmlns:w16="http://schemas.microsoft.com/office/word/2018/wordml" xmlns:w16sdtdh="http://schemas.microsoft.com/office/word/2020/wordml/sdtdatahash" xmlns:w16se="http://schemas.microsoft.com/office/word/2015/wordml/symex" xmlns:wpg="http://schemas.microsoft.com/office/word/2010/wordprocessingGroup" xmlns:wpi="http://schemas.microsoft.com/office/word/2010/wordprocessingInk" xmlns:wne="http://schemas.microsoft.com/office/word/2006/wordml" xmlns:wps="http://schemas.microsoft.com/office/word/2010/wordprocessingShape" mc:Ignorable="w14 w15 w16se w16cid w16 w16cex w16sdtdh wp14">
   <w:body>
+    <w:p>
+      <w:pPr>
+        <w:rPr>
+          <w:lang w:val="en-US"/>
+        </w:rPr>
+      </w:pPr>
+      <w:r>
+        <w:rPr>
+          <w:lang w:val="en-US"/>
+        </w:rPr>
+        <w:tab/>
+      </w:r>
+    </w:p>
     <w:sdt>
       <w:sdtPr>
         <w:rPr>
@@ -302,7 +315,7 @@
                     <w:smallCaps/>
                     <w:color w:val="auto"/>
                   </w:rPr>
-                  <w:t xml:space="preserve">, le </w:t>
+                  <w:t xml:space="preserve">,  </w:t>
                 </w:r>
                 <w:r>
                   <w:rPr>
@@ -311,44 +324,7 @@
                     <w:color w:val="auto"/>
                     <w:lang w:val="en-US"/>
                   </w:rPr>
-                  <w:fldChar w:fldCharType="begin"/>
-                </w:r>
-                <w:r>
-                  <w:rPr>
-                    <w:rFonts w:eastAsiaTheme="majorEastAsia"/>
-                    <w:smallCaps/>
-                    <w:color w:val="auto"/>
-                    <w:lang w:val="en-US"/>
-                  </w:rPr>
-                  <w:instrText xml:space="preserve"> DATE   \* MERGEFORMAT </w:instrText>
-                </w:r>
-                <w:r>
-                  <w:rPr>
-                    <w:rFonts w:eastAsiaTheme="majorEastAsia"/>
-                    <w:smallCaps/>
-                    <w:color w:val="auto"/>
-                    <w:lang w:val="en-US"/>
-                  </w:rPr>
-                  <w:fldChar w:fldCharType="separate"/>
-                </w:r>
-                <w:r>
-                  <w:rPr>
-                    <w:rFonts w:eastAsiaTheme="majorEastAsia"/>
-                    <w:smallCaps/>
-                    <w:noProof/>
-                    <w:color w:val="auto"/>
-                    <w:lang w:val="en-US"/>
-                  </w:rPr>
-                  <w:t>3/17/2023</w:t>
-                </w:r>
-                <w:r>
-                  <w:rPr>
-                    <w:rFonts w:eastAsiaTheme="majorEastAsia"/>
-                    <w:smallCaps/>
-                    <w:color w:val="auto"/>
-                    <w:lang w:val="en-US"/>
-                  </w:rPr>
-                  <w:fldChar w:fldCharType="end"/>
+                  <w:t>March 18, 2023</w:t>
                 </w:r>
               </w:p>
               <w:sdt>
@@ -532,13 +508,7 @@
                 <w:rPr>
                   <w:lang w:val="en-US"/>
                 </w:rPr>
-                <w:t>Table des matiè</w:t>
-              </w:r>
-              <w:r>
-                <w:rPr>
-                  <w:lang w:val="en-US"/>
-                </w:rPr>
-                <w:t>res</w:t>
+                <w:t xml:space="preserve">Table of contents </w:t>
               </w:r>
             </w:p>
             <w:p>
@@ -2037,7 +2007,19 @@
         <w:rPr>
           <w:lang w:val="en-US"/>
         </w:rPr>
-        <w:t xml:space="preserve">The objective of this laboratory is to drive the load on a small solar panel in order to achieve the MPP (Maximum Power Point) of this solar panel. The solar panel is connected to a PIC18. This system allows the PIC to measure the current and voltage delivered by the solar panel as well as driving the load using PWM on the solar panel. This system </w:t>
+        <w:t>The objective of this laboratory is to drive the load on a small solar panel in order to achieve the MPP (Maximum Power Point) of this solar panel. The solar panel is connected to a PIC18. This system allows the PIC to measure the current and voltage delivered by the solar panel as well as driving the load using PWM on the solar panel. This system</w:t>
+      </w:r>
+      <w:r>
+        <w:rPr>
+          <w:lang w:val="en-US"/>
+        </w:rPr>
+        <w:t>,</w:t>
+      </w:r>
+      <w:r>
+        <w:rPr>
+          <w:lang w:val="en-US"/>
+        </w:rPr>
+        <w:t xml:space="preserve"> </w:t>
       </w:r>
       <w:r>
         <w:rPr>
@@ -2061,7 +2043,19 @@
         <w:rPr>
           <w:lang w:val="en-US"/>
         </w:rPr>
-        <w:t>needs then to</w:t>
+        <w:t xml:space="preserve">then </w:t>
+      </w:r>
+      <w:r>
+        <w:rPr>
+          <w:lang w:val="en-US"/>
+        </w:rPr>
+        <w:t xml:space="preserve">needs </w:t>
+      </w:r>
+      <w:r>
+        <w:rPr>
+          <w:lang w:val="en-US"/>
+        </w:rPr>
+        <w:t>to</w:t>
       </w:r>
       <w:r>
         <w:rPr>
@@ -2151,7 +2145,7 @@
         <w:rPr>
           <w:lang w:val="en-US"/>
         </w:rPr>
-        <w:t>of the solar panel parameters (Current</w:t>
+        <w:t>the solar panel parameters (Current</w:t>
       </w:r>
       <w:r>
         <w:rPr>
@@ -2236,7 +2230,19 @@
         <w:rPr>
           <w:lang w:val="en-US"/>
         </w:rPr>
-        <w:t xml:space="preserve">The control and search of the MPPT is done by the client (PC connected by USB to the microcontroller). The PWM value is then feed back to the microcontroller </w:t>
+        <w:t>The control and search of the MPP</w:t>
+      </w:r>
+      <w:r>
+        <w:rPr>
+          <w:lang w:val="en-US"/>
+        </w:rPr>
+        <w:t xml:space="preserve"> </w:t>
+      </w:r>
+      <w:r>
+        <w:rPr>
+          <w:lang w:val="en-US"/>
+        </w:rPr>
+        <w:t xml:space="preserve">is done by the client (PC connected by USB to the microcontroller). The PWM value is then fed back to the microcontroller </w:t>
       </w:r>
       <w:r>
         <w:rPr>
@@ -2342,7 +2348,43 @@
         <w:rPr>
           <w:lang w:val="en-US"/>
         </w:rPr>
-        <w:t>the PIC. Indeed, the OpAmps can output a voltage between 3.3V and 0V that represent the physical value to be measured.</w:t>
+        <w:t>the PIC. Indeed, the OpAmps can output a vo</w:t>
+      </w:r>
+      <w:r>
+        <w:rPr>
+          <w:lang w:val="en-US"/>
+        </w:rPr>
+        <w:t>l</w:t>
+      </w:r>
+      <w:r>
+        <w:rPr>
+          <w:lang w:val="en-US"/>
+        </w:rPr>
+        <w:t>tage</w:t>
+      </w:r>
+      <w:r>
+        <w:rPr>
+          <w:lang w:val="en-US"/>
+        </w:rPr>
+        <w:t xml:space="preserve"> </w:t>
+      </w:r>
+      <w:r>
+        <w:rPr>
+          <w:lang w:val="en-US"/>
+        </w:rPr>
+        <w:t xml:space="preserve"> between 3.3V and 0V that represent</w:t>
+      </w:r>
+      <w:r>
+        <w:rPr>
+          <w:lang w:val="en-US"/>
+        </w:rPr>
+        <w:t>s</w:t>
+      </w:r>
+      <w:r>
+        <w:rPr>
+          <w:lang w:val="en-US"/>
+        </w:rPr>
+        <w:t xml:space="preserve"> the physical value to be measured.</w:t>
       </w:r>
     </w:p>
     <w:p>
@@ -2476,7 +2518,31 @@
         <w:rPr>
           <w:lang w:val="en-US"/>
         </w:rPr>
-        <w:t xml:space="preserve"> change by naming channel AN6 and AN5 as current and voltage for ease-of-use later on in the code.</w:t>
+        <w:t xml:space="preserve"> change by naming channel AN6 </w:t>
+      </w:r>
+      <w:r>
+        <w:rPr>
+          <w:lang w:val="en-US"/>
+        </w:rPr>
+        <w:t xml:space="preserve">“current” </w:t>
+      </w:r>
+      <w:r>
+        <w:rPr>
+          <w:lang w:val="en-US"/>
+        </w:rPr>
+        <w:t xml:space="preserve">and AN5 </w:t>
+      </w:r>
+      <w:r>
+        <w:rPr>
+          <w:lang w:val="en-US"/>
+        </w:rPr>
+        <w:t>“voltage”</w:t>
+      </w:r>
+      <w:r>
+        <w:rPr>
+          <w:lang w:val="en-US"/>
+        </w:rPr>
+        <w:t xml:space="preserve"> for ease-of-use later on in the code.</w:t>
       </w:r>
     </w:p>
     <w:p>
@@ -2596,7 +2662,19 @@
         <w:rPr>
           <w:lang w:val="en-US"/>
         </w:rPr>
-        <w:t xml:space="preserve">In order to get a coherent value, we needed to do a sampling of the measurement using the equation below : </w:t>
+        <w:t xml:space="preserve">In order to get a coherent value, we </w:t>
+      </w:r>
+      <w:r>
+        <w:rPr>
+          <w:lang w:val="en-US"/>
+        </w:rPr>
+        <w:t xml:space="preserve">first need </w:t>
+      </w:r>
+      <w:r>
+        <w:rPr>
+          <w:lang w:val="en-US"/>
+        </w:rPr>
+        <w:t xml:space="preserve">to do a sampling of the measurement using the equation below : </w:t>
       </w:r>
     </w:p>
     <w:p>
@@ -2746,7 +2824,19 @@
         <w:rPr>
           <w:lang w:val="en-US"/>
         </w:rPr>
-        <w:t xml:space="preserve">Where n represent the sampling rate defined as AVERAGE_SAMPLES in the measure.c file. In this case, we then take the average of 32 measures as our value. This step is encapsulated in the measure_adc() function. </w:t>
+        <w:t>Where n represent</w:t>
+      </w:r>
+      <w:r>
+        <w:rPr>
+          <w:lang w:val="en-US"/>
+        </w:rPr>
+        <w:t>s</w:t>
+      </w:r>
+      <w:r>
+        <w:rPr>
+          <w:lang w:val="en-US"/>
+        </w:rPr>
+        <w:t xml:space="preserve"> the sampling rate defined as AVERAGE_SAMPLES in the measure.c file. In this case, we then take the average of 32 measures as our value. This step is encapsulated in the measure_adc() function. </w:t>
       </w:r>
     </w:p>
     <w:p>
@@ -2844,7 +2934,31 @@
         <w:rPr>
           <w:lang w:val="en-US"/>
         </w:rPr>
-        <w:t xml:space="preserve">mp) we will have a value of 1024 and for 0V, we will have a value of 0. In order to output a value which is human readable, we simply implemented the following function in our code : </w:t>
+        <w:t>mp) we will have a value of 1024 and for 0V, we will have a value of 0. In order to output a value which is human readable, we</w:t>
+      </w:r>
+      <w:r>
+        <w:rPr>
+          <w:lang w:val="en-US"/>
+        </w:rPr>
+        <w:t xml:space="preserve"> then</w:t>
+      </w:r>
+      <w:r>
+        <w:rPr>
+          <w:lang w:val="en-US"/>
+        </w:rPr>
+        <w:t xml:space="preserve"> simply implement</w:t>
+      </w:r>
+      <w:r>
+        <w:rPr>
+          <w:lang w:val="en-US"/>
+        </w:rPr>
+        <w:t xml:space="preserve"> </w:t>
+      </w:r>
+      <w:r>
+        <w:rPr>
+          <w:lang w:val="en-US"/>
+        </w:rPr>
+        <w:t xml:space="preserve">the following function in our code : </w:t>
       </w:r>
     </w:p>
     <w:p>
@@ -2941,13 +3055,49 @@
           <w:lang w:val="en-US"/>
         </w:rPr>
         <w:lastRenderedPageBreak/>
-        <w:t xml:space="preserve">We had to take extra care that in that calculus, we did not overflow the value of V_meas. That is why we had to use 32-bit variables. That value is then returned by the function.  </w:t>
-      </w:r>
-      <w:r>
-        <w:rPr>
-          <w:lang w:val="en-US"/>
-        </w:rPr>
-        <w:t>Now we have the correct value of the voltage from the panel and can use it for later.</w:t>
+        <w:t>In this computation, w</w:t>
+      </w:r>
+      <w:r>
+        <w:rPr>
+          <w:lang w:val="en-US"/>
+        </w:rPr>
+        <w:t xml:space="preserve">e had to take extra care </w:t>
+      </w:r>
+      <w:r>
+        <w:rPr>
+          <w:lang w:val="en-US"/>
+        </w:rPr>
+        <w:t>not to</w:t>
+      </w:r>
+      <w:r>
+        <w:rPr>
+          <w:lang w:val="en-US"/>
+        </w:rPr>
+        <w:t xml:space="preserve"> overflow the value of V_meas. That is why we had to use 32-bit variables. T</w:t>
+      </w:r>
+      <w:r>
+        <w:rPr>
+          <w:lang w:val="en-US"/>
+        </w:rPr>
+        <w:t>his</w:t>
+      </w:r>
+      <w:r>
+        <w:rPr>
+          <w:lang w:val="en-US"/>
+        </w:rPr>
+        <w:t xml:space="preserve"> value is then returned by the function.  </w:t>
+      </w:r>
+      <w:r>
+        <w:rPr>
+          <w:lang w:val="en-US"/>
+        </w:rPr>
+        <w:t>We now</w:t>
+      </w:r>
+      <w:r>
+        <w:rPr>
+          <w:lang w:val="en-US"/>
+        </w:rPr>
+        <w:t xml:space="preserve"> have the correct value of the voltage from the panel and can use it for later.</w:t>
       </w:r>
     </w:p>
     <w:p>
@@ -2985,7 +3135,19 @@
         <w:rPr>
           <w:lang w:val="en-US"/>
         </w:rPr>
-        <w:t>The measure of the current is like the measure of the voltage. It is also made by a function called measure_</w:t>
+        <w:t xml:space="preserve">The measure of the current is </w:t>
+      </w:r>
+      <w:r>
+        <w:rPr>
+          <w:lang w:val="en-US"/>
+        </w:rPr>
+        <w:t>similar to</w:t>
+      </w:r>
+      <w:r>
+        <w:rPr>
+          <w:lang w:val="en-US"/>
+        </w:rPr>
+        <w:t xml:space="preserve"> the measure of the voltage. It is also made by a function called measure_</w:t>
       </w:r>
       <w:r>
         <w:rPr>
@@ -3034,7 +3196,19 @@
         <w:rPr>
           <w:lang w:val="en-US"/>
         </w:rPr>
-        <w:t xml:space="preserve">This means that the value we have now is the voltage at the output of the current measurement circuit. In order to have a value for the current we need to take into account the input resistor (R3) as well as the gain of that circuit (A=66). </w:t>
+        <w:t xml:space="preserve">This means that the value we </w:t>
+      </w:r>
+      <w:r>
+        <w:rPr>
+          <w:lang w:val="en-US"/>
+        </w:rPr>
+        <w:t xml:space="preserve">now </w:t>
+      </w:r>
+      <w:r>
+        <w:rPr>
+          <w:lang w:val="en-US"/>
+        </w:rPr>
+        <w:t xml:space="preserve">have is the voltage at the output of the current measurement circuit. In order to have a value for the current we need to take into account the input resistor (R3) as well as the gain of that circuit (A=66). </w:t>
       </w:r>
     </w:p>
     <w:p>
@@ -3047,7 +3221,25 @@
         <w:rPr>
           <w:lang w:val="en-US"/>
         </w:rPr>
-        <w:t xml:space="preserve">As the current that our solar panel is extremely small, we need to measure </w:t>
+        <w:t>Given that the</w:t>
+      </w:r>
+      <w:r>
+        <w:rPr>
+          <w:lang w:val="en-US"/>
+        </w:rPr>
+        <w:t xml:space="preserve"> current </w:t>
+      </w:r>
+      <w:r>
+        <w:rPr>
+          <w:lang w:val="en-US"/>
+        </w:rPr>
+        <w:t>of</w:t>
+      </w:r>
+      <w:r>
+        <w:rPr>
+          <w:lang w:val="en-US"/>
+        </w:rPr>
+        <w:t xml:space="preserve"> our solar panel is extremely small, we need to measure </w:t>
       </w:r>
       <w:r>
         <w:rPr>
@@ -3060,7 +3252,19 @@
         <w:rPr>
           <w:lang w:val="en-US"/>
         </w:rPr>
-        <w:t xml:space="preserve">A. Therefore, using Ohm’s law, the gain of the circuit and the units in presence, we had to make the following calculation in our </w:t>
+        <w:t xml:space="preserve">A. Therefore, using Ohm’s law, the gain of the circuit and the units in presence, we </w:t>
+      </w:r>
+      <w:r>
+        <w:rPr>
+          <w:lang w:val="en-US"/>
+        </w:rPr>
+        <w:t>made</w:t>
+      </w:r>
+      <w:r>
+        <w:rPr>
+          <w:lang w:val="en-US"/>
+        </w:rPr>
+        <w:t xml:space="preserve"> the following calculation in our </w:t>
       </w:r>
       <w:r>
         <w:rPr>
@@ -3217,7 +3421,19 @@
         <w:rPr>
           <w:lang w:val="en-US"/>
         </w:rPr>
-        <w:t xml:space="preserve"> to that value the offset if its smaller than the value measured. </w:t>
+        <w:t xml:space="preserve"> to that value the offset if it</w:t>
+      </w:r>
+      <w:r>
+        <w:rPr>
+          <w:lang w:val="en-US"/>
+        </w:rPr>
+        <w:t xml:space="preserve"> is</w:t>
+      </w:r>
+      <w:r>
+        <w:rPr>
+          <w:lang w:val="en-US"/>
+        </w:rPr>
+        <w:t xml:space="preserve"> smaller than the value measured. </w:t>
       </w:r>
     </w:p>
     <w:p>
@@ -3289,7 +3505,55 @@
         <w:rPr>
           <w:lang w:val="en-US"/>
         </w:rPr>
-        <w:t>At this point both functions for the measures were made and now we could store this values in the correct input</w:t>
+        <w:t>At this point</w:t>
+      </w:r>
+      <w:r>
+        <w:rPr>
+          <w:lang w:val="en-US"/>
+        </w:rPr>
+        <w:t>,</w:t>
+      </w:r>
+      <w:r>
+        <w:rPr>
+          <w:lang w:val="en-US"/>
+        </w:rPr>
+        <w:t xml:space="preserve"> both functions for the measures </w:t>
+      </w:r>
+      <w:r>
+        <w:rPr>
+          <w:lang w:val="en-US"/>
+        </w:rPr>
+        <w:t>are</w:t>
+      </w:r>
+      <w:r>
+        <w:rPr>
+          <w:lang w:val="en-US"/>
+        </w:rPr>
+        <w:t xml:space="preserve"> made and </w:t>
+      </w:r>
+      <w:r>
+        <w:rPr>
+          <w:lang w:val="en-US"/>
+        </w:rPr>
+        <w:t xml:space="preserve">we can now </w:t>
+      </w:r>
+      <w:r>
+        <w:rPr>
+          <w:lang w:val="en-US"/>
+        </w:rPr>
+        <w:t>store t</w:t>
+      </w:r>
+      <w:r>
+        <w:rPr>
+          <w:lang w:val="en-US"/>
+        </w:rPr>
+        <w:t>hese</w:t>
+      </w:r>
+      <w:r>
+        <w:rPr>
+          <w:lang w:val="en-US"/>
+        </w:rPr>
+        <w:t xml:space="preserve"> values in the correct input</w:t>
       </w:r>
       <w:r>
         <w:rPr>
@@ -3301,7 +3565,31 @@
         <w:rPr>
           <w:lang w:val="en-US"/>
         </w:rPr>
-        <w:t xml:space="preserve">registers. For that we made two variables in the main with the names mVolts an muAmps. In the variable mVolts we stored the value of measure_voltage() and put that variable in the input_registers[0]. The same we did </w:t>
+        <w:t xml:space="preserve">registers. </w:t>
+      </w:r>
+      <w:r>
+        <w:rPr>
+          <w:lang w:val="en-US"/>
+        </w:rPr>
+        <w:t>To that purpose, we made</w:t>
+      </w:r>
+      <w:r>
+        <w:rPr>
+          <w:lang w:val="en-US"/>
+        </w:rPr>
+        <w:t xml:space="preserve"> two variables in the main with the names mVolts an muAmps. In the variable mVolts we stored the value of measure_voltage() and put that variable in the input_registers[0]. </w:t>
+      </w:r>
+      <w:r>
+        <w:rPr>
+          <w:lang w:val="en-US"/>
+        </w:rPr>
+        <w:t>We did the same</w:t>
+      </w:r>
+      <w:r>
+        <w:rPr>
+          <w:lang w:val="en-US"/>
+        </w:rPr>
+        <w:t xml:space="preserve"> </w:t>
       </w:r>
       <w:r>
         <w:rPr>
@@ -3313,7 +3601,19 @@
         <w:rPr>
           <w:lang w:val="en-US"/>
         </w:rPr>
-        <w:t xml:space="preserve"> measure_current(firstMuAmps), which we stored in the input_register[1]. The parameter firstMuAmps we got from a first measurement with a PWM of 0.</w:t>
+        <w:t xml:space="preserve"> measure_current(firstMuAmps), which we stored in the input_register[1]. </w:t>
+      </w:r>
+      <w:r>
+        <w:rPr>
+          <w:lang w:val="en-US"/>
+        </w:rPr>
+        <w:t>We got t</w:t>
+      </w:r>
+      <w:r>
+        <w:rPr>
+          <w:lang w:val="en-US"/>
+        </w:rPr>
+        <w:t>he parameter firstMuAmps from a first measurement with a PWM of 0.</w:t>
       </w:r>
     </w:p>
     <w:p>
@@ -3354,7 +3654,19 @@
         <w:rPr>
           <w:lang w:val="en-US"/>
         </w:rPr>
-        <w:t xml:space="preserve"> we displayed the values of both measures of an LCD-Display. For that we had to include the library lcd/lcd.h. </w:t>
+        <w:t xml:space="preserve"> we displayed the values of both measures o</w:t>
+      </w:r>
+      <w:r>
+        <w:rPr>
+          <w:lang w:val="en-US"/>
+        </w:rPr>
+        <w:t xml:space="preserve">n </w:t>
+      </w:r>
+      <w:r>
+        <w:rPr>
+          <w:lang w:val="en-US"/>
+        </w:rPr>
+        <w:t xml:space="preserve">an LCD-Display. For that we had to include the library lcd/lcd.h. </w:t>
       </w:r>
       <w:r>
         <w:rPr>
@@ -3378,7 +3690,19 @@
         <w:rPr>
           <w:lang w:val="en-US"/>
         </w:rPr>
-        <w:t>() we could show ou</w:t>
+        <w:t>() we could</w:t>
+      </w:r>
+      <w:r>
+        <w:rPr>
+          <w:lang w:val="en-US"/>
+        </w:rPr>
+        <w:t xml:space="preserve"> then</w:t>
+      </w:r>
+      <w:r>
+        <w:rPr>
+          <w:lang w:val="en-US"/>
+        </w:rPr>
+        <w:t xml:space="preserve"> show ou</w:t>
       </w:r>
       <w:r>
         <w:rPr>
@@ -3693,7 +4017,19 @@
         <w:rPr>
           <w:lang w:val="en-US"/>
         </w:rPr>
-        <w:t xml:space="preserve">In order to be able to control the load on the solar panel and reach the MPP, we need to enable the PWM. As the PWM is using Timer 2, we also had to activate the Timer 2. </w:t>
+        <w:t>In order to be able to control the load on the solar panel and reach the MPP, we need to enable the PWM. As the PWM is using Timer 2, we also ha</w:t>
+      </w:r>
+      <w:r>
+        <w:rPr>
+          <w:lang w:val="en-US"/>
+        </w:rPr>
+        <w:t xml:space="preserve">ve </w:t>
+      </w:r>
+      <w:r>
+        <w:rPr>
+          <w:lang w:val="en-US"/>
+        </w:rPr>
+        <w:t xml:space="preserve">to activate the Timer 2. </w:t>
       </w:r>
       <w:r>
         <w:rPr>
@@ -3731,7 +4067,13 @@
         <w:rPr>
           <w:lang w:val="en-US"/>
         </w:rPr>
-        <w:t xml:space="preserve">So once the PWM and Timer 2 were activated using MCC, all we had to do was to use the method </w:t>
+        <w:t>O</w:t>
+      </w:r>
+      <w:r>
+        <w:rPr>
+          <w:lang w:val="en-US"/>
+        </w:rPr>
+        <w:t xml:space="preserve">nce the PWM and Timer 2 were activated using MCC, all we had to do was to use the method </w:t>
       </w:r>
       <w:r>
         <w:rPr>
@@ -3785,7 +4127,19 @@
         <w:rPr>
           <w:lang w:val="en-US"/>
         </w:rPr>
-        <w:t xml:space="preserve"> to correctly tune the solar panel, we had to use the value stored in the holding_register[0] in that function. Hence, at each loop, we get the value stored in the holding_register[0] and then take that value (ZControl in the main) to the EPWM1_LoadDutyValue() method. The holding_register[0] value will be updated by the </w:t>
+        <w:t xml:space="preserve"> to correctly tune the solar panel, we ha</w:t>
+      </w:r>
+      <w:r>
+        <w:rPr>
+          <w:lang w:val="en-US"/>
+        </w:rPr>
+        <w:t>ve</w:t>
+      </w:r>
+      <w:r>
+        <w:rPr>
+          <w:lang w:val="en-US"/>
+        </w:rPr>
+        <w:t xml:space="preserve"> to use the value stored in the holding_register[0] in that function. Hence, at each loop, we get the value stored in the holding_register[0] and then take that value (ZControl in the main) to the EPWM1_LoadDutyValue() method. The holding_register[0] value will be updated by the </w:t>
       </w:r>
       <w:r>
         <w:rPr>
@@ -3899,7 +4253,19 @@
         <w:rPr>
           <w:lang w:val="en-US"/>
         </w:rPr>
-        <w:t>.  We now need to setup the uart communication on the client and write some code to setup t</w:t>
+        <w:t xml:space="preserve">.  We now need to setup the </w:t>
+      </w:r>
+      <w:r>
+        <w:rPr>
+          <w:lang w:val="en-US"/>
+        </w:rPr>
+        <w:t>uart</w:t>
+      </w:r>
+      <w:r>
+        <w:rPr>
+          <w:lang w:val="en-US"/>
+        </w:rPr>
+        <w:t xml:space="preserve"> communication on the client and write some code to setup t</w:t>
       </w:r>
       <w:r>
         <w:rPr>
@@ -4042,13 +4408,13 @@
         <w:rPr>
           <w:lang w:val="en-US"/>
         </w:rPr>
-        <w:t xml:space="preserve">We also need to check that we have finished to </w:t>
-      </w:r>
-      <w:r>
-        <w:rPr>
-          <w:lang w:val="en-US"/>
-        </w:rPr>
-        <w:t>receive</w:t>
+        <w:t xml:space="preserve">We also need to check that we have finished </w:t>
+      </w:r>
+      <w:r>
+        <w:rPr>
+          <w:lang w:val="en-US"/>
+        </w:rPr>
+        <w:t>receiving</w:t>
       </w:r>
       <w:r>
         <w:rPr>
@@ -4446,7 +4812,19 @@
         <w:rPr>
           <w:lang w:val="en-US"/>
         </w:rPr>
-        <w:t xml:space="preserve">The Timer 0 must need to complete a loop (from load value to FFFF) in 4.0104 ms. That is the time where we are sure the transmission of a </w:t>
+        <w:t xml:space="preserve">The Timer 0 </w:t>
+      </w:r>
+      <w:r>
+        <w:rPr>
+          <w:lang w:val="en-US"/>
+        </w:rPr>
+        <w:t>needs</w:t>
+      </w:r>
+      <w:r>
+        <w:rPr>
+          <w:lang w:val="en-US"/>
+        </w:rPr>
+        <w:t xml:space="preserve"> to complete a loop (from load value to FFFF) in 4.0104 ms. That is the time where we are sure the transmission of a </w:t>
       </w:r>
       <w:r>
         <w:rPr>
@@ -4909,7 +5287,19 @@
         <w:rPr>
           <w:lang w:val="en-US"/>
         </w:rPr>
-        <w:t xml:space="preserve">In the main.c file, we only do a few initialization steps for the </w:t>
+        <w:t>In the main.c file, we only d</w:t>
+      </w:r>
+      <w:r>
+        <w:rPr>
+          <w:lang w:val="en-US"/>
+        </w:rPr>
+        <w:t>i,d</w:t>
+      </w:r>
+      <w:r>
+        <w:rPr>
+          <w:lang w:val="en-US"/>
+        </w:rPr>
+        <w:t xml:space="preserve"> a few initialization steps for the </w:t>
       </w:r>
       <w:r>
         <w:rPr>
@@ -5044,7 +5434,19 @@
         <w:rPr>
           <w:lang w:val="en-US"/>
         </w:rPr>
-        <w:t xml:space="preserve">As seen previously, whenever a frame is complete the modbus_timer() function is called. </w:t>
+        <w:t>As seen previously, whenever a frame is complete</w:t>
+      </w:r>
+      <w:r>
+        <w:rPr>
+          <w:lang w:val="en-US"/>
+        </w:rPr>
+        <w:t>,</w:t>
+      </w:r>
+      <w:r>
+        <w:rPr>
+          <w:lang w:val="en-US"/>
+        </w:rPr>
+        <w:t xml:space="preserve"> the modbus_timer() function is called. </w:t>
       </w:r>
       <w:r>
         <w:rPr>
@@ -5305,7 +5707,13 @@
         <w:rPr>
           <w:lang w:val="en-US"/>
         </w:rPr>
-        <w:t xml:space="preserve">. If the address specified in the </w:t>
+        <w:t xml:space="preserve"> i</w:t>
+      </w:r>
+      <w:r>
+        <w:rPr>
+          <w:lang w:val="en-US"/>
+        </w:rPr>
+        <w:t xml:space="preserve">f the address specified in the </w:t>
       </w:r>
       <w:r>
         <w:rPr>
@@ -5395,15 +5803,14 @@
         <w:rPr>
           <w:lang w:val="en-US"/>
         </w:rPr>
-        <w:t>correct.</w:t>
-      </w:r>
-    </w:p>
-    <w:p>
-      <w:pPr>
-        <w:rPr>
-          <w:lang w:val="en-US"/>
-        </w:rPr>
-      </w:pPr>
+        <w:t>correct</w:t>
+      </w:r>
+      <w:r>
+        <w:rPr>
+          <w:lang w:val="en-US"/>
+        </w:rPr>
+        <w:t xml:space="preserve">. </w:t>
+      </w:r>
       <w:r>
         <w:rPr>
           <w:lang w:val="en-US"/>
@@ -5414,13 +5821,37 @@
         <w:rPr>
           <w:lang w:val="en-US"/>
         </w:rPr>
-        <w:t xml:space="preserve"> check if the CRC is correct, we used the function CRC16(..) which was provided and returns a 16 bits word. We then compared that value to the last two bytes of the rx_buf </w:t>
-      </w:r>
-      <w:r>
-        <w:rPr>
-          <w:lang w:val="en-US"/>
-        </w:rPr>
-        <w:t xml:space="preserve">put together with the line of </w:t>
+        <w:t xml:space="preserve"> check if the CRC is correct, we used the function CRC16(..) which was provided and returns a 16 bits word. We then compared that value </w:t>
+      </w:r>
+      <w:r>
+        <w:rPr>
+          <w:lang w:val="en-US"/>
+        </w:rPr>
+        <w:t>with</w:t>
+      </w:r>
+      <w:r>
+        <w:rPr>
+          <w:lang w:val="en-US"/>
+        </w:rPr>
+        <w:t xml:space="preserve"> the last two bytes of the rx_buf </w:t>
+      </w:r>
+      <w:r>
+        <w:rPr>
+          <w:lang w:val="en-US"/>
+        </w:rPr>
+        <w:t xml:space="preserve">put together with the </w:t>
+      </w:r>
+      <w:r>
+        <w:rPr>
+          <w:lang w:val="en-US"/>
+        </w:rPr>
+        <w:t xml:space="preserve">following </w:t>
+      </w:r>
+      <w:r>
+        <w:rPr>
+          <w:lang w:val="en-US"/>
+        </w:rPr>
+        <w:t xml:space="preserve">line of </w:t>
       </w:r>
       <w:r>
         <w:rPr>
@@ -5523,6 +5954,12 @@
         <w:rPr>
           <w:lang w:val="en-US"/>
         </w:rPr>
+        <w:t xml:space="preserve">routine </w:t>
+      </w:r>
+      <w:r>
+        <w:rPr>
+          <w:lang w:val="en-US"/>
+        </w:rPr>
         <w:t>to</w:t>
       </w:r>
       <w:r>
@@ -5547,7 +5984,19 @@
         <w:rPr>
           <w:lang w:val="en-US"/>
         </w:rPr>
-        <w:t>. We used A similar approach for the other cases.</w:t>
+        <w:t xml:space="preserve">. We used </w:t>
+      </w:r>
+      <w:r>
+        <w:rPr>
+          <w:lang w:val="en-US"/>
+        </w:rPr>
+        <w:t>a</w:t>
+      </w:r>
+      <w:r>
+        <w:rPr>
+          <w:lang w:val="en-US"/>
+        </w:rPr>
+        <w:t xml:space="preserve"> similar approach for the other cases.</w:t>
       </w:r>
     </w:p>
     <w:p>
@@ -5601,7 +6050,19 @@
         <w:rPr>
           <w:lang w:val="en-US"/>
         </w:rPr>
-        <w:t xml:space="preserve"> frame was not corrupted (CRC) and the request was to read one or more registers. The next two bytes (rx_buf[2] and [3]) contain the starting address and are then stored in a variable. And </w:t>
+        <w:t xml:space="preserve"> frame was not corrupted (CRC) and</w:t>
+      </w:r>
+      <w:r>
+        <w:rPr>
+          <w:lang w:val="en-US"/>
+        </w:rPr>
+        <w:t xml:space="preserve"> that </w:t>
+      </w:r>
+      <w:r>
+        <w:rPr>
+          <w:lang w:val="en-US"/>
+        </w:rPr>
+        <w:t xml:space="preserve"> the request was to read one or more registers. The next two bytes (rx_buf[2] and [3]) contain the starting address and are then stored in a variable. And </w:t>
       </w:r>
       <w:r>
         <w:rPr>
@@ -5632,12 +6093,6 @@
         <w:rPr>
           <w:lang w:val="en-US"/>
         </w:rPr>
-        <w:t xml:space="preserve"> </w:t>
-      </w:r>
-      <w:r>
-        <w:rPr>
-          <w:lang w:val="en-US"/>
-        </w:rPr>
         <w:t xml:space="preserve">We then fill the tx_buf with the right values which in the by byte order </w:t>
       </w:r>
       <w:r>
@@ -5662,7 +6117,19 @@
         <w:rPr>
           <w:lang w:val="en-US"/>
         </w:rPr>
-        <w:t>dress, function value (0x04), 2*N (N=number of registers to read), 1 or 2 values from the input_registers (voltage, current or voltage and current) each stored in two bytes. Finally, we update the length of the tx_buf depending on the number of registers that was assigned to the tx_buf and execute the modbus_send() function</w:t>
+        <w:t>dress, function value (0x04), 2*N (N=number of registers to read), 1 or 2 values from the input_registers (voltage, current or voltage and current) each stored in two bytes. Finally, we update the length of the tx_buf depending on the number of registers that w</w:t>
+      </w:r>
+      <w:r>
+        <w:rPr>
+          <w:lang w:val="en-US"/>
+        </w:rPr>
+        <w:t>ere</w:t>
+      </w:r>
+      <w:r>
+        <w:rPr>
+          <w:lang w:val="en-US"/>
+        </w:rPr>
+        <w:t xml:space="preserve"> assigned to the tx_buf and execute the modbus_send() function</w:t>
       </w:r>
       <w:r>
         <w:rPr>
@@ -5856,7 +6323,19 @@
         <w:rPr>
           <w:lang w:val="en-US"/>
         </w:rPr>
-        <w:t xml:space="preserve"> The rest of the project remained in testing the </w:t>
+        <w:t xml:space="preserve"> The rest of the project </w:t>
+      </w:r>
+      <w:r>
+        <w:rPr>
+          <w:lang w:val="en-US"/>
+        </w:rPr>
+        <w:t>consists</w:t>
+      </w:r>
+      <w:r>
+        <w:rPr>
+          <w:lang w:val="en-US"/>
+        </w:rPr>
+        <w:t xml:space="preserve"> in testing the </w:t>
       </w:r>
       <w:r>
         <w:rPr>
@@ -6024,7 +6503,13 @@
         <w:rPr>
           <w:lang w:val="en-US"/>
         </w:rPr>
-        <w:t>ILLEGAL FUNCTION – 04</w:t>
+        <w:t>ILLEGAL FUNCTION – 0</w:t>
+      </w:r>
+      <w:r>
+        <w:rPr>
+          <w:lang w:val="en-US"/>
+        </w:rPr>
+        <w:t>1</w:t>
       </w:r>
     </w:p>
     <w:p>
@@ -6037,7 +6522,31 @@
         <w:rPr>
           <w:lang w:val="en-US"/>
         </w:rPr>
-        <w:t xml:space="preserve">The illegal data value error code was raised when the number of registers requested was incorrect. In the case of a read input register, that condition was a bit more complicated to find as there is one or two registers that could be read but depending on the starting address, probably only one register could be read. We then used the line of code below to address that </w:t>
+        <w:t xml:space="preserve">The </w:t>
+      </w:r>
+      <w:r>
+        <w:rPr>
+          <w:lang w:val="en-US"/>
+        </w:rPr>
+        <w:t xml:space="preserve">ILLEGAL DATA VALUE </w:t>
+      </w:r>
+      <w:r>
+        <w:rPr>
+          <w:lang w:val="en-US"/>
+        </w:rPr>
+        <w:t xml:space="preserve">error code </w:t>
+      </w:r>
+      <w:r>
+        <w:rPr>
+          <w:lang w:val="en-US"/>
+        </w:rPr>
+        <w:t>is</w:t>
+      </w:r>
+      <w:r>
+        <w:rPr>
+          <w:lang w:val="en-US"/>
+        </w:rPr>
+        <w:t xml:space="preserve"> raised when the number of registers requested was incorrect. In the case of a read input register, that condition was a bit more complicated to find as there is one or two registers that could be read but depending on the starting address, probably only one register could be read. We then used the line of code below to address that </w:t>
       </w:r>
       <w:r>
         <w:rPr>
@@ -6104,7 +6613,19 @@
         <w:rPr>
           <w:lang w:val="en-US"/>
         </w:rPr>
-        <w:t xml:space="preserve">The illegal data address error code is raised only when the address requested is out of range. For instance, requesting to write on address 1 of </w:t>
+        <w:t xml:space="preserve">The </w:t>
+      </w:r>
+      <w:r>
+        <w:rPr>
+          <w:lang w:val="en-US"/>
+        </w:rPr>
+        <w:t xml:space="preserve">ILLEGAL DATA ADDRESS </w:t>
+      </w:r>
+      <w:r>
+        <w:rPr>
+          <w:lang w:val="en-US"/>
+        </w:rPr>
+        <w:t xml:space="preserve">error code is raised only when the address requested is out of range. For instance, requesting to write on address 1 of </w:t>
       </w:r>
       <w:r>
         <w:rPr>
@@ -6136,7 +6657,19 @@
           <w:lang w:val="en-US"/>
         </w:rPr>
         <w:lastRenderedPageBreak/>
-        <w:t xml:space="preserve">For the illegal function error code, this was simply put in the default case of our switch case, as this would mean the function code was not recognized.  </w:t>
+        <w:t xml:space="preserve">For the </w:t>
+      </w:r>
+      <w:r>
+        <w:rPr>
+          <w:lang w:val="en-US"/>
+        </w:rPr>
+        <w:t xml:space="preserve">ILLEGAL FUNCTION </w:t>
+      </w:r>
+      <w:r>
+        <w:rPr>
+          <w:lang w:val="en-US"/>
+        </w:rPr>
+        <w:t xml:space="preserve">error code, this was simply put in the default case of our switch case, as this would mean the function code was not recognized.  </w:t>
       </w:r>
     </w:p>
     <w:p>
@@ -6207,6 +6740,12 @@
         <w:rPr>
           <w:lang w:val="en-US"/>
         </w:rPr>
+        <w:t>0x</w:t>
+      </w:r>
+      <w:r>
+        <w:rPr>
+          <w:lang w:val="en-US"/>
+        </w:rPr>
         <w:t xml:space="preserve">80 04 00 01 00 02 </w:t>
       </w:r>
     </w:p>
@@ -6353,6 +6892,12 @@
         <w:rPr>
           <w:lang w:val="en-US"/>
         </w:rPr>
+        <w:t>0x</w:t>
+      </w:r>
+      <w:r>
+        <w:rPr>
+          <w:lang w:val="en-US"/>
+        </w:rPr>
         <w:t xml:space="preserve">80 04 00 02 00 01 </w:t>
       </w:r>
     </w:p>
@@ -6469,6 +7014,12 @@
         <w:rPr>
           <w:lang w:val="en-US"/>
         </w:rPr>
+        <w:t>0x</w:t>
+      </w:r>
+      <w:r>
+        <w:rPr>
+          <w:lang w:val="en-US"/>
+        </w:rPr>
         <w:t xml:space="preserve">80 03 00 00 00 02 </w:t>
       </w:r>
     </w:p>
@@ -6621,6 +7172,12 @@
         <w:rPr>
           <w:lang w:val="en-US"/>
         </w:rPr>
+        <w:t>0x</w:t>
+      </w:r>
+      <w:r>
+        <w:rPr>
+          <w:lang w:val="en-US"/>
+        </w:rPr>
         <w:t xml:space="preserve">80 03 00 01 00 01 </w:t>
       </w:r>
     </w:p>
@@ -6779,6 +7336,12 @@
         <w:rPr>
           <w:lang w:val="en-US"/>
         </w:rPr>
+        <w:t>0x</w:t>
+      </w:r>
+      <w:r>
+        <w:rPr>
+          <w:lang w:val="en-US"/>
+        </w:rPr>
         <w:t>8</w:t>
       </w:r>
       <w:r>
@@ -6903,6 +7466,12 @@
           <w:lang w:val="en-US"/>
         </w:rPr>
       </w:pPr>
+      <w:r>
+        <w:rPr>
+          <w:lang w:val="en-US"/>
+        </w:rPr>
+        <w:t>0x</w:t>
+      </w:r>
       <w:r>
         <w:rPr>
           <w:lang w:val="en-US"/>
@@ -7394,7 +7963,31 @@
         <w:rPr>
           <w:lang w:val="en-US"/>
         </w:rPr>
-        <w:t>First we had to understand where we measure voltage and where current. For that we looked at the Analog measurement of the solar panel (</w:t>
+        <w:t xml:space="preserve">First we had to understand where we measure voltage and where </w:t>
+      </w:r>
+      <w:r>
+        <w:rPr>
+          <w:lang w:val="en-US"/>
+        </w:rPr>
+        <w:t xml:space="preserve"> we measure </w:t>
+      </w:r>
+      <w:r>
+        <w:rPr>
+          <w:lang w:val="en-US"/>
+        </w:rPr>
+        <w:t xml:space="preserve">current. For that </w:t>
+      </w:r>
+      <w:r>
+        <w:rPr>
+          <w:lang w:val="en-US"/>
+        </w:rPr>
+        <w:t xml:space="preserve">purpose, </w:t>
+      </w:r>
+      <w:r>
+        <w:rPr>
+          <w:lang w:val="en-US"/>
+        </w:rPr>
+        <w:t>we looked at the Analog measurement of the solar panel (</w:t>
       </w:r>
       <w:r>
         <w:rPr>
@@ -7466,7 +8059,25 @@
         <w:rPr>
           <w:lang w:val="en-US"/>
         </w:rPr>
-        <w:t xml:space="preserve"> For the voltage measure we didn’t have to do that.</w:t>
+        <w:t xml:space="preserve"> </w:t>
+      </w:r>
+      <w:r>
+        <w:rPr>
+          <w:lang w:val="en-US"/>
+        </w:rPr>
+        <w:t>This was not needed f</w:t>
+      </w:r>
+      <w:r>
+        <w:rPr>
+          <w:lang w:val="en-US"/>
+        </w:rPr>
+        <w:t>or the voltage measure</w:t>
+      </w:r>
+      <w:r>
+        <w:rPr>
+          <w:lang w:val="en-US"/>
+        </w:rPr>
+        <w:t>.</w:t>
       </w:r>
     </w:p>
     <w:p>
@@ -7515,13 +8126,49 @@
         <w:rPr>
           <w:lang w:val="en-US"/>
         </w:rPr>
-        <w:t xml:space="preserve"> every measure till we reached a number of measurements of 32. This sum we then divide by 32 and so we had an average result and </w:t>
-      </w:r>
-      <w:r>
-        <w:rPr>
-          <w:lang w:val="en-US"/>
-        </w:rPr>
-        <w:t>filtered</w:t>
+        <w:t xml:space="preserve"> every measure</w:t>
+      </w:r>
+      <w:r>
+        <w:rPr>
+          <w:lang w:val="en-US"/>
+        </w:rPr>
+        <w:t xml:space="preserve"> until</w:t>
+      </w:r>
+      <w:r>
+        <w:rPr>
+          <w:lang w:val="en-US"/>
+        </w:rPr>
+        <w:t xml:space="preserve"> we reached a number of measurements of 32. </w:t>
+      </w:r>
+      <w:r>
+        <w:rPr>
+          <w:lang w:val="en-US"/>
+        </w:rPr>
+        <w:t>We then divide t</w:t>
+      </w:r>
+      <w:r>
+        <w:rPr>
+          <w:lang w:val="en-US"/>
+        </w:rPr>
+        <w:t xml:space="preserve">his sum by 32 and </w:t>
+      </w:r>
+      <w:r>
+        <w:rPr>
+          <w:lang w:val="en-US"/>
+        </w:rPr>
+        <w:t xml:space="preserve">obtain </w:t>
+      </w:r>
+      <w:r>
+        <w:rPr>
+          <w:lang w:val="en-US"/>
+        </w:rPr>
+        <w:t>an average result</w:t>
+      </w:r>
+      <w:r>
+        <w:rPr>
+          <w:lang w:val="en-US"/>
+        </w:rPr>
+        <w:t>, thus filtering</w:t>
       </w:r>
       <w:r>
         <w:rPr>
@@ -7573,7 +8220,115 @@
           <w:lang w:val="en-US"/>
         </w:rPr>
         <w:lastRenderedPageBreak/>
-        <w:t>When we then did our first tests with the measurements, we saw that the current measure was not changing. That was because we had no correct PMW, because we didn’t configure it at that time. That problem we solved by putting the input of the PMW to GND. This solution also solved another problem of the current measure. Every time the offset of the measure changes at the beginning. With a PMW of 0 we saw the actual value of the offset. Now we saw a correct value of both measurements and how they change.</w:t>
+        <w:t xml:space="preserve">When we then did our first tests with the measurements, we saw that the current measure was not changing. That was </w:t>
+      </w:r>
+      <w:r>
+        <w:rPr>
+          <w:lang w:val="en-US"/>
+        </w:rPr>
+        <w:t>due to not having the</w:t>
+      </w:r>
+      <w:r>
+        <w:rPr>
+          <w:lang w:val="en-US"/>
+        </w:rPr>
+        <w:t xml:space="preserve"> correct </w:t>
+      </w:r>
+      <w:r>
+        <w:rPr>
+          <w:lang w:val="en-US"/>
+        </w:rPr>
+        <w:t>PWM</w:t>
+      </w:r>
+      <w:r>
+        <w:rPr>
+          <w:lang w:val="en-US"/>
+        </w:rPr>
+        <w:t xml:space="preserve">, because we </w:t>
+      </w:r>
+      <w:r>
+        <w:rPr>
+          <w:lang w:val="en-US"/>
+        </w:rPr>
+        <w:t xml:space="preserve">had not configured </w:t>
+      </w:r>
+      <w:r>
+        <w:rPr>
+          <w:lang w:val="en-US"/>
+        </w:rPr>
+        <w:t xml:space="preserve">it at that time. </w:t>
+      </w:r>
+      <w:r>
+        <w:rPr>
+          <w:lang w:val="en-US"/>
+        </w:rPr>
+        <w:t>We solved t</w:t>
+      </w:r>
+      <w:r>
+        <w:rPr>
+          <w:lang w:val="en-US"/>
+        </w:rPr>
+        <w:t>hat problem by putting the</w:t>
+      </w:r>
+      <w:r>
+        <w:rPr>
+          <w:lang w:val="en-US"/>
+        </w:rPr>
+        <w:t xml:space="preserve"> PWM’s duty value</w:t>
+      </w:r>
+      <w:r>
+        <w:rPr>
+          <w:lang w:val="en-US"/>
+        </w:rPr>
+        <w:t xml:space="preserve"> to </w:t>
+      </w:r>
+      <w:r>
+        <w:rPr>
+          <w:lang w:val="en-US"/>
+        </w:rPr>
+        <w:t>0</w:t>
+      </w:r>
+      <w:r>
+        <w:rPr>
+          <w:lang w:val="en-US"/>
+        </w:rPr>
+        <w:t>. This solution also solved another problem of the current measure</w:t>
+      </w:r>
+      <w:r>
+        <w:rPr>
+          <w:lang w:val="en-US"/>
+        </w:rPr>
+        <w:t xml:space="preserve">. At every start, </w:t>
+      </w:r>
+      <w:r>
+        <w:rPr>
+          <w:lang w:val="en-US"/>
+        </w:rPr>
+        <w:t xml:space="preserve">the offset of the measure change. With a PMW of 0 we </w:t>
+      </w:r>
+      <w:r>
+        <w:rPr>
+          <w:lang w:val="en-US"/>
+        </w:rPr>
+        <w:t>can measure</w:t>
+      </w:r>
+      <w:r>
+        <w:rPr>
+          <w:lang w:val="en-US"/>
+        </w:rPr>
+        <w:t xml:space="preserve"> the actual value of the offset. Now we </w:t>
+      </w:r>
+      <w:r>
+        <w:rPr>
+          <w:lang w:val="en-US"/>
+        </w:rPr>
+        <w:t>can see</w:t>
+      </w:r>
+      <w:r>
+        <w:rPr>
+          <w:lang w:val="en-US"/>
+        </w:rPr>
+        <w:t xml:space="preserve"> a correct value of both measurements and how they change.</w:t>
       </w:r>
     </w:p>
     <w:p>
@@ -7586,7 +8341,13 @@
         <w:rPr>
           <w:lang w:val="en-US"/>
         </w:rPr>
-        <w:t>The problem with the offset we then corrected, by using a PMW of 0 at every initialization of the program. So we had the offset at every start and could subtract it from the current measure.</w:t>
+        <w:t>We then corrected t</w:t>
+      </w:r>
+      <w:r>
+        <w:rPr>
+          <w:lang w:val="en-US"/>
+        </w:rPr>
+        <w:t>he problem with the offset, by using a PMW of 0 at every initialization of the program. So we had the offset at every start and could subtract it from the current measure.</w:t>
       </w:r>
     </w:p>
     <w:p>
@@ -7605,7 +8366,55 @@
         <w:rPr>
           <w:lang w:val="en-US"/>
         </w:rPr>
-        <w:t>Later we saw that the PWM was not correct defined in the MCC and we changed that, so that we have a PWM of about 24 KHz. As soon as we generated the new PWM, the program asked us, if we wanted to delete our changed code. We didn’t understand how it was correctly done and so it created not the correct code for the right PWM. With the help of our teacher, we could solve that problem and we had an optimal PWM.</w:t>
+        <w:t>Later we saw that the PWM was not correct</w:t>
+      </w:r>
+      <w:r>
+        <w:rPr>
+          <w:lang w:val="en-US"/>
+        </w:rPr>
+        <w:t>ly</w:t>
+      </w:r>
+      <w:r>
+        <w:rPr>
+          <w:lang w:val="en-US"/>
+        </w:rPr>
+        <w:t xml:space="preserve"> defined in the MCC and we changed that, </w:t>
+      </w:r>
+      <w:r>
+        <w:rPr>
+          <w:lang w:val="en-US"/>
+        </w:rPr>
+        <w:t xml:space="preserve">in order to </w:t>
+      </w:r>
+      <w:r>
+        <w:rPr>
+          <w:lang w:val="en-US"/>
+        </w:rPr>
+        <w:t xml:space="preserve">have a PWM of about 24 KHz. As soon as we generated the new PWM, the program asked us if we wanted to delete our changed code. We didn’t understand how </w:t>
+      </w:r>
+      <w:r>
+        <w:rPr>
+          <w:lang w:val="en-US"/>
+        </w:rPr>
+        <w:t>to do it correctly</w:t>
+      </w:r>
+      <w:r>
+        <w:rPr>
+          <w:lang w:val="en-US"/>
+        </w:rPr>
+        <w:t xml:space="preserve"> and so it created </w:t>
+      </w:r>
+      <w:r>
+        <w:rPr>
+          <w:lang w:val="en-US"/>
+        </w:rPr>
+        <w:t>an incorrect</w:t>
+      </w:r>
+      <w:r>
+        <w:rPr>
+          <w:lang w:val="en-US"/>
+        </w:rPr>
+        <w:t xml:space="preserve"> code for the right PWM. With the help of our teacher, we could solve that problem and we had an optimal PWM.</w:t>
       </w:r>
     </w:p>
     <w:p>
@@ -7678,7 +8487,19 @@
         <w:rPr>
           <w:lang w:val="en-US"/>
         </w:rPr>
-        <w:t xml:space="preserve"> frames “by hand”,  it was particularly difficult to remember what each byte meant how and it should be treated </w:t>
+        <w:t xml:space="preserve"> frames “by hand”,  it was particularly difficult to remember what each byte meant and</w:t>
+      </w:r>
+      <w:r>
+        <w:rPr>
+          <w:lang w:val="en-US"/>
+        </w:rPr>
+        <w:t xml:space="preserve"> how</w:t>
+      </w:r>
+      <w:r>
+        <w:rPr>
+          <w:lang w:val="en-US"/>
+        </w:rPr>
+        <w:t xml:space="preserve"> it should be treated </w:t>
       </w:r>
       <w:r>
         <w:rPr>
@@ -7697,7 +8518,19 @@
         <w:rPr>
           <w:lang w:val="en-US"/>
         </w:rPr>
-        <w:t xml:space="preserve">It was also pretty difficult not to lose itself while testing and coding. Indeed, between the coding and the decryption / encryption of </w:t>
+        <w:t xml:space="preserve">It was also pretty difficult not to lose </w:t>
+      </w:r>
+      <w:r>
+        <w:rPr>
+          <w:lang w:val="en-US"/>
+        </w:rPr>
+        <w:t xml:space="preserve">oneself </w:t>
+      </w:r>
+      <w:r>
+        <w:rPr>
+          <w:lang w:val="en-US"/>
+        </w:rPr>
+        <w:t xml:space="preserve">while testing and coding. Indeed, between the coding and the decryption / encryption of </w:t>
       </w:r>
       <w:r>
         <w:rPr>
@@ -7867,15 +8700,24 @@
           <w:color w:val="auto"/>
           <w:lang w:val="en-US"/>
         </w:rPr>
-        <w:t xml:space="preserve">, we firstly had to program the microcontroller to harvest the data from a measurement circuit as well as setup a control function of the solar panel (PWM). In the second </w:t>
-      </w:r>
-      <w:r>
+        <w:t xml:space="preserve">, we first had to program the microcontroller to harvest the data from a measurement circuit as well as setup a control function of the solar panel (PWM). </w:t>
+      </w:r>
+    </w:p>
+    <w:p>
+      <w:pPr>
+        <w:spacing w:before="0"/>
         <w:rPr>
           <w:color w:val="auto"/>
           <w:lang w:val="en-US"/>
         </w:rPr>
+      </w:pPr>
+      <w:r>
+        <w:rPr>
+          <w:color w:val="auto"/>
+          <w:lang w:val="en-US"/>
+        </w:rPr>
         <w:lastRenderedPageBreak/>
-        <w:t>part of the project, we had to program our microcontroller to store the</w:t>
+        <w:t>In the second part of the project, we had to program our microcontroller to store the</w:t>
       </w:r>
       <w:r>
         <w:rPr>
@@ -7945,13 +8787,29 @@
           <w:color w:val="auto"/>
           <w:lang w:val="en-US"/>
         </w:rPr>
-        <w:t xml:space="preserve">client. Finally, we also implemented the handling of errors and managed to form error </w:t>
-      </w:r>
-      <w:r>
+        <w:t xml:space="preserve">client. </w:t>
+      </w:r>
+    </w:p>
+    <w:p>
+      <w:pPr>
+        <w:spacing w:before="0"/>
         <w:rPr>
           <w:color w:val="auto"/>
           <w:lang w:val="en-US"/>
         </w:rPr>
+      </w:pPr>
+      <w:r>
+        <w:rPr>
+          <w:color w:val="auto"/>
+          <w:lang w:val="en-US"/>
+        </w:rPr>
+        <w:t xml:space="preserve">Finally, we also implemented the handling of errors and managed to form error </w:t>
+      </w:r>
+      <w:r>
+        <w:rPr>
+          <w:color w:val="auto"/>
+          <w:lang w:val="en-US"/>
+        </w:rPr>
         <w:t>Modbus</w:t>
       </w:r>
       <w:r>
@@ -7959,7 +8817,63 @@
           <w:color w:val="auto"/>
           <w:lang w:val="en-US"/>
         </w:rPr>
-        <w:t xml:space="preserve"> coded answers. So if in any case, the client would send a “bad” request, the server would be able to tell what went wrong. The only part we did not implement was the case when the CRC did not check. That is if data would get corrupted while “traveling” through the UART. If this were to happen, the server would simply not answer to the client. The client would then need to send another request. </w:t>
+        <w:t xml:space="preserve"> coded answers. So</w:t>
+      </w:r>
+      <w:r>
+        <w:rPr>
+          <w:color w:val="auto"/>
+          <w:lang w:val="en-US"/>
+        </w:rPr>
+        <w:t xml:space="preserve"> that </w:t>
+      </w:r>
+      <w:r>
+        <w:rPr>
+          <w:color w:val="auto"/>
+          <w:lang w:val="en-US"/>
+        </w:rPr>
+        <w:t xml:space="preserve">in </w:t>
+      </w:r>
+      <w:r>
+        <w:rPr>
+          <w:color w:val="auto"/>
+          <w:lang w:val="en-US"/>
+        </w:rPr>
+        <w:t>case</w:t>
+      </w:r>
+      <w:r>
+        <w:rPr>
+          <w:color w:val="auto"/>
+          <w:lang w:val="en-US"/>
+        </w:rPr>
+        <w:t>, the client would send a “bad” request, the server would be able to tell what went wrong. The only part we did not implement was the case when the CRC did not check</w:t>
+      </w:r>
+      <w:r>
+        <w:rPr>
+          <w:color w:val="auto"/>
+          <w:lang w:val="en-US"/>
+        </w:rPr>
+        <w:t>, t</w:t>
+      </w:r>
+      <w:r>
+        <w:rPr>
+          <w:color w:val="auto"/>
+          <w:lang w:val="en-US"/>
+        </w:rPr>
+        <w:t xml:space="preserve">hat is if data would get corrupted while “traveling” through the </w:t>
+      </w:r>
+      <w:r>
+        <w:rPr>
+          <w:color w:val="auto"/>
+          <w:lang w:val="en-US"/>
+        </w:rPr>
+        <w:t>line.</w:t>
+      </w:r>
+      <w:r>
+        <w:rPr>
+          <w:color w:val="auto"/>
+          <w:lang w:val="en-US"/>
+        </w:rPr>
+        <w:t xml:space="preserve"> If this were to happen, the server would simply not answer to the client. The client would then need to send another request. </w:t>
       </w:r>
     </w:p>
     <w:p>
@@ -8257,7 +9171,13 @@
         <w:rPr>
           <w:lang w:val="en-US"/>
         </w:rPr>
-        <w:t>17</w:t>
+        <w:t>1</w:t>
+      </w:r>
+      <w:r>
+        <w:rPr>
+          <w:lang w:val="en-US"/>
+        </w:rPr>
+        <w:t>8</w:t>
       </w:r>
       <w:r>
         <w:rPr>
@@ -8549,7 +9469,7 @@
       <w:rPr>
         <w:smallCaps/>
       </w:rPr>
-      <w:t xml:space="preserve">, le </w:t>
+      <w:t xml:space="preserve">, </w:t>
     </w:r>
     <w:r>
       <w:rPr>
@@ -8574,13 +9494,19 @@
         <w:smallCaps/>
         <w:noProof/>
       </w:rPr>
-      <w:t>17.03.2023</w:t>
+      <w:t>18.03.2023</w:t>
     </w:r>
     <w:r>
       <w:rPr>
         <w:smallCaps/>
       </w:rPr>
       <w:fldChar w:fldCharType="end"/>
+    </w:r>
+    <w:r>
+      <w:rPr>
+        <w:smallCaps/>
+      </w:rPr>
+      <w:t xml:space="preserve"> </w:t>
     </w:r>
   </w:p>
   <w:p>
@@ -15521,6 +16447,7 @@
     <w:rsid w:val="001E6BCF"/>
     <w:rsid w:val="00254FE8"/>
     <w:rsid w:val="00283306"/>
+    <w:rsid w:val="002963EF"/>
     <w:rsid w:val="002C09FE"/>
     <w:rsid w:val="002F1F26"/>
     <w:rsid w:val="00353172"/>
@@ -15532,6 +16459,7 @@
     <w:rsid w:val="00592185"/>
     <w:rsid w:val="005B286A"/>
     <w:rsid w:val="005D31FA"/>
+    <w:rsid w:val="00604679"/>
     <w:rsid w:val="00616CBF"/>
     <w:rsid w:val="0063533F"/>
     <w:rsid w:val="00635EBF"/>
